--- a/Casus DI verslag Erik Knaake en Jannick Joosten.docx
+++ b/Casus DI verslag Erik Knaake en Jannick Joosten.docx
@@ -13,6 +13,7 @@
           <w:docPartUnique/>
         </w:docPartObj>
       </w:sdtPr>
+      <w:sdtEndPr/>
       <w:sdtContent>
         <w:p>
           <w:pPr>
@@ -54,6 +55,7 @@
                 <w:dataBinding w:prefixMappings="xmlns:ns0='http://schemas.openxmlformats.org/officeDocument/2006/extended-properties'" w:xpath="/ns0:Properties[1]/ns0:Company[1]" w:storeItemID="{6668398D-A668-4E3E-A5EB-62B293D839F1}"/>
                 <w:text/>
               </w:sdtPr>
+              <w:sdtEndPr/>
               <w:sdtContent>
                 <w:tc>
                   <w:tcPr>
@@ -67,7 +69,7 @@
                   </w:tcPr>
                   <w:p>
                     <w:pPr>
-                      <w:pStyle w:val="NoSpacing"/>
+                      <w:pStyle w:val="Geenafstand"/>
                       <w:rPr>
                         <w:color w:val="2F5496" w:themeColor="accent1" w:themeShade="BF"/>
                         <w:sz w:val="24"/>
@@ -110,10 +112,11 @@
                   <w:dataBinding w:prefixMappings="xmlns:ns0='http://schemas.openxmlformats.org/package/2006/metadata/core-properties' xmlns:ns1='http://purl.org/dc/elements/1.1/'" w:xpath="/ns0:coreProperties[1]/ns1:title[1]" w:storeItemID="{6C3C8BC8-F283-45AE-878A-BAB7291924A1}"/>
                   <w:text/>
                 </w:sdtPr>
+                <w:sdtEndPr/>
                 <w:sdtContent>
                   <w:p>
                     <w:pPr>
-                      <w:pStyle w:val="NoSpacing"/>
+                      <w:pStyle w:val="Geenafstand"/>
                       <w:spacing w:line="216" w:lineRule="auto"/>
                       <w:rPr>
                         <w:rFonts w:asciiTheme="majorHAnsi" w:eastAsiaTheme="majorEastAsia" w:hAnsiTheme="majorHAnsi" w:cstheme="majorBidi"/>
@@ -155,6 +158,7 @@
                 <w:dataBinding w:prefixMappings="xmlns:ns0='http://schemas.openxmlformats.org/package/2006/metadata/core-properties' xmlns:ns1='http://purl.org/dc/elements/1.1/'" w:xpath="/ns0:coreProperties[1]/ns1:subject[1]" w:storeItemID="{6C3C8BC8-F283-45AE-878A-BAB7291924A1}"/>
                 <w:text/>
               </w:sdtPr>
+              <w:sdtEndPr/>
               <w:sdtContent>
                 <w:tc>
                   <w:tcPr>
@@ -168,7 +172,7 @@
                   </w:tcPr>
                   <w:p>
                     <w:pPr>
-                      <w:pStyle w:val="NoSpacing"/>
+                      <w:pStyle w:val="Geenafstand"/>
                       <w:rPr>
                         <w:color w:val="2F5496" w:themeColor="accent1" w:themeShade="BF"/>
                         <w:sz w:val="24"/>
@@ -246,10 +250,11 @@
                   <w:dataBinding w:prefixMappings="xmlns:ns0='http://schemas.openxmlformats.org/package/2006/metadata/core-properties' xmlns:ns1='http://purl.org/dc/elements/1.1/'" w:xpath="/ns0:coreProperties[1]/ns1:creator[1]" w:storeItemID="{6C3C8BC8-F283-45AE-878A-BAB7291924A1}"/>
                   <w:text/>
                 </w:sdtPr>
+                <w:sdtEndPr/>
                 <w:sdtContent>
                   <w:p>
                     <w:pPr>
-                      <w:pStyle w:val="NoSpacing"/>
+                      <w:pStyle w:val="Geenafstand"/>
                       <w:rPr>
                         <w:color w:val="4472C4" w:themeColor="accent1"/>
                         <w:sz w:val="28"/>
@@ -264,7 +269,43 @@
                         <w:szCs w:val="28"/>
                         <w:lang w:val="nl-NL"/>
                       </w:rPr>
-                      <w:t xml:space="preserve">Erik </w:t>
+                      <w:t>Erik Knaake</w:t>
+                    </w:r>
+                    <w:r>
+                      <w:rPr>
+                        <w:color w:val="4472C4" w:themeColor="accent1"/>
+                        <w:sz w:val="28"/>
+                        <w:szCs w:val="28"/>
+                        <w:lang w:val="nl-NL"/>
+                      </w:rPr>
+                      <w:t xml:space="preserve"> (</w:t>
+                    </w:r>
+                    <w:r>
+                      <w:rPr>
+                        <w:color w:val="4472C4" w:themeColor="accent1"/>
+                        <w:sz w:val="28"/>
+                        <w:szCs w:val="28"/>
+                        <w:lang w:val="nl-NL"/>
+                      </w:rPr>
+                      <w:t>598368</w:t>
+                    </w:r>
+                    <w:r>
+                      <w:rPr>
+                        <w:color w:val="4472C4" w:themeColor="accent1"/>
+                        <w:sz w:val="28"/>
+                        <w:szCs w:val="28"/>
+                        <w:lang w:val="nl-NL"/>
+                      </w:rPr>
+                      <w:t>)</w:t>
+                    </w:r>
+                    <w:r>
+                      <w:rPr>
+                        <w:color w:val="4472C4" w:themeColor="accent1"/>
+                        <w:sz w:val="28"/>
+                        <w:szCs w:val="28"/>
+                        <w:lang w:val="nl-NL"/>
+                      </w:rPr>
+                      <w:t xml:space="preserve"> &amp; </w:t>
                     </w:r>
                     <w:proofErr w:type="spellStart"/>
                     <w:r>
@@ -274,7 +315,7 @@
                         <w:szCs w:val="28"/>
                         <w:lang w:val="nl-NL"/>
                       </w:rPr>
-                      <w:t>Knaake</w:t>
+                      <w:t>Jannick</w:t>
                     </w:r>
                     <w:proofErr w:type="spellEnd"/>
                     <w:r>
@@ -284,16 +325,7 @@
                         <w:szCs w:val="28"/>
                         <w:lang w:val="nl-NL"/>
                       </w:rPr>
-                      <w:t xml:space="preserve"> ()</w:t>
-                    </w:r>
-                    <w:r>
-                      <w:rPr>
-                        <w:color w:val="4472C4" w:themeColor="accent1"/>
-                        <w:sz w:val="28"/>
-                        <w:szCs w:val="28"/>
-                        <w:lang w:val="nl-NL"/>
-                      </w:rPr>
-                      <w:t xml:space="preserve"> &amp; Jannick  Joosten</w:t>
+                      <w:t xml:space="preserve">  Joosten</w:t>
                     </w:r>
                     <w:r>
                       <w:rPr>
@@ -330,10 +362,11 @@
                     <w:calendar w:val="gregorian"/>
                   </w:date>
                 </w:sdtPr>
+                <w:sdtEndPr/>
                 <w:sdtContent>
                   <w:p>
                     <w:pPr>
-                      <w:pStyle w:val="NoSpacing"/>
+                      <w:pStyle w:val="Geenafstand"/>
                       <w:rPr>
                         <w:color w:val="4472C4" w:themeColor="accent1"/>
                         <w:sz w:val="28"/>
@@ -355,7 +388,7 @@
               </w:sdt>
               <w:p>
                 <w:pPr>
-                  <w:pStyle w:val="NoSpacing"/>
+                  <w:pStyle w:val="Geenafstand"/>
                   <w:rPr>
                     <w:color w:val="4472C4" w:themeColor="accent1"/>
                     <w:lang w:val="nl-NL"/>
@@ -383,6 +416,10 @@
     <w:sdt>
       <w:sdtPr>
         <w:rPr>
+          <w:rFonts w:asciiTheme="minorHAnsi" w:eastAsiaTheme="minorHAnsi" w:hAnsiTheme="minorHAnsi" w:cstheme="minorBidi"/>
+          <w:color w:val="auto"/>
+          <w:sz w:val="22"/>
+          <w:szCs w:val="22"/>
           <w:lang w:val="nl-NL"/>
         </w:rPr>
         <w:id w:val="1254168360"/>
@@ -393,19 +430,15 @@
       </w:sdtPr>
       <w:sdtEndPr>
         <w:rPr>
-          <w:rFonts w:asciiTheme="minorHAnsi" w:eastAsiaTheme="minorHAnsi" w:hAnsiTheme="minorHAnsi" w:cstheme="minorBidi"/>
           <w:b/>
           <w:bCs/>
           <w:noProof/>
-          <w:color w:val="auto"/>
-          <w:sz w:val="22"/>
-          <w:szCs w:val="22"/>
         </w:rPr>
       </w:sdtEndPr>
       <w:sdtContent>
         <w:p>
           <w:pPr>
-            <w:pStyle w:val="TOCHeading"/>
+            <w:pStyle w:val="Kopvaninhoudsopgave"/>
             <w:rPr>
               <w:lang w:val="nl-NL"/>
             </w:rPr>
@@ -414,12 +447,12 @@
             <w:rPr>
               <w:lang w:val="nl-NL"/>
             </w:rPr>
-            <w:t>Contents</w:t>
+            <w:t>Inhoudsopgave</w:t>
           </w:r>
         </w:p>
         <w:p>
           <w:pPr>
-            <w:pStyle w:val="TOC1"/>
+            <w:pStyle w:val="Inhopg1"/>
             <w:tabs>
               <w:tab w:val="right" w:leader="dot" w:pos="9396"/>
             </w:tabs>
@@ -516,7 +549,7 @@
         </w:p>
         <w:p>
           <w:pPr>
-            <w:pStyle w:val="TOC2"/>
+            <w:pStyle w:val="Inhopg2"/>
             <w:tabs>
               <w:tab w:val="right" w:leader="dot" w:pos="9396"/>
             </w:tabs>
@@ -585,7 +618,7 @@
         </w:p>
         <w:p>
           <w:pPr>
-            <w:pStyle w:val="TOC1"/>
+            <w:pStyle w:val="Inhopg1"/>
             <w:tabs>
               <w:tab w:val="right" w:leader="dot" w:pos="9396"/>
             </w:tabs>
@@ -655,7 +688,7 @@
         </w:p>
         <w:p>
           <w:pPr>
-            <w:pStyle w:val="TOC1"/>
+            <w:pStyle w:val="Inhopg1"/>
             <w:tabs>
               <w:tab w:val="right" w:leader="dot" w:pos="9396"/>
             </w:tabs>
@@ -725,7 +758,7 @@
         </w:p>
         <w:p>
           <w:pPr>
-            <w:pStyle w:val="TOC1"/>
+            <w:pStyle w:val="Inhopg1"/>
             <w:tabs>
               <w:tab w:val="right" w:leader="dot" w:pos="9396"/>
             </w:tabs>
@@ -795,7 +828,7 @@
         </w:p>
         <w:p>
           <w:pPr>
-            <w:pStyle w:val="TOC1"/>
+            <w:pStyle w:val="Inhopg1"/>
             <w:tabs>
               <w:tab w:val="right" w:leader="dot" w:pos="9396"/>
             </w:tabs>
@@ -865,7 +898,7 @@
         </w:p>
         <w:p>
           <w:pPr>
-            <w:pStyle w:val="TOC1"/>
+            <w:pStyle w:val="Inhopg1"/>
             <w:tabs>
               <w:tab w:val="right" w:leader="dot" w:pos="9396"/>
             </w:tabs>
@@ -935,7 +968,7 @@
         </w:p>
         <w:p>
           <w:pPr>
-            <w:pStyle w:val="TOC1"/>
+            <w:pStyle w:val="Inhopg1"/>
             <w:tabs>
               <w:tab w:val="right" w:leader="dot" w:pos="9396"/>
             </w:tabs>
@@ -1033,23 +1066,54 @@
         </w:rPr>
         <w:br w:type="page"/>
       </w:r>
-      <w:bookmarkStart w:id="0" w:name="_GoBack"/>
+    </w:p>
+    <w:p>
+      <w:pPr>
+        <w:pStyle w:val="Kop1"/>
+        <w:numPr>
+          <w:ilvl w:val="0"/>
+          <w:numId w:val="2"/>
+        </w:numPr>
+        <w:rPr>
+          <w:lang w:val="nl-NL"/>
+        </w:rPr>
+      </w:pPr>
+      <w:bookmarkStart w:id="0" w:name="_Toc4601852"/>
+      <w:r>
+        <w:rPr>
+          <w:lang w:val="nl-NL"/>
+        </w:rPr>
+        <w:lastRenderedPageBreak/>
+        <w:t>Introductie</w:t>
+      </w:r>
       <w:bookmarkEnd w:id="0"/>
     </w:p>
     <w:p>
       <w:pPr>
-        <w:pStyle w:val="Heading1"/>
-        <w:rPr>
-          <w:lang w:val="nl-NL"/>
-        </w:rPr>
-      </w:pPr>
-      <w:bookmarkStart w:id="1" w:name="_Toc4601852"/>
-      <w:r>
-        <w:rPr>
-          <w:lang w:val="nl-NL"/>
-        </w:rPr>
-        <w:lastRenderedPageBreak/>
-        <w:t>Introductie</w:t>
+        <w:rPr>
+          <w:lang w:val="nl-NL"/>
+        </w:rPr>
+      </w:pPr>
+      <w:r>
+        <w:rPr>
+          <w:lang w:val="nl-NL"/>
+        </w:rPr>
+        <w:t>Voor het vak DI …</w:t>
+      </w:r>
+    </w:p>
+    <w:p>
+      <w:pPr>
+        <w:pStyle w:val="Kop2"/>
+        <w:rPr>
+          <w:lang w:val="nl-NL"/>
+        </w:rPr>
+      </w:pPr>
+      <w:bookmarkStart w:id="1" w:name="_Toc4601853"/>
+      <w:r>
+        <w:rPr>
+          <w:lang w:val="nl-NL"/>
+        </w:rPr>
+        <w:t>Folder indeling</w:t>
       </w:r>
       <w:bookmarkEnd w:id="1"/>
     </w:p>
@@ -1063,35 +1127,6 @@
         <w:rPr>
           <w:lang w:val="nl-NL"/>
         </w:rPr>
-        <w:t>Voor het vak DI …</w:t>
-      </w:r>
-    </w:p>
-    <w:p>
-      <w:pPr>
-        <w:pStyle w:val="Heading2"/>
-        <w:rPr>
-          <w:lang w:val="nl-NL"/>
-        </w:rPr>
-      </w:pPr>
-      <w:bookmarkStart w:id="2" w:name="_Toc4601853"/>
-      <w:r>
-        <w:rPr>
-          <w:lang w:val="nl-NL"/>
-        </w:rPr>
-        <w:t>Folder indeling</w:t>
-      </w:r>
-      <w:bookmarkEnd w:id="2"/>
-    </w:p>
-    <w:p>
-      <w:pPr>
-        <w:rPr>
-          <w:lang w:val="nl-NL"/>
-        </w:rPr>
-      </w:pPr>
-      <w:r>
-        <w:rPr>
-          <w:lang w:val="nl-NL"/>
-        </w:rPr>
         <w:t xml:space="preserve">In de hoofdfolder is een bestand genaamd: Di </w:t>
       </w:r>
       <w:proofErr w:type="spellStart"/>
@@ -1140,7 +1175,19 @@
         <w:rPr>
           <w:lang w:val="nl-NL"/>
         </w:rPr>
-        <w:t>zelf niet benaderd te worden echter is in deze folder wel het word bestand te vinden voor opdracht C.</w:t>
+        <w:t xml:space="preserve">zelf niet benaderd te worden echter is in deze folder wel het </w:t>
+      </w:r>
+      <w:r>
+        <w:rPr>
+          <w:lang w:val="nl-NL"/>
+        </w:rPr>
+        <w:t>W</w:t>
+      </w:r>
+      <w:r>
+        <w:rPr>
+          <w:lang w:val="nl-NL"/>
+        </w:rPr>
+        <w:t>ord bestand te vinden voor opdracht C.</w:t>
       </w:r>
     </w:p>
     <w:p>
@@ -1243,12 +1290,16 @@
     </w:p>
     <w:p>
       <w:pPr>
-        <w:pStyle w:val="Heading1"/>
-        <w:rPr>
-          <w:lang w:val="nl-NL"/>
-        </w:rPr>
-      </w:pPr>
-      <w:bookmarkStart w:id="3" w:name="_Toc4601854"/>
+        <w:pStyle w:val="Kop1"/>
+        <w:numPr>
+          <w:ilvl w:val="0"/>
+          <w:numId w:val="2"/>
+        </w:numPr>
+        <w:rPr>
+          <w:lang w:val="nl-NL"/>
+        </w:rPr>
+      </w:pPr>
+      <w:bookmarkStart w:id="2" w:name="_Toc4601854"/>
       <w:r>
         <w:rPr>
           <w:lang w:val="nl-NL"/>
@@ -1256,7 +1307,53 @@
         <w:lastRenderedPageBreak/>
         <w:t>Opdracht A</w:t>
       </w:r>
-      <w:bookmarkEnd w:id="3"/>
+      <w:bookmarkEnd w:id="2"/>
+    </w:p>
+    <w:p>
+      <w:r>
+        <w:t>“</w:t>
+      </w:r>
+      <w:r>
+        <w:t xml:space="preserve">Implement the database according to the </w:t>
+      </w:r>
+      <w:proofErr w:type="spellStart"/>
+      <w:r>
+        <w:t>PowerDesigner</w:t>
+      </w:r>
+      <w:proofErr w:type="spellEnd"/>
+      <w:r>
+        <w:t xml:space="preserve"> PDM you find on the last page of this document. Once again you’ll find the scripts to get you started on </w:t>
+      </w:r>
+      <w:proofErr w:type="spellStart"/>
+      <w:r>
+        <w:t>OnderwijsOnline</w:t>
+      </w:r>
+      <w:proofErr w:type="spellEnd"/>
+      <w:r>
+        <w:t xml:space="preserve">. Add to the constraint script the foreign key and the cascading rule declarations as depicted in the </w:t>
+      </w:r>
+      <w:proofErr w:type="spellStart"/>
+      <w:r>
+        <w:t>PowerDesigner</w:t>
+      </w:r>
+      <w:proofErr w:type="spellEnd"/>
+      <w:r>
+        <w:t xml:space="preserve"> PDM.</w:t>
+      </w:r>
+      <w:r>
+        <w:t xml:space="preserve">” (HAN, </w:t>
+      </w:r>
+      <w:proofErr w:type="spellStart"/>
+      <w:r>
+        <w:t>z.d</w:t>
+      </w:r>
+      <w:proofErr w:type="spellEnd"/>
+      <w:r>
+        <w:t>.)</w:t>
+      </w:r>
+      <w:r>
+        <w:br/>
+      </w:r>
     </w:p>
     <w:p>
       <w:pPr>
@@ -1284,12 +1381,16 @@
     </w:p>
     <w:p>
       <w:pPr>
-        <w:pStyle w:val="Heading1"/>
-        <w:rPr>
-          <w:lang w:val="nl-NL"/>
-        </w:rPr>
-      </w:pPr>
-      <w:bookmarkStart w:id="4" w:name="_Toc4601855"/>
+        <w:pStyle w:val="Kop1"/>
+        <w:numPr>
+          <w:ilvl w:val="0"/>
+          <w:numId w:val="2"/>
+        </w:numPr>
+        <w:rPr>
+          <w:lang w:val="nl-NL"/>
+        </w:rPr>
+      </w:pPr>
+      <w:bookmarkStart w:id="3" w:name="_Toc4601855"/>
       <w:r>
         <w:rPr>
           <w:lang w:val="nl-NL"/>
@@ -1297,7 +1398,7 @@
         <w:lastRenderedPageBreak/>
         <w:t>Opdracht B</w:t>
       </w:r>
-      <w:bookmarkEnd w:id="4"/>
+      <w:bookmarkEnd w:id="3"/>
     </w:p>
     <w:p>
       <w:pPr>
@@ -1325,12 +1426,16 @@
     </w:p>
     <w:p>
       <w:pPr>
-        <w:pStyle w:val="Heading1"/>
-        <w:rPr>
-          <w:lang w:val="nl-NL"/>
-        </w:rPr>
-      </w:pPr>
-      <w:bookmarkStart w:id="5" w:name="_Toc4601856"/>
+        <w:pStyle w:val="Kop1"/>
+        <w:numPr>
+          <w:ilvl w:val="0"/>
+          <w:numId w:val="2"/>
+        </w:numPr>
+        <w:rPr>
+          <w:lang w:val="nl-NL"/>
+        </w:rPr>
+      </w:pPr>
+      <w:bookmarkStart w:id="4" w:name="_Toc4601856"/>
       <w:r>
         <w:rPr>
           <w:lang w:val="nl-NL"/>
@@ -1338,7 +1443,7 @@
         <w:lastRenderedPageBreak/>
         <w:t>Opdracht C</w:t>
       </w:r>
-      <w:bookmarkEnd w:id="5"/>
+      <w:bookmarkEnd w:id="4"/>
     </w:p>
     <w:p>
       <w:pPr>
@@ -1366,12 +1471,16 @@
     </w:p>
     <w:p>
       <w:pPr>
-        <w:pStyle w:val="Heading1"/>
-        <w:rPr>
-          <w:lang w:val="nl-NL"/>
-        </w:rPr>
-      </w:pPr>
-      <w:bookmarkStart w:id="6" w:name="_Toc4601857"/>
+        <w:pStyle w:val="Kop1"/>
+        <w:numPr>
+          <w:ilvl w:val="0"/>
+          <w:numId w:val="2"/>
+        </w:numPr>
+        <w:rPr>
+          <w:lang w:val="nl-NL"/>
+        </w:rPr>
+      </w:pPr>
+      <w:bookmarkStart w:id="5" w:name="_Toc4601857"/>
       <w:r>
         <w:rPr>
           <w:lang w:val="nl-NL"/>
@@ -1379,7 +1488,7 @@
         <w:lastRenderedPageBreak/>
         <w:t>Opdracht D</w:t>
       </w:r>
-      <w:bookmarkEnd w:id="6"/>
+      <w:bookmarkEnd w:id="5"/>
     </w:p>
     <w:p>
       <w:pPr>
@@ -1407,12 +1516,16 @@
     </w:p>
     <w:p>
       <w:pPr>
-        <w:pStyle w:val="Heading1"/>
-        <w:rPr>
-          <w:lang w:val="nl-NL"/>
-        </w:rPr>
-      </w:pPr>
-      <w:bookmarkStart w:id="7" w:name="_Toc4601858"/>
+        <w:pStyle w:val="Kop1"/>
+        <w:numPr>
+          <w:ilvl w:val="0"/>
+          <w:numId w:val="2"/>
+        </w:numPr>
+        <w:rPr>
+          <w:lang w:val="nl-NL"/>
+        </w:rPr>
+      </w:pPr>
+      <w:bookmarkStart w:id="6" w:name="_Toc4601858"/>
       <w:r>
         <w:rPr>
           <w:lang w:val="nl-NL"/>
@@ -1420,7 +1533,7 @@
         <w:lastRenderedPageBreak/>
         <w:t>Opdracht E</w:t>
       </w:r>
-      <w:bookmarkEnd w:id="7"/>
+      <w:bookmarkEnd w:id="6"/>
     </w:p>
     <w:p>
       <w:pPr>
@@ -1448,12 +1561,16 @@
     </w:p>
     <w:p>
       <w:pPr>
-        <w:pStyle w:val="Heading1"/>
-        <w:rPr>
-          <w:lang w:val="nl-NL"/>
-        </w:rPr>
-      </w:pPr>
-      <w:bookmarkStart w:id="8" w:name="_Toc4601859"/>
+        <w:pStyle w:val="Kop1"/>
+        <w:numPr>
+          <w:ilvl w:val="0"/>
+          <w:numId w:val="2"/>
+        </w:numPr>
+        <w:rPr>
+          <w:lang w:val="nl-NL"/>
+        </w:rPr>
+      </w:pPr>
+      <w:bookmarkStart w:id="7" w:name="_Toc4601859"/>
       <w:r>
         <w:rPr>
           <w:lang w:val="nl-NL"/>
@@ -1461,17 +1578,51 @@
         <w:lastRenderedPageBreak/>
         <w:t>Opdracht F</w:t>
       </w:r>
+      <w:bookmarkEnd w:id="7"/>
+    </w:p>
+    <w:p>
+      <w:pPr>
+        <w:rPr>
+          <w:lang w:val="nl-NL"/>
+        </w:rPr>
+      </w:pPr>
+      <w:r>
+        <w:rPr>
+          <w:lang w:val="nl-NL"/>
+        </w:rPr>
+        <w:br w:type="page"/>
+      </w:r>
+    </w:p>
+    <w:p>
+      <w:pPr>
+        <w:pStyle w:val="Kop1"/>
+        <w:numPr>
+          <w:ilvl w:val="0"/>
+          <w:numId w:val="2"/>
+        </w:numPr>
+        <w:rPr>
+          <w:lang w:val="nl-NL"/>
+        </w:rPr>
+      </w:pPr>
+      <w:r>
+        <w:rPr>
+          <w:lang w:val="nl-NL"/>
+        </w:rPr>
+        <w:lastRenderedPageBreak/>
+        <w:t>Literatuurlijst</w:t>
+      </w:r>
+    </w:p>
+    <w:p>
+      <w:pPr>
+        <w:rPr>
+          <w:lang w:val="nl-NL"/>
+        </w:rPr>
+      </w:pPr>
+      <w:bookmarkStart w:id="8" w:name="_GoBack"/>
       <w:bookmarkEnd w:id="8"/>
     </w:p>
-    <w:p>
-      <w:pPr>
-        <w:rPr>
-          <w:lang w:val="nl-NL"/>
-        </w:rPr>
-      </w:pPr>
-    </w:p>
     <w:sectPr>
-      <w:footerReference w:type="default" r:id="rId7"/>
+      <w:footerReference w:type="default" r:id="rId8"/>
       <w:pgSz w:w="12240" w:h="15840"/>
       <w:pgMar w:top="1417" w:right="1417" w:bottom="1417" w:left="1417" w:header="720" w:footer="720" w:gutter="0"/>
       <w:pgNumType w:start="0"/>
@@ -1526,7 +1677,7 @@
     <w:sdtContent>
       <w:p>
         <w:pPr>
-          <w:pStyle w:val="Footer"/>
+          <w:pStyle w:val="Voettekst"/>
           <w:jc w:val="right"/>
         </w:pPr>
         <w:r>
@@ -1555,7 +1706,7 @@
   </w:sdt>
   <w:p>
     <w:pPr>
-      <w:pStyle w:val="Footer"/>
+      <w:pStyle w:val="Voettekst"/>
     </w:pPr>
   </w:p>
 </w:ftr>
@@ -1586,12 +1737,1066 @@
 </w:footnotes>
 </file>
 
+<file path=word/numbering.xml><?xml version="1.0" encoding="utf-8"?>
+<w:numbering xmlns:wpc="http://schemas.microsoft.com/office/word/2010/wordprocessingCanvas" xmlns:cx="http://schemas.microsoft.com/office/drawing/2014/chartex" xmlns:cx1="http://schemas.microsoft.com/office/drawing/2015/9/8/chartex" xmlns:cx2="http://schemas.microsoft.com/office/drawing/2015/10/21/chartex" xmlns:cx3="http://schemas.microsoft.com/office/drawing/2016/5/9/chartex" xmlns:cx4="http://schemas.microsoft.com/office/drawing/2016/5/10/chartex" xmlns:cx5="http://schemas.microsoft.com/office/drawing/2016/5/11/chartex" xmlns:cx6="http://schemas.microsoft.com/office/drawing/2016/5/12/chartex" xmlns:cx7="http://schemas.microsoft.com/office/drawing/2016/5/13/chartex" xmlns:cx8="http://schemas.microsoft.com/office/drawing/2016/5/14/chartex" xmlns:mc="http://schemas.openxmlformats.org/markup-compatibility/2006" xmlns:aink="http://schemas.microsoft.com/office/drawing/2016/ink" xmlns:am3d="http://schemas.microsoft.com/office/drawing/2017/model3d" xmlns:o="urn:schemas-microsoft-com:office:office" xmlns:r="http://schemas.openxmlformats.org/officeDocument/2006/relationships" xmlns:m="http://schemas.openxmlformats.org/officeDocument/2006/math" xmlns:v="urn:schemas-microsoft-com:vml" xmlns:wp14="http://schemas.microsoft.com/office/word/2010/wordprocessingDrawing" xmlns:wp="http://schemas.openxmlformats.org/drawingml/2006/wordprocessingDrawing" xmlns:w10="urn:schemas-microsoft-com:office:word" xmlns:w="http://schemas.openxmlformats.org/wordprocessingml/2006/main" xmlns:w14="http://schemas.microsoft.com/office/word/2010/wordml" xmlns:w15="http://schemas.microsoft.com/office/word/2012/wordml" xmlns:w16cid="http://schemas.microsoft.com/office/word/2016/wordml/cid" xmlns:w16se="http://schemas.microsoft.com/office/word/2015/wordml/symex" xmlns:wpg="http://schemas.microsoft.com/office/word/2010/wordprocessingGroup" xmlns:wpi="http://schemas.microsoft.com/office/word/2010/wordprocessingInk" xmlns:wne="http://schemas.microsoft.com/office/word/2006/wordml" xmlns:wps="http://schemas.microsoft.com/office/word/2010/wordprocessingShape" mc:Ignorable="w14 w15 w16se w16cid wp14">
+  <w:abstractNum w:abstractNumId="0" w15:restartNumberingAfterBreak="0">
+    <w:nsid w:val="03B67EA9"/>
+    <w:multiLevelType w:val="hybridMultilevel"/>
+    <w:tmpl w:val="9626C1F6"/>
+    <w:lvl w:ilvl="0" w:tplc="2B9A2A2E">
+      <w:start w:val="1"/>
+      <w:numFmt w:val="upperLetter"/>
+      <w:lvlText w:val="%1."/>
+      <w:lvlJc w:val="left"/>
+      <w:pPr>
+        <w:ind w:left="1097" w:hanging="360"/>
+      </w:pPr>
+      <w:rPr>
+        <w:rFonts w:hint="default"/>
+      </w:rPr>
+    </w:lvl>
+    <w:lvl w:ilvl="1" w:tplc="04130019" w:tentative="1">
+      <w:start w:val="1"/>
+      <w:numFmt w:val="lowerLetter"/>
+      <w:lvlText w:val="%2."/>
+      <w:lvlJc w:val="left"/>
+      <w:pPr>
+        <w:ind w:left="1817" w:hanging="360"/>
+      </w:pPr>
+    </w:lvl>
+    <w:lvl w:ilvl="2" w:tplc="0413001B" w:tentative="1">
+      <w:start w:val="1"/>
+      <w:numFmt w:val="lowerRoman"/>
+      <w:lvlText w:val="%3."/>
+      <w:lvlJc w:val="right"/>
+      <w:pPr>
+        <w:ind w:left="2537" w:hanging="180"/>
+      </w:pPr>
+    </w:lvl>
+    <w:lvl w:ilvl="3" w:tplc="0413000F" w:tentative="1">
+      <w:start w:val="1"/>
+      <w:numFmt w:val="decimal"/>
+      <w:lvlText w:val="%4."/>
+      <w:lvlJc w:val="left"/>
+      <w:pPr>
+        <w:ind w:left="3257" w:hanging="360"/>
+      </w:pPr>
+    </w:lvl>
+    <w:lvl w:ilvl="4" w:tplc="04130019" w:tentative="1">
+      <w:start w:val="1"/>
+      <w:numFmt w:val="lowerLetter"/>
+      <w:lvlText w:val="%5."/>
+      <w:lvlJc w:val="left"/>
+      <w:pPr>
+        <w:ind w:left="3977" w:hanging="360"/>
+      </w:pPr>
+    </w:lvl>
+    <w:lvl w:ilvl="5" w:tplc="0413001B" w:tentative="1">
+      <w:start w:val="1"/>
+      <w:numFmt w:val="lowerRoman"/>
+      <w:lvlText w:val="%6."/>
+      <w:lvlJc w:val="right"/>
+      <w:pPr>
+        <w:ind w:left="4697" w:hanging="180"/>
+      </w:pPr>
+    </w:lvl>
+    <w:lvl w:ilvl="6" w:tplc="0413000F" w:tentative="1">
+      <w:start w:val="1"/>
+      <w:numFmt w:val="decimal"/>
+      <w:lvlText w:val="%7."/>
+      <w:lvlJc w:val="left"/>
+      <w:pPr>
+        <w:ind w:left="5417" w:hanging="360"/>
+      </w:pPr>
+    </w:lvl>
+    <w:lvl w:ilvl="7" w:tplc="04130019" w:tentative="1">
+      <w:start w:val="1"/>
+      <w:numFmt w:val="lowerLetter"/>
+      <w:lvlText w:val="%8."/>
+      <w:lvlJc w:val="left"/>
+      <w:pPr>
+        <w:ind w:left="6137" w:hanging="360"/>
+      </w:pPr>
+    </w:lvl>
+    <w:lvl w:ilvl="8" w:tplc="0413001B" w:tentative="1">
+      <w:start w:val="1"/>
+      <w:numFmt w:val="lowerRoman"/>
+      <w:lvlText w:val="%9."/>
+      <w:lvlJc w:val="right"/>
+      <w:pPr>
+        <w:ind w:left="6857" w:hanging="180"/>
+      </w:pPr>
+    </w:lvl>
+  </w:abstractNum>
+  <w:abstractNum w:abstractNumId="1" w15:restartNumberingAfterBreak="0">
+    <w:nsid w:val="2DF54557"/>
+    <w:multiLevelType w:val="hybridMultilevel"/>
+    <w:tmpl w:val="A5F2C38E"/>
+    <w:lvl w:ilvl="0" w:tplc="0413000F">
+      <w:start w:val="1"/>
+      <w:numFmt w:val="decimal"/>
+      <w:lvlText w:val="%1."/>
+      <w:lvlJc w:val="left"/>
+      <w:pPr>
+        <w:ind w:left="720" w:hanging="360"/>
+      </w:pPr>
+    </w:lvl>
+    <w:lvl w:ilvl="1" w:tplc="04130019" w:tentative="1">
+      <w:start w:val="1"/>
+      <w:numFmt w:val="lowerLetter"/>
+      <w:lvlText w:val="%2."/>
+      <w:lvlJc w:val="left"/>
+      <w:pPr>
+        <w:ind w:left="1440" w:hanging="360"/>
+      </w:pPr>
+    </w:lvl>
+    <w:lvl w:ilvl="2" w:tplc="0413001B" w:tentative="1">
+      <w:start w:val="1"/>
+      <w:numFmt w:val="lowerRoman"/>
+      <w:lvlText w:val="%3."/>
+      <w:lvlJc w:val="right"/>
+      <w:pPr>
+        <w:ind w:left="2160" w:hanging="180"/>
+      </w:pPr>
+    </w:lvl>
+    <w:lvl w:ilvl="3" w:tplc="0413000F" w:tentative="1">
+      <w:start w:val="1"/>
+      <w:numFmt w:val="decimal"/>
+      <w:lvlText w:val="%4."/>
+      <w:lvlJc w:val="left"/>
+      <w:pPr>
+        <w:ind w:left="2880" w:hanging="360"/>
+      </w:pPr>
+    </w:lvl>
+    <w:lvl w:ilvl="4" w:tplc="04130019" w:tentative="1">
+      <w:start w:val="1"/>
+      <w:numFmt w:val="lowerLetter"/>
+      <w:lvlText w:val="%5."/>
+      <w:lvlJc w:val="left"/>
+      <w:pPr>
+        <w:ind w:left="3600" w:hanging="360"/>
+      </w:pPr>
+    </w:lvl>
+    <w:lvl w:ilvl="5" w:tplc="0413001B" w:tentative="1">
+      <w:start w:val="1"/>
+      <w:numFmt w:val="lowerRoman"/>
+      <w:lvlText w:val="%6."/>
+      <w:lvlJc w:val="right"/>
+      <w:pPr>
+        <w:ind w:left="4320" w:hanging="180"/>
+      </w:pPr>
+    </w:lvl>
+    <w:lvl w:ilvl="6" w:tplc="0413000F" w:tentative="1">
+      <w:start w:val="1"/>
+      <w:numFmt w:val="decimal"/>
+      <w:lvlText w:val="%7."/>
+      <w:lvlJc w:val="left"/>
+      <w:pPr>
+        <w:ind w:left="5040" w:hanging="360"/>
+      </w:pPr>
+    </w:lvl>
+    <w:lvl w:ilvl="7" w:tplc="04130019" w:tentative="1">
+      <w:start w:val="1"/>
+      <w:numFmt w:val="lowerLetter"/>
+      <w:lvlText w:val="%8."/>
+      <w:lvlJc w:val="left"/>
+      <w:pPr>
+        <w:ind w:left="5760" w:hanging="360"/>
+      </w:pPr>
+    </w:lvl>
+    <w:lvl w:ilvl="8" w:tplc="0413001B" w:tentative="1">
+      <w:start w:val="1"/>
+      <w:numFmt w:val="lowerRoman"/>
+      <w:lvlText w:val="%9."/>
+      <w:lvlJc w:val="right"/>
+      <w:pPr>
+        <w:ind w:left="6480" w:hanging="180"/>
+      </w:pPr>
+    </w:lvl>
+  </w:abstractNum>
+  <w:num w:numId="1">
+    <w:abstractNumId w:val="0"/>
+  </w:num>
+  <w:num w:numId="2">
+    <w:abstractNumId w:val="1"/>
+  </w:num>
+</w:numbering>
+</file>
+
 <file path=word/styles.xml><?xml version="1.0" encoding="utf-8"?>
 <w:styles xmlns:mc="http://schemas.openxmlformats.org/markup-compatibility/2006" xmlns:r="http://schemas.openxmlformats.org/officeDocument/2006/relationships" xmlns:w="http://schemas.openxmlformats.org/wordprocessingml/2006/main" xmlns:w14="http://schemas.microsoft.com/office/word/2010/wordml" xmlns:w15="http://schemas.microsoft.com/office/word/2012/wordml" xmlns:w16cid="http://schemas.microsoft.com/office/word/2016/wordml/cid" xmlns:w16se="http://schemas.microsoft.com/office/word/2015/wordml/symex" mc:Ignorable="w14 w15 w16se w16cid">
   <w:docDefaults>
     <w:rPrDefault>
       <w:rPr>
         <w:rFonts w:asciiTheme="minorHAnsi" w:eastAsiaTheme="minorHAnsi" w:hAnsiTheme="minorHAnsi" w:cstheme="minorBidi"/>
+        <w:sz w:val="22"/>
+        <w:szCs w:val="22"/>
+        <w:lang w:val="en-US" w:eastAsia="en-US" w:bidi="ar-SA"/>
+      </w:rPr>
+    </w:rPrDefault>
+    <w:pPrDefault>
+      <w:pPr>
+        <w:spacing w:after="160" w:line="259" w:lineRule="auto"/>
+      </w:pPr>
+    </w:pPrDefault>
+  </w:docDefaults>
+  <w:latentStyles w:defLockedState="0" w:defUIPriority="99" w:defSemiHidden="0" w:defUnhideWhenUsed="0" w:defQFormat="0" w:count="375">
+    <w:lsdException w:name="Normal" w:uiPriority="0" w:qFormat="1"/>
+    <w:lsdException w:name="heading 1" w:uiPriority="9" w:qFormat="1"/>
+    <w:lsdException w:name="heading 2" w:semiHidden="1" w:uiPriority="9" w:unhideWhenUsed="1" w:qFormat="1"/>
+    <w:lsdException w:name="heading 3" w:semiHidden="1" w:uiPriority="9" w:unhideWhenUsed="1" w:qFormat="1"/>
+    <w:lsdException w:name="heading 4" w:semiHidden="1" w:uiPriority="9" w:unhideWhenUsed="1" w:qFormat="1"/>
+    <w:lsdException w:name="heading 5" w:semiHidden="1" w:uiPriority="9" w:unhideWhenUsed="1" w:qFormat="1"/>
+    <w:lsdException w:name="heading 6" w:semiHidden="1" w:uiPriority="9" w:unhideWhenUsed="1" w:qFormat="1"/>
+    <w:lsdException w:name="heading 7" w:semiHidden="1" w:uiPriority="9" w:unhideWhenUsed="1" w:qFormat="1"/>
+    <w:lsdException w:name="heading 8" w:semiHidden="1" w:uiPriority="9" w:unhideWhenUsed="1" w:qFormat="1"/>
+    <w:lsdException w:name="heading 9" w:semiHidden="1" w:uiPriority="9" w:unhideWhenUsed="1" w:qFormat="1"/>
+    <w:lsdException w:name="index 1" w:semiHidden="1" w:unhideWhenUsed="1"/>
+    <w:lsdException w:name="index 2" w:semiHidden="1" w:unhideWhenUsed="1"/>
+    <w:lsdException w:name="index 3" w:semiHidden="1" w:unhideWhenUsed="1"/>
+    <w:lsdException w:name="index 4" w:semiHidden="1" w:unhideWhenUsed="1"/>
+    <w:lsdException w:name="index 5" w:semiHidden="1" w:unhideWhenUsed="1"/>
+    <w:lsdException w:name="index 6" w:semiHidden="1" w:unhideWhenUsed="1"/>
+    <w:lsdException w:name="index 7" w:semiHidden="1" w:unhideWhenUsed="1"/>
+    <w:lsdException w:name="index 8" w:semiHidden="1" w:unhideWhenUsed="1"/>
+    <w:lsdException w:name="index 9" w:semiHidden="1" w:unhideWhenUsed="1"/>
+    <w:lsdException w:name="toc 1" w:semiHidden="1" w:uiPriority="39" w:unhideWhenUsed="1"/>
+    <w:lsdException w:name="toc 2" w:semiHidden="1" w:uiPriority="39" w:unhideWhenUsed="1"/>
+    <w:lsdException w:name="toc 3" w:semiHidden="1" w:uiPriority="39" w:unhideWhenUsed="1"/>
+    <w:lsdException w:name="toc 4" w:semiHidden="1" w:uiPriority="39" w:unhideWhenUsed="1"/>
+    <w:lsdException w:name="toc 5" w:semiHidden="1" w:uiPriority="39" w:unhideWhenUsed="1"/>
+    <w:lsdException w:name="toc 6" w:semiHidden="1" w:uiPriority="39" w:unhideWhenUsed="1"/>
+    <w:lsdException w:name="toc 7" w:semiHidden="1" w:uiPriority="39" w:unhideWhenUsed="1"/>
+    <w:lsdException w:name="toc 8" w:semiHidden="1" w:uiPriority="39" w:unhideWhenUsed="1"/>
+    <w:lsdException w:name="toc 9" w:semiHidden="1" w:uiPriority="39" w:unhideWhenUsed="1"/>
+    <w:lsdException w:name="Normal Indent" w:semiHidden="1" w:unhideWhenUsed="1"/>
+    <w:lsdException w:name="footnote text" w:semiHidden="1" w:unhideWhenUsed="1"/>
+    <w:lsdException w:name="annotation text" w:semiHidden="1" w:unhideWhenUsed="1"/>
+    <w:lsdException w:name="header" w:semiHidden="1" w:unhideWhenUsed="1"/>
+    <w:lsdException w:name="footer" w:semiHidden="1" w:unhideWhenUsed="1"/>
+    <w:lsdException w:name="index heading" w:semiHidden="1" w:unhideWhenUsed="1"/>
+    <w:lsdException w:name="caption" w:semiHidden="1" w:uiPriority="35" w:unhideWhenUsed="1" w:qFormat="1"/>
+    <w:lsdException w:name="table of figures" w:semiHidden="1" w:unhideWhenUsed="1"/>
+    <w:lsdException w:name="envelope address" w:semiHidden="1" w:unhideWhenUsed="1"/>
+    <w:lsdException w:name="envelope return" w:semiHidden="1" w:unhideWhenUsed="1"/>
+    <w:lsdException w:name="footnote reference" w:semiHidden="1" w:unhideWhenUsed="1"/>
+    <w:lsdException w:name="annotation reference" w:semiHidden="1" w:unhideWhenUsed="1"/>
+    <w:lsdException w:name="line number" w:semiHidden="1" w:unhideWhenUsed="1"/>
+    <w:lsdException w:name="page number" w:semiHidden="1" w:unhideWhenUsed="1"/>
+    <w:lsdException w:name="endnote reference" w:semiHidden="1" w:unhideWhenUsed="1"/>
+    <w:lsdException w:name="endnote text" w:semiHidden="1" w:unhideWhenUsed="1"/>
+    <w:lsdException w:name="table of authorities" w:semiHidden="1" w:unhideWhenUsed="1"/>
+    <w:lsdException w:name="macro" w:semiHidden="1" w:unhideWhenUsed="1"/>
+    <w:lsdException w:name="toa heading" w:semiHidden="1" w:unhideWhenUsed="1"/>
+    <w:lsdException w:name="List" w:semiHidden="1" w:unhideWhenUsed="1"/>
+    <w:lsdException w:name="List Bullet" w:semiHidden="1" w:uiPriority="0" w:unhideWhenUsed="1"/>
+    <w:lsdException w:name="List Number" w:semiHidden="1" w:unhideWhenUsed="1"/>
+    <w:lsdException w:name="List 2" w:semiHidden="1" w:unhideWhenUsed="1"/>
+    <w:lsdException w:name="List 3" w:semiHidden="1" w:unhideWhenUsed="1"/>
+    <w:lsdException w:name="List 4" w:semiHidden="1" w:unhideWhenUsed="1"/>
+    <w:lsdException w:name="List 5" w:semiHidden="1" w:unhideWhenUsed="1"/>
+    <w:lsdException w:name="List Bullet 2" w:semiHidden="1" w:unhideWhenUsed="1"/>
+    <w:lsdException w:name="List Bullet 3" w:semiHidden="1" w:unhideWhenUsed="1"/>
+    <w:lsdException w:name="List Bullet 4" w:semiHidden="1" w:unhideWhenUsed="1"/>
+    <w:lsdException w:name="List Bullet 5" w:semiHidden="1" w:unhideWhenUsed="1"/>
+    <w:lsdException w:name="List Number 2" w:semiHidden="1" w:unhideWhenUsed="1"/>
+    <w:lsdException w:name="List Number 3" w:semiHidden="1" w:unhideWhenUsed="1"/>
+    <w:lsdException w:name="List Number 4" w:semiHidden="1" w:unhideWhenUsed="1"/>
+    <w:lsdException w:name="List Number 5" w:semiHidden="1" w:unhideWhenUsed="1"/>
+    <w:lsdException w:name="Title" w:uiPriority="10" w:qFormat="1"/>
+    <w:lsdException w:name="Closing" w:semiHidden="1" w:unhideWhenUsed="1"/>
+    <w:lsdException w:name="Signature" w:semiHidden="1" w:unhideWhenUsed="1"/>
+    <w:lsdException w:name="Default Paragraph Font" w:semiHidden="1" w:uiPriority="1" w:unhideWhenUsed="1"/>
+    <w:lsdException w:name="Body Text" w:semiHidden="1" w:unhideWhenUsed="1"/>
+    <w:lsdException w:name="Body Text Indent" w:semiHidden="1" w:unhideWhenUsed="1"/>
+    <w:lsdException w:name="List Continue" w:semiHidden="1" w:unhideWhenUsed="1"/>
+    <w:lsdException w:name="List Continue 2" w:semiHidden="1" w:unhideWhenUsed="1"/>
+    <w:lsdException w:name="List Continue 3" w:semiHidden="1" w:unhideWhenUsed="1"/>
+    <w:lsdException w:name="List Continue 4" w:semiHidden="1" w:unhideWhenUsed="1"/>
+    <w:lsdException w:name="List Continue 5" w:semiHidden="1" w:unhideWhenUsed="1"/>
+    <w:lsdException w:name="Message Header" w:semiHidden="1" w:unhideWhenUsed="1"/>
+    <w:lsdException w:name="Subtitle" w:uiPriority="11" w:qFormat="1"/>
+    <w:lsdException w:name="Salutation" w:semiHidden="1" w:unhideWhenUsed="1"/>
+    <w:lsdException w:name="Date" w:semiHidden="1" w:unhideWhenUsed="1"/>
+    <w:lsdException w:name="Body Text First Indent" w:semiHidden="1" w:unhideWhenUsed="1"/>
+    <w:lsdException w:name="Body Text First Indent 2" w:semiHidden="1" w:unhideWhenUsed="1"/>
+    <w:lsdException w:name="Note Heading" w:semiHidden="1" w:unhideWhenUsed="1"/>
+    <w:lsdException w:name="Body Text 2" w:semiHidden="1" w:unhideWhenUsed="1"/>
+    <w:lsdException w:name="Body Text 3" w:semiHidden="1" w:unhideWhenUsed="1"/>
+    <w:lsdException w:name="Body Text Indent 2" w:semiHidden="1" w:unhideWhenUsed="1"/>
+    <w:lsdException w:name="Body Text Indent 3" w:semiHidden="1" w:unhideWhenUsed="1"/>
+    <w:lsdException w:name="Block Text" w:semiHidden="1" w:unhideWhenUsed="1"/>
+    <w:lsdException w:name="Hyperlink" w:semiHidden="1" w:unhideWhenUsed="1"/>
+    <w:lsdException w:name="FollowedHyperlink" w:semiHidden="1" w:unhideWhenUsed="1"/>
+    <w:lsdException w:name="Strong" w:uiPriority="22" w:qFormat="1"/>
+    <w:lsdException w:name="Emphasis" w:uiPriority="20" w:qFormat="1"/>
+    <w:lsdException w:name="Document Map" w:semiHidden="1" w:unhideWhenUsed="1"/>
+    <w:lsdException w:name="Plain Text" w:semiHidden="1" w:unhideWhenUsed="1"/>
+    <w:lsdException w:name="E-mail Signature" w:semiHidden="1" w:unhideWhenUsed="1"/>
+    <w:lsdException w:name="HTML Top of Form" w:semiHidden="1" w:unhideWhenUsed="1"/>
+    <w:lsdException w:name="HTML Bottom of Form" w:semiHidden="1" w:unhideWhenUsed="1"/>
+    <w:lsdException w:name="Normal (Web)" w:semiHidden="1" w:unhideWhenUsed="1"/>
+    <w:lsdException w:name="HTML Acronym" w:semiHidden="1" w:unhideWhenUsed="1"/>
+    <w:lsdException w:name="HTML Address" w:semiHidden="1" w:unhideWhenUsed="1"/>
+    <w:lsdException w:name="HTML Cite" w:semiHidden="1" w:unhideWhenUsed="1"/>
+    <w:lsdException w:name="HTML Code" w:semiHidden="1" w:unhideWhenUsed="1"/>
+    <w:lsdException w:name="HTML Definition" w:semiHidden="1" w:unhideWhenUsed="1"/>
+    <w:lsdException w:name="HTML Keyboard" w:semiHidden="1" w:unhideWhenUsed="1"/>
+    <w:lsdException w:name="HTML Preformatted" w:semiHidden="1" w:unhideWhenUsed="1"/>
+    <w:lsdException w:name="HTML Sample" w:semiHidden="1" w:unhideWhenUsed="1"/>
+    <w:lsdException w:name="HTML Typewriter" w:semiHidden="1" w:unhideWhenUsed="1"/>
+    <w:lsdException w:name="HTML Variable" w:semiHidden="1" w:unhideWhenUsed="1"/>
+    <w:lsdException w:name="Normal Table" w:semiHidden="1" w:unhideWhenUsed="1"/>
+    <w:lsdException w:name="annotation subject" w:semiHidden="1" w:unhideWhenUsed="1"/>
+    <w:lsdException w:name="No List" w:semiHidden="1" w:unhideWhenUsed="1"/>
+    <w:lsdException w:name="Outline List 1" w:semiHidden="1" w:unhideWhenUsed="1"/>
+    <w:lsdException w:name="Outline List 2" w:semiHidden="1" w:unhideWhenUsed="1"/>
+    <w:lsdException w:name="Outline List 3" w:semiHidden="1" w:unhideWhenUsed="1"/>
+    <w:lsdException w:name="Table Simple 1" w:semiHidden="1" w:unhideWhenUsed="1"/>
+    <w:lsdException w:name="Table Simple 2" w:semiHidden="1" w:unhideWhenUsed="1"/>
+    <w:lsdException w:name="Table Simple 3" w:semiHidden="1" w:unhideWhenUsed="1"/>
+    <w:lsdException w:name="Table Classic 1" w:semiHidden="1" w:unhideWhenUsed="1"/>
+    <w:lsdException w:name="Table Classic 2" w:semiHidden="1" w:unhideWhenUsed="1"/>
+    <w:lsdException w:name="Table Classic 3" w:semiHidden="1" w:unhideWhenUsed="1"/>
+    <w:lsdException w:name="Table Classic 4" w:semiHidden="1" w:unhideWhenUsed="1"/>
+    <w:lsdException w:name="Table Colorful 1" w:semiHidden="1" w:unhideWhenUsed="1"/>
+    <w:lsdException w:name="Table Colorful 2" w:semiHidden="1" w:unhideWhenUsed="1"/>
+    <w:lsdException w:name="Table Colorful 3" w:semiHidden="1" w:unhideWhenUsed="1"/>
+    <w:lsdException w:name="Table Columns 1" w:semiHidden="1" w:unhideWhenUsed="1"/>
+    <w:lsdException w:name="Table Columns 2" w:semiHidden="1" w:unhideWhenUsed="1"/>
+    <w:lsdException w:name="Table Columns 3" w:semiHidden="1" w:unhideWhenUsed="1"/>
+    <w:lsdException w:name="Table Columns 4" w:semiHidden="1" w:unhideWhenUsed="1"/>
+    <w:lsdException w:name="Table Columns 5" w:semiHidden="1" w:unhideWhenUsed="1"/>
+    <w:lsdException w:name="Table Grid 1" w:semiHidden="1" w:unhideWhenUsed="1"/>
+    <w:lsdException w:name="Table Grid 2" w:semiHidden="1" w:unhideWhenUsed="1"/>
+    <w:lsdException w:name="Table Grid 3" w:semiHidden="1" w:unhideWhenUsed="1"/>
+    <w:lsdException w:name="Table Grid 4" w:semiHidden="1" w:unhideWhenUsed="1"/>
+    <w:lsdException w:name="Table Grid 5" w:semiHidden="1" w:unhideWhenUsed="1"/>
+    <w:lsdException w:name="Table Grid 6" w:semiHidden="1" w:unhideWhenUsed="1"/>
+    <w:lsdException w:name="Table Grid 7" w:semiHidden="1" w:unhideWhenUsed="1"/>
+    <w:lsdException w:name="Table Grid 8" w:semiHidden="1" w:unhideWhenUsed="1"/>
+    <w:lsdException w:name="Table List 1" w:semiHidden="1" w:unhideWhenUsed="1"/>
+    <w:lsdException w:name="Table List 2" w:semiHidden="1" w:unhideWhenUsed="1"/>
+    <w:lsdException w:name="Table List 3" w:semiHidden="1" w:unhideWhenUsed="1"/>
+    <w:lsdException w:name="Table List 4" w:semiHidden="1" w:unhideWhenUsed="1"/>
+    <w:lsdException w:name="Table List 5" w:semiHidden="1" w:unhideWhenUsed="1"/>
+    <w:lsdException w:name="Table List 6" w:semiHidden="1" w:unhideWhenUsed="1"/>
+    <w:lsdException w:name="Table List 7" w:semiHidden="1" w:unhideWhenUsed="1"/>
+    <w:lsdException w:name="Table List 8" w:semiHidden="1" w:unhideWhenUsed="1"/>
+    <w:lsdException w:name="Table 3D effects 1" w:semiHidden="1" w:unhideWhenUsed="1"/>
+    <w:lsdException w:name="Table 3D effects 2" w:semiHidden="1" w:unhideWhenUsed="1"/>
+    <w:lsdException w:name="Table 3D effects 3" w:semiHidden="1" w:unhideWhenUsed="1"/>
+    <w:lsdException w:name="Table Contemporary" w:semiHidden="1" w:unhideWhenUsed="1"/>
+    <w:lsdException w:name="Table Elegant" w:semiHidden="1" w:unhideWhenUsed="1"/>
+    <w:lsdException w:name="Table Professional" w:semiHidden="1" w:unhideWhenUsed="1"/>
+    <w:lsdException w:name="Table Subtle 1" w:semiHidden="1" w:unhideWhenUsed="1"/>
+    <w:lsdException w:name="Table Subtle 2" w:semiHidden="1" w:unhideWhenUsed="1"/>
+    <w:lsdException w:name="Table Web 1" w:semiHidden="1" w:unhideWhenUsed="1"/>
+    <w:lsdException w:name="Table Web 2" w:semiHidden="1" w:unhideWhenUsed="1"/>
+    <w:lsdException w:name="Table Web 3" w:semiHidden="1" w:unhideWhenUsed="1"/>
+    <w:lsdException w:name="Balloon Text" w:semiHidden="1" w:unhideWhenUsed="1"/>
+    <w:lsdException w:name="Table Grid" w:uiPriority="39"/>
+    <w:lsdException w:name="Table Theme" w:semiHidden="1" w:unhideWhenUsed="1"/>
+    <w:lsdException w:name="Placeholder Text" w:semiHidden="1"/>
+    <w:lsdException w:name="No Spacing" w:uiPriority="1" w:qFormat="1"/>
+    <w:lsdException w:name="Light Shading" w:uiPriority="60"/>
+    <w:lsdException w:name="Light List" w:uiPriority="61"/>
+    <w:lsdException w:name="Light Grid" w:uiPriority="62"/>
+    <w:lsdException w:name="Medium Shading 1" w:uiPriority="63"/>
+    <w:lsdException w:name="Medium Shading 2" w:uiPriority="64"/>
+    <w:lsdException w:name="Medium List 1" w:uiPriority="65"/>
+    <w:lsdException w:name="Medium List 2" w:uiPriority="66"/>
+    <w:lsdException w:name="Medium Grid 1" w:uiPriority="67"/>
+    <w:lsdException w:name="Medium Grid 2" w:uiPriority="68"/>
+    <w:lsdException w:name="Medium Grid 3" w:uiPriority="69"/>
+    <w:lsdException w:name="Dark List" w:uiPriority="70"/>
+    <w:lsdException w:name="Colorful Shading" w:uiPriority="71"/>
+    <w:lsdException w:name="Colorful List" w:uiPriority="72"/>
+    <w:lsdException w:name="Colorful Grid" w:uiPriority="73"/>
+    <w:lsdException w:name="Light Shading Accent 1" w:uiPriority="60"/>
+    <w:lsdException w:name="Light List Accent 1" w:uiPriority="61"/>
+    <w:lsdException w:name="Light Grid Accent 1" w:uiPriority="62"/>
+    <w:lsdException w:name="Medium Shading 1 Accent 1" w:uiPriority="63"/>
+    <w:lsdException w:name="Medium Shading 2 Accent 1" w:uiPriority="64"/>
+    <w:lsdException w:name="Medium List 1 Accent 1" w:uiPriority="65"/>
+    <w:lsdException w:name="Revision" w:semiHidden="1"/>
+    <w:lsdException w:name="List Paragraph" w:uiPriority="34" w:qFormat="1"/>
+    <w:lsdException w:name="Quote" w:uiPriority="29" w:qFormat="1"/>
+    <w:lsdException w:name="Intense Quote" w:uiPriority="30" w:qFormat="1"/>
+    <w:lsdException w:name="Medium List 2 Accent 1" w:uiPriority="66"/>
+    <w:lsdException w:name="Medium Grid 1 Accent 1" w:uiPriority="67"/>
+    <w:lsdException w:name="Medium Grid 2 Accent 1" w:uiPriority="68"/>
+    <w:lsdException w:name="Medium Grid 3 Accent 1" w:uiPriority="69"/>
+    <w:lsdException w:name="Dark List Accent 1" w:uiPriority="70"/>
+    <w:lsdException w:name="Colorful Shading Accent 1" w:uiPriority="71"/>
+    <w:lsdException w:name="Colorful List Accent 1" w:uiPriority="72"/>
+    <w:lsdException w:name="Colorful Grid Accent 1" w:uiPriority="73"/>
+    <w:lsdException w:name="Light Shading Accent 2" w:uiPriority="60"/>
+    <w:lsdException w:name="Light List Accent 2" w:uiPriority="61"/>
+    <w:lsdException w:name="Light Grid Accent 2" w:uiPriority="62"/>
+    <w:lsdException w:name="Medium Shading 1 Accent 2" w:uiPriority="63"/>
+    <w:lsdException w:name="Medium Shading 2 Accent 2" w:uiPriority="64"/>
+    <w:lsdException w:name="Medium List 1 Accent 2" w:uiPriority="65"/>
+    <w:lsdException w:name="Medium List 2 Accent 2" w:uiPriority="66"/>
+    <w:lsdException w:name="Medium Grid 1 Accent 2" w:uiPriority="67"/>
+    <w:lsdException w:name="Medium Grid 2 Accent 2" w:uiPriority="68"/>
+    <w:lsdException w:name="Medium Grid 3 Accent 2" w:uiPriority="69"/>
+    <w:lsdException w:name="Dark List Accent 2" w:uiPriority="70"/>
+    <w:lsdException w:name="Colorful Shading Accent 2" w:uiPriority="71"/>
+    <w:lsdException w:name="Colorful List Accent 2" w:uiPriority="72"/>
+    <w:lsdException w:name="Colorful Grid Accent 2" w:uiPriority="73"/>
+    <w:lsdException w:name="Light Shading Accent 3" w:uiPriority="60"/>
+    <w:lsdException w:name="Light List Accent 3" w:uiPriority="61"/>
+    <w:lsdException w:name="Light Grid Accent 3" w:uiPriority="62"/>
+    <w:lsdException w:name="Medium Shading 1 Accent 3" w:uiPriority="63"/>
+    <w:lsdException w:name="Medium Shading 2 Accent 3" w:uiPriority="64"/>
+    <w:lsdException w:name="Medium List 1 Accent 3" w:uiPriority="65"/>
+    <w:lsdException w:name="Medium List 2 Accent 3" w:uiPriority="66"/>
+    <w:lsdException w:name="Medium Grid 1 Accent 3" w:uiPriority="67"/>
+    <w:lsdException w:name="Medium Grid 2 Accent 3" w:uiPriority="68"/>
+    <w:lsdException w:name="Medium Grid 3 Accent 3" w:uiPriority="69"/>
+    <w:lsdException w:name="Dark List Accent 3" w:uiPriority="70"/>
+    <w:lsdException w:name="Colorful Shading Accent 3" w:uiPriority="71"/>
+    <w:lsdException w:name="Colorful List Accent 3" w:uiPriority="72"/>
+    <w:lsdException w:name="Colorful Grid Accent 3" w:uiPriority="73"/>
+    <w:lsdException w:name="Light Shading Accent 4" w:uiPriority="60"/>
+    <w:lsdException w:name="Light List Accent 4" w:uiPriority="61"/>
+    <w:lsdException w:name="Light Grid Accent 4" w:uiPriority="62"/>
+    <w:lsdException w:name="Medium Shading 1 Accent 4" w:uiPriority="63"/>
+    <w:lsdException w:name="Medium Shading 2 Accent 4" w:uiPriority="64"/>
+    <w:lsdException w:name="Medium List 1 Accent 4" w:uiPriority="65"/>
+    <w:lsdException w:name="Medium List 2 Accent 4" w:uiPriority="66"/>
+    <w:lsdException w:name="Medium Grid 1 Accent 4" w:uiPriority="67"/>
+    <w:lsdException w:name="Medium Grid 2 Accent 4" w:uiPriority="68"/>
+    <w:lsdException w:name="Medium Grid 3 Accent 4" w:uiPriority="69"/>
+    <w:lsdException w:name="Dark List Accent 4" w:uiPriority="70"/>
+    <w:lsdException w:name="Colorful Shading Accent 4" w:uiPriority="71"/>
+    <w:lsdException w:name="Colorful List Accent 4" w:uiPriority="72"/>
+    <w:lsdException w:name="Colorful Grid Accent 4" w:uiPriority="73"/>
+    <w:lsdException w:name="Light Shading Accent 5" w:uiPriority="60"/>
+    <w:lsdException w:name="Light List Accent 5" w:uiPriority="61"/>
+    <w:lsdException w:name="Light Grid Accent 5" w:uiPriority="62"/>
+    <w:lsdException w:name="Medium Shading 1 Accent 5" w:uiPriority="63"/>
+    <w:lsdException w:name="Medium Shading 2 Accent 5" w:uiPriority="64"/>
+    <w:lsdException w:name="Medium List 1 Accent 5" w:uiPriority="65"/>
+    <w:lsdException w:name="Medium List 2 Accent 5" w:uiPriority="66"/>
+    <w:lsdException w:name="Medium Grid 1 Accent 5" w:uiPriority="67"/>
+    <w:lsdException w:name="Medium Grid 2 Accent 5" w:uiPriority="68"/>
+    <w:lsdException w:name="Medium Grid 3 Accent 5" w:uiPriority="69"/>
+    <w:lsdException w:name="Dark List Accent 5" w:uiPriority="70"/>
+    <w:lsdException w:name="Colorful Shading Accent 5" w:uiPriority="71"/>
+    <w:lsdException w:name="Colorful List Accent 5" w:uiPriority="72"/>
+    <w:lsdException w:name="Colorful Grid Accent 5" w:uiPriority="73"/>
+    <w:lsdException w:name="Light Shading Accent 6" w:uiPriority="60"/>
+    <w:lsdException w:name="Light List Accent 6" w:uiPriority="61"/>
+    <w:lsdException w:name="Light Grid Accent 6" w:uiPriority="62"/>
+    <w:lsdException w:name="Medium Shading 1 Accent 6" w:uiPriority="63"/>
+    <w:lsdException w:name="Medium Shading 2 Accent 6" w:uiPriority="64"/>
+    <w:lsdException w:name="Medium List 1 Accent 6" w:uiPriority="65"/>
+    <w:lsdException w:name="Medium List 2 Accent 6" w:uiPriority="66"/>
+    <w:lsdException w:name="Medium Grid 1 Accent 6" w:uiPriority="67"/>
+    <w:lsdException w:name="Medium Grid 2 Accent 6" w:uiPriority="68"/>
+    <w:lsdException w:name="Medium Grid 3 Accent 6" w:uiPriority="69"/>
+    <w:lsdException w:name="Dark List Accent 6" w:uiPriority="70"/>
+    <w:lsdException w:name="Colorful Shading Accent 6" w:uiPriority="71"/>
+    <w:lsdException w:name="Colorful List Accent 6" w:uiPriority="72"/>
+    <w:lsdException w:name="Colorful Grid Accent 6" w:uiPriority="73"/>
+    <w:lsdException w:name="Subtle Emphasis" w:uiPriority="19" w:qFormat="1"/>
+    <w:lsdException w:name="Intense Emphasis" w:uiPriority="21" w:qFormat="1"/>
+    <w:lsdException w:name="Subtle Reference" w:uiPriority="31" w:qFormat="1"/>
+    <w:lsdException w:name="Intense Reference" w:uiPriority="32" w:qFormat="1"/>
+    <w:lsdException w:name="Book Title" w:uiPriority="33" w:qFormat="1"/>
+    <w:lsdException w:name="Bibliography" w:semiHidden="1" w:uiPriority="37" w:unhideWhenUsed="1"/>
+    <w:lsdException w:name="TOC Heading" w:semiHidden="1" w:uiPriority="39" w:unhideWhenUsed="1" w:qFormat="1"/>
+    <w:lsdException w:name="Plain Table 1" w:uiPriority="41"/>
+    <w:lsdException w:name="Plain Table 2" w:uiPriority="42"/>
+    <w:lsdException w:name="Plain Table 3" w:uiPriority="43"/>
+    <w:lsdException w:name="Plain Table 4" w:uiPriority="44"/>
+    <w:lsdException w:name="Plain Table 5" w:uiPriority="45"/>
+    <w:lsdException w:name="Grid Table Light" w:uiPriority="40"/>
+    <w:lsdException w:name="Grid Table 1 Light" w:uiPriority="46"/>
+    <w:lsdException w:name="Grid Table 2" w:uiPriority="47"/>
+    <w:lsdException w:name="Grid Table 3" w:uiPriority="48"/>
+    <w:lsdException w:name="Grid Table 4" w:uiPriority="49"/>
+    <w:lsdException w:name="Grid Table 5 Dark" w:uiPriority="50"/>
+    <w:lsdException w:name="Grid Table 6 Colorful" w:uiPriority="51"/>
+    <w:lsdException w:name="Grid Table 7 Colorful" w:uiPriority="52"/>
+    <w:lsdException w:name="Grid Table 1 Light Accent 1" w:uiPriority="46"/>
+    <w:lsdException w:name="Grid Table 2 Accent 1" w:uiPriority="47"/>
+    <w:lsdException w:name="Grid Table 3 Accent 1" w:uiPriority="48"/>
+    <w:lsdException w:name="Grid Table 4 Accent 1" w:uiPriority="49"/>
+    <w:lsdException w:name="Grid Table 5 Dark Accent 1" w:uiPriority="50"/>
+    <w:lsdException w:name="Grid Table 6 Colorful Accent 1" w:uiPriority="51"/>
+    <w:lsdException w:name="Grid Table 7 Colorful Accent 1" w:uiPriority="52"/>
+    <w:lsdException w:name="Grid Table 1 Light Accent 2" w:uiPriority="46"/>
+    <w:lsdException w:name="Grid Table 2 Accent 2" w:uiPriority="47"/>
+    <w:lsdException w:name="Grid Table 3 Accent 2" w:uiPriority="48"/>
+    <w:lsdException w:name="Grid Table 4 Accent 2" w:uiPriority="49"/>
+    <w:lsdException w:name="Grid Table 5 Dark Accent 2" w:uiPriority="50"/>
+    <w:lsdException w:name="Grid Table 6 Colorful Accent 2" w:uiPriority="51"/>
+    <w:lsdException w:name="Grid Table 7 Colorful Accent 2" w:uiPriority="52"/>
+    <w:lsdException w:name="Grid Table 1 Light Accent 3" w:uiPriority="46"/>
+    <w:lsdException w:name="Grid Table 2 Accent 3" w:uiPriority="47"/>
+    <w:lsdException w:name="Grid Table 3 Accent 3" w:uiPriority="48"/>
+    <w:lsdException w:name="Grid Table 4 Accent 3" w:uiPriority="49"/>
+    <w:lsdException w:name="Grid Table 5 Dark Accent 3" w:uiPriority="50"/>
+    <w:lsdException w:name="Grid Table 6 Colorful Accent 3" w:uiPriority="51"/>
+    <w:lsdException w:name="Grid Table 7 Colorful Accent 3" w:uiPriority="52"/>
+    <w:lsdException w:name="Grid Table 1 Light Accent 4" w:uiPriority="46"/>
+    <w:lsdException w:name="Grid Table 2 Accent 4" w:uiPriority="47"/>
+    <w:lsdException w:name="Grid Table 3 Accent 4" w:uiPriority="48"/>
+    <w:lsdException w:name="Grid Table 4 Accent 4" w:uiPriority="49"/>
+    <w:lsdException w:name="Grid Table 5 Dark Accent 4" w:uiPriority="50"/>
+    <w:lsdException w:name="Grid Table 6 Colorful Accent 4" w:uiPriority="51"/>
+    <w:lsdException w:name="Grid Table 7 Colorful Accent 4" w:uiPriority="52"/>
+    <w:lsdException w:name="Grid Table 1 Light Accent 5" w:uiPriority="46"/>
+    <w:lsdException w:name="Grid Table 2 Accent 5" w:uiPriority="47"/>
+    <w:lsdException w:name="Grid Table 3 Accent 5" w:uiPriority="48"/>
+    <w:lsdException w:name="Grid Table 4 Accent 5" w:uiPriority="49"/>
+    <w:lsdException w:name="Grid Table 5 Dark Accent 5" w:uiPriority="50"/>
+    <w:lsdException w:name="Grid Table 6 Colorful Accent 5" w:uiPriority="51"/>
+    <w:lsdException w:name="Grid Table 7 Colorful Accent 5" w:uiPriority="52"/>
+    <w:lsdException w:name="Grid Table 1 Light Accent 6" w:uiPriority="46"/>
+    <w:lsdException w:name="Grid Table 2 Accent 6" w:uiPriority="47"/>
+    <w:lsdException w:name="Grid Table 3 Accent 6" w:uiPriority="48"/>
+    <w:lsdException w:name="Grid Table 4 Accent 6" w:uiPriority="49"/>
+    <w:lsdException w:name="Grid Table 5 Dark Accent 6" w:uiPriority="50"/>
+    <w:lsdException w:name="Grid Table 6 Colorful Accent 6" w:uiPriority="51"/>
+    <w:lsdException w:name="Grid Table 7 Colorful Accent 6" w:uiPriority="52"/>
+    <w:lsdException w:name="List Table 1 Light" w:uiPriority="46"/>
+    <w:lsdException w:name="List Table 2" w:uiPriority="47"/>
+    <w:lsdException w:name="List Table 3" w:uiPriority="48"/>
+    <w:lsdException w:name="List Table 4" w:uiPriority="49"/>
+    <w:lsdException w:name="List Table 5 Dark" w:uiPriority="50"/>
+    <w:lsdException w:name="List Table 6 Colorful" w:uiPriority="51"/>
+    <w:lsdException w:name="List Table 7 Colorful" w:uiPriority="52"/>
+    <w:lsdException w:name="List Table 1 Light Accent 1" w:uiPriority="46"/>
+    <w:lsdException w:name="List Table 2 Accent 1" w:uiPriority="47"/>
+    <w:lsdException w:name="List Table 3 Accent 1" w:uiPriority="48"/>
+    <w:lsdException w:name="List Table 4 Accent 1" w:uiPriority="49"/>
+    <w:lsdException w:name="List Table 5 Dark Accent 1" w:uiPriority="50"/>
+    <w:lsdException w:name="List Table 6 Colorful Accent 1" w:uiPriority="51"/>
+    <w:lsdException w:name="List Table 7 Colorful Accent 1" w:uiPriority="52"/>
+    <w:lsdException w:name="List Table 1 Light Accent 2" w:uiPriority="46"/>
+    <w:lsdException w:name="List Table 2 Accent 2" w:uiPriority="47"/>
+    <w:lsdException w:name="List Table 3 Accent 2" w:uiPriority="48"/>
+    <w:lsdException w:name="List Table 4 Accent 2" w:uiPriority="49"/>
+    <w:lsdException w:name="List Table 5 Dark Accent 2" w:uiPriority="50"/>
+    <w:lsdException w:name="List Table 6 Colorful Accent 2" w:uiPriority="51"/>
+    <w:lsdException w:name="List Table 7 Colorful Accent 2" w:uiPriority="52"/>
+    <w:lsdException w:name="List Table 1 Light Accent 3" w:uiPriority="46"/>
+    <w:lsdException w:name="List Table 2 Accent 3" w:uiPriority="47"/>
+    <w:lsdException w:name="List Table 3 Accent 3" w:uiPriority="48"/>
+    <w:lsdException w:name="List Table 4 Accent 3" w:uiPriority="49"/>
+    <w:lsdException w:name="List Table 5 Dark Accent 3" w:uiPriority="50"/>
+    <w:lsdException w:name="List Table 6 Colorful Accent 3" w:uiPriority="51"/>
+    <w:lsdException w:name="List Table 7 Colorful Accent 3" w:uiPriority="52"/>
+    <w:lsdException w:name="List Table 1 Light Accent 4" w:uiPriority="46"/>
+    <w:lsdException w:name="List Table 2 Accent 4" w:uiPriority="47"/>
+    <w:lsdException w:name="List Table 3 Accent 4" w:uiPriority="48"/>
+    <w:lsdException w:name="List Table 4 Accent 4" w:uiPriority="49"/>
+    <w:lsdException w:name="List Table 5 Dark Accent 4" w:uiPriority="50"/>
+    <w:lsdException w:name="List Table 6 Colorful Accent 4" w:uiPriority="51"/>
+    <w:lsdException w:name="List Table 7 Colorful Accent 4" w:uiPriority="52"/>
+    <w:lsdException w:name="List Table 1 Light Accent 5" w:uiPriority="46"/>
+    <w:lsdException w:name="List Table 2 Accent 5" w:uiPriority="47"/>
+    <w:lsdException w:name="List Table 3 Accent 5" w:uiPriority="48"/>
+    <w:lsdException w:name="List Table 4 Accent 5" w:uiPriority="49"/>
+    <w:lsdException w:name="List Table 5 Dark Accent 5" w:uiPriority="50"/>
+    <w:lsdException w:name="List Table 6 Colorful Accent 5" w:uiPriority="51"/>
+    <w:lsdException w:name="List Table 7 Colorful Accent 5" w:uiPriority="52"/>
+    <w:lsdException w:name="List Table 1 Light Accent 6" w:uiPriority="46"/>
+    <w:lsdException w:name="List Table 2 Accent 6" w:uiPriority="47"/>
+    <w:lsdException w:name="List Table 3 Accent 6" w:uiPriority="48"/>
+    <w:lsdException w:name="List Table 4 Accent 6" w:uiPriority="49"/>
+    <w:lsdException w:name="List Table 5 Dark Accent 6" w:uiPriority="50"/>
+    <w:lsdException w:name="List Table 6 Colorful Accent 6" w:uiPriority="51"/>
+    <w:lsdException w:name="List Table 7 Colorful Accent 6" w:uiPriority="52"/>
+    <w:lsdException w:name="Mention" w:semiHidden="1" w:unhideWhenUsed="1"/>
+    <w:lsdException w:name="Smart Hyperlink" w:semiHidden="1" w:unhideWhenUsed="1"/>
+    <w:lsdException w:name="Hashtag" w:semiHidden="1" w:unhideWhenUsed="1"/>
+    <w:lsdException w:name="Unresolved Mention" w:semiHidden="1" w:unhideWhenUsed="1"/>
+  </w:latentStyles>
+  <w:style w:type="paragraph" w:default="1" w:styleId="Standaard">
+    <w:name w:val="Normal"/>
+    <w:qFormat/>
+  </w:style>
+  <w:style w:type="paragraph" w:styleId="Kop1">
+    <w:name w:val="heading 1"/>
+    <w:basedOn w:val="Standaard"/>
+    <w:next w:val="Standaard"/>
+    <w:link w:val="Kop1Char"/>
+    <w:uiPriority w:val="9"/>
+    <w:qFormat/>
+    <w:rsid w:val="00A21A45"/>
+    <w:pPr>
+      <w:keepNext/>
+      <w:keepLines/>
+      <w:spacing w:before="240" w:after="0"/>
+      <w:outlineLvl w:val="0"/>
+    </w:pPr>
+    <w:rPr>
+      <w:rFonts w:asciiTheme="majorHAnsi" w:eastAsiaTheme="majorEastAsia" w:hAnsiTheme="majorHAnsi" w:cstheme="majorBidi"/>
+      <w:color w:val="2F5496" w:themeColor="accent1" w:themeShade="BF"/>
+      <w:sz w:val="32"/>
+      <w:szCs w:val="32"/>
+    </w:rPr>
+  </w:style>
+  <w:style w:type="paragraph" w:styleId="Kop2">
+    <w:name w:val="heading 2"/>
+    <w:basedOn w:val="Standaard"/>
+    <w:next w:val="Standaard"/>
+    <w:link w:val="Kop2Char"/>
+    <w:uiPriority w:val="9"/>
+    <w:unhideWhenUsed/>
+    <w:qFormat/>
+    <w:rsid w:val="00305143"/>
+    <w:pPr>
+      <w:keepNext/>
+      <w:keepLines/>
+      <w:spacing w:before="40" w:after="0"/>
+      <w:outlineLvl w:val="1"/>
+    </w:pPr>
+    <w:rPr>
+      <w:rFonts w:asciiTheme="majorHAnsi" w:eastAsiaTheme="majorEastAsia" w:hAnsiTheme="majorHAnsi" w:cstheme="majorBidi"/>
+      <w:color w:val="2F5496" w:themeColor="accent1" w:themeShade="BF"/>
+      <w:sz w:val="26"/>
+      <w:szCs w:val="26"/>
+    </w:rPr>
+  </w:style>
+  <w:style w:type="character" w:default="1" w:styleId="Standaardalinea-lettertype">
+    <w:name w:val="Default Paragraph Font"/>
+    <w:uiPriority w:val="1"/>
+    <w:semiHidden/>
+    <w:unhideWhenUsed/>
+  </w:style>
+  <w:style w:type="table" w:default="1" w:styleId="Standaardtabel">
+    <w:name w:val="Normal Table"/>
+    <w:uiPriority w:val="99"/>
+    <w:semiHidden/>
+    <w:unhideWhenUsed/>
+    <w:tblPr>
+      <w:tblInd w:w="0" w:type="dxa"/>
+      <w:tblCellMar>
+        <w:top w:w="0" w:type="dxa"/>
+        <w:left w:w="108" w:type="dxa"/>
+        <w:bottom w:w="0" w:type="dxa"/>
+        <w:right w:w="108" w:type="dxa"/>
+      </w:tblCellMar>
+    </w:tblPr>
+  </w:style>
+  <w:style w:type="numbering" w:default="1" w:styleId="Geenlijst">
+    <w:name w:val="No List"/>
+    <w:uiPriority w:val="99"/>
+    <w:semiHidden/>
+    <w:unhideWhenUsed/>
+  </w:style>
+  <w:style w:type="paragraph" w:styleId="Geenafstand">
+    <w:name w:val="No Spacing"/>
+    <w:link w:val="GeenafstandChar"/>
+    <w:uiPriority w:val="1"/>
+    <w:qFormat/>
+    <w:rsid w:val="00A21A45"/>
+    <w:pPr>
+      <w:spacing w:after="0" w:line="240" w:lineRule="auto"/>
+    </w:pPr>
+    <w:rPr>
+      <w:rFonts w:eastAsiaTheme="minorEastAsia"/>
+    </w:rPr>
+  </w:style>
+  <w:style w:type="character" w:customStyle="1" w:styleId="GeenafstandChar">
+    <w:name w:val="Geen afstand Char"/>
+    <w:basedOn w:val="Standaardalinea-lettertype"/>
+    <w:link w:val="Geenafstand"/>
+    <w:uiPriority w:val="1"/>
+    <w:rsid w:val="00A21A45"/>
+    <w:rPr>
+      <w:rFonts w:eastAsiaTheme="minorEastAsia"/>
+    </w:rPr>
+  </w:style>
+  <w:style w:type="character" w:customStyle="1" w:styleId="Kop1Char">
+    <w:name w:val="Kop 1 Char"/>
+    <w:basedOn w:val="Standaardalinea-lettertype"/>
+    <w:link w:val="Kop1"/>
+    <w:uiPriority w:val="9"/>
+    <w:rsid w:val="00A21A45"/>
+    <w:rPr>
+      <w:rFonts w:asciiTheme="majorHAnsi" w:eastAsiaTheme="majorEastAsia" w:hAnsiTheme="majorHAnsi" w:cstheme="majorBidi"/>
+      <w:color w:val="2F5496" w:themeColor="accent1" w:themeShade="BF"/>
+      <w:sz w:val="32"/>
+      <w:szCs w:val="32"/>
+    </w:rPr>
+  </w:style>
+  <w:style w:type="paragraph" w:styleId="Kopvaninhoudsopgave">
+    <w:name w:val="TOC Heading"/>
+    <w:basedOn w:val="Kop1"/>
+    <w:next w:val="Standaard"/>
+    <w:uiPriority w:val="39"/>
+    <w:unhideWhenUsed/>
+    <w:qFormat/>
+    <w:rsid w:val="00A21A45"/>
+    <w:pPr>
+      <w:outlineLvl w:val="9"/>
+    </w:pPr>
+  </w:style>
+  <w:style w:type="paragraph" w:styleId="Koptekst">
+    <w:name w:val="header"/>
+    <w:basedOn w:val="Standaard"/>
+    <w:link w:val="KoptekstChar"/>
+    <w:uiPriority w:val="99"/>
+    <w:unhideWhenUsed/>
+    <w:rsid w:val="00A21A45"/>
+    <w:pPr>
+      <w:tabs>
+        <w:tab w:val="center" w:pos="4703"/>
+        <w:tab w:val="right" w:pos="9406"/>
+      </w:tabs>
+      <w:spacing w:after="0" w:line="240" w:lineRule="auto"/>
+    </w:pPr>
+  </w:style>
+  <w:style w:type="character" w:customStyle="1" w:styleId="KoptekstChar">
+    <w:name w:val="Koptekst Char"/>
+    <w:basedOn w:val="Standaardalinea-lettertype"/>
+    <w:link w:val="Koptekst"/>
+    <w:uiPriority w:val="99"/>
+    <w:rsid w:val="00A21A45"/>
+  </w:style>
+  <w:style w:type="paragraph" w:styleId="Voettekst">
+    <w:name w:val="footer"/>
+    <w:basedOn w:val="Standaard"/>
+    <w:link w:val="VoettekstChar"/>
+    <w:uiPriority w:val="99"/>
+    <w:unhideWhenUsed/>
+    <w:rsid w:val="00A21A45"/>
+    <w:pPr>
+      <w:tabs>
+        <w:tab w:val="center" w:pos="4703"/>
+        <w:tab w:val="right" w:pos="9406"/>
+      </w:tabs>
+      <w:spacing w:after="0" w:line="240" w:lineRule="auto"/>
+    </w:pPr>
+  </w:style>
+  <w:style w:type="character" w:customStyle="1" w:styleId="VoettekstChar">
+    <w:name w:val="Voettekst Char"/>
+    <w:basedOn w:val="Standaardalinea-lettertype"/>
+    <w:link w:val="Voettekst"/>
+    <w:uiPriority w:val="99"/>
+    <w:rsid w:val="00A21A45"/>
+  </w:style>
+  <w:style w:type="paragraph" w:styleId="Inhopg1">
+    <w:name w:val="toc 1"/>
+    <w:basedOn w:val="Standaard"/>
+    <w:next w:val="Standaard"/>
+    <w:autoRedefine/>
+    <w:uiPriority w:val="39"/>
+    <w:unhideWhenUsed/>
+    <w:rsid w:val="00A21A45"/>
+    <w:pPr>
+      <w:spacing w:after="100"/>
+    </w:pPr>
+  </w:style>
+  <w:style w:type="character" w:styleId="Hyperlink">
+    <w:name w:val="Hyperlink"/>
+    <w:basedOn w:val="Standaardalinea-lettertype"/>
+    <w:uiPriority w:val="99"/>
+    <w:unhideWhenUsed/>
+    <w:rsid w:val="00A21A45"/>
+    <w:rPr>
+      <w:color w:val="0563C1" w:themeColor="hyperlink"/>
+      <w:u w:val="single"/>
+    </w:rPr>
+  </w:style>
+  <w:style w:type="character" w:customStyle="1" w:styleId="Kop2Char">
+    <w:name w:val="Kop 2 Char"/>
+    <w:basedOn w:val="Standaardalinea-lettertype"/>
+    <w:link w:val="Kop2"/>
+    <w:uiPriority w:val="9"/>
+    <w:rsid w:val="00305143"/>
+    <w:rPr>
+      <w:rFonts w:asciiTheme="majorHAnsi" w:eastAsiaTheme="majorEastAsia" w:hAnsiTheme="majorHAnsi" w:cstheme="majorBidi"/>
+      <w:color w:val="2F5496" w:themeColor="accent1" w:themeShade="BF"/>
+      <w:sz w:val="26"/>
+      <w:szCs w:val="26"/>
+    </w:rPr>
+  </w:style>
+  <w:style w:type="paragraph" w:styleId="Inhopg2">
+    <w:name w:val="toc 2"/>
+    <w:basedOn w:val="Standaard"/>
+    <w:next w:val="Standaard"/>
+    <w:autoRedefine/>
+    <w:uiPriority w:val="39"/>
+    <w:unhideWhenUsed/>
+    <w:rsid w:val="006E7BEA"/>
+    <w:pPr>
+      <w:spacing w:after="100"/>
+      <w:ind w:left="220"/>
+    </w:pPr>
+  </w:style>
+  <w:style w:type="paragraph" w:styleId="Lijstopsomteken">
+    <w:name w:val="List Bullet"/>
+    <w:basedOn w:val="Standaard"/>
+    <w:rsid w:val="003E377F"/>
+    <w:pPr>
+      <w:tabs>
+        <w:tab w:val="left" w:pos="737"/>
+      </w:tabs>
+      <w:spacing w:after="0" w:line="284" w:lineRule="atLeast"/>
+    </w:pPr>
+    <w:rPr>
+      <w:rFonts w:ascii="Arial" w:eastAsia="Times New Roman" w:hAnsi="Arial" w:cs="Times New Roman"/>
+      <w:sz w:val="18"/>
+      <w:szCs w:val="24"/>
+      <w:lang w:val="nl-NL" w:eastAsia="nl-NL"/>
+    </w:rPr>
+  </w:style>
+</w:styles>
+</file>
+
+<file path=word/glossary/document.xml><?xml version="1.0" encoding="utf-8"?>
+<w:glossaryDocument xmlns:wpc="http://schemas.microsoft.com/office/word/2010/wordprocessingCanvas" xmlns:cx="http://schemas.microsoft.com/office/drawing/2014/chartex" xmlns:cx1="http://schemas.microsoft.com/office/drawing/2015/9/8/chartex" xmlns:cx2="http://schemas.microsoft.com/office/drawing/2015/10/21/chartex" xmlns:cx3="http://schemas.microsoft.com/office/drawing/2016/5/9/chartex" xmlns:cx4="http://schemas.microsoft.com/office/drawing/2016/5/10/chartex" xmlns:cx5="http://schemas.microsoft.com/office/drawing/2016/5/11/chartex" xmlns:cx6="http://schemas.microsoft.com/office/drawing/2016/5/12/chartex" xmlns:cx7="http://schemas.microsoft.com/office/drawing/2016/5/13/chartex" xmlns:cx8="http://schemas.microsoft.com/office/drawing/2016/5/14/chartex" xmlns:mc="http://schemas.openxmlformats.org/markup-compatibility/2006" xmlns:aink="http://schemas.microsoft.com/office/drawing/2016/ink" xmlns:am3d="http://schemas.microsoft.com/office/drawing/2017/model3d" xmlns:o="urn:schemas-microsoft-com:office:office" xmlns:r="http://schemas.openxmlformats.org/officeDocument/2006/relationships" xmlns:m="http://schemas.openxmlformats.org/officeDocument/2006/math" xmlns:v="urn:schemas-microsoft-com:vml" xmlns:wp14="http://schemas.microsoft.com/office/word/2010/wordprocessingDrawing" xmlns:wp="http://schemas.openxmlformats.org/drawingml/2006/wordprocessingDrawing" xmlns:w10="urn:schemas-microsoft-com:office:word" xmlns:w="http://schemas.openxmlformats.org/wordprocessingml/2006/main" xmlns:w14="http://schemas.microsoft.com/office/word/2010/wordml" xmlns:w15="http://schemas.microsoft.com/office/word/2012/wordml" xmlns:w16cid="http://schemas.microsoft.com/office/word/2016/wordml/cid" xmlns:w16se="http://schemas.microsoft.com/office/word/2015/wordml/symex" xmlns:wpg="http://schemas.microsoft.com/office/word/2010/wordprocessingGroup" xmlns:wpi="http://schemas.microsoft.com/office/word/2010/wordprocessingInk" xmlns:wne="http://schemas.microsoft.com/office/word/2006/wordml" xmlns:wps="http://schemas.microsoft.com/office/word/2010/wordprocessingShape" mc:Ignorable="w14 w15 w16se w16cid wp14">
+  <w:docParts>
+    <w:docPart>
+      <w:docPartPr>
+        <w:name w:val="5966E8EACC554CC7BA74C793F5110B34"/>
+        <w:category>
+          <w:name w:val="General"/>
+          <w:gallery w:val="placeholder"/>
+        </w:category>
+        <w:types>
+          <w:type w:val="bbPlcHdr"/>
+        </w:types>
+        <w:behaviors>
+          <w:behavior w:val="content"/>
+        </w:behaviors>
+        <w:guid w:val="{5F6BA540-0AB4-470A-9D80-4CC45B528DA8}"/>
+      </w:docPartPr>
+      <w:docPartBody>
+        <w:p>
+          <w:pPr>
+            <w:pStyle w:val="5966E8EACC554CC7BA74C793F5110B34"/>
+          </w:pPr>
+          <w:r>
+            <w:rPr>
+              <w:color w:val="2F5496" w:themeColor="accent1" w:themeShade="BF"/>
+              <w:sz w:val="24"/>
+              <w:szCs w:val="24"/>
+            </w:rPr>
+            <w:t>[Company name]</w:t>
+          </w:r>
+        </w:p>
+      </w:docPartBody>
+    </w:docPart>
+    <w:docPart>
+      <w:docPartPr>
+        <w:name w:val="440C050099A6443095B4E76BBDF54796"/>
+        <w:category>
+          <w:name w:val="General"/>
+          <w:gallery w:val="placeholder"/>
+        </w:category>
+        <w:types>
+          <w:type w:val="bbPlcHdr"/>
+        </w:types>
+        <w:behaviors>
+          <w:behavior w:val="content"/>
+        </w:behaviors>
+        <w:guid w:val="{323A95C6-B7BA-4914-B174-82DE30288AEE}"/>
+      </w:docPartPr>
+      <w:docPartBody>
+        <w:p>
+          <w:pPr>
+            <w:pStyle w:val="440C050099A6443095B4E76BBDF54796"/>
+          </w:pPr>
+          <w:r>
+            <w:rPr>
+              <w:rFonts w:asciiTheme="majorHAnsi" w:eastAsiaTheme="majorEastAsia" w:hAnsiTheme="majorHAnsi" w:cstheme="majorBidi"/>
+              <w:color w:val="4472C4" w:themeColor="accent1"/>
+              <w:sz w:val="88"/>
+              <w:szCs w:val="88"/>
+            </w:rPr>
+            <w:t>[Document title]</w:t>
+          </w:r>
+        </w:p>
+      </w:docPartBody>
+    </w:docPart>
+    <w:docPart>
+      <w:docPartPr>
+        <w:name w:val="51DFA2E145514CD29D9E80142D93F5F3"/>
+        <w:category>
+          <w:name w:val="General"/>
+          <w:gallery w:val="placeholder"/>
+        </w:category>
+        <w:types>
+          <w:type w:val="bbPlcHdr"/>
+        </w:types>
+        <w:behaviors>
+          <w:behavior w:val="content"/>
+        </w:behaviors>
+        <w:guid w:val="{61020D0C-B841-45B5-B0DA-03174C84A38F}"/>
+      </w:docPartPr>
+      <w:docPartBody>
+        <w:p>
+          <w:pPr>
+            <w:pStyle w:val="51DFA2E145514CD29D9E80142D93F5F3"/>
+          </w:pPr>
+          <w:r>
+            <w:rPr>
+              <w:color w:val="2F5496" w:themeColor="accent1" w:themeShade="BF"/>
+              <w:sz w:val="24"/>
+              <w:szCs w:val="24"/>
+            </w:rPr>
+            <w:t>[Document subtitle]</w:t>
+          </w:r>
+        </w:p>
+      </w:docPartBody>
+    </w:docPart>
+    <w:docPart>
+      <w:docPartPr>
+        <w:name w:val="8D5B16CF05D645BEADDA02508C5B5282"/>
+        <w:category>
+          <w:name w:val="General"/>
+          <w:gallery w:val="placeholder"/>
+        </w:category>
+        <w:types>
+          <w:type w:val="bbPlcHdr"/>
+        </w:types>
+        <w:behaviors>
+          <w:behavior w:val="content"/>
+        </w:behaviors>
+        <w:guid w:val="{83BA7777-E1ED-40DB-BCC7-E382D96C968F}"/>
+      </w:docPartPr>
+      <w:docPartBody>
+        <w:p>
+          <w:pPr>
+            <w:pStyle w:val="8D5B16CF05D645BEADDA02508C5B5282"/>
+          </w:pPr>
+          <w:r>
+            <w:rPr>
+              <w:color w:val="4472C4" w:themeColor="accent1"/>
+              <w:sz w:val="28"/>
+              <w:szCs w:val="28"/>
+            </w:rPr>
+            <w:t>[Author name]</w:t>
+          </w:r>
+        </w:p>
+      </w:docPartBody>
+    </w:docPart>
+    <w:docPart>
+      <w:docPartPr>
+        <w:name w:val="5B65FCA94A724352B562A15461128E1F"/>
+        <w:category>
+          <w:name w:val="General"/>
+          <w:gallery w:val="placeholder"/>
+        </w:category>
+        <w:types>
+          <w:type w:val="bbPlcHdr"/>
+        </w:types>
+        <w:behaviors>
+          <w:behavior w:val="content"/>
+        </w:behaviors>
+        <w:guid w:val="{BCDFD73C-B4BB-4E1E-89E4-ADF93CC23DE7}"/>
+      </w:docPartPr>
+      <w:docPartBody>
+        <w:p>
+          <w:pPr>
+            <w:pStyle w:val="5B65FCA94A724352B562A15461128E1F"/>
+          </w:pPr>
+          <w:r>
+            <w:rPr>
+              <w:color w:val="4472C4" w:themeColor="accent1"/>
+              <w:sz w:val="28"/>
+              <w:szCs w:val="28"/>
+            </w:rPr>
+            <w:t>[Date]</w:t>
+          </w:r>
+        </w:p>
+      </w:docPartBody>
+    </w:docPart>
+  </w:docParts>
+</w:glossaryDocument>
+</file>
+
+<file path=word/glossary/fontTable.xml><?xml version="1.0" encoding="utf-8"?>
+<w:fonts xmlns:mc="http://schemas.openxmlformats.org/markup-compatibility/2006" xmlns:r="http://schemas.openxmlformats.org/officeDocument/2006/relationships" xmlns:w="http://schemas.openxmlformats.org/wordprocessingml/2006/main" xmlns:w14="http://schemas.microsoft.com/office/word/2010/wordml" xmlns:w15="http://schemas.microsoft.com/office/word/2012/wordml" xmlns:w16cid="http://schemas.microsoft.com/office/word/2016/wordml/cid" xmlns:w16se="http://schemas.microsoft.com/office/word/2015/wordml/symex" mc:Ignorable="w14 w15 w16se w16cid">
+  <w:font w:name="Times New Roman">
+    <w:panose1 w:val="02020603050405020304"/>
+    <w:charset w:val="00"/>
+    <w:family w:val="roman"/>
+    <w:pitch w:val="variable"/>
+    <w:sig w:usb0="E0002EFF" w:usb1="C000785B" w:usb2="00000009" w:usb3="00000000" w:csb0="000001FF" w:csb1="00000000"/>
+  </w:font>
+  <w:font w:name="Calibri">
+    <w:panose1 w:val="020F0502020204030204"/>
+    <w:charset w:val="00"/>
+    <w:family w:val="swiss"/>
+    <w:pitch w:val="variable"/>
+    <w:sig w:usb0="E0002EFF" w:usb1="C000247B" w:usb2="00000009" w:usb3="00000000" w:csb0="000001FF" w:csb1="00000000"/>
+  </w:font>
+  <w:font w:name="Calibri Light">
+    <w:panose1 w:val="020F0302020204030204"/>
+    <w:charset w:val="00"/>
+    <w:family w:val="swiss"/>
+    <w:pitch w:val="variable"/>
+    <w:sig w:usb0="E0002AFF" w:usb1="C000247B" w:usb2="00000009" w:usb3="00000000" w:csb0="000001FF" w:csb1="00000000"/>
+  </w:font>
+  <w:font w:name="Arial">
+    <w:panose1 w:val="020B0604020202020204"/>
+    <w:charset w:val="00"/>
+    <w:family w:val="swiss"/>
+    <w:pitch w:val="variable"/>
+    <w:sig w:usb0="E0002EFF" w:usb1="C000785B" w:usb2="00000009" w:usb3="00000000" w:csb0="000001FF" w:csb1="00000000"/>
+  </w:font>
+</w:fonts>
+</file>
+
+<file path=word/glossary/settings.xml><?xml version="1.0" encoding="utf-8"?>
+<w:settings xmlns:mc="http://schemas.openxmlformats.org/markup-compatibility/2006" xmlns:o="urn:schemas-microsoft-com:office:office" xmlns:r="http://schemas.openxmlformats.org/officeDocument/2006/relationships" xmlns:m="http://schemas.openxmlformats.org/officeDocument/2006/math" xmlns:v="urn:schemas-microsoft-com:vml" xmlns:w10="urn:schemas-microsoft-com:office:word" xmlns:w="http://schemas.openxmlformats.org/wordprocessingml/2006/main" xmlns:w14="http://schemas.microsoft.com/office/word/2010/wordml" xmlns:w15="http://schemas.microsoft.com/office/word/2012/wordml" xmlns:w16cid="http://schemas.microsoft.com/office/word/2016/wordml/cid" xmlns:w16se="http://schemas.microsoft.com/office/word/2015/wordml/symex" xmlns:sl="http://schemas.openxmlformats.org/schemaLibrary/2006/main" mc:Ignorable="w14 w15 w16se w16cid">
+  <w:view w:val="normal"/>
+  <w:defaultTabStop w:val="720"/>
+  <w:hyphenationZone w:val="425"/>
+  <w:characterSpacingControl w:val="doNotCompress"/>
+  <w:compat>
+    <w:useFELayout/>
+    <w:compatSetting w:name="compatibilityMode" w:uri="http://schemas.microsoft.com/office/word" w:val="15"/>
+    <w:compatSetting w:name="overrideTableStyleFontSizeAndJustification" w:uri="http://schemas.microsoft.com/office/word" w:val="1"/>
+    <w:compatSetting w:name="enableOpenTypeFeatures" w:uri="http://schemas.microsoft.com/office/word" w:val="1"/>
+    <w:compatSetting w:name="doNotFlipMirrorIndents" w:uri="http://schemas.microsoft.com/office/word" w:val="1"/>
+    <w:compatSetting w:name="differentiateMultirowTableHeaders" w:uri="http://schemas.microsoft.com/office/word" w:val="1"/>
+    <w:compatSetting w:name="useWord2013TrackBottomHyphenation" w:uri="http://schemas.microsoft.com/office/word" w:val="0"/>
+  </w:compat>
+  <w:rsids>
+    <w:rsidRoot w:val="002849DA"/>
+    <w:rsid w:val="000C7236"/>
+    <w:rsid w:val="002849DA"/>
+    <w:rsid w:val="003B40B0"/>
+    <w:rsid w:val="00694625"/>
+  </w:rsids>
+  <m:mathPr>
+    <m:mathFont m:val="Cambria Math"/>
+    <m:brkBin m:val="before"/>
+    <m:brkBinSub m:val="--"/>
+    <m:smallFrac m:val="0"/>
+    <m:dispDef/>
+    <m:lMargin m:val="0"/>
+    <m:rMargin m:val="0"/>
+    <m:defJc m:val="centerGroup"/>
+    <m:wrapIndent m:val="1440"/>
+    <m:intLim m:val="subSup"/>
+    <m:naryLim m:val="undOvr"/>
+  </m:mathPr>
+  <w:themeFontLang w:val="en-US"/>
+  <w:clrSchemeMapping w:bg1="light1" w:t1="dark1" w:bg2="light2" w:t2="dark2" w:accent1="accent1" w:accent2="accent2" w:accent3="accent3" w:accent4="accent4" w:accent5="accent5" w:accent6="accent6" w:hyperlink="hyperlink" w:followedHyperlink="followedHyperlink"/>
+  <w:decimalSymbol w:val=","/>
+  <w:listSeparator w:val=";"/>
+  <w15:chartTrackingRefBased/>
+</w:settings>
+</file>
+
+<file path=word/glossary/styles.xml><?xml version="1.0" encoding="utf-8"?>
+<w:styles xmlns:mc="http://schemas.openxmlformats.org/markup-compatibility/2006" xmlns:r="http://schemas.openxmlformats.org/officeDocument/2006/relationships" xmlns:w="http://schemas.openxmlformats.org/wordprocessingml/2006/main" xmlns:w14="http://schemas.microsoft.com/office/word/2010/wordml" xmlns:w15="http://schemas.microsoft.com/office/word/2012/wordml" xmlns:w16cid="http://schemas.microsoft.com/office/word/2016/wordml/cid" xmlns:w16se="http://schemas.microsoft.com/office/word/2015/wordml/symex" mc:Ignorable="w14 w15 w16se w16cid">
+  <w:docDefaults>
+    <w:rPrDefault>
+      <w:rPr>
+        <w:rFonts w:asciiTheme="minorHAnsi" w:eastAsiaTheme="minorEastAsia" w:hAnsiTheme="minorHAnsi" w:cstheme="minorBidi"/>
         <w:sz w:val="22"/>
         <w:szCs w:val="22"/>
         <w:lang w:val="en-US" w:eastAsia="en-US" w:bidi="ar-SA"/>
@@ -1980,60 +3185,17 @@
     <w:lsdException w:name="Hashtag" w:semiHidden="1" w:unhideWhenUsed="1"/>
     <w:lsdException w:name="Unresolved Mention" w:semiHidden="1" w:unhideWhenUsed="1"/>
   </w:latentStyles>
-  <w:style w:type="paragraph" w:default="1" w:styleId="Normal">
+  <w:style w:type="paragraph" w:default="1" w:styleId="Standaard">
     <w:name w:val="Normal"/>
     <w:qFormat/>
   </w:style>
-  <w:style w:type="paragraph" w:styleId="Heading1">
-    <w:name w:val="heading 1"/>
-    <w:basedOn w:val="Normal"/>
-    <w:next w:val="Normal"/>
-    <w:link w:val="Heading1Char"/>
-    <w:uiPriority w:val="9"/>
-    <w:qFormat/>
-    <w:rsid w:val="00A21A45"/>
-    <w:pPr>
-      <w:keepNext/>
-      <w:keepLines/>
-      <w:spacing w:before="240" w:after="0"/>
-      <w:outlineLvl w:val="0"/>
-    </w:pPr>
-    <w:rPr>
-      <w:rFonts w:asciiTheme="majorHAnsi" w:eastAsiaTheme="majorEastAsia" w:hAnsiTheme="majorHAnsi" w:cstheme="majorBidi"/>
-      <w:color w:val="2F5496" w:themeColor="accent1" w:themeShade="BF"/>
-      <w:sz w:val="32"/>
-      <w:szCs w:val="32"/>
-    </w:rPr>
-  </w:style>
-  <w:style w:type="paragraph" w:styleId="Heading2">
-    <w:name w:val="heading 2"/>
-    <w:basedOn w:val="Normal"/>
-    <w:next w:val="Normal"/>
-    <w:link w:val="Heading2Char"/>
-    <w:uiPriority w:val="9"/>
-    <w:unhideWhenUsed/>
-    <w:qFormat/>
-    <w:rsid w:val="00305143"/>
-    <w:pPr>
-      <w:keepNext/>
-      <w:keepLines/>
-      <w:spacing w:before="40" w:after="0"/>
-      <w:outlineLvl w:val="1"/>
-    </w:pPr>
-    <w:rPr>
-      <w:rFonts w:asciiTheme="majorHAnsi" w:eastAsiaTheme="majorEastAsia" w:hAnsiTheme="majorHAnsi" w:cstheme="majorBidi"/>
-      <w:color w:val="2F5496" w:themeColor="accent1" w:themeShade="BF"/>
-      <w:sz w:val="26"/>
-      <w:szCs w:val="26"/>
-    </w:rPr>
-  </w:style>
-  <w:style w:type="character" w:default="1" w:styleId="DefaultParagraphFont">
+  <w:style w:type="character" w:default="1" w:styleId="Standaardalinea-lettertype">
     <w:name w:val="Default Paragraph Font"/>
     <w:uiPriority w:val="1"/>
     <w:semiHidden/>
     <w:unhideWhenUsed/>
   </w:style>
-  <w:style w:type="table" w:default="1" w:styleId="TableNormal">
+  <w:style w:type="table" w:default="1" w:styleId="Standaardtabel">
     <w:name w:val="Normal Table"/>
     <w:uiPriority w:val="99"/>
     <w:semiHidden/>
@@ -2048,805 +3210,7 @@
       </w:tblCellMar>
     </w:tblPr>
   </w:style>
-  <w:style w:type="numbering" w:default="1" w:styleId="NoList">
-    <w:name w:val="No List"/>
-    <w:uiPriority w:val="99"/>
-    <w:semiHidden/>
-    <w:unhideWhenUsed/>
-  </w:style>
-  <w:style w:type="paragraph" w:styleId="NoSpacing">
-    <w:name w:val="No Spacing"/>
-    <w:link w:val="NoSpacingChar"/>
-    <w:uiPriority w:val="1"/>
-    <w:qFormat/>
-    <w:rsid w:val="00A21A45"/>
-    <w:pPr>
-      <w:spacing w:after="0" w:line="240" w:lineRule="auto"/>
-    </w:pPr>
-    <w:rPr>
-      <w:rFonts w:eastAsiaTheme="minorEastAsia"/>
-    </w:rPr>
-  </w:style>
-  <w:style w:type="character" w:customStyle="1" w:styleId="NoSpacingChar">
-    <w:name w:val="No Spacing Char"/>
-    <w:basedOn w:val="DefaultParagraphFont"/>
-    <w:link w:val="NoSpacing"/>
-    <w:uiPriority w:val="1"/>
-    <w:rsid w:val="00A21A45"/>
-    <w:rPr>
-      <w:rFonts w:eastAsiaTheme="minorEastAsia"/>
-    </w:rPr>
-  </w:style>
-  <w:style w:type="character" w:customStyle="1" w:styleId="Heading1Char">
-    <w:name w:val="Heading 1 Char"/>
-    <w:basedOn w:val="DefaultParagraphFont"/>
-    <w:link w:val="Heading1"/>
-    <w:uiPriority w:val="9"/>
-    <w:rsid w:val="00A21A45"/>
-    <w:rPr>
-      <w:rFonts w:asciiTheme="majorHAnsi" w:eastAsiaTheme="majorEastAsia" w:hAnsiTheme="majorHAnsi" w:cstheme="majorBidi"/>
-      <w:color w:val="2F5496" w:themeColor="accent1" w:themeShade="BF"/>
-      <w:sz w:val="32"/>
-      <w:szCs w:val="32"/>
-    </w:rPr>
-  </w:style>
-  <w:style w:type="paragraph" w:styleId="TOCHeading">
-    <w:name w:val="TOC Heading"/>
-    <w:basedOn w:val="Heading1"/>
-    <w:next w:val="Normal"/>
-    <w:uiPriority w:val="39"/>
-    <w:unhideWhenUsed/>
-    <w:qFormat/>
-    <w:rsid w:val="00A21A45"/>
-    <w:pPr>
-      <w:outlineLvl w:val="9"/>
-    </w:pPr>
-  </w:style>
-  <w:style w:type="paragraph" w:styleId="Header">
-    <w:name w:val="header"/>
-    <w:basedOn w:val="Normal"/>
-    <w:link w:val="HeaderChar"/>
-    <w:uiPriority w:val="99"/>
-    <w:unhideWhenUsed/>
-    <w:rsid w:val="00A21A45"/>
-    <w:pPr>
-      <w:tabs>
-        <w:tab w:val="center" w:pos="4703"/>
-        <w:tab w:val="right" w:pos="9406"/>
-      </w:tabs>
-      <w:spacing w:after="0" w:line="240" w:lineRule="auto"/>
-    </w:pPr>
-  </w:style>
-  <w:style w:type="character" w:customStyle="1" w:styleId="HeaderChar">
-    <w:name w:val="Header Char"/>
-    <w:basedOn w:val="DefaultParagraphFont"/>
-    <w:link w:val="Header"/>
-    <w:uiPriority w:val="99"/>
-    <w:rsid w:val="00A21A45"/>
-  </w:style>
-  <w:style w:type="paragraph" w:styleId="Footer">
-    <w:name w:val="footer"/>
-    <w:basedOn w:val="Normal"/>
-    <w:link w:val="FooterChar"/>
-    <w:uiPriority w:val="99"/>
-    <w:unhideWhenUsed/>
-    <w:rsid w:val="00A21A45"/>
-    <w:pPr>
-      <w:tabs>
-        <w:tab w:val="center" w:pos="4703"/>
-        <w:tab w:val="right" w:pos="9406"/>
-      </w:tabs>
-      <w:spacing w:after="0" w:line="240" w:lineRule="auto"/>
-    </w:pPr>
-  </w:style>
-  <w:style w:type="character" w:customStyle="1" w:styleId="FooterChar">
-    <w:name w:val="Footer Char"/>
-    <w:basedOn w:val="DefaultParagraphFont"/>
-    <w:link w:val="Footer"/>
-    <w:uiPriority w:val="99"/>
-    <w:rsid w:val="00A21A45"/>
-  </w:style>
-  <w:style w:type="paragraph" w:styleId="TOC1">
-    <w:name w:val="toc 1"/>
-    <w:basedOn w:val="Normal"/>
-    <w:next w:val="Normal"/>
-    <w:autoRedefine/>
-    <w:uiPriority w:val="39"/>
-    <w:unhideWhenUsed/>
-    <w:rsid w:val="00A21A45"/>
-    <w:pPr>
-      <w:spacing w:after="100"/>
-    </w:pPr>
-  </w:style>
-  <w:style w:type="character" w:styleId="Hyperlink">
-    <w:name w:val="Hyperlink"/>
-    <w:basedOn w:val="DefaultParagraphFont"/>
-    <w:uiPriority w:val="99"/>
-    <w:unhideWhenUsed/>
-    <w:rsid w:val="00A21A45"/>
-    <w:rPr>
-      <w:color w:val="0563C1" w:themeColor="hyperlink"/>
-      <w:u w:val="single"/>
-    </w:rPr>
-  </w:style>
-  <w:style w:type="character" w:customStyle="1" w:styleId="Heading2Char">
-    <w:name w:val="Heading 2 Char"/>
-    <w:basedOn w:val="DefaultParagraphFont"/>
-    <w:link w:val="Heading2"/>
-    <w:uiPriority w:val="9"/>
-    <w:rsid w:val="00305143"/>
-    <w:rPr>
-      <w:rFonts w:asciiTheme="majorHAnsi" w:eastAsiaTheme="majorEastAsia" w:hAnsiTheme="majorHAnsi" w:cstheme="majorBidi"/>
-      <w:color w:val="2F5496" w:themeColor="accent1" w:themeShade="BF"/>
-      <w:sz w:val="26"/>
-      <w:szCs w:val="26"/>
-    </w:rPr>
-  </w:style>
-  <w:style w:type="paragraph" w:styleId="TOC2">
-    <w:name w:val="toc 2"/>
-    <w:basedOn w:val="Normal"/>
-    <w:next w:val="Normal"/>
-    <w:autoRedefine/>
-    <w:uiPriority w:val="39"/>
-    <w:unhideWhenUsed/>
-    <w:rsid w:val="006E7BEA"/>
-    <w:pPr>
-      <w:spacing w:after="100"/>
-      <w:ind w:left="220"/>
-    </w:pPr>
-  </w:style>
-</w:styles>
-</file>
-
-<file path=word/glossary/document.xml><?xml version="1.0" encoding="utf-8"?>
-<w:glossaryDocument xmlns:wpc="http://schemas.microsoft.com/office/word/2010/wordprocessingCanvas" xmlns:cx="http://schemas.microsoft.com/office/drawing/2014/chartex" xmlns:cx1="http://schemas.microsoft.com/office/drawing/2015/9/8/chartex" xmlns:cx2="http://schemas.microsoft.com/office/drawing/2015/10/21/chartex" xmlns:cx3="http://schemas.microsoft.com/office/drawing/2016/5/9/chartex" xmlns:cx4="http://schemas.microsoft.com/office/drawing/2016/5/10/chartex" xmlns:cx5="http://schemas.microsoft.com/office/drawing/2016/5/11/chartex" xmlns:cx6="http://schemas.microsoft.com/office/drawing/2016/5/12/chartex" xmlns:cx7="http://schemas.microsoft.com/office/drawing/2016/5/13/chartex" xmlns:cx8="http://schemas.microsoft.com/office/drawing/2016/5/14/chartex" xmlns:mc="http://schemas.openxmlformats.org/markup-compatibility/2006" xmlns:aink="http://schemas.microsoft.com/office/drawing/2016/ink" xmlns:am3d="http://schemas.microsoft.com/office/drawing/2017/model3d" xmlns:o="urn:schemas-microsoft-com:office:office" xmlns:r="http://schemas.openxmlformats.org/officeDocument/2006/relationships" xmlns:m="http://schemas.openxmlformats.org/officeDocument/2006/math" xmlns:v="urn:schemas-microsoft-com:vml" xmlns:wp14="http://schemas.microsoft.com/office/word/2010/wordprocessingDrawing" xmlns:wp="http://schemas.openxmlformats.org/drawingml/2006/wordprocessingDrawing" xmlns:w10="urn:schemas-microsoft-com:office:word" xmlns:w="http://schemas.openxmlformats.org/wordprocessingml/2006/main" xmlns:w14="http://schemas.microsoft.com/office/word/2010/wordml" xmlns:w15="http://schemas.microsoft.com/office/word/2012/wordml" xmlns:w16cid="http://schemas.microsoft.com/office/word/2016/wordml/cid" xmlns:w16se="http://schemas.microsoft.com/office/word/2015/wordml/symex" xmlns:wpg="http://schemas.microsoft.com/office/word/2010/wordprocessingGroup" xmlns:wpi="http://schemas.microsoft.com/office/word/2010/wordprocessingInk" xmlns:wne="http://schemas.microsoft.com/office/word/2006/wordml" xmlns:wps="http://schemas.microsoft.com/office/word/2010/wordprocessingShape" mc:Ignorable="w14 w15 w16se w16cid wp14">
-  <w:docParts>
-    <w:docPart>
-      <w:docPartPr>
-        <w:name w:val="5966E8EACC554CC7BA74C793F5110B34"/>
-        <w:category>
-          <w:name w:val="General"/>
-          <w:gallery w:val="placeholder"/>
-        </w:category>
-        <w:types>
-          <w:type w:val="bbPlcHdr"/>
-        </w:types>
-        <w:behaviors>
-          <w:behavior w:val="content"/>
-        </w:behaviors>
-        <w:guid w:val="{5F6BA540-0AB4-470A-9D80-4CC45B528DA8}"/>
-      </w:docPartPr>
-      <w:docPartBody>
-        <w:p>
-          <w:pPr>
-            <w:pStyle w:val="5966E8EACC554CC7BA74C793F5110B34"/>
-          </w:pPr>
-          <w:r>
-            <w:rPr>
-              <w:color w:val="2F5496" w:themeColor="accent1" w:themeShade="BF"/>
-              <w:sz w:val="24"/>
-              <w:szCs w:val="24"/>
-            </w:rPr>
-            <w:t>[Company name]</w:t>
-          </w:r>
-        </w:p>
-      </w:docPartBody>
-    </w:docPart>
-    <w:docPart>
-      <w:docPartPr>
-        <w:name w:val="440C050099A6443095B4E76BBDF54796"/>
-        <w:category>
-          <w:name w:val="General"/>
-          <w:gallery w:val="placeholder"/>
-        </w:category>
-        <w:types>
-          <w:type w:val="bbPlcHdr"/>
-        </w:types>
-        <w:behaviors>
-          <w:behavior w:val="content"/>
-        </w:behaviors>
-        <w:guid w:val="{323A95C6-B7BA-4914-B174-82DE30288AEE}"/>
-      </w:docPartPr>
-      <w:docPartBody>
-        <w:p>
-          <w:pPr>
-            <w:pStyle w:val="440C050099A6443095B4E76BBDF54796"/>
-          </w:pPr>
-          <w:r>
-            <w:rPr>
-              <w:rFonts w:asciiTheme="majorHAnsi" w:eastAsiaTheme="majorEastAsia" w:hAnsiTheme="majorHAnsi" w:cstheme="majorBidi"/>
-              <w:color w:val="4472C4" w:themeColor="accent1"/>
-              <w:sz w:val="88"/>
-              <w:szCs w:val="88"/>
-            </w:rPr>
-            <w:t>[Document title]</w:t>
-          </w:r>
-        </w:p>
-      </w:docPartBody>
-    </w:docPart>
-    <w:docPart>
-      <w:docPartPr>
-        <w:name w:val="51DFA2E145514CD29D9E80142D93F5F3"/>
-        <w:category>
-          <w:name w:val="General"/>
-          <w:gallery w:val="placeholder"/>
-        </w:category>
-        <w:types>
-          <w:type w:val="bbPlcHdr"/>
-        </w:types>
-        <w:behaviors>
-          <w:behavior w:val="content"/>
-        </w:behaviors>
-        <w:guid w:val="{61020D0C-B841-45B5-B0DA-03174C84A38F}"/>
-      </w:docPartPr>
-      <w:docPartBody>
-        <w:p>
-          <w:pPr>
-            <w:pStyle w:val="51DFA2E145514CD29D9E80142D93F5F3"/>
-          </w:pPr>
-          <w:r>
-            <w:rPr>
-              <w:color w:val="2F5496" w:themeColor="accent1" w:themeShade="BF"/>
-              <w:sz w:val="24"/>
-              <w:szCs w:val="24"/>
-            </w:rPr>
-            <w:t>[Document subtitle]</w:t>
-          </w:r>
-        </w:p>
-      </w:docPartBody>
-    </w:docPart>
-    <w:docPart>
-      <w:docPartPr>
-        <w:name w:val="8D5B16CF05D645BEADDA02508C5B5282"/>
-        <w:category>
-          <w:name w:val="General"/>
-          <w:gallery w:val="placeholder"/>
-        </w:category>
-        <w:types>
-          <w:type w:val="bbPlcHdr"/>
-        </w:types>
-        <w:behaviors>
-          <w:behavior w:val="content"/>
-        </w:behaviors>
-        <w:guid w:val="{83BA7777-E1ED-40DB-BCC7-E382D96C968F}"/>
-      </w:docPartPr>
-      <w:docPartBody>
-        <w:p>
-          <w:pPr>
-            <w:pStyle w:val="8D5B16CF05D645BEADDA02508C5B5282"/>
-          </w:pPr>
-          <w:r>
-            <w:rPr>
-              <w:color w:val="4472C4" w:themeColor="accent1"/>
-              <w:sz w:val="28"/>
-              <w:szCs w:val="28"/>
-            </w:rPr>
-            <w:t>[Author name]</w:t>
-          </w:r>
-        </w:p>
-      </w:docPartBody>
-    </w:docPart>
-    <w:docPart>
-      <w:docPartPr>
-        <w:name w:val="5B65FCA94A724352B562A15461128E1F"/>
-        <w:category>
-          <w:name w:val="General"/>
-          <w:gallery w:val="placeholder"/>
-        </w:category>
-        <w:types>
-          <w:type w:val="bbPlcHdr"/>
-        </w:types>
-        <w:behaviors>
-          <w:behavior w:val="content"/>
-        </w:behaviors>
-        <w:guid w:val="{BCDFD73C-B4BB-4E1E-89E4-ADF93CC23DE7}"/>
-      </w:docPartPr>
-      <w:docPartBody>
-        <w:p>
-          <w:pPr>
-            <w:pStyle w:val="5B65FCA94A724352B562A15461128E1F"/>
-          </w:pPr>
-          <w:r>
-            <w:rPr>
-              <w:color w:val="4472C4" w:themeColor="accent1"/>
-              <w:sz w:val="28"/>
-              <w:szCs w:val="28"/>
-            </w:rPr>
-            <w:t>[Date]</w:t>
-          </w:r>
-        </w:p>
-      </w:docPartBody>
-    </w:docPart>
-  </w:docParts>
-</w:glossaryDocument>
-</file>
-
-<file path=word/glossary/fontTable.xml><?xml version="1.0" encoding="utf-8"?>
-<w:fonts xmlns:mc="http://schemas.openxmlformats.org/markup-compatibility/2006" xmlns:r="http://schemas.openxmlformats.org/officeDocument/2006/relationships" xmlns:w="http://schemas.openxmlformats.org/wordprocessingml/2006/main" xmlns:w14="http://schemas.microsoft.com/office/word/2010/wordml" xmlns:w15="http://schemas.microsoft.com/office/word/2012/wordml" xmlns:w16cid="http://schemas.microsoft.com/office/word/2016/wordml/cid" xmlns:w16se="http://schemas.microsoft.com/office/word/2015/wordml/symex" mc:Ignorable="w14 w15 w16se w16cid">
-  <w:font w:name="Calibri">
-    <w:panose1 w:val="020F0502020204030204"/>
-    <w:charset w:val="00"/>
-    <w:family w:val="swiss"/>
-    <w:pitch w:val="variable"/>
-    <w:sig w:usb0="E0002AFF" w:usb1="4000ACFF" w:usb2="00000001" w:usb3="00000000" w:csb0="000001FF" w:csb1="00000000"/>
-  </w:font>
-  <w:font w:name="Times New Roman">
-    <w:panose1 w:val="02020603050405020304"/>
-    <w:charset w:val="00"/>
-    <w:family w:val="roman"/>
-    <w:pitch w:val="variable"/>
-    <w:sig w:usb0="E0002AFF" w:usb1="C0007843" w:usb2="00000009" w:usb3="00000000" w:csb0="000001FF" w:csb1="00000000"/>
-  </w:font>
-  <w:font w:name="Calibri Light">
-    <w:panose1 w:val="020F0302020204030204"/>
-    <w:charset w:val="00"/>
-    <w:family w:val="swiss"/>
-    <w:pitch w:val="variable"/>
-    <w:sig w:usb0="A0002AEF" w:usb1="4000207B" w:usb2="00000000" w:usb3="00000000" w:csb0="000001FF" w:csb1="00000000"/>
-  </w:font>
-</w:fonts>
-</file>
-
-<file path=word/glossary/settings.xml><?xml version="1.0" encoding="utf-8"?>
-<w:settings xmlns:mc="http://schemas.openxmlformats.org/markup-compatibility/2006" xmlns:o="urn:schemas-microsoft-com:office:office" xmlns:r="http://schemas.openxmlformats.org/officeDocument/2006/relationships" xmlns:m="http://schemas.openxmlformats.org/officeDocument/2006/math" xmlns:v="urn:schemas-microsoft-com:vml" xmlns:w10="urn:schemas-microsoft-com:office:word" xmlns:w="http://schemas.openxmlformats.org/wordprocessingml/2006/main" xmlns:w14="http://schemas.microsoft.com/office/word/2010/wordml" xmlns:w15="http://schemas.microsoft.com/office/word/2012/wordml" xmlns:w16cid="http://schemas.microsoft.com/office/word/2016/wordml/cid" xmlns:w16se="http://schemas.microsoft.com/office/word/2015/wordml/symex" xmlns:sl="http://schemas.openxmlformats.org/schemaLibrary/2006/main" mc:Ignorable="w14 w15 w16se w16cid">
-  <w:view w:val="normal"/>
-  <w:defaultTabStop w:val="720"/>
-  <w:characterSpacingControl w:val="doNotCompress"/>
-  <w:compat>
-    <w:useFELayout/>
-    <w:compatSetting w:name="compatibilityMode" w:uri="http://schemas.microsoft.com/office/word" w:val="15"/>
-    <w:compatSetting w:name="overrideTableStyleFontSizeAndJustification" w:uri="http://schemas.microsoft.com/office/word" w:val="1"/>
-    <w:compatSetting w:name="enableOpenTypeFeatures" w:uri="http://schemas.microsoft.com/office/word" w:val="1"/>
-    <w:compatSetting w:name="doNotFlipMirrorIndents" w:uri="http://schemas.microsoft.com/office/word" w:val="1"/>
-    <w:compatSetting w:name="differentiateMultirowTableHeaders" w:uri="http://schemas.microsoft.com/office/word" w:val="1"/>
-    <w:compatSetting w:name="useWord2013TrackBottomHyphenation" w:uri="http://schemas.microsoft.com/office/word" w:val="0"/>
-  </w:compat>
-  <w:rsids>
-    <w:rsidRoot w:val="002849DA"/>
-    <w:rsid w:val="000C7236"/>
-    <w:rsid w:val="002849DA"/>
-  </w:rsids>
-  <m:mathPr>
-    <m:mathFont m:val="Cambria Math"/>
-    <m:brkBin m:val="before"/>
-    <m:brkBinSub m:val="--"/>
-    <m:smallFrac m:val="0"/>
-    <m:dispDef/>
-    <m:lMargin m:val="0"/>
-    <m:rMargin m:val="0"/>
-    <m:defJc m:val="centerGroup"/>
-    <m:wrapIndent m:val="1440"/>
-    <m:intLim m:val="subSup"/>
-    <m:naryLim m:val="undOvr"/>
-  </m:mathPr>
-  <w:themeFontLang w:val="en-US"/>
-  <w:clrSchemeMapping w:bg1="light1" w:t1="dark1" w:bg2="light2" w:t2="dark2" w:accent1="accent1" w:accent2="accent2" w:accent3="accent3" w:accent4="accent4" w:accent5="accent5" w:accent6="accent6" w:hyperlink="hyperlink" w:followedHyperlink="followedHyperlink"/>
-  <w:decimalSymbol w:val="."/>
-  <w:listSeparator w:val=","/>
-  <w15:chartTrackingRefBased/>
-</w:settings>
-</file>
-
-<file path=word/glossary/styles.xml><?xml version="1.0" encoding="utf-8"?>
-<w:styles xmlns:mc="http://schemas.openxmlformats.org/markup-compatibility/2006" xmlns:r="http://schemas.openxmlformats.org/officeDocument/2006/relationships" xmlns:w="http://schemas.openxmlformats.org/wordprocessingml/2006/main" xmlns:w14="http://schemas.microsoft.com/office/word/2010/wordml" xmlns:w15="http://schemas.microsoft.com/office/word/2012/wordml" xmlns:w16cid="http://schemas.microsoft.com/office/word/2016/wordml/cid" xmlns:w16se="http://schemas.microsoft.com/office/word/2015/wordml/symex" mc:Ignorable="w14 w15 w16se w16cid">
-  <w:docDefaults>
-    <w:rPrDefault>
-      <w:rPr>
-        <w:rFonts w:asciiTheme="minorHAnsi" w:eastAsiaTheme="minorEastAsia" w:hAnsiTheme="minorHAnsi" w:cstheme="minorBidi"/>
-        <w:sz w:val="22"/>
-        <w:szCs w:val="22"/>
-        <w:lang w:val="en-US" w:eastAsia="en-US" w:bidi="ar-SA"/>
-      </w:rPr>
-    </w:rPrDefault>
-    <w:pPrDefault>
-      <w:pPr>
-        <w:spacing w:after="160" w:line="259" w:lineRule="auto"/>
-      </w:pPr>
-    </w:pPrDefault>
-  </w:docDefaults>
-  <w:latentStyles w:defLockedState="0" w:defUIPriority="99" w:defSemiHidden="0" w:defUnhideWhenUsed="0" w:defQFormat="0" w:count="375">
-    <w:lsdException w:name="Normal" w:uiPriority="0" w:qFormat="1"/>
-    <w:lsdException w:name="heading 1" w:uiPriority="9" w:qFormat="1"/>
-    <w:lsdException w:name="heading 2" w:semiHidden="1" w:uiPriority="9" w:unhideWhenUsed="1" w:qFormat="1"/>
-    <w:lsdException w:name="heading 3" w:semiHidden="1" w:uiPriority="9" w:unhideWhenUsed="1" w:qFormat="1"/>
-    <w:lsdException w:name="heading 4" w:semiHidden="1" w:uiPriority="9" w:unhideWhenUsed="1" w:qFormat="1"/>
-    <w:lsdException w:name="heading 5" w:semiHidden="1" w:uiPriority="9" w:unhideWhenUsed="1" w:qFormat="1"/>
-    <w:lsdException w:name="heading 6" w:semiHidden="1" w:uiPriority="9" w:unhideWhenUsed="1" w:qFormat="1"/>
-    <w:lsdException w:name="heading 7" w:semiHidden="1" w:uiPriority="9" w:unhideWhenUsed="1" w:qFormat="1"/>
-    <w:lsdException w:name="heading 8" w:semiHidden="1" w:uiPriority="9" w:unhideWhenUsed="1" w:qFormat="1"/>
-    <w:lsdException w:name="heading 9" w:semiHidden="1" w:uiPriority="9" w:unhideWhenUsed="1" w:qFormat="1"/>
-    <w:lsdException w:name="index 1" w:semiHidden="1" w:unhideWhenUsed="1"/>
-    <w:lsdException w:name="index 2" w:semiHidden="1" w:unhideWhenUsed="1"/>
-    <w:lsdException w:name="index 3" w:semiHidden="1" w:unhideWhenUsed="1"/>
-    <w:lsdException w:name="index 4" w:semiHidden="1" w:unhideWhenUsed="1"/>
-    <w:lsdException w:name="index 5" w:semiHidden="1" w:unhideWhenUsed="1"/>
-    <w:lsdException w:name="index 6" w:semiHidden="1" w:unhideWhenUsed="1"/>
-    <w:lsdException w:name="index 7" w:semiHidden="1" w:unhideWhenUsed="1"/>
-    <w:lsdException w:name="index 8" w:semiHidden="1" w:unhideWhenUsed="1"/>
-    <w:lsdException w:name="index 9" w:semiHidden="1" w:unhideWhenUsed="1"/>
-    <w:lsdException w:name="toc 1" w:semiHidden="1" w:uiPriority="39" w:unhideWhenUsed="1"/>
-    <w:lsdException w:name="toc 2" w:semiHidden="1" w:uiPriority="39" w:unhideWhenUsed="1"/>
-    <w:lsdException w:name="toc 3" w:semiHidden="1" w:uiPriority="39" w:unhideWhenUsed="1"/>
-    <w:lsdException w:name="toc 4" w:semiHidden="1" w:uiPriority="39" w:unhideWhenUsed="1"/>
-    <w:lsdException w:name="toc 5" w:semiHidden="1" w:uiPriority="39" w:unhideWhenUsed="1"/>
-    <w:lsdException w:name="toc 6" w:semiHidden="1" w:uiPriority="39" w:unhideWhenUsed="1"/>
-    <w:lsdException w:name="toc 7" w:semiHidden="1" w:uiPriority="39" w:unhideWhenUsed="1"/>
-    <w:lsdException w:name="toc 8" w:semiHidden="1" w:uiPriority="39" w:unhideWhenUsed="1"/>
-    <w:lsdException w:name="toc 9" w:semiHidden="1" w:uiPriority="39" w:unhideWhenUsed="1"/>
-    <w:lsdException w:name="Normal Indent" w:semiHidden="1" w:unhideWhenUsed="1"/>
-    <w:lsdException w:name="footnote text" w:semiHidden="1" w:unhideWhenUsed="1"/>
-    <w:lsdException w:name="annotation text" w:semiHidden="1" w:unhideWhenUsed="1"/>
-    <w:lsdException w:name="header" w:semiHidden="1" w:unhideWhenUsed="1"/>
-    <w:lsdException w:name="footer" w:semiHidden="1" w:unhideWhenUsed="1"/>
-    <w:lsdException w:name="index heading" w:semiHidden="1" w:unhideWhenUsed="1"/>
-    <w:lsdException w:name="caption" w:semiHidden="1" w:uiPriority="35" w:unhideWhenUsed="1" w:qFormat="1"/>
-    <w:lsdException w:name="table of figures" w:semiHidden="1" w:unhideWhenUsed="1"/>
-    <w:lsdException w:name="envelope address" w:semiHidden="1" w:unhideWhenUsed="1"/>
-    <w:lsdException w:name="envelope return" w:semiHidden="1" w:unhideWhenUsed="1"/>
-    <w:lsdException w:name="footnote reference" w:semiHidden="1" w:unhideWhenUsed="1"/>
-    <w:lsdException w:name="annotation reference" w:semiHidden="1" w:unhideWhenUsed="1"/>
-    <w:lsdException w:name="line number" w:semiHidden="1" w:unhideWhenUsed="1"/>
-    <w:lsdException w:name="page number" w:semiHidden="1" w:unhideWhenUsed="1"/>
-    <w:lsdException w:name="endnote reference" w:semiHidden="1" w:unhideWhenUsed="1"/>
-    <w:lsdException w:name="endnote text" w:semiHidden="1" w:unhideWhenUsed="1"/>
-    <w:lsdException w:name="table of authorities" w:semiHidden="1" w:unhideWhenUsed="1"/>
-    <w:lsdException w:name="macro" w:semiHidden="1" w:unhideWhenUsed="1"/>
-    <w:lsdException w:name="toa heading" w:semiHidden="1" w:unhideWhenUsed="1"/>
-    <w:lsdException w:name="List" w:semiHidden="1" w:unhideWhenUsed="1"/>
-    <w:lsdException w:name="List Bullet" w:semiHidden="1" w:unhideWhenUsed="1"/>
-    <w:lsdException w:name="List Number" w:semiHidden="1" w:unhideWhenUsed="1"/>
-    <w:lsdException w:name="List 2" w:semiHidden="1" w:unhideWhenUsed="1"/>
-    <w:lsdException w:name="List 3" w:semiHidden="1" w:unhideWhenUsed="1"/>
-    <w:lsdException w:name="List 4" w:semiHidden="1" w:unhideWhenUsed="1"/>
-    <w:lsdException w:name="List 5" w:semiHidden="1" w:unhideWhenUsed="1"/>
-    <w:lsdException w:name="List Bullet 2" w:semiHidden="1" w:unhideWhenUsed="1"/>
-    <w:lsdException w:name="List Bullet 3" w:semiHidden="1" w:unhideWhenUsed="1"/>
-    <w:lsdException w:name="List Bullet 4" w:semiHidden="1" w:unhideWhenUsed="1"/>
-    <w:lsdException w:name="List Bullet 5" w:semiHidden="1" w:unhideWhenUsed="1"/>
-    <w:lsdException w:name="List Number 2" w:semiHidden="1" w:unhideWhenUsed="1"/>
-    <w:lsdException w:name="List Number 3" w:semiHidden="1" w:unhideWhenUsed="1"/>
-    <w:lsdException w:name="List Number 4" w:semiHidden="1" w:unhideWhenUsed="1"/>
-    <w:lsdException w:name="List Number 5" w:semiHidden="1" w:unhideWhenUsed="1"/>
-    <w:lsdException w:name="Title" w:uiPriority="10" w:qFormat="1"/>
-    <w:lsdException w:name="Closing" w:semiHidden="1" w:unhideWhenUsed="1"/>
-    <w:lsdException w:name="Signature" w:semiHidden="1" w:unhideWhenUsed="1"/>
-    <w:lsdException w:name="Default Paragraph Font" w:semiHidden="1" w:uiPriority="1" w:unhideWhenUsed="1"/>
-    <w:lsdException w:name="Body Text" w:semiHidden="1" w:unhideWhenUsed="1"/>
-    <w:lsdException w:name="Body Text Indent" w:semiHidden="1" w:unhideWhenUsed="1"/>
-    <w:lsdException w:name="List Continue" w:semiHidden="1" w:unhideWhenUsed="1"/>
-    <w:lsdException w:name="List Continue 2" w:semiHidden="1" w:unhideWhenUsed="1"/>
-    <w:lsdException w:name="List Continue 3" w:semiHidden="1" w:unhideWhenUsed="1"/>
-    <w:lsdException w:name="List Continue 4" w:semiHidden="1" w:unhideWhenUsed="1"/>
-    <w:lsdException w:name="List Continue 5" w:semiHidden="1" w:unhideWhenUsed="1"/>
-    <w:lsdException w:name="Message Header" w:semiHidden="1" w:unhideWhenUsed="1"/>
-    <w:lsdException w:name="Subtitle" w:uiPriority="11" w:qFormat="1"/>
-    <w:lsdException w:name="Salutation" w:semiHidden="1" w:unhideWhenUsed="1"/>
-    <w:lsdException w:name="Date" w:semiHidden="1" w:unhideWhenUsed="1"/>
-    <w:lsdException w:name="Body Text First Indent" w:semiHidden="1" w:unhideWhenUsed="1"/>
-    <w:lsdException w:name="Body Text First Indent 2" w:semiHidden="1" w:unhideWhenUsed="1"/>
-    <w:lsdException w:name="Note Heading" w:semiHidden="1" w:unhideWhenUsed="1"/>
-    <w:lsdException w:name="Body Text 2" w:semiHidden="1" w:unhideWhenUsed="1"/>
-    <w:lsdException w:name="Body Text 3" w:semiHidden="1" w:unhideWhenUsed="1"/>
-    <w:lsdException w:name="Body Text Indent 2" w:semiHidden="1" w:unhideWhenUsed="1"/>
-    <w:lsdException w:name="Body Text Indent 3" w:semiHidden="1" w:unhideWhenUsed="1"/>
-    <w:lsdException w:name="Block Text" w:semiHidden="1" w:unhideWhenUsed="1"/>
-    <w:lsdException w:name="Hyperlink" w:semiHidden="1" w:unhideWhenUsed="1"/>
-    <w:lsdException w:name="FollowedHyperlink" w:semiHidden="1" w:unhideWhenUsed="1"/>
-    <w:lsdException w:name="Strong" w:uiPriority="22" w:qFormat="1"/>
-    <w:lsdException w:name="Emphasis" w:uiPriority="20" w:qFormat="1"/>
-    <w:lsdException w:name="Document Map" w:semiHidden="1" w:unhideWhenUsed="1"/>
-    <w:lsdException w:name="Plain Text" w:semiHidden="1" w:unhideWhenUsed="1"/>
-    <w:lsdException w:name="E-mail Signature" w:semiHidden="1" w:unhideWhenUsed="1"/>
-    <w:lsdException w:name="HTML Top of Form" w:semiHidden="1" w:unhideWhenUsed="1"/>
-    <w:lsdException w:name="HTML Bottom of Form" w:semiHidden="1" w:unhideWhenUsed="1"/>
-    <w:lsdException w:name="Normal (Web)" w:semiHidden="1" w:unhideWhenUsed="1"/>
-    <w:lsdException w:name="HTML Acronym" w:semiHidden="1" w:unhideWhenUsed="1"/>
-    <w:lsdException w:name="HTML Address" w:semiHidden="1" w:unhideWhenUsed="1"/>
-    <w:lsdException w:name="HTML Cite" w:semiHidden="1" w:unhideWhenUsed="1"/>
-    <w:lsdException w:name="HTML Code" w:semiHidden="1" w:unhideWhenUsed="1"/>
-    <w:lsdException w:name="HTML Definition" w:semiHidden="1" w:unhideWhenUsed="1"/>
-    <w:lsdException w:name="HTML Keyboard" w:semiHidden="1" w:unhideWhenUsed="1"/>
-    <w:lsdException w:name="HTML Preformatted" w:semiHidden="1" w:unhideWhenUsed="1"/>
-    <w:lsdException w:name="HTML Sample" w:semiHidden="1" w:unhideWhenUsed="1"/>
-    <w:lsdException w:name="HTML Typewriter" w:semiHidden="1" w:unhideWhenUsed="1"/>
-    <w:lsdException w:name="HTML Variable" w:semiHidden="1" w:unhideWhenUsed="1"/>
-    <w:lsdException w:name="Normal Table" w:semiHidden="1" w:unhideWhenUsed="1"/>
-    <w:lsdException w:name="annotation subject" w:semiHidden="1" w:unhideWhenUsed="1"/>
-    <w:lsdException w:name="No List" w:semiHidden="1" w:unhideWhenUsed="1"/>
-    <w:lsdException w:name="Outline List 1" w:semiHidden="1" w:unhideWhenUsed="1"/>
-    <w:lsdException w:name="Outline List 2" w:semiHidden="1" w:unhideWhenUsed="1"/>
-    <w:lsdException w:name="Outline List 3" w:semiHidden="1" w:unhideWhenUsed="1"/>
-    <w:lsdException w:name="Table Simple 1" w:semiHidden="1" w:unhideWhenUsed="1"/>
-    <w:lsdException w:name="Table Simple 2" w:semiHidden="1" w:unhideWhenUsed="1"/>
-    <w:lsdException w:name="Table Simple 3" w:semiHidden="1" w:unhideWhenUsed="1"/>
-    <w:lsdException w:name="Table Classic 1" w:semiHidden="1" w:unhideWhenUsed="1"/>
-    <w:lsdException w:name="Table Classic 2" w:semiHidden="1" w:unhideWhenUsed="1"/>
-    <w:lsdException w:name="Table Classic 3" w:semiHidden="1" w:unhideWhenUsed="1"/>
-    <w:lsdException w:name="Table Classic 4" w:semiHidden="1" w:unhideWhenUsed="1"/>
-    <w:lsdException w:name="Table Colorful 1" w:semiHidden="1" w:unhideWhenUsed="1"/>
-    <w:lsdException w:name="Table Colorful 2" w:semiHidden="1" w:unhideWhenUsed="1"/>
-    <w:lsdException w:name="Table Colorful 3" w:semiHidden="1" w:unhideWhenUsed="1"/>
-    <w:lsdException w:name="Table Columns 1" w:semiHidden="1" w:unhideWhenUsed="1"/>
-    <w:lsdException w:name="Table Columns 2" w:semiHidden="1" w:unhideWhenUsed="1"/>
-    <w:lsdException w:name="Table Columns 3" w:semiHidden="1" w:unhideWhenUsed="1"/>
-    <w:lsdException w:name="Table Columns 4" w:semiHidden="1" w:unhideWhenUsed="1"/>
-    <w:lsdException w:name="Table Columns 5" w:semiHidden="1" w:unhideWhenUsed="1"/>
-    <w:lsdException w:name="Table Grid 1" w:semiHidden="1" w:unhideWhenUsed="1"/>
-    <w:lsdException w:name="Table Grid 2" w:semiHidden="1" w:unhideWhenUsed="1"/>
-    <w:lsdException w:name="Table Grid 3" w:semiHidden="1" w:unhideWhenUsed="1"/>
-    <w:lsdException w:name="Table Grid 4" w:semiHidden="1" w:unhideWhenUsed="1"/>
-    <w:lsdException w:name="Table Grid 5" w:semiHidden="1" w:unhideWhenUsed="1"/>
-    <w:lsdException w:name="Table Grid 6" w:semiHidden="1" w:unhideWhenUsed="1"/>
-    <w:lsdException w:name="Table Grid 7" w:semiHidden="1" w:unhideWhenUsed="1"/>
-    <w:lsdException w:name="Table Grid 8" w:semiHidden="1" w:unhideWhenUsed="1"/>
-    <w:lsdException w:name="Table List 1" w:semiHidden="1" w:unhideWhenUsed="1"/>
-    <w:lsdException w:name="Table List 2" w:semiHidden="1" w:unhideWhenUsed="1"/>
-    <w:lsdException w:name="Table List 3" w:semiHidden="1" w:unhideWhenUsed="1"/>
-    <w:lsdException w:name="Table List 4" w:semiHidden="1" w:unhideWhenUsed="1"/>
-    <w:lsdException w:name="Table List 5" w:semiHidden="1" w:unhideWhenUsed="1"/>
-    <w:lsdException w:name="Table List 6" w:semiHidden="1" w:unhideWhenUsed="1"/>
-    <w:lsdException w:name="Table List 7" w:semiHidden="1" w:unhideWhenUsed="1"/>
-    <w:lsdException w:name="Table List 8" w:semiHidden="1" w:unhideWhenUsed="1"/>
-    <w:lsdException w:name="Table 3D effects 1" w:semiHidden="1" w:unhideWhenUsed="1"/>
-    <w:lsdException w:name="Table 3D effects 2" w:semiHidden="1" w:unhideWhenUsed="1"/>
-    <w:lsdException w:name="Table 3D effects 3" w:semiHidden="1" w:unhideWhenUsed="1"/>
-    <w:lsdException w:name="Table Contemporary" w:semiHidden="1" w:unhideWhenUsed="1"/>
-    <w:lsdException w:name="Table Elegant" w:semiHidden="1" w:unhideWhenUsed="1"/>
-    <w:lsdException w:name="Table Professional" w:semiHidden="1" w:unhideWhenUsed="1"/>
-    <w:lsdException w:name="Table Subtle 1" w:semiHidden="1" w:unhideWhenUsed="1"/>
-    <w:lsdException w:name="Table Subtle 2" w:semiHidden="1" w:unhideWhenUsed="1"/>
-    <w:lsdException w:name="Table Web 1" w:semiHidden="1" w:unhideWhenUsed="1"/>
-    <w:lsdException w:name="Table Web 2" w:semiHidden="1" w:unhideWhenUsed="1"/>
-    <w:lsdException w:name="Table Web 3" w:semiHidden="1" w:unhideWhenUsed="1"/>
-    <w:lsdException w:name="Balloon Text" w:semiHidden="1" w:unhideWhenUsed="1"/>
-    <w:lsdException w:name="Table Grid" w:uiPriority="39"/>
-    <w:lsdException w:name="Table Theme" w:semiHidden="1" w:unhideWhenUsed="1"/>
-    <w:lsdException w:name="Placeholder Text" w:semiHidden="1"/>
-    <w:lsdException w:name="No Spacing" w:uiPriority="1" w:qFormat="1"/>
-    <w:lsdException w:name="Light Shading" w:uiPriority="60"/>
-    <w:lsdException w:name="Light List" w:uiPriority="61"/>
-    <w:lsdException w:name="Light Grid" w:uiPriority="62"/>
-    <w:lsdException w:name="Medium Shading 1" w:uiPriority="63"/>
-    <w:lsdException w:name="Medium Shading 2" w:uiPriority="64"/>
-    <w:lsdException w:name="Medium List 1" w:uiPriority="65"/>
-    <w:lsdException w:name="Medium List 2" w:uiPriority="66"/>
-    <w:lsdException w:name="Medium Grid 1" w:uiPriority="67"/>
-    <w:lsdException w:name="Medium Grid 2" w:uiPriority="68"/>
-    <w:lsdException w:name="Medium Grid 3" w:uiPriority="69"/>
-    <w:lsdException w:name="Dark List" w:uiPriority="70"/>
-    <w:lsdException w:name="Colorful Shading" w:uiPriority="71"/>
-    <w:lsdException w:name="Colorful List" w:uiPriority="72"/>
-    <w:lsdException w:name="Colorful Grid" w:uiPriority="73"/>
-    <w:lsdException w:name="Light Shading Accent 1" w:uiPriority="60"/>
-    <w:lsdException w:name="Light List Accent 1" w:uiPriority="61"/>
-    <w:lsdException w:name="Light Grid Accent 1" w:uiPriority="62"/>
-    <w:lsdException w:name="Medium Shading 1 Accent 1" w:uiPriority="63"/>
-    <w:lsdException w:name="Medium Shading 2 Accent 1" w:uiPriority="64"/>
-    <w:lsdException w:name="Medium List 1 Accent 1" w:uiPriority="65"/>
-    <w:lsdException w:name="Revision" w:semiHidden="1"/>
-    <w:lsdException w:name="List Paragraph" w:uiPriority="34" w:qFormat="1"/>
-    <w:lsdException w:name="Quote" w:uiPriority="29" w:qFormat="1"/>
-    <w:lsdException w:name="Intense Quote" w:uiPriority="30" w:qFormat="1"/>
-    <w:lsdException w:name="Medium List 2 Accent 1" w:uiPriority="66"/>
-    <w:lsdException w:name="Medium Grid 1 Accent 1" w:uiPriority="67"/>
-    <w:lsdException w:name="Medium Grid 2 Accent 1" w:uiPriority="68"/>
-    <w:lsdException w:name="Medium Grid 3 Accent 1" w:uiPriority="69"/>
-    <w:lsdException w:name="Dark List Accent 1" w:uiPriority="70"/>
-    <w:lsdException w:name="Colorful Shading Accent 1" w:uiPriority="71"/>
-    <w:lsdException w:name="Colorful List Accent 1" w:uiPriority="72"/>
-    <w:lsdException w:name="Colorful Grid Accent 1" w:uiPriority="73"/>
-    <w:lsdException w:name="Light Shading Accent 2" w:uiPriority="60"/>
-    <w:lsdException w:name="Light List Accent 2" w:uiPriority="61"/>
-    <w:lsdException w:name="Light Grid Accent 2" w:uiPriority="62"/>
-    <w:lsdException w:name="Medium Shading 1 Accent 2" w:uiPriority="63"/>
-    <w:lsdException w:name="Medium Shading 2 Accent 2" w:uiPriority="64"/>
-    <w:lsdException w:name="Medium List 1 Accent 2" w:uiPriority="65"/>
-    <w:lsdException w:name="Medium List 2 Accent 2" w:uiPriority="66"/>
-    <w:lsdException w:name="Medium Grid 1 Accent 2" w:uiPriority="67"/>
-    <w:lsdException w:name="Medium Grid 2 Accent 2" w:uiPriority="68"/>
-    <w:lsdException w:name="Medium Grid 3 Accent 2" w:uiPriority="69"/>
-    <w:lsdException w:name="Dark List Accent 2" w:uiPriority="70"/>
-    <w:lsdException w:name="Colorful Shading Accent 2" w:uiPriority="71"/>
-    <w:lsdException w:name="Colorful List Accent 2" w:uiPriority="72"/>
-    <w:lsdException w:name="Colorful Grid Accent 2" w:uiPriority="73"/>
-    <w:lsdException w:name="Light Shading Accent 3" w:uiPriority="60"/>
-    <w:lsdException w:name="Light List Accent 3" w:uiPriority="61"/>
-    <w:lsdException w:name="Light Grid Accent 3" w:uiPriority="62"/>
-    <w:lsdException w:name="Medium Shading 1 Accent 3" w:uiPriority="63"/>
-    <w:lsdException w:name="Medium Shading 2 Accent 3" w:uiPriority="64"/>
-    <w:lsdException w:name="Medium List 1 Accent 3" w:uiPriority="65"/>
-    <w:lsdException w:name="Medium List 2 Accent 3" w:uiPriority="66"/>
-    <w:lsdException w:name="Medium Grid 1 Accent 3" w:uiPriority="67"/>
-    <w:lsdException w:name="Medium Grid 2 Accent 3" w:uiPriority="68"/>
-    <w:lsdException w:name="Medium Grid 3 Accent 3" w:uiPriority="69"/>
-    <w:lsdException w:name="Dark List Accent 3" w:uiPriority="70"/>
-    <w:lsdException w:name="Colorful Shading Accent 3" w:uiPriority="71"/>
-    <w:lsdException w:name="Colorful List Accent 3" w:uiPriority="72"/>
-    <w:lsdException w:name="Colorful Grid Accent 3" w:uiPriority="73"/>
-    <w:lsdException w:name="Light Shading Accent 4" w:uiPriority="60"/>
-    <w:lsdException w:name="Light List Accent 4" w:uiPriority="61"/>
-    <w:lsdException w:name="Light Grid Accent 4" w:uiPriority="62"/>
-    <w:lsdException w:name="Medium Shading 1 Accent 4" w:uiPriority="63"/>
-    <w:lsdException w:name="Medium Shading 2 Accent 4" w:uiPriority="64"/>
-    <w:lsdException w:name="Medium List 1 Accent 4" w:uiPriority="65"/>
-    <w:lsdException w:name="Medium List 2 Accent 4" w:uiPriority="66"/>
-    <w:lsdException w:name="Medium Grid 1 Accent 4" w:uiPriority="67"/>
-    <w:lsdException w:name="Medium Grid 2 Accent 4" w:uiPriority="68"/>
-    <w:lsdException w:name="Medium Grid 3 Accent 4" w:uiPriority="69"/>
-    <w:lsdException w:name="Dark List Accent 4" w:uiPriority="70"/>
-    <w:lsdException w:name="Colorful Shading Accent 4" w:uiPriority="71"/>
-    <w:lsdException w:name="Colorful List Accent 4" w:uiPriority="72"/>
-    <w:lsdException w:name="Colorful Grid Accent 4" w:uiPriority="73"/>
-    <w:lsdException w:name="Light Shading Accent 5" w:uiPriority="60"/>
-    <w:lsdException w:name="Light List Accent 5" w:uiPriority="61"/>
-    <w:lsdException w:name="Light Grid Accent 5" w:uiPriority="62"/>
-    <w:lsdException w:name="Medium Shading 1 Accent 5" w:uiPriority="63"/>
-    <w:lsdException w:name="Medium Shading 2 Accent 5" w:uiPriority="64"/>
-    <w:lsdException w:name="Medium List 1 Accent 5" w:uiPriority="65"/>
-    <w:lsdException w:name="Medium List 2 Accent 5" w:uiPriority="66"/>
-    <w:lsdException w:name="Medium Grid 1 Accent 5" w:uiPriority="67"/>
-    <w:lsdException w:name="Medium Grid 2 Accent 5" w:uiPriority="68"/>
-    <w:lsdException w:name="Medium Grid 3 Accent 5" w:uiPriority="69"/>
-    <w:lsdException w:name="Dark List Accent 5" w:uiPriority="70"/>
-    <w:lsdException w:name="Colorful Shading Accent 5" w:uiPriority="71"/>
-    <w:lsdException w:name="Colorful List Accent 5" w:uiPriority="72"/>
-    <w:lsdException w:name="Colorful Grid Accent 5" w:uiPriority="73"/>
-    <w:lsdException w:name="Light Shading Accent 6" w:uiPriority="60"/>
-    <w:lsdException w:name="Light List Accent 6" w:uiPriority="61"/>
-    <w:lsdException w:name="Light Grid Accent 6" w:uiPriority="62"/>
-    <w:lsdException w:name="Medium Shading 1 Accent 6" w:uiPriority="63"/>
-    <w:lsdException w:name="Medium Shading 2 Accent 6" w:uiPriority="64"/>
-    <w:lsdException w:name="Medium List 1 Accent 6" w:uiPriority="65"/>
-    <w:lsdException w:name="Medium List 2 Accent 6" w:uiPriority="66"/>
-    <w:lsdException w:name="Medium Grid 1 Accent 6" w:uiPriority="67"/>
-    <w:lsdException w:name="Medium Grid 2 Accent 6" w:uiPriority="68"/>
-    <w:lsdException w:name="Medium Grid 3 Accent 6" w:uiPriority="69"/>
-    <w:lsdException w:name="Dark List Accent 6" w:uiPriority="70"/>
-    <w:lsdException w:name="Colorful Shading Accent 6" w:uiPriority="71"/>
-    <w:lsdException w:name="Colorful List Accent 6" w:uiPriority="72"/>
-    <w:lsdException w:name="Colorful Grid Accent 6" w:uiPriority="73"/>
-    <w:lsdException w:name="Subtle Emphasis" w:uiPriority="19" w:qFormat="1"/>
-    <w:lsdException w:name="Intense Emphasis" w:uiPriority="21" w:qFormat="1"/>
-    <w:lsdException w:name="Subtle Reference" w:uiPriority="31" w:qFormat="1"/>
-    <w:lsdException w:name="Intense Reference" w:uiPriority="32" w:qFormat="1"/>
-    <w:lsdException w:name="Book Title" w:uiPriority="33" w:qFormat="1"/>
-    <w:lsdException w:name="Bibliography" w:semiHidden="1" w:uiPriority="37" w:unhideWhenUsed="1"/>
-    <w:lsdException w:name="TOC Heading" w:semiHidden="1" w:uiPriority="39" w:unhideWhenUsed="1" w:qFormat="1"/>
-    <w:lsdException w:name="Plain Table 1" w:uiPriority="41"/>
-    <w:lsdException w:name="Plain Table 2" w:uiPriority="42"/>
-    <w:lsdException w:name="Plain Table 3" w:uiPriority="43"/>
-    <w:lsdException w:name="Plain Table 4" w:uiPriority="44"/>
-    <w:lsdException w:name="Plain Table 5" w:uiPriority="45"/>
-    <w:lsdException w:name="Grid Table Light" w:uiPriority="40"/>
-    <w:lsdException w:name="Grid Table 1 Light" w:uiPriority="46"/>
-    <w:lsdException w:name="Grid Table 2" w:uiPriority="47"/>
-    <w:lsdException w:name="Grid Table 3" w:uiPriority="48"/>
-    <w:lsdException w:name="Grid Table 4" w:uiPriority="49"/>
-    <w:lsdException w:name="Grid Table 5 Dark" w:uiPriority="50"/>
-    <w:lsdException w:name="Grid Table 6 Colorful" w:uiPriority="51"/>
-    <w:lsdException w:name="Grid Table 7 Colorful" w:uiPriority="52"/>
-    <w:lsdException w:name="Grid Table 1 Light Accent 1" w:uiPriority="46"/>
-    <w:lsdException w:name="Grid Table 2 Accent 1" w:uiPriority="47"/>
-    <w:lsdException w:name="Grid Table 3 Accent 1" w:uiPriority="48"/>
-    <w:lsdException w:name="Grid Table 4 Accent 1" w:uiPriority="49"/>
-    <w:lsdException w:name="Grid Table 5 Dark Accent 1" w:uiPriority="50"/>
-    <w:lsdException w:name="Grid Table 6 Colorful Accent 1" w:uiPriority="51"/>
-    <w:lsdException w:name="Grid Table 7 Colorful Accent 1" w:uiPriority="52"/>
-    <w:lsdException w:name="Grid Table 1 Light Accent 2" w:uiPriority="46"/>
-    <w:lsdException w:name="Grid Table 2 Accent 2" w:uiPriority="47"/>
-    <w:lsdException w:name="Grid Table 3 Accent 2" w:uiPriority="48"/>
-    <w:lsdException w:name="Grid Table 4 Accent 2" w:uiPriority="49"/>
-    <w:lsdException w:name="Grid Table 5 Dark Accent 2" w:uiPriority="50"/>
-    <w:lsdException w:name="Grid Table 6 Colorful Accent 2" w:uiPriority="51"/>
-    <w:lsdException w:name="Grid Table 7 Colorful Accent 2" w:uiPriority="52"/>
-    <w:lsdException w:name="Grid Table 1 Light Accent 3" w:uiPriority="46"/>
-    <w:lsdException w:name="Grid Table 2 Accent 3" w:uiPriority="47"/>
-    <w:lsdException w:name="Grid Table 3 Accent 3" w:uiPriority="48"/>
-    <w:lsdException w:name="Grid Table 4 Accent 3" w:uiPriority="49"/>
-    <w:lsdException w:name="Grid Table 5 Dark Accent 3" w:uiPriority="50"/>
-    <w:lsdException w:name="Grid Table 6 Colorful Accent 3" w:uiPriority="51"/>
-    <w:lsdException w:name="Grid Table 7 Colorful Accent 3" w:uiPriority="52"/>
-    <w:lsdException w:name="Grid Table 1 Light Accent 4" w:uiPriority="46"/>
-    <w:lsdException w:name="Grid Table 2 Accent 4" w:uiPriority="47"/>
-    <w:lsdException w:name="Grid Table 3 Accent 4" w:uiPriority="48"/>
-    <w:lsdException w:name="Grid Table 4 Accent 4" w:uiPriority="49"/>
-    <w:lsdException w:name="Grid Table 5 Dark Accent 4" w:uiPriority="50"/>
-    <w:lsdException w:name="Grid Table 6 Colorful Accent 4" w:uiPriority="51"/>
-    <w:lsdException w:name="Grid Table 7 Colorful Accent 4" w:uiPriority="52"/>
-    <w:lsdException w:name="Grid Table 1 Light Accent 5" w:uiPriority="46"/>
-    <w:lsdException w:name="Grid Table 2 Accent 5" w:uiPriority="47"/>
-    <w:lsdException w:name="Grid Table 3 Accent 5" w:uiPriority="48"/>
-    <w:lsdException w:name="Grid Table 4 Accent 5" w:uiPriority="49"/>
-    <w:lsdException w:name="Grid Table 5 Dark Accent 5" w:uiPriority="50"/>
-    <w:lsdException w:name="Grid Table 6 Colorful Accent 5" w:uiPriority="51"/>
-    <w:lsdException w:name="Grid Table 7 Colorful Accent 5" w:uiPriority="52"/>
-    <w:lsdException w:name="Grid Table 1 Light Accent 6" w:uiPriority="46"/>
-    <w:lsdException w:name="Grid Table 2 Accent 6" w:uiPriority="47"/>
-    <w:lsdException w:name="Grid Table 3 Accent 6" w:uiPriority="48"/>
-    <w:lsdException w:name="Grid Table 4 Accent 6" w:uiPriority="49"/>
-    <w:lsdException w:name="Grid Table 5 Dark Accent 6" w:uiPriority="50"/>
-    <w:lsdException w:name="Grid Table 6 Colorful Accent 6" w:uiPriority="51"/>
-    <w:lsdException w:name="Grid Table 7 Colorful Accent 6" w:uiPriority="52"/>
-    <w:lsdException w:name="List Table 1 Light" w:uiPriority="46"/>
-    <w:lsdException w:name="List Table 2" w:uiPriority="47"/>
-    <w:lsdException w:name="List Table 3" w:uiPriority="48"/>
-    <w:lsdException w:name="List Table 4" w:uiPriority="49"/>
-    <w:lsdException w:name="List Table 5 Dark" w:uiPriority="50"/>
-    <w:lsdException w:name="List Table 6 Colorful" w:uiPriority="51"/>
-    <w:lsdException w:name="List Table 7 Colorful" w:uiPriority="52"/>
-    <w:lsdException w:name="List Table 1 Light Accent 1" w:uiPriority="46"/>
-    <w:lsdException w:name="List Table 2 Accent 1" w:uiPriority="47"/>
-    <w:lsdException w:name="List Table 3 Accent 1" w:uiPriority="48"/>
-    <w:lsdException w:name="List Table 4 Accent 1" w:uiPriority="49"/>
-    <w:lsdException w:name="List Table 5 Dark Accent 1" w:uiPriority="50"/>
-    <w:lsdException w:name="List Table 6 Colorful Accent 1" w:uiPriority="51"/>
-    <w:lsdException w:name="List Table 7 Colorful Accent 1" w:uiPriority="52"/>
-    <w:lsdException w:name="List Table 1 Light Accent 2" w:uiPriority="46"/>
-    <w:lsdException w:name="List Table 2 Accent 2" w:uiPriority="47"/>
-    <w:lsdException w:name="List Table 3 Accent 2" w:uiPriority="48"/>
-    <w:lsdException w:name="List Table 4 Accent 2" w:uiPriority="49"/>
-    <w:lsdException w:name="List Table 5 Dark Accent 2" w:uiPriority="50"/>
-    <w:lsdException w:name="List Table 6 Colorful Accent 2" w:uiPriority="51"/>
-    <w:lsdException w:name="List Table 7 Colorful Accent 2" w:uiPriority="52"/>
-    <w:lsdException w:name="List Table 1 Light Accent 3" w:uiPriority="46"/>
-    <w:lsdException w:name="List Table 2 Accent 3" w:uiPriority="47"/>
-    <w:lsdException w:name="List Table 3 Accent 3" w:uiPriority="48"/>
-    <w:lsdException w:name="List Table 4 Accent 3" w:uiPriority="49"/>
-    <w:lsdException w:name="List Table 5 Dark Accent 3" w:uiPriority="50"/>
-    <w:lsdException w:name="List Table 6 Colorful Accent 3" w:uiPriority="51"/>
-    <w:lsdException w:name="List Table 7 Colorful Accent 3" w:uiPriority="52"/>
-    <w:lsdException w:name="List Table 1 Light Accent 4" w:uiPriority="46"/>
-    <w:lsdException w:name="List Table 2 Accent 4" w:uiPriority="47"/>
-    <w:lsdException w:name="List Table 3 Accent 4" w:uiPriority="48"/>
-    <w:lsdException w:name="List Table 4 Accent 4" w:uiPriority="49"/>
-    <w:lsdException w:name="List Table 5 Dark Accent 4" w:uiPriority="50"/>
-    <w:lsdException w:name="List Table 6 Colorful Accent 4" w:uiPriority="51"/>
-    <w:lsdException w:name="List Table 7 Colorful Accent 4" w:uiPriority="52"/>
-    <w:lsdException w:name="List Table 1 Light Accent 5" w:uiPriority="46"/>
-    <w:lsdException w:name="List Table 2 Accent 5" w:uiPriority="47"/>
-    <w:lsdException w:name="List Table 3 Accent 5" w:uiPriority="48"/>
-    <w:lsdException w:name="List Table 4 Accent 5" w:uiPriority="49"/>
-    <w:lsdException w:name="List Table 5 Dark Accent 5" w:uiPriority="50"/>
-    <w:lsdException w:name="List Table 6 Colorful Accent 5" w:uiPriority="51"/>
-    <w:lsdException w:name="List Table 7 Colorful Accent 5" w:uiPriority="52"/>
-    <w:lsdException w:name="List Table 1 Light Accent 6" w:uiPriority="46"/>
-    <w:lsdException w:name="List Table 2 Accent 6" w:uiPriority="47"/>
-    <w:lsdException w:name="List Table 3 Accent 6" w:uiPriority="48"/>
-    <w:lsdException w:name="List Table 4 Accent 6" w:uiPriority="49"/>
-    <w:lsdException w:name="List Table 5 Dark Accent 6" w:uiPriority="50"/>
-    <w:lsdException w:name="List Table 6 Colorful Accent 6" w:uiPriority="51"/>
-    <w:lsdException w:name="List Table 7 Colorful Accent 6" w:uiPriority="52"/>
-    <w:lsdException w:name="Mention" w:semiHidden="1" w:unhideWhenUsed="1"/>
-    <w:lsdException w:name="Smart Hyperlink" w:semiHidden="1" w:unhideWhenUsed="1"/>
-    <w:lsdException w:name="Hashtag" w:semiHidden="1" w:unhideWhenUsed="1"/>
-    <w:lsdException w:name="Unresolved Mention" w:semiHidden="1" w:unhideWhenUsed="1"/>
-  </w:latentStyles>
-  <w:style w:type="paragraph" w:default="1" w:styleId="Normal">
-    <w:name w:val="Normal"/>
-    <w:qFormat/>
-  </w:style>
-  <w:style w:type="character" w:default="1" w:styleId="DefaultParagraphFont">
-    <w:name w:val="Default Paragraph Font"/>
-    <w:uiPriority w:val="1"/>
-    <w:semiHidden/>
-    <w:unhideWhenUsed/>
-  </w:style>
-  <w:style w:type="table" w:default="1" w:styleId="TableNormal">
-    <w:name w:val="Normal Table"/>
-    <w:uiPriority w:val="99"/>
-    <w:semiHidden/>
-    <w:unhideWhenUsed/>
-    <w:tblPr>
-      <w:tblInd w:w="0" w:type="dxa"/>
-      <w:tblCellMar>
-        <w:top w:w="0" w:type="dxa"/>
-        <w:left w:w="108" w:type="dxa"/>
-        <w:bottom w:w="0" w:type="dxa"/>
-        <w:right w:w="108" w:type="dxa"/>
-      </w:tblCellMar>
-    </w:tblPr>
-  </w:style>
-  <w:style w:type="numbering" w:default="1" w:styleId="NoList">
+  <w:style w:type="numbering" w:default="1" w:styleId="Geenlijst">
     <w:name w:val="No List"/>
     <w:uiPriority w:val="99"/>
     <w:semiHidden/>
@@ -3182,7 +3546,7 @@
 </file>
 
 <file path=customXml/itemProps1.xml><?xml version="1.0" encoding="utf-8"?>
-<ds:datastoreItem xmlns:ds="http://schemas.openxmlformats.org/officeDocument/2006/customXml" ds:itemID="{1409C367-9990-4D2B-9077-6E8A5D46FDBC}">
+<ds:datastoreItem xmlns:ds="http://schemas.openxmlformats.org/officeDocument/2006/customXml" ds:itemID="{55AC5782-EEC5-4CB0-9284-7DF28403D33F}">
   <ds:schemaRefs>
     <ds:schemaRef ds:uri="http://schemas.openxmlformats.org/officeDocument/2006/bibliography"/>
   </ds:schemaRefs>

--- a/Casus DI verslag Erik Knaake en Jannick Joosten.docx
+++ b/Casus DI verslag Erik Knaake en Jannick Joosten.docx
@@ -4,9 +4,6 @@
   <w:body>
     <w:sdt>
       <w:sdtPr>
-        <w:rPr>
-          <w:lang w:val="nl-NL"/>
-        </w:rPr>
         <w:id w:val="1995599440"/>
         <w:docPartObj>
           <w:docPartGallery w:val="Cover Pages"/>
@@ -15,13 +12,7 @@
       </w:sdtPr>
       <w:sdtEndPr/>
       <w:sdtContent>
-        <w:p>
-          <w:pPr>
-            <w:rPr>
-              <w:lang w:val="nl-NL"/>
-            </w:rPr>
-          </w:pPr>
-        </w:p>
+        <w:p/>
         <w:tbl>
           <w:tblPr>
             <w:tblpPr w:leftFromText="187" w:rightFromText="187" w:horzAnchor="margin" w:tblpXSpec="center" w:tblpY="2881"/>
@@ -399,15 +390,7 @@
           </w:tr>
         </w:tbl>
         <w:p>
-          <w:pPr>
-            <w:rPr>
-              <w:lang w:val="nl-NL"/>
-            </w:rPr>
-          </w:pPr>
           <w:r>
-            <w:rPr>
-              <w:lang w:val="nl-NL"/>
-            </w:rPr>
             <w:br w:type="page"/>
           </w:r>
         </w:p>
@@ -420,7 +403,6 @@
           <w:color w:val="auto"/>
           <w:sz w:val="22"/>
           <w:szCs w:val="22"/>
-          <w:lang w:val="nl-NL"/>
         </w:rPr>
         <w:id w:val="1254168360"/>
         <w:docPartObj>
@@ -439,14 +421,8 @@
         <w:p>
           <w:pPr>
             <w:pStyle w:val="Kopvaninhoudsopgave"/>
-            <w:rPr>
-              <w:lang w:val="nl-NL"/>
-            </w:rPr>
           </w:pPr>
           <w:r>
-            <w:rPr>
-              <w:lang w:val="nl-NL"/>
-            </w:rPr>
             <w:t>Inhoudsopgave</w:t>
           </w:r>
         </w:p>
@@ -466,7 +442,6 @@
               <w:b/>
               <w:bCs/>
               <w:noProof/>
-              <w:lang w:val="nl-NL"/>
             </w:rPr>
             <w:fldChar w:fldCharType="begin"/>
           </w:r>
@@ -475,7 +450,6 @@
               <w:b/>
               <w:bCs/>
               <w:noProof/>
-              <w:lang w:val="nl-NL"/>
             </w:rPr>
             <w:instrText xml:space="preserve"> TOC \o "1-3" \h \z \u </w:instrText>
           </w:r>
@@ -484,7 +458,6 @@
               <w:b/>
               <w:bCs/>
               <w:noProof/>
-              <w:lang w:val="nl-NL"/>
             </w:rPr>
             <w:fldChar w:fldCharType="separate"/>
           </w:r>
@@ -493,7 +466,6 @@
               <w:rPr>
                 <w:rStyle w:val="Hyperlink"/>
                 <w:noProof/>
-                <w:lang w:val="nl-NL"/>
               </w:rPr>
               <w:t>Introductie</w:t>
             </w:r>
@@ -562,7 +534,6 @@
               <w:rPr>
                 <w:rStyle w:val="Hyperlink"/>
                 <w:noProof/>
-                <w:lang w:val="nl-NL"/>
               </w:rPr>
               <w:t>Folder indeling</w:t>
             </w:r>
@@ -632,7 +603,6 @@
               <w:rPr>
                 <w:rStyle w:val="Hyperlink"/>
                 <w:noProof/>
-                <w:lang w:val="nl-NL"/>
               </w:rPr>
               <w:t>Opdracht A</w:t>
             </w:r>
@@ -702,7 +672,6 @@
               <w:rPr>
                 <w:rStyle w:val="Hyperlink"/>
                 <w:noProof/>
-                <w:lang w:val="nl-NL"/>
               </w:rPr>
               <w:t>Opdracht B</w:t>
             </w:r>
@@ -772,7 +741,6 @@
               <w:rPr>
                 <w:rStyle w:val="Hyperlink"/>
                 <w:noProof/>
-                <w:lang w:val="nl-NL"/>
               </w:rPr>
               <w:t>Opdracht C</w:t>
             </w:r>
@@ -842,7 +810,6 @@
               <w:rPr>
                 <w:rStyle w:val="Hyperlink"/>
                 <w:noProof/>
-                <w:lang w:val="nl-NL"/>
               </w:rPr>
               <w:t>Opdracht D</w:t>
             </w:r>
@@ -912,7 +879,6 @@
               <w:rPr>
                 <w:rStyle w:val="Hyperlink"/>
                 <w:noProof/>
-                <w:lang w:val="nl-NL"/>
               </w:rPr>
               <w:t>Opdracht E</w:t>
             </w:r>
@@ -982,7 +948,6 @@
               <w:rPr>
                 <w:rStyle w:val="Hyperlink"/>
                 <w:noProof/>
-                <w:lang w:val="nl-NL"/>
               </w:rPr>
               <w:t>Opdracht F</w:t>
             </w:r>
@@ -1037,17 +1002,11 @@
           </w:hyperlink>
         </w:p>
         <w:p>
-          <w:pPr>
-            <w:rPr>
-              <w:lang w:val="nl-NL"/>
-            </w:rPr>
-          </w:pPr>
           <w:r>
             <w:rPr>
               <w:b/>
               <w:bCs/>
               <w:noProof/>
-              <w:lang w:val="nl-NL"/>
             </w:rPr>
             <w:fldChar w:fldCharType="end"/>
           </w:r>
@@ -1055,15 +1014,7 @@
       </w:sdtContent>
     </w:sdt>
     <w:p>
-      <w:pPr>
-        <w:rPr>
-          <w:lang w:val="nl-NL"/>
-        </w:rPr>
-      </w:pPr>
-      <w:r>
-        <w:rPr>
-          <w:lang w:val="nl-NL"/>
-        </w:rPr>
+      <w:r>
         <w:br w:type="page"/>
       </w:r>
     </w:p>
@@ -1074,200 +1025,117 @@
           <w:ilvl w:val="0"/>
           <w:numId w:val="2"/>
         </w:numPr>
-        <w:rPr>
-          <w:lang w:val="nl-NL"/>
-        </w:rPr>
       </w:pPr>
       <w:bookmarkStart w:id="0" w:name="_Toc4601852"/>
       <w:r>
-        <w:rPr>
-          <w:lang w:val="nl-NL"/>
-        </w:rPr>
         <w:lastRenderedPageBreak/>
         <w:t>Introductie</w:t>
       </w:r>
       <w:bookmarkEnd w:id="0"/>
     </w:p>
     <w:p>
-      <w:pPr>
-        <w:rPr>
-          <w:lang w:val="nl-NL"/>
-        </w:rPr>
-      </w:pPr>
-      <w:r>
-        <w:rPr>
-          <w:lang w:val="nl-NL"/>
-        </w:rPr>
+      <w:r>
         <w:t>Voor het vak DI …</w:t>
       </w:r>
     </w:p>
     <w:p>
       <w:pPr>
         <w:pStyle w:val="Kop2"/>
-        <w:rPr>
-          <w:lang w:val="nl-NL"/>
-        </w:rPr>
+        <w:numPr>
+          <w:ilvl w:val="1"/>
+          <w:numId w:val="2"/>
+        </w:numPr>
       </w:pPr>
       <w:bookmarkStart w:id="1" w:name="_Toc4601853"/>
       <w:r>
-        <w:rPr>
-          <w:lang w:val="nl-NL"/>
-        </w:rPr>
-        <w:t>Folder indeling</w:t>
+        <w:t>Mappen</w:t>
+      </w:r>
+      <w:r>
+        <w:t xml:space="preserve"> </w:t>
       </w:r>
       <w:bookmarkEnd w:id="1"/>
+      <w:r>
+        <w:t>structuur</w:t>
+      </w:r>
     </w:p>
     <w:p>
-      <w:pPr>
-        <w:rPr>
-          <w:lang w:val="nl-NL"/>
-        </w:rPr>
-      </w:pPr>
-      <w:r>
-        <w:rPr>
-          <w:lang w:val="nl-NL"/>
-        </w:rPr>
+      <w:r>
         <w:t xml:space="preserve">In de hoofdfolder is een bestand genaamd: Di </w:t>
       </w:r>
       <w:proofErr w:type="spellStart"/>
       <w:r>
-        <w:rPr>
-          <w:lang w:val="nl-NL"/>
-        </w:rPr>
         <w:t>Casus.ssmssln</w:t>
       </w:r>
       <w:proofErr w:type="spellEnd"/>
       <w:r>
-        <w:rPr>
-          <w:lang w:val="nl-NL"/>
-        </w:rPr>
         <w:t xml:space="preserve"> aanwezig. Wanneer dit bestand geopend wordt door middel van Microsoft SQL Server Management Studio(</w:t>
       </w:r>
       <w:proofErr w:type="spellStart"/>
       <w:r>
-        <w:rPr>
-          <w:lang w:val="nl-NL"/>
-        </w:rPr>
         <w:t>ssms</w:t>
       </w:r>
       <w:proofErr w:type="spellEnd"/>
       <w:r>
-        <w:rPr>
-          <w:lang w:val="nl-NL"/>
-        </w:rPr>
         <w:t xml:space="preserve">) zal de folder genaamd: DI Casus geopend worden binnen de Solution Explorer van </w:t>
       </w:r>
       <w:proofErr w:type="spellStart"/>
       <w:r>
-        <w:rPr>
-          <w:lang w:val="nl-NL"/>
-        </w:rPr>
         <w:t>ssms</w:t>
       </w:r>
       <w:proofErr w:type="spellEnd"/>
       <w:r>
-        <w:rPr>
-          <w:lang w:val="nl-NL"/>
-        </w:rPr>
         <w:t xml:space="preserve">. Zo hoeft deze folder </w:t>
       </w:r>
       <w:r>
-        <w:rPr>
-          <w:lang w:val="nl-NL"/>
-        </w:rPr>
         <w:t xml:space="preserve">zelf niet benaderd te worden echter is in deze folder wel het </w:t>
       </w:r>
       <w:r>
-        <w:rPr>
-          <w:lang w:val="nl-NL"/>
-        </w:rPr>
         <w:t>W</w:t>
       </w:r>
       <w:r>
-        <w:rPr>
-          <w:lang w:val="nl-NL"/>
-        </w:rPr>
         <w:t>ord bestand te vinden voor opdracht C.</w:t>
       </w:r>
     </w:p>
     <w:p>
-      <w:pPr>
-        <w:rPr>
-          <w:lang w:val="nl-NL"/>
-        </w:rPr>
-      </w:pPr>
-      <w:r>
-        <w:rPr>
-          <w:lang w:val="nl-NL"/>
-        </w:rPr>
+      <w:r>
         <w:t xml:space="preserve">Verder is er een folder aangemaakt voor alle </w:t>
       </w:r>
       <w:proofErr w:type="spellStart"/>
       <w:r>
-        <w:rPr>
-          <w:lang w:val="nl-NL"/>
-        </w:rPr>
         <w:t>execution</w:t>
       </w:r>
       <w:proofErr w:type="spellEnd"/>
       <w:r>
-        <w:rPr>
-          <w:lang w:val="nl-NL"/>
-        </w:rPr>
         <w:t xml:space="preserve"> </w:t>
       </w:r>
       <w:proofErr w:type="spellStart"/>
       <w:r>
-        <w:rPr>
-          <w:lang w:val="nl-NL"/>
-        </w:rPr>
         <w:t>plans</w:t>
       </w:r>
       <w:proofErr w:type="spellEnd"/>
       <w:r>
-        <w:rPr>
-          <w:lang w:val="nl-NL"/>
-        </w:rPr>
         <w:t xml:space="preserve">. </w:t>
       </w:r>
       <w:r>
-        <w:rPr>
-          <w:lang w:val="nl-NL"/>
-        </w:rPr>
         <w:t xml:space="preserve">De </w:t>
       </w:r>
       <w:proofErr w:type="spellStart"/>
       <w:r>
-        <w:rPr>
-          <w:lang w:val="nl-NL"/>
-        </w:rPr>
         <w:t>execution</w:t>
       </w:r>
       <w:proofErr w:type="spellEnd"/>
       <w:r>
-        <w:rPr>
-          <w:lang w:val="nl-NL"/>
-        </w:rPr>
         <w:t xml:space="preserve"> </w:t>
       </w:r>
       <w:proofErr w:type="spellStart"/>
       <w:r>
-        <w:rPr>
-          <w:lang w:val="nl-NL"/>
-        </w:rPr>
         <w:t>plans</w:t>
       </w:r>
       <w:proofErr w:type="spellEnd"/>
       <w:r>
-        <w:rPr>
-          <w:lang w:val="nl-NL"/>
-        </w:rPr>
         <w:t xml:space="preserve"> die hier in staan</w:t>
       </w:r>
       <w:r>
-        <w:rPr>
-          <w:lang w:val="nl-NL"/>
-        </w:rPr>
         <w:t xml:space="preserve"> zijn als aanvulling op opdracht D.</w:t>
       </w:r>
     </w:p>
@@ -1278,13 +1146,9 @@
           <w:color w:val="2F5496" w:themeColor="accent1" w:themeShade="BF"/>
           <w:sz w:val="32"/>
           <w:szCs w:val="32"/>
-          <w:lang w:val="nl-NL"/>
-        </w:rPr>
-      </w:pPr>
-      <w:r>
-        <w:rPr>
-          <w:lang w:val="nl-NL"/>
-        </w:rPr>
+        </w:rPr>
+      </w:pPr>
+      <w:r>
         <w:br w:type="page"/>
       </w:r>
     </w:p>
@@ -1295,15 +1159,9 @@
           <w:ilvl w:val="0"/>
           <w:numId w:val="2"/>
         </w:numPr>
-        <w:rPr>
-          <w:lang w:val="nl-NL"/>
-        </w:rPr>
       </w:pPr>
       <w:bookmarkStart w:id="2" w:name="_Toc4601854"/>
       <w:r>
-        <w:rPr>
-          <w:lang w:val="nl-NL"/>
-        </w:rPr>
         <w:lastRenderedPageBreak/>
         <w:t>Opdracht A</w:t>
       </w:r>
@@ -1311,33 +1169,63 @@
     </w:p>
     <w:p>
       <w:r>
+        <w:t xml:space="preserve">Opdracht A </w:t>
+      </w:r>
+      <w:r>
+        <w:t>luidt</w:t>
+      </w:r>
+      <w:r>
+        <w:t xml:space="preserve">: </w:t>
+      </w:r>
+      <w:r>
         <w:t>“</w:t>
       </w:r>
       <w:r>
+        <w:rPr>
+          <w:lang w:val="en-US"/>
+        </w:rPr>
         <w:t xml:space="preserve">Implement the database according to the </w:t>
       </w:r>
       <w:proofErr w:type="spellStart"/>
       <w:r>
+        <w:rPr>
+          <w:lang w:val="en-US"/>
+        </w:rPr>
         <w:t>PowerDesigner</w:t>
       </w:r>
       <w:proofErr w:type="spellEnd"/>
       <w:r>
+        <w:rPr>
+          <w:lang w:val="en-US"/>
+        </w:rPr>
         <w:t xml:space="preserve"> PDM you find on the last page of this document. Once again you’ll find the scripts to get you started on </w:t>
       </w:r>
       <w:proofErr w:type="spellStart"/>
       <w:r>
+        <w:rPr>
+          <w:lang w:val="en-US"/>
+        </w:rPr>
         <w:t>OnderwijsOnline</w:t>
       </w:r>
       <w:proofErr w:type="spellEnd"/>
       <w:r>
+        <w:rPr>
+          <w:lang w:val="en-US"/>
+        </w:rPr>
         <w:t xml:space="preserve">. Add to the constraint script the foreign key and the cascading rule declarations as depicted in the </w:t>
       </w:r>
       <w:proofErr w:type="spellStart"/>
       <w:r>
+        <w:rPr>
+          <w:lang w:val="en-US"/>
+        </w:rPr>
         <w:t>PowerDesigner</w:t>
       </w:r>
       <w:proofErr w:type="spellEnd"/>
       <w:r>
+        <w:rPr>
+          <w:lang w:val="en-US"/>
+        </w:rPr>
         <w:t xml:space="preserve"> PDM.</w:t>
       </w:r>
       <w:r>
@@ -1345,23 +1233,667 @@
       </w:r>
       <w:proofErr w:type="spellStart"/>
       <w:r>
-        <w:t>z.d</w:t>
+        <w:t>z.d.</w:t>
       </w:r>
       <w:proofErr w:type="spellEnd"/>
       <w:r>
-        <w:t>.)</w:t>
-      </w:r>
-      <w:r>
+        <w:t>)</w:t>
+      </w:r>
+      <w:r>
+        <w:t>.</w:t>
+      </w:r>
+      <w:r>
+        <w:rPr>
+          <w:lang w:val="en-US"/>
+        </w:rPr>
         <w:br/>
       </w:r>
     </w:p>
     <w:p>
-      <w:pPr>
-        <w:rPr>
-          <w:lang w:val="nl-NL"/>
-        </w:rPr>
-      </w:pPr>
+      <w:r>
+        <w:t xml:space="preserve">In het PDM staan de </w:t>
+      </w:r>
+      <w:proofErr w:type="spellStart"/>
+      <w:r>
+        <w:t>foreign</w:t>
+      </w:r>
+      <w:proofErr w:type="spellEnd"/>
+      <w:r>
+        <w:t xml:space="preserve"> </w:t>
+      </w:r>
+      <w:proofErr w:type="spellStart"/>
+      <w:r>
+        <w:t>keys</w:t>
+      </w:r>
+      <w:proofErr w:type="spellEnd"/>
+      <w:r>
+        <w:t xml:space="preserve"> vermeldt, met telkens de acties die worden genomen bij een update of delete. Hierbij staat N voor SET NULL, C voor CASCADE en niets voor NO ACTION.</w:t>
+      </w:r>
+      <w:r>
+        <w:t xml:space="preserve"> </w:t>
+      </w:r>
     </w:p>
+    <w:p>
+      <w:pPr>
+        <w:rPr>
+          <w:lang w:val="en-US"/>
+        </w:rPr>
+      </w:pPr>
+      <w:r>
+        <w:t>Het volgende stuk code is representatief voor hoe wij de code hiervoor hebben geïmplementeerd</w:t>
+      </w:r>
+      <w:r>
+        <w:t xml:space="preserve">: </w:t>
+      </w:r>
+    </w:p>
+    <w:p>
+      <w:pPr>
+        <w:autoSpaceDE w:val="0"/>
+        <w:autoSpaceDN w:val="0"/>
+        <w:adjustRightInd w:val="0"/>
+        <w:spacing w:after="0" w:line="240" w:lineRule="auto"/>
+        <w:rPr>
+          <w:rFonts w:ascii="Consolas" w:hAnsi="Consolas" w:cs="Consolas"/>
+          <w:color w:val="000000"/>
+          <w:sz w:val="19"/>
+          <w:szCs w:val="19"/>
+          <w:highlight w:val="white"/>
+        </w:rPr>
+      </w:pPr>
+      <w:r>
+        <w:rPr>
+          <w:rFonts w:ascii="Consolas" w:hAnsi="Consolas" w:cs="Consolas"/>
+          <w:color w:val="008000"/>
+          <w:sz w:val="19"/>
+          <w:szCs w:val="19"/>
+          <w:highlight w:val="white"/>
+        </w:rPr>
+        <w:t>/*******************************************************************************************</w:t>
+      </w:r>
+    </w:p>
+    <w:p>
+      <w:pPr>
+        <w:autoSpaceDE w:val="0"/>
+        <w:autoSpaceDN w:val="0"/>
+        <w:adjustRightInd w:val="0"/>
+        <w:spacing w:after="0" w:line="240" w:lineRule="auto"/>
+        <w:rPr>
+          <w:rFonts w:ascii="Consolas" w:hAnsi="Consolas" w:cs="Consolas"/>
+          <w:color w:val="000000"/>
+          <w:sz w:val="19"/>
+          <w:szCs w:val="19"/>
+          <w:highlight w:val="white"/>
+        </w:rPr>
+      </w:pPr>
+      <w:r>
+        <w:rPr>
+          <w:rFonts w:ascii="Consolas" w:hAnsi="Consolas" w:cs="Consolas"/>
+          <w:color w:val="008000"/>
+          <w:sz w:val="19"/>
+          <w:szCs w:val="19"/>
+          <w:highlight w:val="white"/>
+        </w:rPr>
+        <w:tab/>
+        <w:t xml:space="preserve">FK </w:t>
+      </w:r>
+      <w:proofErr w:type="spellStart"/>
+      <w:r>
+        <w:rPr>
+          <w:rFonts w:ascii="Consolas" w:hAnsi="Consolas" w:cs="Consolas"/>
+          <w:color w:val="008000"/>
+          <w:sz w:val="19"/>
+          <w:szCs w:val="19"/>
+          <w:highlight w:val="white"/>
+        </w:rPr>
+        <w:t>hist</w:t>
+      </w:r>
+      <w:proofErr w:type="spellEnd"/>
+      <w:r>
+        <w:rPr>
+          <w:rFonts w:ascii="Consolas" w:hAnsi="Consolas" w:cs="Consolas"/>
+          <w:color w:val="008000"/>
+          <w:sz w:val="19"/>
+          <w:szCs w:val="19"/>
+          <w:highlight w:val="white"/>
+        </w:rPr>
+        <w:t xml:space="preserve"> -&gt; </w:t>
+      </w:r>
+      <w:proofErr w:type="spellStart"/>
+      <w:r>
+        <w:rPr>
+          <w:rFonts w:ascii="Consolas" w:hAnsi="Consolas" w:cs="Consolas"/>
+          <w:color w:val="008000"/>
+          <w:sz w:val="19"/>
+          <w:szCs w:val="19"/>
+          <w:highlight w:val="white"/>
+        </w:rPr>
+        <w:t>emp</w:t>
+      </w:r>
+      <w:proofErr w:type="spellEnd"/>
+      <w:r>
+        <w:rPr>
+          <w:rFonts w:ascii="Consolas" w:hAnsi="Consolas" w:cs="Consolas"/>
+          <w:color w:val="008000"/>
+          <w:sz w:val="19"/>
+          <w:szCs w:val="19"/>
+          <w:highlight w:val="white"/>
+        </w:rPr>
+        <w:t xml:space="preserve"> (ON DELETE CASCADE)</w:t>
+      </w:r>
+    </w:p>
+    <w:p>
+      <w:pPr>
+        <w:autoSpaceDE w:val="0"/>
+        <w:autoSpaceDN w:val="0"/>
+        <w:adjustRightInd w:val="0"/>
+        <w:spacing w:after="0" w:line="240" w:lineRule="auto"/>
+        <w:rPr>
+          <w:rFonts w:ascii="Consolas" w:hAnsi="Consolas" w:cs="Consolas"/>
+          <w:color w:val="000000"/>
+          <w:sz w:val="19"/>
+          <w:szCs w:val="19"/>
+          <w:highlight w:val="white"/>
+        </w:rPr>
+      </w:pPr>
+      <w:r>
+        <w:rPr>
+          <w:rFonts w:ascii="Consolas" w:hAnsi="Consolas" w:cs="Consolas"/>
+          <w:color w:val="008000"/>
+          <w:sz w:val="19"/>
+          <w:szCs w:val="19"/>
+          <w:highlight w:val="white"/>
+        </w:rPr>
+        <w:t>*******************************************************************************************/</w:t>
+      </w:r>
+    </w:p>
+    <w:p>
+      <w:pPr>
+        <w:autoSpaceDE w:val="0"/>
+        <w:autoSpaceDN w:val="0"/>
+        <w:adjustRightInd w:val="0"/>
+        <w:spacing w:after="0" w:line="240" w:lineRule="auto"/>
+        <w:rPr>
+          <w:rFonts w:ascii="Consolas" w:hAnsi="Consolas" w:cs="Consolas"/>
+          <w:color w:val="000000"/>
+          <w:sz w:val="19"/>
+          <w:szCs w:val="19"/>
+          <w:highlight w:val="white"/>
+        </w:rPr>
+      </w:pPr>
+      <w:r>
+        <w:rPr>
+          <w:rFonts w:ascii="Consolas" w:hAnsi="Consolas" w:cs="Consolas"/>
+          <w:color w:val="0000FF"/>
+          <w:sz w:val="19"/>
+          <w:szCs w:val="19"/>
+          <w:highlight w:val="white"/>
+        </w:rPr>
+        <w:t>ALTER</w:t>
+      </w:r>
+      <w:r>
+        <w:rPr>
+          <w:rFonts w:ascii="Consolas" w:hAnsi="Consolas" w:cs="Consolas"/>
+          <w:color w:val="000000"/>
+          <w:sz w:val="19"/>
+          <w:szCs w:val="19"/>
+          <w:highlight w:val="white"/>
+        </w:rPr>
+        <w:t xml:space="preserve"> </w:t>
+      </w:r>
+      <w:r>
+        <w:rPr>
+          <w:rFonts w:ascii="Consolas" w:hAnsi="Consolas" w:cs="Consolas"/>
+          <w:color w:val="0000FF"/>
+          <w:sz w:val="19"/>
+          <w:szCs w:val="19"/>
+          <w:highlight w:val="white"/>
+        </w:rPr>
+        <w:t>TABLE</w:t>
+      </w:r>
+      <w:r>
+        <w:rPr>
+          <w:rFonts w:ascii="Consolas" w:hAnsi="Consolas" w:cs="Consolas"/>
+          <w:color w:val="000000"/>
+          <w:sz w:val="19"/>
+          <w:szCs w:val="19"/>
+          <w:highlight w:val="white"/>
+        </w:rPr>
+        <w:t xml:space="preserve"> </w:t>
+      </w:r>
+      <w:proofErr w:type="spellStart"/>
+      <w:r>
+        <w:rPr>
+          <w:rFonts w:ascii="Consolas" w:hAnsi="Consolas" w:cs="Consolas"/>
+          <w:color w:val="000000"/>
+          <w:sz w:val="19"/>
+          <w:szCs w:val="19"/>
+          <w:highlight w:val="white"/>
+        </w:rPr>
+        <w:t>hist</w:t>
+      </w:r>
+      <w:proofErr w:type="spellEnd"/>
+    </w:p>
+    <w:p>
+      <w:pPr>
+        <w:autoSpaceDE w:val="0"/>
+        <w:autoSpaceDN w:val="0"/>
+        <w:adjustRightInd w:val="0"/>
+        <w:spacing w:after="0" w:line="240" w:lineRule="auto"/>
+        <w:rPr>
+          <w:rFonts w:ascii="Consolas" w:hAnsi="Consolas" w:cs="Consolas"/>
+          <w:color w:val="000000"/>
+          <w:sz w:val="19"/>
+          <w:szCs w:val="19"/>
+          <w:highlight w:val="white"/>
+        </w:rPr>
+      </w:pPr>
+      <w:r>
+        <w:rPr>
+          <w:rFonts w:ascii="Consolas" w:hAnsi="Consolas" w:cs="Consolas"/>
+          <w:color w:val="000000"/>
+          <w:sz w:val="19"/>
+          <w:szCs w:val="19"/>
+          <w:highlight w:val="white"/>
+        </w:rPr>
+        <w:tab/>
+      </w:r>
+      <w:r>
+        <w:rPr>
+          <w:rFonts w:ascii="Consolas" w:hAnsi="Consolas" w:cs="Consolas"/>
+          <w:color w:val="0000FF"/>
+          <w:sz w:val="19"/>
+          <w:szCs w:val="19"/>
+          <w:highlight w:val="white"/>
+        </w:rPr>
+        <w:t>ADD</w:t>
+      </w:r>
+      <w:r>
+        <w:rPr>
+          <w:rFonts w:ascii="Consolas" w:hAnsi="Consolas" w:cs="Consolas"/>
+          <w:color w:val="000000"/>
+          <w:sz w:val="19"/>
+          <w:szCs w:val="19"/>
+          <w:highlight w:val="white"/>
+        </w:rPr>
+        <w:t xml:space="preserve"> </w:t>
+      </w:r>
+      <w:r>
+        <w:rPr>
+          <w:rFonts w:ascii="Consolas" w:hAnsi="Consolas" w:cs="Consolas"/>
+          <w:color w:val="0000FF"/>
+          <w:sz w:val="19"/>
+          <w:szCs w:val="19"/>
+          <w:highlight w:val="white"/>
+        </w:rPr>
+        <w:t>CONSTRAINT</w:t>
+      </w:r>
+      <w:r>
+        <w:rPr>
+          <w:rFonts w:ascii="Consolas" w:hAnsi="Consolas" w:cs="Consolas"/>
+          <w:color w:val="000000"/>
+          <w:sz w:val="19"/>
+          <w:szCs w:val="19"/>
+          <w:highlight w:val="white"/>
+        </w:rPr>
+        <w:t xml:space="preserve"> </w:t>
+      </w:r>
+      <w:proofErr w:type="spellStart"/>
+      <w:r>
+        <w:rPr>
+          <w:rFonts w:ascii="Consolas" w:hAnsi="Consolas" w:cs="Consolas"/>
+          <w:color w:val="000000"/>
+          <w:sz w:val="19"/>
+          <w:szCs w:val="19"/>
+          <w:highlight w:val="white"/>
+        </w:rPr>
+        <w:t>FK_hist_emp</w:t>
+      </w:r>
+      <w:proofErr w:type="spellEnd"/>
+    </w:p>
+    <w:p>
+      <w:pPr>
+        <w:autoSpaceDE w:val="0"/>
+        <w:autoSpaceDN w:val="0"/>
+        <w:adjustRightInd w:val="0"/>
+        <w:spacing w:after="0" w:line="240" w:lineRule="auto"/>
+        <w:rPr>
+          <w:rFonts w:ascii="Consolas" w:hAnsi="Consolas" w:cs="Consolas"/>
+          <w:color w:val="000000"/>
+          <w:sz w:val="19"/>
+          <w:szCs w:val="19"/>
+          <w:highlight w:val="white"/>
+        </w:rPr>
+      </w:pPr>
+      <w:r>
+        <w:rPr>
+          <w:rFonts w:ascii="Consolas" w:hAnsi="Consolas" w:cs="Consolas"/>
+          <w:color w:val="000000"/>
+          <w:sz w:val="19"/>
+          <w:szCs w:val="19"/>
+          <w:highlight w:val="white"/>
+        </w:rPr>
+        <w:tab/>
+      </w:r>
+      <w:r>
+        <w:rPr>
+          <w:rFonts w:ascii="Consolas" w:hAnsi="Consolas" w:cs="Consolas"/>
+          <w:color w:val="0000FF"/>
+          <w:sz w:val="19"/>
+          <w:szCs w:val="19"/>
+          <w:highlight w:val="white"/>
+        </w:rPr>
+        <w:t>FOREIGN</w:t>
+      </w:r>
+      <w:r>
+        <w:rPr>
+          <w:rFonts w:ascii="Consolas" w:hAnsi="Consolas" w:cs="Consolas"/>
+          <w:color w:val="000000"/>
+          <w:sz w:val="19"/>
+          <w:szCs w:val="19"/>
+          <w:highlight w:val="white"/>
+        </w:rPr>
+        <w:t xml:space="preserve"> </w:t>
+      </w:r>
+      <w:r>
+        <w:rPr>
+          <w:rFonts w:ascii="Consolas" w:hAnsi="Consolas" w:cs="Consolas"/>
+          <w:color w:val="0000FF"/>
+          <w:sz w:val="19"/>
+          <w:szCs w:val="19"/>
+          <w:highlight w:val="white"/>
+        </w:rPr>
+        <w:t xml:space="preserve">KEY </w:t>
+      </w:r>
+      <w:r>
+        <w:rPr>
+          <w:rFonts w:ascii="Consolas" w:hAnsi="Consolas" w:cs="Consolas"/>
+          <w:color w:val="808080"/>
+          <w:sz w:val="19"/>
+          <w:szCs w:val="19"/>
+          <w:highlight w:val="white"/>
+        </w:rPr>
+        <w:t>(</w:t>
+      </w:r>
+      <w:proofErr w:type="spellStart"/>
+      <w:r>
+        <w:rPr>
+          <w:rFonts w:ascii="Consolas" w:hAnsi="Consolas" w:cs="Consolas"/>
+          <w:color w:val="000000"/>
+          <w:sz w:val="19"/>
+          <w:szCs w:val="19"/>
+          <w:highlight w:val="white"/>
+        </w:rPr>
+        <w:t>empno</w:t>
+      </w:r>
+      <w:proofErr w:type="spellEnd"/>
+      <w:r>
+        <w:rPr>
+          <w:rFonts w:ascii="Consolas" w:hAnsi="Consolas" w:cs="Consolas"/>
+          <w:color w:val="808080"/>
+          <w:sz w:val="19"/>
+          <w:szCs w:val="19"/>
+          <w:highlight w:val="white"/>
+        </w:rPr>
+        <w:t>)</w:t>
+      </w:r>
+      <w:r>
+        <w:rPr>
+          <w:rFonts w:ascii="Consolas" w:hAnsi="Consolas" w:cs="Consolas"/>
+          <w:color w:val="000000"/>
+          <w:sz w:val="19"/>
+          <w:szCs w:val="19"/>
+          <w:highlight w:val="white"/>
+        </w:rPr>
+        <w:t xml:space="preserve"> </w:t>
+      </w:r>
+      <w:r>
+        <w:rPr>
+          <w:rFonts w:ascii="Consolas" w:hAnsi="Consolas" w:cs="Consolas"/>
+          <w:color w:val="0000FF"/>
+          <w:sz w:val="19"/>
+          <w:szCs w:val="19"/>
+          <w:highlight w:val="white"/>
+        </w:rPr>
+        <w:t>REFERENCES</w:t>
+      </w:r>
+      <w:r>
+        <w:rPr>
+          <w:rFonts w:ascii="Consolas" w:hAnsi="Consolas" w:cs="Consolas"/>
+          <w:color w:val="000000"/>
+          <w:sz w:val="19"/>
+          <w:szCs w:val="19"/>
+          <w:highlight w:val="white"/>
+        </w:rPr>
+        <w:t xml:space="preserve"> </w:t>
+      </w:r>
+      <w:proofErr w:type="spellStart"/>
+      <w:r>
+        <w:rPr>
+          <w:rFonts w:ascii="Consolas" w:hAnsi="Consolas" w:cs="Consolas"/>
+          <w:color w:val="000000"/>
+          <w:sz w:val="19"/>
+          <w:szCs w:val="19"/>
+          <w:highlight w:val="white"/>
+        </w:rPr>
+        <w:t>emp</w:t>
+      </w:r>
+      <w:proofErr w:type="spellEnd"/>
+      <w:r>
+        <w:rPr>
+          <w:rFonts w:ascii="Consolas" w:hAnsi="Consolas" w:cs="Consolas"/>
+          <w:color w:val="808080"/>
+          <w:sz w:val="19"/>
+          <w:szCs w:val="19"/>
+          <w:highlight w:val="white"/>
+        </w:rPr>
+        <w:t>(</w:t>
+      </w:r>
+      <w:proofErr w:type="spellStart"/>
+      <w:r>
+        <w:rPr>
+          <w:rFonts w:ascii="Consolas" w:hAnsi="Consolas" w:cs="Consolas"/>
+          <w:color w:val="000000"/>
+          <w:sz w:val="19"/>
+          <w:szCs w:val="19"/>
+          <w:highlight w:val="white"/>
+        </w:rPr>
+        <w:t>empno</w:t>
+      </w:r>
+      <w:proofErr w:type="spellEnd"/>
+      <w:r>
+        <w:rPr>
+          <w:rFonts w:ascii="Consolas" w:hAnsi="Consolas" w:cs="Consolas"/>
+          <w:color w:val="808080"/>
+          <w:sz w:val="19"/>
+          <w:szCs w:val="19"/>
+          <w:highlight w:val="white"/>
+        </w:rPr>
+        <w:t>)</w:t>
+      </w:r>
+    </w:p>
+    <w:p>
+      <w:pPr>
+        <w:autoSpaceDE w:val="0"/>
+        <w:autoSpaceDN w:val="0"/>
+        <w:adjustRightInd w:val="0"/>
+        <w:spacing w:after="0" w:line="240" w:lineRule="auto"/>
+        <w:rPr>
+          <w:rFonts w:ascii="Consolas" w:hAnsi="Consolas" w:cs="Consolas"/>
+          <w:color w:val="000000"/>
+          <w:sz w:val="19"/>
+          <w:szCs w:val="19"/>
+          <w:highlight w:val="white"/>
+        </w:rPr>
+      </w:pPr>
+      <w:r>
+        <w:rPr>
+          <w:rFonts w:ascii="Consolas" w:hAnsi="Consolas" w:cs="Consolas"/>
+          <w:color w:val="000000"/>
+          <w:sz w:val="19"/>
+          <w:szCs w:val="19"/>
+          <w:highlight w:val="white"/>
+        </w:rPr>
+        <w:tab/>
+      </w:r>
+      <w:r>
+        <w:rPr>
+          <w:rFonts w:ascii="Consolas" w:hAnsi="Consolas" w:cs="Consolas"/>
+          <w:color w:val="0000FF"/>
+          <w:sz w:val="19"/>
+          <w:szCs w:val="19"/>
+          <w:highlight w:val="white"/>
+        </w:rPr>
+        <w:t>ON</w:t>
+      </w:r>
+      <w:r>
+        <w:rPr>
+          <w:rFonts w:ascii="Consolas" w:hAnsi="Consolas" w:cs="Consolas"/>
+          <w:color w:val="000000"/>
+          <w:sz w:val="19"/>
+          <w:szCs w:val="19"/>
+          <w:highlight w:val="white"/>
+        </w:rPr>
+        <w:t xml:space="preserve"> </w:t>
+      </w:r>
+      <w:r>
+        <w:rPr>
+          <w:rFonts w:ascii="Consolas" w:hAnsi="Consolas" w:cs="Consolas"/>
+          <w:color w:val="FF00FF"/>
+          <w:sz w:val="19"/>
+          <w:szCs w:val="19"/>
+          <w:highlight w:val="white"/>
+        </w:rPr>
+        <w:t>UPDATE</w:t>
+      </w:r>
+      <w:r>
+        <w:rPr>
+          <w:rFonts w:ascii="Consolas" w:hAnsi="Consolas" w:cs="Consolas"/>
+          <w:color w:val="000000"/>
+          <w:sz w:val="19"/>
+          <w:szCs w:val="19"/>
+          <w:highlight w:val="white"/>
+        </w:rPr>
+        <w:t xml:space="preserve"> </w:t>
+      </w:r>
+      <w:r>
+        <w:rPr>
+          <w:rFonts w:ascii="Consolas" w:hAnsi="Consolas" w:cs="Consolas"/>
+          <w:color w:val="0000FF"/>
+          <w:sz w:val="19"/>
+          <w:szCs w:val="19"/>
+          <w:highlight w:val="white"/>
+        </w:rPr>
+        <w:t>NO</w:t>
+      </w:r>
+      <w:r>
+        <w:rPr>
+          <w:rFonts w:ascii="Consolas" w:hAnsi="Consolas" w:cs="Consolas"/>
+          <w:color w:val="000000"/>
+          <w:sz w:val="19"/>
+          <w:szCs w:val="19"/>
+          <w:highlight w:val="white"/>
+        </w:rPr>
+        <w:t xml:space="preserve"> </w:t>
+      </w:r>
+      <w:r>
+        <w:rPr>
+          <w:rFonts w:ascii="Consolas" w:hAnsi="Consolas" w:cs="Consolas"/>
+          <w:color w:val="0000FF"/>
+          <w:sz w:val="19"/>
+          <w:szCs w:val="19"/>
+          <w:highlight w:val="white"/>
+        </w:rPr>
+        <w:t>ACTION</w:t>
+      </w:r>
+    </w:p>
+    <w:p>
+      <w:pPr>
+        <w:autoSpaceDE w:val="0"/>
+        <w:autoSpaceDN w:val="0"/>
+        <w:adjustRightInd w:val="0"/>
+        <w:spacing w:after="0" w:line="240" w:lineRule="auto"/>
+        <w:rPr>
+          <w:rFonts w:ascii="Consolas" w:hAnsi="Consolas" w:cs="Consolas"/>
+          <w:color w:val="000000"/>
+          <w:sz w:val="19"/>
+          <w:szCs w:val="19"/>
+          <w:highlight w:val="white"/>
+        </w:rPr>
+      </w:pPr>
+      <w:r>
+        <w:rPr>
+          <w:rFonts w:ascii="Consolas" w:hAnsi="Consolas" w:cs="Consolas"/>
+          <w:color w:val="000000"/>
+          <w:sz w:val="19"/>
+          <w:szCs w:val="19"/>
+          <w:highlight w:val="white"/>
+        </w:rPr>
+        <w:tab/>
+      </w:r>
+      <w:r>
+        <w:rPr>
+          <w:rFonts w:ascii="Consolas" w:hAnsi="Consolas" w:cs="Consolas"/>
+          <w:color w:val="0000FF"/>
+          <w:sz w:val="19"/>
+          <w:szCs w:val="19"/>
+          <w:highlight w:val="white"/>
+        </w:rPr>
+        <w:t>ON</w:t>
+      </w:r>
+      <w:r>
+        <w:rPr>
+          <w:rFonts w:ascii="Consolas" w:hAnsi="Consolas" w:cs="Consolas"/>
+          <w:color w:val="000000"/>
+          <w:sz w:val="19"/>
+          <w:szCs w:val="19"/>
+          <w:highlight w:val="white"/>
+        </w:rPr>
+        <w:t xml:space="preserve"> </w:t>
+      </w:r>
+      <w:r>
+        <w:rPr>
+          <w:rFonts w:ascii="Consolas" w:hAnsi="Consolas" w:cs="Consolas"/>
+          <w:color w:val="0000FF"/>
+          <w:sz w:val="19"/>
+          <w:szCs w:val="19"/>
+          <w:highlight w:val="white"/>
+        </w:rPr>
+        <w:t>DELETE</w:t>
+      </w:r>
+      <w:r>
+        <w:rPr>
+          <w:rFonts w:ascii="Consolas" w:hAnsi="Consolas" w:cs="Consolas"/>
+          <w:color w:val="000000"/>
+          <w:sz w:val="19"/>
+          <w:szCs w:val="19"/>
+          <w:highlight w:val="white"/>
+        </w:rPr>
+        <w:t xml:space="preserve"> </w:t>
+      </w:r>
+      <w:r>
+        <w:rPr>
+          <w:rFonts w:ascii="Consolas" w:hAnsi="Consolas" w:cs="Consolas"/>
+          <w:color w:val="0000FF"/>
+          <w:sz w:val="19"/>
+          <w:szCs w:val="19"/>
+          <w:highlight w:val="white"/>
+        </w:rPr>
+        <w:t>CASCADE</w:t>
+      </w:r>
+    </w:p>
+    <w:p>
+      <w:r>
+        <w:rPr>
+          <w:rFonts w:ascii="Consolas" w:hAnsi="Consolas" w:cs="Consolas"/>
+          <w:color w:val="0000FF"/>
+          <w:sz w:val="19"/>
+          <w:szCs w:val="19"/>
+          <w:highlight w:val="white"/>
+        </w:rPr>
+        <w:t>go</w:t>
+      </w:r>
+    </w:p>
+    <w:p/>
     <w:p>
       <w:pPr>
         <w:rPr>
@@ -1369,13 +1901,11 @@
           <w:color w:val="2F5496" w:themeColor="accent1" w:themeShade="BF"/>
           <w:sz w:val="32"/>
           <w:szCs w:val="32"/>
-          <w:lang w:val="nl-NL"/>
-        </w:rPr>
-      </w:pPr>
-      <w:r>
-        <w:rPr>
-          <w:lang w:val="nl-NL"/>
-        </w:rPr>
+        </w:rPr>
+      </w:pPr>
+      <w:bookmarkStart w:id="3" w:name="_GoBack"/>
+      <w:bookmarkEnd w:id="3"/>
+      <w:r>
         <w:br w:type="page"/>
       </w:r>
     </w:p>
@@ -1386,27 +1916,15 @@
           <w:ilvl w:val="0"/>
           <w:numId w:val="2"/>
         </w:numPr>
-        <w:rPr>
-          <w:lang w:val="nl-NL"/>
-        </w:rPr>
-      </w:pPr>
-      <w:bookmarkStart w:id="3" w:name="_Toc4601855"/>
-      <w:r>
-        <w:rPr>
-          <w:lang w:val="nl-NL"/>
-        </w:rPr>
+      </w:pPr>
+      <w:bookmarkStart w:id="4" w:name="_Toc4601855"/>
+      <w:r>
         <w:lastRenderedPageBreak/>
         <w:t>Opdracht B</w:t>
       </w:r>
-      <w:bookmarkEnd w:id="3"/>
+      <w:bookmarkEnd w:id="4"/>
     </w:p>
-    <w:p>
-      <w:pPr>
-        <w:rPr>
-          <w:lang w:val="nl-NL"/>
-        </w:rPr>
-      </w:pPr>
-    </w:p>
+    <w:p/>
     <w:p>
       <w:pPr>
         <w:rPr>
@@ -1414,13 +1932,9 @@
           <w:color w:val="2F5496" w:themeColor="accent1" w:themeShade="BF"/>
           <w:sz w:val="32"/>
           <w:szCs w:val="32"/>
-          <w:lang w:val="nl-NL"/>
-        </w:rPr>
-      </w:pPr>
-      <w:r>
-        <w:rPr>
-          <w:lang w:val="nl-NL"/>
-        </w:rPr>
+        </w:rPr>
+      </w:pPr>
+      <w:r>
         <w:br w:type="page"/>
       </w:r>
     </w:p>
@@ -1431,27 +1945,15 @@
           <w:ilvl w:val="0"/>
           <w:numId w:val="2"/>
         </w:numPr>
-        <w:rPr>
-          <w:lang w:val="nl-NL"/>
-        </w:rPr>
-      </w:pPr>
-      <w:bookmarkStart w:id="4" w:name="_Toc4601856"/>
-      <w:r>
-        <w:rPr>
-          <w:lang w:val="nl-NL"/>
-        </w:rPr>
+      </w:pPr>
+      <w:bookmarkStart w:id="5" w:name="_Toc4601856"/>
+      <w:r>
         <w:lastRenderedPageBreak/>
         <w:t>Opdracht C</w:t>
       </w:r>
-      <w:bookmarkEnd w:id="4"/>
+      <w:bookmarkEnd w:id="5"/>
     </w:p>
-    <w:p>
-      <w:pPr>
-        <w:rPr>
-          <w:lang w:val="nl-NL"/>
-        </w:rPr>
-      </w:pPr>
-    </w:p>
+    <w:p/>
     <w:p>
       <w:pPr>
         <w:rPr>
@@ -1459,13 +1961,9 @@
           <w:color w:val="2F5496" w:themeColor="accent1" w:themeShade="BF"/>
           <w:sz w:val="32"/>
           <w:szCs w:val="32"/>
-          <w:lang w:val="nl-NL"/>
-        </w:rPr>
-      </w:pPr>
-      <w:r>
-        <w:rPr>
-          <w:lang w:val="nl-NL"/>
-        </w:rPr>
+        </w:rPr>
+      </w:pPr>
+      <w:r>
         <w:br w:type="page"/>
       </w:r>
     </w:p>
@@ -1476,27 +1974,15 @@
           <w:ilvl w:val="0"/>
           <w:numId w:val="2"/>
         </w:numPr>
-        <w:rPr>
-          <w:lang w:val="nl-NL"/>
-        </w:rPr>
-      </w:pPr>
-      <w:bookmarkStart w:id="5" w:name="_Toc4601857"/>
-      <w:r>
-        <w:rPr>
-          <w:lang w:val="nl-NL"/>
-        </w:rPr>
+      </w:pPr>
+      <w:bookmarkStart w:id="6" w:name="_Toc4601857"/>
+      <w:r>
         <w:lastRenderedPageBreak/>
         <w:t>Opdracht D</w:t>
       </w:r>
-      <w:bookmarkEnd w:id="5"/>
+      <w:bookmarkEnd w:id="6"/>
     </w:p>
-    <w:p>
-      <w:pPr>
-        <w:rPr>
-          <w:lang w:val="nl-NL"/>
-        </w:rPr>
-      </w:pPr>
-    </w:p>
+    <w:p/>
     <w:p>
       <w:pPr>
         <w:rPr>
@@ -1504,13 +1990,9 @@
           <w:color w:val="2F5496" w:themeColor="accent1" w:themeShade="BF"/>
           <w:sz w:val="32"/>
           <w:szCs w:val="32"/>
-          <w:lang w:val="nl-NL"/>
-        </w:rPr>
-      </w:pPr>
-      <w:r>
-        <w:rPr>
-          <w:lang w:val="nl-NL"/>
-        </w:rPr>
+        </w:rPr>
+      </w:pPr>
+      <w:r>
         <w:br w:type="page"/>
       </w:r>
     </w:p>
@@ -1521,27 +2003,15 @@
           <w:ilvl w:val="0"/>
           <w:numId w:val="2"/>
         </w:numPr>
-        <w:rPr>
-          <w:lang w:val="nl-NL"/>
-        </w:rPr>
-      </w:pPr>
-      <w:bookmarkStart w:id="6" w:name="_Toc4601858"/>
-      <w:r>
-        <w:rPr>
-          <w:lang w:val="nl-NL"/>
-        </w:rPr>
+      </w:pPr>
+      <w:bookmarkStart w:id="7" w:name="_Toc4601858"/>
+      <w:r>
         <w:lastRenderedPageBreak/>
         <w:t>Opdracht E</w:t>
       </w:r>
-      <w:bookmarkEnd w:id="6"/>
+      <w:bookmarkEnd w:id="7"/>
     </w:p>
-    <w:p>
-      <w:pPr>
-        <w:rPr>
-          <w:lang w:val="nl-NL"/>
-        </w:rPr>
-      </w:pPr>
-    </w:p>
+    <w:p/>
     <w:p>
       <w:pPr>
         <w:rPr>
@@ -1549,13 +2019,9 @@
           <w:color w:val="2F5496" w:themeColor="accent1" w:themeShade="BF"/>
           <w:sz w:val="32"/>
           <w:szCs w:val="32"/>
-          <w:lang w:val="nl-NL"/>
-        </w:rPr>
-      </w:pPr>
-      <w:r>
-        <w:rPr>
-          <w:lang w:val="nl-NL"/>
-        </w:rPr>
+        </w:rPr>
+      </w:pPr>
+      <w:r>
         <w:br w:type="page"/>
       </w:r>
     </w:p>
@@ -1566,30 +2032,16 @@
           <w:ilvl w:val="0"/>
           <w:numId w:val="2"/>
         </w:numPr>
-        <w:rPr>
-          <w:lang w:val="nl-NL"/>
-        </w:rPr>
-      </w:pPr>
-      <w:bookmarkStart w:id="7" w:name="_Toc4601859"/>
-      <w:r>
-        <w:rPr>
-          <w:lang w:val="nl-NL"/>
-        </w:rPr>
+      </w:pPr>
+      <w:bookmarkStart w:id="8" w:name="_Toc4601859"/>
+      <w:r>
         <w:lastRenderedPageBreak/>
         <w:t>Opdracht F</w:t>
       </w:r>
-      <w:bookmarkEnd w:id="7"/>
+      <w:bookmarkEnd w:id="8"/>
     </w:p>
     <w:p>
-      <w:pPr>
-        <w:rPr>
-          <w:lang w:val="nl-NL"/>
-        </w:rPr>
-      </w:pPr>
-      <w:r>
-        <w:rPr>
-          <w:lang w:val="nl-NL"/>
-        </w:rPr>
+      <w:r>
         <w:br w:type="page"/>
       </w:r>
     </w:p>
@@ -1600,29 +2052,56 @@
           <w:ilvl w:val="0"/>
           <w:numId w:val="2"/>
         </w:numPr>
-        <w:rPr>
-          <w:lang w:val="nl-NL"/>
-        </w:rPr>
-      </w:pPr>
-      <w:r>
-        <w:rPr>
-          <w:lang w:val="nl-NL"/>
-        </w:rPr>
+      </w:pPr>
+      <w:r>
         <w:lastRenderedPageBreak/>
         <w:t>Literatuurlijst</w:t>
       </w:r>
     </w:p>
     <w:p>
-      <w:pPr>
-        <w:rPr>
-          <w:lang w:val="nl-NL"/>
-        </w:rPr>
-      </w:pPr>
-      <w:bookmarkStart w:id="8" w:name="_GoBack"/>
-      <w:bookmarkEnd w:id="8"/>
+      <w:r>
+        <w:t>HAN (</w:t>
+      </w:r>
+      <w:proofErr w:type="spellStart"/>
+      <w:r>
+        <w:t>z.d.</w:t>
+      </w:r>
+      <w:proofErr w:type="spellEnd"/>
+      <w:r>
+        <w:t xml:space="preserve">), </w:t>
+      </w:r>
+      <w:r>
+        <w:rPr>
+          <w:i/>
+        </w:rPr>
+        <w:t xml:space="preserve">CASE </w:t>
+      </w:r>
+      <w:r>
+        <w:t>DI</w:t>
+      </w:r>
+      <w:r>
+        <w:t xml:space="preserve">. </w:t>
+      </w:r>
+      <w:r>
+        <w:t>Geraadpleegd</w:t>
+      </w:r>
+      <w:r>
+        <w:t xml:space="preserve"> op 27 maart 2019, van </w:t>
+      </w:r>
+      <w:hyperlink r:id="rId8" w:history="1">
+        <w:r>
+          <w:rPr>
+            <w:rStyle w:val="Hyperlink"/>
+          </w:rPr>
+          <w:t>https://onderwijsonline.han.nl/elearning/lessonfile/XyrGK5RD/eyJpdiI6IllmU0phWWRqQW16V0tTWEhWUk9DbEE9PSIsInZhbHVlIjoiRnZia09mZkpVMytRSTB6NmZNZmRraU1qMWp6SWtCY296N3o0ZVVDOXU4VjErTzlHcFpsTm1tS1Q3RFRVXC9UbXFMTDhBV3JWSDVrdHF5cmZwdFRxU3B3PT0iLCJtYWMiOiI4ODg0YTc0ZWRiMGYwZTRmNmJkNzllZjllMGY5OGE2NTVjMjk3MDMzNTc5NWZmMDZiYjhkZDRmNGViYzcyNmJlIn0=</w:t>
+        </w:r>
+      </w:hyperlink>
+      <w:r>
+        <w:t xml:space="preserve"> </w:t>
+      </w:r>
     </w:p>
     <w:sectPr>
-      <w:footerReference w:type="default" r:id="rId8"/>
+      <w:footerReference w:type="default" r:id="rId9"/>
       <w:pgSz w:w="12240" w:h="15840"/>
       <w:pgMar w:top="1417" w:right="1417" w:bottom="1417" w:left="1417" w:header="720" w:footer="720" w:gutter="0"/>
       <w:pgNumType w:start="0"/>
@@ -1830,87 +2309,87 @@
   </w:abstractNum>
   <w:abstractNum w:abstractNumId="1" w15:restartNumberingAfterBreak="0">
     <w:nsid w:val="2DF54557"/>
-    <w:multiLevelType w:val="hybridMultilevel"/>
-    <w:tmpl w:val="A5F2C38E"/>
-    <w:lvl w:ilvl="0" w:tplc="0413000F">
+    <w:multiLevelType w:val="multilevel"/>
+    <w:tmpl w:val="0413001F"/>
+    <w:lvl w:ilvl="0">
       <w:start w:val="1"/>
       <w:numFmt w:val="decimal"/>
       <w:lvlText w:val="%1."/>
       <w:lvlJc w:val="left"/>
       <w:pPr>
-        <w:ind w:left="720" w:hanging="360"/>
+        <w:ind w:left="360" w:hanging="360"/>
       </w:pPr>
     </w:lvl>
-    <w:lvl w:ilvl="1" w:tplc="04130019" w:tentative="1">
-      <w:start w:val="1"/>
-      <w:numFmt w:val="lowerLetter"/>
-      <w:lvlText w:val="%2."/>
-      <w:lvlJc w:val="left"/>
-      <w:pPr>
-        <w:ind w:left="1440" w:hanging="360"/>
-      </w:pPr>
-    </w:lvl>
-    <w:lvl w:ilvl="2" w:tplc="0413001B" w:tentative="1">
-      <w:start w:val="1"/>
-      <w:numFmt w:val="lowerRoman"/>
-      <w:lvlText w:val="%3."/>
-      <w:lvlJc w:val="right"/>
-      <w:pPr>
-        <w:ind w:left="2160" w:hanging="180"/>
-      </w:pPr>
-    </w:lvl>
-    <w:lvl w:ilvl="3" w:tplc="0413000F" w:tentative="1">
+    <w:lvl w:ilvl="1">
       <w:start w:val="1"/>
       <w:numFmt w:val="decimal"/>
-      <w:lvlText w:val="%4."/>
+      <w:lvlText w:val="%1.%2."/>
       <w:lvlJc w:val="left"/>
       <w:pPr>
-        <w:ind w:left="2880" w:hanging="360"/>
+        <w:ind w:left="792" w:hanging="432"/>
       </w:pPr>
     </w:lvl>
-    <w:lvl w:ilvl="4" w:tplc="04130019" w:tentative="1">
-      <w:start w:val="1"/>
-      <w:numFmt w:val="lowerLetter"/>
-      <w:lvlText w:val="%5."/>
-      <w:lvlJc w:val="left"/>
-      <w:pPr>
-        <w:ind w:left="3600" w:hanging="360"/>
-      </w:pPr>
-    </w:lvl>
-    <w:lvl w:ilvl="5" w:tplc="0413001B" w:tentative="1">
-      <w:start w:val="1"/>
-      <w:numFmt w:val="lowerRoman"/>
-      <w:lvlText w:val="%6."/>
-      <w:lvlJc w:val="right"/>
-      <w:pPr>
-        <w:ind w:left="4320" w:hanging="180"/>
-      </w:pPr>
-    </w:lvl>
-    <w:lvl w:ilvl="6" w:tplc="0413000F" w:tentative="1">
+    <w:lvl w:ilvl="2">
       <w:start w:val="1"/>
       <w:numFmt w:val="decimal"/>
-      <w:lvlText w:val="%7."/>
+      <w:lvlText w:val="%1.%2.%3."/>
       <w:lvlJc w:val="left"/>
       <w:pPr>
-        <w:ind w:left="5040" w:hanging="360"/>
+        <w:ind w:left="1224" w:hanging="504"/>
       </w:pPr>
     </w:lvl>
-    <w:lvl w:ilvl="7" w:tplc="04130019" w:tentative="1">
+    <w:lvl w:ilvl="3">
       <w:start w:val="1"/>
-      <w:numFmt w:val="lowerLetter"/>
-      <w:lvlText w:val="%8."/>
+      <w:numFmt w:val="decimal"/>
+      <w:lvlText w:val="%1.%2.%3.%4."/>
       <w:lvlJc w:val="left"/>
       <w:pPr>
-        <w:ind w:left="5760" w:hanging="360"/>
+        <w:ind w:left="1728" w:hanging="648"/>
       </w:pPr>
     </w:lvl>
-    <w:lvl w:ilvl="8" w:tplc="0413001B" w:tentative="1">
+    <w:lvl w:ilvl="4">
       <w:start w:val="1"/>
-      <w:numFmt w:val="lowerRoman"/>
-      <w:lvlText w:val="%9."/>
-      <w:lvlJc w:val="right"/>
-      <w:pPr>
-        <w:ind w:left="6480" w:hanging="180"/>
+      <w:numFmt w:val="decimal"/>
+      <w:lvlText w:val="%1.%2.%3.%4.%5."/>
+      <w:lvlJc w:val="left"/>
+      <w:pPr>
+        <w:ind w:left="2232" w:hanging="792"/>
+      </w:pPr>
+    </w:lvl>
+    <w:lvl w:ilvl="5">
+      <w:start w:val="1"/>
+      <w:numFmt w:val="decimal"/>
+      <w:lvlText w:val="%1.%2.%3.%4.%5.%6."/>
+      <w:lvlJc w:val="left"/>
+      <w:pPr>
+        <w:ind w:left="2736" w:hanging="936"/>
+      </w:pPr>
+    </w:lvl>
+    <w:lvl w:ilvl="6">
+      <w:start w:val="1"/>
+      <w:numFmt w:val="decimal"/>
+      <w:lvlText w:val="%1.%2.%3.%4.%5.%6.%7."/>
+      <w:lvlJc w:val="left"/>
+      <w:pPr>
+        <w:ind w:left="3240" w:hanging="1080"/>
+      </w:pPr>
+    </w:lvl>
+    <w:lvl w:ilvl="7">
+      <w:start w:val="1"/>
+      <w:numFmt w:val="decimal"/>
+      <w:lvlText w:val="%1.%2.%3.%4.%5.%6.%7.%8."/>
+      <w:lvlJc w:val="left"/>
+      <w:pPr>
+        <w:ind w:left="3744" w:hanging="1224"/>
+      </w:pPr>
+    </w:lvl>
+    <w:lvl w:ilvl="8">
+      <w:start w:val="1"/>
+      <w:numFmt w:val="decimal"/>
+      <w:lvlText w:val="%1.%2.%3.%4.%5.%6.%7.%8.%9."/>
+      <w:lvlJc w:val="left"/>
+      <w:pPr>
+        <w:ind w:left="4320" w:hanging="1440"/>
       </w:pPr>
     </w:lvl>
   </w:abstractNum>
@@ -2320,6 +2799,9 @@
   <w:style w:type="paragraph" w:default="1" w:styleId="Standaard">
     <w:name w:val="Normal"/>
     <w:qFormat/>
+    <w:rPr>
+      <w:lang w:val="nl-NL"/>
+    </w:rPr>
   </w:style>
   <w:style w:type="paragraph" w:styleId="Kop1">
     <w:name w:val="heading 1"/>
@@ -2546,7 +3028,19 @@
       <w:rFonts w:ascii="Arial" w:eastAsia="Times New Roman" w:hAnsi="Arial" w:cs="Times New Roman"/>
       <w:sz w:val="18"/>
       <w:szCs w:val="24"/>
-      <w:lang w:val="nl-NL" w:eastAsia="nl-NL"/>
+      <w:lang w:eastAsia="nl-NL"/>
+    </w:rPr>
+  </w:style>
+  <w:style w:type="character" w:styleId="Onopgelostemelding">
+    <w:name w:val="Unresolved Mention"/>
+    <w:basedOn w:val="Standaardalinea-lettertype"/>
+    <w:uiPriority w:val="99"/>
+    <w:semiHidden/>
+    <w:unhideWhenUsed/>
+    <w:rsid w:val="002F768C"/>
+    <w:rPr>
+      <w:color w:val="605E5C"/>
+      <w:shd w:val="clear" w:color="auto" w:fill="E1DFDD"/>
     </w:rPr>
   </w:style>
 </w:styles>
@@ -2745,6 +3239,13 @@
     <w:pitch w:val="variable"/>
     <w:sig w:usb0="E0002EFF" w:usb1="C000785B" w:usb2="00000009" w:usb3="00000000" w:csb0="000001FF" w:csb1="00000000"/>
   </w:font>
+  <w:font w:name="Consolas">
+    <w:panose1 w:val="020B0609020204030204"/>
+    <w:charset w:val="00"/>
+    <w:family w:val="modern"/>
+    <w:pitch w:val="fixed"/>
+    <w:sig w:usb0="E00006FF" w:usb1="0000FCFF" w:usb2="00000001" w:usb3="00000000" w:csb0="0000019F" w:csb1="00000000"/>
+  </w:font>
 </w:fonts>
 </file>
 
@@ -2768,7 +3269,7 @@
     <w:rsid w:val="000C7236"/>
     <w:rsid w:val="002849DA"/>
     <w:rsid w:val="003B40B0"/>
-    <w:rsid w:val="00694625"/>
+    <w:rsid w:val="0067636D"/>
   </w:rsids>
   <m:mathPr>
     <m:mathFont m:val="Cambria Math"/>
@@ -3546,7 +4047,7 @@
 </file>
 
 <file path=customXml/itemProps1.xml><?xml version="1.0" encoding="utf-8"?>
-<ds:datastoreItem xmlns:ds="http://schemas.openxmlformats.org/officeDocument/2006/customXml" ds:itemID="{55AC5782-EEC5-4CB0-9284-7DF28403D33F}">
+<ds:datastoreItem xmlns:ds="http://schemas.openxmlformats.org/officeDocument/2006/customXml" ds:itemID="{510E59BC-C5CD-4595-9A0C-A145902BE438}">
   <ds:schemaRefs>
     <ds:schemaRef ds:uri="http://schemas.openxmlformats.org/officeDocument/2006/bibliography"/>
   </ds:schemaRefs>

--- a/Casus DI verslag Erik Knaake en Jannick Joosten.docx
+++ b/Casus DI verslag Erik Knaake en Jannick Joosten.docx
@@ -1068,7 +1068,13 @@
       </w:r>
       <w:proofErr w:type="spellEnd"/>
       <w:r>
-        <w:t xml:space="preserve"> aanwezig. Wanneer dit bestand geopend wordt door middel van Microsoft SQL Server Management Studio(</w:t>
+        <w:t xml:space="preserve"> aanwezig. Wanneer dit bestand geopend wordt door middel van Microsoft SQL Server Management Studio</w:t>
+      </w:r>
+      <w:r>
+        <w:t xml:space="preserve"> </w:t>
+      </w:r>
+      <w:r>
+        <w:t>(</w:t>
       </w:r>
       <w:proofErr w:type="spellStart"/>
       <w:r>
@@ -1182,6 +1188,7 @@
       </w:r>
       <w:r>
         <w:rPr>
+          <w:i/>
           <w:lang w:val="en-US"/>
         </w:rPr>
         <w:t xml:space="preserve">Implement the database according to the </w:t>
@@ -1189,6 +1196,7 @@
       <w:proofErr w:type="spellStart"/>
       <w:r>
         <w:rPr>
+          <w:i/>
           <w:lang w:val="en-US"/>
         </w:rPr>
         <w:t>PowerDesigner</w:t>
@@ -1196,6 +1204,7 @@
       <w:proofErr w:type="spellEnd"/>
       <w:r>
         <w:rPr>
+          <w:i/>
           <w:lang w:val="en-US"/>
         </w:rPr>
         <w:t xml:space="preserve"> PDM you find on the last page of this document. Once again you’ll find the scripts to get you started on </w:t>
@@ -1203,6 +1212,7 @@
       <w:proofErr w:type="spellStart"/>
       <w:r>
         <w:rPr>
+          <w:i/>
           <w:lang w:val="en-US"/>
         </w:rPr>
         <w:t>OnderwijsOnline</w:t>
@@ -1210,6 +1220,7 @@
       <w:proofErr w:type="spellEnd"/>
       <w:r>
         <w:rPr>
+          <w:i/>
           <w:lang w:val="en-US"/>
         </w:rPr>
         <w:t xml:space="preserve">. Add to the constraint script the foreign key and the cascading rule declarations as depicted in the </w:t>
@@ -1217,6 +1228,7 @@
       <w:proofErr w:type="spellStart"/>
       <w:r>
         <w:rPr>
+          <w:i/>
           <w:lang w:val="en-US"/>
         </w:rPr>
         <w:t>PowerDesigner</w:t>
@@ -1224,9 +1236,16 @@
       <w:proofErr w:type="spellEnd"/>
       <w:r>
         <w:rPr>
+          <w:i/>
           <w:lang w:val="en-US"/>
         </w:rPr>
-        <w:t xml:space="preserve"> PDM.</w:t>
+        <w:t xml:space="preserve"> PDM</w:t>
+      </w:r>
+      <w:r>
+        <w:rPr>
+          <w:lang w:val="en-US"/>
+        </w:rPr>
+        <w:t>.</w:t>
       </w:r>
       <w:r>
         <w:t xml:space="preserve">” (HAN, </w:t>
@@ -1903,8 +1922,6 @@
           <w:szCs w:val="32"/>
         </w:rPr>
       </w:pPr>
-      <w:bookmarkStart w:id="3" w:name="_GoBack"/>
-      <w:bookmarkEnd w:id="3"/>
       <w:r>
         <w:br w:type="page"/>
       </w:r>
@@ -1917,23 +1934,7624 @@
           <w:numId w:val="2"/>
         </w:numPr>
       </w:pPr>
-      <w:bookmarkStart w:id="4" w:name="_Toc4601855"/>
+      <w:bookmarkStart w:id="3" w:name="_Toc4601855"/>
       <w:r>
         <w:lastRenderedPageBreak/>
         <w:t>Opdracht B</w:t>
       </w:r>
-      <w:bookmarkEnd w:id="4"/>
+      <w:bookmarkEnd w:id="3"/>
+    </w:p>
+    <w:p>
+      <w:pPr>
+        <w:rPr>
+          <w:i/>
+          <w:lang w:val="en-US"/>
+        </w:rPr>
+      </w:pPr>
+      <w:r>
+        <w:t>Opdracht b luidt: “</w:t>
+      </w:r>
+      <w:r>
+        <w:rPr>
+          <w:i/>
+          <w:lang w:val="en-US"/>
+        </w:rPr>
+        <w:t xml:space="preserve">Implement constraints 1 through 11. In case a declarative implementation is possible, provide it. </w:t>
+      </w:r>
+    </w:p>
+    <w:p>
+      <w:pPr>
+        <w:rPr>
+          <w:i/>
+          <w:lang w:val="en-US"/>
+        </w:rPr>
+      </w:pPr>
+      <w:r>
+        <w:rPr>
+          <w:i/>
+          <w:lang w:val="en-US"/>
+        </w:rPr>
+        <w:t xml:space="preserve">Motivate your choice for stored procedures or triggers. Build at least 3 stored procedures and 3 triggers. If your choices result in less than 3 of each, create alternative solutions to in the end deliver at minimum 3 of each. Analyze what actions on which tables may cause the constraint to be violated (describe all possible scenarios). Implement the in your opinion most logical of the possibly many scenarios that may cause the constraint to be violated.  </w:t>
+      </w:r>
+    </w:p>
+    <w:p>
+      <w:pPr>
+        <w:rPr>
+          <w:i/>
+          <w:lang w:val="en-US"/>
+        </w:rPr>
+      </w:pPr>
+      <w:r>
+        <w:rPr>
+          <w:b/>
+          <w:i/>
+          <w:lang w:val="en-US"/>
+        </w:rPr>
+        <w:t>FIRST</w:t>
+      </w:r>
+      <w:r>
+        <w:rPr>
+          <w:i/>
+          <w:lang w:val="en-US"/>
+        </w:rPr>
+        <w:t xml:space="preserve"> create the test cases you’ll need test your solution. Add tests with </w:t>
+      </w:r>
+      <w:r>
+        <w:rPr>
+          <w:b/>
+          <w:i/>
+          <w:lang w:val="en-US"/>
+        </w:rPr>
+        <w:t>multiple</w:t>
+      </w:r>
+      <w:r>
+        <w:rPr>
+          <w:i/>
+          <w:lang w:val="en-US"/>
+        </w:rPr>
+        <w:t xml:space="preserve"> rows if your solution is a trigger (this means at least tests with at minimum two allowed, two dis-allowed and a combination of rows). Only </w:t>
+      </w:r>
+      <w:proofErr w:type="spellStart"/>
+      <w:r>
+        <w:rPr>
+          <w:i/>
+          <w:lang w:val="en-US"/>
+        </w:rPr>
+        <w:t>than</w:t>
+      </w:r>
+      <w:proofErr w:type="spellEnd"/>
+      <w:r>
+        <w:rPr>
+          <w:i/>
+          <w:lang w:val="en-US"/>
+        </w:rPr>
+        <w:t xml:space="preserve"> start implementing the constraint. </w:t>
+      </w:r>
+    </w:p>
+    <w:p>
+      <w:pPr>
+        <w:rPr>
+          <w:i/>
+          <w:lang w:val="en-US"/>
+        </w:rPr>
+      </w:pPr>
+      <w:r>
+        <w:rPr>
+          <w:i/>
+          <w:lang w:val="en-US"/>
+        </w:rPr>
+        <w:t>So, every trigger should correctly handle multiple row SQL statements.</w:t>
+      </w:r>
+      <w:r>
+        <w:rPr>
+          <w:i/>
+          <w:lang w:val="en-US"/>
+        </w:rPr>
+        <w:br/>
+        <w:t xml:space="preserve">Minimize the use of variables. Use only one SQL-statement for a condition where ever possible. </w:t>
+      </w:r>
+    </w:p>
+    <w:p>
+      <w:r>
+        <w:rPr>
+          <w:i/>
+          <w:lang w:val="en-US"/>
+        </w:rPr>
+        <w:t>Use correct error handling and transaction management in both Triggers and Stored Procedures like taught in the course.</w:t>
+      </w:r>
+      <w:r>
+        <w:rPr>
+          <w:i/>
+          <w:lang w:val="en-US"/>
+        </w:rPr>
+        <w:t>”</w:t>
+      </w:r>
+      <w:r>
+        <w:rPr>
+          <w:lang w:val="en-US"/>
+        </w:rPr>
+        <w:t xml:space="preserve"> </w:t>
+      </w:r>
+      <w:r>
+        <w:t xml:space="preserve">(HAN, </w:t>
+      </w:r>
+      <w:proofErr w:type="spellStart"/>
+      <w:r>
+        <w:t>z.d.</w:t>
+      </w:r>
+      <w:proofErr w:type="spellEnd"/>
+      <w:r>
+        <w:t>).</w:t>
+      </w:r>
+    </w:p>
+    <w:p>
+      <w:r>
+        <w:t xml:space="preserve">Om deze opdracht te realiseren hebben wij telkens eerst een analyse gedaan waaruit blijkt onder welke omstandigheden de </w:t>
+      </w:r>
+      <w:proofErr w:type="spellStart"/>
+      <w:r>
+        <w:t>constraint</w:t>
+      </w:r>
+      <w:proofErr w:type="spellEnd"/>
+      <w:r>
+        <w:t xml:space="preserve"> fout kan gaan. Hierna hebben we een keuze gemaakt of we een </w:t>
+      </w:r>
+      <w:proofErr w:type="spellStart"/>
+      <w:r>
+        <w:t>stored</w:t>
+      </w:r>
+      <w:proofErr w:type="spellEnd"/>
+      <w:r>
+        <w:t xml:space="preserve"> procedure, trigger of check </w:t>
+      </w:r>
+      <w:proofErr w:type="spellStart"/>
+      <w:r>
+        <w:t>constraint</w:t>
+      </w:r>
+      <w:proofErr w:type="spellEnd"/>
+      <w:r>
+        <w:t xml:space="preserve"> gingen gebruiken.</w:t>
+      </w:r>
+    </w:p>
+    <w:p>
+      <w:r>
+        <w:t xml:space="preserve">Vervolgens hebben we met </w:t>
+      </w:r>
+      <w:proofErr w:type="spellStart"/>
+      <w:r>
+        <w:t>tSQLt</w:t>
+      </w:r>
+      <w:proofErr w:type="spellEnd"/>
+      <w:r>
+        <w:t xml:space="preserve"> testcases gebouwd, zodat er eenvoudig te valideren is of de </w:t>
+      </w:r>
+      <w:proofErr w:type="spellStart"/>
+      <w:r>
+        <w:t>constraint</w:t>
+      </w:r>
+      <w:proofErr w:type="spellEnd"/>
+      <w:r>
+        <w:t xml:space="preserve"> goed werkt. Als laatste hebben we de </w:t>
+      </w:r>
+      <w:proofErr w:type="spellStart"/>
+      <w:r>
+        <w:t>constraint</w:t>
+      </w:r>
+      <w:proofErr w:type="spellEnd"/>
+      <w:r>
+        <w:t xml:space="preserve"> geïmplementeerd.</w:t>
+      </w:r>
+    </w:p>
+    <w:p>
+      <w:r>
+        <w:t>Een voorbeeld hiervan is:</w:t>
+      </w:r>
+    </w:p>
+    <w:p>
+      <w:pPr>
+        <w:autoSpaceDE w:val="0"/>
+        <w:autoSpaceDN w:val="0"/>
+        <w:adjustRightInd w:val="0"/>
+        <w:spacing w:after="0" w:line="240" w:lineRule="auto"/>
+        <w:rPr>
+          <w:rFonts w:ascii="Consolas" w:hAnsi="Consolas" w:cs="Consolas"/>
+          <w:color w:val="000000"/>
+          <w:sz w:val="19"/>
+          <w:szCs w:val="19"/>
+          <w:highlight w:val="white"/>
+        </w:rPr>
+      </w:pPr>
+      <w:r>
+        <w:rPr>
+          <w:rFonts w:ascii="Consolas" w:hAnsi="Consolas" w:cs="Consolas"/>
+          <w:color w:val="008000"/>
+          <w:sz w:val="19"/>
+          <w:szCs w:val="19"/>
+          <w:highlight w:val="white"/>
+        </w:rPr>
+        <w:t>/*******************************************************************************************</w:t>
+      </w:r>
+    </w:p>
+    <w:p>
+      <w:pPr>
+        <w:autoSpaceDE w:val="0"/>
+        <w:autoSpaceDN w:val="0"/>
+        <w:adjustRightInd w:val="0"/>
+        <w:spacing w:after="0" w:line="240" w:lineRule="auto"/>
+        <w:rPr>
+          <w:rFonts w:ascii="Consolas" w:hAnsi="Consolas" w:cs="Consolas"/>
+          <w:color w:val="000000"/>
+          <w:sz w:val="19"/>
+          <w:szCs w:val="19"/>
+          <w:highlight w:val="white"/>
+        </w:rPr>
+      </w:pPr>
+      <w:r>
+        <w:rPr>
+          <w:rFonts w:ascii="Consolas" w:hAnsi="Consolas" w:cs="Consolas"/>
+          <w:color w:val="008000"/>
+          <w:sz w:val="19"/>
+          <w:szCs w:val="19"/>
+          <w:highlight w:val="white"/>
+        </w:rPr>
+        <w:tab/>
+        <w:t>4.</w:t>
+      </w:r>
+      <w:r>
+        <w:rPr>
+          <w:rFonts w:ascii="Consolas" w:hAnsi="Consolas" w:cs="Consolas"/>
+          <w:color w:val="008000"/>
+          <w:sz w:val="19"/>
+          <w:szCs w:val="19"/>
+          <w:highlight w:val="white"/>
+        </w:rPr>
+        <w:tab/>
+        <w:t xml:space="preserve">A </w:t>
+      </w:r>
+      <w:proofErr w:type="spellStart"/>
+      <w:r>
+        <w:rPr>
+          <w:rFonts w:ascii="Consolas" w:hAnsi="Consolas" w:cs="Consolas"/>
+          <w:color w:val="008000"/>
+          <w:sz w:val="19"/>
+          <w:szCs w:val="19"/>
+          <w:highlight w:val="white"/>
+        </w:rPr>
+        <w:t>salary</w:t>
+      </w:r>
+      <w:proofErr w:type="spellEnd"/>
+      <w:r>
+        <w:rPr>
+          <w:rFonts w:ascii="Consolas" w:hAnsi="Consolas" w:cs="Consolas"/>
+          <w:color w:val="008000"/>
+          <w:sz w:val="19"/>
+          <w:szCs w:val="19"/>
+          <w:highlight w:val="white"/>
+        </w:rPr>
+        <w:t xml:space="preserve"> </w:t>
+      </w:r>
+      <w:proofErr w:type="spellStart"/>
+      <w:r>
+        <w:rPr>
+          <w:rFonts w:ascii="Consolas" w:hAnsi="Consolas" w:cs="Consolas"/>
+          <w:color w:val="008000"/>
+          <w:sz w:val="19"/>
+          <w:szCs w:val="19"/>
+          <w:highlight w:val="white"/>
+        </w:rPr>
+        <w:t>grade</w:t>
+      </w:r>
+      <w:proofErr w:type="spellEnd"/>
+      <w:r>
+        <w:rPr>
+          <w:rFonts w:ascii="Consolas" w:hAnsi="Consolas" w:cs="Consolas"/>
+          <w:color w:val="008000"/>
+          <w:sz w:val="19"/>
+          <w:szCs w:val="19"/>
+          <w:highlight w:val="white"/>
+        </w:rPr>
+        <w:t xml:space="preserve"> </w:t>
+      </w:r>
+      <w:proofErr w:type="spellStart"/>
+      <w:r>
+        <w:rPr>
+          <w:rFonts w:ascii="Consolas" w:hAnsi="Consolas" w:cs="Consolas"/>
+          <w:color w:val="008000"/>
+          <w:sz w:val="19"/>
+          <w:szCs w:val="19"/>
+          <w:highlight w:val="white"/>
+        </w:rPr>
+        <w:t>overlaps</w:t>
+      </w:r>
+      <w:proofErr w:type="spellEnd"/>
+      <w:r>
+        <w:rPr>
+          <w:rFonts w:ascii="Consolas" w:hAnsi="Consolas" w:cs="Consolas"/>
+          <w:color w:val="008000"/>
+          <w:sz w:val="19"/>
+          <w:szCs w:val="19"/>
+          <w:highlight w:val="white"/>
+        </w:rPr>
+        <w:t xml:space="preserve"> </w:t>
+      </w:r>
+      <w:proofErr w:type="spellStart"/>
+      <w:r>
+        <w:rPr>
+          <w:rFonts w:ascii="Consolas" w:hAnsi="Consolas" w:cs="Consolas"/>
+          <w:color w:val="008000"/>
+          <w:sz w:val="19"/>
+          <w:szCs w:val="19"/>
+          <w:highlight w:val="white"/>
+        </w:rPr>
+        <w:t>with</w:t>
+      </w:r>
+      <w:proofErr w:type="spellEnd"/>
+      <w:r>
+        <w:rPr>
+          <w:rFonts w:ascii="Consolas" w:hAnsi="Consolas" w:cs="Consolas"/>
+          <w:color w:val="008000"/>
+          <w:sz w:val="19"/>
+          <w:szCs w:val="19"/>
+          <w:highlight w:val="white"/>
+        </w:rPr>
+        <w:t xml:space="preserve"> at most </w:t>
+      </w:r>
+      <w:proofErr w:type="spellStart"/>
+      <w:r>
+        <w:rPr>
+          <w:rFonts w:ascii="Consolas" w:hAnsi="Consolas" w:cs="Consolas"/>
+          <w:color w:val="008000"/>
+          <w:sz w:val="19"/>
+          <w:szCs w:val="19"/>
+          <w:highlight w:val="white"/>
+        </w:rPr>
+        <w:t>one</w:t>
+      </w:r>
+      <w:proofErr w:type="spellEnd"/>
+      <w:r>
+        <w:rPr>
+          <w:rFonts w:ascii="Consolas" w:hAnsi="Consolas" w:cs="Consolas"/>
+          <w:color w:val="008000"/>
+          <w:sz w:val="19"/>
+          <w:szCs w:val="19"/>
+          <w:highlight w:val="white"/>
+        </w:rPr>
+        <w:t xml:space="preserve"> </w:t>
+      </w:r>
+      <w:proofErr w:type="spellStart"/>
+      <w:r>
+        <w:rPr>
+          <w:rFonts w:ascii="Consolas" w:hAnsi="Consolas" w:cs="Consolas"/>
+          <w:color w:val="008000"/>
+          <w:sz w:val="19"/>
+          <w:szCs w:val="19"/>
+          <w:highlight w:val="white"/>
+        </w:rPr>
+        <w:t>lower</w:t>
+      </w:r>
+      <w:proofErr w:type="spellEnd"/>
+      <w:r>
+        <w:rPr>
+          <w:rFonts w:ascii="Consolas" w:hAnsi="Consolas" w:cs="Consolas"/>
+          <w:color w:val="008000"/>
+          <w:sz w:val="19"/>
+          <w:szCs w:val="19"/>
+          <w:highlight w:val="white"/>
+        </w:rPr>
+        <w:t xml:space="preserve"> </w:t>
+      </w:r>
+      <w:proofErr w:type="spellStart"/>
+      <w:r>
+        <w:rPr>
+          <w:rFonts w:ascii="Consolas" w:hAnsi="Consolas" w:cs="Consolas"/>
+          <w:color w:val="008000"/>
+          <w:sz w:val="19"/>
+          <w:szCs w:val="19"/>
+          <w:highlight w:val="white"/>
+        </w:rPr>
+        <w:t>salary</w:t>
+      </w:r>
+      <w:proofErr w:type="spellEnd"/>
+      <w:r>
+        <w:rPr>
+          <w:rFonts w:ascii="Consolas" w:hAnsi="Consolas" w:cs="Consolas"/>
+          <w:color w:val="008000"/>
+          <w:sz w:val="19"/>
+          <w:szCs w:val="19"/>
+          <w:highlight w:val="white"/>
+        </w:rPr>
+        <w:t xml:space="preserve"> </w:t>
+      </w:r>
+      <w:proofErr w:type="spellStart"/>
+      <w:r>
+        <w:rPr>
+          <w:rFonts w:ascii="Consolas" w:hAnsi="Consolas" w:cs="Consolas"/>
+          <w:color w:val="008000"/>
+          <w:sz w:val="19"/>
+          <w:szCs w:val="19"/>
+          <w:highlight w:val="white"/>
+        </w:rPr>
+        <w:t>grade</w:t>
+      </w:r>
+      <w:proofErr w:type="spellEnd"/>
+      <w:r>
+        <w:rPr>
+          <w:rFonts w:ascii="Consolas" w:hAnsi="Consolas" w:cs="Consolas"/>
+          <w:color w:val="008000"/>
+          <w:sz w:val="19"/>
+          <w:szCs w:val="19"/>
+          <w:highlight w:val="white"/>
+        </w:rPr>
+        <w:t xml:space="preserve">. </w:t>
+      </w:r>
+    </w:p>
+    <w:p>
+      <w:pPr>
+        <w:autoSpaceDE w:val="0"/>
+        <w:autoSpaceDN w:val="0"/>
+        <w:adjustRightInd w:val="0"/>
+        <w:spacing w:after="0" w:line="240" w:lineRule="auto"/>
+        <w:rPr>
+          <w:rFonts w:ascii="Consolas" w:hAnsi="Consolas" w:cs="Consolas"/>
+          <w:color w:val="000000"/>
+          <w:sz w:val="19"/>
+          <w:szCs w:val="19"/>
+          <w:highlight w:val="white"/>
+        </w:rPr>
+      </w:pPr>
+      <w:r>
+        <w:rPr>
+          <w:rFonts w:ascii="Consolas" w:hAnsi="Consolas" w:cs="Consolas"/>
+          <w:color w:val="008000"/>
+          <w:sz w:val="19"/>
+          <w:szCs w:val="19"/>
+          <w:highlight w:val="white"/>
+        </w:rPr>
+        <w:tab/>
+        <w:t xml:space="preserve">The </w:t>
+      </w:r>
+      <w:proofErr w:type="spellStart"/>
+      <w:r>
+        <w:rPr>
+          <w:rFonts w:ascii="Consolas" w:hAnsi="Consolas" w:cs="Consolas"/>
+          <w:color w:val="008000"/>
+          <w:sz w:val="19"/>
+          <w:szCs w:val="19"/>
+          <w:highlight w:val="white"/>
+        </w:rPr>
+        <w:t>llimit</w:t>
+      </w:r>
+      <w:proofErr w:type="spellEnd"/>
+      <w:r>
+        <w:rPr>
+          <w:rFonts w:ascii="Consolas" w:hAnsi="Consolas" w:cs="Consolas"/>
+          <w:color w:val="008000"/>
+          <w:sz w:val="19"/>
+          <w:szCs w:val="19"/>
+          <w:highlight w:val="white"/>
+        </w:rPr>
+        <w:t xml:space="preserve"> of a </w:t>
+      </w:r>
+      <w:proofErr w:type="spellStart"/>
+      <w:r>
+        <w:rPr>
+          <w:rFonts w:ascii="Consolas" w:hAnsi="Consolas" w:cs="Consolas"/>
+          <w:color w:val="008000"/>
+          <w:sz w:val="19"/>
+          <w:szCs w:val="19"/>
+          <w:highlight w:val="white"/>
+        </w:rPr>
+        <w:t>salary</w:t>
+      </w:r>
+      <w:proofErr w:type="spellEnd"/>
+      <w:r>
+        <w:rPr>
+          <w:rFonts w:ascii="Consolas" w:hAnsi="Consolas" w:cs="Consolas"/>
+          <w:color w:val="008000"/>
+          <w:sz w:val="19"/>
+          <w:szCs w:val="19"/>
+          <w:highlight w:val="white"/>
+        </w:rPr>
+        <w:t xml:space="preserve"> </w:t>
+      </w:r>
+      <w:proofErr w:type="spellStart"/>
+      <w:r>
+        <w:rPr>
+          <w:rFonts w:ascii="Consolas" w:hAnsi="Consolas" w:cs="Consolas"/>
+          <w:color w:val="008000"/>
+          <w:sz w:val="19"/>
+          <w:szCs w:val="19"/>
+          <w:highlight w:val="white"/>
+        </w:rPr>
+        <w:t>grade</w:t>
+      </w:r>
+      <w:proofErr w:type="spellEnd"/>
+      <w:r>
+        <w:rPr>
+          <w:rFonts w:ascii="Consolas" w:hAnsi="Consolas" w:cs="Consolas"/>
+          <w:color w:val="008000"/>
+          <w:sz w:val="19"/>
+          <w:szCs w:val="19"/>
+          <w:highlight w:val="white"/>
+        </w:rPr>
+        <w:t xml:space="preserve"> must </w:t>
+      </w:r>
+      <w:proofErr w:type="spellStart"/>
+      <w:r>
+        <w:rPr>
+          <w:rFonts w:ascii="Consolas" w:hAnsi="Consolas" w:cs="Consolas"/>
+          <w:color w:val="008000"/>
+          <w:sz w:val="19"/>
+          <w:szCs w:val="19"/>
+          <w:highlight w:val="white"/>
+        </w:rPr>
+        <w:t>be</w:t>
+      </w:r>
+      <w:proofErr w:type="spellEnd"/>
+      <w:r>
+        <w:rPr>
+          <w:rFonts w:ascii="Consolas" w:hAnsi="Consolas" w:cs="Consolas"/>
+          <w:color w:val="008000"/>
+          <w:sz w:val="19"/>
+          <w:szCs w:val="19"/>
+          <w:highlight w:val="white"/>
+        </w:rPr>
+        <w:t xml:space="preserve"> </w:t>
+      </w:r>
+      <w:proofErr w:type="spellStart"/>
+      <w:r>
+        <w:rPr>
+          <w:rFonts w:ascii="Consolas" w:hAnsi="Consolas" w:cs="Consolas"/>
+          <w:color w:val="008000"/>
+          <w:sz w:val="19"/>
+          <w:szCs w:val="19"/>
+          <w:highlight w:val="white"/>
+        </w:rPr>
+        <w:t>higher</w:t>
+      </w:r>
+      <w:proofErr w:type="spellEnd"/>
+      <w:r>
+        <w:rPr>
+          <w:rFonts w:ascii="Consolas" w:hAnsi="Consolas" w:cs="Consolas"/>
+          <w:color w:val="008000"/>
+          <w:sz w:val="19"/>
+          <w:szCs w:val="19"/>
+          <w:highlight w:val="white"/>
+        </w:rPr>
+        <w:t xml:space="preserve"> </w:t>
+      </w:r>
+      <w:proofErr w:type="spellStart"/>
+      <w:r>
+        <w:rPr>
+          <w:rFonts w:ascii="Consolas" w:hAnsi="Consolas" w:cs="Consolas"/>
+          <w:color w:val="008000"/>
+          <w:sz w:val="19"/>
+          <w:szCs w:val="19"/>
+          <w:highlight w:val="white"/>
+        </w:rPr>
+        <w:t>than</w:t>
+      </w:r>
+      <w:proofErr w:type="spellEnd"/>
+      <w:r>
+        <w:rPr>
+          <w:rFonts w:ascii="Consolas" w:hAnsi="Consolas" w:cs="Consolas"/>
+          <w:color w:val="008000"/>
+          <w:sz w:val="19"/>
+          <w:szCs w:val="19"/>
+          <w:highlight w:val="white"/>
+        </w:rPr>
+        <w:t xml:space="preserve"> </w:t>
+      </w:r>
+      <w:proofErr w:type="spellStart"/>
+      <w:r>
+        <w:rPr>
+          <w:rFonts w:ascii="Consolas" w:hAnsi="Consolas" w:cs="Consolas"/>
+          <w:color w:val="008000"/>
+          <w:sz w:val="19"/>
+          <w:szCs w:val="19"/>
+          <w:highlight w:val="white"/>
+        </w:rPr>
+        <w:t>the</w:t>
+      </w:r>
+      <w:proofErr w:type="spellEnd"/>
+      <w:r>
+        <w:rPr>
+          <w:rFonts w:ascii="Consolas" w:hAnsi="Consolas" w:cs="Consolas"/>
+          <w:color w:val="008000"/>
+          <w:sz w:val="19"/>
+          <w:szCs w:val="19"/>
+          <w:highlight w:val="white"/>
+        </w:rPr>
+        <w:t xml:space="preserve"> </w:t>
+      </w:r>
+      <w:proofErr w:type="spellStart"/>
+      <w:r>
+        <w:rPr>
+          <w:rFonts w:ascii="Consolas" w:hAnsi="Consolas" w:cs="Consolas"/>
+          <w:color w:val="008000"/>
+          <w:sz w:val="19"/>
+          <w:szCs w:val="19"/>
+          <w:highlight w:val="white"/>
+        </w:rPr>
+        <w:t>llimit</w:t>
+      </w:r>
+      <w:proofErr w:type="spellEnd"/>
+      <w:r>
+        <w:rPr>
+          <w:rFonts w:ascii="Consolas" w:hAnsi="Consolas" w:cs="Consolas"/>
+          <w:color w:val="008000"/>
+          <w:sz w:val="19"/>
+          <w:szCs w:val="19"/>
+          <w:highlight w:val="white"/>
+        </w:rPr>
+        <w:t xml:space="preserve"> of </w:t>
+      </w:r>
+      <w:proofErr w:type="spellStart"/>
+      <w:r>
+        <w:rPr>
+          <w:rFonts w:ascii="Consolas" w:hAnsi="Consolas" w:cs="Consolas"/>
+          <w:color w:val="008000"/>
+          <w:sz w:val="19"/>
+          <w:szCs w:val="19"/>
+          <w:highlight w:val="white"/>
+        </w:rPr>
+        <w:t>the</w:t>
+      </w:r>
+      <w:proofErr w:type="spellEnd"/>
+      <w:r>
+        <w:rPr>
+          <w:rFonts w:ascii="Consolas" w:hAnsi="Consolas" w:cs="Consolas"/>
+          <w:color w:val="008000"/>
+          <w:sz w:val="19"/>
+          <w:szCs w:val="19"/>
+          <w:highlight w:val="white"/>
+        </w:rPr>
+        <w:t xml:space="preserve"> next </w:t>
+      </w:r>
+      <w:proofErr w:type="spellStart"/>
+      <w:r>
+        <w:rPr>
+          <w:rFonts w:ascii="Consolas" w:hAnsi="Consolas" w:cs="Consolas"/>
+          <w:color w:val="008000"/>
+          <w:sz w:val="19"/>
+          <w:szCs w:val="19"/>
+          <w:highlight w:val="white"/>
+        </w:rPr>
+        <w:t>lower</w:t>
+      </w:r>
+      <w:proofErr w:type="spellEnd"/>
+      <w:r>
+        <w:rPr>
+          <w:rFonts w:ascii="Consolas" w:hAnsi="Consolas" w:cs="Consolas"/>
+          <w:color w:val="008000"/>
+          <w:sz w:val="19"/>
+          <w:szCs w:val="19"/>
+          <w:highlight w:val="white"/>
+        </w:rPr>
+        <w:t xml:space="preserve"> </w:t>
+      </w:r>
+      <w:proofErr w:type="spellStart"/>
+      <w:r>
+        <w:rPr>
+          <w:rFonts w:ascii="Consolas" w:hAnsi="Consolas" w:cs="Consolas"/>
+          <w:color w:val="008000"/>
+          <w:sz w:val="19"/>
+          <w:szCs w:val="19"/>
+          <w:highlight w:val="white"/>
+        </w:rPr>
+        <w:t>salary</w:t>
+      </w:r>
+      <w:proofErr w:type="spellEnd"/>
+      <w:r>
+        <w:rPr>
+          <w:rFonts w:ascii="Consolas" w:hAnsi="Consolas" w:cs="Consolas"/>
+          <w:color w:val="008000"/>
+          <w:sz w:val="19"/>
+          <w:szCs w:val="19"/>
+          <w:highlight w:val="white"/>
+        </w:rPr>
+        <w:t xml:space="preserve"> </w:t>
+      </w:r>
+      <w:proofErr w:type="spellStart"/>
+      <w:r>
+        <w:rPr>
+          <w:rFonts w:ascii="Consolas" w:hAnsi="Consolas" w:cs="Consolas"/>
+          <w:color w:val="008000"/>
+          <w:sz w:val="19"/>
+          <w:szCs w:val="19"/>
+          <w:highlight w:val="white"/>
+        </w:rPr>
+        <w:t>grade</w:t>
+      </w:r>
+      <w:proofErr w:type="spellEnd"/>
+      <w:r>
+        <w:rPr>
+          <w:rFonts w:ascii="Consolas" w:hAnsi="Consolas" w:cs="Consolas"/>
+          <w:color w:val="008000"/>
+          <w:sz w:val="19"/>
+          <w:szCs w:val="19"/>
+          <w:highlight w:val="white"/>
+        </w:rPr>
+        <w:t xml:space="preserve">. </w:t>
+      </w:r>
+    </w:p>
+    <w:p>
+      <w:pPr>
+        <w:autoSpaceDE w:val="0"/>
+        <w:autoSpaceDN w:val="0"/>
+        <w:adjustRightInd w:val="0"/>
+        <w:spacing w:after="0" w:line="240" w:lineRule="auto"/>
+        <w:rPr>
+          <w:rFonts w:ascii="Consolas" w:hAnsi="Consolas" w:cs="Consolas"/>
+          <w:color w:val="000000"/>
+          <w:sz w:val="19"/>
+          <w:szCs w:val="19"/>
+          <w:highlight w:val="white"/>
+        </w:rPr>
+      </w:pPr>
+      <w:r>
+        <w:rPr>
+          <w:rFonts w:ascii="Consolas" w:hAnsi="Consolas" w:cs="Consolas"/>
+          <w:color w:val="008000"/>
+          <w:sz w:val="19"/>
+          <w:szCs w:val="19"/>
+          <w:highlight w:val="white"/>
+        </w:rPr>
+        <w:tab/>
+        <w:t xml:space="preserve">The </w:t>
+      </w:r>
+      <w:proofErr w:type="spellStart"/>
+      <w:r>
+        <w:rPr>
+          <w:rFonts w:ascii="Consolas" w:hAnsi="Consolas" w:cs="Consolas"/>
+          <w:color w:val="008000"/>
+          <w:sz w:val="19"/>
+          <w:szCs w:val="19"/>
+          <w:highlight w:val="white"/>
+        </w:rPr>
+        <w:t>ulimit</w:t>
+      </w:r>
+      <w:proofErr w:type="spellEnd"/>
+      <w:r>
+        <w:rPr>
+          <w:rFonts w:ascii="Consolas" w:hAnsi="Consolas" w:cs="Consolas"/>
+          <w:color w:val="008000"/>
+          <w:sz w:val="19"/>
+          <w:szCs w:val="19"/>
+          <w:highlight w:val="white"/>
+        </w:rPr>
+        <w:t xml:space="preserve"> of </w:t>
+      </w:r>
+      <w:proofErr w:type="spellStart"/>
+      <w:r>
+        <w:rPr>
+          <w:rFonts w:ascii="Consolas" w:hAnsi="Consolas" w:cs="Consolas"/>
+          <w:color w:val="008000"/>
+          <w:sz w:val="19"/>
+          <w:szCs w:val="19"/>
+          <w:highlight w:val="white"/>
+        </w:rPr>
+        <w:t>the</w:t>
+      </w:r>
+      <w:proofErr w:type="spellEnd"/>
+      <w:r>
+        <w:rPr>
+          <w:rFonts w:ascii="Consolas" w:hAnsi="Consolas" w:cs="Consolas"/>
+          <w:color w:val="008000"/>
+          <w:sz w:val="19"/>
+          <w:szCs w:val="19"/>
+          <w:highlight w:val="white"/>
+        </w:rPr>
+        <w:t xml:space="preserve"> </w:t>
+      </w:r>
+      <w:proofErr w:type="spellStart"/>
+      <w:r>
+        <w:rPr>
+          <w:rFonts w:ascii="Consolas" w:hAnsi="Consolas" w:cs="Consolas"/>
+          <w:color w:val="008000"/>
+          <w:sz w:val="19"/>
+          <w:szCs w:val="19"/>
+          <w:highlight w:val="white"/>
+        </w:rPr>
+        <w:t>salary</w:t>
+      </w:r>
+      <w:proofErr w:type="spellEnd"/>
+      <w:r>
+        <w:rPr>
+          <w:rFonts w:ascii="Consolas" w:hAnsi="Consolas" w:cs="Consolas"/>
+          <w:color w:val="008000"/>
+          <w:sz w:val="19"/>
+          <w:szCs w:val="19"/>
+          <w:highlight w:val="white"/>
+        </w:rPr>
+        <w:t xml:space="preserve"> </w:t>
+      </w:r>
+      <w:proofErr w:type="spellStart"/>
+      <w:r>
+        <w:rPr>
+          <w:rFonts w:ascii="Consolas" w:hAnsi="Consolas" w:cs="Consolas"/>
+          <w:color w:val="008000"/>
+          <w:sz w:val="19"/>
+          <w:szCs w:val="19"/>
+          <w:highlight w:val="white"/>
+        </w:rPr>
+        <w:t>grade</w:t>
+      </w:r>
+      <w:proofErr w:type="spellEnd"/>
+      <w:r>
+        <w:rPr>
+          <w:rFonts w:ascii="Consolas" w:hAnsi="Consolas" w:cs="Consolas"/>
+          <w:color w:val="008000"/>
+          <w:sz w:val="19"/>
+          <w:szCs w:val="19"/>
+          <w:highlight w:val="white"/>
+        </w:rPr>
+        <w:t xml:space="preserve"> must </w:t>
+      </w:r>
+      <w:proofErr w:type="spellStart"/>
+      <w:r>
+        <w:rPr>
+          <w:rFonts w:ascii="Consolas" w:hAnsi="Consolas" w:cs="Consolas"/>
+          <w:color w:val="008000"/>
+          <w:sz w:val="19"/>
+          <w:szCs w:val="19"/>
+          <w:highlight w:val="white"/>
+        </w:rPr>
+        <w:t>be</w:t>
+      </w:r>
+      <w:proofErr w:type="spellEnd"/>
+      <w:r>
+        <w:rPr>
+          <w:rFonts w:ascii="Consolas" w:hAnsi="Consolas" w:cs="Consolas"/>
+          <w:color w:val="008000"/>
+          <w:sz w:val="19"/>
+          <w:szCs w:val="19"/>
+          <w:highlight w:val="white"/>
+        </w:rPr>
+        <w:t xml:space="preserve"> </w:t>
+      </w:r>
+      <w:proofErr w:type="spellStart"/>
+      <w:r>
+        <w:rPr>
+          <w:rFonts w:ascii="Consolas" w:hAnsi="Consolas" w:cs="Consolas"/>
+          <w:color w:val="008000"/>
+          <w:sz w:val="19"/>
+          <w:szCs w:val="19"/>
+          <w:highlight w:val="white"/>
+        </w:rPr>
+        <w:t>higher</w:t>
+      </w:r>
+      <w:proofErr w:type="spellEnd"/>
+      <w:r>
+        <w:rPr>
+          <w:rFonts w:ascii="Consolas" w:hAnsi="Consolas" w:cs="Consolas"/>
+          <w:color w:val="008000"/>
+          <w:sz w:val="19"/>
+          <w:szCs w:val="19"/>
+          <w:highlight w:val="white"/>
+        </w:rPr>
+        <w:t xml:space="preserve"> </w:t>
+      </w:r>
+      <w:proofErr w:type="spellStart"/>
+      <w:r>
+        <w:rPr>
+          <w:rFonts w:ascii="Consolas" w:hAnsi="Consolas" w:cs="Consolas"/>
+          <w:color w:val="008000"/>
+          <w:sz w:val="19"/>
+          <w:szCs w:val="19"/>
+          <w:highlight w:val="white"/>
+        </w:rPr>
+        <w:t>than</w:t>
+      </w:r>
+      <w:proofErr w:type="spellEnd"/>
+      <w:r>
+        <w:rPr>
+          <w:rFonts w:ascii="Consolas" w:hAnsi="Consolas" w:cs="Consolas"/>
+          <w:color w:val="008000"/>
+          <w:sz w:val="19"/>
+          <w:szCs w:val="19"/>
+          <w:highlight w:val="white"/>
+        </w:rPr>
+        <w:t xml:space="preserve"> </w:t>
+      </w:r>
+      <w:proofErr w:type="spellStart"/>
+      <w:r>
+        <w:rPr>
+          <w:rFonts w:ascii="Consolas" w:hAnsi="Consolas" w:cs="Consolas"/>
+          <w:color w:val="008000"/>
+          <w:sz w:val="19"/>
+          <w:szCs w:val="19"/>
+          <w:highlight w:val="white"/>
+        </w:rPr>
+        <w:t>the</w:t>
+      </w:r>
+      <w:proofErr w:type="spellEnd"/>
+      <w:r>
+        <w:rPr>
+          <w:rFonts w:ascii="Consolas" w:hAnsi="Consolas" w:cs="Consolas"/>
+          <w:color w:val="008000"/>
+          <w:sz w:val="19"/>
+          <w:szCs w:val="19"/>
+          <w:highlight w:val="white"/>
+        </w:rPr>
+        <w:t xml:space="preserve"> </w:t>
+      </w:r>
+      <w:proofErr w:type="spellStart"/>
+      <w:r>
+        <w:rPr>
+          <w:rFonts w:ascii="Consolas" w:hAnsi="Consolas" w:cs="Consolas"/>
+          <w:color w:val="008000"/>
+          <w:sz w:val="19"/>
+          <w:szCs w:val="19"/>
+          <w:highlight w:val="white"/>
+        </w:rPr>
+        <w:t>ulimit</w:t>
+      </w:r>
+      <w:proofErr w:type="spellEnd"/>
+      <w:r>
+        <w:rPr>
+          <w:rFonts w:ascii="Consolas" w:hAnsi="Consolas" w:cs="Consolas"/>
+          <w:color w:val="008000"/>
+          <w:sz w:val="19"/>
+          <w:szCs w:val="19"/>
+          <w:highlight w:val="white"/>
+        </w:rPr>
+        <w:t xml:space="preserve"> of </w:t>
+      </w:r>
+      <w:proofErr w:type="spellStart"/>
+      <w:r>
+        <w:rPr>
+          <w:rFonts w:ascii="Consolas" w:hAnsi="Consolas" w:cs="Consolas"/>
+          <w:color w:val="008000"/>
+          <w:sz w:val="19"/>
+          <w:szCs w:val="19"/>
+          <w:highlight w:val="white"/>
+        </w:rPr>
+        <w:t>the</w:t>
+      </w:r>
+      <w:proofErr w:type="spellEnd"/>
+      <w:r>
+        <w:rPr>
+          <w:rFonts w:ascii="Consolas" w:hAnsi="Consolas" w:cs="Consolas"/>
+          <w:color w:val="008000"/>
+          <w:sz w:val="19"/>
+          <w:szCs w:val="19"/>
+          <w:highlight w:val="white"/>
+        </w:rPr>
+        <w:t xml:space="preserve"> next </w:t>
+      </w:r>
+      <w:proofErr w:type="spellStart"/>
+      <w:r>
+        <w:rPr>
+          <w:rFonts w:ascii="Consolas" w:hAnsi="Consolas" w:cs="Consolas"/>
+          <w:color w:val="008000"/>
+          <w:sz w:val="19"/>
+          <w:szCs w:val="19"/>
+          <w:highlight w:val="white"/>
+        </w:rPr>
+        <w:t>lower</w:t>
+      </w:r>
+      <w:proofErr w:type="spellEnd"/>
+      <w:r>
+        <w:rPr>
+          <w:rFonts w:ascii="Consolas" w:hAnsi="Consolas" w:cs="Consolas"/>
+          <w:color w:val="008000"/>
+          <w:sz w:val="19"/>
+          <w:szCs w:val="19"/>
+          <w:highlight w:val="white"/>
+        </w:rPr>
+        <w:t xml:space="preserve"> </w:t>
+      </w:r>
+      <w:proofErr w:type="spellStart"/>
+      <w:r>
+        <w:rPr>
+          <w:rFonts w:ascii="Consolas" w:hAnsi="Consolas" w:cs="Consolas"/>
+          <w:color w:val="008000"/>
+          <w:sz w:val="19"/>
+          <w:szCs w:val="19"/>
+          <w:highlight w:val="white"/>
+        </w:rPr>
+        <w:t>salary</w:t>
+      </w:r>
+      <w:proofErr w:type="spellEnd"/>
+      <w:r>
+        <w:rPr>
+          <w:rFonts w:ascii="Consolas" w:hAnsi="Consolas" w:cs="Consolas"/>
+          <w:color w:val="008000"/>
+          <w:sz w:val="19"/>
+          <w:szCs w:val="19"/>
+          <w:highlight w:val="white"/>
+        </w:rPr>
+        <w:t xml:space="preserve"> </w:t>
+      </w:r>
+      <w:proofErr w:type="spellStart"/>
+      <w:r>
+        <w:rPr>
+          <w:rFonts w:ascii="Consolas" w:hAnsi="Consolas" w:cs="Consolas"/>
+          <w:color w:val="008000"/>
+          <w:sz w:val="19"/>
+          <w:szCs w:val="19"/>
+          <w:highlight w:val="white"/>
+        </w:rPr>
+        <w:t>grade</w:t>
+      </w:r>
+      <w:proofErr w:type="spellEnd"/>
+      <w:r>
+        <w:rPr>
+          <w:rFonts w:ascii="Consolas" w:hAnsi="Consolas" w:cs="Consolas"/>
+          <w:color w:val="008000"/>
+          <w:sz w:val="19"/>
+          <w:szCs w:val="19"/>
+          <w:highlight w:val="white"/>
+        </w:rPr>
+        <w:t>.</w:t>
+      </w:r>
+    </w:p>
+    <w:p>
+      <w:pPr>
+        <w:autoSpaceDE w:val="0"/>
+        <w:autoSpaceDN w:val="0"/>
+        <w:adjustRightInd w:val="0"/>
+        <w:spacing w:after="0" w:line="240" w:lineRule="auto"/>
+        <w:rPr>
+          <w:rFonts w:ascii="Consolas" w:hAnsi="Consolas" w:cs="Consolas"/>
+          <w:color w:val="000000"/>
+          <w:sz w:val="19"/>
+          <w:szCs w:val="19"/>
+          <w:highlight w:val="white"/>
+        </w:rPr>
+      </w:pPr>
+    </w:p>
+    <w:p>
+      <w:pPr>
+        <w:autoSpaceDE w:val="0"/>
+        <w:autoSpaceDN w:val="0"/>
+        <w:adjustRightInd w:val="0"/>
+        <w:spacing w:after="0" w:line="240" w:lineRule="auto"/>
+        <w:rPr>
+          <w:rFonts w:ascii="Consolas" w:hAnsi="Consolas" w:cs="Consolas"/>
+          <w:color w:val="000000"/>
+          <w:sz w:val="19"/>
+          <w:szCs w:val="19"/>
+          <w:highlight w:val="white"/>
+        </w:rPr>
+      </w:pPr>
+      <w:r>
+        <w:rPr>
+          <w:rFonts w:ascii="Consolas" w:hAnsi="Consolas" w:cs="Consolas"/>
+          <w:color w:val="008000"/>
+          <w:sz w:val="19"/>
+          <w:szCs w:val="19"/>
+          <w:highlight w:val="white"/>
+        </w:rPr>
+        <w:tab/>
+        <w:t>Kan misgaan bij:</w:t>
+      </w:r>
+    </w:p>
+    <w:p>
+      <w:pPr>
+        <w:autoSpaceDE w:val="0"/>
+        <w:autoSpaceDN w:val="0"/>
+        <w:adjustRightInd w:val="0"/>
+        <w:spacing w:after="0" w:line="240" w:lineRule="auto"/>
+        <w:rPr>
+          <w:rFonts w:ascii="Consolas" w:hAnsi="Consolas" w:cs="Consolas"/>
+          <w:color w:val="000000"/>
+          <w:sz w:val="19"/>
+          <w:szCs w:val="19"/>
+          <w:highlight w:val="white"/>
+        </w:rPr>
+      </w:pPr>
+    </w:p>
+    <w:p>
+      <w:pPr>
+        <w:autoSpaceDE w:val="0"/>
+        <w:autoSpaceDN w:val="0"/>
+        <w:adjustRightInd w:val="0"/>
+        <w:spacing w:after="0" w:line="240" w:lineRule="auto"/>
+        <w:rPr>
+          <w:rFonts w:ascii="Consolas" w:hAnsi="Consolas" w:cs="Consolas"/>
+          <w:color w:val="000000"/>
+          <w:sz w:val="19"/>
+          <w:szCs w:val="19"/>
+          <w:highlight w:val="white"/>
+        </w:rPr>
+      </w:pPr>
+      <w:r>
+        <w:rPr>
+          <w:rFonts w:ascii="Consolas" w:hAnsi="Consolas" w:cs="Consolas"/>
+          <w:color w:val="008000"/>
+          <w:sz w:val="19"/>
+          <w:szCs w:val="19"/>
+          <w:highlight w:val="white"/>
+        </w:rPr>
+        <w:tab/>
+        <w:t xml:space="preserve">- </w:t>
+      </w:r>
+      <w:proofErr w:type="spellStart"/>
+      <w:r>
+        <w:rPr>
+          <w:rFonts w:ascii="Consolas" w:hAnsi="Consolas" w:cs="Consolas"/>
+          <w:color w:val="008000"/>
+          <w:sz w:val="19"/>
+          <w:szCs w:val="19"/>
+          <w:highlight w:val="white"/>
+        </w:rPr>
+        <w:t>Insert</w:t>
+      </w:r>
+      <w:proofErr w:type="spellEnd"/>
+      <w:r>
+        <w:rPr>
+          <w:rFonts w:ascii="Consolas" w:hAnsi="Consolas" w:cs="Consolas"/>
+          <w:color w:val="008000"/>
+          <w:sz w:val="19"/>
+          <w:szCs w:val="19"/>
+          <w:highlight w:val="white"/>
+        </w:rPr>
+        <w:t xml:space="preserve"> in </w:t>
+      </w:r>
+      <w:proofErr w:type="spellStart"/>
+      <w:r>
+        <w:rPr>
+          <w:rFonts w:ascii="Consolas" w:hAnsi="Consolas" w:cs="Consolas"/>
+          <w:color w:val="008000"/>
+          <w:sz w:val="19"/>
+          <w:szCs w:val="19"/>
+          <w:highlight w:val="white"/>
+        </w:rPr>
+        <w:t>grd</w:t>
+      </w:r>
+      <w:proofErr w:type="spellEnd"/>
+      <w:r>
+        <w:rPr>
+          <w:rFonts w:ascii="Consolas" w:hAnsi="Consolas" w:cs="Consolas"/>
+          <w:color w:val="008000"/>
+          <w:sz w:val="19"/>
+          <w:szCs w:val="19"/>
+          <w:highlight w:val="white"/>
+        </w:rPr>
+        <w:t xml:space="preserve"> waarbij de </w:t>
+      </w:r>
+      <w:proofErr w:type="spellStart"/>
+      <w:r>
+        <w:rPr>
+          <w:rFonts w:ascii="Consolas" w:hAnsi="Consolas" w:cs="Consolas"/>
+          <w:color w:val="008000"/>
+          <w:sz w:val="19"/>
+          <w:szCs w:val="19"/>
+          <w:highlight w:val="white"/>
+        </w:rPr>
+        <w:t>llimit</w:t>
+      </w:r>
+      <w:proofErr w:type="spellEnd"/>
+      <w:r>
+        <w:rPr>
+          <w:rFonts w:ascii="Consolas" w:hAnsi="Consolas" w:cs="Consolas"/>
+          <w:color w:val="008000"/>
+          <w:sz w:val="19"/>
+          <w:szCs w:val="19"/>
+          <w:highlight w:val="white"/>
+        </w:rPr>
+        <w:t xml:space="preserve"> lager is dan de </w:t>
+      </w:r>
+      <w:proofErr w:type="spellStart"/>
+      <w:r>
+        <w:rPr>
+          <w:rFonts w:ascii="Consolas" w:hAnsi="Consolas" w:cs="Consolas"/>
+          <w:color w:val="008000"/>
+          <w:sz w:val="19"/>
+          <w:szCs w:val="19"/>
+          <w:highlight w:val="white"/>
+        </w:rPr>
+        <w:t>llimit</w:t>
+      </w:r>
+      <w:proofErr w:type="spellEnd"/>
+      <w:r>
+        <w:rPr>
+          <w:rFonts w:ascii="Consolas" w:hAnsi="Consolas" w:cs="Consolas"/>
+          <w:color w:val="008000"/>
+          <w:sz w:val="19"/>
+          <w:szCs w:val="19"/>
+          <w:highlight w:val="white"/>
+        </w:rPr>
+        <w:t xml:space="preserve"> van een lagere </w:t>
+      </w:r>
+      <w:proofErr w:type="spellStart"/>
+      <w:r>
+        <w:rPr>
+          <w:rFonts w:ascii="Consolas" w:hAnsi="Consolas" w:cs="Consolas"/>
+          <w:color w:val="008000"/>
+          <w:sz w:val="19"/>
+          <w:szCs w:val="19"/>
+          <w:highlight w:val="white"/>
+        </w:rPr>
+        <w:t>grd</w:t>
+      </w:r>
+      <w:proofErr w:type="spellEnd"/>
+    </w:p>
+    <w:p>
+      <w:pPr>
+        <w:autoSpaceDE w:val="0"/>
+        <w:autoSpaceDN w:val="0"/>
+        <w:adjustRightInd w:val="0"/>
+        <w:spacing w:after="0" w:line="240" w:lineRule="auto"/>
+        <w:rPr>
+          <w:rFonts w:ascii="Consolas" w:hAnsi="Consolas" w:cs="Consolas"/>
+          <w:color w:val="000000"/>
+          <w:sz w:val="19"/>
+          <w:szCs w:val="19"/>
+          <w:highlight w:val="white"/>
+        </w:rPr>
+      </w:pPr>
+      <w:r>
+        <w:rPr>
+          <w:rFonts w:ascii="Consolas" w:hAnsi="Consolas" w:cs="Consolas"/>
+          <w:color w:val="008000"/>
+          <w:sz w:val="19"/>
+          <w:szCs w:val="19"/>
+          <w:highlight w:val="white"/>
+        </w:rPr>
+        <w:tab/>
+        <w:t xml:space="preserve">- </w:t>
+      </w:r>
+      <w:proofErr w:type="spellStart"/>
+      <w:r>
+        <w:rPr>
+          <w:rFonts w:ascii="Consolas" w:hAnsi="Consolas" w:cs="Consolas"/>
+          <w:color w:val="008000"/>
+          <w:sz w:val="19"/>
+          <w:szCs w:val="19"/>
+          <w:highlight w:val="white"/>
+        </w:rPr>
+        <w:t>Insert</w:t>
+      </w:r>
+      <w:proofErr w:type="spellEnd"/>
+      <w:r>
+        <w:rPr>
+          <w:rFonts w:ascii="Consolas" w:hAnsi="Consolas" w:cs="Consolas"/>
+          <w:color w:val="008000"/>
+          <w:sz w:val="19"/>
+          <w:szCs w:val="19"/>
+          <w:highlight w:val="white"/>
+        </w:rPr>
+        <w:t xml:space="preserve"> in </w:t>
+      </w:r>
+      <w:proofErr w:type="spellStart"/>
+      <w:r>
+        <w:rPr>
+          <w:rFonts w:ascii="Consolas" w:hAnsi="Consolas" w:cs="Consolas"/>
+          <w:color w:val="008000"/>
+          <w:sz w:val="19"/>
+          <w:szCs w:val="19"/>
+          <w:highlight w:val="white"/>
+        </w:rPr>
+        <w:t>grd</w:t>
+      </w:r>
+      <w:proofErr w:type="spellEnd"/>
+      <w:r>
+        <w:rPr>
+          <w:rFonts w:ascii="Consolas" w:hAnsi="Consolas" w:cs="Consolas"/>
+          <w:color w:val="008000"/>
+          <w:sz w:val="19"/>
+          <w:szCs w:val="19"/>
+          <w:highlight w:val="white"/>
+        </w:rPr>
+        <w:t xml:space="preserve"> waarbij de </w:t>
+      </w:r>
+      <w:proofErr w:type="spellStart"/>
+      <w:r>
+        <w:rPr>
+          <w:rFonts w:ascii="Consolas" w:hAnsi="Consolas" w:cs="Consolas"/>
+          <w:color w:val="008000"/>
+          <w:sz w:val="19"/>
+          <w:szCs w:val="19"/>
+          <w:highlight w:val="white"/>
+        </w:rPr>
+        <w:t>ulimit</w:t>
+      </w:r>
+      <w:proofErr w:type="spellEnd"/>
+      <w:r>
+        <w:rPr>
+          <w:rFonts w:ascii="Consolas" w:hAnsi="Consolas" w:cs="Consolas"/>
+          <w:color w:val="008000"/>
+          <w:sz w:val="19"/>
+          <w:szCs w:val="19"/>
+          <w:highlight w:val="white"/>
+        </w:rPr>
+        <w:t xml:space="preserve"> lager is dan de </w:t>
+      </w:r>
+      <w:proofErr w:type="spellStart"/>
+      <w:r>
+        <w:rPr>
+          <w:rFonts w:ascii="Consolas" w:hAnsi="Consolas" w:cs="Consolas"/>
+          <w:color w:val="008000"/>
+          <w:sz w:val="19"/>
+          <w:szCs w:val="19"/>
+          <w:highlight w:val="white"/>
+        </w:rPr>
+        <w:t>ulimit</w:t>
+      </w:r>
+      <w:proofErr w:type="spellEnd"/>
+      <w:r>
+        <w:rPr>
+          <w:rFonts w:ascii="Consolas" w:hAnsi="Consolas" w:cs="Consolas"/>
+          <w:color w:val="008000"/>
+          <w:sz w:val="19"/>
+          <w:szCs w:val="19"/>
+          <w:highlight w:val="white"/>
+        </w:rPr>
+        <w:t xml:space="preserve"> van een lagere </w:t>
+      </w:r>
+      <w:proofErr w:type="spellStart"/>
+      <w:r>
+        <w:rPr>
+          <w:rFonts w:ascii="Consolas" w:hAnsi="Consolas" w:cs="Consolas"/>
+          <w:color w:val="008000"/>
+          <w:sz w:val="19"/>
+          <w:szCs w:val="19"/>
+          <w:highlight w:val="white"/>
+        </w:rPr>
+        <w:t>grd</w:t>
+      </w:r>
+      <w:proofErr w:type="spellEnd"/>
+    </w:p>
+    <w:p>
+      <w:pPr>
+        <w:autoSpaceDE w:val="0"/>
+        <w:autoSpaceDN w:val="0"/>
+        <w:adjustRightInd w:val="0"/>
+        <w:spacing w:after="0" w:line="240" w:lineRule="auto"/>
+        <w:rPr>
+          <w:rFonts w:ascii="Consolas" w:hAnsi="Consolas" w:cs="Consolas"/>
+          <w:color w:val="000000"/>
+          <w:sz w:val="19"/>
+          <w:szCs w:val="19"/>
+          <w:highlight w:val="white"/>
+        </w:rPr>
+      </w:pPr>
+      <w:r>
+        <w:rPr>
+          <w:rFonts w:ascii="Consolas" w:hAnsi="Consolas" w:cs="Consolas"/>
+          <w:color w:val="008000"/>
+          <w:sz w:val="19"/>
+          <w:szCs w:val="19"/>
+          <w:highlight w:val="white"/>
+        </w:rPr>
+        <w:tab/>
+        <w:t xml:space="preserve">- Update van </w:t>
+      </w:r>
+      <w:proofErr w:type="spellStart"/>
+      <w:r>
+        <w:rPr>
+          <w:rFonts w:ascii="Consolas" w:hAnsi="Consolas" w:cs="Consolas"/>
+          <w:color w:val="008000"/>
+          <w:sz w:val="19"/>
+          <w:szCs w:val="19"/>
+          <w:highlight w:val="white"/>
+        </w:rPr>
+        <w:t>grd</w:t>
+      </w:r>
+      <w:proofErr w:type="spellEnd"/>
+      <w:r>
+        <w:rPr>
+          <w:rFonts w:ascii="Consolas" w:hAnsi="Consolas" w:cs="Consolas"/>
+          <w:color w:val="008000"/>
+          <w:sz w:val="19"/>
+          <w:szCs w:val="19"/>
+          <w:highlight w:val="white"/>
+        </w:rPr>
+        <w:t xml:space="preserve"> waarbij de </w:t>
+      </w:r>
+      <w:proofErr w:type="spellStart"/>
+      <w:r>
+        <w:rPr>
+          <w:rFonts w:ascii="Consolas" w:hAnsi="Consolas" w:cs="Consolas"/>
+          <w:color w:val="008000"/>
+          <w:sz w:val="19"/>
+          <w:szCs w:val="19"/>
+          <w:highlight w:val="white"/>
+        </w:rPr>
+        <w:t>llimit</w:t>
+      </w:r>
+      <w:proofErr w:type="spellEnd"/>
+      <w:r>
+        <w:rPr>
+          <w:rFonts w:ascii="Consolas" w:hAnsi="Consolas" w:cs="Consolas"/>
+          <w:color w:val="008000"/>
+          <w:sz w:val="19"/>
+          <w:szCs w:val="19"/>
+          <w:highlight w:val="white"/>
+        </w:rPr>
+        <w:t xml:space="preserve"> lager wordt dan de </w:t>
+      </w:r>
+      <w:proofErr w:type="spellStart"/>
+      <w:r>
+        <w:rPr>
+          <w:rFonts w:ascii="Consolas" w:hAnsi="Consolas" w:cs="Consolas"/>
+          <w:color w:val="008000"/>
+          <w:sz w:val="19"/>
+          <w:szCs w:val="19"/>
+          <w:highlight w:val="white"/>
+        </w:rPr>
+        <w:t>llimit</w:t>
+      </w:r>
+      <w:proofErr w:type="spellEnd"/>
+      <w:r>
+        <w:rPr>
+          <w:rFonts w:ascii="Consolas" w:hAnsi="Consolas" w:cs="Consolas"/>
+          <w:color w:val="008000"/>
+          <w:sz w:val="19"/>
+          <w:szCs w:val="19"/>
+          <w:highlight w:val="white"/>
+        </w:rPr>
+        <w:t xml:space="preserve"> van een lagere </w:t>
+      </w:r>
+      <w:proofErr w:type="spellStart"/>
+      <w:r>
+        <w:rPr>
+          <w:rFonts w:ascii="Consolas" w:hAnsi="Consolas" w:cs="Consolas"/>
+          <w:color w:val="008000"/>
+          <w:sz w:val="19"/>
+          <w:szCs w:val="19"/>
+          <w:highlight w:val="white"/>
+        </w:rPr>
+        <w:t>grd</w:t>
+      </w:r>
+      <w:proofErr w:type="spellEnd"/>
+    </w:p>
+    <w:p>
+      <w:pPr>
+        <w:autoSpaceDE w:val="0"/>
+        <w:autoSpaceDN w:val="0"/>
+        <w:adjustRightInd w:val="0"/>
+        <w:spacing w:after="0" w:line="240" w:lineRule="auto"/>
+        <w:rPr>
+          <w:rFonts w:ascii="Consolas" w:hAnsi="Consolas" w:cs="Consolas"/>
+          <w:color w:val="000000"/>
+          <w:sz w:val="19"/>
+          <w:szCs w:val="19"/>
+          <w:highlight w:val="white"/>
+        </w:rPr>
+      </w:pPr>
+      <w:r>
+        <w:rPr>
+          <w:rFonts w:ascii="Consolas" w:hAnsi="Consolas" w:cs="Consolas"/>
+          <w:color w:val="008000"/>
+          <w:sz w:val="19"/>
+          <w:szCs w:val="19"/>
+          <w:highlight w:val="white"/>
+        </w:rPr>
+        <w:tab/>
+        <w:t xml:space="preserve">- Update van </w:t>
+      </w:r>
+      <w:proofErr w:type="spellStart"/>
+      <w:r>
+        <w:rPr>
+          <w:rFonts w:ascii="Consolas" w:hAnsi="Consolas" w:cs="Consolas"/>
+          <w:color w:val="008000"/>
+          <w:sz w:val="19"/>
+          <w:szCs w:val="19"/>
+          <w:highlight w:val="white"/>
+        </w:rPr>
+        <w:t>grd</w:t>
+      </w:r>
+      <w:proofErr w:type="spellEnd"/>
+      <w:r>
+        <w:rPr>
+          <w:rFonts w:ascii="Consolas" w:hAnsi="Consolas" w:cs="Consolas"/>
+          <w:color w:val="008000"/>
+          <w:sz w:val="19"/>
+          <w:szCs w:val="19"/>
+          <w:highlight w:val="white"/>
+        </w:rPr>
+        <w:t xml:space="preserve"> waarbij de </w:t>
+      </w:r>
+      <w:proofErr w:type="spellStart"/>
+      <w:r>
+        <w:rPr>
+          <w:rFonts w:ascii="Consolas" w:hAnsi="Consolas" w:cs="Consolas"/>
+          <w:color w:val="008000"/>
+          <w:sz w:val="19"/>
+          <w:szCs w:val="19"/>
+          <w:highlight w:val="white"/>
+        </w:rPr>
+        <w:t>ulimit</w:t>
+      </w:r>
+      <w:proofErr w:type="spellEnd"/>
+      <w:r>
+        <w:rPr>
+          <w:rFonts w:ascii="Consolas" w:hAnsi="Consolas" w:cs="Consolas"/>
+          <w:color w:val="008000"/>
+          <w:sz w:val="19"/>
+          <w:szCs w:val="19"/>
+          <w:highlight w:val="white"/>
+        </w:rPr>
+        <w:t xml:space="preserve"> lager wordt dan de </w:t>
+      </w:r>
+      <w:proofErr w:type="spellStart"/>
+      <w:r>
+        <w:rPr>
+          <w:rFonts w:ascii="Consolas" w:hAnsi="Consolas" w:cs="Consolas"/>
+          <w:color w:val="008000"/>
+          <w:sz w:val="19"/>
+          <w:szCs w:val="19"/>
+          <w:highlight w:val="white"/>
+        </w:rPr>
+        <w:t>ulimit</w:t>
+      </w:r>
+      <w:proofErr w:type="spellEnd"/>
+      <w:r>
+        <w:rPr>
+          <w:rFonts w:ascii="Consolas" w:hAnsi="Consolas" w:cs="Consolas"/>
+          <w:color w:val="008000"/>
+          <w:sz w:val="19"/>
+          <w:szCs w:val="19"/>
+          <w:highlight w:val="white"/>
+        </w:rPr>
+        <w:t xml:space="preserve"> van een lagere </w:t>
+      </w:r>
+      <w:proofErr w:type="spellStart"/>
+      <w:r>
+        <w:rPr>
+          <w:rFonts w:ascii="Consolas" w:hAnsi="Consolas" w:cs="Consolas"/>
+          <w:color w:val="008000"/>
+          <w:sz w:val="19"/>
+          <w:szCs w:val="19"/>
+          <w:highlight w:val="white"/>
+        </w:rPr>
+        <w:t>grd</w:t>
+      </w:r>
+      <w:proofErr w:type="spellEnd"/>
+    </w:p>
+    <w:p>
+      <w:pPr>
+        <w:autoSpaceDE w:val="0"/>
+        <w:autoSpaceDN w:val="0"/>
+        <w:adjustRightInd w:val="0"/>
+        <w:spacing w:after="0" w:line="240" w:lineRule="auto"/>
+        <w:rPr>
+          <w:rFonts w:ascii="Consolas" w:hAnsi="Consolas" w:cs="Consolas"/>
+          <w:color w:val="000000"/>
+          <w:sz w:val="19"/>
+          <w:szCs w:val="19"/>
+          <w:highlight w:val="white"/>
+        </w:rPr>
+      </w:pPr>
+    </w:p>
+    <w:p>
+      <w:pPr>
+        <w:autoSpaceDE w:val="0"/>
+        <w:autoSpaceDN w:val="0"/>
+        <w:adjustRightInd w:val="0"/>
+        <w:spacing w:after="0" w:line="240" w:lineRule="auto"/>
+        <w:rPr>
+          <w:rFonts w:ascii="Consolas" w:hAnsi="Consolas" w:cs="Consolas"/>
+          <w:color w:val="000000"/>
+          <w:sz w:val="19"/>
+          <w:szCs w:val="19"/>
+          <w:highlight w:val="white"/>
+        </w:rPr>
+      </w:pPr>
+      <w:r>
+        <w:rPr>
+          <w:rFonts w:ascii="Consolas" w:hAnsi="Consolas" w:cs="Consolas"/>
+          <w:color w:val="008000"/>
+          <w:sz w:val="19"/>
+          <w:szCs w:val="19"/>
+          <w:highlight w:val="white"/>
+        </w:rPr>
+        <w:tab/>
+        <w:t xml:space="preserve">Gekozen voor een trigger omdat die met dezelfde code zowel voor </w:t>
+      </w:r>
+      <w:proofErr w:type="spellStart"/>
+      <w:r>
+        <w:rPr>
+          <w:rFonts w:ascii="Consolas" w:hAnsi="Consolas" w:cs="Consolas"/>
+          <w:color w:val="008000"/>
+          <w:sz w:val="19"/>
+          <w:szCs w:val="19"/>
+          <w:highlight w:val="white"/>
+        </w:rPr>
+        <w:t>inserts</w:t>
+      </w:r>
+      <w:proofErr w:type="spellEnd"/>
+      <w:r>
+        <w:rPr>
+          <w:rFonts w:ascii="Consolas" w:hAnsi="Consolas" w:cs="Consolas"/>
+          <w:color w:val="008000"/>
+          <w:sz w:val="19"/>
+          <w:szCs w:val="19"/>
+          <w:highlight w:val="white"/>
+        </w:rPr>
+        <w:t xml:space="preserve"> als updates kan werken</w:t>
+      </w:r>
+    </w:p>
+    <w:p>
+      <w:pPr>
+        <w:autoSpaceDE w:val="0"/>
+        <w:autoSpaceDN w:val="0"/>
+        <w:adjustRightInd w:val="0"/>
+        <w:spacing w:after="0" w:line="240" w:lineRule="auto"/>
+        <w:rPr>
+          <w:rFonts w:ascii="Consolas" w:hAnsi="Consolas" w:cs="Consolas"/>
+          <w:color w:val="000000"/>
+          <w:sz w:val="19"/>
+          <w:szCs w:val="19"/>
+          <w:highlight w:val="white"/>
+        </w:rPr>
+      </w:pPr>
+      <w:r>
+        <w:rPr>
+          <w:rFonts w:ascii="Consolas" w:hAnsi="Consolas" w:cs="Consolas"/>
+          <w:color w:val="008000"/>
+          <w:sz w:val="19"/>
+          <w:szCs w:val="19"/>
+          <w:highlight w:val="white"/>
+        </w:rPr>
+        <w:t>*******************************************************************************************/</w:t>
+      </w:r>
+    </w:p>
+    <w:p>
+      <w:pPr>
+        <w:autoSpaceDE w:val="0"/>
+        <w:autoSpaceDN w:val="0"/>
+        <w:adjustRightInd w:val="0"/>
+        <w:spacing w:after="0" w:line="240" w:lineRule="auto"/>
+        <w:rPr>
+          <w:rFonts w:ascii="Consolas" w:hAnsi="Consolas" w:cs="Consolas"/>
+          <w:color w:val="000000"/>
+          <w:sz w:val="19"/>
+          <w:szCs w:val="19"/>
+          <w:highlight w:val="white"/>
+        </w:rPr>
+      </w:pPr>
+      <w:r>
+        <w:rPr>
+          <w:rFonts w:ascii="Consolas" w:hAnsi="Consolas" w:cs="Consolas"/>
+          <w:color w:val="0000FF"/>
+          <w:sz w:val="19"/>
+          <w:szCs w:val="19"/>
+          <w:highlight w:val="white"/>
+        </w:rPr>
+        <w:t>GO</w:t>
+      </w:r>
+    </w:p>
+    <w:p>
+      <w:pPr>
+        <w:autoSpaceDE w:val="0"/>
+        <w:autoSpaceDN w:val="0"/>
+        <w:adjustRightInd w:val="0"/>
+        <w:spacing w:after="0" w:line="240" w:lineRule="auto"/>
+        <w:rPr>
+          <w:rFonts w:ascii="Consolas" w:hAnsi="Consolas" w:cs="Consolas"/>
+          <w:color w:val="000000"/>
+          <w:sz w:val="19"/>
+          <w:szCs w:val="19"/>
+          <w:highlight w:val="white"/>
+        </w:rPr>
+      </w:pPr>
+      <w:r>
+        <w:rPr>
+          <w:rFonts w:ascii="Consolas" w:hAnsi="Consolas" w:cs="Consolas"/>
+          <w:color w:val="0000FF"/>
+          <w:sz w:val="19"/>
+          <w:szCs w:val="19"/>
+          <w:highlight w:val="white"/>
+        </w:rPr>
+        <w:t>CREATE</w:t>
+      </w:r>
+      <w:r>
+        <w:rPr>
+          <w:rFonts w:ascii="Consolas" w:hAnsi="Consolas" w:cs="Consolas"/>
+          <w:color w:val="000000"/>
+          <w:sz w:val="19"/>
+          <w:szCs w:val="19"/>
+          <w:highlight w:val="white"/>
+        </w:rPr>
+        <w:t xml:space="preserve"> </w:t>
+      </w:r>
+      <w:r>
+        <w:rPr>
+          <w:rFonts w:ascii="Consolas" w:hAnsi="Consolas" w:cs="Consolas"/>
+          <w:color w:val="808080"/>
+          <w:sz w:val="19"/>
+          <w:szCs w:val="19"/>
+          <w:highlight w:val="white"/>
+        </w:rPr>
+        <w:t>OR</w:t>
+      </w:r>
+      <w:r>
+        <w:rPr>
+          <w:rFonts w:ascii="Consolas" w:hAnsi="Consolas" w:cs="Consolas"/>
+          <w:color w:val="000000"/>
+          <w:sz w:val="19"/>
+          <w:szCs w:val="19"/>
+          <w:highlight w:val="white"/>
+        </w:rPr>
+        <w:t xml:space="preserve"> </w:t>
+      </w:r>
+      <w:r>
+        <w:rPr>
+          <w:rFonts w:ascii="Consolas" w:hAnsi="Consolas" w:cs="Consolas"/>
+          <w:color w:val="0000FF"/>
+          <w:sz w:val="19"/>
+          <w:szCs w:val="19"/>
+          <w:highlight w:val="white"/>
+        </w:rPr>
+        <w:t>ALTER</w:t>
+      </w:r>
+      <w:r>
+        <w:rPr>
+          <w:rFonts w:ascii="Consolas" w:hAnsi="Consolas" w:cs="Consolas"/>
+          <w:color w:val="000000"/>
+          <w:sz w:val="19"/>
+          <w:szCs w:val="19"/>
+          <w:highlight w:val="white"/>
+        </w:rPr>
+        <w:t xml:space="preserve"> </w:t>
+      </w:r>
+      <w:r>
+        <w:rPr>
+          <w:rFonts w:ascii="Consolas" w:hAnsi="Consolas" w:cs="Consolas"/>
+          <w:color w:val="0000FF"/>
+          <w:sz w:val="19"/>
+          <w:szCs w:val="19"/>
+          <w:highlight w:val="white"/>
+        </w:rPr>
+        <w:t>TRIGGER</w:t>
+      </w:r>
+      <w:r>
+        <w:rPr>
+          <w:rFonts w:ascii="Consolas" w:hAnsi="Consolas" w:cs="Consolas"/>
+          <w:color w:val="000000"/>
+          <w:sz w:val="19"/>
+          <w:szCs w:val="19"/>
+          <w:highlight w:val="white"/>
+        </w:rPr>
+        <w:t xml:space="preserve"> </w:t>
+      </w:r>
+      <w:proofErr w:type="spellStart"/>
+      <w:r>
+        <w:rPr>
+          <w:rFonts w:ascii="Consolas" w:hAnsi="Consolas" w:cs="Consolas"/>
+          <w:color w:val="000000"/>
+          <w:sz w:val="19"/>
+          <w:szCs w:val="19"/>
+          <w:highlight w:val="white"/>
+        </w:rPr>
+        <w:t>utr_OverlappingSalaryGrades</w:t>
+      </w:r>
+      <w:proofErr w:type="spellEnd"/>
+    </w:p>
+    <w:p>
+      <w:pPr>
+        <w:autoSpaceDE w:val="0"/>
+        <w:autoSpaceDN w:val="0"/>
+        <w:adjustRightInd w:val="0"/>
+        <w:spacing w:after="0" w:line="240" w:lineRule="auto"/>
+        <w:rPr>
+          <w:rFonts w:ascii="Consolas" w:hAnsi="Consolas" w:cs="Consolas"/>
+          <w:color w:val="000000"/>
+          <w:sz w:val="19"/>
+          <w:szCs w:val="19"/>
+          <w:highlight w:val="white"/>
+        </w:rPr>
+      </w:pPr>
+      <w:r>
+        <w:rPr>
+          <w:rFonts w:ascii="Consolas" w:hAnsi="Consolas" w:cs="Consolas"/>
+          <w:color w:val="000000"/>
+          <w:sz w:val="19"/>
+          <w:szCs w:val="19"/>
+          <w:highlight w:val="white"/>
+        </w:rPr>
+        <w:tab/>
+      </w:r>
+      <w:r>
+        <w:rPr>
+          <w:rFonts w:ascii="Consolas" w:hAnsi="Consolas" w:cs="Consolas"/>
+          <w:color w:val="0000FF"/>
+          <w:sz w:val="19"/>
+          <w:szCs w:val="19"/>
+          <w:highlight w:val="white"/>
+        </w:rPr>
+        <w:t>ON</w:t>
+      </w:r>
+      <w:r>
+        <w:rPr>
+          <w:rFonts w:ascii="Consolas" w:hAnsi="Consolas" w:cs="Consolas"/>
+          <w:color w:val="000000"/>
+          <w:sz w:val="19"/>
+          <w:szCs w:val="19"/>
+          <w:highlight w:val="white"/>
+        </w:rPr>
+        <w:t xml:space="preserve"> </w:t>
+      </w:r>
+      <w:proofErr w:type="spellStart"/>
+      <w:r>
+        <w:rPr>
+          <w:rFonts w:ascii="Consolas" w:hAnsi="Consolas" w:cs="Consolas"/>
+          <w:color w:val="000000"/>
+          <w:sz w:val="19"/>
+          <w:szCs w:val="19"/>
+          <w:highlight w:val="white"/>
+        </w:rPr>
+        <w:t>grd</w:t>
+      </w:r>
+      <w:proofErr w:type="spellEnd"/>
+    </w:p>
+    <w:p>
+      <w:pPr>
+        <w:autoSpaceDE w:val="0"/>
+        <w:autoSpaceDN w:val="0"/>
+        <w:adjustRightInd w:val="0"/>
+        <w:spacing w:after="0" w:line="240" w:lineRule="auto"/>
+        <w:rPr>
+          <w:rFonts w:ascii="Consolas" w:hAnsi="Consolas" w:cs="Consolas"/>
+          <w:color w:val="000000"/>
+          <w:sz w:val="19"/>
+          <w:szCs w:val="19"/>
+          <w:highlight w:val="white"/>
+        </w:rPr>
+      </w:pPr>
+      <w:r>
+        <w:rPr>
+          <w:rFonts w:ascii="Consolas" w:hAnsi="Consolas" w:cs="Consolas"/>
+          <w:color w:val="000000"/>
+          <w:sz w:val="19"/>
+          <w:szCs w:val="19"/>
+          <w:highlight w:val="white"/>
+        </w:rPr>
+        <w:tab/>
+      </w:r>
+      <w:r>
+        <w:rPr>
+          <w:rFonts w:ascii="Consolas" w:hAnsi="Consolas" w:cs="Consolas"/>
+          <w:color w:val="0000FF"/>
+          <w:sz w:val="19"/>
+          <w:szCs w:val="19"/>
+          <w:highlight w:val="white"/>
+        </w:rPr>
+        <w:t>AFTER</w:t>
+      </w:r>
+      <w:r>
+        <w:rPr>
+          <w:rFonts w:ascii="Consolas" w:hAnsi="Consolas" w:cs="Consolas"/>
+          <w:color w:val="000000"/>
+          <w:sz w:val="19"/>
+          <w:szCs w:val="19"/>
+          <w:highlight w:val="white"/>
+        </w:rPr>
+        <w:t xml:space="preserve"> </w:t>
+      </w:r>
+      <w:r>
+        <w:rPr>
+          <w:rFonts w:ascii="Consolas" w:hAnsi="Consolas" w:cs="Consolas"/>
+          <w:color w:val="FF00FF"/>
+          <w:sz w:val="19"/>
+          <w:szCs w:val="19"/>
+          <w:highlight w:val="white"/>
+        </w:rPr>
+        <w:t>UPDATE</w:t>
+      </w:r>
+      <w:r>
+        <w:rPr>
+          <w:rFonts w:ascii="Consolas" w:hAnsi="Consolas" w:cs="Consolas"/>
+          <w:color w:val="808080"/>
+          <w:sz w:val="19"/>
+          <w:szCs w:val="19"/>
+          <w:highlight w:val="white"/>
+        </w:rPr>
+        <w:t>,</w:t>
+      </w:r>
+      <w:r>
+        <w:rPr>
+          <w:rFonts w:ascii="Consolas" w:hAnsi="Consolas" w:cs="Consolas"/>
+          <w:color w:val="000000"/>
+          <w:sz w:val="19"/>
+          <w:szCs w:val="19"/>
+          <w:highlight w:val="white"/>
+        </w:rPr>
+        <w:t xml:space="preserve"> </w:t>
+      </w:r>
+      <w:r>
+        <w:rPr>
+          <w:rFonts w:ascii="Consolas" w:hAnsi="Consolas" w:cs="Consolas"/>
+          <w:color w:val="0000FF"/>
+          <w:sz w:val="19"/>
+          <w:szCs w:val="19"/>
+          <w:highlight w:val="white"/>
+        </w:rPr>
+        <w:t>INSERT</w:t>
+      </w:r>
+    </w:p>
+    <w:p>
+      <w:pPr>
+        <w:autoSpaceDE w:val="0"/>
+        <w:autoSpaceDN w:val="0"/>
+        <w:adjustRightInd w:val="0"/>
+        <w:spacing w:after="0" w:line="240" w:lineRule="auto"/>
+        <w:rPr>
+          <w:rFonts w:ascii="Consolas" w:hAnsi="Consolas" w:cs="Consolas"/>
+          <w:color w:val="000000"/>
+          <w:sz w:val="19"/>
+          <w:szCs w:val="19"/>
+          <w:highlight w:val="white"/>
+        </w:rPr>
+      </w:pPr>
+      <w:r>
+        <w:rPr>
+          <w:rFonts w:ascii="Consolas" w:hAnsi="Consolas" w:cs="Consolas"/>
+          <w:color w:val="0000FF"/>
+          <w:sz w:val="19"/>
+          <w:szCs w:val="19"/>
+          <w:highlight w:val="white"/>
+        </w:rPr>
+        <w:t>AS</w:t>
+      </w:r>
+    </w:p>
+    <w:p>
+      <w:pPr>
+        <w:autoSpaceDE w:val="0"/>
+        <w:autoSpaceDN w:val="0"/>
+        <w:adjustRightInd w:val="0"/>
+        <w:spacing w:after="0" w:line="240" w:lineRule="auto"/>
+        <w:rPr>
+          <w:rFonts w:ascii="Consolas" w:hAnsi="Consolas" w:cs="Consolas"/>
+          <w:color w:val="000000"/>
+          <w:sz w:val="19"/>
+          <w:szCs w:val="19"/>
+          <w:highlight w:val="white"/>
+        </w:rPr>
+      </w:pPr>
+      <w:r>
+        <w:rPr>
+          <w:rFonts w:ascii="Consolas" w:hAnsi="Consolas" w:cs="Consolas"/>
+          <w:color w:val="0000FF"/>
+          <w:sz w:val="19"/>
+          <w:szCs w:val="19"/>
+          <w:highlight w:val="white"/>
+        </w:rPr>
+        <w:lastRenderedPageBreak/>
+        <w:t>BEGIN</w:t>
+      </w:r>
+      <w:r>
+        <w:rPr>
+          <w:rFonts w:ascii="Consolas" w:hAnsi="Consolas" w:cs="Consolas"/>
+          <w:color w:val="000000"/>
+          <w:sz w:val="19"/>
+          <w:szCs w:val="19"/>
+          <w:highlight w:val="white"/>
+        </w:rPr>
+        <w:t xml:space="preserve"> </w:t>
+      </w:r>
+    </w:p>
+    <w:p>
+      <w:pPr>
+        <w:autoSpaceDE w:val="0"/>
+        <w:autoSpaceDN w:val="0"/>
+        <w:adjustRightInd w:val="0"/>
+        <w:spacing w:after="0" w:line="240" w:lineRule="auto"/>
+        <w:rPr>
+          <w:rFonts w:ascii="Consolas" w:hAnsi="Consolas" w:cs="Consolas"/>
+          <w:color w:val="000000"/>
+          <w:sz w:val="19"/>
+          <w:szCs w:val="19"/>
+          <w:highlight w:val="white"/>
+        </w:rPr>
+      </w:pPr>
+      <w:r>
+        <w:rPr>
+          <w:rFonts w:ascii="Consolas" w:hAnsi="Consolas" w:cs="Consolas"/>
+          <w:color w:val="000000"/>
+          <w:sz w:val="19"/>
+          <w:szCs w:val="19"/>
+          <w:highlight w:val="white"/>
+        </w:rPr>
+        <w:tab/>
+      </w:r>
+      <w:r>
+        <w:rPr>
+          <w:rFonts w:ascii="Consolas" w:hAnsi="Consolas" w:cs="Consolas"/>
+          <w:color w:val="0000FF"/>
+          <w:sz w:val="19"/>
+          <w:szCs w:val="19"/>
+          <w:highlight w:val="white"/>
+        </w:rPr>
+        <w:t>BEGIN</w:t>
+      </w:r>
+      <w:r>
+        <w:rPr>
+          <w:rFonts w:ascii="Consolas" w:hAnsi="Consolas" w:cs="Consolas"/>
+          <w:color w:val="000000"/>
+          <w:sz w:val="19"/>
+          <w:szCs w:val="19"/>
+          <w:highlight w:val="white"/>
+        </w:rPr>
+        <w:t xml:space="preserve"> </w:t>
+      </w:r>
+      <w:r>
+        <w:rPr>
+          <w:rFonts w:ascii="Consolas" w:hAnsi="Consolas" w:cs="Consolas"/>
+          <w:color w:val="0000FF"/>
+          <w:sz w:val="19"/>
+          <w:szCs w:val="19"/>
+          <w:highlight w:val="white"/>
+        </w:rPr>
+        <w:t>TRY</w:t>
+      </w:r>
+    </w:p>
+    <w:p>
+      <w:pPr>
+        <w:autoSpaceDE w:val="0"/>
+        <w:autoSpaceDN w:val="0"/>
+        <w:adjustRightInd w:val="0"/>
+        <w:spacing w:after="0" w:line="240" w:lineRule="auto"/>
+        <w:rPr>
+          <w:rFonts w:ascii="Consolas" w:hAnsi="Consolas" w:cs="Consolas"/>
+          <w:color w:val="000000"/>
+          <w:sz w:val="19"/>
+          <w:szCs w:val="19"/>
+          <w:highlight w:val="white"/>
+        </w:rPr>
+      </w:pPr>
+      <w:r>
+        <w:rPr>
+          <w:rFonts w:ascii="Consolas" w:hAnsi="Consolas" w:cs="Consolas"/>
+          <w:color w:val="000000"/>
+          <w:sz w:val="19"/>
+          <w:szCs w:val="19"/>
+          <w:highlight w:val="white"/>
+        </w:rPr>
+        <w:tab/>
+      </w:r>
+      <w:r>
+        <w:rPr>
+          <w:rFonts w:ascii="Consolas" w:hAnsi="Consolas" w:cs="Consolas"/>
+          <w:color w:val="000000"/>
+          <w:sz w:val="19"/>
+          <w:szCs w:val="19"/>
+          <w:highlight w:val="white"/>
+        </w:rPr>
+        <w:tab/>
+      </w:r>
+      <w:r>
+        <w:rPr>
+          <w:rFonts w:ascii="Consolas" w:hAnsi="Consolas" w:cs="Consolas"/>
+          <w:color w:val="0000FF"/>
+          <w:sz w:val="19"/>
+          <w:szCs w:val="19"/>
+          <w:highlight w:val="white"/>
+        </w:rPr>
+        <w:t>SET</w:t>
+      </w:r>
+      <w:r>
+        <w:rPr>
+          <w:rFonts w:ascii="Consolas" w:hAnsi="Consolas" w:cs="Consolas"/>
+          <w:color w:val="000000"/>
+          <w:sz w:val="19"/>
+          <w:szCs w:val="19"/>
+          <w:highlight w:val="white"/>
+        </w:rPr>
+        <w:t xml:space="preserve"> </w:t>
+      </w:r>
+      <w:r>
+        <w:rPr>
+          <w:rFonts w:ascii="Consolas" w:hAnsi="Consolas" w:cs="Consolas"/>
+          <w:color w:val="0000FF"/>
+          <w:sz w:val="19"/>
+          <w:szCs w:val="19"/>
+          <w:highlight w:val="white"/>
+        </w:rPr>
+        <w:t>NOCOUNT</w:t>
+      </w:r>
+      <w:r>
+        <w:rPr>
+          <w:rFonts w:ascii="Consolas" w:hAnsi="Consolas" w:cs="Consolas"/>
+          <w:color w:val="000000"/>
+          <w:sz w:val="19"/>
+          <w:szCs w:val="19"/>
+          <w:highlight w:val="white"/>
+        </w:rPr>
+        <w:t xml:space="preserve"> </w:t>
+      </w:r>
+      <w:r>
+        <w:rPr>
+          <w:rFonts w:ascii="Consolas" w:hAnsi="Consolas" w:cs="Consolas"/>
+          <w:color w:val="0000FF"/>
+          <w:sz w:val="19"/>
+          <w:szCs w:val="19"/>
+          <w:highlight w:val="white"/>
+        </w:rPr>
+        <w:t>ON</w:t>
+      </w:r>
+    </w:p>
+    <w:p>
+      <w:pPr>
+        <w:autoSpaceDE w:val="0"/>
+        <w:autoSpaceDN w:val="0"/>
+        <w:adjustRightInd w:val="0"/>
+        <w:spacing w:after="0" w:line="240" w:lineRule="auto"/>
+        <w:rPr>
+          <w:rFonts w:ascii="Consolas" w:hAnsi="Consolas" w:cs="Consolas"/>
+          <w:color w:val="000000"/>
+          <w:sz w:val="19"/>
+          <w:szCs w:val="19"/>
+          <w:highlight w:val="white"/>
+        </w:rPr>
+      </w:pPr>
+      <w:r>
+        <w:rPr>
+          <w:rFonts w:ascii="Consolas" w:hAnsi="Consolas" w:cs="Consolas"/>
+          <w:color w:val="000000"/>
+          <w:sz w:val="19"/>
+          <w:szCs w:val="19"/>
+          <w:highlight w:val="white"/>
+        </w:rPr>
+        <w:tab/>
+      </w:r>
+      <w:r>
+        <w:rPr>
+          <w:rFonts w:ascii="Consolas" w:hAnsi="Consolas" w:cs="Consolas"/>
+          <w:color w:val="000000"/>
+          <w:sz w:val="19"/>
+          <w:szCs w:val="19"/>
+          <w:highlight w:val="white"/>
+        </w:rPr>
+        <w:tab/>
+      </w:r>
+      <w:r>
+        <w:rPr>
+          <w:rFonts w:ascii="Consolas" w:hAnsi="Consolas" w:cs="Consolas"/>
+          <w:color w:val="0000FF"/>
+          <w:sz w:val="19"/>
+          <w:szCs w:val="19"/>
+          <w:highlight w:val="white"/>
+        </w:rPr>
+        <w:t>IF</w:t>
+      </w:r>
+      <w:r>
+        <w:rPr>
+          <w:rFonts w:ascii="Consolas" w:hAnsi="Consolas" w:cs="Consolas"/>
+          <w:color w:val="000000"/>
+          <w:sz w:val="19"/>
+          <w:szCs w:val="19"/>
+          <w:highlight w:val="white"/>
+        </w:rPr>
+        <w:t xml:space="preserve"> </w:t>
+      </w:r>
+      <w:r>
+        <w:rPr>
+          <w:rFonts w:ascii="Consolas" w:hAnsi="Consolas" w:cs="Consolas"/>
+          <w:color w:val="FF00FF"/>
+          <w:sz w:val="19"/>
+          <w:szCs w:val="19"/>
+          <w:highlight w:val="white"/>
+        </w:rPr>
+        <w:t>UPDATE</w:t>
+      </w:r>
+      <w:r>
+        <w:rPr>
+          <w:rFonts w:ascii="Consolas" w:hAnsi="Consolas" w:cs="Consolas"/>
+          <w:color w:val="808080"/>
+          <w:sz w:val="19"/>
+          <w:szCs w:val="19"/>
+          <w:highlight w:val="white"/>
+        </w:rPr>
+        <w:t>(</w:t>
+      </w:r>
+      <w:proofErr w:type="spellStart"/>
+      <w:r>
+        <w:rPr>
+          <w:rFonts w:ascii="Consolas" w:hAnsi="Consolas" w:cs="Consolas"/>
+          <w:color w:val="000000"/>
+          <w:sz w:val="19"/>
+          <w:szCs w:val="19"/>
+          <w:highlight w:val="white"/>
+        </w:rPr>
+        <w:t>llimit</w:t>
+      </w:r>
+      <w:proofErr w:type="spellEnd"/>
+      <w:r>
+        <w:rPr>
+          <w:rFonts w:ascii="Consolas" w:hAnsi="Consolas" w:cs="Consolas"/>
+          <w:color w:val="808080"/>
+          <w:sz w:val="19"/>
+          <w:szCs w:val="19"/>
+          <w:highlight w:val="white"/>
+        </w:rPr>
+        <w:t>)</w:t>
+      </w:r>
+      <w:r>
+        <w:rPr>
+          <w:rFonts w:ascii="Consolas" w:hAnsi="Consolas" w:cs="Consolas"/>
+          <w:color w:val="000000"/>
+          <w:sz w:val="19"/>
+          <w:szCs w:val="19"/>
+          <w:highlight w:val="white"/>
+        </w:rPr>
+        <w:t xml:space="preserve"> </w:t>
+      </w:r>
+      <w:r>
+        <w:rPr>
+          <w:rFonts w:ascii="Consolas" w:hAnsi="Consolas" w:cs="Consolas"/>
+          <w:color w:val="808080"/>
+          <w:sz w:val="19"/>
+          <w:szCs w:val="19"/>
+          <w:highlight w:val="white"/>
+        </w:rPr>
+        <w:t>OR</w:t>
+      </w:r>
+      <w:r>
+        <w:rPr>
+          <w:rFonts w:ascii="Consolas" w:hAnsi="Consolas" w:cs="Consolas"/>
+          <w:color w:val="000000"/>
+          <w:sz w:val="19"/>
+          <w:szCs w:val="19"/>
+          <w:highlight w:val="white"/>
+        </w:rPr>
+        <w:t xml:space="preserve"> </w:t>
+      </w:r>
+      <w:r>
+        <w:rPr>
+          <w:rFonts w:ascii="Consolas" w:hAnsi="Consolas" w:cs="Consolas"/>
+          <w:color w:val="FF00FF"/>
+          <w:sz w:val="19"/>
+          <w:szCs w:val="19"/>
+          <w:highlight w:val="white"/>
+        </w:rPr>
+        <w:t>UPDATE</w:t>
+      </w:r>
+      <w:r>
+        <w:rPr>
+          <w:rFonts w:ascii="Consolas" w:hAnsi="Consolas" w:cs="Consolas"/>
+          <w:color w:val="808080"/>
+          <w:sz w:val="19"/>
+          <w:szCs w:val="19"/>
+          <w:highlight w:val="white"/>
+        </w:rPr>
+        <w:t>(</w:t>
+      </w:r>
+      <w:proofErr w:type="spellStart"/>
+      <w:r>
+        <w:rPr>
+          <w:rFonts w:ascii="Consolas" w:hAnsi="Consolas" w:cs="Consolas"/>
+          <w:color w:val="000000"/>
+          <w:sz w:val="19"/>
+          <w:szCs w:val="19"/>
+          <w:highlight w:val="white"/>
+        </w:rPr>
+        <w:t>ulimit</w:t>
+      </w:r>
+      <w:proofErr w:type="spellEnd"/>
+      <w:r>
+        <w:rPr>
+          <w:rFonts w:ascii="Consolas" w:hAnsi="Consolas" w:cs="Consolas"/>
+          <w:color w:val="808080"/>
+          <w:sz w:val="19"/>
+          <w:szCs w:val="19"/>
+          <w:highlight w:val="white"/>
+        </w:rPr>
+        <w:t>)</w:t>
+      </w:r>
+    </w:p>
+    <w:p>
+      <w:pPr>
+        <w:autoSpaceDE w:val="0"/>
+        <w:autoSpaceDN w:val="0"/>
+        <w:adjustRightInd w:val="0"/>
+        <w:spacing w:after="0" w:line="240" w:lineRule="auto"/>
+        <w:rPr>
+          <w:rFonts w:ascii="Consolas" w:hAnsi="Consolas" w:cs="Consolas"/>
+          <w:color w:val="000000"/>
+          <w:sz w:val="19"/>
+          <w:szCs w:val="19"/>
+          <w:highlight w:val="white"/>
+        </w:rPr>
+      </w:pPr>
+      <w:r>
+        <w:rPr>
+          <w:rFonts w:ascii="Consolas" w:hAnsi="Consolas" w:cs="Consolas"/>
+          <w:color w:val="000000"/>
+          <w:sz w:val="19"/>
+          <w:szCs w:val="19"/>
+          <w:highlight w:val="white"/>
+        </w:rPr>
+        <w:tab/>
+      </w:r>
+      <w:r>
+        <w:rPr>
+          <w:rFonts w:ascii="Consolas" w:hAnsi="Consolas" w:cs="Consolas"/>
+          <w:color w:val="000000"/>
+          <w:sz w:val="19"/>
+          <w:szCs w:val="19"/>
+          <w:highlight w:val="white"/>
+        </w:rPr>
+        <w:tab/>
+      </w:r>
+      <w:r>
+        <w:rPr>
+          <w:rFonts w:ascii="Consolas" w:hAnsi="Consolas" w:cs="Consolas"/>
+          <w:color w:val="0000FF"/>
+          <w:sz w:val="19"/>
+          <w:szCs w:val="19"/>
+          <w:highlight w:val="white"/>
+        </w:rPr>
+        <w:t>BEGIN</w:t>
+      </w:r>
+    </w:p>
+    <w:p>
+      <w:pPr>
+        <w:autoSpaceDE w:val="0"/>
+        <w:autoSpaceDN w:val="0"/>
+        <w:adjustRightInd w:val="0"/>
+        <w:spacing w:after="0" w:line="240" w:lineRule="auto"/>
+        <w:rPr>
+          <w:rFonts w:ascii="Consolas" w:hAnsi="Consolas" w:cs="Consolas"/>
+          <w:color w:val="000000"/>
+          <w:sz w:val="19"/>
+          <w:szCs w:val="19"/>
+          <w:highlight w:val="white"/>
+        </w:rPr>
+      </w:pPr>
+      <w:r>
+        <w:rPr>
+          <w:rFonts w:ascii="Consolas" w:hAnsi="Consolas" w:cs="Consolas"/>
+          <w:color w:val="000000"/>
+          <w:sz w:val="19"/>
+          <w:szCs w:val="19"/>
+          <w:highlight w:val="white"/>
+        </w:rPr>
+        <w:tab/>
+      </w:r>
+      <w:r>
+        <w:rPr>
+          <w:rFonts w:ascii="Consolas" w:hAnsi="Consolas" w:cs="Consolas"/>
+          <w:color w:val="000000"/>
+          <w:sz w:val="19"/>
+          <w:szCs w:val="19"/>
+          <w:highlight w:val="white"/>
+        </w:rPr>
+        <w:tab/>
+      </w:r>
+      <w:r>
+        <w:rPr>
+          <w:rFonts w:ascii="Consolas" w:hAnsi="Consolas" w:cs="Consolas"/>
+          <w:color w:val="000000"/>
+          <w:sz w:val="19"/>
+          <w:szCs w:val="19"/>
+          <w:highlight w:val="white"/>
+        </w:rPr>
+        <w:tab/>
+      </w:r>
+      <w:r>
+        <w:rPr>
+          <w:rFonts w:ascii="Consolas" w:hAnsi="Consolas" w:cs="Consolas"/>
+          <w:color w:val="0000FF"/>
+          <w:sz w:val="19"/>
+          <w:szCs w:val="19"/>
+          <w:highlight w:val="white"/>
+        </w:rPr>
+        <w:t>IF</w:t>
+      </w:r>
+      <w:r>
+        <w:rPr>
+          <w:rFonts w:ascii="Consolas" w:hAnsi="Consolas" w:cs="Consolas"/>
+          <w:color w:val="000000"/>
+          <w:sz w:val="19"/>
+          <w:szCs w:val="19"/>
+          <w:highlight w:val="white"/>
+        </w:rPr>
+        <w:t xml:space="preserve"> </w:t>
+      </w:r>
+      <w:r>
+        <w:rPr>
+          <w:rFonts w:ascii="Consolas" w:hAnsi="Consolas" w:cs="Consolas"/>
+          <w:color w:val="808080"/>
+          <w:sz w:val="19"/>
+          <w:szCs w:val="19"/>
+          <w:highlight w:val="white"/>
+        </w:rPr>
+        <w:t>EXISTS</w:t>
+      </w:r>
+      <w:r>
+        <w:rPr>
+          <w:rFonts w:ascii="Consolas" w:hAnsi="Consolas" w:cs="Consolas"/>
+          <w:color w:val="0000FF"/>
+          <w:sz w:val="19"/>
+          <w:szCs w:val="19"/>
+          <w:highlight w:val="white"/>
+        </w:rPr>
+        <w:t xml:space="preserve"> </w:t>
+      </w:r>
+      <w:r>
+        <w:rPr>
+          <w:rFonts w:ascii="Consolas" w:hAnsi="Consolas" w:cs="Consolas"/>
+          <w:color w:val="808080"/>
+          <w:sz w:val="19"/>
+          <w:szCs w:val="19"/>
+          <w:highlight w:val="white"/>
+        </w:rPr>
+        <w:t>(</w:t>
+      </w:r>
+    </w:p>
+    <w:p>
+      <w:pPr>
+        <w:autoSpaceDE w:val="0"/>
+        <w:autoSpaceDN w:val="0"/>
+        <w:adjustRightInd w:val="0"/>
+        <w:spacing w:after="0" w:line="240" w:lineRule="auto"/>
+        <w:rPr>
+          <w:rFonts w:ascii="Consolas" w:hAnsi="Consolas" w:cs="Consolas"/>
+          <w:color w:val="000000"/>
+          <w:sz w:val="19"/>
+          <w:szCs w:val="19"/>
+          <w:highlight w:val="white"/>
+        </w:rPr>
+      </w:pPr>
+      <w:r>
+        <w:rPr>
+          <w:rFonts w:ascii="Consolas" w:hAnsi="Consolas" w:cs="Consolas"/>
+          <w:color w:val="000000"/>
+          <w:sz w:val="19"/>
+          <w:szCs w:val="19"/>
+          <w:highlight w:val="white"/>
+        </w:rPr>
+        <w:tab/>
+      </w:r>
+      <w:r>
+        <w:rPr>
+          <w:rFonts w:ascii="Consolas" w:hAnsi="Consolas" w:cs="Consolas"/>
+          <w:color w:val="000000"/>
+          <w:sz w:val="19"/>
+          <w:szCs w:val="19"/>
+          <w:highlight w:val="white"/>
+        </w:rPr>
+        <w:tab/>
+      </w:r>
+      <w:r>
+        <w:rPr>
+          <w:rFonts w:ascii="Consolas" w:hAnsi="Consolas" w:cs="Consolas"/>
+          <w:color w:val="000000"/>
+          <w:sz w:val="19"/>
+          <w:szCs w:val="19"/>
+          <w:highlight w:val="white"/>
+        </w:rPr>
+        <w:tab/>
+      </w:r>
+      <w:r>
+        <w:rPr>
+          <w:rFonts w:ascii="Consolas" w:hAnsi="Consolas" w:cs="Consolas"/>
+          <w:color w:val="000000"/>
+          <w:sz w:val="19"/>
+          <w:szCs w:val="19"/>
+          <w:highlight w:val="white"/>
+        </w:rPr>
+        <w:tab/>
+      </w:r>
+      <w:r>
+        <w:rPr>
+          <w:rFonts w:ascii="Consolas" w:hAnsi="Consolas" w:cs="Consolas"/>
+          <w:color w:val="0000FF"/>
+          <w:sz w:val="19"/>
+          <w:szCs w:val="19"/>
+          <w:highlight w:val="white"/>
+        </w:rPr>
+        <w:t>SELECT</w:t>
+      </w:r>
+      <w:r>
+        <w:rPr>
+          <w:rFonts w:ascii="Consolas" w:hAnsi="Consolas" w:cs="Consolas"/>
+          <w:color w:val="000000"/>
+          <w:sz w:val="19"/>
+          <w:szCs w:val="19"/>
+          <w:highlight w:val="white"/>
+        </w:rPr>
+        <w:t xml:space="preserve"> 1</w:t>
+      </w:r>
+    </w:p>
+    <w:p>
+      <w:pPr>
+        <w:autoSpaceDE w:val="0"/>
+        <w:autoSpaceDN w:val="0"/>
+        <w:adjustRightInd w:val="0"/>
+        <w:spacing w:after="0" w:line="240" w:lineRule="auto"/>
+        <w:rPr>
+          <w:rFonts w:ascii="Consolas" w:hAnsi="Consolas" w:cs="Consolas"/>
+          <w:color w:val="000000"/>
+          <w:sz w:val="19"/>
+          <w:szCs w:val="19"/>
+          <w:highlight w:val="white"/>
+        </w:rPr>
+      </w:pPr>
+      <w:r>
+        <w:rPr>
+          <w:rFonts w:ascii="Consolas" w:hAnsi="Consolas" w:cs="Consolas"/>
+          <w:color w:val="000000"/>
+          <w:sz w:val="19"/>
+          <w:szCs w:val="19"/>
+          <w:highlight w:val="white"/>
+        </w:rPr>
+        <w:tab/>
+      </w:r>
+      <w:r>
+        <w:rPr>
+          <w:rFonts w:ascii="Consolas" w:hAnsi="Consolas" w:cs="Consolas"/>
+          <w:color w:val="000000"/>
+          <w:sz w:val="19"/>
+          <w:szCs w:val="19"/>
+          <w:highlight w:val="white"/>
+        </w:rPr>
+        <w:tab/>
+      </w:r>
+      <w:r>
+        <w:rPr>
+          <w:rFonts w:ascii="Consolas" w:hAnsi="Consolas" w:cs="Consolas"/>
+          <w:color w:val="000000"/>
+          <w:sz w:val="19"/>
+          <w:szCs w:val="19"/>
+          <w:highlight w:val="white"/>
+        </w:rPr>
+        <w:tab/>
+      </w:r>
+      <w:r>
+        <w:rPr>
+          <w:rFonts w:ascii="Consolas" w:hAnsi="Consolas" w:cs="Consolas"/>
+          <w:color w:val="000000"/>
+          <w:sz w:val="19"/>
+          <w:szCs w:val="19"/>
+          <w:highlight w:val="white"/>
+        </w:rPr>
+        <w:tab/>
+      </w:r>
+      <w:r>
+        <w:rPr>
+          <w:rFonts w:ascii="Consolas" w:hAnsi="Consolas" w:cs="Consolas"/>
+          <w:color w:val="000000"/>
+          <w:sz w:val="19"/>
+          <w:szCs w:val="19"/>
+          <w:highlight w:val="white"/>
+        </w:rPr>
+        <w:tab/>
+      </w:r>
+      <w:r>
+        <w:rPr>
+          <w:rFonts w:ascii="Consolas" w:hAnsi="Consolas" w:cs="Consolas"/>
+          <w:color w:val="0000FF"/>
+          <w:sz w:val="19"/>
+          <w:szCs w:val="19"/>
+          <w:highlight w:val="white"/>
+        </w:rPr>
+        <w:t>FROM</w:t>
+      </w:r>
+      <w:r>
+        <w:rPr>
+          <w:rFonts w:ascii="Consolas" w:hAnsi="Consolas" w:cs="Consolas"/>
+          <w:color w:val="000000"/>
+          <w:sz w:val="19"/>
+          <w:szCs w:val="19"/>
+          <w:highlight w:val="white"/>
+        </w:rPr>
+        <w:t xml:space="preserve"> </w:t>
+      </w:r>
+      <w:proofErr w:type="spellStart"/>
+      <w:r>
+        <w:rPr>
+          <w:rFonts w:ascii="Consolas" w:hAnsi="Consolas" w:cs="Consolas"/>
+          <w:color w:val="000000"/>
+          <w:sz w:val="19"/>
+          <w:szCs w:val="19"/>
+          <w:highlight w:val="white"/>
+        </w:rPr>
+        <w:t>inserted</w:t>
+      </w:r>
+      <w:proofErr w:type="spellEnd"/>
+      <w:r>
+        <w:rPr>
+          <w:rFonts w:ascii="Consolas" w:hAnsi="Consolas" w:cs="Consolas"/>
+          <w:color w:val="000000"/>
+          <w:sz w:val="19"/>
+          <w:szCs w:val="19"/>
+          <w:highlight w:val="white"/>
+        </w:rPr>
+        <w:t xml:space="preserve"> i</w:t>
+      </w:r>
+    </w:p>
+    <w:p>
+      <w:pPr>
+        <w:autoSpaceDE w:val="0"/>
+        <w:autoSpaceDN w:val="0"/>
+        <w:adjustRightInd w:val="0"/>
+        <w:spacing w:after="0" w:line="240" w:lineRule="auto"/>
+        <w:rPr>
+          <w:rFonts w:ascii="Consolas" w:hAnsi="Consolas" w:cs="Consolas"/>
+          <w:color w:val="000000"/>
+          <w:sz w:val="19"/>
+          <w:szCs w:val="19"/>
+          <w:highlight w:val="white"/>
+        </w:rPr>
+      </w:pPr>
+      <w:r>
+        <w:rPr>
+          <w:rFonts w:ascii="Consolas" w:hAnsi="Consolas" w:cs="Consolas"/>
+          <w:color w:val="000000"/>
+          <w:sz w:val="19"/>
+          <w:szCs w:val="19"/>
+          <w:highlight w:val="white"/>
+        </w:rPr>
+        <w:tab/>
+      </w:r>
+      <w:r>
+        <w:rPr>
+          <w:rFonts w:ascii="Consolas" w:hAnsi="Consolas" w:cs="Consolas"/>
+          <w:color w:val="000000"/>
+          <w:sz w:val="19"/>
+          <w:szCs w:val="19"/>
+          <w:highlight w:val="white"/>
+        </w:rPr>
+        <w:tab/>
+      </w:r>
+      <w:r>
+        <w:rPr>
+          <w:rFonts w:ascii="Consolas" w:hAnsi="Consolas" w:cs="Consolas"/>
+          <w:color w:val="000000"/>
+          <w:sz w:val="19"/>
+          <w:szCs w:val="19"/>
+          <w:highlight w:val="white"/>
+        </w:rPr>
+        <w:tab/>
+      </w:r>
+      <w:r>
+        <w:rPr>
+          <w:rFonts w:ascii="Consolas" w:hAnsi="Consolas" w:cs="Consolas"/>
+          <w:color w:val="000000"/>
+          <w:sz w:val="19"/>
+          <w:szCs w:val="19"/>
+          <w:highlight w:val="white"/>
+        </w:rPr>
+        <w:tab/>
+      </w:r>
+      <w:r>
+        <w:rPr>
+          <w:rFonts w:ascii="Consolas" w:hAnsi="Consolas" w:cs="Consolas"/>
+          <w:color w:val="000000"/>
+          <w:sz w:val="19"/>
+          <w:szCs w:val="19"/>
+          <w:highlight w:val="white"/>
+        </w:rPr>
+        <w:tab/>
+      </w:r>
+      <w:r>
+        <w:rPr>
+          <w:rFonts w:ascii="Consolas" w:hAnsi="Consolas" w:cs="Consolas"/>
+          <w:color w:val="0000FF"/>
+          <w:sz w:val="19"/>
+          <w:szCs w:val="19"/>
+          <w:highlight w:val="white"/>
+        </w:rPr>
+        <w:t>WHERE</w:t>
+      </w:r>
+      <w:r>
+        <w:rPr>
+          <w:rFonts w:ascii="Consolas" w:hAnsi="Consolas" w:cs="Consolas"/>
+          <w:color w:val="000000"/>
+          <w:sz w:val="19"/>
+          <w:szCs w:val="19"/>
+          <w:highlight w:val="white"/>
+        </w:rPr>
+        <w:t xml:space="preserve"> </w:t>
+      </w:r>
+      <w:r>
+        <w:rPr>
+          <w:rFonts w:ascii="Consolas" w:hAnsi="Consolas" w:cs="Consolas"/>
+          <w:color w:val="808080"/>
+          <w:sz w:val="19"/>
+          <w:szCs w:val="19"/>
+          <w:highlight w:val="white"/>
+        </w:rPr>
+        <w:t>EXISTS</w:t>
+      </w:r>
+      <w:r>
+        <w:rPr>
+          <w:rFonts w:ascii="Consolas" w:hAnsi="Consolas" w:cs="Consolas"/>
+          <w:color w:val="0000FF"/>
+          <w:sz w:val="19"/>
+          <w:szCs w:val="19"/>
+          <w:highlight w:val="white"/>
+        </w:rPr>
+        <w:t xml:space="preserve"> </w:t>
+      </w:r>
+      <w:r>
+        <w:rPr>
+          <w:rFonts w:ascii="Consolas" w:hAnsi="Consolas" w:cs="Consolas"/>
+          <w:color w:val="808080"/>
+          <w:sz w:val="19"/>
+          <w:szCs w:val="19"/>
+          <w:highlight w:val="white"/>
+        </w:rPr>
+        <w:t>(</w:t>
+      </w:r>
+    </w:p>
+    <w:p>
+      <w:pPr>
+        <w:autoSpaceDE w:val="0"/>
+        <w:autoSpaceDN w:val="0"/>
+        <w:adjustRightInd w:val="0"/>
+        <w:spacing w:after="0" w:line="240" w:lineRule="auto"/>
+        <w:rPr>
+          <w:rFonts w:ascii="Consolas" w:hAnsi="Consolas" w:cs="Consolas"/>
+          <w:color w:val="000000"/>
+          <w:sz w:val="19"/>
+          <w:szCs w:val="19"/>
+          <w:highlight w:val="white"/>
+        </w:rPr>
+      </w:pPr>
+      <w:r>
+        <w:rPr>
+          <w:rFonts w:ascii="Consolas" w:hAnsi="Consolas" w:cs="Consolas"/>
+          <w:color w:val="000000"/>
+          <w:sz w:val="19"/>
+          <w:szCs w:val="19"/>
+          <w:highlight w:val="white"/>
+        </w:rPr>
+        <w:tab/>
+      </w:r>
+      <w:r>
+        <w:rPr>
+          <w:rFonts w:ascii="Consolas" w:hAnsi="Consolas" w:cs="Consolas"/>
+          <w:color w:val="000000"/>
+          <w:sz w:val="19"/>
+          <w:szCs w:val="19"/>
+          <w:highlight w:val="white"/>
+        </w:rPr>
+        <w:tab/>
+      </w:r>
+      <w:r>
+        <w:rPr>
+          <w:rFonts w:ascii="Consolas" w:hAnsi="Consolas" w:cs="Consolas"/>
+          <w:color w:val="000000"/>
+          <w:sz w:val="19"/>
+          <w:szCs w:val="19"/>
+          <w:highlight w:val="white"/>
+        </w:rPr>
+        <w:tab/>
+      </w:r>
+      <w:r>
+        <w:rPr>
+          <w:rFonts w:ascii="Consolas" w:hAnsi="Consolas" w:cs="Consolas"/>
+          <w:color w:val="000000"/>
+          <w:sz w:val="19"/>
+          <w:szCs w:val="19"/>
+          <w:highlight w:val="white"/>
+        </w:rPr>
+        <w:tab/>
+      </w:r>
+      <w:r>
+        <w:rPr>
+          <w:rFonts w:ascii="Consolas" w:hAnsi="Consolas" w:cs="Consolas"/>
+          <w:color w:val="000000"/>
+          <w:sz w:val="19"/>
+          <w:szCs w:val="19"/>
+          <w:highlight w:val="white"/>
+        </w:rPr>
+        <w:tab/>
+      </w:r>
+      <w:r>
+        <w:rPr>
+          <w:rFonts w:ascii="Consolas" w:hAnsi="Consolas" w:cs="Consolas"/>
+          <w:color w:val="000000"/>
+          <w:sz w:val="19"/>
+          <w:szCs w:val="19"/>
+          <w:highlight w:val="white"/>
+        </w:rPr>
+        <w:tab/>
+      </w:r>
+      <w:r>
+        <w:rPr>
+          <w:rFonts w:ascii="Consolas" w:hAnsi="Consolas" w:cs="Consolas"/>
+          <w:color w:val="0000FF"/>
+          <w:sz w:val="19"/>
+          <w:szCs w:val="19"/>
+          <w:highlight w:val="white"/>
+        </w:rPr>
+        <w:t>SELECT</w:t>
+      </w:r>
+      <w:r>
+        <w:rPr>
+          <w:rFonts w:ascii="Consolas" w:hAnsi="Consolas" w:cs="Consolas"/>
+          <w:color w:val="000000"/>
+          <w:sz w:val="19"/>
+          <w:szCs w:val="19"/>
+          <w:highlight w:val="white"/>
+        </w:rPr>
+        <w:t xml:space="preserve"> 1</w:t>
+      </w:r>
+    </w:p>
+    <w:p>
+      <w:pPr>
+        <w:autoSpaceDE w:val="0"/>
+        <w:autoSpaceDN w:val="0"/>
+        <w:adjustRightInd w:val="0"/>
+        <w:spacing w:after="0" w:line="240" w:lineRule="auto"/>
+        <w:rPr>
+          <w:rFonts w:ascii="Consolas" w:hAnsi="Consolas" w:cs="Consolas"/>
+          <w:color w:val="000000"/>
+          <w:sz w:val="19"/>
+          <w:szCs w:val="19"/>
+          <w:highlight w:val="white"/>
+        </w:rPr>
+      </w:pPr>
+      <w:r>
+        <w:rPr>
+          <w:rFonts w:ascii="Consolas" w:hAnsi="Consolas" w:cs="Consolas"/>
+          <w:color w:val="000000"/>
+          <w:sz w:val="19"/>
+          <w:szCs w:val="19"/>
+          <w:highlight w:val="white"/>
+        </w:rPr>
+        <w:tab/>
+      </w:r>
+      <w:r>
+        <w:rPr>
+          <w:rFonts w:ascii="Consolas" w:hAnsi="Consolas" w:cs="Consolas"/>
+          <w:color w:val="000000"/>
+          <w:sz w:val="19"/>
+          <w:szCs w:val="19"/>
+          <w:highlight w:val="white"/>
+        </w:rPr>
+        <w:tab/>
+      </w:r>
+      <w:r>
+        <w:rPr>
+          <w:rFonts w:ascii="Consolas" w:hAnsi="Consolas" w:cs="Consolas"/>
+          <w:color w:val="000000"/>
+          <w:sz w:val="19"/>
+          <w:szCs w:val="19"/>
+          <w:highlight w:val="white"/>
+        </w:rPr>
+        <w:tab/>
+      </w:r>
+      <w:r>
+        <w:rPr>
+          <w:rFonts w:ascii="Consolas" w:hAnsi="Consolas" w:cs="Consolas"/>
+          <w:color w:val="000000"/>
+          <w:sz w:val="19"/>
+          <w:szCs w:val="19"/>
+          <w:highlight w:val="white"/>
+        </w:rPr>
+        <w:tab/>
+      </w:r>
+      <w:r>
+        <w:rPr>
+          <w:rFonts w:ascii="Consolas" w:hAnsi="Consolas" w:cs="Consolas"/>
+          <w:color w:val="000000"/>
+          <w:sz w:val="19"/>
+          <w:szCs w:val="19"/>
+          <w:highlight w:val="white"/>
+        </w:rPr>
+        <w:tab/>
+      </w:r>
+      <w:r>
+        <w:rPr>
+          <w:rFonts w:ascii="Consolas" w:hAnsi="Consolas" w:cs="Consolas"/>
+          <w:color w:val="000000"/>
+          <w:sz w:val="19"/>
+          <w:szCs w:val="19"/>
+          <w:highlight w:val="white"/>
+        </w:rPr>
+        <w:tab/>
+      </w:r>
+      <w:r>
+        <w:rPr>
+          <w:rFonts w:ascii="Consolas" w:hAnsi="Consolas" w:cs="Consolas"/>
+          <w:color w:val="000000"/>
+          <w:sz w:val="19"/>
+          <w:szCs w:val="19"/>
+          <w:highlight w:val="white"/>
+        </w:rPr>
+        <w:tab/>
+      </w:r>
+      <w:r>
+        <w:rPr>
+          <w:rFonts w:ascii="Consolas" w:hAnsi="Consolas" w:cs="Consolas"/>
+          <w:color w:val="0000FF"/>
+          <w:sz w:val="19"/>
+          <w:szCs w:val="19"/>
+          <w:highlight w:val="white"/>
+        </w:rPr>
+        <w:t>FROM</w:t>
+      </w:r>
+      <w:r>
+        <w:rPr>
+          <w:rFonts w:ascii="Consolas" w:hAnsi="Consolas" w:cs="Consolas"/>
+          <w:color w:val="000000"/>
+          <w:sz w:val="19"/>
+          <w:szCs w:val="19"/>
+          <w:highlight w:val="white"/>
+        </w:rPr>
+        <w:t xml:space="preserve"> </w:t>
+      </w:r>
+      <w:proofErr w:type="spellStart"/>
+      <w:r>
+        <w:rPr>
+          <w:rFonts w:ascii="Consolas" w:hAnsi="Consolas" w:cs="Consolas"/>
+          <w:color w:val="000000"/>
+          <w:sz w:val="19"/>
+          <w:szCs w:val="19"/>
+          <w:highlight w:val="white"/>
+        </w:rPr>
+        <w:t>grd</w:t>
+      </w:r>
+      <w:proofErr w:type="spellEnd"/>
+      <w:r>
+        <w:rPr>
+          <w:rFonts w:ascii="Consolas" w:hAnsi="Consolas" w:cs="Consolas"/>
+          <w:color w:val="000000"/>
+          <w:sz w:val="19"/>
+          <w:szCs w:val="19"/>
+          <w:highlight w:val="white"/>
+        </w:rPr>
+        <w:t xml:space="preserve"> g</w:t>
+      </w:r>
+    </w:p>
+    <w:p>
+      <w:pPr>
+        <w:autoSpaceDE w:val="0"/>
+        <w:autoSpaceDN w:val="0"/>
+        <w:adjustRightInd w:val="0"/>
+        <w:spacing w:after="0" w:line="240" w:lineRule="auto"/>
+        <w:rPr>
+          <w:rFonts w:ascii="Consolas" w:hAnsi="Consolas" w:cs="Consolas"/>
+          <w:color w:val="000000"/>
+          <w:sz w:val="19"/>
+          <w:szCs w:val="19"/>
+          <w:highlight w:val="white"/>
+        </w:rPr>
+      </w:pPr>
+      <w:r>
+        <w:rPr>
+          <w:rFonts w:ascii="Consolas" w:hAnsi="Consolas" w:cs="Consolas"/>
+          <w:color w:val="000000"/>
+          <w:sz w:val="19"/>
+          <w:szCs w:val="19"/>
+          <w:highlight w:val="white"/>
+        </w:rPr>
+        <w:tab/>
+      </w:r>
+      <w:r>
+        <w:rPr>
+          <w:rFonts w:ascii="Consolas" w:hAnsi="Consolas" w:cs="Consolas"/>
+          <w:color w:val="000000"/>
+          <w:sz w:val="19"/>
+          <w:szCs w:val="19"/>
+          <w:highlight w:val="white"/>
+        </w:rPr>
+        <w:tab/>
+      </w:r>
+      <w:r>
+        <w:rPr>
+          <w:rFonts w:ascii="Consolas" w:hAnsi="Consolas" w:cs="Consolas"/>
+          <w:color w:val="000000"/>
+          <w:sz w:val="19"/>
+          <w:szCs w:val="19"/>
+          <w:highlight w:val="white"/>
+        </w:rPr>
+        <w:tab/>
+      </w:r>
+      <w:r>
+        <w:rPr>
+          <w:rFonts w:ascii="Consolas" w:hAnsi="Consolas" w:cs="Consolas"/>
+          <w:color w:val="000000"/>
+          <w:sz w:val="19"/>
+          <w:szCs w:val="19"/>
+          <w:highlight w:val="white"/>
+        </w:rPr>
+        <w:tab/>
+      </w:r>
+      <w:r>
+        <w:rPr>
+          <w:rFonts w:ascii="Consolas" w:hAnsi="Consolas" w:cs="Consolas"/>
+          <w:color w:val="000000"/>
+          <w:sz w:val="19"/>
+          <w:szCs w:val="19"/>
+          <w:highlight w:val="white"/>
+        </w:rPr>
+        <w:tab/>
+      </w:r>
+      <w:r>
+        <w:rPr>
+          <w:rFonts w:ascii="Consolas" w:hAnsi="Consolas" w:cs="Consolas"/>
+          <w:color w:val="000000"/>
+          <w:sz w:val="19"/>
+          <w:szCs w:val="19"/>
+          <w:highlight w:val="white"/>
+        </w:rPr>
+        <w:tab/>
+      </w:r>
+      <w:r>
+        <w:rPr>
+          <w:rFonts w:ascii="Consolas" w:hAnsi="Consolas" w:cs="Consolas"/>
+          <w:color w:val="000000"/>
+          <w:sz w:val="19"/>
+          <w:szCs w:val="19"/>
+          <w:highlight w:val="white"/>
+        </w:rPr>
+        <w:tab/>
+      </w:r>
+      <w:r>
+        <w:rPr>
+          <w:rFonts w:ascii="Consolas" w:hAnsi="Consolas" w:cs="Consolas"/>
+          <w:color w:val="0000FF"/>
+          <w:sz w:val="19"/>
+          <w:szCs w:val="19"/>
+          <w:highlight w:val="white"/>
+        </w:rPr>
+        <w:t>WHERE</w:t>
+      </w:r>
+      <w:r>
+        <w:rPr>
+          <w:rFonts w:ascii="Consolas" w:hAnsi="Consolas" w:cs="Consolas"/>
+          <w:color w:val="000000"/>
+          <w:sz w:val="19"/>
+          <w:szCs w:val="19"/>
+          <w:highlight w:val="white"/>
+        </w:rPr>
+        <w:t xml:space="preserve"> </w:t>
+      </w:r>
+      <w:proofErr w:type="spellStart"/>
+      <w:r>
+        <w:rPr>
+          <w:rFonts w:ascii="Consolas" w:hAnsi="Consolas" w:cs="Consolas"/>
+          <w:color w:val="000000"/>
+          <w:sz w:val="19"/>
+          <w:szCs w:val="19"/>
+          <w:highlight w:val="white"/>
+        </w:rPr>
+        <w:t>g</w:t>
+      </w:r>
+      <w:r>
+        <w:rPr>
+          <w:rFonts w:ascii="Consolas" w:hAnsi="Consolas" w:cs="Consolas"/>
+          <w:color w:val="808080"/>
+          <w:sz w:val="19"/>
+          <w:szCs w:val="19"/>
+          <w:highlight w:val="white"/>
+        </w:rPr>
+        <w:t>.</w:t>
+      </w:r>
+      <w:r>
+        <w:rPr>
+          <w:rFonts w:ascii="Consolas" w:hAnsi="Consolas" w:cs="Consolas"/>
+          <w:color w:val="000000"/>
+          <w:sz w:val="19"/>
+          <w:szCs w:val="19"/>
+          <w:highlight w:val="white"/>
+        </w:rPr>
+        <w:t>grade</w:t>
+      </w:r>
+      <w:proofErr w:type="spellEnd"/>
+      <w:r>
+        <w:rPr>
+          <w:rFonts w:ascii="Consolas" w:hAnsi="Consolas" w:cs="Consolas"/>
+          <w:color w:val="000000"/>
+          <w:sz w:val="19"/>
+          <w:szCs w:val="19"/>
+          <w:highlight w:val="white"/>
+        </w:rPr>
+        <w:t xml:space="preserve"> </w:t>
+      </w:r>
+      <w:r>
+        <w:rPr>
+          <w:rFonts w:ascii="Consolas" w:hAnsi="Consolas" w:cs="Consolas"/>
+          <w:color w:val="808080"/>
+          <w:sz w:val="19"/>
+          <w:szCs w:val="19"/>
+          <w:highlight w:val="white"/>
+        </w:rPr>
+        <w:t>&lt;</w:t>
+      </w:r>
+      <w:r>
+        <w:rPr>
+          <w:rFonts w:ascii="Consolas" w:hAnsi="Consolas" w:cs="Consolas"/>
+          <w:color w:val="000000"/>
+          <w:sz w:val="19"/>
+          <w:szCs w:val="19"/>
+          <w:highlight w:val="white"/>
+        </w:rPr>
+        <w:t xml:space="preserve"> </w:t>
+      </w:r>
+      <w:proofErr w:type="spellStart"/>
+      <w:r>
+        <w:rPr>
+          <w:rFonts w:ascii="Consolas" w:hAnsi="Consolas" w:cs="Consolas"/>
+          <w:color w:val="000000"/>
+          <w:sz w:val="19"/>
+          <w:szCs w:val="19"/>
+          <w:highlight w:val="white"/>
+        </w:rPr>
+        <w:t>i</w:t>
+      </w:r>
+      <w:r>
+        <w:rPr>
+          <w:rFonts w:ascii="Consolas" w:hAnsi="Consolas" w:cs="Consolas"/>
+          <w:color w:val="808080"/>
+          <w:sz w:val="19"/>
+          <w:szCs w:val="19"/>
+          <w:highlight w:val="white"/>
+        </w:rPr>
+        <w:t>.</w:t>
+      </w:r>
+      <w:r>
+        <w:rPr>
+          <w:rFonts w:ascii="Consolas" w:hAnsi="Consolas" w:cs="Consolas"/>
+          <w:color w:val="000000"/>
+          <w:sz w:val="19"/>
+          <w:szCs w:val="19"/>
+          <w:highlight w:val="white"/>
+        </w:rPr>
+        <w:t>grade</w:t>
+      </w:r>
+      <w:proofErr w:type="spellEnd"/>
+      <w:r>
+        <w:rPr>
+          <w:rFonts w:ascii="Consolas" w:hAnsi="Consolas" w:cs="Consolas"/>
+          <w:color w:val="000000"/>
+          <w:sz w:val="19"/>
+          <w:szCs w:val="19"/>
+          <w:highlight w:val="white"/>
+        </w:rPr>
+        <w:t xml:space="preserve"> </w:t>
+      </w:r>
+      <w:r>
+        <w:rPr>
+          <w:rFonts w:ascii="Consolas" w:hAnsi="Consolas" w:cs="Consolas"/>
+          <w:color w:val="808080"/>
+          <w:sz w:val="19"/>
+          <w:szCs w:val="19"/>
+          <w:highlight w:val="white"/>
+        </w:rPr>
+        <w:t>AND</w:t>
+      </w:r>
+      <w:r>
+        <w:rPr>
+          <w:rFonts w:ascii="Consolas" w:hAnsi="Consolas" w:cs="Consolas"/>
+          <w:color w:val="0000FF"/>
+          <w:sz w:val="19"/>
+          <w:szCs w:val="19"/>
+          <w:highlight w:val="white"/>
+        </w:rPr>
+        <w:t xml:space="preserve"> </w:t>
+      </w:r>
+      <w:r>
+        <w:rPr>
+          <w:rFonts w:ascii="Consolas" w:hAnsi="Consolas" w:cs="Consolas"/>
+          <w:color w:val="808080"/>
+          <w:sz w:val="19"/>
+          <w:szCs w:val="19"/>
+          <w:highlight w:val="white"/>
+        </w:rPr>
+        <w:t>(</w:t>
+      </w:r>
+    </w:p>
+    <w:p>
+      <w:pPr>
+        <w:autoSpaceDE w:val="0"/>
+        <w:autoSpaceDN w:val="0"/>
+        <w:adjustRightInd w:val="0"/>
+        <w:spacing w:after="0" w:line="240" w:lineRule="auto"/>
+        <w:rPr>
+          <w:rFonts w:ascii="Consolas" w:hAnsi="Consolas" w:cs="Consolas"/>
+          <w:color w:val="000000"/>
+          <w:sz w:val="19"/>
+          <w:szCs w:val="19"/>
+          <w:highlight w:val="white"/>
+        </w:rPr>
+      </w:pPr>
+      <w:r>
+        <w:rPr>
+          <w:rFonts w:ascii="Consolas" w:hAnsi="Consolas" w:cs="Consolas"/>
+          <w:color w:val="000000"/>
+          <w:sz w:val="19"/>
+          <w:szCs w:val="19"/>
+          <w:highlight w:val="white"/>
+        </w:rPr>
+        <w:tab/>
+      </w:r>
+      <w:r>
+        <w:rPr>
+          <w:rFonts w:ascii="Consolas" w:hAnsi="Consolas" w:cs="Consolas"/>
+          <w:color w:val="000000"/>
+          <w:sz w:val="19"/>
+          <w:szCs w:val="19"/>
+          <w:highlight w:val="white"/>
+        </w:rPr>
+        <w:tab/>
+      </w:r>
+      <w:r>
+        <w:rPr>
+          <w:rFonts w:ascii="Consolas" w:hAnsi="Consolas" w:cs="Consolas"/>
+          <w:color w:val="000000"/>
+          <w:sz w:val="19"/>
+          <w:szCs w:val="19"/>
+          <w:highlight w:val="white"/>
+        </w:rPr>
+        <w:tab/>
+      </w:r>
+      <w:r>
+        <w:rPr>
+          <w:rFonts w:ascii="Consolas" w:hAnsi="Consolas" w:cs="Consolas"/>
+          <w:color w:val="000000"/>
+          <w:sz w:val="19"/>
+          <w:szCs w:val="19"/>
+          <w:highlight w:val="white"/>
+        </w:rPr>
+        <w:tab/>
+      </w:r>
+      <w:r>
+        <w:rPr>
+          <w:rFonts w:ascii="Consolas" w:hAnsi="Consolas" w:cs="Consolas"/>
+          <w:color w:val="000000"/>
+          <w:sz w:val="19"/>
+          <w:szCs w:val="19"/>
+          <w:highlight w:val="white"/>
+        </w:rPr>
+        <w:tab/>
+      </w:r>
+      <w:r>
+        <w:rPr>
+          <w:rFonts w:ascii="Consolas" w:hAnsi="Consolas" w:cs="Consolas"/>
+          <w:color w:val="000000"/>
+          <w:sz w:val="19"/>
+          <w:szCs w:val="19"/>
+          <w:highlight w:val="white"/>
+        </w:rPr>
+        <w:tab/>
+      </w:r>
+      <w:r>
+        <w:rPr>
+          <w:rFonts w:ascii="Consolas" w:hAnsi="Consolas" w:cs="Consolas"/>
+          <w:color w:val="000000"/>
+          <w:sz w:val="19"/>
+          <w:szCs w:val="19"/>
+          <w:highlight w:val="white"/>
+        </w:rPr>
+        <w:tab/>
+      </w:r>
+      <w:r>
+        <w:rPr>
+          <w:rFonts w:ascii="Consolas" w:hAnsi="Consolas" w:cs="Consolas"/>
+          <w:color w:val="000000"/>
+          <w:sz w:val="19"/>
+          <w:szCs w:val="19"/>
+          <w:highlight w:val="white"/>
+        </w:rPr>
+        <w:tab/>
+      </w:r>
+      <w:proofErr w:type="spellStart"/>
+      <w:r>
+        <w:rPr>
+          <w:rFonts w:ascii="Consolas" w:hAnsi="Consolas" w:cs="Consolas"/>
+          <w:color w:val="000000"/>
+          <w:sz w:val="19"/>
+          <w:szCs w:val="19"/>
+          <w:highlight w:val="white"/>
+        </w:rPr>
+        <w:t>i</w:t>
+      </w:r>
+      <w:r>
+        <w:rPr>
+          <w:rFonts w:ascii="Consolas" w:hAnsi="Consolas" w:cs="Consolas"/>
+          <w:color w:val="808080"/>
+          <w:sz w:val="19"/>
+          <w:szCs w:val="19"/>
+          <w:highlight w:val="white"/>
+        </w:rPr>
+        <w:t>.</w:t>
+      </w:r>
+      <w:r>
+        <w:rPr>
+          <w:rFonts w:ascii="Consolas" w:hAnsi="Consolas" w:cs="Consolas"/>
+          <w:color w:val="000000"/>
+          <w:sz w:val="19"/>
+          <w:szCs w:val="19"/>
+          <w:highlight w:val="white"/>
+        </w:rPr>
+        <w:t>llimit</w:t>
+      </w:r>
+      <w:proofErr w:type="spellEnd"/>
+      <w:r>
+        <w:rPr>
+          <w:rFonts w:ascii="Consolas" w:hAnsi="Consolas" w:cs="Consolas"/>
+          <w:color w:val="000000"/>
+          <w:sz w:val="19"/>
+          <w:szCs w:val="19"/>
+          <w:highlight w:val="white"/>
+        </w:rPr>
+        <w:t xml:space="preserve"> </w:t>
+      </w:r>
+      <w:r>
+        <w:rPr>
+          <w:rFonts w:ascii="Consolas" w:hAnsi="Consolas" w:cs="Consolas"/>
+          <w:color w:val="808080"/>
+          <w:sz w:val="19"/>
+          <w:szCs w:val="19"/>
+          <w:highlight w:val="white"/>
+        </w:rPr>
+        <w:t>&lt;</w:t>
+      </w:r>
+      <w:r>
+        <w:rPr>
+          <w:rFonts w:ascii="Consolas" w:hAnsi="Consolas" w:cs="Consolas"/>
+          <w:color w:val="000000"/>
+          <w:sz w:val="19"/>
+          <w:szCs w:val="19"/>
+          <w:highlight w:val="white"/>
+        </w:rPr>
+        <w:t xml:space="preserve"> </w:t>
+      </w:r>
+      <w:proofErr w:type="spellStart"/>
+      <w:r>
+        <w:rPr>
+          <w:rFonts w:ascii="Consolas" w:hAnsi="Consolas" w:cs="Consolas"/>
+          <w:color w:val="000000"/>
+          <w:sz w:val="19"/>
+          <w:szCs w:val="19"/>
+          <w:highlight w:val="white"/>
+        </w:rPr>
+        <w:t>g</w:t>
+      </w:r>
+      <w:r>
+        <w:rPr>
+          <w:rFonts w:ascii="Consolas" w:hAnsi="Consolas" w:cs="Consolas"/>
+          <w:color w:val="808080"/>
+          <w:sz w:val="19"/>
+          <w:szCs w:val="19"/>
+          <w:highlight w:val="white"/>
+        </w:rPr>
+        <w:t>.</w:t>
+      </w:r>
+      <w:r>
+        <w:rPr>
+          <w:rFonts w:ascii="Consolas" w:hAnsi="Consolas" w:cs="Consolas"/>
+          <w:color w:val="000000"/>
+          <w:sz w:val="19"/>
+          <w:szCs w:val="19"/>
+          <w:highlight w:val="white"/>
+        </w:rPr>
+        <w:t>llimit</w:t>
+      </w:r>
+      <w:proofErr w:type="spellEnd"/>
+      <w:r>
+        <w:rPr>
+          <w:rFonts w:ascii="Consolas" w:hAnsi="Consolas" w:cs="Consolas"/>
+          <w:color w:val="000000"/>
+          <w:sz w:val="19"/>
+          <w:szCs w:val="19"/>
+          <w:highlight w:val="white"/>
+        </w:rPr>
+        <w:t xml:space="preserve"> </w:t>
+      </w:r>
+      <w:r>
+        <w:rPr>
+          <w:rFonts w:ascii="Consolas" w:hAnsi="Consolas" w:cs="Consolas"/>
+          <w:color w:val="808080"/>
+          <w:sz w:val="19"/>
+          <w:szCs w:val="19"/>
+          <w:highlight w:val="white"/>
+        </w:rPr>
+        <w:t>OR</w:t>
+      </w:r>
+    </w:p>
+    <w:p>
+      <w:pPr>
+        <w:autoSpaceDE w:val="0"/>
+        <w:autoSpaceDN w:val="0"/>
+        <w:adjustRightInd w:val="0"/>
+        <w:spacing w:after="0" w:line="240" w:lineRule="auto"/>
+        <w:rPr>
+          <w:rFonts w:ascii="Consolas" w:hAnsi="Consolas" w:cs="Consolas"/>
+          <w:color w:val="000000"/>
+          <w:sz w:val="19"/>
+          <w:szCs w:val="19"/>
+          <w:highlight w:val="white"/>
+        </w:rPr>
+      </w:pPr>
+      <w:r>
+        <w:rPr>
+          <w:rFonts w:ascii="Consolas" w:hAnsi="Consolas" w:cs="Consolas"/>
+          <w:color w:val="000000"/>
+          <w:sz w:val="19"/>
+          <w:szCs w:val="19"/>
+          <w:highlight w:val="white"/>
+        </w:rPr>
+        <w:tab/>
+      </w:r>
+      <w:r>
+        <w:rPr>
+          <w:rFonts w:ascii="Consolas" w:hAnsi="Consolas" w:cs="Consolas"/>
+          <w:color w:val="000000"/>
+          <w:sz w:val="19"/>
+          <w:szCs w:val="19"/>
+          <w:highlight w:val="white"/>
+        </w:rPr>
+        <w:tab/>
+      </w:r>
+      <w:r>
+        <w:rPr>
+          <w:rFonts w:ascii="Consolas" w:hAnsi="Consolas" w:cs="Consolas"/>
+          <w:color w:val="000000"/>
+          <w:sz w:val="19"/>
+          <w:szCs w:val="19"/>
+          <w:highlight w:val="white"/>
+        </w:rPr>
+        <w:tab/>
+      </w:r>
+      <w:r>
+        <w:rPr>
+          <w:rFonts w:ascii="Consolas" w:hAnsi="Consolas" w:cs="Consolas"/>
+          <w:color w:val="000000"/>
+          <w:sz w:val="19"/>
+          <w:szCs w:val="19"/>
+          <w:highlight w:val="white"/>
+        </w:rPr>
+        <w:tab/>
+      </w:r>
+      <w:r>
+        <w:rPr>
+          <w:rFonts w:ascii="Consolas" w:hAnsi="Consolas" w:cs="Consolas"/>
+          <w:color w:val="000000"/>
+          <w:sz w:val="19"/>
+          <w:szCs w:val="19"/>
+          <w:highlight w:val="white"/>
+        </w:rPr>
+        <w:tab/>
+      </w:r>
+      <w:r>
+        <w:rPr>
+          <w:rFonts w:ascii="Consolas" w:hAnsi="Consolas" w:cs="Consolas"/>
+          <w:color w:val="000000"/>
+          <w:sz w:val="19"/>
+          <w:szCs w:val="19"/>
+          <w:highlight w:val="white"/>
+        </w:rPr>
+        <w:tab/>
+      </w:r>
+      <w:r>
+        <w:rPr>
+          <w:rFonts w:ascii="Consolas" w:hAnsi="Consolas" w:cs="Consolas"/>
+          <w:color w:val="000000"/>
+          <w:sz w:val="19"/>
+          <w:szCs w:val="19"/>
+          <w:highlight w:val="white"/>
+        </w:rPr>
+        <w:tab/>
+      </w:r>
+      <w:r>
+        <w:rPr>
+          <w:rFonts w:ascii="Consolas" w:hAnsi="Consolas" w:cs="Consolas"/>
+          <w:color w:val="000000"/>
+          <w:sz w:val="19"/>
+          <w:szCs w:val="19"/>
+          <w:highlight w:val="white"/>
+        </w:rPr>
+        <w:tab/>
+      </w:r>
+      <w:proofErr w:type="spellStart"/>
+      <w:r>
+        <w:rPr>
+          <w:rFonts w:ascii="Consolas" w:hAnsi="Consolas" w:cs="Consolas"/>
+          <w:color w:val="000000"/>
+          <w:sz w:val="19"/>
+          <w:szCs w:val="19"/>
+          <w:highlight w:val="white"/>
+        </w:rPr>
+        <w:t>i</w:t>
+      </w:r>
+      <w:r>
+        <w:rPr>
+          <w:rFonts w:ascii="Consolas" w:hAnsi="Consolas" w:cs="Consolas"/>
+          <w:color w:val="808080"/>
+          <w:sz w:val="19"/>
+          <w:szCs w:val="19"/>
+          <w:highlight w:val="white"/>
+        </w:rPr>
+        <w:t>.</w:t>
+      </w:r>
+      <w:r>
+        <w:rPr>
+          <w:rFonts w:ascii="Consolas" w:hAnsi="Consolas" w:cs="Consolas"/>
+          <w:color w:val="000000"/>
+          <w:sz w:val="19"/>
+          <w:szCs w:val="19"/>
+          <w:highlight w:val="white"/>
+        </w:rPr>
+        <w:t>ulimit</w:t>
+      </w:r>
+      <w:proofErr w:type="spellEnd"/>
+      <w:r>
+        <w:rPr>
+          <w:rFonts w:ascii="Consolas" w:hAnsi="Consolas" w:cs="Consolas"/>
+          <w:color w:val="000000"/>
+          <w:sz w:val="19"/>
+          <w:szCs w:val="19"/>
+          <w:highlight w:val="white"/>
+        </w:rPr>
+        <w:t xml:space="preserve"> </w:t>
+      </w:r>
+      <w:r>
+        <w:rPr>
+          <w:rFonts w:ascii="Consolas" w:hAnsi="Consolas" w:cs="Consolas"/>
+          <w:color w:val="808080"/>
+          <w:sz w:val="19"/>
+          <w:szCs w:val="19"/>
+          <w:highlight w:val="white"/>
+        </w:rPr>
+        <w:t>&lt;</w:t>
+      </w:r>
+      <w:r>
+        <w:rPr>
+          <w:rFonts w:ascii="Consolas" w:hAnsi="Consolas" w:cs="Consolas"/>
+          <w:color w:val="000000"/>
+          <w:sz w:val="19"/>
+          <w:szCs w:val="19"/>
+          <w:highlight w:val="white"/>
+        </w:rPr>
+        <w:t xml:space="preserve"> </w:t>
+      </w:r>
+      <w:proofErr w:type="spellStart"/>
+      <w:r>
+        <w:rPr>
+          <w:rFonts w:ascii="Consolas" w:hAnsi="Consolas" w:cs="Consolas"/>
+          <w:color w:val="000000"/>
+          <w:sz w:val="19"/>
+          <w:szCs w:val="19"/>
+          <w:highlight w:val="white"/>
+        </w:rPr>
+        <w:t>g</w:t>
+      </w:r>
+      <w:r>
+        <w:rPr>
+          <w:rFonts w:ascii="Consolas" w:hAnsi="Consolas" w:cs="Consolas"/>
+          <w:color w:val="808080"/>
+          <w:sz w:val="19"/>
+          <w:szCs w:val="19"/>
+          <w:highlight w:val="white"/>
+        </w:rPr>
+        <w:t>.</w:t>
+      </w:r>
+      <w:r>
+        <w:rPr>
+          <w:rFonts w:ascii="Consolas" w:hAnsi="Consolas" w:cs="Consolas"/>
+          <w:color w:val="000000"/>
+          <w:sz w:val="19"/>
+          <w:szCs w:val="19"/>
+          <w:highlight w:val="white"/>
+        </w:rPr>
+        <w:t>ulimit</w:t>
+      </w:r>
+      <w:proofErr w:type="spellEnd"/>
+    </w:p>
+    <w:p>
+      <w:pPr>
+        <w:autoSpaceDE w:val="0"/>
+        <w:autoSpaceDN w:val="0"/>
+        <w:adjustRightInd w:val="0"/>
+        <w:spacing w:after="0" w:line="240" w:lineRule="auto"/>
+        <w:rPr>
+          <w:rFonts w:ascii="Consolas" w:hAnsi="Consolas" w:cs="Consolas"/>
+          <w:color w:val="000000"/>
+          <w:sz w:val="19"/>
+          <w:szCs w:val="19"/>
+          <w:highlight w:val="white"/>
+        </w:rPr>
+      </w:pPr>
+      <w:r>
+        <w:rPr>
+          <w:rFonts w:ascii="Consolas" w:hAnsi="Consolas" w:cs="Consolas"/>
+          <w:color w:val="000000"/>
+          <w:sz w:val="19"/>
+          <w:szCs w:val="19"/>
+          <w:highlight w:val="white"/>
+        </w:rPr>
+        <w:tab/>
+      </w:r>
+      <w:r>
+        <w:rPr>
+          <w:rFonts w:ascii="Consolas" w:hAnsi="Consolas" w:cs="Consolas"/>
+          <w:color w:val="000000"/>
+          <w:sz w:val="19"/>
+          <w:szCs w:val="19"/>
+          <w:highlight w:val="white"/>
+        </w:rPr>
+        <w:tab/>
+      </w:r>
+      <w:r>
+        <w:rPr>
+          <w:rFonts w:ascii="Consolas" w:hAnsi="Consolas" w:cs="Consolas"/>
+          <w:color w:val="000000"/>
+          <w:sz w:val="19"/>
+          <w:szCs w:val="19"/>
+          <w:highlight w:val="white"/>
+        </w:rPr>
+        <w:tab/>
+      </w:r>
+      <w:r>
+        <w:rPr>
+          <w:rFonts w:ascii="Consolas" w:hAnsi="Consolas" w:cs="Consolas"/>
+          <w:color w:val="000000"/>
+          <w:sz w:val="19"/>
+          <w:szCs w:val="19"/>
+          <w:highlight w:val="white"/>
+        </w:rPr>
+        <w:tab/>
+      </w:r>
+      <w:r>
+        <w:rPr>
+          <w:rFonts w:ascii="Consolas" w:hAnsi="Consolas" w:cs="Consolas"/>
+          <w:color w:val="000000"/>
+          <w:sz w:val="19"/>
+          <w:szCs w:val="19"/>
+          <w:highlight w:val="white"/>
+        </w:rPr>
+        <w:tab/>
+      </w:r>
+      <w:r>
+        <w:rPr>
+          <w:rFonts w:ascii="Consolas" w:hAnsi="Consolas" w:cs="Consolas"/>
+          <w:color w:val="000000"/>
+          <w:sz w:val="19"/>
+          <w:szCs w:val="19"/>
+          <w:highlight w:val="white"/>
+        </w:rPr>
+        <w:tab/>
+      </w:r>
+      <w:r>
+        <w:rPr>
+          <w:rFonts w:ascii="Consolas" w:hAnsi="Consolas" w:cs="Consolas"/>
+          <w:color w:val="000000"/>
+          <w:sz w:val="19"/>
+          <w:szCs w:val="19"/>
+          <w:highlight w:val="white"/>
+        </w:rPr>
+        <w:tab/>
+      </w:r>
+      <w:r>
+        <w:rPr>
+          <w:rFonts w:ascii="Consolas" w:hAnsi="Consolas" w:cs="Consolas"/>
+          <w:color w:val="808080"/>
+          <w:sz w:val="19"/>
+          <w:szCs w:val="19"/>
+          <w:highlight w:val="white"/>
+        </w:rPr>
+        <w:t>)</w:t>
+      </w:r>
+    </w:p>
+    <w:p>
+      <w:pPr>
+        <w:autoSpaceDE w:val="0"/>
+        <w:autoSpaceDN w:val="0"/>
+        <w:adjustRightInd w:val="0"/>
+        <w:spacing w:after="0" w:line="240" w:lineRule="auto"/>
+        <w:rPr>
+          <w:rFonts w:ascii="Consolas" w:hAnsi="Consolas" w:cs="Consolas"/>
+          <w:color w:val="000000"/>
+          <w:sz w:val="19"/>
+          <w:szCs w:val="19"/>
+          <w:highlight w:val="white"/>
+        </w:rPr>
+      </w:pPr>
+      <w:r>
+        <w:rPr>
+          <w:rFonts w:ascii="Consolas" w:hAnsi="Consolas" w:cs="Consolas"/>
+          <w:color w:val="000000"/>
+          <w:sz w:val="19"/>
+          <w:szCs w:val="19"/>
+          <w:highlight w:val="white"/>
+        </w:rPr>
+        <w:tab/>
+      </w:r>
+      <w:r>
+        <w:rPr>
+          <w:rFonts w:ascii="Consolas" w:hAnsi="Consolas" w:cs="Consolas"/>
+          <w:color w:val="000000"/>
+          <w:sz w:val="19"/>
+          <w:szCs w:val="19"/>
+          <w:highlight w:val="white"/>
+        </w:rPr>
+        <w:tab/>
+      </w:r>
+      <w:r>
+        <w:rPr>
+          <w:rFonts w:ascii="Consolas" w:hAnsi="Consolas" w:cs="Consolas"/>
+          <w:color w:val="000000"/>
+          <w:sz w:val="19"/>
+          <w:szCs w:val="19"/>
+          <w:highlight w:val="white"/>
+        </w:rPr>
+        <w:tab/>
+      </w:r>
+      <w:r>
+        <w:rPr>
+          <w:rFonts w:ascii="Consolas" w:hAnsi="Consolas" w:cs="Consolas"/>
+          <w:color w:val="000000"/>
+          <w:sz w:val="19"/>
+          <w:szCs w:val="19"/>
+          <w:highlight w:val="white"/>
+        </w:rPr>
+        <w:tab/>
+      </w:r>
+      <w:r>
+        <w:rPr>
+          <w:rFonts w:ascii="Consolas" w:hAnsi="Consolas" w:cs="Consolas"/>
+          <w:color w:val="000000"/>
+          <w:sz w:val="19"/>
+          <w:szCs w:val="19"/>
+          <w:highlight w:val="white"/>
+        </w:rPr>
+        <w:tab/>
+      </w:r>
+      <w:r>
+        <w:rPr>
+          <w:rFonts w:ascii="Consolas" w:hAnsi="Consolas" w:cs="Consolas"/>
+          <w:color w:val="808080"/>
+          <w:sz w:val="19"/>
+          <w:szCs w:val="19"/>
+          <w:highlight w:val="white"/>
+        </w:rPr>
+        <w:t>)</w:t>
+      </w:r>
+    </w:p>
+    <w:p>
+      <w:pPr>
+        <w:autoSpaceDE w:val="0"/>
+        <w:autoSpaceDN w:val="0"/>
+        <w:adjustRightInd w:val="0"/>
+        <w:spacing w:after="0" w:line="240" w:lineRule="auto"/>
+        <w:rPr>
+          <w:rFonts w:ascii="Consolas" w:hAnsi="Consolas" w:cs="Consolas"/>
+          <w:color w:val="000000"/>
+          <w:sz w:val="19"/>
+          <w:szCs w:val="19"/>
+          <w:highlight w:val="white"/>
+        </w:rPr>
+      </w:pPr>
+      <w:r>
+        <w:rPr>
+          <w:rFonts w:ascii="Consolas" w:hAnsi="Consolas" w:cs="Consolas"/>
+          <w:color w:val="000000"/>
+          <w:sz w:val="19"/>
+          <w:szCs w:val="19"/>
+          <w:highlight w:val="white"/>
+        </w:rPr>
+        <w:tab/>
+      </w:r>
+      <w:r>
+        <w:rPr>
+          <w:rFonts w:ascii="Consolas" w:hAnsi="Consolas" w:cs="Consolas"/>
+          <w:color w:val="000000"/>
+          <w:sz w:val="19"/>
+          <w:szCs w:val="19"/>
+          <w:highlight w:val="white"/>
+        </w:rPr>
+        <w:tab/>
+      </w:r>
+      <w:r>
+        <w:rPr>
+          <w:rFonts w:ascii="Consolas" w:hAnsi="Consolas" w:cs="Consolas"/>
+          <w:color w:val="000000"/>
+          <w:sz w:val="19"/>
+          <w:szCs w:val="19"/>
+          <w:highlight w:val="white"/>
+        </w:rPr>
+        <w:tab/>
+      </w:r>
+      <w:r>
+        <w:rPr>
+          <w:rFonts w:ascii="Consolas" w:hAnsi="Consolas" w:cs="Consolas"/>
+          <w:color w:val="000000"/>
+          <w:sz w:val="19"/>
+          <w:szCs w:val="19"/>
+          <w:highlight w:val="white"/>
+        </w:rPr>
+        <w:tab/>
+      </w:r>
+      <w:r>
+        <w:rPr>
+          <w:rFonts w:ascii="Consolas" w:hAnsi="Consolas" w:cs="Consolas"/>
+          <w:color w:val="808080"/>
+          <w:sz w:val="19"/>
+          <w:szCs w:val="19"/>
+          <w:highlight w:val="white"/>
+        </w:rPr>
+        <w:t>)</w:t>
+      </w:r>
+    </w:p>
+    <w:p>
+      <w:pPr>
+        <w:autoSpaceDE w:val="0"/>
+        <w:autoSpaceDN w:val="0"/>
+        <w:adjustRightInd w:val="0"/>
+        <w:spacing w:after="0" w:line="240" w:lineRule="auto"/>
+        <w:rPr>
+          <w:rFonts w:ascii="Consolas" w:hAnsi="Consolas" w:cs="Consolas"/>
+          <w:color w:val="000000"/>
+          <w:sz w:val="19"/>
+          <w:szCs w:val="19"/>
+          <w:highlight w:val="white"/>
+        </w:rPr>
+      </w:pPr>
+      <w:r>
+        <w:rPr>
+          <w:rFonts w:ascii="Consolas" w:hAnsi="Consolas" w:cs="Consolas"/>
+          <w:color w:val="000000"/>
+          <w:sz w:val="19"/>
+          <w:szCs w:val="19"/>
+          <w:highlight w:val="white"/>
+        </w:rPr>
+        <w:tab/>
+      </w:r>
+      <w:r>
+        <w:rPr>
+          <w:rFonts w:ascii="Consolas" w:hAnsi="Consolas" w:cs="Consolas"/>
+          <w:color w:val="000000"/>
+          <w:sz w:val="19"/>
+          <w:szCs w:val="19"/>
+          <w:highlight w:val="white"/>
+        </w:rPr>
+        <w:tab/>
+      </w:r>
+      <w:r>
+        <w:rPr>
+          <w:rFonts w:ascii="Consolas" w:hAnsi="Consolas" w:cs="Consolas"/>
+          <w:color w:val="000000"/>
+          <w:sz w:val="19"/>
+          <w:szCs w:val="19"/>
+          <w:highlight w:val="white"/>
+        </w:rPr>
+        <w:tab/>
+      </w:r>
+      <w:r>
+        <w:rPr>
+          <w:rFonts w:ascii="Consolas" w:hAnsi="Consolas" w:cs="Consolas"/>
+          <w:color w:val="000000"/>
+          <w:sz w:val="19"/>
+          <w:szCs w:val="19"/>
+          <w:highlight w:val="white"/>
+        </w:rPr>
+        <w:tab/>
+      </w:r>
+      <w:r>
+        <w:rPr>
+          <w:rFonts w:ascii="Consolas" w:hAnsi="Consolas" w:cs="Consolas"/>
+          <w:color w:val="0000FF"/>
+          <w:sz w:val="19"/>
+          <w:szCs w:val="19"/>
+          <w:highlight w:val="white"/>
+        </w:rPr>
+        <w:t>THROW</w:t>
+      </w:r>
+      <w:r>
+        <w:rPr>
+          <w:rFonts w:ascii="Consolas" w:hAnsi="Consolas" w:cs="Consolas"/>
+          <w:color w:val="000000"/>
+          <w:sz w:val="19"/>
+          <w:szCs w:val="19"/>
+          <w:highlight w:val="white"/>
+        </w:rPr>
+        <w:t xml:space="preserve"> 50040</w:t>
+      </w:r>
+      <w:r>
+        <w:rPr>
+          <w:rFonts w:ascii="Consolas" w:hAnsi="Consolas" w:cs="Consolas"/>
+          <w:color w:val="808080"/>
+          <w:sz w:val="19"/>
+          <w:szCs w:val="19"/>
+          <w:highlight w:val="white"/>
+        </w:rPr>
+        <w:t>,</w:t>
+      </w:r>
+      <w:r>
+        <w:rPr>
+          <w:rFonts w:ascii="Consolas" w:hAnsi="Consolas" w:cs="Consolas"/>
+          <w:color w:val="000000"/>
+          <w:sz w:val="19"/>
+          <w:szCs w:val="19"/>
+          <w:highlight w:val="white"/>
+        </w:rPr>
+        <w:t xml:space="preserve"> </w:t>
+      </w:r>
+      <w:r>
+        <w:rPr>
+          <w:rFonts w:ascii="Consolas" w:hAnsi="Consolas" w:cs="Consolas"/>
+          <w:color w:val="FF0000"/>
+          <w:sz w:val="19"/>
+          <w:szCs w:val="19"/>
+          <w:highlight w:val="white"/>
+        </w:rPr>
+        <w:t>'</w:t>
+      </w:r>
+      <w:proofErr w:type="spellStart"/>
+      <w:r>
+        <w:rPr>
+          <w:rFonts w:ascii="Consolas" w:hAnsi="Consolas" w:cs="Consolas"/>
+          <w:color w:val="FF0000"/>
+          <w:sz w:val="19"/>
+          <w:szCs w:val="19"/>
+          <w:highlight w:val="white"/>
+        </w:rPr>
+        <w:t>Salary</w:t>
+      </w:r>
+      <w:proofErr w:type="spellEnd"/>
+      <w:r>
+        <w:rPr>
+          <w:rFonts w:ascii="Consolas" w:hAnsi="Consolas" w:cs="Consolas"/>
+          <w:color w:val="FF0000"/>
+          <w:sz w:val="19"/>
+          <w:szCs w:val="19"/>
+          <w:highlight w:val="white"/>
+        </w:rPr>
+        <w:t xml:space="preserve"> </w:t>
+      </w:r>
+      <w:proofErr w:type="spellStart"/>
+      <w:r>
+        <w:rPr>
+          <w:rFonts w:ascii="Consolas" w:hAnsi="Consolas" w:cs="Consolas"/>
+          <w:color w:val="FF0000"/>
+          <w:sz w:val="19"/>
+          <w:szCs w:val="19"/>
+          <w:highlight w:val="white"/>
+        </w:rPr>
+        <w:t>grades</w:t>
+      </w:r>
+      <w:proofErr w:type="spellEnd"/>
+      <w:r>
+        <w:rPr>
+          <w:rFonts w:ascii="Consolas" w:hAnsi="Consolas" w:cs="Consolas"/>
+          <w:color w:val="FF0000"/>
+          <w:sz w:val="19"/>
+          <w:szCs w:val="19"/>
+          <w:highlight w:val="white"/>
+        </w:rPr>
+        <w:t xml:space="preserve"> kunnen niet overlappen'</w:t>
+      </w:r>
+      <w:r>
+        <w:rPr>
+          <w:rFonts w:ascii="Consolas" w:hAnsi="Consolas" w:cs="Consolas"/>
+          <w:color w:val="808080"/>
+          <w:sz w:val="19"/>
+          <w:szCs w:val="19"/>
+          <w:highlight w:val="white"/>
+        </w:rPr>
+        <w:t>,</w:t>
+      </w:r>
+      <w:r>
+        <w:rPr>
+          <w:rFonts w:ascii="Consolas" w:hAnsi="Consolas" w:cs="Consolas"/>
+          <w:color w:val="000000"/>
+          <w:sz w:val="19"/>
+          <w:szCs w:val="19"/>
+          <w:highlight w:val="white"/>
+        </w:rPr>
+        <w:t xml:space="preserve"> 1</w:t>
+      </w:r>
+    </w:p>
+    <w:p>
+      <w:pPr>
+        <w:autoSpaceDE w:val="0"/>
+        <w:autoSpaceDN w:val="0"/>
+        <w:adjustRightInd w:val="0"/>
+        <w:spacing w:after="0" w:line="240" w:lineRule="auto"/>
+        <w:rPr>
+          <w:rFonts w:ascii="Consolas" w:hAnsi="Consolas" w:cs="Consolas"/>
+          <w:color w:val="000000"/>
+          <w:sz w:val="19"/>
+          <w:szCs w:val="19"/>
+          <w:highlight w:val="white"/>
+        </w:rPr>
+      </w:pPr>
+      <w:r>
+        <w:rPr>
+          <w:rFonts w:ascii="Consolas" w:hAnsi="Consolas" w:cs="Consolas"/>
+          <w:color w:val="000000"/>
+          <w:sz w:val="19"/>
+          <w:szCs w:val="19"/>
+          <w:highlight w:val="white"/>
+        </w:rPr>
+        <w:tab/>
+      </w:r>
+      <w:r>
+        <w:rPr>
+          <w:rFonts w:ascii="Consolas" w:hAnsi="Consolas" w:cs="Consolas"/>
+          <w:color w:val="000000"/>
+          <w:sz w:val="19"/>
+          <w:szCs w:val="19"/>
+          <w:highlight w:val="white"/>
+        </w:rPr>
+        <w:tab/>
+      </w:r>
+      <w:r>
+        <w:rPr>
+          <w:rFonts w:ascii="Consolas" w:hAnsi="Consolas" w:cs="Consolas"/>
+          <w:color w:val="0000FF"/>
+          <w:sz w:val="19"/>
+          <w:szCs w:val="19"/>
+          <w:highlight w:val="white"/>
+        </w:rPr>
+        <w:t>END</w:t>
+      </w:r>
+    </w:p>
+    <w:p>
+      <w:pPr>
+        <w:autoSpaceDE w:val="0"/>
+        <w:autoSpaceDN w:val="0"/>
+        <w:adjustRightInd w:val="0"/>
+        <w:spacing w:after="0" w:line="240" w:lineRule="auto"/>
+        <w:rPr>
+          <w:rFonts w:ascii="Consolas" w:hAnsi="Consolas" w:cs="Consolas"/>
+          <w:color w:val="000000"/>
+          <w:sz w:val="19"/>
+          <w:szCs w:val="19"/>
+          <w:highlight w:val="white"/>
+        </w:rPr>
+      </w:pPr>
+      <w:r>
+        <w:rPr>
+          <w:rFonts w:ascii="Consolas" w:hAnsi="Consolas" w:cs="Consolas"/>
+          <w:color w:val="000000"/>
+          <w:sz w:val="19"/>
+          <w:szCs w:val="19"/>
+          <w:highlight w:val="white"/>
+        </w:rPr>
+        <w:tab/>
+      </w:r>
+      <w:r>
+        <w:rPr>
+          <w:rFonts w:ascii="Consolas" w:hAnsi="Consolas" w:cs="Consolas"/>
+          <w:color w:val="0000FF"/>
+          <w:sz w:val="19"/>
+          <w:szCs w:val="19"/>
+          <w:highlight w:val="white"/>
+        </w:rPr>
+        <w:t>END</w:t>
+      </w:r>
+      <w:r>
+        <w:rPr>
+          <w:rFonts w:ascii="Consolas" w:hAnsi="Consolas" w:cs="Consolas"/>
+          <w:color w:val="000000"/>
+          <w:sz w:val="19"/>
+          <w:szCs w:val="19"/>
+          <w:highlight w:val="white"/>
+        </w:rPr>
+        <w:t xml:space="preserve"> </w:t>
+      </w:r>
+      <w:r>
+        <w:rPr>
+          <w:rFonts w:ascii="Consolas" w:hAnsi="Consolas" w:cs="Consolas"/>
+          <w:color w:val="0000FF"/>
+          <w:sz w:val="19"/>
+          <w:szCs w:val="19"/>
+          <w:highlight w:val="white"/>
+        </w:rPr>
+        <w:t>TRY</w:t>
+      </w:r>
+    </w:p>
+    <w:p>
+      <w:pPr>
+        <w:autoSpaceDE w:val="0"/>
+        <w:autoSpaceDN w:val="0"/>
+        <w:adjustRightInd w:val="0"/>
+        <w:spacing w:after="0" w:line="240" w:lineRule="auto"/>
+        <w:rPr>
+          <w:rFonts w:ascii="Consolas" w:hAnsi="Consolas" w:cs="Consolas"/>
+          <w:color w:val="000000"/>
+          <w:sz w:val="19"/>
+          <w:szCs w:val="19"/>
+          <w:highlight w:val="white"/>
+        </w:rPr>
+      </w:pPr>
+      <w:r>
+        <w:rPr>
+          <w:rFonts w:ascii="Consolas" w:hAnsi="Consolas" w:cs="Consolas"/>
+          <w:color w:val="000000"/>
+          <w:sz w:val="19"/>
+          <w:szCs w:val="19"/>
+          <w:highlight w:val="white"/>
+        </w:rPr>
+        <w:tab/>
+      </w:r>
+      <w:r>
+        <w:rPr>
+          <w:rFonts w:ascii="Consolas" w:hAnsi="Consolas" w:cs="Consolas"/>
+          <w:color w:val="0000FF"/>
+          <w:sz w:val="19"/>
+          <w:szCs w:val="19"/>
+          <w:highlight w:val="white"/>
+        </w:rPr>
+        <w:t>BEGIN</w:t>
+      </w:r>
+      <w:r>
+        <w:rPr>
+          <w:rFonts w:ascii="Consolas" w:hAnsi="Consolas" w:cs="Consolas"/>
+          <w:color w:val="000000"/>
+          <w:sz w:val="19"/>
+          <w:szCs w:val="19"/>
+          <w:highlight w:val="white"/>
+        </w:rPr>
+        <w:t xml:space="preserve"> </w:t>
+      </w:r>
+      <w:r>
+        <w:rPr>
+          <w:rFonts w:ascii="Consolas" w:hAnsi="Consolas" w:cs="Consolas"/>
+          <w:color w:val="0000FF"/>
+          <w:sz w:val="19"/>
+          <w:szCs w:val="19"/>
+          <w:highlight w:val="white"/>
+        </w:rPr>
+        <w:t>CATCH</w:t>
+      </w:r>
+    </w:p>
+    <w:p>
+      <w:pPr>
+        <w:autoSpaceDE w:val="0"/>
+        <w:autoSpaceDN w:val="0"/>
+        <w:adjustRightInd w:val="0"/>
+        <w:spacing w:after="0" w:line="240" w:lineRule="auto"/>
+        <w:rPr>
+          <w:rFonts w:ascii="Consolas" w:hAnsi="Consolas" w:cs="Consolas"/>
+          <w:color w:val="000000"/>
+          <w:sz w:val="19"/>
+          <w:szCs w:val="19"/>
+          <w:highlight w:val="white"/>
+        </w:rPr>
+      </w:pPr>
+      <w:r>
+        <w:rPr>
+          <w:rFonts w:ascii="Consolas" w:hAnsi="Consolas" w:cs="Consolas"/>
+          <w:color w:val="000000"/>
+          <w:sz w:val="19"/>
+          <w:szCs w:val="19"/>
+          <w:highlight w:val="white"/>
+        </w:rPr>
+        <w:tab/>
+      </w:r>
+      <w:r>
+        <w:rPr>
+          <w:rFonts w:ascii="Consolas" w:hAnsi="Consolas" w:cs="Consolas"/>
+          <w:color w:val="000000"/>
+          <w:sz w:val="19"/>
+          <w:szCs w:val="19"/>
+          <w:highlight w:val="white"/>
+        </w:rPr>
+        <w:tab/>
+      </w:r>
+      <w:r>
+        <w:rPr>
+          <w:rFonts w:ascii="Consolas" w:hAnsi="Consolas" w:cs="Consolas"/>
+          <w:color w:val="0000FF"/>
+          <w:sz w:val="19"/>
+          <w:szCs w:val="19"/>
+          <w:highlight w:val="white"/>
+        </w:rPr>
+        <w:t>THROW</w:t>
+      </w:r>
+    </w:p>
+    <w:p>
+      <w:pPr>
+        <w:autoSpaceDE w:val="0"/>
+        <w:autoSpaceDN w:val="0"/>
+        <w:adjustRightInd w:val="0"/>
+        <w:spacing w:after="0" w:line="240" w:lineRule="auto"/>
+        <w:rPr>
+          <w:rFonts w:ascii="Consolas" w:hAnsi="Consolas" w:cs="Consolas"/>
+          <w:color w:val="000000"/>
+          <w:sz w:val="19"/>
+          <w:szCs w:val="19"/>
+          <w:highlight w:val="white"/>
+        </w:rPr>
+      </w:pPr>
+      <w:r>
+        <w:rPr>
+          <w:rFonts w:ascii="Consolas" w:hAnsi="Consolas" w:cs="Consolas"/>
+          <w:color w:val="000000"/>
+          <w:sz w:val="19"/>
+          <w:szCs w:val="19"/>
+          <w:highlight w:val="white"/>
+        </w:rPr>
+        <w:tab/>
+      </w:r>
+      <w:r>
+        <w:rPr>
+          <w:rFonts w:ascii="Consolas" w:hAnsi="Consolas" w:cs="Consolas"/>
+          <w:color w:val="0000FF"/>
+          <w:sz w:val="19"/>
+          <w:szCs w:val="19"/>
+          <w:highlight w:val="white"/>
+        </w:rPr>
+        <w:t>END</w:t>
+      </w:r>
+      <w:r>
+        <w:rPr>
+          <w:rFonts w:ascii="Consolas" w:hAnsi="Consolas" w:cs="Consolas"/>
+          <w:color w:val="000000"/>
+          <w:sz w:val="19"/>
+          <w:szCs w:val="19"/>
+          <w:highlight w:val="white"/>
+        </w:rPr>
+        <w:t xml:space="preserve"> </w:t>
+      </w:r>
+      <w:r>
+        <w:rPr>
+          <w:rFonts w:ascii="Consolas" w:hAnsi="Consolas" w:cs="Consolas"/>
+          <w:color w:val="0000FF"/>
+          <w:sz w:val="19"/>
+          <w:szCs w:val="19"/>
+          <w:highlight w:val="white"/>
+        </w:rPr>
+        <w:t>CATCH</w:t>
+      </w:r>
+    </w:p>
+    <w:p>
+      <w:pPr>
+        <w:autoSpaceDE w:val="0"/>
+        <w:autoSpaceDN w:val="0"/>
+        <w:adjustRightInd w:val="0"/>
+        <w:spacing w:after="0" w:line="240" w:lineRule="auto"/>
+        <w:rPr>
+          <w:rFonts w:ascii="Consolas" w:hAnsi="Consolas" w:cs="Consolas"/>
+          <w:color w:val="000000"/>
+          <w:sz w:val="19"/>
+          <w:szCs w:val="19"/>
+          <w:highlight w:val="white"/>
+        </w:rPr>
+      </w:pPr>
+      <w:r>
+        <w:rPr>
+          <w:rFonts w:ascii="Consolas" w:hAnsi="Consolas" w:cs="Consolas"/>
+          <w:color w:val="0000FF"/>
+          <w:sz w:val="19"/>
+          <w:szCs w:val="19"/>
+          <w:highlight w:val="white"/>
+        </w:rPr>
+        <w:t>END</w:t>
+      </w:r>
+    </w:p>
+    <w:p>
+      <w:r>
+        <w:rPr>
+          <w:rFonts w:ascii="Consolas" w:hAnsi="Consolas" w:cs="Consolas"/>
+          <w:color w:val="0000FF"/>
+          <w:sz w:val="19"/>
+          <w:szCs w:val="19"/>
+          <w:highlight w:val="white"/>
+        </w:rPr>
+        <w:t>GO</w:t>
+      </w:r>
     </w:p>
     <w:p/>
     <w:p>
-      <w:pPr>
-        <w:rPr>
-          <w:rFonts w:asciiTheme="majorHAnsi" w:eastAsiaTheme="majorEastAsia" w:hAnsiTheme="majorHAnsi" w:cstheme="majorBidi"/>
-          <w:color w:val="2F5496" w:themeColor="accent1" w:themeShade="BF"/>
-          <w:sz w:val="32"/>
-          <w:szCs w:val="32"/>
-        </w:rPr>
-      </w:pPr>
+      <w:r>
+        <w:t>Een deel van de bijbehorende tests zien er als volgt uit:</w:t>
+      </w:r>
+    </w:p>
+    <w:p>
+      <w:pPr>
+        <w:autoSpaceDE w:val="0"/>
+        <w:autoSpaceDN w:val="0"/>
+        <w:adjustRightInd w:val="0"/>
+        <w:spacing w:after="0" w:line="240" w:lineRule="auto"/>
+        <w:rPr>
+          <w:rFonts w:ascii="Consolas" w:hAnsi="Consolas" w:cs="Consolas"/>
+          <w:color w:val="000000"/>
+          <w:sz w:val="19"/>
+          <w:szCs w:val="19"/>
+          <w:highlight w:val="white"/>
+        </w:rPr>
+      </w:pPr>
+      <w:r>
+        <w:rPr>
+          <w:rFonts w:ascii="Consolas" w:hAnsi="Consolas" w:cs="Consolas"/>
+          <w:color w:val="0000FF"/>
+          <w:sz w:val="19"/>
+          <w:szCs w:val="19"/>
+          <w:highlight w:val="white"/>
+        </w:rPr>
+        <w:t>EXEC</w:t>
+      </w:r>
+      <w:r>
+        <w:rPr>
+          <w:rFonts w:ascii="Consolas" w:hAnsi="Consolas" w:cs="Consolas"/>
+          <w:color w:val="000000"/>
+          <w:sz w:val="19"/>
+          <w:szCs w:val="19"/>
+          <w:highlight w:val="white"/>
+        </w:rPr>
+        <w:t xml:space="preserve"> </w:t>
+      </w:r>
+      <w:proofErr w:type="spellStart"/>
+      <w:r>
+        <w:rPr>
+          <w:rFonts w:ascii="Consolas" w:hAnsi="Consolas" w:cs="Consolas"/>
+          <w:color w:val="000000"/>
+          <w:sz w:val="19"/>
+          <w:szCs w:val="19"/>
+          <w:highlight w:val="white"/>
+        </w:rPr>
+        <w:t>tSQLt</w:t>
+      </w:r>
+      <w:r>
+        <w:rPr>
+          <w:rFonts w:ascii="Consolas" w:hAnsi="Consolas" w:cs="Consolas"/>
+          <w:color w:val="808080"/>
+          <w:sz w:val="19"/>
+          <w:szCs w:val="19"/>
+          <w:highlight w:val="white"/>
+        </w:rPr>
+        <w:t>.</w:t>
+      </w:r>
+      <w:r>
+        <w:rPr>
+          <w:rFonts w:ascii="Consolas" w:hAnsi="Consolas" w:cs="Consolas"/>
+          <w:color w:val="000000"/>
+          <w:sz w:val="19"/>
+          <w:szCs w:val="19"/>
+          <w:highlight w:val="white"/>
+        </w:rPr>
+        <w:t>NewTestClass</w:t>
+      </w:r>
+      <w:proofErr w:type="spellEnd"/>
+      <w:r>
+        <w:rPr>
+          <w:rFonts w:ascii="Consolas" w:hAnsi="Consolas" w:cs="Consolas"/>
+          <w:color w:val="0000FF"/>
+          <w:sz w:val="19"/>
+          <w:szCs w:val="19"/>
+          <w:highlight w:val="white"/>
+        </w:rPr>
+        <w:t xml:space="preserve"> </w:t>
+      </w:r>
+      <w:r>
+        <w:rPr>
+          <w:rFonts w:ascii="Consolas" w:hAnsi="Consolas" w:cs="Consolas"/>
+          <w:color w:val="FF0000"/>
+          <w:sz w:val="19"/>
+          <w:szCs w:val="19"/>
+          <w:highlight w:val="white"/>
+        </w:rPr>
+        <w:t>'</w:t>
+      </w:r>
+      <w:proofErr w:type="spellStart"/>
+      <w:r>
+        <w:rPr>
+          <w:rFonts w:ascii="Consolas" w:hAnsi="Consolas" w:cs="Consolas"/>
+          <w:color w:val="FF0000"/>
+          <w:sz w:val="19"/>
+          <w:szCs w:val="19"/>
+          <w:highlight w:val="white"/>
+        </w:rPr>
+        <w:t>testSalaryGradesCantOverlap</w:t>
+      </w:r>
+      <w:proofErr w:type="spellEnd"/>
+      <w:r>
+        <w:rPr>
+          <w:rFonts w:ascii="Consolas" w:hAnsi="Consolas" w:cs="Consolas"/>
+          <w:color w:val="FF0000"/>
+          <w:sz w:val="19"/>
+          <w:szCs w:val="19"/>
+          <w:highlight w:val="white"/>
+        </w:rPr>
+        <w:t>'</w:t>
+      </w:r>
+    </w:p>
+    <w:p>
+      <w:pPr>
+        <w:autoSpaceDE w:val="0"/>
+        <w:autoSpaceDN w:val="0"/>
+        <w:adjustRightInd w:val="0"/>
+        <w:spacing w:after="0" w:line="240" w:lineRule="auto"/>
+        <w:rPr>
+          <w:rFonts w:ascii="Consolas" w:hAnsi="Consolas" w:cs="Consolas"/>
+          <w:color w:val="000000"/>
+          <w:sz w:val="19"/>
+          <w:szCs w:val="19"/>
+          <w:highlight w:val="white"/>
+        </w:rPr>
+      </w:pPr>
+    </w:p>
+    <w:p>
+      <w:pPr>
+        <w:autoSpaceDE w:val="0"/>
+        <w:autoSpaceDN w:val="0"/>
+        <w:adjustRightInd w:val="0"/>
+        <w:spacing w:after="0" w:line="240" w:lineRule="auto"/>
+        <w:rPr>
+          <w:rFonts w:ascii="Consolas" w:hAnsi="Consolas" w:cs="Consolas"/>
+          <w:color w:val="000000"/>
+          <w:sz w:val="19"/>
+          <w:szCs w:val="19"/>
+          <w:highlight w:val="white"/>
+        </w:rPr>
+      </w:pPr>
+      <w:r>
+        <w:rPr>
+          <w:rFonts w:ascii="Consolas" w:hAnsi="Consolas" w:cs="Consolas"/>
+          <w:color w:val="0000FF"/>
+          <w:sz w:val="19"/>
+          <w:szCs w:val="19"/>
+          <w:highlight w:val="white"/>
+        </w:rPr>
+        <w:t>GO</w:t>
+      </w:r>
+    </w:p>
+    <w:p>
+      <w:pPr>
+        <w:autoSpaceDE w:val="0"/>
+        <w:autoSpaceDN w:val="0"/>
+        <w:adjustRightInd w:val="0"/>
+        <w:spacing w:after="0" w:line="240" w:lineRule="auto"/>
+        <w:rPr>
+          <w:rFonts w:ascii="Consolas" w:hAnsi="Consolas" w:cs="Consolas"/>
+          <w:color w:val="000000"/>
+          <w:sz w:val="19"/>
+          <w:szCs w:val="19"/>
+          <w:highlight w:val="white"/>
+        </w:rPr>
+      </w:pPr>
+      <w:r>
+        <w:rPr>
+          <w:rFonts w:ascii="Consolas" w:hAnsi="Consolas" w:cs="Consolas"/>
+          <w:color w:val="0000FF"/>
+          <w:sz w:val="19"/>
+          <w:szCs w:val="19"/>
+          <w:highlight w:val="white"/>
+        </w:rPr>
+        <w:t>CREATE</w:t>
+      </w:r>
+      <w:r>
+        <w:rPr>
+          <w:rFonts w:ascii="Consolas" w:hAnsi="Consolas" w:cs="Consolas"/>
+          <w:color w:val="000000"/>
+          <w:sz w:val="19"/>
+          <w:szCs w:val="19"/>
+          <w:highlight w:val="white"/>
+        </w:rPr>
+        <w:t xml:space="preserve"> </w:t>
+      </w:r>
+      <w:r>
+        <w:rPr>
+          <w:rFonts w:ascii="Consolas" w:hAnsi="Consolas" w:cs="Consolas"/>
+          <w:color w:val="808080"/>
+          <w:sz w:val="19"/>
+          <w:szCs w:val="19"/>
+          <w:highlight w:val="white"/>
+        </w:rPr>
+        <w:t>OR</w:t>
+      </w:r>
+      <w:r>
+        <w:rPr>
+          <w:rFonts w:ascii="Consolas" w:hAnsi="Consolas" w:cs="Consolas"/>
+          <w:color w:val="000000"/>
+          <w:sz w:val="19"/>
+          <w:szCs w:val="19"/>
+          <w:highlight w:val="white"/>
+        </w:rPr>
+        <w:t xml:space="preserve"> </w:t>
+      </w:r>
+      <w:r>
+        <w:rPr>
+          <w:rFonts w:ascii="Consolas" w:hAnsi="Consolas" w:cs="Consolas"/>
+          <w:color w:val="0000FF"/>
+          <w:sz w:val="19"/>
+          <w:szCs w:val="19"/>
+          <w:highlight w:val="white"/>
+        </w:rPr>
+        <w:t>ALTER</w:t>
+      </w:r>
+      <w:r>
+        <w:rPr>
+          <w:rFonts w:ascii="Consolas" w:hAnsi="Consolas" w:cs="Consolas"/>
+          <w:color w:val="000000"/>
+          <w:sz w:val="19"/>
+          <w:szCs w:val="19"/>
+          <w:highlight w:val="white"/>
+        </w:rPr>
+        <w:t xml:space="preserve"> </w:t>
+      </w:r>
+      <w:r>
+        <w:rPr>
+          <w:rFonts w:ascii="Consolas" w:hAnsi="Consolas" w:cs="Consolas"/>
+          <w:color w:val="0000FF"/>
+          <w:sz w:val="19"/>
+          <w:szCs w:val="19"/>
+          <w:highlight w:val="white"/>
+        </w:rPr>
+        <w:t>PROC</w:t>
+      </w:r>
+      <w:r>
+        <w:rPr>
+          <w:rFonts w:ascii="Consolas" w:hAnsi="Consolas" w:cs="Consolas"/>
+          <w:color w:val="000000"/>
+          <w:sz w:val="19"/>
+          <w:szCs w:val="19"/>
+          <w:highlight w:val="white"/>
+        </w:rPr>
+        <w:t xml:space="preserve"> </w:t>
+      </w:r>
+      <w:proofErr w:type="spellStart"/>
+      <w:r>
+        <w:rPr>
+          <w:rFonts w:ascii="Consolas" w:hAnsi="Consolas" w:cs="Consolas"/>
+          <w:color w:val="000000"/>
+          <w:sz w:val="19"/>
+          <w:szCs w:val="19"/>
+          <w:highlight w:val="white"/>
+        </w:rPr>
+        <w:t>testSalaryGradesCantOverlap</w:t>
+      </w:r>
+      <w:r>
+        <w:rPr>
+          <w:rFonts w:ascii="Consolas" w:hAnsi="Consolas" w:cs="Consolas"/>
+          <w:color w:val="808080"/>
+          <w:sz w:val="19"/>
+          <w:szCs w:val="19"/>
+          <w:highlight w:val="white"/>
+        </w:rPr>
+        <w:t>.</w:t>
+      </w:r>
+      <w:r>
+        <w:rPr>
+          <w:rFonts w:ascii="Consolas" w:hAnsi="Consolas" w:cs="Consolas"/>
+          <w:color w:val="000000"/>
+          <w:sz w:val="19"/>
+          <w:szCs w:val="19"/>
+          <w:highlight w:val="white"/>
+        </w:rPr>
+        <w:t>SetUp</w:t>
+      </w:r>
+      <w:proofErr w:type="spellEnd"/>
+    </w:p>
+    <w:p>
+      <w:pPr>
+        <w:autoSpaceDE w:val="0"/>
+        <w:autoSpaceDN w:val="0"/>
+        <w:adjustRightInd w:val="0"/>
+        <w:spacing w:after="0" w:line="240" w:lineRule="auto"/>
+        <w:rPr>
+          <w:rFonts w:ascii="Consolas" w:hAnsi="Consolas" w:cs="Consolas"/>
+          <w:color w:val="000000"/>
+          <w:sz w:val="19"/>
+          <w:szCs w:val="19"/>
+          <w:highlight w:val="white"/>
+        </w:rPr>
+      </w:pPr>
+      <w:r>
+        <w:rPr>
+          <w:rFonts w:ascii="Consolas" w:hAnsi="Consolas" w:cs="Consolas"/>
+          <w:color w:val="0000FF"/>
+          <w:sz w:val="19"/>
+          <w:szCs w:val="19"/>
+          <w:highlight w:val="white"/>
+        </w:rPr>
+        <w:t>AS</w:t>
+      </w:r>
+    </w:p>
+    <w:p>
+      <w:pPr>
+        <w:autoSpaceDE w:val="0"/>
+        <w:autoSpaceDN w:val="0"/>
+        <w:adjustRightInd w:val="0"/>
+        <w:spacing w:after="0" w:line="240" w:lineRule="auto"/>
+        <w:rPr>
+          <w:rFonts w:ascii="Consolas" w:hAnsi="Consolas" w:cs="Consolas"/>
+          <w:color w:val="000000"/>
+          <w:sz w:val="19"/>
+          <w:szCs w:val="19"/>
+          <w:highlight w:val="white"/>
+        </w:rPr>
+      </w:pPr>
+      <w:r>
+        <w:rPr>
+          <w:rFonts w:ascii="Consolas" w:hAnsi="Consolas" w:cs="Consolas"/>
+          <w:color w:val="0000FF"/>
+          <w:sz w:val="19"/>
+          <w:szCs w:val="19"/>
+          <w:highlight w:val="white"/>
+        </w:rPr>
+        <w:t>BEGIN</w:t>
+      </w:r>
+    </w:p>
+    <w:p>
+      <w:pPr>
+        <w:autoSpaceDE w:val="0"/>
+        <w:autoSpaceDN w:val="0"/>
+        <w:adjustRightInd w:val="0"/>
+        <w:spacing w:after="0" w:line="240" w:lineRule="auto"/>
+        <w:rPr>
+          <w:rFonts w:ascii="Consolas" w:hAnsi="Consolas" w:cs="Consolas"/>
+          <w:color w:val="000000"/>
+          <w:sz w:val="19"/>
+          <w:szCs w:val="19"/>
+          <w:highlight w:val="white"/>
+        </w:rPr>
+      </w:pPr>
+      <w:r>
+        <w:rPr>
+          <w:rFonts w:ascii="Consolas" w:hAnsi="Consolas" w:cs="Consolas"/>
+          <w:color w:val="000000"/>
+          <w:sz w:val="19"/>
+          <w:szCs w:val="19"/>
+          <w:highlight w:val="white"/>
+        </w:rPr>
+        <w:tab/>
+      </w:r>
+      <w:r>
+        <w:rPr>
+          <w:rFonts w:ascii="Consolas" w:hAnsi="Consolas" w:cs="Consolas"/>
+          <w:color w:val="0000FF"/>
+          <w:sz w:val="19"/>
+          <w:szCs w:val="19"/>
+          <w:highlight w:val="white"/>
+        </w:rPr>
+        <w:t>EXEC</w:t>
+      </w:r>
+      <w:r>
+        <w:rPr>
+          <w:rFonts w:ascii="Consolas" w:hAnsi="Consolas" w:cs="Consolas"/>
+          <w:color w:val="000000"/>
+          <w:sz w:val="19"/>
+          <w:szCs w:val="19"/>
+          <w:highlight w:val="white"/>
+        </w:rPr>
+        <w:t xml:space="preserve"> </w:t>
+      </w:r>
+      <w:proofErr w:type="spellStart"/>
+      <w:r>
+        <w:rPr>
+          <w:rFonts w:ascii="Consolas" w:hAnsi="Consolas" w:cs="Consolas"/>
+          <w:color w:val="000000"/>
+          <w:sz w:val="19"/>
+          <w:szCs w:val="19"/>
+          <w:highlight w:val="white"/>
+        </w:rPr>
+        <w:t>tSQLt</w:t>
+      </w:r>
+      <w:r>
+        <w:rPr>
+          <w:rFonts w:ascii="Consolas" w:hAnsi="Consolas" w:cs="Consolas"/>
+          <w:color w:val="808080"/>
+          <w:sz w:val="19"/>
+          <w:szCs w:val="19"/>
+          <w:highlight w:val="white"/>
+        </w:rPr>
+        <w:t>.</w:t>
+      </w:r>
+      <w:r>
+        <w:rPr>
+          <w:rFonts w:ascii="Consolas" w:hAnsi="Consolas" w:cs="Consolas"/>
+          <w:color w:val="000000"/>
+          <w:sz w:val="19"/>
+          <w:szCs w:val="19"/>
+          <w:highlight w:val="white"/>
+        </w:rPr>
+        <w:t>FakeTable</w:t>
+      </w:r>
+      <w:proofErr w:type="spellEnd"/>
+      <w:r>
+        <w:rPr>
+          <w:rFonts w:ascii="Consolas" w:hAnsi="Consolas" w:cs="Consolas"/>
+          <w:color w:val="0000FF"/>
+          <w:sz w:val="19"/>
+          <w:szCs w:val="19"/>
+          <w:highlight w:val="white"/>
+        </w:rPr>
+        <w:t xml:space="preserve"> </w:t>
+      </w:r>
+      <w:r>
+        <w:rPr>
+          <w:rFonts w:ascii="Consolas" w:hAnsi="Consolas" w:cs="Consolas"/>
+          <w:color w:val="FF0000"/>
+          <w:sz w:val="19"/>
+          <w:szCs w:val="19"/>
+          <w:highlight w:val="white"/>
+        </w:rPr>
+        <w:t>'</w:t>
+      </w:r>
+      <w:proofErr w:type="spellStart"/>
+      <w:r>
+        <w:rPr>
+          <w:rFonts w:ascii="Consolas" w:hAnsi="Consolas" w:cs="Consolas"/>
+          <w:color w:val="FF0000"/>
+          <w:sz w:val="19"/>
+          <w:szCs w:val="19"/>
+          <w:highlight w:val="white"/>
+        </w:rPr>
+        <w:t>dbo.grd</w:t>
+      </w:r>
+      <w:proofErr w:type="spellEnd"/>
+      <w:r>
+        <w:rPr>
+          <w:rFonts w:ascii="Consolas" w:hAnsi="Consolas" w:cs="Consolas"/>
+          <w:color w:val="FF0000"/>
+          <w:sz w:val="19"/>
+          <w:szCs w:val="19"/>
+          <w:highlight w:val="white"/>
+        </w:rPr>
+        <w:t>'</w:t>
+      </w:r>
+    </w:p>
+    <w:p>
+      <w:pPr>
+        <w:autoSpaceDE w:val="0"/>
+        <w:autoSpaceDN w:val="0"/>
+        <w:adjustRightInd w:val="0"/>
+        <w:spacing w:after="0" w:line="240" w:lineRule="auto"/>
+        <w:rPr>
+          <w:rFonts w:ascii="Consolas" w:hAnsi="Consolas" w:cs="Consolas"/>
+          <w:color w:val="000000"/>
+          <w:sz w:val="19"/>
+          <w:szCs w:val="19"/>
+          <w:highlight w:val="white"/>
+        </w:rPr>
+      </w:pPr>
+      <w:r>
+        <w:rPr>
+          <w:rFonts w:ascii="Consolas" w:hAnsi="Consolas" w:cs="Consolas"/>
+          <w:color w:val="000000"/>
+          <w:sz w:val="19"/>
+          <w:szCs w:val="19"/>
+          <w:highlight w:val="white"/>
+        </w:rPr>
+        <w:tab/>
+      </w:r>
+      <w:r>
+        <w:rPr>
+          <w:rFonts w:ascii="Consolas" w:hAnsi="Consolas" w:cs="Consolas"/>
+          <w:color w:val="0000FF"/>
+          <w:sz w:val="19"/>
+          <w:szCs w:val="19"/>
+          <w:highlight w:val="white"/>
+        </w:rPr>
+        <w:t>EXEC</w:t>
+      </w:r>
+      <w:r>
+        <w:rPr>
+          <w:rFonts w:ascii="Consolas" w:hAnsi="Consolas" w:cs="Consolas"/>
+          <w:color w:val="000000"/>
+          <w:sz w:val="19"/>
+          <w:szCs w:val="19"/>
+          <w:highlight w:val="white"/>
+        </w:rPr>
+        <w:t xml:space="preserve"> </w:t>
+      </w:r>
+      <w:proofErr w:type="spellStart"/>
+      <w:r>
+        <w:rPr>
+          <w:rFonts w:ascii="Consolas" w:hAnsi="Consolas" w:cs="Consolas"/>
+          <w:color w:val="000000"/>
+          <w:sz w:val="19"/>
+          <w:szCs w:val="19"/>
+          <w:highlight w:val="white"/>
+        </w:rPr>
+        <w:t>tSQLt</w:t>
+      </w:r>
+      <w:r>
+        <w:rPr>
+          <w:rFonts w:ascii="Consolas" w:hAnsi="Consolas" w:cs="Consolas"/>
+          <w:color w:val="808080"/>
+          <w:sz w:val="19"/>
+          <w:szCs w:val="19"/>
+          <w:highlight w:val="white"/>
+        </w:rPr>
+        <w:t>.</w:t>
+      </w:r>
+      <w:r>
+        <w:rPr>
+          <w:rFonts w:ascii="Consolas" w:hAnsi="Consolas" w:cs="Consolas"/>
+          <w:color w:val="000000"/>
+          <w:sz w:val="19"/>
+          <w:szCs w:val="19"/>
+          <w:highlight w:val="white"/>
+        </w:rPr>
+        <w:t>ApplyTrigger</w:t>
+      </w:r>
+      <w:proofErr w:type="spellEnd"/>
+      <w:r>
+        <w:rPr>
+          <w:rFonts w:ascii="Consolas" w:hAnsi="Consolas" w:cs="Consolas"/>
+          <w:color w:val="0000FF"/>
+          <w:sz w:val="19"/>
+          <w:szCs w:val="19"/>
+          <w:highlight w:val="white"/>
+        </w:rPr>
+        <w:t xml:space="preserve"> </w:t>
+      </w:r>
+      <w:r>
+        <w:rPr>
+          <w:rFonts w:ascii="Consolas" w:hAnsi="Consolas" w:cs="Consolas"/>
+          <w:color w:val="FF0000"/>
+          <w:sz w:val="19"/>
+          <w:szCs w:val="19"/>
+          <w:highlight w:val="white"/>
+        </w:rPr>
+        <w:t>'</w:t>
+      </w:r>
+      <w:proofErr w:type="spellStart"/>
+      <w:r>
+        <w:rPr>
+          <w:rFonts w:ascii="Consolas" w:hAnsi="Consolas" w:cs="Consolas"/>
+          <w:color w:val="FF0000"/>
+          <w:sz w:val="19"/>
+          <w:szCs w:val="19"/>
+          <w:highlight w:val="white"/>
+        </w:rPr>
+        <w:t>dbo.grd</w:t>
+      </w:r>
+      <w:proofErr w:type="spellEnd"/>
+      <w:r>
+        <w:rPr>
+          <w:rFonts w:ascii="Consolas" w:hAnsi="Consolas" w:cs="Consolas"/>
+          <w:color w:val="FF0000"/>
+          <w:sz w:val="19"/>
+          <w:szCs w:val="19"/>
+          <w:highlight w:val="white"/>
+        </w:rPr>
+        <w:t>'</w:t>
+      </w:r>
+      <w:r>
+        <w:rPr>
+          <w:rFonts w:ascii="Consolas" w:hAnsi="Consolas" w:cs="Consolas"/>
+          <w:color w:val="808080"/>
+          <w:sz w:val="19"/>
+          <w:szCs w:val="19"/>
+          <w:highlight w:val="white"/>
+        </w:rPr>
+        <w:t>,</w:t>
+      </w:r>
+      <w:r>
+        <w:rPr>
+          <w:rFonts w:ascii="Consolas" w:hAnsi="Consolas" w:cs="Consolas"/>
+          <w:color w:val="000000"/>
+          <w:sz w:val="19"/>
+          <w:szCs w:val="19"/>
+          <w:highlight w:val="white"/>
+        </w:rPr>
+        <w:t xml:space="preserve"> </w:t>
+      </w:r>
+      <w:r>
+        <w:rPr>
+          <w:rFonts w:ascii="Consolas" w:hAnsi="Consolas" w:cs="Consolas"/>
+          <w:color w:val="FF0000"/>
+          <w:sz w:val="19"/>
+          <w:szCs w:val="19"/>
+          <w:highlight w:val="white"/>
+        </w:rPr>
+        <w:t>'</w:t>
+      </w:r>
+      <w:proofErr w:type="spellStart"/>
+      <w:r>
+        <w:rPr>
+          <w:rFonts w:ascii="Consolas" w:hAnsi="Consolas" w:cs="Consolas"/>
+          <w:color w:val="FF0000"/>
+          <w:sz w:val="19"/>
+          <w:szCs w:val="19"/>
+          <w:highlight w:val="white"/>
+        </w:rPr>
+        <w:t>dbo.utr_OverlappingSalaryGrades</w:t>
+      </w:r>
+      <w:proofErr w:type="spellEnd"/>
+      <w:r>
+        <w:rPr>
+          <w:rFonts w:ascii="Consolas" w:hAnsi="Consolas" w:cs="Consolas"/>
+          <w:color w:val="FF0000"/>
+          <w:sz w:val="19"/>
+          <w:szCs w:val="19"/>
+          <w:highlight w:val="white"/>
+        </w:rPr>
+        <w:t>'</w:t>
+      </w:r>
+    </w:p>
+    <w:p>
+      <w:pPr>
+        <w:autoSpaceDE w:val="0"/>
+        <w:autoSpaceDN w:val="0"/>
+        <w:adjustRightInd w:val="0"/>
+        <w:spacing w:after="0" w:line="240" w:lineRule="auto"/>
+        <w:rPr>
+          <w:rFonts w:ascii="Consolas" w:hAnsi="Consolas" w:cs="Consolas"/>
+          <w:color w:val="000000"/>
+          <w:sz w:val="19"/>
+          <w:szCs w:val="19"/>
+          <w:highlight w:val="white"/>
+        </w:rPr>
+      </w:pPr>
+      <w:r>
+        <w:rPr>
+          <w:rFonts w:ascii="Consolas" w:hAnsi="Consolas" w:cs="Consolas"/>
+          <w:color w:val="000000"/>
+          <w:sz w:val="19"/>
+          <w:szCs w:val="19"/>
+          <w:highlight w:val="white"/>
+        </w:rPr>
+        <w:tab/>
+      </w:r>
+      <w:r>
+        <w:rPr>
+          <w:rFonts w:ascii="Consolas" w:hAnsi="Consolas" w:cs="Consolas"/>
+          <w:color w:val="0000FF"/>
+          <w:sz w:val="19"/>
+          <w:szCs w:val="19"/>
+          <w:highlight w:val="white"/>
+        </w:rPr>
+        <w:t>SELECT</w:t>
+      </w:r>
+      <w:r>
+        <w:rPr>
+          <w:rFonts w:ascii="Consolas" w:hAnsi="Consolas" w:cs="Consolas"/>
+          <w:color w:val="000000"/>
+          <w:sz w:val="19"/>
+          <w:szCs w:val="19"/>
+          <w:highlight w:val="white"/>
+        </w:rPr>
+        <w:t xml:space="preserve"> </w:t>
+      </w:r>
+      <w:r>
+        <w:rPr>
+          <w:rFonts w:ascii="Consolas" w:hAnsi="Consolas" w:cs="Consolas"/>
+          <w:color w:val="808080"/>
+          <w:sz w:val="19"/>
+          <w:szCs w:val="19"/>
+          <w:highlight w:val="white"/>
+        </w:rPr>
+        <w:t>*</w:t>
+      </w:r>
+    </w:p>
+    <w:p>
+      <w:pPr>
+        <w:autoSpaceDE w:val="0"/>
+        <w:autoSpaceDN w:val="0"/>
+        <w:adjustRightInd w:val="0"/>
+        <w:spacing w:after="0" w:line="240" w:lineRule="auto"/>
+        <w:rPr>
+          <w:rFonts w:ascii="Consolas" w:hAnsi="Consolas" w:cs="Consolas"/>
+          <w:color w:val="000000"/>
+          <w:sz w:val="19"/>
+          <w:szCs w:val="19"/>
+          <w:highlight w:val="white"/>
+        </w:rPr>
+      </w:pPr>
+      <w:r>
+        <w:rPr>
+          <w:rFonts w:ascii="Consolas" w:hAnsi="Consolas" w:cs="Consolas"/>
+          <w:color w:val="000000"/>
+          <w:sz w:val="19"/>
+          <w:szCs w:val="19"/>
+          <w:highlight w:val="white"/>
+        </w:rPr>
+        <w:tab/>
+      </w:r>
+      <w:r>
+        <w:rPr>
+          <w:rFonts w:ascii="Consolas" w:hAnsi="Consolas" w:cs="Consolas"/>
+          <w:color w:val="000000"/>
+          <w:sz w:val="19"/>
+          <w:szCs w:val="19"/>
+          <w:highlight w:val="white"/>
+        </w:rPr>
+        <w:tab/>
+      </w:r>
+      <w:r>
+        <w:rPr>
+          <w:rFonts w:ascii="Consolas" w:hAnsi="Consolas" w:cs="Consolas"/>
+          <w:color w:val="0000FF"/>
+          <w:sz w:val="19"/>
+          <w:szCs w:val="19"/>
+          <w:highlight w:val="white"/>
+        </w:rPr>
+        <w:t>INTO</w:t>
+      </w:r>
+      <w:r>
+        <w:rPr>
+          <w:rFonts w:ascii="Consolas" w:hAnsi="Consolas" w:cs="Consolas"/>
+          <w:color w:val="000000"/>
+          <w:sz w:val="19"/>
+          <w:szCs w:val="19"/>
+          <w:highlight w:val="white"/>
+        </w:rPr>
+        <w:t xml:space="preserve"> </w:t>
+      </w:r>
+      <w:proofErr w:type="spellStart"/>
+      <w:r>
+        <w:rPr>
+          <w:rFonts w:ascii="Consolas" w:hAnsi="Consolas" w:cs="Consolas"/>
+          <w:color w:val="000000"/>
+          <w:sz w:val="19"/>
+          <w:szCs w:val="19"/>
+          <w:highlight w:val="white"/>
+        </w:rPr>
+        <w:t>expected</w:t>
+      </w:r>
+      <w:proofErr w:type="spellEnd"/>
+    </w:p>
+    <w:p>
+      <w:pPr>
+        <w:autoSpaceDE w:val="0"/>
+        <w:autoSpaceDN w:val="0"/>
+        <w:adjustRightInd w:val="0"/>
+        <w:spacing w:after="0" w:line="240" w:lineRule="auto"/>
+        <w:rPr>
+          <w:rFonts w:ascii="Consolas" w:hAnsi="Consolas" w:cs="Consolas"/>
+          <w:color w:val="000000"/>
+          <w:sz w:val="19"/>
+          <w:szCs w:val="19"/>
+          <w:highlight w:val="white"/>
+        </w:rPr>
+      </w:pPr>
+      <w:r>
+        <w:rPr>
+          <w:rFonts w:ascii="Consolas" w:hAnsi="Consolas" w:cs="Consolas"/>
+          <w:color w:val="000000"/>
+          <w:sz w:val="19"/>
+          <w:szCs w:val="19"/>
+          <w:highlight w:val="white"/>
+        </w:rPr>
+        <w:tab/>
+      </w:r>
+      <w:r>
+        <w:rPr>
+          <w:rFonts w:ascii="Consolas" w:hAnsi="Consolas" w:cs="Consolas"/>
+          <w:color w:val="000000"/>
+          <w:sz w:val="19"/>
+          <w:szCs w:val="19"/>
+          <w:highlight w:val="white"/>
+        </w:rPr>
+        <w:tab/>
+      </w:r>
+      <w:r>
+        <w:rPr>
+          <w:rFonts w:ascii="Consolas" w:hAnsi="Consolas" w:cs="Consolas"/>
+          <w:color w:val="0000FF"/>
+          <w:sz w:val="19"/>
+          <w:szCs w:val="19"/>
+          <w:highlight w:val="white"/>
+        </w:rPr>
+        <w:t>FROM</w:t>
+      </w:r>
+      <w:r>
+        <w:rPr>
+          <w:rFonts w:ascii="Consolas" w:hAnsi="Consolas" w:cs="Consolas"/>
+          <w:color w:val="000000"/>
+          <w:sz w:val="19"/>
+          <w:szCs w:val="19"/>
+          <w:highlight w:val="white"/>
+        </w:rPr>
+        <w:t xml:space="preserve"> </w:t>
+      </w:r>
+      <w:proofErr w:type="spellStart"/>
+      <w:r>
+        <w:rPr>
+          <w:rFonts w:ascii="Consolas" w:hAnsi="Consolas" w:cs="Consolas"/>
+          <w:color w:val="000000"/>
+          <w:sz w:val="19"/>
+          <w:szCs w:val="19"/>
+          <w:highlight w:val="white"/>
+        </w:rPr>
+        <w:t>dbo</w:t>
+      </w:r>
+      <w:r>
+        <w:rPr>
+          <w:rFonts w:ascii="Consolas" w:hAnsi="Consolas" w:cs="Consolas"/>
+          <w:color w:val="808080"/>
+          <w:sz w:val="19"/>
+          <w:szCs w:val="19"/>
+          <w:highlight w:val="white"/>
+        </w:rPr>
+        <w:t>.</w:t>
+      </w:r>
+      <w:r>
+        <w:rPr>
+          <w:rFonts w:ascii="Consolas" w:hAnsi="Consolas" w:cs="Consolas"/>
+          <w:color w:val="000000"/>
+          <w:sz w:val="19"/>
+          <w:szCs w:val="19"/>
+          <w:highlight w:val="white"/>
+        </w:rPr>
+        <w:t>grd</w:t>
+      </w:r>
+      <w:proofErr w:type="spellEnd"/>
+    </w:p>
+    <w:p>
+      <w:pPr>
+        <w:autoSpaceDE w:val="0"/>
+        <w:autoSpaceDN w:val="0"/>
+        <w:adjustRightInd w:val="0"/>
+        <w:spacing w:after="0" w:line="240" w:lineRule="auto"/>
+        <w:rPr>
+          <w:rFonts w:ascii="Consolas" w:hAnsi="Consolas" w:cs="Consolas"/>
+          <w:color w:val="000000"/>
+          <w:sz w:val="19"/>
+          <w:szCs w:val="19"/>
+          <w:highlight w:val="white"/>
+        </w:rPr>
+      </w:pPr>
+      <w:r>
+        <w:rPr>
+          <w:rFonts w:ascii="Consolas" w:hAnsi="Consolas" w:cs="Consolas"/>
+          <w:color w:val="0000FF"/>
+          <w:sz w:val="19"/>
+          <w:szCs w:val="19"/>
+          <w:highlight w:val="white"/>
+        </w:rPr>
+        <w:t>END</w:t>
+      </w:r>
+    </w:p>
+    <w:p>
+      <w:pPr>
+        <w:autoSpaceDE w:val="0"/>
+        <w:autoSpaceDN w:val="0"/>
+        <w:adjustRightInd w:val="0"/>
+        <w:spacing w:after="0" w:line="240" w:lineRule="auto"/>
+        <w:rPr>
+          <w:rFonts w:ascii="Consolas" w:hAnsi="Consolas" w:cs="Consolas"/>
+          <w:color w:val="000000"/>
+          <w:sz w:val="19"/>
+          <w:szCs w:val="19"/>
+          <w:highlight w:val="white"/>
+        </w:rPr>
+      </w:pPr>
+      <w:r>
+        <w:rPr>
+          <w:rFonts w:ascii="Consolas" w:hAnsi="Consolas" w:cs="Consolas"/>
+          <w:color w:val="0000FF"/>
+          <w:sz w:val="19"/>
+          <w:szCs w:val="19"/>
+          <w:highlight w:val="white"/>
+        </w:rPr>
+        <w:t>GO</w:t>
+      </w:r>
+    </w:p>
+    <w:p>
+      <w:pPr>
+        <w:autoSpaceDE w:val="0"/>
+        <w:autoSpaceDN w:val="0"/>
+        <w:adjustRightInd w:val="0"/>
+        <w:spacing w:after="0" w:line="240" w:lineRule="auto"/>
+        <w:rPr>
+          <w:rFonts w:ascii="Consolas" w:hAnsi="Consolas" w:cs="Consolas"/>
+          <w:color w:val="000000"/>
+          <w:sz w:val="19"/>
+          <w:szCs w:val="19"/>
+          <w:highlight w:val="white"/>
+        </w:rPr>
+      </w:pPr>
+    </w:p>
+    <w:p>
+      <w:pPr>
+        <w:autoSpaceDE w:val="0"/>
+        <w:autoSpaceDN w:val="0"/>
+        <w:adjustRightInd w:val="0"/>
+        <w:spacing w:after="0" w:line="240" w:lineRule="auto"/>
+        <w:rPr>
+          <w:rFonts w:ascii="Consolas" w:hAnsi="Consolas" w:cs="Consolas"/>
+          <w:color w:val="000000"/>
+          <w:sz w:val="19"/>
+          <w:szCs w:val="19"/>
+          <w:highlight w:val="white"/>
+        </w:rPr>
+      </w:pPr>
+      <w:r>
+        <w:rPr>
+          <w:rFonts w:ascii="Consolas" w:hAnsi="Consolas" w:cs="Consolas"/>
+          <w:color w:val="0000FF"/>
+          <w:sz w:val="19"/>
+          <w:szCs w:val="19"/>
+          <w:highlight w:val="white"/>
+        </w:rPr>
+        <w:t>GO</w:t>
+      </w:r>
+    </w:p>
+    <w:p>
+      <w:pPr>
+        <w:autoSpaceDE w:val="0"/>
+        <w:autoSpaceDN w:val="0"/>
+        <w:adjustRightInd w:val="0"/>
+        <w:spacing w:after="0" w:line="240" w:lineRule="auto"/>
+        <w:rPr>
+          <w:rFonts w:ascii="Consolas" w:hAnsi="Consolas" w:cs="Consolas"/>
+          <w:color w:val="000000"/>
+          <w:sz w:val="19"/>
+          <w:szCs w:val="19"/>
+          <w:highlight w:val="white"/>
+        </w:rPr>
+      </w:pPr>
+      <w:r>
+        <w:rPr>
+          <w:rFonts w:ascii="Consolas" w:hAnsi="Consolas" w:cs="Consolas"/>
+          <w:color w:val="0000FF"/>
+          <w:sz w:val="19"/>
+          <w:szCs w:val="19"/>
+          <w:highlight w:val="white"/>
+        </w:rPr>
+        <w:t>CREATE</w:t>
+      </w:r>
+      <w:r>
+        <w:rPr>
+          <w:rFonts w:ascii="Consolas" w:hAnsi="Consolas" w:cs="Consolas"/>
+          <w:color w:val="000000"/>
+          <w:sz w:val="19"/>
+          <w:szCs w:val="19"/>
+          <w:highlight w:val="white"/>
+        </w:rPr>
+        <w:t xml:space="preserve"> </w:t>
+      </w:r>
+      <w:r>
+        <w:rPr>
+          <w:rFonts w:ascii="Consolas" w:hAnsi="Consolas" w:cs="Consolas"/>
+          <w:color w:val="808080"/>
+          <w:sz w:val="19"/>
+          <w:szCs w:val="19"/>
+          <w:highlight w:val="white"/>
+        </w:rPr>
+        <w:t>OR</w:t>
+      </w:r>
+      <w:r>
+        <w:rPr>
+          <w:rFonts w:ascii="Consolas" w:hAnsi="Consolas" w:cs="Consolas"/>
+          <w:color w:val="000000"/>
+          <w:sz w:val="19"/>
+          <w:szCs w:val="19"/>
+          <w:highlight w:val="white"/>
+        </w:rPr>
+        <w:t xml:space="preserve"> </w:t>
+      </w:r>
+      <w:r>
+        <w:rPr>
+          <w:rFonts w:ascii="Consolas" w:hAnsi="Consolas" w:cs="Consolas"/>
+          <w:color w:val="0000FF"/>
+          <w:sz w:val="19"/>
+          <w:szCs w:val="19"/>
+          <w:highlight w:val="white"/>
+        </w:rPr>
+        <w:t>ALTER</w:t>
+      </w:r>
+      <w:r>
+        <w:rPr>
+          <w:rFonts w:ascii="Consolas" w:hAnsi="Consolas" w:cs="Consolas"/>
+          <w:color w:val="000000"/>
+          <w:sz w:val="19"/>
+          <w:szCs w:val="19"/>
+          <w:highlight w:val="white"/>
+        </w:rPr>
+        <w:t xml:space="preserve"> </w:t>
+      </w:r>
+      <w:r>
+        <w:rPr>
+          <w:rFonts w:ascii="Consolas" w:hAnsi="Consolas" w:cs="Consolas"/>
+          <w:color w:val="0000FF"/>
+          <w:sz w:val="19"/>
+          <w:szCs w:val="19"/>
+          <w:highlight w:val="white"/>
+        </w:rPr>
+        <w:t>PROC</w:t>
+      </w:r>
+      <w:r>
+        <w:rPr>
+          <w:rFonts w:ascii="Consolas" w:hAnsi="Consolas" w:cs="Consolas"/>
+          <w:color w:val="000000"/>
+          <w:sz w:val="19"/>
+          <w:szCs w:val="19"/>
+          <w:highlight w:val="white"/>
+        </w:rPr>
+        <w:t xml:space="preserve"> </w:t>
+      </w:r>
+      <w:proofErr w:type="spellStart"/>
+      <w:r>
+        <w:rPr>
+          <w:rFonts w:ascii="Consolas" w:hAnsi="Consolas" w:cs="Consolas"/>
+          <w:color w:val="000000"/>
+          <w:sz w:val="19"/>
+          <w:szCs w:val="19"/>
+          <w:highlight w:val="white"/>
+        </w:rPr>
+        <w:t>testSalaryGradesCantOverlap</w:t>
+      </w:r>
+      <w:r>
+        <w:rPr>
+          <w:rFonts w:ascii="Consolas" w:hAnsi="Consolas" w:cs="Consolas"/>
+          <w:color w:val="808080"/>
+          <w:sz w:val="19"/>
+          <w:szCs w:val="19"/>
+          <w:highlight w:val="white"/>
+        </w:rPr>
+        <w:t>.</w:t>
+      </w:r>
+      <w:r>
+        <w:rPr>
+          <w:rFonts w:ascii="Consolas" w:hAnsi="Consolas" w:cs="Consolas"/>
+          <w:color w:val="000000"/>
+          <w:sz w:val="19"/>
+          <w:szCs w:val="19"/>
+          <w:highlight w:val="white"/>
+        </w:rPr>
+        <w:t>testInsertWithWrongLowerLimit</w:t>
+      </w:r>
+      <w:proofErr w:type="spellEnd"/>
+    </w:p>
+    <w:p>
+      <w:pPr>
+        <w:autoSpaceDE w:val="0"/>
+        <w:autoSpaceDN w:val="0"/>
+        <w:adjustRightInd w:val="0"/>
+        <w:spacing w:after="0" w:line="240" w:lineRule="auto"/>
+        <w:rPr>
+          <w:rFonts w:ascii="Consolas" w:hAnsi="Consolas" w:cs="Consolas"/>
+          <w:color w:val="000000"/>
+          <w:sz w:val="19"/>
+          <w:szCs w:val="19"/>
+          <w:highlight w:val="white"/>
+        </w:rPr>
+      </w:pPr>
+      <w:r>
+        <w:rPr>
+          <w:rFonts w:ascii="Consolas" w:hAnsi="Consolas" w:cs="Consolas"/>
+          <w:color w:val="0000FF"/>
+          <w:sz w:val="19"/>
+          <w:szCs w:val="19"/>
+          <w:highlight w:val="white"/>
+        </w:rPr>
+        <w:t>AS</w:t>
+      </w:r>
+    </w:p>
+    <w:p>
+      <w:pPr>
+        <w:autoSpaceDE w:val="0"/>
+        <w:autoSpaceDN w:val="0"/>
+        <w:adjustRightInd w:val="0"/>
+        <w:spacing w:after="0" w:line="240" w:lineRule="auto"/>
+        <w:rPr>
+          <w:rFonts w:ascii="Consolas" w:hAnsi="Consolas" w:cs="Consolas"/>
+          <w:color w:val="000000"/>
+          <w:sz w:val="19"/>
+          <w:szCs w:val="19"/>
+          <w:highlight w:val="white"/>
+        </w:rPr>
+      </w:pPr>
+      <w:r>
+        <w:rPr>
+          <w:rFonts w:ascii="Consolas" w:hAnsi="Consolas" w:cs="Consolas"/>
+          <w:color w:val="0000FF"/>
+          <w:sz w:val="19"/>
+          <w:szCs w:val="19"/>
+          <w:highlight w:val="white"/>
+        </w:rPr>
+        <w:t>BEGIN</w:t>
+      </w:r>
+    </w:p>
+    <w:p>
+      <w:pPr>
+        <w:autoSpaceDE w:val="0"/>
+        <w:autoSpaceDN w:val="0"/>
+        <w:adjustRightInd w:val="0"/>
+        <w:spacing w:after="0" w:line="240" w:lineRule="auto"/>
+        <w:rPr>
+          <w:rFonts w:ascii="Consolas" w:hAnsi="Consolas" w:cs="Consolas"/>
+          <w:color w:val="000000"/>
+          <w:sz w:val="19"/>
+          <w:szCs w:val="19"/>
+          <w:highlight w:val="white"/>
+        </w:rPr>
+      </w:pPr>
+      <w:r>
+        <w:rPr>
+          <w:rFonts w:ascii="Consolas" w:hAnsi="Consolas" w:cs="Consolas"/>
+          <w:color w:val="000000"/>
+          <w:sz w:val="19"/>
+          <w:szCs w:val="19"/>
+          <w:highlight w:val="white"/>
+        </w:rPr>
+        <w:tab/>
+      </w:r>
+      <w:r>
+        <w:rPr>
+          <w:rFonts w:ascii="Consolas" w:hAnsi="Consolas" w:cs="Consolas"/>
+          <w:color w:val="0000FF"/>
+          <w:sz w:val="19"/>
+          <w:szCs w:val="19"/>
+          <w:highlight w:val="white"/>
+        </w:rPr>
+        <w:t>INSERT</w:t>
+      </w:r>
+      <w:r>
+        <w:rPr>
+          <w:rFonts w:ascii="Consolas" w:hAnsi="Consolas" w:cs="Consolas"/>
+          <w:color w:val="000000"/>
+          <w:sz w:val="19"/>
+          <w:szCs w:val="19"/>
+          <w:highlight w:val="white"/>
+        </w:rPr>
+        <w:t xml:space="preserve"> </w:t>
+      </w:r>
+      <w:r>
+        <w:rPr>
+          <w:rFonts w:ascii="Consolas" w:hAnsi="Consolas" w:cs="Consolas"/>
+          <w:color w:val="0000FF"/>
+          <w:sz w:val="19"/>
+          <w:szCs w:val="19"/>
+          <w:highlight w:val="white"/>
+        </w:rPr>
+        <w:t>INTO</w:t>
+      </w:r>
+      <w:r>
+        <w:rPr>
+          <w:rFonts w:ascii="Consolas" w:hAnsi="Consolas" w:cs="Consolas"/>
+          <w:color w:val="000000"/>
+          <w:sz w:val="19"/>
+          <w:szCs w:val="19"/>
+          <w:highlight w:val="white"/>
+        </w:rPr>
+        <w:t xml:space="preserve"> </w:t>
+      </w:r>
+      <w:proofErr w:type="spellStart"/>
+      <w:r>
+        <w:rPr>
+          <w:rFonts w:ascii="Consolas" w:hAnsi="Consolas" w:cs="Consolas"/>
+          <w:color w:val="000000"/>
+          <w:sz w:val="19"/>
+          <w:szCs w:val="19"/>
+          <w:highlight w:val="white"/>
+        </w:rPr>
+        <w:t>grd</w:t>
+      </w:r>
+      <w:proofErr w:type="spellEnd"/>
+      <w:r>
+        <w:rPr>
+          <w:rFonts w:ascii="Consolas" w:hAnsi="Consolas" w:cs="Consolas"/>
+          <w:color w:val="000000"/>
+          <w:sz w:val="19"/>
+          <w:szCs w:val="19"/>
+          <w:highlight w:val="white"/>
+        </w:rPr>
+        <w:t xml:space="preserve"> </w:t>
+      </w:r>
+      <w:r>
+        <w:rPr>
+          <w:rFonts w:ascii="Consolas" w:hAnsi="Consolas" w:cs="Consolas"/>
+          <w:color w:val="0000FF"/>
+          <w:sz w:val="19"/>
+          <w:szCs w:val="19"/>
+          <w:highlight w:val="white"/>
+        </w:rPr>
+        <w:t xml:space="preserve">VALUES </w:t>
+      </w:r>
+      <w:r>
+        <w:rPr>
+          <w:rFonts w:ascii="Consolas" w:hAnsi="Consolas" w:cs="Consolas"/>
+          <w:color w:val="808080"/>
+          <w:sz w:val="19"/>
+          <w:szCs w:val="19"/>
+          <w:highlight w:val="white"/>
+        </w:rPr>
+        <w:t>(</w:t>
+      </w:r>
+      <w:r>
+        <w:rPr>
+          <w:rFonts w:ascii="Consolas" w:hAnsi="Consolas" w:cs="Consolas"/>
+          <w:color w:val="000000"/>
+          <w:sz w:val="19"/>
+          <w:szCs w:val="19"/>
+          <w:highlight w:val="white"/>
+        </w:rPr>
+        <w:t>1</w:t>
+      </w:r>
+      <w:r>
+        <w:rPr>
+          <w:rFonts w:ascii="Consolas" w:hAnsi="Consolas" w:cs="Consolas"/>
+          <w:color w:val="808080"/>
+          <w:sz w:val="19"/>
+          <w:szCs w:val="19"/>
+          <w:highlight w:val="white"/>
+        </w:rPr>
+        <w:t>,</w:t>
+      </w:r>
+      <w:r>
+        <w:rPr>
+          <w:rFonts w:ascii="Consolas" w:hAnsi="Consolas" w:cs="Consolas"/>
+          <w:color w:val="000000"/>
+          <w:sz w:val="19"/>
+          <w:szCs w:val="19"/>
+          <w:highlight w:val="white"/>
+        </w:rPr>
+        <w:t xml:space="preserve"> 10</w:t>
+      </w:r>
+      <w:r>
+        <w:rPr>
+          <w:rFonts w:ascii="Consolas" w:hAnsi="Consolas" w:cs="Consolas"/>
+          <w:color w:val="808080"/>
+          <w:sz w:val="19"/>
+          <w:szCs w:val="19"/>
+          <w:highlight w:val="white"/>
+        </w:rPr>
+        <w:t>,</w:t>
+      </w:r>
+      <w:r>
+        <w:rPr>
+          <w:rFonts w:ascii="Consolas" w:hAnsi="Consolas" w:cs="Consolas"/>
+          <w:color w:val="000000"/>
+          <w:sz w:val="19"/>
+          <w:szCs w:val="19"/>
+          <w:highlight w:val="white"/>
+        </w:rPr>
+        <w:t xml:space="preserve"> 20</w:t>
+      </w:r>
+      <w:r>
+        <w:rPr>
+          <w:rFonts w:ascii="Consolas" w:hAnsi="Consolas" w:cs="Consolas"/>
+          <w:color w:val="808080"/>
+          <w:sz w:val="19"/>
+          <w:szCs w:val="19"/>
+          <w:highlight w:val="white"/>
+        </w:rPr>
+        <w:t>,</w:t>
+      </w:r>
+      <w:r>
+        <w:rPr>
+          <w:rFonts w:ascii="Consolas" w:hAnsi="Consolas" w:cs="Consolas"/>
+          <w:color w:val="000000"/>
+          <w:sz w:val="19"/>
+          <w:szCs w:val="19"/>
+          <w:highlight w:val="white"/>
+        </w:rPr>
+        <w:t xml:space="preserve"> </w:t>
+      </w:r>
+      <w:r>
+        <w:rPr>
+          <w:rFonts w:ascii="Consolas" w:hAnsi="Consolas" w:cs="Consolas"/>
+          <w:color w:val="808080"/>
+          <w:sz w:val="19"/>
+          <w:szCs w:val="19"/>
+          <w:highlight w:val="white"/>
+        </w:rPr>
+        <w:t>NULL)</w:t>
+      </w:r>
+    </w:p>
+    <w:p>
+      <w:pPr>
+        <w:autoSpaceDE w:val="0"/>
+        <w:autoSpaceDN w:val="0"/>
+        <w:adjustRightInd w:val="0"/>
+        <w:spacing w:after="0" w:line="240" w:lineRule="auto"/>
+        <w:rPr>
+          <w:rFonts w:ascii="Consolas" w:hAnsi="Consolas" w:cs="Consolas"/>
+          <w:color w:val="000000"/>
+          <w:sz w:val="19"/>
+          <w:szCs w:val="19"/>
+          <w:highlight w:val="white"/>
+        </w:rPr>
+      </w:pPr>
+      <w:r>
+        <w:rPr>
+          <w:rFonts w:ascii="Consolas" w:hAnsi="Consolas" w:cs="Consolas"/>
+          <w:color w:val="000000"/>
+          <w:sz w:val="19"/>
+          <w:szCs w:val="19"/>
+          <w:highlight w:val="white"/>
+        </w:rPr>
+        <w:tab/>
+      </w:r>
+      <w:r>
+        <w:rPr>
+          <w:rFonts w:ascii="Consolas" w:hAnsi="Consolas" w:cs="Consolas"/>
+          <w:color w:val="0000FF"/>
+          <w:sz w:val="19"/>
+          <w:szCs w:val="19"/>
+          <w:highlight w:val="white"/>
+        </w:rPr>
+        <w:t>INSERT</w:t>
+      </w:r>
+      <w:r>
+        <w:rPr>
+          <w:rFonts w:ascii="Consolas" w:hAnsi="Consolas" w:cs="Consolas"/>
+          <w:color w:val="000000"/>
+          <w:sz w:val="19"/>
+          <w:szCs w:val="19"/>
+          <w:highlight w:val="white"/>
+        </w:rPr>
+        <w:t xml:space="preserve"> </w:t>
+      </w:r>
+      <w:r>
+        <w:rPr>
+          <w:rFonts w:ascii="Consolas" w:hAnsi="Consolas" w:cs="Consolas"/>
+          <w:color w:val="0000FF"/>
+          <w:sz w:val="19"/>
+          <w:szCs w:val="19"/>
+          <w:highlight w:val="white"/>
+        </w:rPr>
+        <w:t>INTO</w:t>
+      </w:r>
+      <w:r>
+        <w:rPr>
+          <w:rFonts w:ascii="Consolas" w:hAnsi="Consolas" w:cs="Consolas"/>
+          <w:color w:val="000000"/>
+          <w:sz w:val="19"/>
+          <w:szCs w:val="19"/>
+          <w:highlight w:val="white"/>
+        </w:rPr>
+        <w:t xml:space="preserve"> </w:t>
+      </w:r>
+      <w:proofErr w:type="spellStart"/>
+      <w:r>
+        <w:rPr>
+          <w:rFonts w:ascii="Consolas" w:hAnsi="Consolas" w:cs="Consolas"/>
+          <w:color w:val="000000"/>
+          <w:sz w:val="19"/>
+          <w:szCs w:val="19"/>
+          <w:highlight w:val="white"/>
+        </w:rPr>
+        <w:t>expected</w:t>
+      </w:r>
+      <w:proofErr w:type="spellEnd"/>
+      <w:r>
+        <w:rPr>
+          <w:rFonts w:ascii="Consolas" w:hAnsi="Consolas" w:cs="Consolas"/>
+          <w:color w:val="000000"/>
+          <w:sz w:val="19"/>
+          <w:szCs w:val="19"/>
+          <w:highlight w:val="white"/>
+        </w:rPr>
+        <w:t xml:space="preserve"> </w:t>
+      </w:r>
+      <w:r>
+        <w:rPr>
+          <w:rFonts w:ascii="Consolas" w:hAnsi="Consolas" w:cs="Consolas"/>
+          <w:color w:val="0000FF"/>
+          <w:sz w:val="19"/>
+          <w:szCs w:val="19"/>
+          <w:highlight w:val="white"/>
+        </w:rPr>
+        <w:t xml:space="preserve">VALUES </w:t>
+      </w:r>
+      <w:r>
+        <w:rPr>
+          <w:rFonts w:ascii="Consolas" w:hAnsi="Consolas" w:cs="Consolas"/>
+          <w:color w:val="808080"/>
+          <w:sz w:val="19"/>
+          <w:szCs w:val="19"/>
+          <w:highlight w:val="white"/>
+        </w:rPr>
+        <w:t>(</w:t>
+      </w:r>
+      <w:r>
+        <w:rPr>
+          <w:rFonts w:ascii="Consolas" w:hAnsi="Consolas" w:cs="Consolas"/>
+          <w:color w:val="000000"/>
+          <w:sz w:val="19"/>
+          <w:szCs w:val="19"/>
+          <w:highlight w:val="white"/>
+        </w:rPr>
+        <w:t>1</w:t>
+      </w:r>
+      <w:r>
+        <w:rPr>
+          <w:rFonts w:ascii="Consolas" w:hAnsi="Consolas" w:cs="Consolas"/>
+          <w:color w:val="808080"/>
+          <w:sz w:val="19"/>
+          <w:szCs w:val="19"/>
+          <w:highlight w:val="white"/>
+        </w:rPr>
+        <w:t>,</w:t>
+      </w:r>
+      <w:r>
+        <w:rPr>
+          <w:rFonts w:ascii="Consolas" w:hAnsi="Consolas" w:cs="Consolas"/>
+          <w:color w:val="000000"/>
+          <w:sz w:val="19"/>
+          <w:szCs w:val="19"/>
+          <w:highlight w:val="white"/>
+        </w:rPr>
+        <w:t xml:space="preserve"> 10</w:t>
+      </w:r>
+      <w:r>
+        <w:rPr>
+          <w:rFonts w:ascii="Consolas" w:hAnsi="Consolas" w:cs="Consolas"/>
+          <w:color w:val="808080"/>
+          <w:sz w:val="19"/>
+          <w:szCs w:val="19"/>
+          <w:highlight w:val="white"/>
+        </w:rPr>
+        <w:t>,</w:t>
+      </w:r>
+      <w:r>
+        <w:rPr>
+          <w:rFonts w:ascii="Consolas" w:hAnsi="Consolas" w:cs="Consolas"/>
+          <w:color w:val="000000"/>
+          <w:sz w:val="19"/>
+          <w:szCs w:val="19"/>
+          <w:highlight w:val="white"/>
+        </w:rPr>
+        <w:t xml:space="preserve"> 20</w:t>
+      </w:r>
+      <w:r>
+        <w:rPr>
+          <w:rFonts w:ascii="Consolas" w:hAnsi="Consolas" w:cs="Consolas"/>
+          <w:color w:val="808080"/>
+          <w:sz w:val="19"/>
+          <w:szCs w:val="19"/>
+          <w:highlight w:val="white"/>
+        </w:rPr>
+        <w:t>,</w:t>
+      </w:r>
+      <w:r>
+        <w:rPr>
+          <w:rFonts w:ascii="Consolas" w:hAnsi="Consolas" w:cs="Consolas"/>
+          <w:color w:val="000000"/>
+          <w:sz w:val="19"/>
+          <w:szCs w:val="19"/>
+          <w:highlight w:val="white"/>
+        </w:rPr>
+        <w:t xml:space="preserve"> </w:t>
+      </w:r>
+      <w:r>
+        <w:rPr>
+          <w:rFonts w:ascii="Consolas" w:hAnsi="Consolas" w:cs="Consolas"/>
+          <w:color w:val="808080"/>
+          <w:sz w:val="19"/>
+          <w:szCs w:val="19"/>
+          <w:highlight w:val="white"/>
+        </w:rPr>
+        <w:t>NULL)</w:t>
+      </w:r>
+    </w:p>
+    <w:p>
+      <w:pPr>
+        <w:autoSpaceDE w:val="0"/>
+        <w:autoSpaceDN w:val="0"/>
+        <w:adjustRightInd w:val="0"/>
+        <w:spacing w:after="0" w:line="240" w:lineRule="auto"/>
+        <w:rPr>
+          <w:rFonts w:ascii="Consolas" w:hAnsi="Consolas" w:cs="Consolas"/>
+          <w:color w:val="000000"/>
+          <w:sz w:val="19"/>
+          <w:szCs w:val="19"/>
+          <w:highlight w:val="white"/>
+        </w:rPr>
+      </w:pPr>
+      <w:r>
+        <w:rPr>
+          <w:rFonts w:ascii="Consolas" w:hAnsi="Consolas" w:cs="Consolas"/>
+          <w:color w:val="000000"/>
+          <w:sz w:val="19"/>
+          <w:szCs w:val="19"/>
+          <w:highlight w:val="white"/>
+        </w:rPr>
+        <w:tab/>
+      </w:r>
+      <w:r>
+        <w:rPr>
+          <w:rFonts w:ascii="Consolas" w:hAnsi="Consolas" w:cs="Consolas"/>
+          <w:color w:val="0000FF"/>
+          <w:sz w:val="19"/>
+          <w:szCs w:val="19"/>
+          <w:highlight w:val="white"/>
+        </w:rPr>
+        <w:t>EXEC</w:t>
+      </w:r>
+      <w:r>
+        <w:rPr>
+          <w:rFonts w:ascii="Consolas" w:hAnsi="Consolas" w:cs="Consolas"/>
+          <w:color w:val="000000"/>
+          <w:sz w:val="19"/>
+          <w:szCs w:val="19"/>
+          <w:highlight w:val="white"/>
+        </w:rPr>
+        <w:t xml:space="preserve"> </w:t>
+      </w:r>
+      <w:proofErr w:type="spellStart"/>
+      <w:r>
+        <w:rPr>
+          <w:rFonts w:ascii="Consolas" w:hAnsi="Consolas" w:cs="Consolas"/>
+          <w:color w:val="000000"/>
+          <w:sz w:val="19"/>
+          <w:szCs w:val="19"/>
+          <w:highlight w:val="white"/>
+        </w:rPr>
+        <w:t>tSQLt</w:t>
+      </w:r>
+      <w:r>
+        <w:rPr>
+          <w:rFonts w:ascii="Consolas" w:hAnsi="Consolas" w:cs="Consolas"/>
+          <w:color w:val="808080"/>
+          <w:sz w:val="19"/>
+          <w:szCs w:val="19"/>
+          <w:highlight w:val="white"/>
+        </w:rPr>
+        <w:t>.</w:t>
+      </w:r>
+      <w:r>
+        <w:rPr>
+          <w:rFonts w:ascii="Consolas" w:hAnsi="Consolas" w:cs="Consolas"/>
+          <w:color w:val="000000"/>
+          <w:sz w:val="19"/>
+          <w:szCs w:val="19"/>
+          <w:highlight w:val="white"/>
+        </w:rPr>
+        <w:t>ExpectException</w:t>
+      </w:r>
+      <w:proofErr w:type="spellEnd"/>
+      <w:r>
+        <w:rPr>
+          <w:rFonts w:ascii="Consolas" w:hAnsi="Consolas" w:cs="Consolas"/>
+          <w:color w:val="0000FF"/>
+          <w:sz w:val="19"/>
+          <w:szCs w:val="19"/>
+          <w:highlight w:val="white"/>
+        </w:rPr>
+        <w:t xml:space="preserve"> </w:t>
+      </w:r>
+      <w:r>
+        <w:rPr>
+          <w:rFonts w:ascii="Consolas" w:hAnsi="Consolas" w:cs="Consolas"/>
+          <w:color w:val="000000"/>
+          <w:sz w:val="19"/>
+          <w:szCs w:val="19"/>
+          <w:highlight w:val="white"/>
+        </w:rPr>
+        <w:t>@</w:t>
+      </w:r>
+      <w:proofErr w:type="spellStart"/>
+      <w:r>
+        <w:rPr>
+          <w:rFonts w:ascii="Consolas" w:hAnsi="Consolas" w:cs="Consolas"/>
+          <w:color w:val="000000"/>
+          <w:sz w:val="19"/>
+          <w:szCs w:val="19"/>
+          <w:highlight w:val="white"/>
+        </w:rPr>
+        <w:t>ExpectedErrorNumber</w:t>
+      </w:r>
+      <w:proofErr w:type="spellEnd"/>
+      <w:r>
+        <w:rPr>
+          <w:rFonts w:ascii="Consolas" w:hAnsi="Consolas" w:cs="Consolas"/>
+          <w:color w:val="000000"/>
+          <w:sz w:val="19"/>
+          <w:szCs w:val="19"/>
+          <w:highlight w:val="white"/>
+        </w:rPr>
+        <w:t xml:space="preserve"> </w:t>
+      </w:r>
+      <w:r>
+        <w:rPr>
+          <w:rFonts w:ascii="Consolas" w:hAnsi="Consolas" w:cs="Consolas"/>
+          <w:color w:val="808080"/>
+          <w:sz w:val="19"/>
+          <w:szCs w:val="19"/>
+          <w:highlight w:val="white"/>
+        </w:rPr>
+        <w:t>=</w:t>
+      </w:r>
+      <w:r>
+        <w:rPr>
+          <w:rFonts w:ascii="Consolas" w:hAnsi="Consolas" w:cs="Consolas"/>
+          <w:color w:val="000000"/>
+          <w:sz w:val="19"/>
+          <w:szCs w:val="19"/>
+          <w:highlight w:val="white"/>
+        </w:rPr>
+        <w:t xml:space="preserve"> 50040</w:t>
+      </w:r>
+    </w:p>
+    <w:p>
+      <w:pPr>
+        <w:autoSpaceDE w:val="0"/>
+        <w:autoSpaceDN w:val="0"/>
+        <w:adjustRightInd w:val="0"/>
+        <w:spacing w:after="0" w:line="240" w:lineRule="auto"/>
+        <w:rPr>
+          <w:rFonts w:ascii="Consolas" w:hAnsi="Consolas" w:cs="Consolas"/>
+          <w:color w:val="000000"/>
+          <w:sz w:val="19"/>
+          <w:szCs w:val="19"/>
+          <w:highlight w:val="white"/>
+        </w:rPr>
+      </w:pPr>
+    </w:p>
+    <w:p>
+      <w:pPr>
+        <w:autoSpaceDE w:val="0"/>
+        <w:autoSpaceDN w:val="0"/>
+        <w:adjustRightInd w:val="0"/>
+        <w:spacing w:after="0" w:line="240" w:lineRule="auto"/>
+        <w:rPr>
+          <w:rFonts w:ascii="Consolas" w:hAnsi="Consolas" w:cs="Consolas"/>
+          <w:color w:val="000000"/>
+          <w:sz w:val="19"/>
+          <w:szCs w:val="19"/>
+          <w:highlight w:val="white"/>
+        </w:rPr>
+      </w:pPr>
+      <w:r>
+        <w:rPr>
+          <w:rFonts w:ascii="Consolas" w:hAnsi="Consolas" w:cs="Consolas"/>
+          <w:color w:val="000000"/>
+          <w:sz w:val="19"/>
+          <w:szCs w:val="19"/>
+          <w:highlight w:val="white"/>
+        </w:rPr>
+        <w:tab/>
+      </w:r>
+      <w:r>
+        <w:rPr>
+          <w:rFonts w:ascii="Consolas" w:hAnsi="Consolas" w:cs="Consolas"/>
+          <w:color w:val="0000FF"/>
+          <w:sz w:val="19"/>
+          <w:szCs w:val="19"/>
+          <w:highlight w:val="white"/>
+        </w:rPr>
+        <w:t>INSERT</w:t>
+      </w:r>
+      <w:r>
+        <w:rPr>
+          <w:rFonts w:ascii="Consolas" w:hAnsi="Consolas" w:cs="Consolas"/>
+          <w:color w:val="000000"/>
+          <w:sz w:val="19"/>
+          <w:szCs w:val="19"/>
+          <w:highlight w:val="white"/>
+        </w:rPr>
+        <w:t xml:space="preserve"> </w:t>
+      </w:r>
+      <w:r>
+        <w:rPr>
+          <w:rFonts w:ascii="Consolas" w:hAnsi="Consolas" w:cs="Consolas"/>
+          <w:color w:val="0000FF"/>
+          <w:sz w:val="19"/>
+          <w:szCs w:val="19"/>
+          <w:highlight w:val="white"/>
+        </w:rPr>
+        <w:t>INTO</w:t>
+      </w:r>
+      <w:r>
+        <w:rPr>
+          <w:rFonts w:ascii="Consolas" w:hAnsi="Consolas" w:cs="Consolas"/>
+          <w:color w:val="000000"/>
+          <w:sz w:val="19"/>
+          <w:szCs w:val="19"/>
+          <w:highlight w:val="white"/>
+        </w:rPr>
+        <w:t xml:space="preserve"> </w:t>
+      </w:r>
+      <w:proofErr w:type="spellStart"/>
+      <w:r>
+        <w:rPr>
+          <w:rFonts w:ascii="Consolas" w:hAnsi="Consolas" w:cs="Consolas"/>
+          <w:color w:val="000000"/>
+          <w:sz w:val="19"/>
+          <w:szCs w:val="19"/>
+          <w:highlight w:val="white"/>
+        </w:rPr>
+        <w:t>grd</w:t>
+      </w:r>
+      <w:proofErr w:type="spellEnd"/>
+      <w:r>
+        <w:rPr>
+          <w:rFonts w:ascii="Consolas" w:hAnsi="Consolas" w:cs="Consolas"/>
+          <w:color w:val="000000"/>
+          <w:sz w:val="19"/>
+          <w:szCs w:val="19"/>
+          <w:highlight w:val="white"/>
+        </w:rPr>
+        <w:t xml:space="preserve"> </w:t>
+      </w:r>
+      <w:r>
+        <w:rPr>
+          <w:rFonts w:ascii="Consolas" w:hAnsi="Consolas" w:cs="Consolas"/>
+          <w:color w:val="0000FF"/>
+          <w:sz w:val="19"/>
+          <w:szCs w:val="19"/>
+          <w:highlight w:val="white"/>
+        </w:rPr>
+        <w:t xml:space="preserve">VALUES </w:t>
+      </w:r>
+      <w:r>
+        <w:rPr>
+          <w:rFonts w:ascii="Consolas" w:hAnsi="Consolas" w:cs="Consolas"/>
+          <w:color w:val="808080"/>
+          <w:sz w:val="19"/>
+          <w:szCs w:val="19"/>
+          <w:highlight w:val="white"/>
+        </w:rPr>
+        <w:t>(</w:t>
+      </w:r>
+      <w:r>
+        <w:rPr>
+          <w:rFonts w:ascii="Consolas" w:hAnsi="Consolas" w:cs="Consolas"/>
+          <w:color w:val="000000"/>
+          <w:sz w:val="19"/>
+          <w:szCs w:val="19"/>
+          <w:highlight w:val="white"/>
+        </w:rPr>
+        <w:t>2</w:t>
+      </w:r>
+      <w:r>
+        <w:rPr>
+          <w:rFonts w:ascii="Consolas" w:hAnsi="Consolas" w:cs="Consolas"/>
+          <w:color w:val="808080"/>
+          <w:sz w:val="19"/>
+          <w:szCs w:val="19"/>
+          <w:highlight w:val="white"/>
+        </w:rPr>
+        <w:t>,</w:t>
+      </w:r>
+      <w:r>
+        <w:rPr>
+          <w:rFonts w:ascii="Consolas" w:hAnsi="Consolas" w:cs="Consolas"/>
+          <w:color w:val="000000"/>
+          <w:sz w:val="19"/>
+          <w:szCs w:val="19"/>
+          <w:highlight w:val="white"/>
+        </w:rPr>
+        <w:t xml:space="preserve"> 9</w:t>
+      </w:r>
+      <w:r>
+        <w:rPr>
+          <w:rFonts w:ascii="Consolas" w:hAnsi="Consolas" w:cs="Consolas"/>
+          <w:color w:val="808080"/>
+          <w:sz w:val="19"/>
+          <w:szCs w:val="19"/>
+          <w:highlight w:val="white"/>
+        </w:rPr>
+        <w:t>,</w:t>
+      </w:r>
+      <w:r>
+        <w:rPr>
+          <w:rFonts w:ascii="Consolas" w:hAnsi="Consolas" w:cs="Consolas"/>
+          <w:color w:val="000000"/>
+          <w:sz w:val="19"/>
+          <w:szCs w:val="19"/>
+          <w:highlight w:val="white"/>
+        </w:rPr>
+        <w:t xml:space="preserve"> 20</w:t>
+      </w:r>
+      <w:r>
+        <w:rPr>
+          <w:rFonts w:ascii="Consolas" w:hAnsi="Consolas" w:cs="Consolas"/>
+          <w:color w:val="808080"/>
+          <w:sz w:val="19"/>
+          <w:szCs w:val="19"/>
+          <w:highlight w:val="white"/>
+        </w:rPr>
+        <w:t>,</w:t>
+      </w:r>
+      <w:r>
+        <w:rPr>
+          <w:rFonts w:ascii="Consolas" w:hAnsi="Consolas" w:cs="Consolas"/>
+          <w:color w:val="000000"/>
+          <w:sz w:val="19"/>
+          <w:szCs w:val="19"/>
+          <w:highlight w:val="white"/>
+        </w:rPr>
+        <w:t xml:space="preserve"> </w:t>
+      </w:r>
+      <w:r>
+        <w:rPr>
+          <w:rFonts w:ascii="Consolas" w:hAnsi="Consolas" w:cs="Consolas"/>
+          <w:color w:val="808080"/>
+          <w:sz w:val="19"/>
+          <w:szCs w:val="19"/>
+          <w:highlight w:val="white"/>
+        </w:rPr>
+        <w:t>NULL)</w:t>
+      </w:r>
+    </w:p>
+    <w:p>
+      <w:pPr>
+        <w:autoSpaceDE w:val="0"/>
+        <w:autoSpaceDN w:val="0"/>
+        <w:adjustRightInd w:val="0"/>
+        <w:spacing w:after="0" w:line="240" w:lineRule="auto"/>
+        <w:rPr>
+          <w:rFonts w:ascii="Consolas" w:hAnsi="Consolas" w:cs="Consolas"/>
+          <w:color w:val="000000"/>
+          <w:sz w:val="19"/>
+          <w:szCs w:val="19"/>
+          <w:highlight w:val="white"/>
+        </w:rPr>
+      </w:pPr>
+    </w:p>
+    <w:p>
+      <w:pPr>
+        <w:autoSpaceDE w:val="0"/>
+        <w:autoSpaceDN w:val="0"/>
+        <w:adjustRightInd w:val="0"/>
+        <w:spacing w:after="0" w:line="240" w:lineRule="auto"/>
+        <w:rPr>
+          <w:rFonts w:ascii="Consolas" w:hAnsi="Consolas" w:cs="Consolas"/>
+          <w:color w:val="000000"/>
+          <w:sz w:val="19"/>
+          <w:szCs w:val="19"/>
+          <w:highlight w:val="white"/>
+        </w:rPr>
+      </w:pPr>
+      <w:r>
+        <w:rPr>
+          <w:rFonts w:ascii="Consolas" w:hAnsi="Consolas" w:cs="Consolas"/>
+          <w:color w:val="000000"/>
+          <w:sz w:val="19"/>
+          <w:szCs w:val="19"/>
+          <w:highlight w:val="white"/>
+        </w:rPr>
+        <w:tab/>
+      </w:r>
+      <w:r>
+        <w:rPr>
+          <w:rFonts w:ascii="Consolas" w:hAnsi="Consolas" w:cs="Consolas"/>
+          <w:color w:val="0000FF"/>
+          <w:sz w:val="19"/>
+          <w:szCs w:val="19"/>
+          <w:highlight w:val="white"/>
+        </w:rPr>
+        <w:t>EXEC</w:t>
+      </w:r>
+      <w:r>
+        <w:rPr>
+          <w:rFonts w:ascii="Consolas" w:hAnsi="Consolas" w:cs="Consolas"/>
+          <w:color w:val="000000"/>
+          <w:sz w:val="19"/>
+          <w:szCs w:val="19"/>
+          <w:highlight w:val="white"/>
+        </w:rPr>
+        <w:t xml:space="preserve"> </w:t>
+      </w:r>
+      <w:proofErr w:type="spellStart"/>
+      <w:r>
+        <w:rPr>
+          <w:rFonts w:ascii="Consolas" w:hAnsi="Consolas" w:cs="Consolas"/>
+          <w:color w:val="000000"/>
+          <w:sz w:val="19"/>
+          <w:szCs w:val="19"/>
+          <w:highlight w:val="white"/>
+        </w:rPr>
+        <w:t>tSQLt</w:t>
+      </w:r>
+      <w:r>
+        <w:rPr>
+          <w:rFonts w:ascii="Consolas" w:hAnsi="Consolas" w:cs="Consolas"/>
+          <w:color w:val="808080"/>
+          <w:sz w:val="19"/>
+          <w:szCs w:val="19"/>
+          <w:highlight w:val="white"/>
+        </w:rPr>
+        <w:t>.</w:t>
+      </w:r>
+      <w:r>
+        <w:rPr>
+          <w:rFonts w:ascii="Consolas" w:hAnsi="Consolas" w:cs="Consolas"/>
+          <w:color w:val="000000"/>
+          <w:sz w:val="19"/>
+          <w:szCs w:val="19"/>
+          <w:highlight w:val="white"/>
+        </w:rPr>
+        <w:t>AssertEqualsTable</w:t>
+      </w:r>
+      <w:proofErr w:type="spellEnd"/>
+      <w:r>
+        <w:rPr>
+          <w:rFonts w:ascii="Consolas" w:hAnsi="Consolas" w:cs="Consolas"/>
+          <w:color w:val="0000FF"/>
+          <w:sz w:val="19"/>
+          <w:szCs w:val="19"/>
+          <w:highlight w:val="white"/>
+        </w:rPr>
+        <w:t xml:space="preserve"> </w:t>
+      </w:r>
+      <w:proofErr w:type="spellStart"/>
+      <w:r>
+        <w:rPr>
+          <w:rFonts w:ascii="Consolas" w:hAnsi="Consolas" w:cs="Consolas"/>
+          <w:color w:val="000000"/>
+          <w:sz w:val="19"/>
+          <w:szCs w:val="19"/>
+          <w:highlight w:val="white"/>
+        </w:rPr>
+        <w:t>expected</w:t>
+      </w:r>
+      <w:proofErr w:type="spellEnd"/>
+      <w:r>
+        <w:rPr>
+          <w:rFonts w:ascii="Consolas" w:hAnsi="Consolas" w:cs="Consolas"/>
+          <w:color w:val="808080"/>
+          <w:sz w:val="19"/>
+          <w:szCs w:val="19"/>
+          <w:highlight w:val="white"/>
+        </w:rPr>
+        <w:t>,</w:t>
+      </w:r>
+      <w:r>
+        <w:rPr>
+          <w:rFonts w:ascii="Consolas" w:hAnsi="Consolas" w:cs="Consolas"/>
+          <w:color w:val="000000"/>
+          <w:sz w:val="19"/>
+          <w:szCs w:val="19"/>
+          <w:highlight w:val="white"/>
+        </w:rPr>
+        <w:t xml:space="preserve"> </w:t>
+      </w:r>
+      <w:proofErr w:type="spellStart"/>
+      <w:r>
+        <w:rPr>
+          <w:rFonts w:ascii="Consolas" w:hAnsi="Consolas" w:cs="Consolas"/>
+          <w:color w:val="000000"/>
+          <w:sz w:val="19"/>
+          <w:szCs w:val="19"/>
+          <w:highlight w:val="white"/>
+        </w:rPr>
+        <w:t>grd</w:t>
+      </w:r>
+      <w:proofErr w:type="spellEnd"/>
+    </w:p>
+    <w:p>
+      <w:pPr>
+        <w:autoSpaceDE w:val="0"/>
+        <w:autoSpaceDN w:val="0"/>
+        <w:adjustRightInd w:val="0"/>
+        <w:spacing w:after="0" w:line="240" w:lineRule="auto"/>
+        <w:rPr>
+          <w:rFonts w:ascii="Consolas" w:hAnsi="Consolas" w:cs="Consolas"/>
+          <w:color w:val="000000"/>
+          <w:sz w:val="19"/>
+          <w:szCs w:val="19"/>
+          <w:highlight w:val="white"/>
+        </w:rPr>
+      </w:pPr>
+      <w:r>
+        <w:rPr>
+          <w:rFonts w:ascii="Consolas" w:hAnsi="Consolas" w:cs="Consolas"/>
+          <w:color w:val="0000FF"/>
+          <w:sz w:val="19"/>
+          <w:szCs w:val="19"/>
+          <w:highlight w:val="white"/>
+        </w:rPr>
+        <w:t>END</w:t>
+      </w:r>
+    </w:p>
+    <w:p>
+      <w:pPr>
+        <w:autoSpaceDE w:val="0"/>
+        <w:autoSpaceDN w:val="0"/>
+        <w:adjustRightInd w:val="0"/>
+        <w:spacing w:after="0" w:line="240" w:lineRule="auto"/>
+        <w:rPr>
+          <w:rFonts w:ascii="Consolas" w:hAnsi="Consolas" w:cs="Consolas"/>
+          <w:color w:val="000000"/>
+          <w:sz w:val="19"/>
+          <w:szCs w:val="19"/>
+          <w:highlight w:val="white"/>
+        </w:rPr>
+      </w:pPr>
+      <w:r>
+        <w:rPr>
+          <w:rFonts w:ascii="Consolas" w:hAnsi="Consolas" w:cs="Consolas"/>
+          <w:color w:val="0000FF"/>
+          <w:sz w:val="19"/>
+          <w:szCs w:val="19"/>
+          <w:highlight w:val="white"/>
+        </w:rPr>
+        <w:t>GO</w:t>
+      </w:r>
+    </w:p>
+    <w:p>
+      <w:pPr>
+        <w:autoSpaceDE w:val="0"/>
+        <w:autoSpaceDN w:val="0"/>
+        <w:adjustRightInd w:val="0"/>
+        <w:spacing w:after="0" w:line="240" w:lineRule="auto"/>
+        <w:rPr>
+          <w:rFonts w:ascii="Consolas" w:hAnsi="Consolas" w:cs="Consolas"/>
+          <w:color w:val="000000"/>
+          <w:sz w:val="19"/>
+          <w:szCs w:val="19"/>
+          <w:highlight w:val="white"/>
+        </w:rPr>
+      </w:pPr>
+    </w:p>
+    <w:p>
+      <w:pPr>
+        <w:autoSpaceDE w:val="0"/>
+        <w:autoSpaceDN w:val="0"/>
+        <w:adjustRightInd w:val="0"/>
+        <w:spacing w:after="0" w:line="240" w:lineRule="auto"/>
+        <w:rPr>
+          <w:rFonts w:ascii="Consolas" w:hAnsi="Consolas" w:cs="Consolas"/>
+          <w:color w:val="000000"/>
+          <w:sz w:val="19"/>
+          <w:szCs w:val="19"/>
+          <w:highlight w:val="white"/>
+        </w:rPr>
+      </w:pPr>
+    </w:p>
+    <w:p>
+      <w:pPr>
+        <w:autoSpaceDE w:val="0"/>
+        <w:autoSpaceDN w:val="0"/>
+        <w:adjustRightInd w:val="0"/>
+        <w:spacing w:after="0" w:line="240" w:lineRule="auto"/>
+        <w:rPr>
+          <w:rFonts w:ascii="Consolas" w:hAnsi="Consolas" w:cs="Consolas"/>
+          <w:color w:val="000000"/>
+          <w:sz w:val="19"/>
+          <w:szCs w:val="19"/>
+          <w:highlight w:val="white"/>
+        </w:rPr>
+      </w:pPr>
+      <w:r>
+        <w:rPr>
+          <w:rFonts w:ascii="Consolas" w:hAnsi="Consolas" w:cs="Consolas"/>
+          <w:color w:val="0000FF"/>
+          <w:sz w:val="19"/>
+          <w:szCs w:val="19"/>
+          <w:highlight w:val="white"/>
+        </w:rPr>
+        <w:t>GO</w:t>
+      </w:r>
+    </w:p>
+    <w:p>
+      <w:pPr>
+        <w:autoSpaceDE w:val="0"/>
+        <w:autoSpaceDN w:val="0"/>
+        <w:adjustRightInd w:val="0"/>
+        <w:spacing w:after="0" w:line="240" w:lineRule="auto"/>
+        <w:rPr>
+          <w:rFonts w:ascii="Consolas" w:hAnsi="Consolas" w:cs="Consolas"/>
+          <w:color w:val="000000"/>
+          <w:sz w:val="19"/>
+          <w:szCs w:val="19"/>
+          <w:highlight w:val="white"/>
+        </w:rPr>
+      </w:pPr>
+      <w:r>
+        <w:rPr>
+          <w:rFonts w:ascii="Consolas" w:hAnsi="Consolas" w:cs="Consolas"/>
+          <w:color w:val="0000FF"/>
+          <w:sz w:val="19"/>
+          <w:szCs w:val="19"/>
+          <w:highlight w:val="white"/>
+        </w:rPr>
+        <w:t>CREATE</w:t>
+      </w:r>
+      <w:r>
+        <w:rPr>
+          <w:rFonts w:ascii="Consolas" w:hAnsi="Consolas" w:cs="Consolas"/>
+          <w:color w:val="000000"/>
+          <w:sz w:val="19"/>
+          <w:szCs w:val="19"/>
+          <w:highlight w:val="white"/>
+        </w:rPr>
+        <w:t xml:space="preserve"> </w:t>
+      </w:r>
+      <w:r>
+        <w:rPr>
+          <w:rFonts w:ascii="Consolas" w:hAnsi="Consolas" w:cs="Consolas"/>
+          <w:color w:val="808080"/>
+          <w:sz w:val="19"/>
+          <w:szCs w:val="19"/>
+          <w:highlight w:val="white"/>
+        </w:rPr>
+        <w:t>OR</w:t>
+      </w:r>
+      <w:r>
+        <w:rPr>
+          <w:rFonts w:ascii="Consolas" w:hAnsi="Consolas" w:cs="Consolas"/>
+          <w:color w:val="000000"/>
+          <w:sz w:val="19"/>
+          <w:szCs w:val="19"/>
+          <w:highlight w:val="white"/>
+        </w:rPr>
+        <w:t xml:space="preserve"> </w:t>
+      </w:r>
+      <w:r>
+        <w:rPr>
+          <w:rFonts w:ascii="Consolas" w:hAnsi="Consolas" w:cs="Consolas"/>
+          <w:color w:val="0000FF"/>
+          <w:sz w:val="19"/>
+          <w:szCs w:val="19"/>
+          <w:highlight w:val="white"/>
+        </w:rPr>
+        <w:t>ALTER</w:t>
+      </w:r>
+      <w:r>
+        <w:rPr>
+          <w:rFonts w:ascii="Consolas" w:hAnsi="Consolas" w:cs="Consolas"/>
+          <w:color w:val="000000"/>
+          <w:sz w:val="19"/>
+          <w:szCs w:val="19"/>
+          <w:highlight w:val="white"/>
+        </w:rPr>
+        <w:t xml:space="preserve"> </w:t>
+      </w:r>
+      <w:r>
+        <w:rPr>
+          <w:rFonts w:ascii="Consolas" w:hAnsi="Consolas" w:cs="Consolas"/>
+          <w:color w:val="0000FF"/>
+          <w:sz w:val="19"/>
+          <w:szCs w:val="19"/>
+          <w:highlight w:val="white"/>
+        </w:rPr>
+        <w:t>PROC</w:t>
+      </w:r>
+      <w:r>
+        <w:rPr>
+          <w:rFonts w:ascii="Consolas" w:hAnsi="Consolas" w:cs="Consolas"/>
+          <w:color w:val="000000"/>
+          <w:sz w:val="19"/>
+          <w:szCs w:val="19"/>
+          <w:highlight w:val="white"/>
+        </w:rPr>
+        <w:t xml:space="preserve"> </w:t>
+      </w:r>
+      <w:proofErr w:type="spellStart"/>
+      <w:r>
+        <w:rPr>
+          <w:rFonts w:ascii="Consolas" w:hAnsi="Consolas" w:cs="Consolas"/>
+          <w:color w:val="000000"/>
+          <w:sz w:val="19"/>
+          <w:szCs w:val="19"/>
+          <w:highlight w:val="white"/>
+        </w:rPr>
+        <w:t>testSalaryGradesCantOverlap</w:t>
+      </w:r>
+      <w:r>
+        <w:rPr>
+          <w:rFonts w:ascii="Consolas" w:hAnsi="Consolas" w:cs="Consolas"/>
+          <w:color w:val="808080"/>
+          <w:sz w:val="19"/>
+          <w:szCs w:val="19"/>
+          <w:highlight w:val="white"/>
+        </w:rPr>
+        <w:t>.</w:t>
+      </w:r>
+      <w:r>
+        <w:rPr>
+          <w:rFonts w:ascii="Consolas" w:hAnsi="Consolas" w:cs="Consolas"/>
+          <w:color w:val="000000"/>
+          <w:sz w:val="19"/>
+          <w:szCs w:val="19"/>
+          <w:highlight w:val="white"/>
+        </w:rPr>
+        <w:t>testInsertWithCorrectLowerLimit</w:t>
+      </w:r>
+      <w:proofErr w:type="spellEnd"/>
+    </w:p>
+    <w:p>
+      <w:pPr>
+        <w:autoSpaceDE w:val="0"/>
+        <w:autoSpaceDN w:val="0"/>
+        <w:adjustRightInd w:val="0"/>
+        <w:spacing w:after="0" w:line="240" w:lineRule="auto"/>
+        <w:rPr>
+          <w:rFonts w:ascii="Consolas" w:hAnsi="Consolas" w:cs="Consolas"/>
+          <w:color w:val="000000"/>
+          <w:sz w:val="19"/>
+          <w:szCs w:val="19"/>
+          <w:highlight w:val="white"/>
+        </w:rPr>
+      </w:pPr>
+      <w:r>
+        <w:rPr>
+          <w:rFonts w:ascii="Consolas" w:hAnsi="Consolas" w:cs="Consolas"/>
+          <w:color w:val="0000FF"/>
+          <w:sz w:val="19"/>
+          <w:szCs w:val="19"/>
+          <w:highlight w:val="white"/>
+        </w:rPr>
+        <w:t>AS</w:t>
+      </w:r>
+    </w:p>
+    <w:p>
+      <w:pPr>
+        <w:autoSpaceDE w:val="0"/>
+        <w:autoSpaceDN w:val="0"/>
+        <w:adjustRightInd w:val="0"/>
+        <w:spacing w:after="0" w:line="240" w:lineRule="auto"/>
+        <w:rPr>
+          <w:rFonts w:ascii="Consolas" w:hAnsi="Consolas" w:cs="Consolas"/>
+          <w:color w:val="000000"/>
+          <w:sz w:val="19"/>
+          <w:szCs w:val="19"/>
+          <w:highlight w:val="white"/>
+        </w:rPr>
+      </w:pPr>
+      <w:r>
+        <w:rPr>
+          <w:rFonts w:ascii="Consolas" w:hAnsi="Consolas" w:cs="Consolas"/>
+          <w:color w:val="0000FF"/>
+          <w:sz w:val="19"/>
+          <w:szCs w:val="19"/>
+          <w:highlight w:val="white"/>
+        </w:rPr>
+        <w:t>BEGIN</w:t>
+      </w:r>
+    </w:p>
+    <w:p>
+      <w:pPr>
+        <w:autoSpaceDE w:val="0"/>
+        <w:autoSpaceDN w:val="0"/>
+        <w:adjustRightInd w:val="0"/>
+        <w:spacing w:after="0" w:line="240" w:lineRule="auto"/>
+        <w:rPr>
+          <w:rFonts w:ascii="Consolas" w:hAnsi="Consolas" w:cs="Consolas"/>
+          <w:color w:val="000000"/>
+          <w:sz w:val="19"/>
+          <w:szCs w:val="19"/>
+          <w:highlight w:val="white"/>
+        </w:rPr>
+      </w:pPr>
+      <w:r>
+        <w:rPr>
+          <w:rFonts w:ascii="Consolas" w:hAnsi="Consolas" w:cs="Consolas"/>
+          <w:color w:val="000000"/>
+          <w:sz w:val="19"/>
+          <w:szCs w:val="19"/>
+          <w:highlight w:val="white"/>
+        </w:rPr>
+        <w:tab/>
+      </w:r>
+      <w:r>
+        <w:rPr>
+          <w:rFonts w:ascii="Consolas" w:hAnsi="Consolas" w:cs="Consolas"/>
+          <w:color w:val="0000FF"/>
+          <w:sz w:val="19"/>
+          <w:szCs w:val="19"/>
+          <w:highlight w:val="white"/>
+        </w:rPr>
+        <w:t>INSERT</w:t>
+      </w:r>
+      <w:r>
+        <w:rPr>
+          <w:rFonts w:ascii="Consolas" w:hAnsi="Consolas" w:cs="Consolas"/>
+          <w:color w:val="000000"/>
+          <w:sz w:val="19"/>
+          <w:szCs w:val="19"/>
+          <w:highlight w:val="white"/>
+        </w:rPr>
+        <w:t xml:space="preserve"> </w:t>
+      </w:r>
+      <w:r>
+        <w:rPr>
+          <w:rFonts w:ascii="Consolas" w:hAnsi="Consolas" w:cs="Consolas"/>
+          <w:color w:val="0000FF"/>
+          <w:sz w:val="19"/>
+          <w:szCs w:val="19"/>
+          <w:highlight w:val="white"/>
+        </w:rPr>
+        <w:t>INTO</w:t>
+      </w:r>
+      <w:r>
+        <w:rPr>
+          <w:rFonts w:ascii="Consolas" w:hAnsi="Consolas" w:cs="Consolas"/>
+          <w:color w:val="000000"/>
+          <w:sz w:val="19"/>
+          <w:szCs w:val="19"/>
+          <w:highlight w:val="white"/>
+        </w:rPr>
+        <w:t xml:space="preserve"> </w:t>
+      </w:r>
+      <w:proofErr w:type="spellStart"/>
+      <w:r>
+        <w:rPr>
+          <w:rFonts w:ascii="Consolas" w:hAnsi="Consolas" w:cs="Consolas"/>
+          <w:color w:val="000000"/>
+          <w:sz w:val="19"/>
+          <w:szCs w:val="19"/>
+          <w:highlight w:val="white"/>
+        </w:rPr>
+        <w:t>grd</w:t>
+      </w:r>
+      <w:proofErr w:type="spellEnd"/>
+      <w:r>
+        <w:rPr>
+          <w:rFonts w:ascii="Consolas" w:hAnsi="Consolas" w:cs="Consolas"/>
+          <w:color w:val="000000"/>
+          <w:sz w:val="19"/>
+          <w:szCs w:val="19"/>
+          <w:highlight w:val="white"/>
+        </w:rPr>
+        <w:t xml:space="preserve"> </w:t>
+      </w:r>
+      <w:r>
+        <w:rPr>
+          <w:rFonts w:ascii="Consolas" w:hAnsi="Consolas" w:cs="Consolas"/>
+          <w:color w:val="0000FF"/>
+          <w:sz w:val="19"/>
+          <w:szCs w:val="19"/>
+          <w:highlight w:val="white"/>
+        </w:rPr>
+        <w:t xml:space="preserve">VALUES </w:t>
+      </w:r>
+      <w:r>
+        <w:rPr>
+          <w:rFonts w:ascii="Consolas" w:hAnsi="Consolas" w:cs="Consolas"/>
+          <w:color w:val="808080"/>
+          <w:sz w:val="19"/>
+          <w:szCs w:val="19"/>
+          <w:highlight w:val="white"/>
+        </w:rPr>
+        <w:t>(</w:t>
+      </w:r>
+      <w:r>
+        <w:rPr>
+          <w:rFonts w:ascii="Consolas" w:hAnsi="Consolas" w:cs="Consolas"/>
+          <w:color w:val="000000"/>
+          <w:sz w:val="19"/>
+          <w:szCs w:val="19"/>
+          <w:highlight w:val="white"/>
+        </w:rPr>
+        <w:t>1</w:t>
+      </w:r>
+      <w:r>
+        <w:rPr>
+          <w:rFonts w:ascii="Consolas" w:hAnsi="Consolas" w:cs="Consolas"/>
+          <w:color w:val="808080"/>
+          <w:sz w:val="19"/>
+          <w:szCs w:val="19"/>
+          <w:highlight w:val="white"/>
+        </w:rPr>
+        <w:t>,</w:t>
+      </w:r>
+      <w:r>
+        <w:rPr>
+          <w:rFonts w:ascii="Consolas" w:hAnsi="Consolas" w:cs="Consolas"/>
+          <w:color w:val="000000"/>
+          <w:sz w:val="19"/>
+          <w:szCs w:val="19"/>
+          <w:highlight w:val="white"/>
+        </w:rPr>
+        <w:t xml:space="preserve"> 10</w:t>
+      </w:r>
+      <w:r>
+        <w:rPr>
+          <w:rFonts w:ascii="Consolas" w:hAnsi="Consolas" w:cs="Consolas"/>
+          <w:color w:val="808080"/>
+          <w:sz w:val="19"/>
+          <w:szCs w:val="19"/>
+          <w:highlight w:val="white"/>
+        </w:rPr>
+        <w:t>,</w:t>
+      </w:r>
+      <w:r>
+        <w:rPr>
+          <w:rFonts w:ascii="Consolas" w:hAnsi="Consolas" w:cs="Consolas"/>
+          <w:color w:val="000000"/>
+          <w:sz w:val="19"/>
+          <w:szCs w:val="19"/>
+          <w:highlight w:val="white"/>
+        </w:rPr>
+        <w:t xml:space="preserve"> 20</w:t>
+      </w:r>
+      <w:r>
+        <w:rPr>
+          <w:rFonts w:ascii="Consolas" w:hAnsi="Consolas" w:cs="Consolas"/>
+          <w:color w:val="808080"/>
+          <w:sz w:val="19"/>
+          <w:szCs w:val="19"/>
+          <w:highlight w:val="white"/>
+        </w:rPr>
+        <w:t>,</w:t>
+      </w:r>
+      <w:r>
+        <w:rPr>
+          <w:rFonts w:ascii="Consolas" w:hAnsi="Consolas" w:cs="Consolas"/>
+          <w:color w:val="000000"/>
+          <w:sz w:val="19"/>
+          <w:szCs w:val="19"/>
+          <w:highlight w:val="white"/>
+        </w:rPr>
+        <w:t xml:space="preserve"> </w:t>
+      </w:r>
+      <w:r>
+        <w:rPr>
+          <w:rFonts w:ascii="Consolas" w:hAnsi="Consolas" w:cs="Consolas"/>
+          <w:color w:val="808080"/>
+          <w:sz w:val="19"/>
+          <w:szCs w:val="19"/>
+          <w:highlight w:val="white"/>
+        </w:rPr>
+        <w:t>NULL)</w:t>
+      </w:r>
+    </w:p>
+    <w:p>
+      <w:pPr>
+        <w:autoSpaceDE w:val="0"/>
+        <w:autoSpaceDN w:val="0"/>
+        <w:adjustRightInd w:val="0"/>
+        <w:spacing w:after="0" w:line="240" w:lineRule="auto"/>
+        <w:rPr>
+          <w:rFonts w:ascii="Consolas" w:hAnsi="Consolas" w:cs="Consolas"/>
+          <w:color w:val="000000"/>
+          <w:sz w:val="19"/>
+          <w:szCs w:val="19"/>
+          <w:highlight w:val="white"/>
+        </w:rPr>
+      </w:pPr>
+      <w:r>
+        <w:rPr>
+          <w:rFonts w:ascii="Consolas" w:hAnsi="Consolas" w:cs="Consolas"/>
+          <w:color w:val="000000"/>
+          <w:sz w:val="19"/>
+          <w:szCs w:val="19"/>
+          <w:highlight w:val="white"/>
+        </w:rPr>
+        <w:tab/>
+      </w:r>
+      <w:r>
+        <w:rPr>
+          <w:rFonts w:ascii="Consolas" w:hAnsi="Consolas" w:cs="Consolas"/>
+          <w:color w:val="0000FF"/>
+          <w:sz w:val="19"/>
+          <w:szCs w:val="19"/>
+          <w:highlight w:val="white"/>
+        </w:rPr>
+        <w:t>INSERT</w:t>
+      </w:r>
+      <w:r>
+        <w:rPr>
+          <w:rFonts w:ascii="Consolas" w:hAnsi="Consolas" w:cs="Consolas"/>
+          <w:color w:val="000000"/>
+          <w:sz w:val="19"/>
+          <w:szCs w:val="19"/>
+          <w:highlight w:val="white"/>
+        </w:rPr>
+        <w:t xml:space="preserve"> </w:t>
+      </w:r>
+      <w:r>
+        <w:rPr>
+          <w:rFonts w:ascii="Consolas" w:hAnsi="Consolas" w:cs="Consolas"/>
+          <w:color w:val="0000FF"/>
+          <w:sz w:val="19"/>
+          <w:szCs w:val="19"/>
+          <w:highlight w:val="white"/>
+        </w:rPr>
+        <w:t>INTO</w:t>
+      </w:r>
+      <w:r>
+        <w:rPr>
+          <w:rFonts w:ascii="Consolas" w:hAnsi="Consolas" w:cs="Consolas"/>
+          <w:color w:val="000000"/>
+          <w:sz w:val="19"/>
+          <w:szCs w:val="19"/>
+          <w:highlight w:val="white"/>
+        </w:rPr>
+        <w:t xml:space="preserve"> </w:t>
+      </w:r>
+      <w:proofErr w:type="spellStart"/>
+      <w:r>
+        <w:rPr>
+          <w:rFonts w:ascii="Consolas" w:hAnsi="Consolas" w:cs="Consolas"/>
+          <w:color w:val="000000"/>
+          <w:sz w:val="19"/>
+          <w:szCs w:val="19"/>
+          <w:highlight w:val="white"/>
+        </w:rPr>
+        <w:t>expected</w:t>
+      </w:r>
+      <w:proofErr w:type="spellEnd"/>
+      <w:r>
+        <w:rPr>
+          <w:rFonts w:ascii="Consolas" w:hAnsi="Consolas" w:cs="Consolas"/>
+          <w:color w:val="000000"/>
+          <w:sz w:val="19"/>
+          <w:szCs w:val="19"/>
+          <w:highlight w:val="white"/>
+        </w:rPr>
+        <w:t xml:space="preserve"> </w:t>
+      </w:r>
+      <w:r>
+        <w:rPr>
+          <w:rFonts w:ascii="Consolas" w:hAnsi="Consolas" w:cs="Consolas"/>
+          <w:color w:val="0000FF"/>
+          <w:sz w:val="19"/>
+          <w:szCs w:val="19"/>
+          <w:highlight w:val="white"/>
+        </w:rPr>
+        <w:t xml:space="preserve">VALUES </w:t>
+      </w:r>
+      <w:r>
+        <w:rPr>
+          <w:rFonts w:ascii="Consolas" w:hAnsi="Consolas" w:cs="Consolas"/>
+          <w:color w:val="808080"/>
+          <w:sz w:val="19"/>
+          <w:szCs w:val="19"/>
+          <w:highlight w:val="white"/>
+        </w:rPr>
+        <w:t>(</w:t>
+      </w:r>
+      <w:r>
+        <w:rPr>
+          <w:rFonts w:ascii="Consolas" w:hAnsi="Consolas" w:cs="Consolas"/>
+          <w:color w:val="000000"/>
+          <w:sz w:val="19"/>
+          <w:szCs w:val="19"/>
+          <w:highlight w:val="white"/>
+        </w:rPr>
+        <w:t>1</w:t>
+      </w:r>
+      <w:r>
+        <w:rPr>
+          <w:rFonts w:ascii="Consolas" w:hAnsi="Consolas" w:cs="Consolas"/>
+          <w:color w:val="808080"/>
+          <w:sz w:val="19"/>
+          <w:szCs w:val="19"/>
+          <w:highlight w:val="white"/>
+        </w:rPr>
+        <w:t>,</w:t>
+      </w:r>
+      <w:r>
+        <w:rPr>
+          <w:rFonts w:ascii="Consolas" w:hAnsi="Consolas" w:cs="Consolas"/>
+          <w:color w:val="000000"/>
+          <w:sz w:val="19"/>
+          <w:szCs w:val="19"/>
+          <w:highlight w:val="white"/>
+        </w:rPr>
+        <w:t xml:space="preserve"> 10</w:t>
+      </w:r>
+      <w:r>
+        <w:rPr>
+          <w:rFonts w:ascii="Consolas" w:hAnsi="Consolas" w:cs="Consolas"/>
+          <w:color w:val="808080"/>
+          <w:sz w:val="19"/>
+          <w:szCs w:val="19"/>
+          <w:highlight w:val="white"/>
+        </w:rPr>
+        <w:t>,</w:t>
+      </w:r>
+      <w:r>
+        <w:rPr>
+          <w:rFonts w:ascii="Consolas" w:hAnsi="Consolas" w:cs="Consolas"/>
+          <w:color w:val="000000"/>
+          <w:sz w:val="19"/>
+          <w:szCs w:val="19"/>
+          <w:highlight w:val="white"/>
+        </w:rPr>
+        <w:t xml:space="preserve"> 20</w:t>
+      </w:r>
+      <w:r>
+        <w:rPr>
+          <w:rFonts w:ascii="Consolas" w:hAnsi="Consolas" w:cs="Consolas"/>
+          <w:color w:val="808080"/>
+          <w:sz w:val="19"/>
+          <w:szCs w:val="19"/>
+          <w:highlight w:val="white"/>
+        </w:rPr>
+        <w:t>,</w:t>
+      </w:r>
+      <w:r>
+        <w:rPr>
+          <w:rFonts w:ascii="Consolas" w:hAnsi="Consolas" w:cs="Consolas"/>
+          <w:color w:val="000000"/>
+          <w:sz w:val="19"/>
+          <w:szCs w:val="19"/>
+          <w:highlight w:val="white"/>
+        </w:rPr>
+        <w:t xml:space="preserve"> </w:t>
+      </w:r>
+      <w:r>
+        <w:rPr>
+          <w:rFonts w:ascii="Consolas" w:hAnsi="Consolas" w:cs="Consolas"/>
+          <w:color w:val="808080"/>
+          <w:sz w:val="19"/>
+          <w:szCs w:val="19"/>
+          <w:highlight w:val="white"/>
+        </w:rPr>
+        <w:t>NULL),</w:t>
+      </w:r>
+      <w:r>
+        <w:rPr>
+          <w:rFonts w:ascii="Consolas" w:hAnsi="Consolas" w:cs="Consolas"/>
+          <w:color w:val="0000FF"/>
+          <w:sz w:val="19"/>
+          <w:szCs w:val="19"/>
+          <w:highlight w:val="white"/>
+        </w:rPr>
+        <w:t xml:space="preserve"> </w:t>
+      </w:r>
+      <w:r>
+        <w:rPr>
+          <w:rFonts w:ascii="Consolas" w:hAnsi="Consolas" w:cs="Consolas"/>
+          <w:color w:val="808080"/>
+          <w:sz w:val="19"/>
+          <w:szCs w:val="19"/>
+          <w:highlight w:val="white"/>
+        </w:rPr>
+        <w:t>(</w:t>
+      </w:r>
+      <w:r>
+        <w:rPr>
+          <w:rFonts w:ascii="Consolas" w:hAnsi="Consolas" w:cs="Consolas"/>
+          <w:color w:val="000000"/>
+          <w:sz w:val="19"/>
+          <w:szCs w:val="19"/>
+          <w:highlight w:val="white"/>
+        </w:rPr>
+        <w:t>2</w:t>
+      </w:r>
+      <w:r>
+        <w:rPr>
+          <w:rFonts w:ascii="Consolas" w:hAnsi="Consolas" w:cs="Consolas"/>
+          <w:color w:val="808080"/>
+          <w:sz w:val="19"/>
+          <w:szCs w:val="19"/>
+          <w:highlight w:val="white"/>
+        </w:rPr>
+        <w:t>,</w:t>
+      </w:r>
+      <w:r>
+        <w:rPr>
+          <w:rFonts w:ascii="Consolas" w:hAnsi="Consolas" w:cs="Consolas"/>
+          <w:color w:val="000000"/>
+          <w:sz w:val="19"/>
+          <w:szCs w:val="19"/>
+          <w:highlight w:val="white"/>
+        </w:rPr>
+        <w:t xml:space="preserve"> 11</w:t>
+      </w:r>
+      <w:r>
+        <w:rPr>
+          <w:rFonts w:ascii="Consolas" w:hAnsi="Consolas" w:cs="Consolas"/>
+          <w:color w:val="808080"/>
+          <w:sz w:val="19"/>
+          <w:szCs w:val="19"/>
+          <w:highlight w:val="white"/>
+        </w:rPr>
+        <w:t>,</w:t>
+      </w:r>
+      <w:r>
+        <w:rPr>
+          <w:rFonts w:ascii="Consolas" w:hAnsi="Consolas" w:cs="Consolas"/>
+          <w:color w:val="000000"/>
+          <w:sz w:val="19"/>
+          <w:szCs w:val="19"/>
+          <w:highlight w:val="white"/>
+        </w:rPr>
+        <w:t xml:space="preserve"> 20</w:t>
+      </w:r>
+      <w:r>
+        <w:rPr>
+          <w:rFonts w:ascii="Consolas" w:hAnsi="Consolas" w:cs="Consolas"/>
+          <w:color w:val="808080"/>
+          <w:sz w:val="19"/>
+          <w:szCs w:val="19"/>
+          <w:highlight w:val="white"/>
+        </w:rPr>
+        <w:t>,</w:t>
+      </w:r>
+      <w:r>
+        <w:rPr>
+          <w:rFonts w:ascii="Consolas" w:hAnsi="Consolas" w:cs="Consolas"/>
+          <w:color w:val="000000"/>
+          <w:sz w:val="19"/>
+          <w:szCs w:val="19"/>
+          <w:highlight w:val="white"/>
+        </w:rPr>
+        <w:t xml:space="preserve"> </w:t>
+      </w:r>
+      <w:r>
+        <w:rPr>
+          <w:rFonts w:ascii="Consolas" w:hAnsi="Consolas" w:cs="Consolas"/>
+          <w:color w:val="808080"/>
+          <w:sz w:val="19"/>
+          <w:szCs w:val="19"/>
+          <w:highlight w:val="white"/>
+        </w:rPr>
+        <w:t>NULL)</w:t>
+      </w:r>
+    </w:p>
+    <w:p>
+      <w:pPr>
+        <w:autoSpaceDE w:val="0"/>
+        <w:autoSpaceDN w:val="0"/>
+        <w:adjustRightInd w:val="0"/>
+        <w:spacing w:after="0" w:line="240" w:lineRule="auto"/>
+        <w:rPr>
+          <w:rFonts w:ascii="Consolas" w:hAnsi="Consolas" w:cs="Consolas"/>
+          <w:color w:val="000000"/>
+          <w:sz w:val="19"/>
+          <w:szCs w:val="19"/>
+          <w:highlight w:val="white"/>
+        </w:rPr>
+      </w:pPr>
+      <w:r>
+        <w:rPr>
+          <w:rFonts w:ascii="Consolas" w:hAnsi="Consolas" w:cs="Consolas"/>
+          <w:color w:val="000000"/>
+          <w:sz w:val="19"/>
+          <w:szCs w:val="19"/>
+          <w:highlight w:val="white"/>
+        </w:rPr>
+        <w:tab/>
+      </w:r>
+      <w:r>
+        <w:rPr>
+          <w:rFonts w:ascii="Consolas" w:hAnsi="Consolas" w:cs="Consolas"/>
+          <w:color w:val="0000FF"/>
+          <w:sz w:val="19"/>
+          <w:szCs w:val="19"/>
+          <w:highlight w:val="white"/>
+        </w:rPr>
+        <w:t>EXEC</w:t>
+      </w:r>
+      <w:r>
+        <w:rPr>
+          <w:rFonts w:ascii="Consolas" w:hAnsi="Consolas" w:cs="Consolas"/>
+          <w:color w:val="000000"/>
+          <w:sz w:val="19"/>
+          <w:szCs w:val="19"/>
+          <w:highlight w:val="white"/>
+        </w:rPr>
+        <w:t xml:space="preserve"> </w:t>
+      </w:r>
+      <w:proofErr w:type="spellStart"/>
+      <w:r>
+        <w:rPr>
+          <w:rFonts w:ascii="Consolas" w:hAnsi="Consolas" w:cs="Consolas"/>
+          <w:color w:val="000000"/>
+          <w:sz w:val="19"/>
+          <w:szCs w:val="19"/>
+          <w:highlight w:val="white"/>
+        </w:rPr>
+        <w:t>tSQLt</w:t>
+      </w:r>
+      <w:r>
+        <w:rPr>
+          <w:rFonts w:ascii="Consolas" w:hAnsi="Consolas" w:cs="Consolas"/>
+          <w:color w:val="808080"/>
+          <w:sz w:val="19"/>
+          <w:szCs w:val="19"/>
+          <w:highlight w:val="white"/>
+        </w:rPr>
+        <w:t>.</w:t>
+      </w:r>
+      <w:r>
+        <w:rPr>
+          <w:rFonts w:ascii="Consolas" w:hAnsi="Consolas" w:cs="Consolas"/>
+          <w:color w:val="000000"/>
+          <w:sz w:val="19"/>
+          <w:szCs w:val="19"/>
+          <w:highlight w:val="white"/>
+        </w:rPr>
+        <w:t>ExpectNoException</w:t>
+      </w:r>
+      <w:proofErr w:type="spellEnd"/>
+    </w:p>
+    <w:p>
+      <w:pPr>
+        <w:autoSpaceDE w:val="0"/>
+        <w:autoSpaceDN w:val="0"/>
+        <w:adjustRightInd w:val="0"/>
+        <w:spacing w:after="0" w:line="240" w:lineRule="auto"/>
+        <w:rPr>
+          <w:rFonts w:ascii="Consolas" w:hAnsi="Consolas" w:cs="Consolas"/>
+          <w:color w:val="000000"/>
+          <w:sz w:val="19"/>
+          <w:szCs w:val="19"/>
+          <w:highlight w:val="white"/>
+        </w:rPr>
+      </w:pPr>
+    </w:p>
+    <w:p>
+      <w:pPr>
+        <w:autoSpaceDE w:val="0"/>
+        <w:autoSpaceDN w:val="0"/>
+        <w:adjustRightInd w:val="0"/>
+        <w:spacing w:after="0" w:line="240" w:lineRule="auto"/>
+        <w:rPr>
+          <w:rFonts w:ascii="Consolas" w:hAnsi="Consolas" w:cs="Consolas"/>
+          <w:color w:val="000000"/>
+          <w:sz w:val="19"/>
+          <w:szCs w:val="19"/>
+          <w:highlight w:val="white"/>
+        </w:rPr>
+      </w:pPr>
+      <w:r>
+        <w:rPr>
+          <w:rFonts w:ascii="Consolas" w:hAnsi="Consolas" w:cs="Consolas"/>
+          <w:color w:val="0000FF"/>
+          <w:sz w:val="19"/>
+          <w:szCs w:val="19"/>
+          <w:highlight w:val="white"/>
+        </w:rPr>
+        <w:tab/>
+        <w:t>INSERT</w:t>
+      </w:r>
+      <w:r>
+        <w:rPr>
+          <w:rFonts w:ascii="Consolas" w:hAnsi="Consolas" w:cs="Consolas"/>
+          <w:color w:val="000000"/>
+          <w:sz w:val="19"/>
+          <w:szCs w:val="19"/>
+          <w:highlight w:val="white"/>
+        </w:rPr>
+        <w:t xml:space="preserve"> </w:t>
+      </w:r>
+      <w:r>
+        <w:rPr>
+          <w:rFonts w:ascii="Consolas" w:hAnsi="Consolas" w:cs="Consolas"/>
+          <w:color w:val="0000FF"/>
+          <w:sz w:val="19"/>
+          <w:szCs w:val="19"/>
+          <w:highlight w:val="white"/>
+        </w:rPr>
+        <w:t>INTO</w:t>
+      </w:r>
+      <w:r>
+        <w:rPr>
+          <w:rFonts w:ascii="Consolas" w:hAnsi="Consolas" w:cs="Consolas"/>
+          <w:color w:val="000000"/>
+          <w:sz w:val="19"/>
+          <w:szCs w:val="19"/>
+          <w:highlight w:val="white"/>
+        </w:rPr>
+        <w:t xml:space="preserve"> </w:t>
+      </w:r>
+      <w:proofErr w:type="spellStart"/>
+      <w:r>
+        <w:rPr>
+          <w:rFonts w:ascii="Consolas" w:hAnsi="Consolas" w:cs="Consolas"/>
+          <w:color w:val="000000"/>
+          <w:sz w:val="19"/>
+          <w:szCs w:val="19"/>
+          <w:highlight w:val="white"/>
+        </w:rPr>
+        <w:t>grd</w:t>
+      </w:r>
+      <w:proofErr w:type="spellEnd"/>
+      <w:r>
+        <w:rPr>
+          <w:rFonts w:ascii="Consolas" w:hAnsi="Consolas" w:cs="Consolas"/>
+          <w:color w:val="000000"/>
+          <w:sz w:val="19"/>
+          <w:szCs w:val="19"/>
+          <w:highlight w:val="white"/>
+        </w:rPr>
+        <w:t xml:space="preserve"> </w:t>
+      </w:r>
+      <w:r>
+        <w:rPr>
+          <w:rFonts w:ascii="Consolas" w:hAnsi="Consolas" w:cs="Consolas"/>
+          <w:color w:val="0000FF"/>
+          <w:sz w:val="19"/>
+          <w:szCs w:val="19"/>
+          <w:highlight w:val="white"/>
+        </w:rPr>
+        <w:t xml:space="preserve">VALUES </w:t>
+      </w:r>
+      <w:r>
+        <w:rPr>
+          <w:rFonts w:ascii="Consolas" w:hAnsi="Consolas" w:cs="Consolas"/>
+          <w:color w:val="808080"/>
+          <w:sz w:val="19"/>
+          <w:szCs w:val="19"/>
+          <w:highlight w:val="white"/>
+        </w:rPr>
+        <w:t>(</w:t>
+      </w:r>
+      <w:r>
+        <w:rPr>
+          <w:rFonts w:ascii="Consolas" w:hAnsi="Consolas" w:cs="Consolas"/>
+          <w:color w:val="000000"/>
+          <w:sz w:val="19"/>
+          <w:szCs w:val="19"/>
+          <w:highlight w:val="white"/>
+        </w:rPr>
+        <w:t>2</w:t>
+      </w:r>
+      <w:r>
+        <w:rPr>
+          <w:rFonts w:ascii="Consolas" w:hAnsi="Consolas" w:cs="Consolas"/>
+          <w:color w:val="808080"/>
+          <w:sz w:val="19"/>
+          <w:szCs w:val="19"/>
+          <w:highlight w:val="white"/>
+        </w:rPr>
+        <w:t>,</w:t>
+      </w:r>
+      <w:r>
+        <w:rPr>
+          <w:rFonts w:ascii="Consolas" w:hAnsi="Consolas" w:cs="Consolas"/>
+          <w:color w:val="000000"/>
+          <w:sz w:val="19"/>
+          <w:szCs w:val="19"/>
+          <w:highlight w:val="white"/>
+        </w:rPr>
+        <w:t xml:space="preserve"> 11</w:t>
+      </w:r>
+      <w:r>
+        <w:rPr>
+          <w:rFonts w:ascii="Consolas" w:hAnsi="Consolas" w:cs="Consolas"/>
+          <w:color w:val="808080"/>
+          <w:sz w:val="19"/>
+          <w:szCs w:val="19"/>
+          <w:highlight w:val="white"/>
+        </w:rPr>
+        <w:t>,</w:t>
+      </w:r>
+      <w:r>
+        <w:rPr>
+          <w:rFonts w:ascii="Consolas" w:hAnsi="Consolas" w:cs="Consolas"/>
+          <w:color w:val="000000"/>
+          <w:sz w:val="19"/>
+          <w:szCs w:val="19"/>
+          <w:highlight w:val="white"/>
+        </w:rPr>
+        <w:t xml:space="preserve"> 20</w:t>
+      </w:r>
+      <w:r>
+        <w:rPr>
+          <w:rFonts w:ascii="Consolas" w:hAnsi="Consolas" w:cs="Consolas"/>
+          <w:color w:val="808080"/>
+          <w:sz w:val="19"/>
+          <w:szCs w:val="19"/>
+          <w:highlight w:val="white"/>
+        </w:rPr>
+        <w:t>,</w:t>
+      </w:r>
+      <w:r>
+        <w:rPr>
+          <w:rFonts w:ascii="Consolas" w:hAnsi="Consolas" w:cs="Consolas"/>
+          <w:color w:val="000000"/>
+          <w:sz w:val="19"/>
+          <w:szCs w:val="19"/>
+          <w:highlight w:val="white"/>
+        </w:rPr>
+        <w:t xml:space="preserve"> </w:t>
+      </w:r>
+      <w:r>
+        <w:rPr>
+          <w:rFonts w:ascii="Consolas" w:hAnsi="Consolas" w:cs="Consolas"/>
+          <w:color w:val="808080"/>
+          <w:sz w:val="19"/>
+          <w:szCs w:val="19"/>
+          <w:highlight w:val="white"/>
+        </w:rPr>
+        <w:t>NULL)</w:t>
+      </w:r>
+    </w:p>
+    <w:p>
+      <w:pPr>
+        <w:autoSpaceDE w:val="0"/>
+        <w:autoSpaceDN w:val="0"/>
+        <w:adjustRightInd w:val="0"/>
+        <w:spacing w:after="0" w:line="240" w:lineRule="auto"/>
+        <w:rPr>
+          <w:rFonts w:ascii="Consolas" w:hAnsi="Consolas" w:cs="Consolas"/>
+          <w:color w:val="000000"/>
+          <w:sz w:val="19"/>
+          <w:szCs w:val="19"/>
+          <w:highlight w:val="white"/>
+        </w:rPr>
+      </w:pPr>
+    </w:p>
+    <w:p>
+      <w:pPr>
+        <w:autoSpaceDE w:val="0"/>
+        <w:autoSpaceDN w:val="0"/>
+        <w:adjustRightInd w:val="0"/>
+        <w:spacing w:after="0" w:line="240" w:lineRule="auto"/>
+        <w:rPr>
+          <w:rFonts w:ascii="Consolas" w:hAnsi="Consolas" w:cs="Consolas"/>
+          <w:color w:val="000000"/>
+          <w:sz w:val="19"/>
+          <w:szCs w:val="19"/>
+          <w:highlight w:val="white"/>
+        </w:rPr>
+      </w:pPr>
+      <w:r>
+        <w:rPr>
+          <w:rFonts w:ascii="Consolas" w:hAnsi="Consolas" w:cs="Consolas"/>
+          <w:color w:val="000000"/>
+          <w:sz w:val="19"/>
+          <w:szCs w:val="19"/>
+          <w:highlight w:val="white"/>
+        </w:rPr>
+        <w:tab/>
+      </w:r>
+      <w:r>
+        <w:rPr>
+          <w:rFonts w:ascii="Consolas" w:hAnsi="Consolas" w:cs="Consolas"/>
+          <w:color w:val="0000FF"/>
+          <w:sz w:val="19"/>
+          <w:szCs w:val="19"/>
+          <w:highlight w:val="white"/>
+        </w:rPr>
+        <w:t>EXEC</w:t>
+      </w:r>
+      <w:r>
+        <w:rPr>
+          <w:rFonts w:ascii="Consolas" w:hAnsi="Consolas" w:cs="Consolas"/>
+          <w:color w:val="000000"/>
+          <w:sz w:val="19"/>
+          <w:szCs w:val="19"/>
+          <w:highlight w:val="white"/>
+        </w:rPr>
+        <w:t xml:space="preserve"> </w:t>
+      </w:r>
+      <w:proofErr w:type="spellStart"/>
+      <w:r>
+        <w:rPr>
+          <w:rFonts w:ascii="Consolas" w:hAnsi="Consolas" w:cs="Consolas"/>
+          <w:color w:val="000000"/>
+          <w:sz w:val="19"/>
+          <w:szCs w:val="19"/>
+          <w:highlight w:val="white"/>
+        </w:rPr>
+        <w:t>tSQLt</w:t>
+      </w:r>
+      <w:r>
+        <w:rPr>
+          <w:rFonts w:ascii="Consolas" w:hAnsi="Consolas" w:cs="Consolas"/>
+          <w:color w:val="808080"/>
+          <w:sz w:val="19"/>
+          <w:szCs w:val="19"/>
+          <w:highlight w:val="white"/>
+        </w:rPr>
+        <w:t>.</w:t>
+      </w:r>
+      <w:r>
+        <w:rPr>
+          <w:rFonts w:ascii="Consolas" w:hAnsi="Consolas" w:cs="Consolas"/>
+          <w:color w:val="000000"/>
+          <w:sz w:val="19"/>
+          <w:szCs w:val="19"/>
+          <w:highlight w:val="white"/>
+        </w:rPr>
+        <w:t>AssertEqualsTable</w:t>
+      </w:r>
+      <w:proofErr w:type="spellEnd"/>
+      <w:r>
+        <w:rPr>
+          <w:rFonts w:ascii="Consolas" w:hAnsi="Consolas" w:cs="Consolas"/>
+          <w:color w:val="0000FF"/>
+          <w:sz w:val="19"/>
+          <w:szCs w:val="19"/>
+          <w:highlight w:val="white"/>
+        </w:rPr>
+        <w:t xml:space="preserve"> </w:t>
+      </w:r>
+      <w:proofErr w:type="spellStart"/>
+      <w:r>
+        <w:rPr>
+          <w:rFonts w:ascii="Consolas" w:hAnsi="Consolas" w:cs="Consolas"/>
+          <w:color w:val="000000"/>
+          <w:sz w:val="19"/>
+          <w:szCs w:val="19"/>
+          <w:highlight w:val="white"/>
+        </w:rPr>
+        <w:t>expected</w:t>
+      </w:r>
+      <w:proofErr w:type="spellEnd"/>
+      <w:r>
+        <w:rPr>
+          <w:rFonts w:ascii="Consolas" w:hAnsi="Consolas" w:cs="Consolas"/>
+          <w:color w:val="808080"/>
+          <w:sz w:val="19"/>
+          <w:szCs w:val="19"/>
+          <w:highlight w:val="white"/>
+        </w:rPr>
+        <w:t>,</w:t>
+      </w:r>
+      <w:r>
+        <w:rPr>
+          <w:rFonts w:ascii="Consolas" w:hAnsi="Consolas" w:cs="Consolas"/>
+          <w:color w:val="000000"/>
+          <w:sz w:val="19"/>
+          <w:szCs w:val="19"/>
+          <w:highlight w:val="white"/>
+        </w:rPr>
+        <w:t xml:space="preserve"> </w:t>
+      </w:r>
+      <w:proofErr w:type="spellStart"/>
+      <w:r>
+        <w:rPr>
+          <w:rFonts w:ascii="Consolas" w:hAnsi="Consolas" w:cs="Consolas"/>
+          <w:color w:val="000000"/>
+          <w:sz w:val="19"/>
+          <w:szCs w:val="19"/>
+          <w:highlight w:val="white"/>
+        </w:rPr>
+        <w:t>grd</w:t>
+      </w:r>
+      <w:proofErr w:type="spellEnd"/>
+    </w:p>
+    <w:p>
+      <w:pPr>
+        <w:autoSpaceDE w:val="0"/>
+        <w:autoSpaceDN w:val="0"/>
+        <w:adjustRightInd w:val="0"/>
+        <w:spacing w:after="0" w:line="240" w:lineRule="auto"/>
+        <w:rPr>
+          <w:rFonts w:ascii="Consolas" w:hAnsi="Consolas" w:cs="Consolas"/>
+          <w:color w:val="000000"/>
+          <w:sz w:val="19"/>
+          <w:szCs w:val="19"/>
+          <w:highlight w:val="white"/>
+        </w:rPr>
+      </w:pPr>
+      <w:r>
+        <w:rPr>
+          <w:rFonts w:ascii="Consolas" w:hAnsi="Consolas" w:cs="Consolas"/>
+          <w:color w:val="0000FF"/>
+          <w:sz w:val="19"/>
+          <w:szCs w:val="19"/>
+          <w:highlight w:val="white"/>
+        </w:rPr>
+        <w:t>END</w:t>
+      </w:r>
+    </w:p>
+    <w:p>
+      <w:pPr>
+        <w:rPr>
+          <w:rFonts w:ascii="Consolas" w:hAnsi="Consolas" w:cs="Consolas"/>
+          <w:color w:val="0000FF"/>
+          <w:sz w:val="19"/>
+          <w:szCs w:val="19"/>
+        </w:rPr>
+      </w:pPr>
+      <w:r>
+        <w:rPr>
+          <w:rFonts w:ascii="Consolas" w:hAnsi="Consolas" w:cs="Consolas"/>
+          <w:color w:val="0000FF"/>
+          <w:sz w:val="19"/>
+          <w:szCs w:val="19"/>
+          <w:highlight w:val="white"/>
+        </w:rPr>
+        <w:t>GO</w:t>
+      </w:r>
+    </w:p>
+    <w:p>
+      <w:r>
+        <w:t>Elke test is opgebouwd uit een aantal delen, namelijk:</w:t>
+      </w:r>
+    </w:p>
+    <w:p>
+      <w:pPr>
+        <w:pStyle w:val="Lijstalinea"/>
+        <w:numPr>
+          <w:ilvl w:val="0"/>
+          <w:numId w:val="3"/>
+        </w:numPr>
+        <w:rPr>
+          <w:rFonts w:ascii="Consolas" w:hAnsi="Consolas" w:cs="Consolas"/>
+          <w:color w:val="0000FF"/>
+          <w:sz w:val="19"/>
+          <w:szCs w:val="19"/>
+        </w:rPr>
+      </w:pPr>
+      <w:r>
+        <w:t>Het aanmaken van een test klasse waaronder de test valt</w:t>
+      </w:r>
+    </w:p>
+    <w:p>
+      <w:pPr>
+        <w:pStyle w:val="Lijstalinea"/>
+        <w:numPr>
+          <w:ilvl w:val="0"/>
+          <w:numId w:val="3"/>
+        </w:numPr>
+        <w:rPr>
+          <w:rFonts w:ascii="Consolas" w:hAnsi="Consolas" w:cs="Consolas"/>
+          <w:color w:val="0000FF"/>
+          <w:sz w:val="19"/>
+          <w:szCs w:val="19"/>
+        </w:rPr>
+      </w:pPr>
+      <w:r>
+        <w:t xml:space="preserve">Het aanmaken van een </w:t>
+      </w:r>
+      <w:proofErr w:type="spellStart"/>
+      <w:r>
+        <w:t>SetUp</w:t>
+      </w:r>
+      <w:proofErr w:type="spellEnd"/>
+      <w:r>
+        <w:t xml:space="preserve"> </w:t>
+      </w:r>
+      <w:proofErr w:type="spellStart"/>
+      <w:r>
+        <w:t>procudure</w:t>
+      </w:r>
+      <w:proofErr w:type="spellEnd"/>
+      <w:r>
+        <w:t xml:space="preserve"> die de tabellen com</w:t>
+      </w:r>
+      <w:r>
+        <w:t xml:space="preserve">pleet vrij maakt van andere constraints, zodat de </w:t>
+      </w:r>
+      <w:proofErr w:type="spellStart"/>
+      <w:r>
+        <w:t>constraint</w:t>
+      </w:r>
+      <w:proofErr w:type="spellEnd"/>
+      <w:r>
+        <w:t xml:space="preserve"> in isolatie te testen is</w:t>
+      </w:r>
+    </w:p>
+    <w:p>
+      <w:pPr>
+        <w:pStyle w:val="Lijstalinea"/>
+        <w:numPr>
+          <w:ilvl w:val="0"/>
+          <w:numId w:val="3"/>
+        </w:numPr>
+        <w:rPr>
+          <w:rFonts w:ascii="Consolas" w:hAnsi="Consolas" w:cs="Consolas"/>
+          <w:color w:val="0000FF"/>
+          <w:sz w:val="19"/>
+          <w:szCs w:val="19"/>
+        </w:rPr>
+      </w:pPr>
+      <w:r>
+        <w:t>De test gevallen, deze bestaan elk uit drie delen (Microsoft, 2016), namelijk:</w:t>
+      </w:r>
+    </w:p>
+    <w:p>
+      <w:pPr>
+        <w:pStyle w:val="Lijstalinea"/>
+        <w:numPr>
+          <w:ilvl w:val="1"/>
+          <w:numId w:val="3"/>
+        </w:numPr>
+        <w:rPr>
+          <w:rFonts w:ascii="Consolas" w:hAnsi="Consolas" w:cs="Consolas"/>
+          <w:color w:val="0000FF"/>
+          <w:sz w:val="19"/>
+          <w:szCs w:val="19"/>
+        </w:rPr>
+      </w:pPr>
+      <w:proofErr w:type="spellStart"/>
+      <w:r>
+        <w:t>Arrange</w:t>
+      </w:r>
+      <w:proofErr w:type="spellEnd"/>
+      <w:r>
+        <w:t>, hierin wordt er data voorbereidt die nodig is om het testgeval uit te kunnen voeren</w:t>
+      </w:r>
+    </w:p>
+    <w:p>
+      <w:pPr>
+        <w:pStyle w:val="Lijstalinea"/>
+        <w:numPr>
+          <w:ilvl w:val="1"/>
+          <w:numId w:val="3"/>
+        </w:numPr>
+        <w:rPr>
+          <w:rFonts w:ascii="Consolas" w:hAnsi="Consolas" w:cs="Consolas"/>
+          <w:color w:val="0000FF"/>
+          <w:sz w:val="19"/>
+          <w:szCs w:val="19"/>
+        </w:rPr>
+      </w:pPr>
+      <w:r>
+        <w:t>Act, hierin wordt de actie die getest moet worden uitgevoerd</w:t>
+      </w:r>
+    </w:p>
+    <w:p>
+      <w:pPr>
+        <w:pStyle w:val="Lijstalinea"/>
+        <w:numPr>
+          <w:ilvl w:val="1"/>
+          <w:numId w:val="3"/>
+        </w:numPr>
+        <w:rPr>
+          <w:rFonts w:ascii="Consolas" w:hAnsi="Consolas" w:cs="Consolas"/>
+          <w:color w:val="0000FF"/>
+          <w:sz w:val="19"/>
+          <w:szCs w:val="19"/>
+        </w:rPr>
+      </w:pPr>
+      <w:proofErr w:type="spellStart"/>
+      <w:r>
+        <w:t>Assert</w:t>
+      </w:r>
+      <w:proofErr w:type="spellEnd"/>
+      <w:r>
+        <w:t>, hierin wordt gecontroleerd of de actie daadwerkelijk heeft gedaan wat er verwacht word.</w:t>
+      </w:r>
       <w:r>
         <w:br w:type="page"/>
       </w:r>
@@ -1946,12 +9564,12 @@
           <w:numId w:val="2"/>
         </w:numPr>
       </w:pPr>
-      <w:bookmarkStart w:id="5" w:name="_Toc4601856"/>
+      <w:bookmarkStart w:id="4" w:name="_Toc4601856"/>
       <w:r>
         <w:lastRenderedPageBreak/>
         <w:t>Opdracht C</w:t>
       </w:r>
-      <w:bookmarkEnd w:id="5"/>
+      <w:bookmarkEnd w:id="4"/>
     </w:p>
     <w:p/>
     <w:p>
@@ -1975,12 +9593,12 @@
           <w:numId w:val="2"/>
         </w:numPr>
       </w:pPr>
-      <w:bookmarkStart w:id="6" w:name="_Toc4601857"/>
+      <w:bookmarkStart w:id="5" w:name="_Toc4601857"/>
       <w:r>
         <w:lastRenderedPageBreak/>
         <w:t>Opdracht D</w:t>
       </w:r>
-      <w:bookmarkEnd w:id="6"/>
+      <w:bookmarkEnd w:id="5"/>
     </w:p>
     <w:p/>
     <w:p>
@@ -2004,12 +9622,12 @@
           <w:numId w:val="2"/>
         </w:numPr>
       </w:pPr>
-      <w:bookmarkStart w:id="7" w:name="_Toc4601858"/>
+      <w:bookmarkStart w:id="6" w:name="_Toc4601858"/>
       <w:r>
         <w:lastRenderedPageBreak/>
         <w:t>Opdracht E</w:t>
       </w:r>
-      <w:bookmarkEnd w:id="7"/>
+      <w:bookmarkEnd w:id="6"/>
     </w:p>
     <w:p/>
     <w:p>
@@ -2033,12 +9651,12 @@
           <w:numId w:val="2"/>
         </w:numPr>
       </w:pPr>
-      <w:bookmarkStart w:id="8" w:name="_Toc4601859"/>
+      <w:bookmarkStart w:id="7" w:name="_Toc4601859"/>
       <w:r>
         <w:lastRenderedPageBreak/>
         <w:t>Opdracht F</w:t>
       </w:r>
-      <w:bookmarkEnd w:id="8"/>
+      <w:bookmarkEnd w:id="7"/>
     </w:p>
     <w:p>
       <w:r>
@@ -2060,6 +9678,33 @@
     </w:p>
     <w:p>
       <w:r>
+        <w:t xml:space="preserve">Microsoft (1 juli 2016), </w:t>
+      </w:r>
+      <w:r>
+        <w:rPr>
+          <w:i/>
+        </w:rPr>
+        <w:t>Unit test basics</w:t>
+      </w:r>
+      <w:r>
+        <w:t xml:space="preserve">. Geraadpleegd op 27 maart 2019, van </w:t>
+      </w:r>
+      <w:hyperlink r:id="rId8" w:history="1">
+        <w:r>
+          <w:rPr>
+            <w:rStyle w:val="Hyperlink"/>
+          </w:rPr>
+          <w:t>https://docs.microsoft.com/en-us/visualstudio/test/unit-test-basics?view=vs-2017</w:t>
+        </w:r>
+      </w:hyperlink>
+      <w:r>
+        <w:t xml:space="preserve"> </w:t>
+      </w:r>
+      <w:bookmarkStart w:id="8" w:name="_GoBack"/>
+      <w:bookmarkEnd w:id="8"/>
+    </w:p>
+    <w:p>
+      <w:r>
         <w:t>HAN (</w:t>
       </w:r>
       <w:proofErr w:type="spellStart"/>
@@ -2077,6 +9722,9 @@
         <w:t xml:space="preserve">CASE </w:t>
       </w:r>
       <w:r>
+        <w:rPr>
+          <w:i/>
+        </w:rPr>
         <w:t>DI</w:t>
       </w:r>
       <w:r>
@@ -2088,7 +9736,7 @@
       <w:r>
         <w:t xml:space="preserve"> op 27 maart 2019, van </w:t>
       </w:r>
-      <w:hyperlink r:id="rId8" w:history="1">
+      <w:hyperlink r:id="rId9" w:history="1">
         <w:r>
           <w:rPr>
             <w:rStyle w:val="Hyperlink"/>
@@ -2101,7 +9749,7 @@
       </w:r>
     </w:p>
     <w:sectPr>
-      <w:footerReference w:type="default" r:id="rId9"/>
+      <w:footerReference w:type="default" r:id="rId10"/>
       <w:pgSz w:w="12240" w:h="15840"/>
       <w:pgMar w:top="1417" w:right="1417" w:bottom="1417" w:left="1417" w:header="720" w:footer="720" w:gutter="0"/>
       <w:pgNumType w:start="0"/>
@@ -2393,11 +10041,128 @@
       </w:pPr>
     </w:lvl>
   </w:abstractNum>
+  <w:abstractNum w:abstractNumId="2" w15:restartNumberingAfterBreak="0">
+    <w:nsid w:val="3BB255F0"/>
+    <w:multiLevelType w:val="hybridMultilevel"/>
+    <w:tmpl w:val="1DD6E142"/>
+    <w:lvl w:ilvl="0" w:tplc="3C16A6DE">
+      <w:numFmt w:val="bullet"/>
+      <w:lvlText w:val="-"/>
+      <w:lvlJc w:val="left"/>
+      <w:pPr>
+        <w:ind w:left="720" w:hanging="360"/>
+      </w:pPr>
+      <w:rPr>
+        <w:rFonts w:ascii="Calibri" w:eastAsiaTheme="minorHAnsi" w:hAnsi="Calibri" w:cs="Calibri" w:hint="default"/>
+        <w:color w:val="auto"/>
+        <w:sz w:val="22"/>
+      </w:rPr>
+    </w:lvl>
+    <w:lvl w:ilvl="1" w:tplc="04130003">
+      <w:start w:val="1"/>
+      <w:numFmt w:val="bullet"/>
+      <w:lvlText w:val="o"/>
+      <w:lvlJc w:val="left"/>
+      <w:pPr>
+        <w:ind w:left="1440" w:hanging="360"/>
+      </w:pPr>
+      <w:rPr>
+        <w:rFonts w:ascii="Courier New" w:hAnsi="Courier New" w:cs="Courier New" w:hint="default"/>
+      </w:rPr>
+    </w:lvl>
+    <w:lvl w:ilvl="2" w:tplc="04130005" w:tentative="1">
+      <w:start w:val="1"/>
+      <w:numFmt w:val="bullet"/>
+      <w:lvlText w:val=""/>
+      <w:lvlJc w:val="left"/>
+      <w:pPr>
+        <w:ind w:left="2160" w:hanging="360"/>
+      </w:pPr>
+      <w:rPr>
+        <w:rFonts w:ascii="Wingdings" w:hAnsi="Wingdings" w:hint="default"/>
+      </w:rPr>
+    </w:lvl>
+    <w:lvl w:ilvl="3" w:tplc="04130001" w:tentative="1">
+      <w:start w:val="1"/>
+      <w:numFmt w:val="bullet"/>
+      <w:lvlText w:val=""/>
+      <w:lvlJc w:val="left"/>
+      <w:pPr>
+        <w:ind w:left="2880" w:hanging="360"/>
+      </w:pPr>
+      <w:rPr>
+        <w:rFonts w:ascii="Symbol" w:hAnsi="Symbol" w:hint="default"/>
+      </w:rPr>
+    </w:lvl>
+    <w:lvl w:ilvl="4" w:tplc="04130003" w:tentative="1">
+      <w:start w:val="1"/>
+      <w:numFmt w:val="bullet"/>
+      <w:lvlText w:val="o"/>
+      <w:lvlJc w:val="left"/>
+      <w:pPr>
+        <w:ind w:left="3600" w:hanging="360"/>
+      </w:pPr>
+      <w:rPr>
+        <w:rFonts w:ascii="Courier New" w:hAnsi="Courier New" w:cs="Courier New" w:hint="default"/>
+      </w:rPr>
+    </w:lvl>
+    <w:lvl w:ilvl="5" w:tplc="04130005" w:tentative="1">
+      <w:start w:val="1"/>
+      <w:numFmt w:val="bullet"/>
+      <w:lvlText w:val=""/>
+      <w:lvlJc w:val="left"/>
+      <w:pPr>
+        <w:ind w:left="4320" w:hanging="360"/>
+      </w:pPr>
+      <w:rPr>
+        <w:rFonts w:ascii="Wingdings" w:hAnsi="Wingdings" w:hint="default"/>
+      </w:rPr>
+    </w:lvl>
+    <w:lvl w:ilvl="6" w:tplc="04130001" w:tentative="1">
+      <w:start w:val="1"/>
+      <w:numFmt w:val="bullet"/>
+      <w:lvlText w:val=""/>
+      <w:lvlJc w:val="left"/>
+      <w:pPr>
+        <w:ind w:left="5040" w:hanging="360"/>
+      </w:pPr>
+      <w:rPr>
+        <w:rFonts w:ascii="Symbol" w:hAnsi="Symbol" w:hint="default"/>
+      </w:rPr>
+    </w:lvl>
+    <w:lvl w:ilvl="7" w:tplc="04130003" w:tentative="1">
+      <w:start w:val="1"/>
+      <w:numFmt w:val="bullet"/>
+      <w:lvlText w:val="o"/>
+      <w:lvlJc w:val="left"/>
+      <w:pPr>
+        <w:ind w:left="5760" w:hanging="360"/>
+      </w:pPr>
+      <w:rPr>
+        <w:rFonts w:ascii="Courier New" w:hAnsi="Courier New" w:cs="Courier New" w:hint="default"/>
+      </w:rPr>
+    </w:lvl>
+    <w:lvl w:ilvl="8" w:tplc="04130005" w:tentative="1">
+      <w:start w:val="1"/>
+      <w:numFmt w:val="bullet"/>
+      <w:lvlText w:val=""/>
+      <w:lvlJc w:val="left"/>
+      <w:pPr>
+        <w:ind w:left="6480" w:hanging="360"/>
+      </w:pPr>
+      <w:rPr>
+        <w:rFonts w:ascii="Wingdings" w:hAnsi="Wingdings" w:hint="default"/>
+      </w:rPr>
+    </w:lvl>
+  </w:abstractNum>
   <w:num w:numId="1">
     <w:abstractNumId w:val="0"/>
   </w:num>
   <w:num w:numId="2">
     <w:abstractNumId w:val="1"/>
+  </w:num>
+  <w:num w:numId="3">
+    <w:abstractNumId w:val="2"/>
   </w:num>
 </w:numbering>
 </file>
@@ -3043,6 +10808,17 @@
       <w:shd w:val="clear" w:color="auto" w:fill="E1DFDD"/>
     </w:rPr>
   </w:style>
+  <w:style w:type="paragraph" w:styleId="Lijstalinea">
+    <w:name w:val="List Paragraph"/>
+    <w:basedOn w:val="Standaard"/>
+    <w:uiPriority w:val="34"/>
+    <w:qFormat/>
+    <w:rsid w:val="008E7E53"/>
+    <w:pPr>
+      <w:ind w:left="720"/>
+      <w:contextualSpacing/>
+    </w:pPr>
+  </w:style>
 </w:styles>
 </file>
 
@@ -3225,6 +11001,27 @@
     <w:pitch w:val="variable"/>
     <w:sig w:usb0="E0002EFF" w:usb1="C000247B" w:usb2="00000009" w:usb3="00000000" w:csb0="000001FF" w:csb1="00000000"/>
   </w:font>
+  <w:font w:name="Courier New">
+    <w:panose1 w:val="02070309020205020404"/>
+    <w:charset w:val="00"/>
+    <w:family w:val="modern"/>
+    <w:pitch w:val="fixed"/>
+    <w:sig w:usb0="E0002EFF" w:usb1="C0007843" w:usb2="00000009" w:usb3="00000000" w:csb0="000001FF" w:csb1="00000000"/>
+  </w:font>
+  <w:font w:name="Wingdings">
+    <w:panose1 w:val="05000000000000000000"/>
+    <w:charset w:val="02"/>
+    <w:family w:val="auto"/>
+    <w:pitch w:val="variable"/>
+    <w:sig w:usb0="00000000" w:usb1="10000000" w:usb2="00000000" w:usb3="00000000" w:csb0="80000000" w:csb1="00000000"/>
+  </w:font>
+  <w:font w:name="Symbol">
+    <w:panose1 w:val="05050102010706020507"/>
+    <w:charset w:val="02"/>
+    <w:family w:val="roman"/>
+    <w:pitch w:val="variable"/>
+    <w:sig w:usb0="00000000" w:usb1="10000000" w:usb2="00000000" w:usb3="00000000" w:csb0="80000000" w:csb1="00000000"/>
+  </w:font>
   <w:font w:name="Calibri Light">
     <w:panose1 w:val="020F0302020204030204"/>
     <w:charset w:val="00"/>
@@ -3269,7 +11066,7 @@
     <w:rsid w:val="000C7236"/>
     <w:rsid w:val="002849DA"/>
     <w:rsid w:val="003B40B0"/>
-    <w:rsid w:val="0067636D"/>
+    <w:rsid w:val="00CC079B"/>
   </w:rsids>
   <m:mathPr>
     <m:mathFont m:val="Cambria Math"/>
@@ -4047,7 +11844,7 @@
 </file>
 
 <file path=customXml/itemProps1.xml><?xml version="1.0" encoding="utf-8"?>
-<ds:datastoreItem xmlns:ds="http://schemas.openxmlformats.org/officeDocument/2006/customXml" ds:itemID="{510E59BC-C5CD-4595-9A0C-A145902BE438}">
+<ds:datastoreItem xmlns:ds="http://schemas.openxmlformats.org/officeDocument/2006/customXml" ds:itemID="{2D026F91-E3EC-4577-B1D0-EDE44C416905}">
   <ds:schemaRefs>
     <ds:schemaRef ds:uri="http://schemas.openxmlformats.org/officeDocument/2006/bibliography"/>
   </ds:schemaRefs>

--- a/Casus DI verslag Erik Knaake en Jannick Joosten.docx
+++ b/Casus DI verslag Erik Knaake en Jannick Joosten.docx
@@ -10,6 +10,7 @@
           <w:docPartUnique/>
         </w:docPartObj>
       </w:sdtPr>
+      <w:sdtEndPr/>
       <w:sdtContent>
         <w:p/>
         <w:tbl>
@@ -45,6 +46,7 @@
                 <w:dataBinding w:prefixMappings="xmlns:ns0='http://schemas.openxmlformats.org/officeDocument/2006/extended-properties'" w:xpath="/ns0:Properties[1]/ns0:Company[1]" w:storeItemID="{6668398D-A668-4E3E-A5EB-62B293D839F1}"/>
                 <w:text/>
               </w:sdtPr>
+              <w:sdtEndPr/>
               <w:sdtContent>
                 <w:tc>
                   <w:tcPr>
@@ -58,7 +60,7 @@
                   </w:tcPr>
                   <w:p>
                     <w:pPr>
-                      <w:pStyle w:val="NoSpacing"/>
+                      <w:pStyle w:val="Geenafstand"/>
                       <w:rPr>
                         <w:color w:val="2F5496" w:themeColor="accent1" w:themeShade="BF"/>
                         <w:sz w:val="24"/>
@@ -101,10 +103,11 @@
                   <w:dataBinding w:prefixMappings="xmlns:ns0='http://schemas.openxmlformats.org/package/2006/metadata/core-properties' xmlns:ns1='http://purl.org/dc/elements/1.1/'" w:xpath="/ns0:coreProperties[1]/ns1:title[1]" w:storeItemID="{6C3C8BC8-F283-45AE-878A-BAB7291924A1}"/>
                   <w:text/>
                 </w:sdtPr>
+                <w:sdtEndPr/>
                 <w:sdtContent>
                   <w:p>
                     <w:pPr>
-                      <w:pStyle w:val="NoSpacing"/>
+                      <w:pStyle w:val="Geenafstand"/>
                       <w:spacing w:line="216" w:lineRule="auto"/>
                       <w:rPr>
                         <w:rFonts w:asciiTheme="majorHAnsi" w:eastAsiaTheme="majorEastAsia" w:hAnsiTheme="majorHAnsi" w:cstheme="majorBidi"/>
@@ -146,6 +149,7 @@
                 <w:dataBinding w:prefixMappings="xmlns:ns0='http://schemas.openxmlformats.org/package/2006/metadata/core-properties' xmlns:ns1='http://purl.org/dc/elements/1.1/'" w:xpath="/ns0:coreProperties[1]/ns1:subject[1]" w:storeItemID="{6C3C8BC8-F283-45AE-878A-BAB7291924A1}"/>
                 <w:text/>
               </w:sdtPr>
+              <w:sdtEndPr/>
               <w:sdtContent>
                 <w:tc>
                   <w:tcPr>
@@ -159,7 +163,7 @@
                   </w:tcPr>
                   <w:p>
                     <w:pPr>
-                      <w:pStyle w:val="NoSpacing"/>
+                      <w:pStyle w:val="Geenafstand"/>
                       <w:rPr>
                         <w:color w:val="2F5496" w:themeColor="accent1" w:themeShade="BF"/>
                         <w:sz w:val="24"/>
@@ -237,10 +241,11 @@
                   <w:dataBinding w:prefixMappings="xmlns:ns0='http://schemas.openxmlformats.org/package/2006/metadata/core-properties' xmlns:ns1='http://purl.org/dc/elements/1.1/'" w:xpath="/ns0:coreProperties[1]/ns1:creator[1]" w:storeItemID="{6C3C8BC8-F283-45AE-878A-BAB7291924A1}"/>
                   <w:text/>
                 </w:sdtPr>
+                <w:sdtEndPr/>
                 <w:sdtContent>
                   <w:p>
                     <w:pPr>
-                      <w:pStyle w:val="NoSpacing"/>
+                      <w:pStyle w:val="Geenafstand"/>
                       <w:rPr>
                         <w:color w:val="4472C4" w:themeColor="accent1"/>
                         <w:sz w:val="28"/>
@@ -255,19 +260,8 @@
                         <w:szCs w:val="28"/>
                         <w:lang w:val="nl-NL"/>
                       </w:rPr>
-                      <w:t xml:space="preserve">Erik </w:t>
+                      <w:t>Erik Knaake</w:t>
                     </w:r>
-                    <w:proofErr w:type="spellStart"/>
-                    <w:r>
-                      <w:rPr>
-                        <w:color w:val="4472C4" w:themeColor="accent1"/>
-                        <w:sz w:val="28"/>
-                        <w:szCs w:val="28"/>
-                        <w:lang w:val="nl-NL"/>
-                      </w:rPr>
-                      <w:t>Knaake</w:t>
-                    </w:r>
-                    <w:proofErr w:type="spellEnd"/>
                     <w:r>
                       <w:rPr>
                         <w:color w:val="4472C4" w:themeColor="accent1"/>
@@ -302,7 +296,27 @@
                         <w:szCs w:val="28"/>
                         <w:lang w:val="nl-NL"/>
                       </w:rPr>
-                      <w:t xml:space="preserve"> &amp; Jannick  Joosten</w:t>
+                      <w:t xml:space="preserve"> &amp; </w:t>
+                    </w:r>
+                    <w:proofErr w:type="spellStart"/>
+                    <w:r>
+                      <w:rPr>
+                        <w:color w:val="4472C4" w:themeColor="accent1"/>
+                        <w:sz w:val="28"/>
+                        <w:szCs w:val="28"/>
+                        <w:lang w:val="nl-NL"/>
+                      </w:rPr>
+                      <w:t>Jannick</w:t>
+                    </w:r>
+                    <w:proofErr w:type="spellEnd"/>
+                    <w:r>
+                      <w:rPr>
+                        <w:color w:val="4472C4" w:themeColor="accent1"/>
+                        <w:sz w:val="28"/>
+                        <w:szCs w:val="28"/>
+                        <w:lang w:val="nl-NL"/>
+                      </w:rPr>
+                      <w:t xml:space="preserve">  Joosten</w:t>
                     </w:r>
                     <w:r>
                       <w:rPr>
@@ -339,10 +353,11 @@
                     <w:calendar w:val="gregorian"/>
                   </w:date>
                 </w:sdtPr>
+                <w:sdtEndPr/>
                 <w:sdtContent>
                   <w:p>
                     <w:pPr>
-                      <w:pStyle w:val="NoSpacing"/>
+                      <w:pStyle w:val="Geenafstand"/>
                       <w:rPr>
                         <w:color w:val="4472C4" w:themeColor="accent1"/>
                         <w:sz w:val="28"/>
@@ -364,7 +379,7 @@
               </w:sdt>
               <w:p>
                 <w:pPr>
-                  <w:pStyle w:val="NoSpacing"/>
+                  <w:pStyle w:val="Geenafstand"/>
                   <w:rPr>
                     <w:color w:val="4472C4" w:themeColor="accent1"/>
                     <w:lang w:val="nl-NL"/>
@@ -405,7 +420,7 @@
       <w:sdtContent>
         <w:p>
           <w:pPr>
-            <w:pStyle w:val="TOCHeading"/>
+            <w:pStyle w:val="Kopvaninhoudsopgave"/>
             <w:numPr>
               <w:ilvl w:val="0"/>
               <w:numId w:val="0"/>
@@ -418,7 +433,7 @@
         </w:p>
         <w:p>
           <w:pPr>
-            <w:pStyle w:val="TOC1"/>
+            <w:pStyle w:val="Inhopg1"/>
             <w:tabs>
               <w:tab w:val="left" w:pos="440"/>
               <w:tab w:val="right" w:leader="dot" w:pos="9396"/>
@@ -528,7 +543,7 @@
         </w:p>
         <w:p>
           <w:pPr>
-            <w:pStyle w:val="TOC2"/>
+            <w:pStyle w:val="Inhopg2"/>
             <w:tabs>
               <w:tab w:val="left" w:pos="880"/>
               <w:tab w:val="right" w:leader="dot" w:pos="9396"/>
@@ -614,7 +629,7 @@
         </w:p>
         <w:p>
           <w:pPr>
-            <w:pStyle w:val="TOC1"/>
+            <w:pStyle w:val="Inhopg1"/>
             <w:tabs>
               <w:tab w:val="left" w:pos="440"/>
               <w:tab w:val="right" w:leader="dot" w:pos="9396"/>
@@ -700,7 +715,7 @@
         </w:p>
         <w:p>
           <w:pPr>
-            <w:pStyle w:val="TOC1"/>
+            <w:pStyle w:val="Inhopg1"/>
             <w:tabs>
               <w:tab w:val="left" w:pos="440"/>
               <w:tab w:val="right" w:leader="dot" w:pos="9396"/>
@@ -786,7 +801,7 @@
         </w:p>
         <w:p>
           <w:pPr>
-            <w:pStyle w:val="TOC1"/>
+            <w:pStyle w:val="Inhopg1"/>
             <w:tabs>
               <w:tab w:val="left" w:pos="440"/>
               <w:tab w:val="right" w:leader="dot" w:pos="9396"/>
@@ -872,7 +887,7 @@
         </w:p>
         <w:p>
           <w:pPr>
-            <w:pStyle w:val="TOC2"/>
+            <w:pStyle w:val="Inhopg2"/>
             <w:tabs>
               <w:tab w:val="left" w:pos="880"/>
               <w:tab w:val="right" w:leader="dot" w:pos="9396"/>
@@ -958,7 +973,7 @@
         </w:p>
         <w:p>
           <w:pPr>
-            <w:pStyle w:val="TOC2"/>
+            <w:pStyle w:val="Inhopg2"/>
             <w:tabs>
               <w:tab w:val="left" w:pos="880"/>
               <w:tab w:val="right" w:leader="dot" w:pos="9396"/>
@@ -1044,7 +1059,7 @@
         </w:p>
         <w:p>
           <w:pPr>
-            <w:pStyle w:val="TOC1"/>
+            <w:pStyle w:val="Inhopg1"/>
             <w:tabs>
               <w:tab w:val="left" w:pos="440"/>
               <w:tab w:val="right" w:leader="dot" w:pos="9396"/>
@@ -1130,7 +1145,7 @@
         </w:p>
         <w:p>
           <w:pPr>
-            <w:pStyle w:val="TOC1"/>
+            <w:pStyle w:val="Inhopg1"/>
             <w:tabs>
               <w:tab w:val="left" w:pos="440"/>
               <w:tab w:val="right" w:leader="dot" w:pos="9396"/>
@@ -1216,7 +1231,7 @@
         </w:p>
         <w:p>
           <w:pPr>
-            <w:pStyle w:val="TOC1"/>
+            <w:pStyle w:val="Inhopg1"/>
             <w:tabs>
               <w:tab w:val="left" w:pos="440"/>
               <w:tab w:val="right" w:leader="dot" w:pos="9396"/>
@@ -1302,7 +1317,7 @@
         </w:p>
         <w:p>
           <w:pPr>
-            <w:pStyle w:val="TOC1"/>
+            <w:pStyle w:val="Inhopg1"/>
             <w:tabs>
               <w:tab w:val="left" w:pos="440"/>
               <w:tab w:val="right" w:leader="dot" w:pos="9396"/>
@@ -1402,40 +1417,38 @@
       <w:r>
         <w:br w:type="page"/>
       </w:r>
-      <w:bookmarkStart w:id="0" w:name="_GoBack"/>
-      <w:bookmarkEnd w:id="0"/>
-    </w:p>
-    <w:p>
-      <w:pPr>
-        <w:pStyle w:val="Heading1"/>
-      </w:pPr>
-      <w:bookmarkStart w:id="1" w:name="_Toc4615468"/>
+    </w:p>
+    <w:p>
+      <w:pPr>
+        <w:pStyle w:val="Kop1"/>
+      </w:pPr>
+      <w:bookmarkStart w:id="0" w:name="_Toc4615468"/>
       <w:r>
         <w:lastRenderedPageBreak/>
         <w:t>Introductie</w:t>
       </w:r>
+      <w:bookmarkEnd w:id="0"/>
+    </w:p>
+    <w:p>
+      <w:r>
+        <w:t>Voor het vak DI …</w:t>
+      </w:r>
+    </w:p>
+    <w:p>
+      <w:pPr>
+        <w:pStyle w:val="Kop2"/>
+      </w:pPr>
+      <w:bookmarkStart w:id="1" w:name="_Toc4615469"/>
+      <w:r>
+        <w:t>Mappen</w:t>
+      </w:r>
+      <w:r>
+        <w:t xml:space="preserve"> </w:t>
+      </w:r>
+      <w:r>
+        <w:t>structuur</w:t>
+      </w:r>
       <w:bookmarkEnd w:id="1"/>
-    </w:p>
-    <w:p>
-      <w:r>
-        <w:t>Voor het vak DI …</w:t>
-      </w:r>
-    </w:p>
-    <w:p>
-      <w:pPr>
-        <w:pStyle w:val="Heading2"/>
-      </w:pPr>
-      <w:bookmarkStart w:id="2" w:name="_Toc4615469"/>
-      <w:r>
-        <w:t>Mappen</w:t>
-      </w:r>
-      <w:r>
-        <w:t xml:space="preserve"> </w:t>
-      </w:r>
-      <w:r>
-        <w:t>structuur</w:t>
-      </w:r>
-      <w:bookmarkEnd w:id="2"/>
     </w:p>
     <w:p>
       <w:r>
@@ -1539,14 +1552,14 @@
     </w:p>
     <w:p>
       <w:pPr>
-        <w:pStyle w:val="Heading1"/>
-      </w:pPr>
-      <w:bookmarkStart w:id="3" w:name="_Toc4615470"/>
+        <w:pStyle w:val="Kop1"/>
+      </w:pPr>
+      <w:bookmarkStart w:id="2" w:name="_Toc4615470"/>
       <w:r>
         <w:lastRenderedPageBreak/>
         <w:t>Opdracht A</w:t>
       </w:r>
-      <w:bookmarkEnd w:id="3"/>
+      <w:bookmarkEnd w:id="2"/>
     </w:p>
     <w:p>
       <w:proofErr w:type="spellStart"/>
@@ -1694,7 +1707,29 @@
     </w:p>
     <w:p>
       <w:r>
-        <w:t>Het volgende stuk code is representatief voor hoe wij de code hiervoor hebben geïmplementeerd</w:t>
+        <w:t xml:space="preserve">Het volgende stuk code is representatief voor </w:t>
+      </w:r>
+      <w:r>
+        <w:t xml:space="preserve">alle </w:t>
+      </w:r>
+      <w:proofErr w:type="spellStart"/>
+      <w:r>
+        <w:t>foreign</w:t>
+      </w:r>
+      <w:proofErr w:type="spellEnd"/>
+      <w:r>
+        <w:t xml:space="preserve"> </w:t>
+      </w:r>
+      <w:proofErr w:type="spellStart"/>
+      <w:r>
+        <w:t>keys</w:t>
+      </w:r>
+      <w:proofErr w:type="spellEnd"/>
+      <w:r>
+        <w:t xml:space="preserve"> die wij hebben</w:t>
+      </w:r>
+      <w:r>
+        <w:t xml:space="preserve"> geïmplementeerd</w:t>
       </w:r>
       <w:r>
         <w:t xml:space="preserve">: </w:t>
@@ -2303,14 +2338,14 @@
     </w:p>
     <w:p>
       <w:pPr>
-        <w:pStyle w:val="Heading1"/>
-      </w:pPr>
-      <w:bookmarkStart w:id="4" w:name="_Toc4615471"/>
+        <w:pStyle w:val="Kop1"/>
+      </w:pPr>
+      <w:bookmarkStart w:id="3" w:name="_Toc4615471"/>
       <w:r>
         <w:lastRenderedPageBreak/>
         <w:t>Opdracht B</w:t>
       </w:r>
-      <w:bookmarkEnd w:id="4"/>
+      <w:bookmarkEnd w:id="3"/>
     </w:p>
     <w:p>
       <w:pPr>
@@ -9622,14 +9657,13 @@
     </w:p>
     <w:p>
       <w:pPr>
-        <w:pStyle w:val="ListParagraph"/>
+        <w:pStyle w:val="Lijstalinea"/>
         <w:numPr>
           <w:ilvl w:val="0"/>
           <w:numId w:val="3"/>
         </w:numPr>
         <w:rPr>
           <w:rFonts w:ascii="Consolas" w:hAnsi="Consolas" w:cs="Consolas"/>
-          <w:color w:val="0000FF"/>
           <w:sz w:val="19"/>
           <w:szCs w:val="19"/>
         </w:rPr>
@@ -9640,14 +9674,13 @@
     </w:p>
     <w:p>
       <w:pPr>
-        <w:pStyle w:val="ListParagraph"/>
+        <w:pStyle w:val="Lijstalinea"/>
         <w:numPr>
           <w:ilvl w:val="0"/>
           <w:numId w:val="3"/>
         </w:numPr>
         <w:rPr>
           <w:rFonts w:ascii="Consolas" w:hAnsi="Consolas" w:cs="Consolas"/>
-          <w:color w:val="0000FF"/>
           <w:sz w:val="19"/>
           <w:szCs w:val="19"/>
         </w:rPr>
@@ -9672,35 +9705,26 @@
         <w:t xml:space="preserve"> die de tabellen com</w:t>
       </w:r>
       <w:r>
-        <w:t xml:space="preserve">pleet vrij maakt van andere </w:t>
+        <w:t xml:space="preserve">pleet vrij maakt van andere constraints, zodat de </w:t>
       </w:r>
       <w:proofErr w:type="spellStart"/>
       <w:r>
-        <w:t>constraints</w:t>
+        <w:t>constraint</w:t>
       </w:r>
       <w:proofErr w:type="spellEnd"/>
       <w:r>
-        <w:t xml:space="preserve">, zodat de </w:t>
-      </w:r>
-      <w:proofErr w:type="spellStart"/>
-      <w:r>
-        <w:t>constraint</w:t>
-      </w:r>
-      <w:proofErr w:type="spellEnd"/>
-      <w:r>
         <w:t xml:space="preserve"> in isolatie te testen is</w:t>
       </w:r>
     </w:p>
     <w:p>
       <w:pPr>
-        <w:pStyle w:val="ListParagraph"/>
+        <w:pStyle w:val="Lijstalinea"/>
         <w:numPr>
           <w:ilvl w:val="0"/>
           <w:numId w:val="3"/>
         </w:numPr>
         <w:rPr>
           <w:rFonts w:ascii="Consolas" w:hAnsi="Consolas" w:cs="Consolas"/>
-          <w:color w:val="0000FF"/>
           <w:sz w:val="19"/>
           <w:szCs w:val="19"/>
         </w:rPr>
@@ -9711,14 +9735,13 @@
     </w:p>
     <w:p>
       <w:pPr>
-        <w:pStyle w:val="ListParagraph"/>
+        <w:pStyle w:val="Lijstalinea"/>
         <w:numPr>
           <w:ilvl w:val="1"/>
           <w:numId w:val="3"/>
         </w:numPr>
         <w:rPr>
           <w:rFonts w:ascii="Consolas" w:hAnsi="Consolas" w:cs="Consolas"/>
-          <w:color w:val="0000FF"/>
           <w:sz w:val="19"/>
           <w:szCs w:val="19"/>
         </w:rPr>
@@ -9734,14 +9757,13 @@
     </w:p>
     <w:p>
       <w:pPr>
-        <w:pStyle w:val="ListParagraph"/>
+        <w:pStyle w:val="Lijstalinea"/>
         <w:numPr>
           <w:ilvl w:val="1"/>
           <w:numId w:val="3"/>
         </w:numPr>
         <w:rPr>
           <w:rFonts w:ascii="Consolas" w:hAnsi="Consolas" w:cs="Consolas"/>
-          <w:color w:val="0000FF"/>
           <w:sz w:val="19"/>
           <w:szCs w:val="19"/>
         </w:rPr>
@@ -9752,14 +9774,13 @@
     </w:p>
     <w:p>
       <w:pPr>
-        <w:pStyle w:val="ListParagraph"/>
+        <w:pStyle w:val="Lijstalinea"/>
         <w:numPr>
           <w:ilvl w:val="1"/>
           <w:numId w:val="3"/>
         </w:numPr>
         <w:rPr>
           <w:rFonts w:ascii="Consolas" w:hAnsi="Consolas" w:cs="Consolas"/>
-          <w:color w:val="0000FF"/>
           <w:sz w:val="19"/>
           <w:szCs w:val="19"/>
         </w:rPr>
@@ -9778,16 +9799,16 @@
     </w:p>
     <w:p>
       <w:pPr>
-        <w:pStyle w:val="Heading1"/>
-      </w:pPr>
-      <w:bookmarkStart w:id="5" w:name="_Ref4613530"/>
-      <w:bookmarkStart w:id="6" w:name="_Toc4615472"/>
+        <w:pStyle w:val="Kop1"/>
+      </w:pPr>
+      <w:bookmarkStart w:id="4" w:name="_Ref4613530"/>
+      <w:bookmarkStart w:id="5" w:name="_Toc4615472"/>
       <w:r>
         <w:lastRenderedPageBreak/>
         <w:t>Opdracht C</w:t>
       </w:r>
+      <w:bookmarkEnd w:id="4"/>
       <w:bookmarkEnd w:id="5"/>
-      <w:bookmarkEnd w:id="6"/>
     </w:p>
     <w:p>
       <w:pPr>
@@ -9891,18 +9912,24 @@
         </w:rPr>
         <w:t>For every scenario describe what kind of locks are acquired (e.g. s-locks and x-locks), when, why and for how long.”</w:t>
       </w:r>
-    </w:p>
-    <w:p>
-      <w:r>
-        <w:t xml:space="preserve">Voor deze opdracht hebben wij gekeken naar twee van onze </w:t>
+      <w:r>
+        <w:t xml:space="preserve"> </w:t>
+      </w:r>
+      <w:r>
+        <w:t xml:space="preserve">(HAN, </w:t>
       </w:r>
       <w:proofErr w:type="spellStart"/>
       <w:r>
-        <w:t>constraints</w:t>
+        <w:t>z.d.</w:t>
       </w:r>
       <w:proofErr w:type="spellEnd"/>
       <w:r>
-        <w:t xml:space="preserve">. Met gebruik van tabellen, waarin twee connecties / transacties zich bevinden, tonen wij aan hoe het zit met de </w:t>
+        <w:t>).</w:t>
+      </w:r>
+    </w:p>
+    <w:p>
+      <w:r>
+        <w:t xml:space="preserve">Voor deze opdracht hebben wij gekeken naar twee van onze constraints. Met gebruik van tabellen, waarin twee connecties / transacties zich bevinden, tonen wij aan hoe het zit met de </w:t>
       </w:r>
       <w:proofErr w:type="spellStart"/>
       <w:r>
@@ -9915,9 +9942,9 @@
     </w:p>
     <w:p>
       <w:pPr>
-        <w:pStyle w:val="Heading2"/>
-      </w:pPr>
-      <w:bookmarkStart w:id="7" w:name="_Toc4615473"/>
+        <w:pStyle w:val="Kop2"/>
+      </w:pPr>
+      <w:bookmarkStart w:id="6" w:name="_Toc4615473"/>
       <w:proofErr w:type="spellStart"/>
       <w:r>
         <w:t>Constraint</w:t>
@@ -9934,7 +9961,7 @@
       <w:r>
         <w:t xml:space="preserve"> problemen</w:t>
       </w:r>
-      <w:bookmarkEnd w:id="7"/>
+      <w:bookmarkEnd w:id="6"/>
     </w:p>
     <w:p>
       <w:r>
@@ -9967,7 +9994,7 @@
     </w:p>
     <w:tbl>
       <w:tblPr>
-        <w:tblStyle w:val="GridTable4-Accent1"/>
+        <w:tblStyle w:val="Rastertabel4-Accent1"/>
         <w:tblW w:w="0" w:type="auto"/>
         <w:tblLook w:val="04A0" w:firstRow="1" w:lastRow="0" w:firstColumn="1" w:lastColumn="0" w:noHBand="0" w:noVBand="1"/>
       </w:tblPr>
@@ -10893,9 +10920,9 @@
     </w:p>
     <w:p>
       <w:pPr>
-        <w:pStyle w:val="Heading2"/>
-      </w:pPr>
-      <w:bookmarkStart w:id="8" w:name="_Toc4615474"/>
+        <w:pStyle w:val="Kop2"/>
+      </w:pPr>
+      <w:bookmarkStart w:id="7" w:name="_Toc4615474"/>
       <w:proofErr w:type="spellStart"/>
       <w:r>
         <w:lastRenderedPageBreak/>
@@ -10913,7 +10940,7 @@
       <w:r>
         <w:t xml:space="preserve"> Read</w:t>
       </w:r>
-      <w:bookmarkEnd w:id="8"/>
+      <w:bookmarkEnd w:id="7"/>
     </w:p>
     <w:p>
       <w:r>
@@ -10922,7 +10949,7 @@
     </w:p>
     <w:tbl>
       <w:tblPr>
-        <w:tblStyle w:val="GridTable4-Accent1"/>
+        <w:tblStyle w:val="Rastertabel4-Accent1"/>
         <w:tblW w:w="0" w:type="auto"/>
         <w:tblLook w:val="04A0" w:firstRow="1" w:lastRow="0" w:firstColumn="1" w:lastColumn="0" w:noHBand="0" w:noVBand="1"/>
       </w:tblPr>
@@ -12085,7 +12112,7 @@
     </w:p>
     <w:tbl>
       <w:tblPr>
-        <w:tblStyle w:val="GridTable4-Accent1"/>
+        <w:tblStyle w:val="Rastertabel4-Accent1"/>
         <w:tblW w:w="0" w:type="auto"/>
         <w:tblLook w:val="04A0" w:firstRow="1" w:lastRow="0" w:firstColumn="1" w:lastColumn="0" w:noHBand="0" w:noVBand="1"/>
       </w:tblPr>
@@ -12756,14 +12783,14 @@
     </w:p>
     <w:p>
       <w:pPr>
-        <w:pStyle w:val="Heading1"/>
-      </w:pPr>
-      <w:bookmarkStart w:id="9" w:name="_Toc4615475"/>
+        <w:pStyle w:val="Kop1"/>
+      </w:pPr>
+      <w:bookmarkStart w:id="8" w:name="_Toc4615475"/>
       <w:r>
         <w:lastRenderedPageBreak/>
         <w:t>Opdracht D</w:t>
       </w:r>
-      <w:bookmarkEnd w:id="9"/>
+      <w:bookmarkEnd w:id="8"/>
     </w:p>
     <w:p>
       <w:pPr>
@@ -12857,150 +12884,436 @@
     </w:p>
     <w:p>
       <w:pPr>
-        <w:pStyle w:val="Heading1"/>
-      </w:pPr>
-      <w:bookmarkStart w:id="10" w:name="_Toc4615476"/>
+        <w:pStyle w:val="Kop1"/>
+      </w:pPr>
+      <w:bookmarkStart w:id="9" w:name="_Toc4615476"/>
       <w:r>
         <w:lastRenderedPageBreak/>
         <w:t>Opdracht E</w:t>
       </w:r>
+      <w:bookmarkEnd w:id="9"/>
+    </w:p>
+    <w:p>
+      <w:pPr>
+        <w:rPr>
+          <w:i/>
+          <w:lang w:val="en-US"/>
+        </w:rPr>
+      </w:pPr>
+      <w:proofErr w:type="spellStart"/>
+      <w:r>
+        <w:rPr>
+          <w:lang w:val="en-US"/>
+        </w:rPr>
+        <w:t>Opdracht</w:t>
+      </w:r>
+      <w:proofErr w:type="spellEnd"/>
+      <w:r>
+        <w:rPr>
+          <w:lang w:val="en-US"/>
+        </w:rPr>
+        <w:t xml:space="preserve"> E </w:t>
+      </w:r>
+      <w:proofErr w:type="spellStart"/>
+      <w:r>
+        <w:rPr>
+          <w:lang w:val="en-US"/>
+        </w:rPr>
+        <w:t>luidt</w:t>
+      </w:r>
+      <w:proofErr w:type="spellEnd"/>
+      <w:r>
+        <w:rPr>
+          <w:lang w:val="en-US"/>
+        </w:rPr>
+        <w:t xml:space="preserve">: </w:t>
+      </w:r>
+      <w:r>
+        <w:rPr>
+          <w:i/>
+          <w:lang w:val="en-US"/>
+        </w:rPr>
+        <w:t xml:space="preserve">The Course Database implements a bit of history awareness like in for instance the HIST table (changes in employee’s department and/or the salary amount are recorded by stacking the historical state in the HIST table). We want the history of all data changes to be automatically recorded in history tables belonging to the original tables using database triggers. Note: assume primary keys are immutable! </w:t>
+      </w:r>
+    </w:p>
+    <w:p>
+      <w:pPr>
+        <w:rPr>
+          <w:i/>
+          <w:lang w:val="en-US"/>
+        </w:rPr>
+      </w:pPr>
+      <w:r>
+        <w:rPr>
+          <w:i/>
+          <w:lang w:val="en-US"/>
+        </w:rPr>
+        <w:t>For every table in the Course Database a history version table needs to be available with name HIST_&lt;table name&gt; so HIST_EMP, DEPT etc.</w:t>
+      </w:r>
+    </w:p>
+    <w:p>
+      <w:pPr>
+        <w:rPr>
+          <w:i/>
+          <w:lang w:val="en-US"/>
+        </w:rPr>
+      </w:pPr>
+      <w:r>
+        <w:rPr>
+          <w:i/>
+          <w:lang w:val="en-US"/>
+        </w:rPr>
+        <w:t>These history tables versions need to have the same structure as the original tables, but with a different primary key consisting of the original primary key col-</w:t>
+      </w:r>
+      <w:proofErr w:type="spellStart"/>
+      <w:r>
+        <w:rPr>
+          <w:i/>
+          <w:lang w:val="en-US"/>
+        </w:rPr>
+        <w:t>umn</w:t>
+      </w:r>
+      <w:proofErr w:type="spellEnd"/>
+      <w:r>
+        <w:rPr>
+          <w:i/>
+          <w:lang w:val="en-US"/>
+        </w:rPr>
+        <w:t>(s) combined with a timestamp column (type timestamp). The primary key is the only constraint of these history tables.</w:t>
+      </w:r>
+    </w:p>
+    <w:p>
+      <w:pPr>
+        <w:rPr>
+          <w:i/>
+          <w:lang w:val="en-US"/>
+        </w:rPr>
+      </w:pPr>
+      <w:r>
+        <w:rPr>
+          <w:i/>
+          <w:lang w:val="en-US"/>
+        </w:rPr>
+        <w:t>Assignment:</w:t>
+      </w:r>
+    </w:p>
+    <w:p>
+      <w:pPr>
+        <w:ind w:left="720"/>
+        <w:rPr>
+          <w:i/>
+          <w:lang w:val="en-US"/>
+        </w:rPr>
+      </w:pPr>
+      <w:r>
+        <w:rPr>
+          <w:i/>
+          <w:lang w:val="en-US"/>
+        </w:rPr>
+        <w:t>- isolate the fixed boilerplate template T-SQL trigger code and determine where you can find (using the Information Schema Views) and retrieve the parameter values you have to generate into the fixed boilerplate template T-SQL code to produce the specific trigger;</w:t>
+      </w:r>
+    </w:p>
+    <w:p>
+      <w:pPr>
+        <w:ind w:left="720"/>
+      </w:pPr>
+      <w:r>
+        <w:rPr>
+          <w:i/>
+          <w:lang w:val="en-US"/>
+        </w:rPr>
+        <w:t>- write at minimum two stored procedures that do the job, one generating the trigger code per table (on the basis of an input parameter), one calling this stored procedure as many times as there are non-history tables.</w:t>
+      </w:r>
+      <w:r>
+        <w:rPr>
+          <w:i/>
+          <w:lang w:val="en-US"/>
+        </w:rPr>
+        <w:t>”</w:t>
+      </w:r>
+      <w:r>
+        <w:t xml:space="preserve"> </w:t>
+      </w:r>
+      <w:r>
+        <w:t xml:space="preserve">(HAN, </w:t>
+      </w:r>
+      <w:proofErr w:type="spellStart"/>
+      <w:r>
+        <w:t>z.d.</w:t>
+      </w:r>
+      <w:proofErr w:type="spellEnd"/>
+      <w:r>
+        <w:t>).</w:t>
+      </w:r>
+    </w:p>
+    <w:p>
+      <w:pPr>
+        <w:rPr>
+          <w:lang w:val="en-US"/>
+        </w:rPr>
+      </w:pPr>
+      <w:r>
+        <w:rPr>
+          <w:lang w:val="en-US"/>
+        </w:rPr>
+        <w:t xml:space="preserve">Om </w:t>
+      </w:r>
+      <w:proofErr w:type="spellStart"/>
+      <w:r>
+        <w:rPr>
+          <w:lang w:val="en-US"/>
+        </w:rPr>
+        <w:t>opdracht</w:t>
+      </w:r>
+      <w:proofErr w:type="spellEnd"/>
+      <w:r>
+        <w:rPr>
+          <w:lang w:val="en-US"/>
+        </w:rPr>
+        <w:t xml:space="preserve"> E </w:t>
+      </w:r>
+      <w:proofErr w:type="spellStart"/>
+      <w:r>
+        <w:rPr>
+          <w:lang w:val="en-US"/>
+        </w:rPr>
+        <w:t>te</w:t>
+      </w:r>
+      <w:proofErr w:type="spellEnd"/>
+      <w:r>
+        <w:rPr>
+          <w:lang w:val="en-US"/>
+        </w:rPr>
+        <w:t xml:space="preserve"> </w:t>
+      </w:r>
+      <w:proofErr w:type="spellStart"/>
+      <w:r>
+        <w:rPr>
+          <w:lang w:val="en-US"/>
+        </w:rPr>
+        <w:t>implementeren</w:t>
+      </w:r>
+      <w:proofErr w:type="spellEnd"/>
+      <w:r>
+        <w:rPr>
+          <w:lang w:val="en-US"/>
+        </w:rPr>
+        <w:t xml:space="preserve"> is </w:t>
+      </w:r>
+      <w:proofErr w:type="spellStart"/>
+      <w:r>
+        <w:rPr>
+          <w:lang w:val="en-US"/>
+        </w:rPr>
+        <w:t>als</w:t>
+      </w:r>
+      <w:proofErr w:type="spellEnd"/>
+      <w:r>
+        <w:rPr>
+          <w:lang w:val="en-US"/>
+        </w:rPr>
+        <w:t xml:space="preserve"> </w:t>
+      </w:r>
+      <w:proofErr w:type="spellStart"/>
+      <w:r>
+        <w:rPr>
+          <w:lang w:val="en-US"/>
+        </w:rPr>
+        <w:t>eerste</w:t>
+      </w:r>
+      <w:proofErr w:type="spellEnd"/>
+      <w:r>
+        <w:rPr>
+          <w:lang w:val="en-US"/>
+        </w:rPr>
+        <w:t xml:space="preserve"> </w:t>
+      </w:r>
+      <w:proofErr w:type="spellStart"/>
+      <w:r>
+        <w:rPr>
+          <w:lang w:val="en-US"/>
+        </w:rPr>
+        <w:t>een</w:t>
+      </w:r>
+      <w:proofErr w:type="spellEnd"/>
+      <w:r>
+        <w:rPr>
+          <w:lang w:val="en-US"/>
+        </w:rPr>
+        <w:t xml:space="preserve"> </w:t>
+      </w:r>
+      <w:proofErr w:type="spellStart"/>
+      <w:r>
+        <w:rPr>
+          <w:lang w:val="en-US"/>
+        </w:rPr>
+        <w:t>analyse</w:t>
+      </w:r>
+      <w:proofErr w:type="spellEnd"/>
+      <w:r>
+        <w:rPr>
+          <w:lang w:val="en-US"/>
+        </w:rPr>
+        <w:t xml:space="preserve"> </w:t>
+      </w:r>
+      <w:proofErr w:type="spellStart"/>
+      <w:r>
+        <w:rPr>
+          <w:lang w:val="en-US"/>
+        </w:rPr>
+        <w:t>gedaan</w:t>
+      </w:r>
+      <w:proofErr w:type="spellEnd"/>
+      <w:r>
+        <w:rPr>
+          <w:lang w:val="en-US"/>
+        </w:rPr>
+        <w:t xml:space="preserve"> </w:t>
+      </w:r>
+      <w:proofErr w:type="spellStart"/>
+      <w:r>
+        <w:rPr>
+          <w:lang w:val="en-US"/>
+        </w:rPr>
+        <w:t>welke</w:t>
+      </w:r>
+      <w:proofErr w:type="spellEnd"/>
+      <w:r>
+        <w:rPr>
+          <w:lang w:val="en-US"/>
+        </w:rPr>
+        <w:t xml:space="preserve"> code </w:t>
+      </w:r>
+      <w:proofErr w:type="spellStart"/>
+      <w:r>
+        <w:rPr>
+          <w:lang w:val="en-US"/>
+        </w:rPr>
+        <w:t>er</w:t>
+      </w:r>
+      <w:proofErr w:type="spellEnd"/>
+      <w:r>
+        <w:rPr>
+          <w:lang w:val="en-US"/>
+        </w:rPr>
+        <w:t xml:space="preserve"> </w:t>
+      </w:r>
+      <w:proofErr w:type="spellStart"/>
+      <w:r>
+        <w:rPr>
+          <w:lang w:val="en-US"/>
+        </w:rPr>
+        <w:t>nodig</w:t>
+      </w:r>
+      <w:proofErr w:type="spellEnd"/>
+      <w:r>
+        <w:rPr>
+          <w:lang w:val="en-US"/>
+        </w:rPr>
+        <w:t xml:space="preserve"> is om </w:t>
+      </w:r>
+      <w:proofErr w:type="spellStart"/>
+      <w:r>
+        <w:rPr>
+          <w:lang w:val="en-US"/>
+        </w:rPr>
+        <w:t>te</w:t>
+      </w:r>
+      <w:proofErr w:type="spellEnd"/>
+      <w:r>
+        <w:rPr>
+          <w:lang w:val="en-US"/>
+        </w:rPr>
+        <w:t xml:space="preserve"> </w:t>
+      </w:r>
+      <w:proofErr w:type="spellStart"/>
+      <w:r>
+        <w:rPr>
+          <w:lang w:val="en-US"/>
+        </w:rPr>
+        <w:t>generen</w:t>
+      </w:r>
+      <w:proofErr w:type="spellEnd"/>
+      <w:r>
+        <w:rPr>
+          <w:lang w:val="en-US"/>
+        </w:rPr>
+        <w:t xml:space="preserve"> per table, </w:t>
+      </w:r>
+      <w:proofErr w:type="spellStart"/>
+      <w:r>
+        <w:rPr>
+          <w:lang w:val="en-US"/>
+        </w:rPr>
+        <w:t>hier</w:t>
+      </w:r>
+      <w:proofErr w:type="spellEnd"/>
+      <w:r>
+        <w:rPr>
+          <w:lang w:val="en-US"/>
+        </w:rPr>
+        <w:t xml:space="preserve"> </w:t>
+      </w:r>
+      <w:proofErr w:type="spellStart"/>
+      <w:r>
+        <w:rPr>
+          <w:lang w:val="en-US"/>
+        </w:rPr>
+        <w:t>kwam</w:t>
+      </w:r>
+      <w:proofErr w:type="spellEnd"/>
+      <w:r>
+        <w:rPr>
+          <w:lang w:val="en-US"/>
+        </w:rPr>
+        <w:t xml:space="preserve"> de </w:t>
+      </w:r>
+      <w:proofErr w:type="spellStart"/>
+      <w:r>
+        <w:rPr>
+          <w:lang w:val="en-US"/>
+        </w:rPr>
+        <w:t>volgende</w:t>
+      </w:r>
+      <w:proofErr w:type="spellEnd"/>
+      <w:r>
+        <w:rPr>
+          <w:lang w:val="en-US"/>
+        </w:rPr>
+        <w:t xml:space="preserve"> ‘predicate’ </w:t>
+      </w:r>
+      <w:proofErr w:type="spellStart"/>
+      <w:r>
+        <w:rPr>
+          <w:lang w:val="en-US"/>
+        </w:rPr>
+        <w:t>uit</w:t>
+      </w:r>
+      <w:proofErr w:type="spellEnd"/>
+      <w:r>
+        <w:rPr>
+          <w:lang w:val="en-US"/>
+        </w:rPr>
+        <w:t xml:space="preserve"> </w:t>
+      </w:r>
+      <w:proofErr w:type="spellStart"/>
+      <w:r>
+        <w:rPr>
+          <w:lang w:val="en-US"/>
+        </w:rPr>
+        <w:t>voort</w:t>
+      </w:r>
+      <w:proofErr w:type="spellEnd"/>
+      <w:r>
+        <w:rPr>
+          <w:lang w:val="en-US"/>
+        </w:rPr>
+        <w:t>:</w:t>
+      </w:r>
+    </w:p>
+    <w:p>
+      <w:bookmarkStart w:id="10" w:name="_GoBack"/>
       <w:bookmarkEnd w:id="10"/>
-    </w:p>
-    <w:p>
-      <w:pPr>
-        <w:rPr>
-          <w:i/>
-          <w:lang w:val="en-US"/>
-        </w:rPr>
-      </w:pPr>
-      <w:proofErr w:type="spellStart"/>
-      <w:r>
-        <w:rPr>
-          <w:lang w:val="en-US"/>
-        </w:rPr>
-        <w:t>Opdracht</w:t>
-      </w:r>
-      <w:proofErr w:type="spellEnd"/>
-      <w:r>
-        <w:rPr>
-          <w:lang w:val="en-US"/>
-        </w:rPr>
-        <w:t xml:space="preserve"> E </w:t>
-      </w:r>
-      <w:proofErr w:type="spellStart"/>
-      <w:r>
-        <w:rPr>
-          <w:lang w:val="en-US"/>
-        </w:rPr>
-        <w:t>luidt</w:t>
-      </w:r>
-      <w:proofErr w:type="spellEnd"/>
-      <w:r>
-        <w:rPr>
-          <w:lang w:val="en-US"/>
-        </w:rPr>
-        <w:t xml:space="preserve">: </w:t>
-      </w:r>
-      <w:r>
-        <w:rPr>
-          <w:i/>
-          <w:lang w:val="en-US"/>
-        </w:rPr>
-        <w:t xml:space="preserve">The Course Database implements a bit of history awareness like in for instance the HIST table (changes in employee’s department and/or the salary amount are recorded by stacking the historical state in the HIST table). We want the history of all data changes to be automatically recorded in history tables belonging to the original tables using database triggers. Note: assume primary keys are immutable! </w:t>
-      </w:r>
-    </w:p>
-    <w:p>
-      <w:pPr>
-        <w:rPr>
-          <w:i/>
-          <w:lang w:val="en-US"/>
-        </w:rPr>
-      </w:pPr>
-      <w:r>
-        <w:rPr>
-          <w:i/>
-          <w:lang w:val="en-US"/>
-        </w:rPr>
-        <w:t>For every table in the Course Database a history version table needs to be available with name HIST_&lt;table name&gt; so HIST_EMP, DEPT etc.</w:t>
-      </w:r>
-    </w:p>
-    <w:p>
-      <w:pPr>
-        <w:rPr>
-          <w:i/>
-          <w:lang w:val="en-US"/>
-        </w:rPr>
-      </w:pPr>
-      <w:r>
-        <w:rPr>
-          <w:i/>
-          <w:lang w:val="en-US"/>
-        </w:rPr>
-        <w:t>These history tables versions need to have the same structure as the original tables, but with a different primary key consisting of the original primary key col-</w:t>
-      </w:r>
-      <w:proofErr w:type="spellStart"/>
-      <w:r>
-        <w:rPr>
-          <w:i/>
-          <w:lang w:val="en-US"/>
-        </w:rPr>
-        <w:t>umn</w:t>
-      </w:r>
-      <w:proofErr w:type="spellEnd"/>
-      <w:r>
-        <w:rPr>
-          <w:i/>
-          <w:lang w:val="en-US"/>
-        </w:rPr>
-        <w:t>(s) combined with a timestamp column (type timestamp). The primary key is the only constraint of these history tables.</w:t>
-      </w:r>
-    </w:p>
-    <w:p>
-      <w:pPr>
-        <w:rPr>
-          <w:i/>
-          <w:lang w:val="en-US"/>
-        </w:rPr>
-      </w:pPr>
-      <w:r>
-        <w:rPr>
-          <w:i/>
-          <w:lang w:val="en-US"/>
-        </w:rPr>
-        <w:t>Assignment:</w:t>
-      </w:r>
-    </w:p>
-    <w:p>
-      <w:pPr>
-        <w:ind w:left="720"/>
-        <w:rPr>
-          <w:i/>
-          <w:lang w:val="en-US"/>
-        </w:rPr>
-      </w:pPr>
-      <w:r>
-        <w:rPr>
-          <w:i/>
-          <w:lang w:val="en-US"/>
-        </w:rPr>
-        <w:t>- isolate the fixed boilerplate template T-SQL trigger code and determine where you can find (using the Information Schema Views) and retrieve the parameter values you have to generate into the fixed boilerplate template T-SQL code to produce the specific trigger;</w:t>
-      </w:r>
-    </w:p>
-    <w:p>
-      <w:pPr>
-        <w:ind w:left="720"/>
-        <w:rPr>
-          <w:i/>
-          <w:lang w:val="en-US"/>
-        </w:rPr>
-      </w:pPr>
-      <w:r>
-        <w:rPr>
-          <w:i/>
-          <w:lang w:val="en-US"/>
-        </w:rPr>
-        <w:t>- write at minimum two stored procedures that do the job, one generating the trigger code per table (on the basis of an input parameter), one calling this stored procedure as many times as there are non-history tables.</w:t>
-      </w:r>
     </w:p>
     <w:p>
       <w:pPr>
@@ -13021,7 +13334,7 @@
     </w:p>
     <w:p>
       <w:pPr>
-        <w:pStyle w:val="Heading1"/>
+        <w:pStyle w:val="Kop1"/>
       </w:pPr>
       <w:bookmarkStart w:id="11" w:name="_Toc4615477"/>
       <w:r>
@@ -13037,7 +13350,7 @@
     </w:p>
     <w:p>
       <w:pPr>
-        <w:pStyle w:val="Heading1"/>
+        <w:pStyle w:val="Kop1"/>
       </w:pPr>
       <w:bookmarkStart w:id="12" w:name="_Toc4615478"/>
       <w:r>
@@ -13294,7 +13607,7 @@
     <w:sdtContent>
       <w:p>
         <w:pPr>
-          <w:pStyle w:val="Footer"/>
+          <w:pStyle w:val="Voettekst"/>
           <w:jc w:val="right"/>
         </w:pPr>
         <w:r>
@@ -13323,7 +13636,7 @@
   </w:sdt>
   <w:p>
     <w:pPr>
-      <w:pStyle w:val="Footer"/>
+      <w:pStyle w:val="Voettekst"/>
     </w:pPr>
   </w:p>
 </w:ftr>
@@ -13452,7 +13765,7 @@
     <w:lvl w:ilvl="0">
       <w:start w:val="1"/>
       <w:numFmt w:val="decimal"/>
-      <w:pStyle w:val="Heading1"/>
+      <w:pStyle w:val="Kop1"/>
       <w:lvlText w:val="%1"/>
       <w:lvlJc w:val="left"/>
       <w:pPr>
@@ -13462,7 +13775,7 @@
     <w:lvl w:ilvl="1">
       <w:start w:val="1"/>
       <w:numFmt w:val="decimal"/>
-      <w:pStyle w:val="Heading2"/>
+      <w:pStyle w:val="Kop2"/>
       <w:lvlText w:val="%1.%2"/>
       <w:lvlJc w:val="left"/>
       <w:pPr>
@@ -13472,7 +13785,7 @@
     <w:lvl w:ilvl="2">
       <w:start w:val="1"/>
       <w:numFmt w:val="decimal"/>
-      <w:pStyle w:val="Heading3"/>
+      <w:pStyle w:val="Kop3"/>
       <w:lvlText w:val="%1.%2.%3"/>
       <w:lvlJc w:val="left"/>
       <w:pPr>
@@ -13482,7 +13795,7 @@
     <w:lvl w:ilvl="3">
       <w:start w:val="1"/>
       <w:numFmt w:val="decimal"/>
-      <w:pStyle w:val="Heading4"/>
+      <w:pStyle w:val="Kop4"/>
       <w:lvlText w:val="%1.%2.%3.%4"/>
       <w:lvlJc w:val="left"/>
       <w:pPr>
@@ -13492,7 +13805,7 @@
     <w:lvl w:ilvl="4">
       <w:start w:val="1"/>
       <w:numFmt w:val="decimal"/>
-      <w:pStyle w:val="Heading5"/>
+      <w:pStyle w:val="Kop5"/>
       <w:lvlText w:val="%1.%2.%3.%4.%5"/>
       <w:lvlJc w:val="left"/>
       <w:pPr>
@@ -13502,7 +13815,7 @@
     <w:lvl w:ilvl="5">
       <w:start w:val="1"/>
       <w:numFmt w:val="decimal"/>
-      <w:pStyle w:val="Heading6"/>
+      <w:pStyle w:val="Kop6"/>
       <w:lvlText w:val="%1.%2.%3.%4.%5.%6"/>
       <w:lvlJc w:val="left"/>
       <w:pPr>
@@ -13512,7 +13825,7 @@
     <w:lvl w:ilvl="6">
       <w:start w:val="1"/>
       <w:numFmt w:val="decimal"/>
-      <w:pStyle w:val="Heading7"/>
+      <w:pStyle w:val="Kop7"/>
       <w:lvlText w:val="%1.%2.%3.%4.%5.%6.%7"/>
       <w:lvlJc w:val="left"/>
       <w:pPr>
@@ -13522,7 +13835,7 @@
     <w:lvl w:ilvl="7">
       <w:start w:val="1"/>
       <w:numFmt w:val="decimal"/>
-      <w:pStyle w:val="Heading8"/>
+      <w:pStyle w:val="Kop8"/>
       <w:lvlText w:val="%1.%2.%3.%4.%5.%6.%7.%8"/>
       <w:lvlJc w:val="left"/>
       <w:pPr>
@@ -13532,7 +13845,7 @@
     <w:lvl w:ilvl="8">
       <w:start w:val="1"/>
       <w:numFmt w:val="decimal"/>
-      <w:pStyle w:val="Heading9"/>
+      <w:pStyle w:val="Kop9"/>
       <w:lvlText w:val="%1.%2.%3.%4.%5.%6.%7.%8.%9"/>
       <w:lvlJc w:val="left"/>
       <w:pPr>
@@ -14238,18 +14551,18 @@
     <w:lsdException w:name="Hashtag" w:semiHidden="1" w:unhideWhenUsed="1"/>
     <w:lsdException w:name="Unresolved Mention" w:semiHidden="1" w:unhideWhenUsed="1"/>
   </w:latentStyles>
-  <w:style w:type="paragraph" w:default="1" w:styleId="Normal">
+  <w:style w:type="paragraph" w:default="1" w:styleId="Standaard">
     <w:name w:val="Normal"/>
     <w:qFormat/>
     <w:rPr>
       <w:lang w:val="nl-NL"/>
     </w:rPr>
   </w:style>
-  <w:style w:type="paragraph" w:styleId="Heading1">
+  <w:style w:type="paragraph" w:styleId="Kop1">
     <w:name w:val="heading 1"/>
-    <w:basedOn w:val="Normal"/>
-    <w:next w:val="Normal"/>
-    <w:link w:val="Heading1Char"/>
+    <w:basedOn w:val="Standaard"/>
+    <w:next w:val="Standaard"/>
+    <w:link w:val="Kop1Char"/>
     <w:uiPriority w:val="9"/>
     <w:qFormat/>
     <w:rsid w:val="00A21A45"/>
@@ -14269,11 +14582,11 @@
       <w:szCs w:val="32"/>
     </w:rPr>
   </w:style>
-  <w:style w:type="paragraph" w:styleId="Heading2">
+  <w:style w:type="paragraph" w:styleId="Kop2">
     <w:name w:val="heading 2"/>
-    <w:basedOn w:val="Normal"/>
-    <w:next w:val="Normal"/>
-    <w:link w:val="Heading2Char"/>
+    <w:basedOn w:val="Standaard"/>
+    <w:next w:val="Standaard"/>
+    <w:link w:val="Kop2Char"/>
     <w:uiPriority w:val="9"/>
     <w:unhideWhenUsed/>
     <w:qFormat/>
@@ -14295,11 +14608,11 @@
       <w:szCs w:val="26"/>
     </w:rPr>
   </w:style>
-  <w:style w:type="paragraph" w:styleId="Heading3">
+  <w:style w:type="paragraph" w:styleId="Kop3">
     <w:name w:val="heading 3"/>
-    <w:basedOn w:val="Normal"/>
-    <w:next w:val="Normal"/>
-    <w:link w:val="Heading3Char"/>
+    <w:basedOn w:val="Standaard"/>
+    <w:next w:val="Standaard"/>
+    <w:link w:val="Kop3Char"/>
     <w:uiPriority w:val="9"/>
     <w:semiHidden/>
     <w:unhideWhenUsed/>
@@ -14322,11 +14635,11 @@
       <w:szCs w:val="24"/>
     </w:rPr>
   </w:style>
-  <w:style w:type="paragraph" w:styleId="Heading4">
+  <w:style w:type="paragraph" w:styleId="Kop4">
     <w:name w:val="heading 4"/>
-    <w:basedOn w:val="Normal"/>
-    <w:next w:val="Normal"/>
-    <w:link w:val="Heading4Char"/>
+    <w:basedOn w:val="Standaard"/>
+    <w:next w:val="Standaard"/>
+    <w:link w:val="Kop4Char"/>
     <w:uiPriority w:val="9"/>
     <w:semiHidden/>
     <w:unhideWhenUsed/>
@@ -14349,11 +14662,11 @@
       <w:color w:val="2F5496" w:themeColor="accent1" w:themeShade="BF"/>
     </w:rPr>
   </w:style>
-  <w:style w:type="paragraph" w:styleId="Heading5">
+  <w:style w:type="paragraph" w:styleId="Kop5">
     <w:name w:val="heading 5"/>
-    <w:basedOn w:val="Normal"/>
-    <w:next w:val="Normal"/>
-    <w:link w:val="Heading5Char"/>
+    <w:basedOn w:val="Standaard"/>
+    <w:next w:val="Standaard"/>
+    <w:link w:val="Kop5Char"/>
     <w:uiPriority w:val="9"/>
     <w:semiHidden/>
     <w:unhideWhenUsed/>
@@ -14374,11 +14687,11 @@
       <w:color w:val="2F5496" w:themeColor="accent1" w:themeShade="BF"/>
     </w:rPr>
   </w:style>
-  <w:style w:type="paragraph" w:styleId="Heading6">
+  <w:style w:type="paragraph" w:styleId="Kop6">
     <w:name w:val="heading 6"/>
-    <w:basedOn w:val="Normal"/>
-    <w:next w:val="Normal"/>
-    <w:link w:val="Heading6Char"/>
+    <w:basedOn w:val="Standaard"/>
+    <w:next w:val="Standaard"/>
+    <w:link w:val="Kop6Char"/>
     <w:uiPriority w:val="9"/>
     <w:semiHidden/>
     <w:unhideWhenUsed/>
@@ -14399,11 +14712,11 @@
       <w:color w:val="1F3763" w:themeColor="accent1" w:themeShade="7F"/>
     </w:rPr>
   </w:style>
-  <w:style w:type="paragraph" w:styleId="Heading7">
+  <w:style w:type="paragraph" w:styleId="Kop7">
     <w:name w:val="heading 7"/>
-    <w:basedOn w:val="Normal"/>
-    <w:next w:val="Normal"/>
-    <w:link w:val="Heading7Char"/>
+    <w:basedOn w:val="Standaard"/>
+    <w:next w:val="Standaard"/>
+    <w:link w:val="Kop7Char"/>
     <w:uiPriority w:val="9"/>
     <w:semiHidden/>
     <w:unhideWhenUsed/>
@@ -14426,11 +14739,11 @@
       <w:color w:val="1F3763" w:themeColor="accent1" w:themeShade="7F"/>
     </w:rPr>
   </w:style>
-  <w:style w:type="paragraph" w:styleId="Heading8">
+  <w:style w:type="paragraph" w:styleId="Kop8">
     <w:name w:val="heading 8"/>
-    <w:basedOn w:val="Normal"/>
-    <w:next w:val="Normal"/>
-    <w:link w:val="Heading8Char"/>
+    <w:basedOn w:val="Standaard"/>
+    <w:next w:val="Standaard"/>
+    <w:link w:val="Kop8Char"/>
     <w:uiPriority w:val="9"/>
     <w:semiHidden/>
     <w:unhideWhenUsed/>
@@ -14453,11 +14766,11 @@
       <w:szCs w:val="21"/>
     </w:rPr>
   </w:style>
-  <w:style w:type="paragraph" w:styleId="Heading9">
+  <w:style w:type="paragraph" w:styleId="Kop9">
     <w:name w:val="heading 9"/>
-    <w:basedOn w:val="Normal"/>
-    <w:next w:val="Normal"/>
-    <w:link w:val="Heading9Char"/>
+    <w:basedOn w:val="Standaard"/>
+    <w:next w:val="Standaard"/>
+    <w:link w:val="Kop9Char"/>
     <w:uiPriority w:val="9"/>
     <w:semiHidden/>
     <w:unhideWhenUsed/>
@@ -14482,13 +14795,13 @@
       <w:szCs w:val="21"/>
     </w:rPr>
   </w:style>
-  <w:style w:type="character" w:default="1" w:styleId="DefaultParagraphFont">
+  <w:style w:type="character" w:default="1" w:styleId="Standaardalinea-lettertype">
     <w:name w:val="Default Paragraph Font"/>
     <w:uiPriority w:val="1"/>
     <w:semiHidden/>
     <w:unhideWhenUsed/>
   </w:style>
-  <w:style w:type="table" w:default="1" w:styleId="TableNormal">
+  <w:style w:type="table" w:default="1" w:styleId="Standaardtabel">
     <w:name w:val="Normal Table"/>
     <w:uiPriority w:val="99"/>
     <w:semiHidden/>
@@ -14503,15 +14816,15 @@
       </w:tblCellMar>
     </w:tblPr>
   </w:style>
-  <w:style w:type="numbering" w:default="1" w:styleId="NoList">
+  <w:style w:type="numbering" w:default="1" w:styleId="Geenlijst">
     <w:name w:val="No List"/>
     <w:uiPriority w:val="99"/>
     <w:semiHidden/>
     <w:unhideWhenUsed/>
   </w:style>
-  <w:style w:type="paragraph" w:styleId="NoSpacing">
+  <w:style w:type="paragraph" w:styleId="Geenafstand">
     <w:name w:val="No Spacing"/>
-    <w:link w:val="NoSpacingChar"/>
+    <w:link w:val="GeenafstandChar"/>
     <w:uiPriority w:val="1"/>
     <w:qFormat/>
     <w:rsid w:val="00A21A45"/>
@@ -14522,20 +14835,20 @@
       <w:rFonts w:eastAsiaTheme="minorEastAsia"/>
     </w:rPr>
   </w:style>
-  <w:style w:type="character" w:customStyle="1" w:styleId="NoSpacingChar">
-    <w:name w:val="No Spacing Char"/>
-    <w:basedOn w:val="DefaultParagraphFont"/>
-    <w:link w:val="NoSpacing"/>
+  <w:style w:type="character" w:customStyle="1" w:styleId="GeenafstandChar">
+    <w:name w:val="Geen afstand Char"/>
+    <w:basedOn w:val="Standaardalinea-lettertype"/>
+    <w:link w:val="Geenafstand"/>
     <w:uiPriority w:val="1"/>
     <w:rsid w:val="00A21A45"/>
     <w:rPr>
       <w:rFonts w:eastAsiaTheme="minorEastAsia"/>
     </w:rPr>
   </w:style>
-  <w:style w:type="character" w:customStyle="1" w:styleId="Heading1Char">
-    <w:name w:val="Heading 1 Char"/>
-    <w:basedOn w:val="DefaultParagraphFont"/>
-    <w:link w:val="Heading1"/>
+  <w:style w:type="character" w:customStyle="1" w:styleId="Kop1Char">
+    <w:name w:val="Kop 1 Char"/>
+    <w:basedOn w:val="Standaardalinea-lettertype"/>
+    <w:link w:val="Kop1"/>
     <w:uiPriority w:val="9"/>
     <w:rsid w:val="00A21A45"/>
     <w:rPr>
@@ -14545,10 +14858,10 @@
       <w:szCs w:val="32"/>
     </w:rPr>
   </w:style>
-  <w:style w:type="paragraph" w:styleId="TOCHeading">
+  <w:style w:type="paragraph" w:styleId="Kopvaninhoudsopgave">
     <w:name w:val="TOC Heading"/>
-    <w:basedOn w:val="Heading1"/>
-    <w:next w:val="Normal"/>
+    <w:basedOn w:val="Kop1"/>
+    <w:next w:val="Standaard"/>
     <w:uiPriority w:val="39"/>
     <w:unhideWhenUsed/>
     <w:qFormat/>
@@ -14557,10 +14870,10 @@
       <w:outlineLvl w:val="9"/>
     </w:pPr>
   </w:style>
-  <w:style w:type="paragraph" w:styleId="Header">
+  <w:style w:type="paragraph" w:styleId="Koptekst">
     <w:name w:val="header"/>
-    <w:basedOn w:val="Normal"/>
-    <w:link w:val="HeaderChar"/>
+    <w:basedOn w:val="Standaard"/>
+    <w:link w:val="KoptekstChar"/>
     <w:uiPriority w:val="99"/>
     <w:unhideWhenUsed/>
     <w:rsid w:val="00A21A45"/>
@@ -14572,17 +14885,17 @@
       <w:spacing w:after="0" w:line="240" w:lineRule="auto"/>
     </w:pPr>
   </w:style>
-  <w:style w:type="character" w:customStyle="1" w:styleId="HeaderChar">
-    <w:name w:val="Header Char"/>
-    <w:basedOn w:val="DefaultParagraphFont"/>
-    <w:link w:val="Header"/>
+  <w:style w:type="character" w:customStyle="1" w:styleId="KoptekstChar">
+    <w:name w:val="Koptekst Char"/>
+    <w:basedOn w:val="Standaardalinea-lettertype"/>
+    <w:link w:val="Koptekst"/>
     <w:uiPriority w:val="99"/>
     <w:rsid w:val="00A21A45"/>
   </w:style>
-  <w:style w:type="paragraph" w:styleId="Footer">
+  <w:style w:type="paragraph" w:styleId="Voettekst">
     <w:name w:val="footer"/>
-    <w:basedOn w:val="Normal"/>
-    <w:link w:val="FooterChar"/>
+    <w:basedOn w:val="Standaard"/>
+    <w:link w:val="VoettekstChar"/>
     <w:uiPriority w:val="99"/>
     <w:unhideWhenUsed/>
     <w:rsid w:val="00A21A45"/>
@@ -14594,17 +14907,17 @@
       <w:spacing w:after="0" w:line="240" w:lineRule="auto"/>
     </w:pPr>
   </w:style>
-  <w:style w:type="character" w:customStyle="1" w:styleId="FooterChar">
-    <w:name w:val="Footer Char"/>
-    <w:basedOn w:val="DefaultParagraphFont"/>
-    <w:link w:val="Footer"/>
+  <w:style w:type="character" w:customStyle="1" w:styleId="VoettekstChar">
+    <w:name w:val="Voettekst Char"/>
+    <w:basedOn w:val="Standaardalinea-lettertype"/>
+    <w:link w:val="Voettekst"/>
     <w:uiPriority w:val="99"/>
     <w:rsid w:val="00A21A45"/>
   </w:style>
-  <w:style w:type="paragraph" w:styleId="TOC1">
+  <w:style w:type="paragraph" w:styleId="Inhopg1">
     <w:name w:val="toc 1"/>
-    <w:basedOn w:val="Normal"/>
-    <w:next w:val="Normal"/>
+    <w:basedOn w:val="Standaard"/>
+    <w:next w:val="Standaard"/>
     <w:autoRedefine/>
     <w:uiPriority w:val="39"/>
     <w:unhideWhenUsed/>
@@ -14615,7 +14928,7 @@
   </w:style>
   <w:style w:type="character" w:styleId="Hyperlink">
     <w:name w:val="Hyperlink"/>
-    <w:basedOn w:val="DefaultParagraphFont"/>
+    <w:basedOn w:val="Standaardalinea-lettertype"/>
     <w:uiPriority w:val="99"/>
     <w:unhideWhenUsed/>
     <w:rsid w:val="00A21A45"/>
@@ -14624,10 +14937,10 @@
       <w:u w:val="single"/>
     </w:rPr>
   </w:style>
-  <w:style w:type="character" w:customStyle="1" w:styleId="Heading2Char">
-    <w:name w:val="Heading 2 Char"/>
-    <w:basedOn w:val="DefaultParagraphFont"/>
-    <w:link w:val="Heading2"/>
+  <w:style w:type="character" w:customStyle="1" w:styleId="Kop2Char">
+    <w:name w:val="Kop 2 Char"/>
+    <w:basedOn w:val="Standaardalinea-lettertype"/>
+    <w:link w:val="Kop2"/>
     <w:uiPriority w:val="9"/>
     <w:rsid w:val="00305143"/>
     <w:rPr>
@@ -14637,10 +14950,10 @@
       <w:szCs w:val="26"/>
     </w:rPr>
   </w:style>
-  <w:style w:type="paragraph" w:styleId="TOC2">
+  <w:style w:type="paragraph" w:styleId="Inhopg2">
     <w:name w:val="toc 2"/>
-    <w:basedOn w:val="Normal"/>
-    <w:next w:val="Normal"/>
+    <w:basedOn w:val="Standaard"/>
+    <w:next w:val="Standaard"/>
     <w:autoRedefine/>
     <w:uiPriority w:val="39"/>
     <w:unhideWhenUsed/>
@@ -14650,9 +14963,9 @@
       <w:ind w:left="220"/>
     </w:pPr>
   </w:style>
-  <w:style w:type="paragraph" w:styleId="ListBullet">
+  <w:style w:type="paragraph" w:styleId="Lijstopsomteken">
     <w:name w:val="List Bullet"/>
-    <w:basedOn w:val="Normal"/>
+    <w:basedOn w:val="Standaard"/>
     <w:rsid w:val="003E377F"/>
     <w:pPr>
       <w:tabs>
@@ -14667,9 +14980,9 @@
       <w:lang w:eastAsia="nl-NL"/>
     </w:rPr>
   </w:style>
-  <w:style w:type="character" w:styleId="UnresolvedMention">
+  <w:style w:type="character" w:styleId="Onopgelostemelding">
     <w:name w:val="Unresolved Mention"/>
-    <w:basedOn w:val="DefaultParagraphFont"/>
+    <w:basedOn w:val="Standaardalinea-lettertype"/>
     <w:uiPriority w:val="99"/>
     <w:semiHidden/>
     <w:unhideWhenUsed/>
@@ -14679,9 +14992,9 @@
       <w:shd w:val="clear" w:color="auto" w:fill="E1DFDD"/>
     </w:rPr>
   </w:style>
-  <w:style w:type="paragraph" w:styleId="ListParagraph">
+  <w:style w:type="paragraph" w:styleId="Lijstalinea">
     <w:name w:val="List Paragraph"/>
-    <w:basedOn w:val="Normal"/>
+    <w:basedOn w:val="Standaard"/>
     <w:uiPriority w:val="34"/>
     <w:qFormat/>
     <w:rsid w:val="008E7E53"/>
@@ -14690,9 +15003,9 @@
       <w:contextualSpacing/>
     </w:pPr>
   </w:style>
-  <w:style w:type="table" w:styleId="GridTable4-Accent1">
+  <w:style w:type="table" w:styleId="Rastertabel4-Accent1">
     <w:name w:val="Grid Table 4 Accent 1"/>
-    <w:basedOn w:val="TableNormal"/>
+    <w:basedOn w:val="Standaardtabel"/>
     <w:uiPriority w:val="49"/>
     <w:rsid w:val="00010022"/>
     <w:pPr>
@@ -14769,10 +15082,10 @@
       </w:tcPr>
     </w:tblStylePr>
   </w:style>
-  <w:style w:type="paragraph" w:styleId="FootnoteText">
+  <w:style w:type="paragraph" w:styleId="Voetnoottekst">
     <w:name w:val="footnote text"/>
-    <w:basedOn w:val="Normal"/>
-    <w:link w:val="FootnoteTextChar"/>
+    <w:basedOn w:val="Standaard"/>
+    <w:link w:val="VoetnoottekstChar"/>
     <w:uiPriority w:val="99"/>
     <w:semiHidden/>
     <w:unhideWhenUsed/>
@@ -14785,10 +15098,10 @@
       <w:szCs w:val="20"/>
     </w:rPr>
   </w:style>
-  <w:style w:type="character" w:customStyle="1" w:styleId="FootnoteTextChar">
-    <w:name w:val="Footnote Text Char"/>
-    <w:basedOn w:val="DefaultParagraphFont"/>
-    <w:link w:val="FootnoteText"/>
+  <w:style w:type="character" w:customStyle="1" w:styleId="VoetnoottekstChar">
+    <w:name w:val="Voetnoottekst Char"/>
+    <w:basedOn w:val="Standaardalinea-lettertype"/>
+    <w:link w:val="Voetnoottekst"/>
     <w:uiPriority w:val="99"/>
     <w:semiHidden/>
     <w:rsid w:val="00010022"/>
@@ -14798,10 +15111,10 @@
       <w:lang w:val="nl-NL"/>
     </w:rPr>
   </w:style>
-  <w:style w:type="character" w:customStyle="1" w:styleId="Heading3Char">
-    <w:name w:val="Heading 3 Char"/>
-    <w:basedOn w:val="DefaultParagraphFont"/>
-    <w:link w:val="Heading3"/>
+  <w:style w:type="character" w:customStyle="1" w:styleId="Kop3Char">
+    <w:name w:val="Kop 3 Char"/>
+    <w:basedOn w:val="Standaardalinea-lettertype"/>
+    <w:link w:val="Kop3"/>
     <w:uiPriority w:val="9"/>
     <w:semiHidden/>
     <w:rsid w:val="006A21C8"/>
@@ -14813,10 +15126,10 @@
       <w:lang w:val="nl-NL"/>
     </w:rPr>
   </w:style>
-  <w:style w:type="character" w:customStyle="1" w:styleId="Heading4Char">
-    <w:name w:val="Heading 4 Char"/>
-    <w:basedOn w:val="DefaultParagraphFont"/>
-    <w:link w:val="Heading4"/>
+  <w:style w:type="character" w:customStyle="1" w:styleId="Kop4Char">
+    <w:name w:val="Kop 4 Char"/>
+    <w:basedOn w:val="Standaardalinea-lettertype"/>
+    <w:link w:val="Kop4"/>
     <w:uiPriority w:val="9"/>
     <w:semiHidden/>
     <w:rsid w:val="006A21C8"/>
@@ -14828,10 +15141,10 @@
       <w:lang w:val="nl-NL"/>
     </w:rPr>
   </w:style>
-  <w:style w:type="character" w:customStyle="1" w:styleId="Heading5Char">
-    <w:name w:val="Heading 5 Char"/>
-    <w:basedOn w:val="DefaultParagraphFont"/>
-    <w:link w:val="Heading5"/>
+  <w:style w:type="character" w:customStyle="1" w:styleId="Kop5Char">
+    <w:name w:val="Kop 5 Char"/>
+    <w:basedOn w:val="Standaardalinea-lettertype"/>
+    <w:link w:val="Kop5"/>
     <w:uiPriority w:val="9"/>
     <w:semiHidden/>
     <w:rsid w:val="006A21C8"/>
@@ -14841,10 +15154,10 @@
       <w:lang w:val="nl-NL"/>
     </w:rPr>
   </w:style>
-  <w:style w:type="character" w:customStyle="1" w:styleId="Heading6Char">
-    <w:name w:val="Heading 6 Char"/>
-    <w:basedOn w:val="DefaultParagraphFont"/>
-    <w:link w:val="Heading6"/>
+  <w:style w:type="character" w:customStyle="1" w:styleId="Kop6Char">
+    <w:name w:val="Kop 6 Char"/>
+    <w:basedOn w:val="Standaardalinea-lettertype"/>
+    <w:link w:val="Kop6"/>
     <w:uiPriority w:val="9"/>
     <w:semiHidden/>
     <w:rsid w:val="006A21C8"/>
@@ -14854,10 +15167,10 @@
       <w:lang w:val="nl-NL"/>
     </w:rPr>
   </w:style>
-  <w:style w:type="character" w:customStyle="1" w:styleId="Heading7Char">
-    <w:name w:val="Heading 7 Char"/>
-    <w:basedOn w:val="DefaultParagraphFont"/>
-    <w:link w:val="Heading7"/>
+  <w:style w:type="character" w:customStyle="1" w:styleId="Kop7Char">
+    <w:name w:val="Kop 7 Char"/>
+    <w:basedOn w:val="Standaardalinea-lettertype"/>
+    <w:link w:val="Kop7"/>
     <w:uiPriority w:val="9"/>
     <w:semiHidden/>
     <w:rsid w:val="006A21C8"/>
@@ -14869,10 +15182,10 @@
       <w:lang w:val="nl-NL"/>
     </w:rPr>
   </w:style>
-  <w:style w:type="character" w:customStyle="1" w:styleId="Heading8Char">
-    <w:name w:val="Heading 8 Char"/>
-    <w:basedOn w:val="DefaultParagraphFont"/>
-    <w:link w:val="Heading8"/>
+  <w:style w:type="character" w:customStyle="1" w:styleId="Kop8Char">
+    <w:name w:val="Kop 8 Char"/>
+    <w:basedOn w:val="Standaardalinea-lettertype"/>
+    <w:link w:val="Kop8"/>
     <w:uiPriority w:val="9"/>
     <w:semiHidden/>
     <w:rsid w:val="006A21C8"/>
@@ -14884,10 +15197,10 @@
       <w:lang w:val="nl-NL"/>
     </w:rPr>
   </w:style>
-  <w:style w:type="character" w:customStyle="1" w:styleId="Heading9Char">
-    <w:name w:val="Heading 9 Char"/>
-    <w:basedOn w:val="DefaultParagraphFont"/>
-    <w:link w:val="Heading9"/>
+  <w:style w:type="character" w:customStyle="1" w:styleId="Kop9Char">
+    <w:name w:val="Kop 9 Char"/>
+    <w:basedOn w:val="Standaardalinea-lettertype"/>
+    <w:link w:val="Kop9"/>
     <w:uiPriority w:val="9"/>
     <w:semiHidden/>
     <w:rsid w:val="006A21C8"/>
@@ -15074,14 +15387,14 @@
     <w:charset w:val="00"/>
     <w:family w:val="roman"/>
     <w:pitch w:val="variable"/>
-    <w:sig w:usb0="E0002AFF" w:usb1="C0007843" w:usb2="00000009" w:usb3="00000000" w:csb0="000001FF" w:csb1="00000000"/>
+    <w:sig w:usb0="E0002EFF" w:usb1="C000785B" w:usb2="00000009" w:usb3="00000000" w:csb0="000001FF" w:csb1="00000000"/>
   </w:font>
   <w:font w:name="Calibri">
     <w:panose1 w:val="020F0502020204030204"/>
     <w:charset w:val="00"/>
     <w:family w:val="swiss"/>
     <w:pitch w:val="variable"/>
-    <w:sig w:usb0="E0002AFF" w:usb1="4000ACFF" w:usb2="00000001" w:usb3="00000000" w:csb0="000001FF" w:csb1="00000000"/>
+    <w:sig w:usb0="E0002EFF" w:usb1="C000247B" w:usb2="00000009" w:usb3="00000000" w:csb0="000001FF" w:csb1="00000000"/>
   </w:font>
   <w:font w:name="Courier New">
     <w:panose1 w:val="02070309020205020404"/>
@@ -15109,14 +15422,14 @@
     <w:charset w:val="00"/>
     <w:family w:val="swiss"/>
     <w:pitch w:val="variable"/>
-    <w:sig w:usb0="A0002AEF" w:usb1="4000207B" w:usb2="00000000" w:usb3="00000000" w:csb0="000001FF" w:csb1="00000000"/>
+    <w:sig w:usb0="E0002AFF" w:usb1="C000247B" w:usb2="00000009" w:usb3="00000000" w:csb0="000001FF" w:csb1="00000000"/>
   </w:font>
   <w:font w:name="Arial">
     <w:panose1 w:val="020B0604020202020204"/>
     <w:charset w:val="00"/>
     <w:family w:val="swiss"/>
     <w:pitch w:val="variable"/>
-    <w:sig w:usb0="E0002AFF" w:usb1="C0007843" w:usb2="00000009" w:usb3="00000000" w:csb0="000001FF" w:csb1="00000000"/>
+    <w:sig w:usb0="E0002EFF" w:usb1="C000785B" w:usb2="00000009" w:usb3="00000000" w:csb0="000001FF" w:csb1="00000000"/>
   </w:font>
   <w:font w:name="Consolas">
     <w:panose1 w:val="020B0609020204030204"/>
@@ -15149,6 +15462,7 @@
     <w:rsid w:val="002849DA"/>
     <w:rsid w:val="003B40B0"/>
     <w:rsid w:val="0066089F"/>
+    <w:rsid w:val="00A44A2D"/>
     <w:rsid w:val="00C7042B"/>
     <w:rsid w:val="00CC079B"/>
   </w:rsids>
@@ -15167,8 +15481,8 @@
   </m:mathPr>
   <w:themeFontLang w:val="en-US"/>
   <w:clrSchemeMapping w:bg1="light1" w:t1="dark1" w:bg2="light2" w:t2="dark2" w:accent1="accent1" w:accent2="accent2" w:accent3="accent3" w:accent4="accent4" w:accent5="accent5" w:accent6="accent6" w:hyperlink="hyperlink" w:followedHyperlink="followedHyperlink"/>
-  <w:decimalSymbol w:val="."/>
-  <w:listSeparator w:val=","/>
+  <w:decimalSymbol w:val=","/>
+  <w:listSeparator w:val=";"/>
   <w15:chartTrackingRefBased/>
 </w:settings>
 </file>
@@ -15567,17 +15881,17 @@
     <w:lsdException w:name="Hashtag" w:semiHidden="1" w:unhideWhenUsed="1"/>
     <w:lsdException w:name="Unresolved Mention" w:semiHidden="1" w:unhideWhenUsed="1"/>
   </w:latentStyles>
-  <w:style w:type="paragraph" w:default="1" w:styleId="Normal">
+  <w:style w:type="paragraph" w:default="1" w:styleId="Standaard">
     <w:name w:val="Normal"/>
     <w:qFormat/>
   </w:style>
-  <w:style w:type="character" w:default="1" w:styleId="DefaultParagraphFont">
+  <w:style w:type="character" w:default="1" w:styleId="Standaardalinea-lettertype">
     <w:name w:val="Default Paragraph Font"/>
     <w:uiPriority w:val="1"/>
     <w:semiHidden/>
     <w:unhideWhenUsed/>
   </w:style>
-  <w:style w:type="table" w:default="1" w:styleId="TableNormal">
+  <w:style w:type="table" w:default="1" w:styleId="Standaardtabel">
     <w:name w:val="Normal Table"/>
     <w:uiPriority w:val="99"/>
     <w:semiHidden/>
@@ -15592,7 +15906,7 @@
       </w:tblCellMar>
     </w:tblPr>
   </w:style>
-  <w:style w:type="numbering" w:default="1" w:styleId="NoList">
+  <w:style w:type="numbering" w:default="1" w:styleId="Geenlijst">
     <w:name w:val="No List"/>
     <w:uiPriority w:val="99"/>
     <w:semiHidden/>
@@ -15928,7 +16242,7 @@
 </file>
 
 <file path=customXml/itemProps1.xml><?xml version="1.0" encoding="utf-8"?>
-<ds:datastoreItem xmlns:ds="http://schemas.openxmlformats.org/officeDocument/2006/customXml" ds:itemID="{8DE91EE8-3969-464E-A71F-E55821E06187}">
+<ds:datastoreItem xmlns:ds="http://schemas.openxmlformats.org/officeDocument/2006/customXml" ds:itemID="{4B0BD0EF-76B4-4859-9911-929981F50C74}">
   <ds:schemaRefs>
     <ds:schemaRef ds:uri="http://schemas.openxmlformats.org/officeDocument/2006/bibliography"/>
   </ds:schemaRefs>

--- a/Casus DI verslag Erik Knaake en Jannick Joosten.docx
+++ b/Casus DI verslag Erik Knaake en Jannick Joosten.docx
@@ -11748,22 +11748,3937 @@
       <w:r>
         <w:t>, hierin wordt gecontroleerd of de actie daadwerkelijk heeft gedaan wat er verwacht word.</w:t>
       </w:r>
-      <w:r>
-        <w:br w:type="page"/>
+    </w:p>
+    <w:p>
+      <w:r>
+        <w:t xml:space="preserve">Een ander belangrijk voorbeeld is </w:t>
+      </w:r>
+      <w:proofErr w:type="spellStart"/>
+      <w:r>
+        <w:t>constraint</w:t>
+      </w:r>
+      <w:proofErr w:type="spellEnd"/>
+      <w:r>
+        <w:t xml:space="preserve"> 5: “</w:t>
+      </w:r>
+      <w:r>
+        <w:rPr>
+          <w:i/>
+          <w:lang w:val="en-US"/>
+        </w:rPr>
+        <w:t>The start date and known trainer uniquely identify course offerings. Note: the use of a filtered index is not allowed.</w:t>
+      </w:r>
+      <w:r>
+        <w:rPr>
+          <w:i/>
+        </w:rPr>
+        <w:t>”</w:t>
+      </w:r>
+      <w:r>
+        <w:t xml:space="preserve"> (HAN, </w:t>
+      </w:r>
+      <w:proofErr w:type="spellStart"/>
+      <w:r>
+        <w:t>z.d.</w:t>
+      </w:r>
+      <w:proofErr w:type="spellEnd"/>
+      <w:r>
+        <w:t xml:space="preserve">) Hiervoor was namelijk al een </w:t>
+      </w:r>
+      <w:proofErr w:type="spellStart"/>
+      <w:r>
+        <w:t>unique</w:t>
+      </w:r>
+      <w:proofErr w:type="spellEnd"/>
+      <w:r>
+        <w:t xml:space="preserve"> </w:t>
+      </w:r>
+      <w:proofErr w:type="spellStart"/>
+      <w:r>
+        <w:t>constraint</w:t>
+      </w:r>
+      <w:proofErr w:type="spellEnd"/>
+      <w:r>
+        <w:t xml:space="preserve"> in de database aanwezig, na overleg met de docent, bleek dat het de bedoeling was dat dezelfde starts wel mag voorkomen wanneer trainer NULL is, maar niet als de trainer niet NULL is. Om dit te realiseren, is de oude </w:t>
+      </w:r>
+      <w:proofErr w:type="spellStart"/>
+      <w:r>
+        <w:t>unique</w:t>
+      </w:r>
+      <w:proofErr w:type="spellEnd"/>
+      <w:r>
+        <w:t xml:space="preserve"> </w:t>
+      </w:r>
+      <w:proofErr w:type="spellStart"/>
+      <w:r>
+        <w:t>constraint</w:t>
+      </w:r>
+      <w:proofErr w:type="spellEnd"/>
+      <w:r>
+        <w:t xml:space="preserve"> gedropt en is er een trigger voor in de plaats geïmplementeerd.</w:t>
+      </w:r>
+      <w:bookmarkStart w:id="4" w:name="_GoBack"/>
+      <w:bookmarkEnd w:id="4"/>
+    </w:p>
+    <w:p>
+      <w:pPr>
+        <w:rPr>
+          <w:rFonts w:ascii="Consolas" w:hAnsi="Consolas" w:cs="Consolas"/>
+          <w:color w:val="000000"/>
+          <w:sz w:val="19"/>
+          <w:szCs w:val="19"/>
+          <w:highlight w:val="white"/>
+        </w:rPr>
+      </w:pPr>
+      <w:r>
+        <w:rPr>
+          <w:rFonts w:ascii="Consolas" w:hAnsi="Consolas" w:cs="Consolas"/>
+          <w:color w:val="008000"/>
+          <w:sz w:val="19"/>
+          <w:szCs w:val="19"/>
+          <w:highlight w:val="white"/>
+        </w:rPr>
+        <w:t>/*******************************************************************************************</w:t>
+      </w:r>
+    </w:p>
+    <w:p>
+      <w:pPr>
+        <w:autoSpaceDE w:val="0"/>
+        <w:autoSpaceDN w:val="0"/>
+        <w:adjustRightInd w:val="0"/>
+        <w:spacing w:after="0" w:line="240" w:lineRule="auto"/>
+        <w:rPr>
+          <w:rFonts w:ascii="Consolas" w:hAnsi="Consolas" w:cs="Consolas"/>
+          <w:color w:val="000000"/>
+          <w:sz w:val="19"/>
+          <w:szCs w:val="19"/>
+          <w:highlight w:val="white"/>
+        </w:rPr>
+      </w:pPr>
+      <w:r>
+        <w:rPr>
+          <w:rFonts w:ascii="Consolas" w:hAnsi="Consolas" w:cs="Consolas"/>
+          <w:color w:val="008000"/>
+          <w:sz w:val="19"/>
+          <w:szCs w:val="19"/>
+          <w:highlight w:val="white"/>
+        </w:rPr>
+        <w:tab/>
+        <w:t>5.</w:t>
+      </w:r>
+      <w:r>
+        <w:rPr>
+          <w:rFonts w:ascii="Consolas" w:hAnsi="Consolas" w:cs="Consolas"/>
+          <w:color w:val="008000"/>
+          <w:sz w:val="19"/>
+          <w:szCs w:val="19"/>
+          <w:highlight w:val="white"/>
+        </w:rPr>
+        <w:tab/>
+        <w:t xml:space="preserve">The start date </w:t>
+      </w:r>
+      <w:proofErr w:type="spellStart"/>
+      <w:r>
+        <w:rPr>
+          <w:rFonts w:ascii="Consolas" w:hAnsi="Consolas" w:cs="Consolas"/>
+          <w:color w:val="008000"/>
+          <w:sz w:val="19"/>
+          <w:szCs w:val="19"/>
+          <w:highlight w:val="white"/>
+        </w:rPr>
+        <w:t>and</w:t>
+      </w:r>
+      <w:proofErr w:type="spellEnd"/>
+      <w:r>
+        <w:rPr>
+          <w:rFonts w:ascii="Consolas" w:hAnsi="Consolas" w:cs="Consolas"/>
+          <w:color w:val="008000"/>
+          <w:sz w:val="19"/>
+          <w:szCs w:val="19"/>
+          <w:highlight w:val="white"/>
+        </w:rPr>
+        <w:t xml:space="preserve"> </w:t>
+      </w:r>
+      <w:proofErr w:type="spellStart"/>
+      <w:r>
+        <w:rPr>
+          <w:rFonts w:ascii="Consolas" w:hAnsi="Consolas" w:cs="Consolas"/>
+          <w:color w:val="008000"/>
+          <w:sz w:val="19"/>
+          <w:szCs w:val="19"/>
+          <w:highlight w:val="white"/>
+        </w:rPr>
+        <w:t>known</w:t>
+      </w:r>
+      <w:proofErr w:type="spellEnd"/>
+      <w:r>
+        <w:rPr>
+          <w:rFonts w:ascii="Consolas" w:hAnsi="Consolas" w:cs="Consolas"/>
+          <w:color w:val="008000"/>
+          <w:sz w:val="19"/>
+          <w:szCs w:val="19"/>
+          <w:highlight w:val="white"/>
+        </w:rPr>
+        <w:t xml:space="preserve"> trainer </w:t>
+      </w:r>
+      <w:proofErr w:type="spellStart"/>
+      <w:r>
+        <w:rPr>
+          <w:rFonts w:ascii="Consolas" w:hAnsi="Consolas" w:cs="Consolas"/>
+          <w:color w:val="008000"/>
+          <w:sz w:val="19"/>
+          <w:szCs w:val="19"/>
+          <w:highlight w:val="white"/>
+        </w:rPr>
+        <w:t>uniquely</w:t>
+      </w:r>
+      <w:proofErr w:type="spellEnd"/>
+      <w:r>
+        <w:rPr>
+          <w:rFonts w:ascii="Consolas" w:hAnsi="Consolas" w:cs="Consolas"/>
+          <w:color w:val="008000"/>
+          <w:sz w:val="19"/>
+          <w:szCs w:val="19"/>
+          <w:highlight w:val="white"/>
+        </w:rPr>
+        <w:t xml:space="preserve"> </w:t>
+      </w:r>
+      <w:proofErr w:type="spellStart"/>
+      <w:r>
+        <w:rPr>
+          <w:rFonts w:ascii="Consolas" w:hAnsi="Consolas" w:cs="Consolas"/>
+          <w:color w:val="008000"/>
+          <w:sz w:val="19"/>
+          <w:szCs w:val="19"/>
+          <w:highlight w:val="white"/>
+        </w:rPr>
+        <w:t>identify</w:t>
+      </w:r>
+      <w:proofErr w:type="spellEnd"/>
+      <w:r>
+        <w:rPr>
+          <w:rFonts w:ascii="Consolas" w:hAnsi="Consolas" w:cs="Consolas"/>
+          <w:color w:val="008000"/>
+          <w:sz w:val="19"/>
+          <w:szCs w:val="19"/>
+          <w:highlight w:val="white"/>
+        </w:rPr>
+        <w:t xml:space="preserve"> course </w:t>
+      </w:r>
+      <w:proofErr w:type="spellStart"/>
+      <w:r>
+        <w:rPr>
+          <w:rFonts w:ascii="Consolas" w:hAnsi="Consolas" w:cs="Consolas"/>
+          <w:color w:val="008000"/>
+          <w:sz w:val="19"/>
+          <w:szCs w:val="19"/>
+          <w:highlight w:val="white"/>
+        </w:rPr>
+        <w:t>offerings</w:t>
+      </w:r>
+      <w:proofErr w:type="spellEnd"/>
+      <w:r>
+        <w:rPr>
+          <w:rFonts w:ascii="Consolas" w:hAnsi="Consolas" w:cs="Consolas"/>
+          <w:color w:val="008000"/>
+          <w:sz w:val="19"/>
+          <w:szCs w:val="19"/>
+          <w:highlight w:val="white"/>
+        </w:rPr>
+        <w:t xml:space="preserve">. </w:t>
+      </w:r>
+    </w:p>
+    <w:p>
+      <w:pPr>
+        <w:autoSpaceDE w:val="0"/>
+        <w:autoSpaceDN w:val="0"/>
+        <w:adjustRightInd w:val="0"/>
+        <w:spacing w:after="0" w:line="240" w:lineRule="auto"/>
+        <w:rPr>
+          <w:rFonts w:ascii="Consolas" w:hAnsi="Consolas" w:cs="Consolas"/>
+          <w:color w:val="000000"/>
+          <w:sz w:val="19"/>
+          <w:szCs w:val="19"/>
+          <w:highlight w:val="white"/>
+        </w:rPr>
+      </w:pPr>
+      <w:r>
+        <w:rPr>
+          <w:rFonts w:ascii="Consolas" w:hAnsi="Consolas" w:cs="Consolas"/>
+          <w:color w:val="008000"/>
+          <w:sz w:val="19"/>
+          <w:szCs w:val="19"/>
+          <w:highlight w:val="white"/>
+        </w:rPr>
+        <w:tab/>
+      </w:r>
+      <w:proofErr w:type="spellStart"/>
+      <w:r>
+        <w:rPr>
+          <w:rFonts w:ascii="Consolas" w:hAnsi="Consolas" w:cs="Consolas"/>
+          <w:color w:val="008000"/>
+          <w:sz w:val="19"/>
+          <w:szCs w:val="19"/>
+          <w:highlight w:val="white"/>
+        </w:rPr>
+        <w:t>Note</w:t>
+      </w:r>
+      <w:proofErr w:type="spellEnd"/>
+      <w:r>
+        <w:rPr>
+          <w:rFonts w:ascii="Consolas" w:hAnsi="Consolas" w:cs="Consolas"/>
+          <w:color w:val="008000"/>
+          <w:sz w:val="19"/>
+          <w:szCs w:val="19"/>
+          <w:highlight w:val="white"/>
+        </w:rPr>
+        <w:t xml:space="preserve">: </w:t>
+      </w:r>
+      <w:proofErr w:type="spellStart"/>
+      <w:r>
+        <w:rPr>
+          <w:rFonts w:ascii="Consolas" w:hAnsi="Consolas" w:cs="Consolas"/>
+          <w:color w:val="008000"/>
+          <w:sz w:val="19"/>
+          <w:szCs w:val="19"/>
+          <w:highlight w:val="white"/>
+        </w:rPr>
+        <w:t>the</w:t>
+      </w:r>
+      <w:proofErr w:type="spellEnd"/>
+      <w:r>
+        <w:rPr>
+          <w:rFonts w:ascii="Consolas" w:hAnsi="Consolas" w:cs="Consolas"/>
+          <w:color w:val="008000"/>
+          <w:sz w:val="19"/>
+          <w:szCs w:val="19"/>
+          <w:highlight w:val="white"/>
+        </w:rPr>
+        <w:t xml:space="preserve"> </w:t>
+      </w:r>
+      <w:proofErr w:type="spellStart"/>
+      <w:r>
+        <w:rPr>
+          <w:rFonts w:ascii="Consolas" w:hAnsi="Consolas" w:cs="Consolas"/>
+          <w:color w:val="008000"/>
+          <w:sz w:val="19"/>
+          <w:szCs w:val="19"/>
+          <w:highlight w:val="white"/>
+        </w:rPr>
+        <w:t>use</w:t>
+      </w:r>
+      <w:proofErr w:type="spellEnd"/>
+      <w:r>
+        <w:rPr>
+          <w:rFonts w:ascii="Consolas" w:hAnsi="Consolas" w:cs="Consolas"/>
+          <w:color w:val="008000"/>
+          <w:sz w:val="19"/>
+          <w:szCs w:val="19"/>
+          <w:highlight w:val="white"/>
+        </w:rPr>
+        <w:t xml:space="preserve"> of a </w:t>
+      </w:r>
+      <w:proofErr w:type="spellStart"/>
+      <w:r>
+        <w:rPr>
+          <w:rFonts w:ascii="Consolas" w:hAnsi="Consolas" w:cs="Consolas"/>
+          <w:color w:val="008000"/>
+          <w:sz w:val="19"/>
+          <w:szCs w:val="19"/>
+          <w:highlight w:val="white"/>
+        </w:rPr>
+        <w:t>filtered</w:t>
+      </w:r>
+      <w:proofErr w:type="spellEnd"/>
+      <w:r>
+        <w:rPr>
+          <w:rFonts w:ascii="Consolas" w:hAnsi="Consolas" w:cs="Consolas"/>
+          <w:color w:val="008000"/>
+          <w:sz w:val="19"/>
+          <w:szCs w:val="19"/>
+          <w:highlight w:val="white"/>
+        </w:rPr>
+        <w:t xml:space="preserve"> index is </w:t>
+      </w:r>
+      <w:proofErr w:type="spellStart"/>
+      <w:r>
+        <w:rPr>
+          <w:rFonts w:ascii="Consolas" w:hAnsi="Consolas" w:cs="Consolas"/>
+          <w:color w:val="008000"/>
+          <w:sz w:val="19"/>
+          <w:szCs w:val="19"/>
+          <w:highlight w:val="white"/>
+        </w:rPr>
+        <w:t>not</w:t>
+      </w:r>
+      <w:proofErr w:type="spellEnd"/>
+      <w:r>
+        <w:rPr>
+          <w:rFonts w:ascii="Consolas" w:hAnsi="Consolas" w:cs="Consolas"/>
+          <w:color w:val="008000"/>
+          <w:sz w:val="19"/>
+          <w:szCs w:val="19"/>
+          <w:highlight w:val="white"/>
+        </w:rPr>
+        <w:t xml:space="preserve"> allowed.</w:t>
+      </w:r>
+    </w:p>
+    <w:p>
+      <w:pPr>
+        <w:autoSpaceDE w:val="0"/>
+        <w:autoSpaceDN w:val="0"/>
+        <w:adjustRightInd w:val="0"/>
+        <w:spacing w:after="0" w:line="240" w:lineRule="auto"/>
+        <w:rPr>
+          <w:rFonts w:ascii="Consolas" w:hAnsi="Consolas" w:cs="Consolas"/>
+          <w:color w:val="000000"/>
+          <w:sz w:val="19"/>
+          <w:szCs w:val="19"/>
+          <w:highlight w:val="white"/>
+        </w:rPr>
+      </w:pPr>
+    </w:p>
+    <w:p>
+      <w:pPr>
+        <w:autoSpaceDE w:val="0"/>
+        <w:autoSpaceDN w:val="0"/>
+        <w:adjustRightInd w:val="0"/>
+        <w:spacing w:after="0" w:line="240" w:lineRule="auto"/>
+        <w:rPr>
+          <w:rFonts w:ascii="Consolas" w:hAnsi="Consolas" w:cs="Consolas"/>
+          <w:color w:val="000000"/>
+          <w:sz w:val="19"/>
+          <w:szCs w:val="19"/>
+          <w:highlight w:val="white"/>
+        </w:rPr>
+      </w:pPr>
+      <w:r>
+        <w:rPr>
+          <w:rFonts w:ascii="Consolas" w:hAnsi="Consolas" w:cs="Consolas"/>
+          <w:color w:val="008000"/>
+          <w:sz w:val="19"/>
+          <w:szCs w:val="19"/>
+          <w:highlight w:val="white"/>
+        </w:rPr>
+        <w:tab/>
+        <w:t xml:space="preserve">Er mag geen nieuwe </w:t>
+      </w:r>
+      <w:proofErr w:type="spellStart"/>
+      <w:r>
+        <w:rPr>
+          <w:rFonts w:ascii="Consolas" w:hAnsi="Consolas" w:cs="Consolas"/>
+          <w:color w:val="008000"/>
+          <w:sz w:val="19"/>
+          <w:szCs w:val="19"/>
+          <w:highlight w:val="white"/>
+        </w:rPr>
+        <w:t>offr</w:t>
+      </w:r>
+      <w:proofErr w:type="spellEnd"/>
+      <w:r>
+        <w:rPr>
+          <w:rFonts w:ascii="Consolas" w:hAnsi="Consolas" w:cs="Consolas"/>
+          <w:color w:val="008000"/>
+          <w:sz w:val="19"/>
+          <w:szCs w:val="19"/>
+          <w:highlight w:val="white"/>
+        </w:rPr>
+        <w:t xml:space="preserve"> worden toegevoegd wanneer er al een </w:t>
+      </w:r>
+      <w:proofErr w:type="spellStart"/>
+      <w:r>
+        <w:rPr>
+          <w:rFonts w:ascii="Consolas" w:hAnsi="Consolas" w:cs="Consolas"/>
+          <w:color w:val="008000"/>
+          <w:sz w:val="19"/>
+          <w:szCs w:val="19"/>
+          <w:highlight w:val="white"/>
+        </w:rPr>
+        <w:t>offr</w:t>
+      </w:r>
+      <w:proofErr w:type="spellEnd"/>
+      <w:r>
+        <w:rPr>
+          <w:rFonts w:ascii="Consolas" w:hAnsi="Consolas" w:cs="Consolas"/>
+          <w:color w:val="008000"/>
+          <w:sz w:val="19"/>
+          <w:szCs w:val="19"/>
+          <w:highlight w:val="white"/>
+        </w:rPr>
+        <w:t xml:space="preserve"> bestaat met dezelfde</w:t>
+      </w:r>
+    </w:p>
+    <w:p>
+      <w:pPr>
+        <w:autoSpaceDE w:val="0"/>
+        <w:autoSpaceDN w:val="0"/>
+        <w:adjustRightInd w:val="0"/>
+        <w:spacing w:after="0" w:line="240" w:lineRule="auto"/>
+        <w:rPr>
+          <w:rFonts w:ascii="Consolas" w:hAnsi="Consolas" w:cs="Consolas"/>
+          <w:color w:val="000000"/>
+          <w:sz w:val="19"/>
+          <w:szCs w:val="19"/>
+          <w:highlight w:val="white"/>
+        </w:rPr>
+      </w:pPr>
+      <w:r>
+        <w:rPr>
+          <w:rFonts w:ascii="Consolas" w:hAnsi="Consolas" w:cs="Consolas"/>
+          <w:color w:val="008000"/>
+          <w:sz w:val="19"/>
+          <w:szCs w:val="19"/>
+          <w:highlight w:val="white"/>
+        </w:rPr>
+        <w:tab/>
+        <w:t xml:space="preserve">start tijd en trainer. Maar er mogen wel meerdere </w:t>
+      </w:r>
+      <w:proofErr w:type="spellStart"/>
+      <w:r>
+        <w:rPr>
+          <w:rFonts w:ascii="Consolas" w:hAnsi="Consolas" w:cs="Consolas"/>
+          <w:color w:val="008000"/>
+          <w:sz w:val="19"/>
+          <w:szCs w:val="19"/>
+          <w:highlight w:val="white"/>
+        </w:rPr>
+        <w:t>offrs</w:t>
+      </w:r>
+      <w:proofErr w:type="spellEnd"/>
+      <w:r>
+        <w:rPr>
+          <w:rFonts w:ascii="Consolas" w:hAnsi="Consolas" w:cs="Consolas"/>
+          <w:color w:val="008000"/>
+          <w:sz w:val="19"/>
+          <w:szCs w:val="19"/>
+          <w:highlight w:val="white"/>
+        </w:rPr>
+        <w:t xml:space="preserve"> worden toegevoegd met dezelfde</w:t>
+      </w:r>
+    </w:p>
+    <w:p>
+      <w:pPr>
+        <w:autoSpaceDE w:val="0"/>
+        <w:autoSpaceDN w:val="0"/>
+        <w:adjustRightInd w:val="0"/>
+        <w:spacing w:after="0" w:line="240" w:lineRule="auto"/>
+        <w:rPr>
+          <w:rFonts w:ascii="Consolas" w:hAnsi="Consolas" w:cs="Consolas"/>
+          <w:color w:val="000000"/>
+          <w:sz w:val="19"/>
+          <w:szCs w:val="19"/>
+          <w:highlight w:val="white"/>
+        </w:rPr>
+      </w:pPr>
+      <w:r>
+        <w:rPr>
+          <w:rFonts w:ascii="Consolas" w:hAnsi="Consolas" w:cs="Consolas"/>
+          <w:color w:val="008000"/>
+          <w:sz w:val="19"/>
+          <w:szCs w:val="19"/>
+          <w:highlight w:val="white"/>
+        </w:rPr>
+        <w:tab/>
+        <w:t xml:space="preserve">start datum met </w:t>
+      </w:r>
+      <w:proofErr w:type="spellStart"/>
+      <w:r>
+        <w:rPr>
+          <w:rFonts w:ascii="Consolas" w:hAnsi="Consolas" w:cs="Consolas"/>
+          <w:color w:val="008000"/>
+          <w:sz w:val="19"/>
+          <w:szCs w:val="19"/>
+          <w:highlight w:val="white"/>
+        </w:rPr>
+        <w:t>null</w:t>
+      </w:r>
+      <w:proofErr w:type="spellEnd"/>
+      <w:r>
+        <w:rPr>
+          <w:rFonts w:ascii="Consolas" w:hAnsi="Consolas" w:cs="Consolas"/>
+          <w:color w:val="008000"/>
+          <w:sz w:val="19"/>
+          <w:szCs w:val="19"/>
+          <w:highlight w:val="white"/>
+        </w:rPr>
+        <w:t xml:space="preserve"> als trainer.</w:t>
+      </w:r>
+    </w:p>
+    <w:p>
+      <w:pPr>
+        <w:autoSpaceDE w:val="0"/>
+        <w:autoSpaceDN w:val="0"/>
+        <w:adjustRightInd w:val="0"/>
+        <w:spacing w:after="0" w:line="240" w:lineRule="auto"/>
+        <w:rPr>
+          <w:rFonts w:ascii="Consolas" w:hAnsi="Consolas" w:cs="Consolas"/>
+          <w:color w:val="000000"/>
+          <w:sz w:val="19"/>
+          <w:szCs w:val="19"/>
+          <w:highlight w:val="white"/>
+        </w:rPr>
+      </w:pPr>
+    </w:p>
+    <w:p>
+      <w:pPr>
+        <w:autoSpaceDE w:val="0"/>
+        <w:autoSpaceDN w:val="0"/>
+        <w:adjustRightInd w:val="0"/>
+        <w:spacing w:after="0" w:line="240" w:lineRule="auto"/>
+        <w:rPr>
+          <w:rFonts w:ascii="Consolas" w:hAnsi="Consolas" w:cs="Consolas"/>
+          <w:color w:val="000000"/>
+          <w:sz w:val="19"/>
+          <w:szCs w:val="19"/>
+          <w:highlight w:val="white"/>
+        </w:rPr>
+      </w:pPr>
+      <w:r>
+        <w:rPr>
+          <w:rFonts w:ascii="Consolas" w:hAnsi="Consolas" w:cs="Consolas"/>
+          <w:color w:val="008000"/>
+          <w:sz w:val="19"/>
+          <w:szCs w:val="19"/>
+          <w:highlight w:val="white"/>
+        </w:rPr>
+        <w:tab/>
+        <w:t>Kan misgaan bij:</w:t>
+      </w:r>
+    </w:p>
+    <w:p>
+      <w:pPr>
+        <w:autoSpaceDE w:val="0"/>
+        <w:autoSpaceDN w:val="0"/>
+        <w:adjustRightInd w:val="0"/>
+        <w:spacing w:after="0" w:line="240" w:lineRule="auto"/>
+        <w:rPr>
+          <w:rFonts w:ascii="Consolas" w:hAnsi="Consolas" w:cs="Consolas"/>
+          <w:color w:val="000000"/>
+          <w:sz w:val="19"/>
+          <w:szCs w:val="19"/>
+          <w:highlight w:val="white"/>
+        </w:rPr>
+      </w:pPr>
+      <w:r>
+        <w:rPr>
+          <w:rFonts w:ascii="Consolas" w:hAnsi="Consolas" w:cs="Consolas"/>
+          <w:color w:val="008000"/>
+          <w:sz w:val="19"/>
+          <w:szCs w:val="19"/>
+          <w:highlight w:val="white"/>
+        </w:rPr>
+        <w:tab/>
+      </w:r>
+      <w:r>
+        <w:rPr>
+          <w:rFonts w:ascii="Consolas" w:hAnsi="Consolas" w:cs="Consolas"/>
+          <w:color w:val="008000"/>
+          <w:sz w:val="19"/>
+          <w:szCs w:val="19"/>
+          <w:highlight w:val="white"/>
+        </w:rPr>
+        <w:tab/>
+        <w:t xml:space="preserve">- </w:t>
+      </w:r>
+      <w:proofErr w:type="spellStart"/>
+      <w:r>
+        <w:rPr>
+          <w:rFonts w:ascii="Consolas" w:hAnsi="Consolas" w:cs="Consolas"/>
+          <w:color w:val="008000"/>
+          <w:sz w:val="19"/>
+          <w:szCs w:val="19"/>
+          <w:highlight w:val="white"/>
+        </w:rPr>
+        <w:t>Insert</w:t>
+      </w:r>
+      <w:proofErr w:type="spellEnd"/>
+      <w:r>
+        <w:rPr>
+          <w:rFonts w:ascii="Consolas" w:hAnsi="Consolas" w:cs="Consolas"/>
+          <w:color w:val="008000"/>
+          <w:sz w:val="19"/>
+          <w:szCs w:val="19"/>
+          <w:highlight w:val="white"/>
+        </w:rPr>
+        <w:t xml:space="preserve"> in </w:t>
+      </w:r>
+      <w:proofErr w:type="spellStart"/>
+      <w:r>
+        <w:rPr>
+          <w:rFonts w:ascii="Consolas" w:hAnsi="Consolas" w:cs="Consolas"/>
+          <w:color w:val="008000"/>
+          <w:sz w:val="19"/>
+          <w:szCs w:val="19"/>
+          <w:highlight w:val="white"/>
+        </w:rPr>
+        <w:t>offr</w:t>
+      </w:r>
+      <w:proofErr w:type="spellEnd"/>
+      <w:r>
+        <w:rPr>
+          <w:rFonts w:ascii="Consolas" w:hAnsi="Consolas" w:cs="Consolas"/>
+          <w:color w:val="008000"/>
+          <w:sz w:val="19"/>
+          <w:szCs w:val="19"/>
+          <w:highlight w:val="white"/>
+        </w:rPr>
+        <w:t xml:space="preserve"> waarbij de trainer en starts gelijk zijn aan een bestaande </w:t>
+      </w:r>
+      <w:proofErr w:type="spellStart"/>
+      <w:r>
+        <w:rPr>
+          <w:rFonts w:ascii="Consolas" w:hAnsi="Consolas" w:cs="Consolas"/>
+          <w:color w:val="008000"/>
+          <w:sz w:val="19"/>
+          <w:szCs w:val="19"/>
+          <w:highlight w:val="white"/>
+        </w:rPr>
+        <w:t>offr</w:t>
+      </w:r>
+      <w:proofErr w:type="spellEnd"/>
+    </w:p>
+    <w:p>
+      <w:pPr>
+        <w:autoSpaceDE w:val="0"/>
+        <w:autoSpaceDN w:val="0"/>
+        <w:adjustRightInd w:val="0"/>
+        <w:spacing w:after="0" w:line="240" w:lineRule="auto"/>
+        <w:rPr>
+          <w:rFonts w:ascii="Consolas" w:hAnsi="Consolas" w:cs="Consolas"/>
+          <w:color w:val="000000"/>
+          <w:sz w:val="19"/>
+          <w:szCs w:val="19"/>
+          <w:highlight w:val="white"/>
+        </w:rPr>
+      </w:pPr>
+      <w:r>
+        <w:rPr>
+          <w:rFonts w:ascii="Consolas" w:hAnsi="Consolas" w:cs="Consolas"/>
+          <w:color w:val="008000"/>
+          <w:sz w:val="19"/>
+          <w:szCs w:val="19"/>
+          <w:highlight w:val="white"/>
+        </w:rPr>
+        <w:tab/>
+      </w:r>
+      <w:r>
+        <w:rPr>
+          <w:rFonts w:ascii="Consolas" w:hAnsi="Consolas" w:cs="Consolas"/>
+          <w:color w:val="008000"/>
+          <w:sz w:val="19"/>
+          <w:szCs w:val="19"/>
+          <w:highlight w:val="white"/>
+        </w:rPr>
+        <w:tab/>
+        <w:t xml:space="preserve">- Update van </w:t>
+      </w:r>
+      <w:proofErr w:type="spellStart"/>
+      <w:r>
+        <w:rPr>
+          <w:rFonts w:ascii="Consolas" w:hAnsi="Consolas" w:cs="Consolas"/>
+          <w:color w:val="008000"/>
+          <w:sz w:val="19"/>
+          <w:szCs w:val="19"/>
+          <w:highlight w:val="white"/>
+        </w:rPr>
+        <w:t>offr</w:t>
+      </w:r>
+      <w:proofErr w:type="spellEnd"/>
+      <w:r>
+        <w:rPr>
+          <w:rFonts w:ascii="Consolas" w:hAnsi="Consolas" w:cs="Consolas"/>
+          <w:color w:val="008000"/>
+          <w:sz w:val="19"/>
+          <w:szCs w:val="19"/>
+          <w:highlight w:val="white"/>
+        </w:rPr>
+        <w:t xml:space="preserve"> waarbij de trainer gelijk raakt aan een bestaande </w:t>
+      </w:r>
+      <w:proofErr w:type="spellStart"/>
+      <w:r>
+        <w:rPr>
+          <w:rFonts w:ascii="Consolas" w:hAnsi="Consolas" w:cs="Consolas"/>
+          <w:color w:val="008000"/>
+          <w:sz w:val="19"/>
+          <w:szCs w:val="19"/>
+          <w:highlight w:val="white"/>
+        </w:rPr>
+        <w:t>offr</w:t>
+      </w:r>
+      <w:proofErr w:type="spellEnd"/>
+      <w:r>
+        <w:rPr>
+          <w:rFonts w:ascii="Consolas" w:hAnsi="Consolas" w:cs="Consolas"/>
+          <w:color w:val="008000"/>
+          <w:sz w:val="19"/>
+          <w:szCs w:val="19"/>
+          <w:highlight w:val="white"/>
+        </w:rPr>
+        <w:t xml:space="preserve"> trainer</w:t>
+      </w:r>
+    </w:p>
+    <w:p>
+      <w:pPr>
+        <w:autoSpaceDE w:val="0"/>
+        <w:autoSpaceDN w:val="0"/>
+        <w:adjustRightInd w:val="0"/>
+        <w:spacing w:after="0" w:line="240" w:lineRule="auto"/>
+        <w:rPr>
+          <w:rFonts w:ascii="Consolas" w:hAnsi="Consolas" w:cs="Consolas"/>
+          <w:color w:val="000000"/>
+          <w:sz w:val="19"/>
+          <w:szCs w:val="19"/>
+          <w:highlight w:val="white"/>
+        </w:rPr>
+      </w:pPr>
+      <w:r>
+        <w:rPr>
+          <w:rFonts w:ascii="Consolas" w:hAnsi="Consolas" w:cs="Consolas"/>
+          <w:color w:val="008000"/>
+          <w:sz w:val="19"/>
+          <w:szCs w:val="19"/>
+          <w:highlight w:val="white"/>
+        </w:rPr>
+        <w:tab/>
+      </w:r>
+      <w:r>
+        <w:rPr>
+          <w:rFonts w:ascii="Consolas" w:hAnsi="Consolas" w:cs="Consolas"/>
+          <w:color w:val="008000"/>
+          <w:sz w:val="19"/>
+          <w:szCs w:val="19"/>
+          <w:highlight w:val="white"/>
+        </w:rPr>
+        <w:tab/>
+      </w:r>
+      <w:r>
+        <w:rPr>
+          <w:rFonts w:ascii="Consolas" w:hAnsi="Consolas" w:cs="Consolas"/>
+          <w:color w:val="008000"/>
+          <w:sz w:val="19"/>
+          <w:szCs w:val="19"/>
+          <w:highlight w:val="white"/>
+        </w:rPr>
+        <w:tab/>
+        <w:t>met dezelfde start datum</w:t>
+      </w:r>
+    </w:p>
+    <w:p>
+      <w:pPr>
+        <w:autoSpaceDE w:val="0"/>
+        <w:autoSpaceDN w:val="0"/>
+        <w:adjustRightInd w:val="0"/>
+        <w:spacing w:after="0" w:line="240" w:lineRule="auto"/>
+        <w:rPr>
+          <w:rFonts w:ascii="Consolas" w:hAnsi="Consolas" w:cs="Consolas"/>
+          <w:color w:val="000000"/>
+          <w:sz w:val="19"/>
+          <w:szCs w:val="19"/>
+          <w:highlight w:val="white"/>
+        </w:rPr>
+      </w:pPr>
+      <w:r>
+        <w:rPr>
+          <w:rFonts w:ascii="Consolas" w:hAnsi="Consolas" w:cs="Consolas"/>
+          <w:color w:val="008000"/>
+          <w:sz w:val="19"/>
+          <w:szCs w:val="19"/>
+          <w:highlight w:val="white"/>
+        </w:rPr>
+        <w:tab/>
+      </w:r>
+      <w:r>
+        <w:rPr>
+          <w:rFonts w:ascii="Consolas" w:hAnsi="Consolas" w:cs="Consolas"/>
+          <w:color w:val="008000"/>
+          <w:sz w:val="19"/>
+          <w:szCs w:val="19"/>
+          <w:highlight w:val="white"/>
+        </w:rPr>
+        <w:tab/>
+        <w:t xml:space="preserve">- Update van </w:t>
+      </w:r>
+      <w:proofErr w:type="spellStart"/>
+      <w:r>
+        <w:rPr>
+          <w:rFonts w:ascii="Consolas" w:hAnsi="Consolas" w:cs="Consolas"/>
+          <w:color w:val="008000"/>
+          <w:sz w:val="19"/>
+          <w:szCs w:val="19"/>
+          <w:highlight w:val="white"/>
+        </w:rPr>
+        <w:t>offr</w:t>
+      </w:r>
+      <w:proofErr w:type="spellEnd"/>
+      <w:r>
+        <w:rPr>
+          <w:rFonts w:ascii="Consolas" w:hAnsi="Consolas" w:cs="Consolas"/>
+          <w:color w:val="008000"/>
+          <w:sz w:val="19"/>
+          <w:szCs w:val="19"/>
+          <w:highlight w:val="white"/>
+        </w:rPr>
+        <w:t xml:space="preserve"> waarbij de start datum gelijk raakt aan een bestaande </w:t>
+      </w:r>
+      <w:proofErr w:type="spellStart"/>
+      <w:r>
+        <w:rPr>
+          <w:rFonts w:ascii="Consolas" w:hAnsi="Consolas" w:cs="Consolas"/>
+          <w:color w:val="008000"/>
+          <w:sz w:val="19"/>
+          <w:szCs w:val="19"/>
+          <w:highlight w:val="white"/>
+        </w:rPr>
+        <w:t>offr</w:t>
+      </w:r>
+      <w:proofErr w:type="spellEnd"/>
+    </w:p>
+    <w:p>
+      <w:pPr>
+        <w:autoSpaceDE w:val="0"/>
+        <w:autoSpaceDN w:val="0"/>
+        <w:adjustRightInd w:val="0"/>
+        <w:spacing w:after="0" w:line="240" w:lineRule="auto"/>
+        <w:rPr>
+          <w:rFonts w:ascii="Consolas" w:hAnsi="Consolas" w:cs="Consolas"/>
+          <w:color w:val="000000"/>
+          <w:sz w:val="19"/>
+          <w:szCs w:val="19"/>
+          <w:highlight w:val="white"/>
+        </w:rPr>
+      </w:pPr>
+      <w:r>
+        <w:rPr>
+          <w:rFonts w:ascii="Consolas" w:hAnsi="Consolas" w:cs="Consolas"/>
+          <w:color w:val="008000"/>
+          <w:sz w:val="19"/>
+          <w:szCs w:val="19"/>
+          <w:highlight w:val="white"/>
+        </w:rPr>
+        <w:tab/>
+      </w:r>
+      <w:r>
+        <w:rPr>
+          <w:rFonts w:ascii="Consolas" w:hAnsi="Consolas" w:cs="Consolas"/>
+          <w:color w:val="008000"/>
+          <w:sz w:val="19"/>
+          <w:szCs w:val="19"/>
+          <w:highlight w:val="white"/>
+        </w:rPr>
+        <w:tab/>
+      </w:r>
+      <w:r>
+        <w:rPr>
+          <w:rFonts w:ascii="Consolas" w:hAnsi="Consolas" w:cs="Consolas"/>
+          <w:color w:val="008000"/>
+          <w:sz w:val="19"/>
+          <w:szCs w:val="19"/>
+          <w:highlight w:val="white"/>
+        </w:rPr>
+        <w:tab/>
+        <w:t>met dezelfde trainer</w:t>
+      </w:r>
+    </w:p>
+    <w:p>
+      <w:pPr>
+        <w:autoSpaceDE w:val="0"/>
+        <w:autoSpaceDN w:val="0"/>
+        <w:adjustRightInd w:val="0"/>
+        <w:spacing w:after="0" w:line="240" w:lineRule="auto"/>
+        <w:rPr>
+          <w:rFonts w:ascii="Consolas" w:hAnsi="Consolas" w:cs="Consolas"/>
+          <w:color w:val="000000"/>
+          <w:sz w:val="19"/>
+          <w:szCs w:val="19"/>
+          <w:highlight w:val="white"/>
+        </w:rPr>
+      </w:pPr>
+    </w:p>
+    <w:p>
+      <w:pPr>
+        <w:autoSpaceDE w:val="0"/>
+        <w:autoSpaceDN w:val="0"/>
+        <w:adjustRightInd w:val="0"/>
+        <w:spacing w:after="0" w:line="240" w:lineRule="auto"/>
+        <w:rPr>
+          <w:rFonts w:ascii="Consolas" w:hAnsi="Consolas" w:cs="Consolas"/>
+          <w:color w:val="000000"/>
+          <w:sz w:val="19"/>
+          <w:szCs w:val="19"/>
+          <w:highlight w:val="white"/>
+        </w:rPr>
+      </w:pPr>
+      <w:r>
+        <w:rPr>
+          <w:rFonts w:ascii="Consolas" w:hAnsi="Consolas" w:cs="Consolas"/>
+          <w:color w:val="008000"/>
+          <w:sz w:val="19"/>
+          <w:szCs w:val="19"/>
+          <w:highlight w:val="white"/>
+        </w:rPr>
+        <w:tab/>
+        <w:t xml:space="preserve">Aangezien er bij </w:t>
+      </w:r>
+      <w:proofErr w:type="spellStart"/>
+      <w:r>
+        <w:rPr>
+          <w:rFonts w:ascii="Consolas" w:hAnsi="Consolas" w:cs="Consolas"/>
+          <w:color w:val="008000"/>
+          <w:sz w:val="19"/>
+          <w:szCs w:val="19"/>
+          <w:highlight w:val="white"/>
+        </w:rPr>
+        <w:t>constraint</w:t>
+      </w:r>
+      <w:proofErr w:type="spellEnd"/>
+      <w:r>
+        <w:rPr>
+          <w:rFonts w:ascii="Consolas" w:hAnsi="Consolas" w:cs="Consolas"/>
+          <w:color w:val="008000"/>
+          <w:sz w:val="19"/>
+          <w:szCs w:val="19"/>
+          <w:highlight w:val="white"/>
+        </w:rPr>
+        <w:t xml:space="preserve"> 11 gebruik gemaakt wordt van een </w:t>
+      </w:r>
+      <w:proofErr w:type="spellStart"/>
+      <w:r>
+        <w:rPr>
+          <w:rFonts w:ascii="Consolas" w:hAnsi="Consolas" w:cs="Consolas"/>
+          <w:color w:val="008000"/>
+          <w:sz w:val="19"/>
+          <w:szCs w:val="19"/>
+          <w:highlight w:val="white"/>
+        </w:rPr>
+        <w:t>stored</w:t>
+      </w:r>
+      <w:proofErr w:type="spellEnd"/>
+      <w:r>
+        <w:rPr>
+          <w:rFonts w:ascii="Consolas" w:hAnsi="Consolas" w:cs="Consolas"/>
+          <w:color w:val="008000"/>
+          <w:sz w:val="19"/>
+          <w:szCs w:val="19"/>
+          <w:highlight w:val="white"/>
+        </w:rPr>
+        <w:t xml:space="preserve"> procedure die</w:t>
+      </w:r>
+    </w:p>
+    <w:p>
+      <w:pPr>
+        <w:autoSpaceDE w:val="0"/>
+        <w:autoSpaceDN w:val="0"/>
+        <w:adjustRightInd w:val="0"/>
+        <w:spacing w:after="0" w:line="240" w:lineRule="auto"/>
+        <w:rPr>
+          <w:rFonts w:ascii="Consolas" w:hAnsi="Consolas" w:cs="Consolas"/>
+          <w:color w:val="000000"/>
+          <w:sz w:val="19"/>
+          <w:szCs w:val="19"/>
+          <w:highlight w:val="white"/>
+        </w:rPr>
+      </w:pPr>
+      <w:r>
+        <w:rPr>
+          <w:rFonts w:ascii="Consolas" w:hAnsi="Consolas" w:cs="Consolas"/>
+          <w:color w:val="008000"/>
+          <w:sz w:val="19"/>
+          <w:szCs w:val="19"/>
+          <w:highlight w:val="white"/>
+        </w:rPr>
+        <w:tab/>
+        <w:t xml:space="preserve">er voor zorgt dat er een </w:t>
+      </w:r>
+      <w:proofErr w:type="spellStart"/>
+      <w:r>
+        <w:rPr>
+          <w:rFonts w:ascii="Consolas" w:hAnsi="Consolas" w:cs="Consolas"/>
+          <w:color w:val="008000"/>
+          <w:sz w:val="19"/>
+          <w:szCs w:val="19"/>
+          <w:highlight w:val="white"/>
+        </w:rPr>
+        <w:t>insert</w:t>
+      </w:r>
+      <w:proofErr w:type="spellEnd"/>
+      <w:r>
+        <w:rPr>
+          <w:rFonts w:ascii="Consolas" w:hAnsi="Consolas" w:cs="Consolas"/>
+          <w:color w:val="008000"/>
+          <w:sz w:val="19"/>
+          <w:szCs w:val="19"/>
+          <w:highlight w:val="white"/>
+        </w:rPr>
+        <w:t xml:space="preserve"> gedaan wordt in de </w:t>
+      </w:r>
+      <w:proofErr w:type="spellStart"/>
+      <w:r>
+        <w:rPr>
+          <w:rFonts w:ascii="Consolas" w:hAnsi="Consolas" w:cs="Consolas"/>
+          <w:color w:val="008000"/>
+          <w:sz w:val="19"/>
+          <w:szCs w:val="19"/>
+          <w:highlight w:val="white"/>
+        </w:rPr>
+        <w:t>offr</w:t>
+      </w:r>
+      <w:proofErr w:type="spellEnd"/>
+      <w:r>
+        <w:rPr>
+          <w:rFonts w:ascii="Consolas" w:hAnsi="Consolas" w:cs="Consolas"/>
+          <w:color w:val="008000"/>
+          <w:sz w:val="19"/>
+          <w:szCs w:val="19"/>
+          <w:highlight w:val="white"/>
+        </w:rPr>
+        <w:t xml:space="preserve"> tabel, is er bij deze</w:t>
+      </w:r>
+    </w:p>
+    <w:p>
+      <w:pPr>
+        <w:autoSpaceDE w:val="0"/>
+        <w:autoSpaceDN w:val="0"/>
+        <w:adjustRightInd w:val="0"/>
+        <w:spacing w:after="0" w:line="240" w:lineRule="auto"/>
+        <w:rPr>
+          <w:rFonts w:ascii="Consolas" w:hAnsi="Consolas" w:cs="Consolas"/>
+          <w:color w:val="000000"/>
+          <w:sz w:val="19"/>
+          <w:szCs w:val="19"/>
+          <w:highlight w:val="white"/>
+        </w:rPr>
+      </w:pPr>
+      <w:r>
+        <w:rPr>
+          <w:rFonts w:ascii="Consolas" w:hAnsi="Consolas" w:cs="Consolas"/>
+          <w:color w:val="008000"/>
+          <w:sz w:val="19"/>
+          <w:szCs w:val="19"/>
+          <w:highlight w:val="white"/>
+        </w:rPr>
+        <w:tab/>
+      </w:r>
+      <w:proofErr w:type="spellStart"/>
+      <w:r>
+        <w:rPr>
+          <w:rFonts w:ascii="Consolas" w:hAnsi="Consolas" w:cs="Consolas"/>
+          <w:color w:val="008000"/>
+          <w:sz w:val="19"/>
+          <w:szCs w:val="19"/>
+          <w:highlight w:val="white"/>
+        </w:rPr>
+        <w:t>constraint</w:t>
+      </w:r>
+      <w:proofErr w:type="spellEnd"/>
+      <w:r>
+        <w:rPr>
+          <w:rFonts w:ascii="Consolas" w:hAnsi="Consolas" w:cs="Consolas"/>
+          <w:color w:val="008000"/>
+          <w:sz w:val="19"/>
+          <w:szCs w:val="19"/>
+          <w:highlight w:val="white"/>
+        </w:rPr>
+        <w:t xml:space="preserve"> voor gekozen om een trigger toe te passen. Dit zodat er geen </w:t>
+      </w:r>
+    </w:p>
+    <w:p>
+      <w:pPr>
+        <w:autoSpaceDE w:val="0"/>
+        <w:autoSpaceDN w:val="0"/>
+        <w:adjustRightInd w:val="0"/>
+        <w:spacing w:after="0" w:line="240" w:lineRule="auto"/>
+        <w:rPr>
+          <w:rFonts w:ascii="Consolas" w:hAnsi="Consolas" w:cs="Consolas"/>
+          <w:color w:val="000000"/>
+          <w:sz w:val="19"/>
+          <w:szCs w:val="19"/>
+          <w:highlight w:val="white"/>
+        </w:rPr>
+      </w:pPr>
+      <w:r>
+        <w:rPr>
+          <w:rFonts w:ascii="Consolas" w:hAnsi="Consolas" w:cs="Consolas"/>
+          <w:color w:val="008000"/>
+          <w:sz w:val="19"/>
+          <w:szCs w:val="19"/>
+          <w:highlight w:val="white"/>
+        </w:rPr>
+        <w:tab/>
+        <w:t xml:space="preserve">onduidelijkheid </w:t>
+      </w:r>
+      <w:proofErr w:type="spellStart"/>
+      <w:r>
+        <w:rPr>
+          <w:rFonts w:ascii="Consolas" w:hAnsi="Consolas" w:cs="Consolas"/>
+          <w:color w:val="008000"/>
+          <w:sz w:val="19"/>
+          <w:szCs w:val="19"/>
+          <w:highlight w:val="white"/>
+        </w:rPr>
+        <w:t>onstaat</w:t>
+      </w:r>
+      <w:proofErr w:type="spellEnd"/>
+      <w:r>
+        <w:rPr>
+          <w:rFonts w:ascii="Consolas" w:hAnsi="Consolas" w:cs="Consolas"/>
+          <w:color w:val="008000"/>
+          <w:sz w:val="19"/>
+          <w:szCs w:val="19"/>
+          <w:highlight w:val="white"/>
+        </w:rPr>
+        <w:t xml:space="preserve"> over welke </w:t>
+      </w:r>
+      <w:proofErr w:type="spellStart"/>
+      <w:r>
+        <w:rPr>
+          <w:rFonts w:ascii="Consolas" w:hAnsi="Consolas" w:cs="Consolas"/>
+          <w:color w:val="008000"/>
+          <w:sz w:val="19"/>
+          <w:szCs w:val="19"/>
+          <w:highlight w:val="white"/>
+        </w:rPr>
+        <w:t>stored</w:t>
+      </w:r>
+      <w:proofErr w:type="spellEnd"/>
+      <w:r>
+        <w:rPr>
+          <w:rFonts w:ascii="Consolas" w:hAnsi="Consolas" w:cs="Consolas"/>
+          <w:color w:val="008000"/>
+          <w:sz w:val="19"/>
+          <w:szCs w:val="19"/>
+          <w:highlight w:val="white"/>
+        </w:rPr>
+        <w:t xml:space="preserve"> procedure er gebruikt moet gaan</w:t>
+      </w:r>
+    </w:p>
+    <w:p>
+      <w:pPr>
+        <w:autoSpaceDE w:val="0"/>
+        <w:autoSpaceDN w:val="0"/>
+        <w:adjustRightInd w:val="0"/>
+        <w:spacing w:after="0" w:line="240" w:lineRule="auto"/>
+        <w:rPr>
+          <w:rFonts w:ascii="Consolas" w:hAnsi="Consolas" w:cs="Consolas"/>
+          <w:color w:val="000000"/>
+          <w:sz w:val="19"/>
+          <w:szCs w:val="19"/>
+          <w:highlight w:val="white"/>
+        </w:rPr>
+      </w:pPr>
+      <w:r>
+        <w:rPr>
+          <w:rFonts w:ascii="Consolas" w:hAnsi="Consolas" w:cs="Consolas"/>
+          <w:color w:val="008000"/>
+          <w:sz w:val="19"/>
+          <w:szCs w:val="19"/>
+          <w:highlight w:val="white"/>
+        </w:rPr>
+        <w:tab/>
+        <w:t>worden. Het zou ook een mogelijkheid zijn om de procedure bij 11 uit te breiden</w:t>
+      </w:r>
+    </w:p>
+    <w:p>
+      <w:pPr>
+        <w:autoSpaceDE w:val="0"/>
+        <w:autoSpaceDN w:val="0"/>
+        <w:adjustRightInd w:val="0"/>
+        <w:spacing w:after="0" w:line="240" w:lineRule="auto"/>
+        <w:rPr>
+          <w:rFonts w:ascii="Consolas" w:hAnsi="Consolas" w:cs="Consolas"/>
+          <w:color w:val="000000"/>
+          <w:sz w:val="19"/>
+          <w:szCs w:val="19"/>
+          <w:highlight w:val="white"/>
+        </w:rPr>
+      </w:pPr>
+      <w:r>
+        <w:rPr>
+          <w:rFonts w:ascii="Consolas" w:hAnsi="Consolas" w:cs="Consolas"/>
+          <w:color w:val="008000"/>
+          <w:sz w:val="19"/>
+          <w:szCs w:val="19"/>
+          <w:highlight w:val="white"/>
+        </w:rPr>
+        <w:tab/>
+        <w:t>maar voor de duidelijkheid is dit los getrokken.</w:t>
+      </w:r>
+    </w:p>
+    <w:p>
+      <w:pPr>
+        <w:autoSpaceDE w:val="0"/>
+        <w:autoSpaceDN w:val="0"/>
+        <w:adjustRightInd w:val="0"/>
+        <w:spacing w:after="0" w:line="240" w:lineRule="auto"/>
+        <w:rPr>
+          <w:rFonts w:ascii="Consolas" w:hAnsi="Consolas" w:cs="Consolas"/>
+          <w:color w:val="000000"/>
+          <w:sz w:val="19"/>
+          <w:szCs w:val="19"/>
+          <w:highlight w:val="white"/>
+        </w:rPr>
+      </w:pPr>
+      <w:r>
+        <w:rPr>
+          <w:rFonts w:ascii="Consolas" w:hAnsi="Consolas" w:cs="Consolas"/>
+          <w:color w:val="008000"/>
+          <w:sz w:val="19"/>
+          <w:szCs w:val="19"/>
+          <w:highlight w:val="white"/>
+        </w:rPr>
+        <w:t>*******************************************************************************************/</w:t>
+      </w:r>
+    </w:p>
+    <w:p>
+      <w:pPr>
+        <w:autoSpaceDE w:val="0"/>
+        <w:autoSpaceDN w:val="0"/>
+        <w:adjustRightInd w:val="0"/>
+        <w:spacing w:after="0" w:line="240" w:lineRule="auto"/>
+        <w:rPr>
+          <w:rFonts w:ascii="Consolas" w:hAnsi="Consolas" w:cs="Consolas"/>
+          <w:color w:val="000000"/>
+          <w:sz w:val="19"/>
+          <w:szCs w:val="19"/>
+          <w:highlight w:val="white"/>
+        </w:rPr>
+      </w:pPr>
+      <w:r>
+        <w:rPr>
+          <w:rFonts w:ascii="Consolas" w:hAnsi="Consolas" w:cs="Consolas"/>
+          <w:color w:val="0000FF"/>
+          <w:sz w:val="19"/>
+          <w:szCs w:val="19"/>
+          <w:highlight w:val="white"/>
+        </w:rPr>
+        <w:t>IF</w:t>
+      </w:r>
+      <w:r>
+        <w:rPr>
+          <w:rFonts w:ascii="Consolas" w:hAnsi="Consolas" w:cs="Consolas"/>
+          <w:color w:val="000000"/>
+          <w:sz w:val="19"/>
+          <w:szCs w:val="19"/>
+          <w:highlight w:val="white"/>
+        </w:rPr>
+        <w:t xml:space="preserve"> </w:t>
+      </w:r>
+      <w:r>
+        <w:rPr>
+          <w:rFonts w:ascii="Consolas" w:hAnsi="Consolas" w:cs="Consolas"/>
+          <w:color w:val="FF00FF"/>
+          <w:sz w:val="19"/>
+          <w:szCs w:val="19"/>
+          <w:highlight w:val="white"/>
+        </w:rPr>
+        <w:t>OBJECT_ID</w:t>
+      </w:r>
+      <w:r>
+        <w:rPr>
+          <w:rFonts w:ascii="Consolas" w:hAnsi="Consolas" w:cs="Consolas"/>
+          <w:color w:val="808080"/>
+          <w:sz w:val="19"/>
+          <w:szCs w:val="19"/>
+          <w:highlight w:val="white"/>
+        </w:rPr>
+        <w:t>(</w:t>
+      </w:r>
+      <w:r>
+        <w:rPr>
+          <w:rFonts w:ascii="Consolas" w:hAnsi="Consolas" w:cs="Consolas"/>
+          <w:color w:val="FF0000"/>
+          <w:sz w:val="19"/>
+          <w:szCs w:val="19"/>
+          <w:highlight w:val="white"/>
+        </w:rPr>
+        <w:t>'</w:t>
+      </w:r>
+      <w:proofErr w:type="spellStart"/>
+      <w:r>
+        <w:rPr>
+          <w:rFonts w:ascii="Consolas" w:hAnsi="Consolas" w:cs="Consolas"/>
+          <w:color w:val="FF0000"/>
+          <w:sz w:val="19"/>
+          <w:szCs w:val="19"/>
+          <w:highlight w:val="white"/>
+        </w:rPr>
+        <w:t>dbo.ofr_unq</w:t>
+      </w:r>
+      <w:proofErr w:type="spellEnd"/>
+      <w:r>
+        <w:rPr>
+          <w:rFonts w:ascii="Consolas" w:hAnsi="Consolas" w:cs="Consolas"/>
+          <w:color w:val="FF0000"/>
+          <w:sz w:val="19"/>
+          <w:szCs w:val="19"/>
+          <w:highlight w:val="white"/>
+        </w:rPr>
+        <w:t>'</w:t>
+      </w:r>
+      <w:r>
+        <w:rPr>
+          <w:rFonts w:ascii="Consolas" w:hAnsi="Consolas" w:cs="Consolas"/>
+          <w:color w:val="808080"/>
+          <w:sz w:val="19"/>
+          <w:szCs w:val="19"/>
+          <w:highlight w:val="white"/>
+        </w:rPr>
+        <w:t>,</w:t>
+      </w:r>
+      <w:r>
+        <w:rPr>
+          <w:rFonts w:ascii="Consolas" w:hAnsi="Consolas" w:cs="Consolas"/>
+          <w:color w:val="000000"/>
+          <w:sz w:val="19"/>
+          <w:szCs w:val="19"/>
+          <w:highlight w:val="white"/>
+        </w:rPr>
+        <w:t xml:space="preserve"> </w:t>
+      </w:r>
+      <w:r>
+        <w:rPr>
+          <w:rFonts w:ascii="Consolas" w:hAnsi="Consolas" w:cs="Consolas"/>
+          <w:color w:val="FF0000"/>
+          <w:sz w:val="19"/>
+          <w:szCs w:val="19"/>
+          <w:highlight w:val="white"/>
+        </w:rPr>
+        <w:t>'UQ'</w:t>
+      </w:r>
+      <w:r>
+        <w:rPr>
+          <w:rFonts w:ascii="Consolas" w:hAnsi="Consolas" w:cs="Consolas"/>
+          <w:color w:val="808080"/>
+          <w:sz w:val="19"/>
+          <w:szCs w:val="19"/>
+          <w:highlight w:val="white"/>
+        </w:rPr>
+        <w:t>)</w:t>
+      </w:r>
+      <w:r>
+        <w:rPr>
+          <w:rFonts w:ascii="Consolas" w:hAnsi="Consolas" w:cs="Consolas"/>
+          <w:color w:val="000000"/>
+          <w:sz w:val="19"/>
+          <w:szCs w:val="19"/>
+          <w:highlight w:val="white"/>
+        </w:rPr>
+        <w:t xml:space="preserve"> </w:t>
+      </w:r>
+      <w:r>
+        <w:rPr>
+          <w:rFonts w:ascii="Consolas" w:hAnsi="Consolas" w:cs="Consolas"/>
+          <w:color w:val="808080"/>
+          <w:sz w:val="19"/>
+          <w:szCs w:val="19"/>
+          <w:highlight w:val="white"/>
+        </w:rPr>
+        <w:t>IS</w:t>
+      </w:r>
+      <w:r>
+        <w:rPr>
+          <w:rFonts w:ascii="Consolas" w:hAnsi="Consolas" w:cs="Consolas"/>
+          <w:color w:val="000000"/>
+          <w:sz w:val="19"/>
+          <w:szCs w:val="19"/>
+          <w:highlight w:val="white"/>
+        </w:rPr>
+        <w:t xml:space="preserve"> </w:t>
+      </w:r>
+      <w:r>
+        <w:rPr>
+          <w:rFonts w:ascii="Consolas" w:hAnsi="Consolas" w:cs="Consolas"/>
+          <w:color w:val="808080"/>
+          <w:sz w:val="19"/>
+          <w:szCs w:val="19"/>
+          <w:highlight w:val="white"/>
+        </w:rPr>
+        <w:t>NOT</w:t>
+      </w:r>
+      <w:r>
+        <w:rPr>
+          <w:rFonts w:ascii="Consolas" w:hAnsi="Consolas" w:cs="Consolas"/>
+          <w:color w:val="000000"/>
+          <w:sz w:val="19"/>
+          <w:szCs w:val="19"/>
+          <w:highlight w:val="white"/>
+        </w:rPr>
+        <w:t xml:space="preserve"> </w:t>
+      </w:r>
+      <w:r>
+        <w:rPr>
+          <w:rFonts w:ascii="Consolas" w:hAnsi="Consolas" w:cs="Consolas"/>
+          <w:color w:val="808080"/>
+          <w:sz w:val="19"/>
+          <w:szCs w:val="19"/>
+          <w:highlight w:val="white"/>
+        </w:rPr>
+        <w:t>NULL</w:t>
+      </w:r>
+      <w:r>
+        <w:rPr>
+          <w:rFonts w:ascii="Consolas" w:hAnsi="Consolas" w:cs="Consolas"/>
+          <w:color w:val="000000"/>
+          <w:sz w:val="19"/>
+          <w:szCs w:val="19"/>
+          <w:highlight w:val="white"/>
+        </w:rPr>
+        <w:t xml:space="preserve"> </w:t>
+      </w:r>
+      <w:r>
+        <w:rPr>
+          <w:rFonts w:ascii="Consolas" w:hAnsi="Consolas" w:cs="Consolas"/>
+          <w:color w:val="008000"/>
+          <w:sz w:val="19"/>
+          <w:szCs w:val="19"/>
+          <w:highlight w:val="white"/>
+        </w:rPr>
+        <w:t xml:space="preserve">--Deze </w:t>
+      </w:r>
+      <w:proofErr w:type="spellStart"/>
+      <w:r>
+        <w:rPr>
+          <w:rFonts w:ascii="Consolas" w:hAnsi="Consolas" w:cs="Consolas"/>
+          <w:color w:val="008000"/>
+          <w:sz w:val="19"/>
+          <w:szCs w:val="19"/>
+          <w:highlight w:val="white"/>
+        </w:rPr>
+        <w:t>constraint</w:t>
+      </w:r>
+      <w:proofErr w:type="spellEnd"/>
+      <w:r>
+        <w:rPr>
+          <w:rFonts w:ascii="Consolas" w:hAnsi="Consolas" w:cs="Consolas"/>
+          <w:color w:val="008000"/>
+          <w:sz w:val="19"/>
+          <w:szCs w:val="19"/>
+          <w:highlight w:val="white"/>
+        </w:rPr>
+        <w:t xml:space="preserve"> moest verwijderd worden om vervolgens zelf een uitgebreidere versie ervan te implementeren</w:t>
+      </w:r>
+    </w:p>
+    <w:p>
+      <w:pPr>
+        <w:autoSpaceDE w:val="0"/>
+        <w:autoSpaceDN w:val="0"/>
+        <w:adjustRightInd w:val="0"/>
+        <w:spacing w:after="0" w:line="240" w:lineRule="auto"/>
+        <w:rPr>
+          <w:rFonts w:ascii="Consolas" w:hAnsi="Consolas" w:cs="Consolas"/>
+          <w:color w:val="000000"/>
+          <w:sz w:val="19"/>
+          <w:szCs w:val="19"/>
+          <w:highlight w:val="white"/>
+        </w:rPr>
+      </w:pPr>
+      <w:r>
+        <w:rPr>
+          <w:rFonts w:ascii="Consolas" w:hAnsi="Consolas" w:cs="Consolas"/>
+          <w:color w:val="000000"/>
+          <w:sz w:val="19"/>
+          <w:szCs w:val="19"/>
+          <w:highlight w:val="white"/>
+        </w:rPr>
+        <w:tab/>
+      </w:r>
+      <w:r>
+        <w:rPr>
+          <w:rFonts w:ascii="Consolas" w:hAnsi="Consolas" w:cs="Consolas"/>
+          <w:color w:val="0000FF"/>
+          <w:sz w:val="19"/>
+          <w:szCs w:val="19"/>
+          <w:highlight w:val="white"/>
+        </w:rPr>
+        <w:t>ALTER</w:t>
+      </w:r>
+      <w:r>
+        <w:rPr>
+          <w:rFonts w:ascii="Consolas" w:hAnsi="Consolas" w:cs="Consolas"/>
+          <w:color w:val="000000"/>
+          <w:sz w:val="19"/>
+          <w:szCs w:val="19"/>
+          <w:highlight w:val="white"/>
+        </w:rPr>
+        <w:t xml:space="preserve"> </w:t>
+      </w:r>
+      <w:r>
+        <w:rPr>
+          <w:rFonts w:ascii="Consolas" w:hAnsi="Consolas" w:cs="Consolas"/>
+          <w:color w:val="0000FF"/>
+          <w:sz w:val="19"/>
+          <w:szCs w:val="19"/>
+          <w:highlight w:val="white"/>
+        </w:rPr>
+        <w:t>TABLE</w:t>
+      </w:r>
+      <w:r>
+        <w:rPr>
+          <w:rFonts w:ascii="Consolas" w:hAnsi="Consolas" w:cs="Consolas"/>
+          <w:color w:val="000000"/>
+          <w:sz w:val="19"/>
+          <w:szCs w:val="19"/>
+          <w:highlight w:val="white"/>
+        </w:rPr>
+        <w:t xml:space="preserve"> </w:t>
+      </w:r>
+      <w:proofErr w:type="spellStart"/>
+      <w:r>
+        <w:rPr>
+          <w:rFonts w:ascii="Consolas" w:hAnsi="Consolas" w:cs="Consolas"/>
+          <w:color w:val="000000"/>
+          <w:sz w:val="19"/>
+          <w:szCs w:val="19"/>
+          <w:highlight w:val="white"/>
+        </w:rPr>
+        <w:t>offr</w:t>
+      </w:r>
+      <w:proofErr w:type="spellEnd"/>
+      <w:r>
+        <w:rPr>
+          <w:rFonts w:ascii="Consolas" w:hAnsi="Consolas" w:cs="Consolas"/>
+          <w:color w:val="000000"/>
+          <w:sz w:val="19"/>
+          <w:szCs w:val="19"/>
+          <w:highlight w:val="white"/>
+        </w:rPr>
+        <w:t xml:space="preserve"> </w:t>
+      </w:r>
+      <w:r>
+        <w:rPr>
+          <w:rFonts w:ascii="Consolas" w:hAnsi="Consolas" w:cs="Consolas"/>
+          <w:color w:val="0000FF"/>
+          <w:sz w:val="19"/>
+          <w:szCs w:val="19"/>
+          <w:highlight w:val="white"/>
+        </w:rPr>
+        <w:t>DROP</w:t>
+      </w:r>
+      <w:r>
+        <w:rPr>
+          <w:rFonts w:ascii="Consolas" w:hAnsi="Consolas" w:cs="Consolas"/>
+          <w:color w:val="000000"/>
+          <w:sz w:val="19"/>
+          <w:szCs w:val="19"/>
+          <w:highlight w:val="white"/>
+        </w:rPr>
+        <w:t xml:space="preserve"> </w:t>
+      </w:r>
+      <w:r>
+        <w:rPr>
+          <w:rFonts w:ascii="Consolas" w:hAnsi="Consolas" w:cs="Consolas"/>
+          <w:color w:val="0000FF"/>
+          <w:sz w:val="19"/>
+          <w:szCs w:val="19"/>
+          <w:highlight w:val="white"/>
+        </w:rPr>
+        <w:t>CONSTRAINT</w:t>
+      </w:r>
+      <w:r>
+        <w:rPr>
+          <w:rFonts w:ascii="Consolas" w:hAnsi="Consolas" w:cs="Consolas"/>
+          <w:color w:val="000000"/>
+          <w:sz w:val="19"/>
+          <w:szCs w:val="19"/>
+          <w:highlight w:val="white"/>
+        </w:rPr>
+        <w:t xml:space="preserve"> </w:t>
+      </w:r>
+      <w:proofErr w:type="spellStart"/>
+      <w:r>
+        <w:rPr>
+          <w:rFonts w:ascii="Consolas" w:hAnsi="Consolas" w:cs="Consolas"/>
+          <w:color w:val="000000"/>
+          <w:sz w:val="19"/>
+          <w:szCs w:val="19"/>
+          <w:highlight w:val="white"/>
+        </w:rPr>
+        <w:t>ofr_unq</w:t>
+      </w:r>
+      <w:proofErr w:type="spellEnd"/>
+    </w:p>
+    <w:p>
+      <w:pPr>
+        <w:autoSpaceDE w:val="0"/>
+        <w:autoSpaceDN w:val="0"/>
+        <w:adjustRightInd w:val="0"/>
+        <w:spacing w:after="0" w:line="240" w:lineRule="auto"/>
+        <w:rPr>
+          <w:rFonts w:ascii="Consolas" w:hAnsi="Consolas" w:cs="Consolas"/>
+          <w:color w:val="000000"/>
+          <w:sz w:val="19"/>
+          <w:szCs w:val="19"/>
+          <w:highlight w:val="white"/>
+        </w:rPr>
+      </w:pPr>
+    </w:p>
+    <w:p>
+      <w:pPr>
+        <w:autoSpaceDE w:val="0"/>
+        <w:autoSpaceDN w:val="0"/>
+        <w:adjustRightInd w:val="0"/>
+        <w:spacing w:after="0" w:line="240" w:lineRule="auto"/>
+        <w:rPr>
+          <w:rFonts w:ascii="Consolas" w:hAnsi="Consolas" w:cs="Consolas"/>
+          <w:color w:val="000000"/>
+          <w:sz w:val="19"/>
+          <w:szCs w:val="19"/>
+          <w:highlight w:val="white"/>
+        </w:rPr>
+      </w:pPr>
+      <w:r>
+        <w:rPr>
+          <w:rFonts w:ascii="Consolas" w:hAnsi="Consolas" w:cs="Consolas"/>
+          <w:color w:val="0000FF"/>
+          <w:sz w:val="19"/>
+          <w:szCs w:val="19"/>
+          <w:highlight w:val="white"/>
+        </w:rPr>
+        <w:t>GO</w:t>
+      </w:r>
+    </w:p>
+    <w:p>
+      <w:pPr>
+        <w:autoSpaceDE w:val="0"/>
+        <w:autoSpaceDN w:val="0"/>
+        <w:adjustRightInd w:val="0"/>
+        <w:spacing w:after="0" w:line="240" w:lineRule="auto"/>
+        <w:rPr>
+          <w:rFonts w:ascii="Consolas" w:hAnsi="Consolas" w:cs="Consolas"/>
+          <w:color w:val="000000"/>
+          <w:sz w:val="19"/>
+          <w:szCs w:val="19"/>
+          <w:highlight w:val="white"/>
+        </w:rPr>
+      </w:pPr>
+      <w:r>
+        <w:rPr>
+          <w:rFonts w:ascii="Consolas" w:hAnsi="Consolas" w:cs="Consolas"/>
+          <w:color w:val="0000FF"/>
+          <w:sz w:val="19"/>
+          <w:szCs w:val="19"/>
+          <w:highlight w:val="white"/>
+        </w:rPr>
+        <w:t>CREATE</w:t>
+      </w:r>
+      <w:r>
+        <w:rPr>
+          <w:rFonts w:ascii="Consolas" w:hAnsi="Consolas" w:cs="Consolas"/>
+          <w:color w:val="000000"/>
+          <w:sz w:val="19"/>
+          <w:szCs w:val="19"/>
+          <w:highlight w:val="white"/>
+        </w:rPr>
+        <w:t xml:space="preserve"> </w:t>
+      </w:r>
+      <w:r>
+        <w:rPr>
+          <w:rFonts w:ascii="Consolas" w:hAnsi="Consolas" w:cs="Consolas"/>
+          <w:color w:val="808080"/>
+          <w:sz w:val="19"/>
+          <w:szCs w:val="19"/>
+          <w:highlight w:val="white"/>
+        </w:rPr>
+        <w:t>OR</w:t>
+      </w:r>
+      <w:r>
+        <w:rPr>
+          <w:rFonts w:ascii="Consolas" w:hAnsi="Consolas" w:cs="Consolas"/>
+          <w:color w:val="000000"/>
+          <w:sz w:val="19"/>
+          <w:szCs w:val="19"/>
+          <w:highlight w:val="white"/>
+        </w:rPr>
+        <w:t xml:space="preserve"> </w:t>
+      </w:r>
+      <w:r>
+        <w:rPr>
+          <w:rFonts w:ascii="Consolas" w:hAnsi="Consolas" w:cs="Consolas"/>
+          <w:color w:val="0000FF"/>
+          <w:sz w:val="19"/>
+          <w:szCs w:val="19"/>
+          <w:highlight w:val="white"/>
+        </w:rPr>
+        <w:t>ALTER</w:t>
+      </w:r>
+      <w:r>
+        <w:rPr>
+          <w:rFonts w:ascii="Consolas" w:hAnsi="Consolas" w:cs="Consolas"/>
+          <w:color w:val="000000"/>
+          <w:sz w:val="19"/>
+          <w:szCs w:val="19"/>
+          <w:highlight w:val="white"/>
+        </w:rPr>
+        <w:t xml:space="preserve"> </w:t>
+      </w:r>
+      <w:r>
+        <w:rPr>
+          <w:rFonts w:ascii="Consolas" w:hAnsi="Consolas" w:cs="Consolas"/>
+          <w:color w:val="0000FF"/>
+          <w:sz w:val="19"/>
+          <w:szCs w:val="19"/>
+          <w:highlight w:val="white"/>
+        </w:rPr>
+        <w:t>TRIGGER</w:t>
+      </w:r>
+      <w:r>
+        <w:rPr>
+          <w:rFonts w:ascii="Consolas" w:hAnsi="Consolas" w:cs="Consolas"/>
+          <w:color w:val="000000"/>
+          <w:sz w:val="19"/>
+          <w:szCs w:val="19"/>
+          <w:highlight w:val="white"/>
+        </w:rPr>
+        <w:t xml:space="preserve"> </w:t>
+      </w:r>
+      <w:proofErr w:type="spellStart"/>
+      <w:r>
+        <w:rPr>
+          <w:rFonts w:ascii="Consolas" w:hAnsi="Consolas" w:cs="Consolas"/>
+          <w:color w:val="000000"/>
+          <w:sz w:val="19"/>
+          <w:szCs w:val="19"/>
+          <w:highlight w:val="white"/>
+        </w:rPr>
+        <w:t>utr_UniqueStartTrainer</w:t>
+      </w:r>
+      <w:proofErr w:type="spellEnd"/>
+    </w:p>
+    <w:p>
+      <w:pPr>
+        <w:autoSpaceDE w:val="0"/>
+        <w:autoSpaceDN w:val="0"/>
+        <w:adjustRightInd w:val="0"/>
+        <w:spacing w:after="0" w:line="240" w:lineRule="auto"/>
+        <w:rPr>
+          <w:rFonts w:ascii="Consolas" w:hAnsi="Consolas" w:cs="Consolas"/>
+          <w:color w:val="000000"/>
+          <w:sz w:val="19"/>
+          <w:szCs w:val="19"/>
+          <w:highlight w:val="white"/>
+        </w:rPr>
+      </w:pPr>
+      <w:r>
+        <w:rPr>
+          <w:rFonts w:ascii="Consolas" w:hAnsi="Consolas" w:cs="Consolas"/>
+          <w:color w:val="000000"/>
+          <w:sz w:val="19"/>
+          <w:szCs w:val="19"/>
+          <w:highlight w:val="white"/>
+        </w:rPr>
+        <w:tab/>
+      </w:r>
+      <w:r>
+        <w:rPr>
+          <w:rFonts w:ascii="Consolas" w:hAnsi="Consolas" w:cs="Consolas"/>
+          <w:color w:val="0000FF"/>
+          <w:sz w:val="19"/>
+          <w:szCs w:val="19"/>
+          <w:highlight w:val="white"/>
+        </w:rPr>
+        <w:t>ON</w:t>
+      </w:r>
+      <w:r>
+        <w:rPr>
+          <w:rFonts w:ascii="Consolas" w:hAnsi="Consolas" w:cs="Consolas"/>
+          <w:color w:val="000000"/>
+          <w:sz w:val="19"/>
+          <w:szCs w:val="19"/>
+          <w:highlight w:val="white"/>
+        </w:rPr>
+        <w:t xml:space="preserve"> </w:t>
+      </w:r>
+      <w:proofErr w:type="spellStart"/>
+      <w:r>
+        <w:rPr>
+          <w:rFonts w:ascii="Consolas" w:hAnsi="Consolas" w:cs="Consolas"/>
+          <w:color w:val="000000"/>
+          <w:sz w:val="19"/>
+          <w:szCs w:val="19"/>
+          <w:highlight w:val="white"/>
+        </w:rPr>
+        <w:t>offr</w:t>
+      </w:r>
+      <w:proofErr w:type="spellEnd"/>
+    </w:p>
+    <w:p>
+      <w:pPr>
+        <w:autoSpaceDE w:val="0"/>
+        <w:autoSpaceDN w:val="0"/>
+        <w:adjustRightInd w:val="0"/>
+        <w:spacing w:after="0" w:line="240" w:lineRule="auto"/>
+        <w:rPr>
+          <w:rFonts w:ascii="Consolas" w:hAnsi="Consolas" w:cs="Consolas"/>
+          <w:color w:val="000000"/>
+          <w:sz w:val="19"/>
+          <w:szCs w:val="19"/>
+          <w:highlight w:val="white"/>
+        </w:rPr>
+      </w:pPr>
+      <w:r>
+        <w:rPr>
+          <w:rFonts w:ascii="Consolas" w:hAnsi="Consolas" w:cs="Consolas"/>
+          <w:color w:val="000000"/>
+          <w:sz w:val="19"/>
+          <w:szCs w:val="19"/>
+          <w:highlight w:val="white"/>
+        </w:rPr>
+        <w:tab/>
+      </w:r>
+      <w:r>
+        <w:rPr>
+          <w:rFonts w:ascii="Consolas" w:hAnsi="Consolas" w:cs="Consolas"/>
+          <w:color w:val="0000FF"/>
+          <w:sz w:val="19"/>
+          <w:szCs w:val="19"/>
+          <w:highlight w:val="white"/>
+        </w:rPr>
+        <w:t>AFTER</w:t>
+      </w:r>
+      <w:r>
+        <w:rPr>
+          <w:rFonts w:ascii="Consolas" w:hAnsi="Consolas" w:cs="Consolas"/>
+          <w:color w:val="000000"/>
+          <w:sz w:val="19"/>
+          <w:szCs w:val="19"/>
+          <w:highlight w:val="white"/>
+        </w:rPr>
+        <w:t xml:space="preserve"> </w:t>
+      </w:r>
+      <w:r>
+        <w:rPr>
+          <w:rFonts w:ascii="Consolas" w:hAnsi="Consolas" w:cs="Consolas"/>
+          <w:color w:val="0000FF"/>
+          <w:sz w:val="19"/>
+          <w:szCs w:val="19"/>
+          <w:highlight w:val="white"/>
+        </w:rPr>
+        <w:t>INSERT</w:t>
+      </w:r>
+      <w:r>
+        <w:rPr>
+          <w:rFonts w:ascii="Consolas" w:hAnsi="Consolas" w:cs="Consolas"/>
+          <w:color w:val="808080"/>
+          <w:sz w:val="19"/>
+          <w:szCs w:val="19"/>
+          <w:highlight w:val="white"/>
+        </w:rPr>
+        <w:t>,</w:t>
+      </w:r>
+      <w:r>
+        <w:rPr>
+          <w:rFonts w:ascii="Consolas" w:hAnsi="Consolas" w:cs="Consolas"/>
+          <w:color w:val="000000"/>
+          <w:sz w:val="19"/>
+          <w:szCs w:val="19"/>
+          <w:highlight w:val="white"/>
+        </w:rPr>
+        <w:t xml:space="preserve"> </w:t>
+      </w:r>
+      <w:r>
+        <w:rPr>
+          <w:rFonts w:ascii="Consolas" w:hAnsi="Consolas" w:cs="Consolas"/>
+          <w:color w:val="FF00FF"/>
+          <w:sz w:val="19"/>
+          <w:szCs w:val="19"/>
+          <w:highlight w:val="white"/>
+        </w:rPr>
+        <w:t>UPDATE</w:t>
+      </w:r>
+    </w:p>
+    <w:p>
+      <w:pPr>
+        <w:autoSpaceDE w:val="0"/>
+        <w:autoSpaceDN w:val="0"/>
+        <w:adjustRightInd w:val="0"/>
+        <w:spacing w:after="0" w:line="240" w:lineRule="auto"/>
+        <w:rPr>
+          <w:rFonts w:ascii="Consolas" w:hAnsi="Consolas" w:cs="Consolas"/>
+          <w:color w:val="000000"/>
+          <w:sz w:val="19"/>
+          <w:szCs w:val="19"/>
+          <w:highlight w:val="white"/>
+        </w:rPr>
+      </w:pPr>
+      <w:r>
+        <w:rPr>
+          <w:rFonts w:ascii="Consolas" w:hAnsi="Consolas" w:cs="Consolas"/>
+          <w:color w:val="0000FF"/>
+          <w:sz w:val="19"/>
+          <w:szCs w:val="19"/>
+          <w:highlight w:val="white"/>
+        </w:rPr>
+        <w:t>AS</w:t>
+      </w:r>
+    </w:p>
+    <w:p>
+      <w:pPr>
+        <w:autoSpaceDE w:val="0"/>
+        <w:autoSpaceDN w:val="0"/>
+        <w:adjustRightInd w:val="0"/>
+        <w:spacing w:after="0" w:line="240" w:lineRule="auto"/>
+        <w:rPr>
+          <w:rFonts w:ascii="Consolas" w:hAnsi="Consolas" w:cs="Consolas"/>
+          <w:color w:val="000000"/>
+          <w:sz w:val="19"/>
+          <w:szCs w:val="19"/>
+          <w:highlight w:val="white"/>
+        </w:rPr>
+      </w:pPr>
+      <w:r>
+        <w:rPr>
+          <w:rFonts w:ascii="Consolas" w:hAnsi="Consolas" w:cs="Consolas"/>
+          <w:color w:val="0000FF"/>
+          <w:sz w:val="19"/>
+          <w:szCs w:val="19"/>
+          <w:highlight w:val="white"/>
+        </w:rPr>
+        <w:t>BEGIN</w:t>
+      </w:r>
+      <w:r>
+        <w:rPr>
+          <w:rFonts w:ascii="Consolas" w:hAnsi="Consolas" w:cs="Consolas"/>
+          <w:color w:val="000000"/>
+          <w:sz w:val="19"/>
+          <w:szCs w:val="19"/>
+          <w:highlight w:val="white"/>
+        </w:rPr>
+        <w:t xml:space="preserve"> </w:t>
+      </w:r>
+    </w:p>
+    <w:p>
+      <w:pPr>
+        <w:autoSpaceDE w:val="0"/>
+        <w:autoSpaceDN w:val="0"/>
+        <w:adjustRightInd w:val="0"/>
+        <w:spacing w:after="0" w:line="240" w:lineRule="auto"/>
+        <w:rPr>
+          <w:rFonts w:ascii="Consolas" w:hAnsi="Consolas" w:cs="Consolas"/>
+          <w:color w:val="000000"/>
+          <w:sz w:val="19"/>
+          <w:szCs w:val="19"/>
+          <w:highlight w:val="white"/>
+        </w:rPr>
+      </w:pPr>
+      <w:r>
+        <w:rPr>
+          <w:rFonts w:ascii="Consolas" w:hAnsi="Consolas" w:cs="Consolas"/>
+          <w:color w:val="000000"/>
+          <w:sz w:val="19"/>
+          <w:szCs w:val="19"/>
+          <w:highlight w:val="white"/>
+        </w:rPr>
+        <w:tab/>
+      </w:r>
+      <w:r>
+        <w:rPr>
+          <w:rFonts w:ascii="Consolas" w:hAnsi="Consolas" w:cs="Consolas"/>
+          <w:color w:val="0000FF"/>
+          <w:sz w:val="19"/>
+          <w:szCs w:val="19"/>
+          <w:highlight w:val="white"/>
+        </w:rPr>
+        <w:t>BEGIN</w:t>
+      </w:r>
+      <w:r>
+        <w:rPr>
+          <w:rFonts w:ascii="Consolas" w:hAnsi="Consolas" w:cs="Consolas"/>
+          <w:color w:val="000000"/>
+          <w:sz w:val="19"/>
+          <w:szCs w:val="19"/>
+          <w:highlight w:val="white"/>
+        </w:rPr>
+        <w:t xml:space="preserve"> </w:t>
+      </w:r>
+      <w:r>
+        <w:rPr>
+          <w:rFonts w:ascii="Consolas" w:hAnsi="Consolas" w:cs="Consolas"/>
+          <w:color w:val="0000FF"/>
+          <w:sz w:val="19"/>
+          <w:szCs w:val="19"/>
+          <w:highlight w:val="white"/>
+        </w:rPr>
+        <w:t>TRY</w:t>
+      </w:r>
+    </w:p>
+    <w:p>
+      <w:pPr>
+        <w:autoSpaceDE w:val="0"/>
+        <w:autoSpaceDN w:val="0"/>
+        <w:adjustRightInd w:val="0"/>
+        <w:spacing w:after="0" w:line="240" w:lineRule="auto"/>
+        <w:rPr>
+          <w:rFonts w:ascii="Consolas" w:hAnsi="Consolas" w:cs="Consolas"/>
+          <w:color w:val="000000"/>
+          <w:sz w:val="19"/>
+          <w:szCs w:val="19"/>
+          <w:highlight w:val="white"/>
+        </w:rPr>
+      </w:pPr>
+      <w:r>
+        <w:rPr>
+          <w:rFonts w:ascii="Consolas" w:hAnsi="Consolas" w:cs="Consolas"/>
+          <w:color w:val="000000"/>
+          <w:sz w:val="19"/>
+          <w:szCs w:val="19"/>
+          <w:highlight w:val="white"/>
+        </w:rPr>
+        <w:tab/>
+      </w:r>
+      <w:r>
+        <w:rPr>
+          <w:rFonts w:ascii="Consolas" w:hAnsi="Consolas" w:cs="Consolas"/>
+          <w:color w:val="000000"/>
+          <w:sz w:val="19"/>
+          <w:szCs w:val="19"/>
+          <w:highlight w:val="white"/>
+        </w:rPr>
+        <w:tab/>
+      </w:r>
+      <w:r>
+        <w:rPr>
+          <w:rFonts w:ascii="Consolas" w:hAnsi="Consolas" w:cs="Consolas"/>
+          <w:color w:val="0000FF"/>
+          <w:sz w:val="19"/>
+          <w:szCs w:val="19"/>
+          <w:highlight w:val="white"/>
+        </w:rPr>
+        <w:t>SET</w:t>
+      </w:r>
+      <w:r>
+        <w:rPr>
+          <w:rFonts w:ascii="Consolas" w:hAnsi="Consolas" w:cs="Consolas"/>
+          <w:color w:val="000000"/>
+          <w:sz w:val="19"/>
+          <w:szCs w:val="19"/>
+          <w:highlight w:val="white"/>
+        </w:rPr>
+        <w:t xml:space="preserve"> </w:t>
+      </w:r>
+      <w:r>
+        <w:rPr>
+          <w:rFonts w:ascii="Consolas" w:hAnsi="Consolas" w:cs="Consolas"/>
+          <w:color w:val="0000FF"/>
+          <w:sz w:val="19"/>
+          <w:szCs w:val="19"/>
+          <w:highlight w:val="white"/>
+        </w:rPr>
+        <w:t>NOCOUNT</w:t>
+      </w:r>
+      <w:r>
+        <w:rPr>
+          <w:rFonts w:ascii="Consolas" w:hAnsi="Consolas" w:cs="Consolas"/>
+          <w:color w:val="000000"/>
+          <w:sz w:val="19"/>
+          <w:szCs w:val="19"/>
+          <w:highlight w:val="white"/>
+        </w:rPr>
+        <w:t xml:space="preserve"> </w:t>
+      </w:r>
+      <w:r>
+        <w:rPr>
+          <w:rFonts w:ascii="Consolas" w:hAnsi="Consolas" w:cs="Consolas"/>
+          <w:color w:val="0000FF"/>
+          <w:sz w:val="19"/>
+          <w:szCs w:val="19"/>
+          <w:highlight w:val="white"/>
+        </w:rPr>
+        <w:t>ON</w:t>
+      </w:r>
+    </w:p>
+    <w:p>
+      <w:pPr>
+        <w:autoSpaceDE w:val="0"/>
+        <w:autoSpaceDN w:val="0"/>
+        <w:adjustRightInd w:val="0"/>
+        <w:spacing w:after="0" w:line="240" w:lineRule="auto"/>
+        <w:rPr>
+          <w:rFonts w:ascii="Consolas" w:hAnsi="Consolas" w:cs="Consolas"/>
+          <w:color w:val="000000"/>
+          <w:sz w:val="19"/>
+          <w:szCs w:val="19"/>
+          <w:highlight w:val="white"/>
+        </w:rPr>
+      </w:pPr>
+      <w:r>
+        <w:rPr>
+          <w:rFonts w:ascii="Consolas" w:hAnsi="Consolas" w:cs="Consolas"/>
+          <w:color w:val="000000"/>
+          <w:sz w:val="19"/>
+          <w:szCs w:val="19"/>
+          <w:highlight w:val="white"/>
+        </w:rPr>
+        <w:tab/>
+      </w:r>
+      <w:r>
+        <w:rPr>
+          <w:rFonts w:ascii="Consolas" w:hAnsi="Consolas" w:cs="Consolas"/>
+          <w:color w:val="000000"/>
+          <w:sz w:val="19"/>
+          <w:szCs w:val="19"/>
+          <w:highlight w:val="white"/>
+        </w:rPr>
+        <w:tab/>
+      </w:r>
+    </w:p>
+    <w:p>
+      <w:pPr>
+        <w:autoSpaceDE w:val="0"/>
+        <w:autoSpaceDN w:val="0"/>
+        <w:adjustRightInd w:val="0"/>
+        <w:spacing w:after="0" w:line="240" w:lineRule="auto"/>
+        <w:rPr>
+          <w:rFonts w:ascii="Consolas" w:hAnsi="Consolas" w:cs="Consolas"/>
+          <w:color w:val="000000"/>
+          <w:sz w:val="19"/>
+          <w:szCs w:val="19"/>
+          <w:highlight w:val="white"/>
+        </w:rPr>
+      </w:pPr>
+      <w:r>
+        <w:rPr>
+          <w:rFonts w:ascii="Consolas" w:hAnsi="Consolas" w:cs="Consolas"/>
+          <w:color w:val="000000"/>
+          <w:sz w:val="19"/>
+          <w:szCs w:val="19"/>
+          <w:highlight w:val="white"/>
+        </w:rPr>
+        <w:tab/>
+      </w:r>
+      <w:r>
+        <w:rPr>
+          <w:rFonts w:ascii="Consolas" w:hAnsi="Consolas" w:cs="Consolas"/>
+          <w:color w:val="000000"/>
+          <w:sz w:val="19"/>
+          <w:szCs w:val="19"/>
+          <w:highlight w:val="white"/>
+        </w:rPr>
+        <w:tab/>
+      </w:r>
+      <w:r>
+        <w:rPr>
+          <w:rFonts w:ascii="Consolas" w:hAnsi="Consolas" w:cs="Consolas"/>
+          <w:color w:val="0000FF"/>
+          <w:sz w:val="19"/>
+          <w:szCs w:val="19"/>
+          <w:highlight w:val="white"/>
+        </w:rPr>
+        <w:t xml:space="preserve">IF </w:t>
+      </w:r>
+      <w:r>
+        <w:rPr>
+          <w:rFonts w:ascii="Consolas" w:hAnsi="Consolas" w:cs="Consolas"/>
+          <w:color w:val="808080"/>
+          <w:sz w:val="19"/>
+          <w:szCs w:val="19"/>
+          <w:highlight w:val="white"/>
+        </w:rPr>
+        <w:t>(</w:t>
+      </w:r>
+      <w:r>
+        <w:rPr>
+          <w:rFonts w:ascii="Consolas" w:hAnsi="Consolas" w:cs="Consolas"/>
+          <w:color w:val="FF00FF"/>
+          <w:sz w:val="19"/>
+          <w:szCs w:val="19"/>
+          <w:highlight w:val="white"/>
+        </w:rPr>
+        <w:t>UPDATE</w:t>
+      </w:r>
+      <w:r>
+        <w:rPr>
+          <w:rFonts w:ascii="Consolas" w:hAnsi="Consolas" w:cs="Consolas"/>
+          <w:color w:val="808080"/>
+          <w:sz w:val="19"/>
+          <w:szCs w:val="19"/>
+          <w:highlight w:val="white"/>
+        </w:rPr>
+        <w:t>(</w:t>
+      </w:r>
+      <w:r>
+        <w:rPr>
+          <w:rFonts w:ascii="Consolas" w:hAnsi="Consolas" w:cs="Consolas"/>
+          <w:color w:val="000000"/>
+          <w:sz w:val="19"/>
+          <w:szCs w:val="19"/>
+          <w:highlight w:val="white"/>
+        </w:rPr>
+        <w:t>starts</w:t>
+      </w:r>
+      <w:r>
+        <w:rPr>
+          <w:rFonts w:ascii="Consolas" w:hAnsi="Consolas" w:cs="Consolas"/>
+          <w:color w:val="808080"/>
+          <w:sz w:val="19"/>
+          <w:szCs w:val="19"/>
+          <w:highlight w:val="white"/>
+        </w:rPr>
+        <w:t>)</w:t>
+      </w:r>
+      <w:r>
+        <w:rPr>
+          <w:rFonts w:ascii="Consolas" w:hAnsi="Consolas" w:cs="Consolas"/>
+          <w:color w:val="000000"/>
+          <w:sz w:val="19"/>
+          <w:szCs w:val="19"/>
+          <w:highlight w:val="white"/>
+        </w:rPr>
+        <w:t xml:space="preserve"> </w:t>
+      </w:r>
+      <w:r>
+        <w:rPr>
+          <w:rFonts w:ascii="Consolas" w:hAnsi="Consolas" w:cs="Consolas"/>
+          <w:color w:val="808080"/>
+          <w:sz w:val="19"/>
+          <w:szCs w:val="19"/>
+          <w:highlight w:val="white"/>
+        </w:rPr>
+        <w:t>OR</w:t>
+      </w:r>
+      <w:r>
+        <w:rPr>
+          <w:rFonts w:ascii="Consolas" w:hAnsi="Consolas" w:cs="Consolas"/>
+          <w:color w:val="000000"/>
+          <w:sz w:val="19"/>
+          <w:szCs w:val="19"/>
+          <w:highlight w:val="white"/>
+        </w:rPr>
+        <w:t xml:space="preserve"> </w:t>
+      </w:r>
+      <w:r>
+        <w:rPr>
+          <w:rFonts w:ascii="Consolas" w:hAnsi="Consolas" w:cs="Consolas"/>
+          <w:color w:val="FF00FF"/>
+          <w:sz w:val="19"/>
+          <w:szCs w:val="19"/>
+          <w:highlight w:val="white"/>
+        </w:rPr>
+        <w:t>UPDATE</w:t>
+      </w:r>
+      <w:r>
+        <w:rPr>
+          <w:rFonts w:ascii="Consolas" w:hAnsi="Consolas" w:cs="Consolas"/>
+          <w:color w:val="808080"/>
+          <w:sz w:val="19"/>
+          <w:szCs w:val="19"/>
+          <w:highlight w:val="white"/>
+        </w:rPr>
+        <w:t>(</w:t>
+      </w:r>
+      <w:r>
+        <w:rPr>
+          <w:rFonts w:ascii="Consolas" w:hAnsi="Consolas" w:cs="Consolas"/>
+          <w:color w:val="000000"/>
+          <w:sz w:val="19"/>
+          <w:szCs w:val="19"/>
+          <w:highlight w:val="white"/>
+        </w:rPr>
+        <w:t>trainer</w:t>
+      </w:r>
+      <w:r>
+        <w:rPr>
+          <w:rFonts w:ascii="Consolas" w:hAnsi="Consolas" w:cs="Consolas"/>
+          <w:color w:val="808080"/>
+          <w:sz w:val="19"/>
+          <w:szCs w:val="19"/>
+          <w:highlight w:val="white"/>
+        </w:rPr>
+        <w:t>))</w:t>
+      </w:r>
+    </w:p>
+    <w:p>
+      <w:pPr>
+        <w:autoSpaceDE w:val="0"/>
+        <w:autoSpaceDN w:val="0"/>
+        <w:adjustRightInd w:val="0"/>
+        <w:spacing w:after="0" w:line="240" w:lineRule="auto"/>
+        <w:rPr>
+          <w:rFonts w:ascii="Consolas" w:hAnsi="Consolas" w:cs="Consolas"/>
+          <w:color w:val="000000"/>
+          <w:sz w:val="19"/>
+          <w:szCs w:val="19"/>
+          <w:highlight w:val="white"/>
+        </w:rPr>
+      </w:pPr>
+      <w:r>
+        <w:rPr>
+          <w:rFonts w:ascii="Consolas" w:hAnsi="Consolas" w:cs="Consolas"/>
+          <w:color w:val="000000"/>
+          <w:sz w:val="19"/>
+          <w:szCs w:val="19"/>
+          <w:highlight w:val="white"/>
+        </w:rPr>
+        <w:tab/>
+      </w:r>
+      <w:r>
+        <w:rPr>
+          <w:rFonts w:ascii="Consolas" w:hAnsi="Consolas" w:cs="Consolas"/>
+          <w:color w:val="000000"/>
+          <w:sz w:val="19"/>
+          <w:szCs w:val="19"/>
+          <w:highlight w:val="white"/>
+        </w:rPr>
+        <w:tab/>
+      </w:r>
+      <w:r>
+        <w:rPr>
+          <w:rFonts w:ascii="Consolas" w:hAnsi="Consolas" w:cs="Consolas"/>
+          <w:color w:val="0000FF"/>
+          <w:sz w:val="19"/>
+          <w:szCs w:val="19"/>
+          <w:highlight w:val="white"/>
+        </w:rPr>
+        <w:t>BEGIN</w:t>
+      </w:r>
+    </w:p>
+    <w:p>
+      <w:pPr>
+        <w:autoSpaceDE w:val="0"/>
+        <w:autoSpaceDN w:val="0"/>
+        <w:adjustRightInd w:val="0"/>
+        <w:spacing w:after="0" w:line="240" w:lineRule="auto"/>
+        <w:rPr>
+          <w:rFonts w:ascii="Consolas" w:hAnsi="Consolas" w:cs="Consolas"/>
+          <w:color w:val="000000"/>
+          <w:sz w:val="19"/>
+          <w:szCs w:val="19"/>
+          <w:highlight w:val="white"/>
+        </w:rPr>
+      </w:pPr>
+      <w:r>
+        <w:rPr>
+          <w:rFonts w:ascii="Consolas" w:hAnsi="Consolas" w:cs="Consolas"/>
+          <w:color w:val="000000"/>
+          <w:sz w:val="19"/>
+          <w:szCs w:val="19"/>
+          <w:highlight w:val="white"/>
+        </w:rPr>
+        <w:tab/>
+      </w:r>
+      <w:r>
+        <w:rPr>
+          <w:rFonts w:ascii="Consolas" w:hAnsi="Consolas" w:cs="Consolas"/>
+          <w:color w:val="000000"/>
+          <w:sz w:val="19"/>
+          <w:szCs w:val="19"/>
+          <w:highlight w:val="white"/>
+        </w:rPr>
+        <w:tab/>
+      </w:r>
+      <w:r>
+        <w:rPr>
+          <w:rFonts w:ascii="Consolas" w:hAnsi="Consolas" w:cs="Consolas"/>
+          <w:color w:val="000000"/>
+          <w:sz w:val="19"/>
+          <w:szCs w:val="19"/>
+          <w:highlight w:val="white"/>
+        </w:rPr>
+        <w:tab/>
+      </w:r>
+      <w:r>
+        <w:rPr>
+          <w:rFonts w:ascii="Consolas" w:hAnsi="Consolas" w:cs="Consolas"/>
+          <w:color w:val="0000FF"/>
+          <w:sz w:val="19"/>
+          <w:szCs w:val="19"/>
+          <w:highlight w:val="white"/>
+        </w:rPr>
+        <w:t>IF</w:t>
+      </w:r>
+      <w:r>
+        <w:rPr>
+          <w:rFonts w:ascii="Consolas" w:hAnsi="Consolas" w:cs="Consolas"/>
+          <w:color w:val="000000"/>
+          <w:sz w:val="19"/>
+          <w:szCs w:val="19"/>
+          <w:highlight w:val="white"/>
+        </w:rPr>
+        <w:t xml:space="preserve"> </w:t>
+      </w:r>
+      <w:r>
+        <w:rPr>
+          <w:rFonts w:ascii="Consolas" w:hAnsi="Consolas" w:cs="Consolas"/>
+          <w:color w:val="808080"/>
+          <w:sz w:val="19"/>
+          <w:szCs w:val="19"/>
+          <w:highlight w:val="white"/>
+        </w:rPr>
+        <w:t>EXISTS</w:t>
+      </w:r>
+      <w:r>
+        <w:rPr>
+          <w:rFonts w:ascii="Consolas" w:hAnsi="Consolas" w:cs="Consolas"/>
+          <w:color w:val="0000FF"/>
+          <w:sz w:val="19"/>
+          <w:szCs w:val="19"/>
+          <w:highlight w:val="white"/>
+        </w:rPr>
+        <w:t xml:space="preserve"> </w:t>
+      </w:r>
+      <w:r>
+        <w:rPr>
+          <w:rFonts w:ascii="Consolas" w:hAnsi="Consolas" w:cs="Consolas"/>
+          <w:color w:val="808080"/>
+          <w:sz w:val="19"/>
+          <w:szCs w:val="19"/>
+          <w:highlight w:val="white"/>
+        </w:rPr>
+        <w:t>(</w:t>
+      </w:r>
+    </w:p>
+    <w:p>
+      <w:pPr>
+        <w:autoSpaceDE w:val="0"/>
+        <w:autoSpaceDN w:val="0"/>
+        <w:adjustRightInd w:val="0"/>
+        <w:spacing w:after="0" w:line="240" w:lineRule="auto"/>
+        <w:rPr>
+          <w:rFonts w:ascii="Consolas" w:hAnsi="Consolas" w:cs="Consolas"/>
+          <w:color w:val="000000"/>
+          <w:sz w:val="19"/>
+          <w:szCs w:val="19"/>
+          <w:highlight w:val="white"/>
+        </w:rPr>
+      </w:pPr>
+      <w:r>
+        <w:rPr>
+          <w:rFonts w:ascii="Consolas" w:hAnsi="Consolas" w:cs="Consolas"/>
+          <w:color w:val="000000"/>
+          <w:sz w:val="19"/>
+          <w:szCs w:val="19"/>
+          <w:highlight w:val="white"/>
+        </w:rPr>
+        <w:tab/>
+      </w:r>
+      <w:r>
+        <w:rPr>
+          <w:rFonts w:ascii="Consolas" w:hAnsi="Consolas" w:cs="Consolas"/>
+          <w:color w:val="000000"/>
+          <w:sz w:val="19"/>
+          <w:szCs w:val="19"/>
+          <w:highlight w:val="white"/>
+        </w:rPr>
+        <w:tab/>
+      </w:r>
+      <w:r>
+        <w:rPr>
+          <w:rFonts w:ascii="Consolas" w:hAnsi="Consolas" w:cs="Consolas"/>
+          <w:color w:val="000000"/>
+          <w:sz w:val="19"/>
+          <w:szCs w:val="19"/>
+          <w:highlight w:val="white"/>
+        </w:rPr>
+        <w:tab/>
+      </w:r>
+      <w:r>
+        <w:rPr>
+          <w:rFonts w:ascii="Consolas" w:hAnsi="Consolas" w:cs="Consolas"/>
+          <w:color w:val="000000"/>
+          <w:sz w:val="19"/>
+          <w:szCs w:val="19"/>
+          <w:highlight w:val="white"/>
+        </w:rPr>
+        <w:tab/>
+      </w:r>
+      <w:r>
+        <w:rPr>
+          <w:rFonts w:ascii="Consolas" w:hAnsi="Consolas" w:cs="Consolas"/>
+          <w:color w:val="0000FF"/>
+          <w:sz w:val="19"/>
+          <w:szCs w:val="19"/>
+          <w:highlight w:val="white"/>
+        </w:rPr>
+        <w:t>SELECT</w:t>
+      </w:r>
+      <w:r>
+        <w:rPr>
+          <w:rFonts w:ascii="Consolas" w:hAnsi="Consolas" w:cs="Consolas"/>
+          <w:color w:val="000000"/>
+          <w:sz w:val="19"/>
+          <w:szCs w:val="19"/>
+          <w:highlight w:val="white"/>
+        </w:rPr>
+        <w:t xml:space="preserve"> 1</w:t>
+      </w:r>
+    </w:p>
+    <w:p>
+      <w:pPr>
+        <w:autoSpaceDE w:val="0"/>
+        <w:autoSpaceDN w:val="0"/>
+        <w:adjustRightInd w:val="0"/>
+        <w:spacing w:after="0" w:line="240" w:lineRule="auto"/>
+        <w:rPr>
+          <w:rFonts w:ascii="Consolas" w:hAnsi="Consolas" w:cs="Consolas"/>
+          <w:color w:val="000000"/>
+          <w:sz w:val="19"/>
+          <w:szCs w:val="19"/>
+          <w:highlight w:val="white"/>
+        </w:rPr>
+      </w:pPr>
+      <w:r>
+        <w:rPr>
+          <w:rFonts w:ascii="Consolas" w:hAnsi="Consolas" w:cs="Consolas"/>
+          <w:color w:val="000000"/>
+          <w:sz w:val="19"/>
+          <w:szCs w:val="19"/>
+          <w:highlight w:val="white"/>
+        </w:rPr>
+        <w:tab/>
+      </w:r>
+      <w:r>
+        <w:rPr>
+          <w:rFonts w:ascii="Consolas" w:hAnsi="Consolas" w:cs="Consolas"/>
+          <w:color w:val="000000"/>
+          <w:sz w:val="19"/>
+          <w:szCs w:val="19"/>
+          <w:highlight w:val="white"/>
+        </w:rPr>
+        <w:tab/>
+      </w:r>
+      <w:r>
+        <w:rPr>
+          <w:rFonts w:ascii="Consolas" w:hAnsi="Consolas" w:cs="Consolas"/>
+          <w:color w:val="000000"/>
+          <w:sz w:val="19"/>
+          <w:szCs w:val="19"/>
+          <w:highlight w:val="white"/>
+        </w:rPr>
+        <w:tab/>
+      </w:r>
+      <w:r>
+        <w:rPr>
+          <w:rFonts w:ascii="Consolas" w:hAnsi="Consolas" w:cs="Consolas"/>
+          <w:color w:val="000000"/>
+          <w:sz w:val="19"/>
+          <w:szCs w:val="19"/>
+          <w:highlight w:val="white"/>
+        </w:rPr>
+        <w:tab/>
+      </w:r>
+      <w:r>
+        <w:rPr>
+          <w:rFonts w:ascii="Consolas" w:hAnsi="Consolas" w:cs="Consolas"/>
+          <w:color w:val="0000FF"/>
+          <w:sz w:val="19"/>
+          <w:szCs w:val="19"/>
+          <w:highlight w:val="white"/>
+        </w:rPr>
+        <w:t>FROM</w:t>
+      </w:r>
+      <w:r>
+        <w:rPr>
+          <w:rFonts w:ascii="Consolas" w:hAnsi="Consolas" w:cs="Consolas"/>
+          <w:color w:val="000000"/>
+          <w:sz w:val="19"/>
+          <w:szCs w:val="19"/>
+          <w:highlight w:val="white"/>
+        </w:rPr>
+        <w:t xml:space="preserve"> </w:t>
+      </w:r>
+      <w:proofErr w:type="spellStart"/>
+      <w:r>
+        <w:rPr>
+          <w:rFonts w:ascii="Consolas" w:hAnsi="Consolas" w:cs="Consolas"/>
+          <w:color w:val="000000"/>
+          <w:sz w:val="19"/>
+          <w:szCs w:val="19"/>
+          <w:highlight w:val="white"/>
+        </w:rPr>
+        <w:t>inserted</w:t>
+      </w:r>
+      <w:proofErr w:type="spellEnd"/>
+      <w:r>
+        <w:rPr>
+          <w:rFonts w:ascii="Consolas" w:hAnsi="Consolas" w:cs="Consolas"/>
+          <w:color w:val="000000"/>
+          <w:sz w:val="19"/>
+          <w:szCs w:val="19"/>
+          <w:highlight w:val="white"/>
+        </w:rPr>
+        <w:t xml:space="preserve"> I</w:t>
+      </w:r>
+    </w:p>
+    <w:p>
+      <w:pPr>
+        <w:autoSpaceDE w:val="0"/>
+        <w:autoSpaceDN w:val="0"/>
+        <w:adjustRightInd w:val="0"/>
+        <w:spacing w:after="0" w:line="240" w:lineRule="auto"/>
+        <w:rPr>
+          <w:rFonts w:ascii="Consolas" w:hAnsi="Consolas" w:cs="Consolas"/>
+          <w:color w:val="000000"/>
+          <w:sz w:val="19"/>
+          <w:szCs w:val="19"/>
+          <w:highlight w:val="white"/>
+        </w:rPr>
+      </w:pPr>
+      <w:r>
+        <w:rPr>
+          <w:rFonts w:ascii="Consolas" w:hAnsi="Consolas" w:cs="Consolas"/>
+          <w:color w:val="000000"/>
+          <w:sz w:val="19"/>
+          <w:szCs w:val="19"/>
+          <w:highlight w:val="white"/>
+        </w:rPr>
+        <w:tab/>
+      </w:r>
+      <w:r>
+        <w:rPr>
+          <w:rFonts w:ascii="Consolas" w:hAnsi="Consolas" w:cs="Consolas"/>
+          <w:color w:val="000000"/>
+          <w:sz w:val="19"/>
+          <w:szCs w:val="19"/>
+          <w:highlight w:val="white"/>
+        </w:rPr>
+        <w:tab/>
+      </w:r>
+      <w:r>
+        <w:rPr>
+          <w:rFonts w:ascii="Consolas" w:hAnsi="Consolas" w:cs="Consolas"/>
+          <w:color w:val="000000"/>
+          <w:sz w:val="19"/>
+          <w:szCs w:val="19"/>
+          <w:highlight w:val="white"/>
+        </w:rPr>
+        <w:tab/>
+      </w:r>
+      <w:r>
+        <w:rPr>
+          <w:rFonts w:ascii="Consolas" w:hAnsi="Consolas" w:cs="Consolas"/>
+          <w:color w:val="000000"/>
+          <w:sz w:val="19"/>
+          <w:szCs w:val="19"/>
+          <w:highlight w:val="white"/>
+        </w:rPr>
+        <w:tab/>
+      </w:r>
+      <w:r>
+        <w:rPr>
+          <w:rFonts w:ascii="Consolas" w:hAnsi="Consolas" w:cs="Consolas"/>
+          <w:color w:val="0000FF"/>
+          <w:sz w:val="19"/>
+          <w:szCs w:val="19"/>
+          <w:highlight w:val="white"/>
+        </w:rPr>
+        <w:t>WHERE</w:t>
+      </w:r>
+      <w:r>
+        <w:rPr>
+          <w:rFonts w:ascii="Consolas" w:hAnsi="Consolas" w:cs="Consolas"/>
+          <w:color w:val="000000"/>
+          <w:sz w:val="19"/>
+          <w:szCs w:val="19"/>
+          <w:highlight w:val="white"/>
+        </w:rPr>
+        <w:t xml:space="preserve"> </w:t>
+      </w:r>
+      <w:r>
+        <w:rPr>
+          <w:rFonts w:ascii="Consolas" w:hAnsi="Consolas" w:cs="Consolas"/>
+          <w:color w:val="808080"/>
+          <w:sz w:val="19"/>
+          <w:szCs w:val="19"/>
+          <w:highlight w:val="white"/>
+        </w:rPr>
+        <w:t>EXISTS</w:t>
+      </w:r>
+      <w:r>
+        <w:rPr>
+          <w:rFonts w:ascii="Consolas" w:hAnsi="Consolas" w:cs="Consolas"/>
+          <w:color w:val="0000FF"/>
+          <w:sz w:val="19"/>
+          <w:szCs w:val="19"/>
+          <w:highlight w:val="white"/>
+        </w:rPr>
+        <w:t xml:space="preserve"> </w:t>
+      </w:r>
+      <w:r>
+        <w:rPr>
+          <w:rFonts w:ascii="Consolas" w:hAnsi="Consolas" w:cs="Consolas"/>
+          <w:color w:val="808080"/>
+          <w:sz w:val="19"/>
+          <w:szCs w:val="19"/>
+          <w:highlight w:val="white"/>
+        </w:rPr>
+        <w:t>(</w:t>
+      </w:r>
+    </w:p>
+    <w:p>
+      <w:pPr>
+        <w:autoSpaceDE w:val="0"/>
+        <w:autoSpaceDN w:val="0"/>
+        <w:adjustRightInd w:val="0"/>
+        <w:spacing w:after="0" w:line="240" w:lineRule="auto"/>
+        <w:rPr>
+          <w:rFonts w:ascii="Consolas" w:hAnsi="Consolas" w:cs="Consolas"/>
+          <w:color w:val="000000"/>
+          <w:sz w:val="19"/>
+          <w:szCs w:val="19"/>
+          <w:highlight w:val="white"/>
+        </w:rPr>
+      </w:pPr>
+      <w:r>
+        <w:rPr>
+          <w:rFonts w:ascii="Consolas" w:hAnsi="Consolas" w:cs="Consolas"/>
+          <w:color w:val="000000"/>
+          <w:sz w:val="19"/>
+          <w:szCs w:val="19"/>
+          <w:highlight w:val="white"/>
+        </w:rPr>
+        <w:tab/>
+      </w:r>
+      <w:r>
+        <w:rPr>
+          <w:rFonts w:ascii="Consolas" w:hAnsi="Consolas" w:cs="Consolas"/>
+          <w:color w:val="000000"/>
+          <w:sz w:val="19"/>
+          <w:szCs w:val="19"/>
+          <w:highlight w:val="white"/>
+        </w:rPr>
+        <w:tab/>
+      </w:r>
+      <w:r>
+        <w:rPr>
+          <w:rFonts w:ascii="Consolas" w:hAnsi="Consolas" w:cs="Consolas"/>
+          <w:color w:val="000000"/>
+          <w:sz w:val="19"/>
+          <w:szCs w:val="19"/>
+          <w:highlight w:val="white"/>
+        </w:rPr>
+        <w:tab/>
+      </w:r>
+      <w:r>
+        <w:rPr>
+          <w:rFonts w:ascii="Consolas" w:hAnsi="Consolas" w:cs="Consolas"/>
+          <w:color w:val="000000"/>
+          <w:sz w:val="19"/>
+          <w:szCs w:val="19"/>
+          <w:highlight w:val="white"/>
+        </w:rPr>
+        <w:tab/>
+      </w:r>
+      <w:r>
+        <w:rPr>
+          <w:rFonts w:ascii="Consolas" w:hAnsi="Consolas" w:cs="Consolas"/>
+          <w:color w:val="000000"/>
+          <w:sz w:val="19"/>
+          <w:szCs w:val="19"/>
+          <w:highlight w:val="white"/>
+        </w:rPr>
+        <w:tab/>
+      </w:r>
+      <w:r>
+        <w:rPr>
+          <w:rFonts w:ascii="Consolas" w:hAnsi="Consolas" w:cs="Consolas"/>
+          <w:color w:val="0000FF"/>
+          <w:sz w:val="19"/>
+          <w:szCs w:val="19"/>
+          <w:highlight w:val="white"/>
+        </w:rPr>
+        <w:t>SELECT</w:t>
+      </w:r>
+      <w:r>
+        <w:rPr>
+          <w:rFonts w:ascii="Consolas" w:hAnsi="Consolas" w:cs="Consolas"/>
+          <w:color w:val="000000"/>
+          <w:sz w:val="19"/>
+          <w:szCs w:val="19"/>
+          <w:highlight w:val="white"/>
+        </w:rPr>
+        <w:t xml:space="preserve"> 1</w:t>
+      </w:r>
+    </w:p>
+    <w:p>
+      <w:pPr>
+        <w:autoSpaceDE w:val="0"/>
+        <w:autoSpaceDN w:val="0"/>
+        <w:adjustRightInd w:val="0"/>
+        <w:spacing w:after="0" w:line="240" w:lineRule="auto"/>
+        <w:rPr>
+          <w:rFonts w:ascii="Consolas" w:hAnsi="Consolas" w:cs="Consolas"/>
+          <w:color w:val="000000"/>
+          <w:sz w:val="19"/>
+          <w:szCs w:val="19"/>
+          <w:highlight w:val="white"/>
+        </w:rPr>
+      </w:pPr>
+      <w:r>
+        <w:rPr>
+          <w:rFonts w:ascii="Consolas" w:hAnsi="Consolas" w:cs="Consolas"/>
+          <w:color w:val="000000"/>
+          <w:sz w:val="19"/>
+          <w:szCs w:val="19"/>
+          <w:highlight w:val="white"/>
+        </w:rPr>
+        <w:tab/>
+      </w:r>
+      <w:r>
+        <w:rPr>
+          <w:rFonts w:ascii="Consolas" w:hAnsi="Consolas" w:cs="Consolas"/>
+          <w:color w:val="000000"/>
+          <w:sz w:val="19"/>
+          <w:szCs w:val="19"/>
+          <w:highlight w:val="white"/>
+        </w:rPr>
+        <w:tab/>
+      </w:r>
+      <w:r>
+        <w:rPr>
+          <w:rFonts w:ascii="Consolas" w:hAnsi="Consolas" w:cs="Consolas"/>
+          <w:color w:val="000000"/>
+          <w:sz w:val="19"/>
+          <w:szCs w:val="19"/>
+          <w:highlight w:val="white"/>
+        </w:rPr>
+        <w:tab/>
+      </w:r>
+      <w:r>
+        <w:rPr>
+          <w:rFonts w:ascii="Consolas" w:hAnsi="Consolas" w:cs="Consolas"/>
+          <w:color w:val="000000"/>
+          <w:sz w:val="19"/>
+          <w:szCs w:val="19"/>
+          <w:highlight w:val="white"/>
+        </w:rPr>
+        <w:tab/>
+      </w:r>
+      <w:r>
+        <w:rPr>
+          <w:rFonts w:ascii="Consolas" w:hAnsi="Consolas" w:cs="Consolas"/>
+          <w:color w:val="000000"/>
+          <w:sz w:val="19"/>
+          <w:szCs w:val="19"/>
+          <w:highlight w:val="white"/>
+        </w:rPr>
+        <w:tab/>
+      </w:r>
+      <w:r>
+        <w:rPr>
+          <w:rFonts w:ascii="Consolas" w:hAnsi="Consolas" w:cs="Consolas"/>
+          <w:color w:val="0000FF"/>
+          <w:sz w:val="19"/>
+          <w:szCs w:val="19"/>
+          <w:highlight w:val="white"/>
+        </w:rPr>
+        <w:t>FROM</w:t>
+      </w:r>
+      <w:r>
+        <w:rPr>
+          <w:rFonts w:ascii="Consolas" w:hAnsi="Consolas" w:cs="Consolas"/>
+          <w:color w:val="000000"/>
+          <w:sz w:val="19"/>
+          <w:szCs w:val="19"/>
+          <w:highlight w:val="white"/>
+        </w:rPr>
+        <w:t xml:space="preserve"> </w:t>
+      </w:r>
+      <w:proofErr w:type="spellStart"/>
+      <w:r>
+        <w:rPr>
+          <w:rFonts w:ascii="Consolas" w:hAnsi="Consolas" w:cs="Consolas"/>
+          <w:color w:val="000000"/>
+          <w:sz w:val="19"/>
+          <w:szCs w:val="19"/>
+          <w:highlight w:val="white"/>
+        </w:rPr>
+        <w:t>offr</w:t>
+      </w:r>
+      <w:proofErr w:type="spellEnd"/>
+      <w:r>
+        <w:rPr>
+          <w:rFonts w:ascii="Consolas" w:hAnsi="Consolas" w:cs="Consolas"/>
+          <w:color w:val="000000"/>
+          <w:sz w:val="19"/>
+          <w:szCs w:val="19"/>
+          <w:highlight w:val="white"/>
+        </w:rPr>
+        <w:t xml:space="preserve"> O</w:t>
+      </w:r>
+    </w:p>
+    <w:p>
+      <w:pPr>
+        <w:autoSpaceDE w:val="0"/>
+        <w:autoSpaceDN w:val="0"/>
+        <w:adjustRightInd w:val="0"/>
+        <w:spacing w:after="0" w:line="240" w:lineRule="auto"/>
+        <w:rPr>
+          <w:rFonts w:ascii="Consolas" w:hAnsi="Consolas" w:cs="Consolas"/>
+          <w:color w:val="000000"/>
+          <w:sz w:val="19"/>
+          <w:szCs w:val="19"/>
+          <w:highlight w:val="white"/>
+        </w:rPr>
+      </w:pPr>
+      <w:r>
+        <w:rPr>
+          <w:rFonts w:ascii="Consolas" w:hAnsi="Consolas" w:cs="Consolas"/>
+          <w:color w:val="000000"/>
+          <w:sz w:val="19"/>
+          <w:szCs w:val="19"/>
+          <w:highlight w:val="white"/>
+        </w:rPr>
+        <w:tab/>
+      </w:r>
+      <w:r>
+        <w:rPr>
+          <w:rFonts w:ascii="Consolas" w:hAnsi="Consolas" w:cs="Consolas"/>
+          <w:color w:val="000000"/>
+          <w:sz w:val="19"/>
+          <w:szCs w:val="19"/>
+          <w:highlight w:val="white"/>
+        </w:rPr>
+        <w:tab/>
+      </w:r>
+      <w:r>
+        <w:rPr>
+          <w:rFonts w:ascii="Consolas" w:hAnsi="Consolas" w:cs="Consolas"/>
+          <w:color w:val="000000"/>
+          <w:sz w:val="19"/>
+          <w:szCs w:val="19"/>
+          <w:highlight w:val="white"/>
+        </w:rPr>
+        <w:tab/>
+      </w:r>
+      <w:r>
+        <w:rPr>
+          <w:rFonts w:ascii="Consolas" w:hAnsi="Consolas" w:cs="Consolas"/>
+          <w:color w:val="000000"/>
+          <w:sz w:val="19"/>
+          <w:szCs w:val="19"/>
+          <w:highlight w:val="white"/>
+        </w:rPr>
+        <w:tab/>
+      </w:r>
+      <w:r>
+        <w:rPr>
+          <w:rFonts w:ascii="Consolas" w:hAnsi="Consolas" w:cs="Consolas"/>
+          <w:color w:val="000000"/>
+          <w:sz w:val="19"/>
+          <w:szCs w:val="19"/>
+          <w:highlight w:val="white"/>
+        </w:rPr>
+        <w:tab/>
+      </w:r>
+      <w:r>
+        <w:rPr>
+          <w:rFonts w:ascii="Consolas" w:hAnsi="Consolas" w:cs="Consolas"/>
+          <w:color w:val="0000FF"/>
+          <w:sz w:val="19"/>
+          <w:szCs w:val="19"/>
+          <w:highlight w:val="white"/>
+        </w:rPr>
+        <w:t>WHERE</w:t>
+      </w:r>
+      <w:r>
+        <w:rPr>
+          <w:rFonts w:ascii="Consolas" w:hAnsi="Consolas" w:cs="Consolas"/>
+          <w:color w:val="000000"/>
+          <w:sz w:val="19"/>
+          <w:szCs w:val="19"/>
+          <w:highlight w:val="white"/>
+        </w:rPr>
+        <w:t xml:space="preserve"> </w:t>
+      </w:r>
+      <w:proofErr w:type="spellStart"/>
+      <w:r>
+        <w:rPr>
+          <w:rFonts w:ascii="Consolas" w:hAnsi="Consolas" w:cs="Consolas"/>
+          <w:color w:val="000000"/>
+          <w:sz w:val="19"/>
+          <w:szCs w:val="19"/>
+          <w:highlight w:val="white"/>
+        </w:rPr>
+        <w:t>I</w:t>
+      </w:r>
+      <w:r>
+        <w:rPr>
+          <w:rFonts w:ascii="Consolas" w:hAnsi="Consolas" w:cs="Consolas"/>
+          <w:color w:val="808080"/>
+          <w:sz w:val="19"/>
+          <w:szCs w:val="19"/>
+          <w:highlight w:val="white"/>
+        </w:rPr>
+        <w:t>.</w:t>
+      </w:r>
+      <w:r>
+        <w:rPr>
+          <w:rFonts w:ascii="Consolas" w:hAnsi="Consolas" w:cs="Consolas"/>
+          <w:color w:val="000000"/>
+          <w:sz w:val="19"/>
+          <w:szCs w:val="19"/>
+          <w:highlight w:val="white"/>
+        </w:rPr>
+        <w:t>trainer</w:t>
+      </w:r>
+      <w:proofErr w:type="spellEnd"/>
+      <w:r>
+        <w:rPr>
+          <w:rFonts w:ascii="Consolas" w:hAnsi="Consolas" w:cs="Consolas"/>
+          <w:color w:val="000000"/>
+          <w:sz w:val="19"/>
+          <w:szCs w:val="19"/>
+          <w:highlight w:val="white"/>
+        </w:rPr>
+        <w:t xml:space="preserve"> </w:t>
+      </w:r>
+      <w:r>
+        <w:rPr>
+          <w:rFonts w:ascii="Consolas" w:hAnsi="Consolas" w:cs="Consolas"/>
+          <w:color w:val="808080"/>
+          <w:sz w:val="19"/>
+          <w:szCs w:val="19"/>
+          <w:highlight w:val="white"/>
+        </w:rPr>
+        <w:t>=</w:t>
+      </w:r>
+      <w:r>
+        <w:rPr>
+          <w:rFonts w:ascii="Consolas" w:hAnsi="Consolas" w:cs="Consolas"/>
+          <w:color w:val="000000"/>
+          <w:sz w:val="19"/>
+          <w:szCs w:val="19"/>
+          <w:highlight w:val="white"/>
+        </w:rPr>
+        <w:t xml:space="preserve"> </w:t>
+      </w:r>
+      <w:proofErr w:type="spellStart"/>
+      <w:r>
+        <w:rPr>
+          <w:rFonts w:ascii="Consolas" w:hAnsi="Consolas" w:cs="Consolas"/>
+          <w:color w:val="000000"/>
+          <w:sz w:val="19"/>
+          <w:szCs w:val="19"/>
+          <w:highlight w:val="white"/>
+        </w:rPr>
+        <w:t>O</w:t>
+      </w:r>
+      <w:r>
+        <w:rPr>
+          <w:rFonts w:ascii="Consolas" w:hAnsi="Consolas" w:cs="Consolas"/>
+          <w:color w:val="808080"/>
+          <w:sz w:val="19"/>
+          <w:szCs w:val="19"/>
+          <w:highlight w:val="white"/>
+        </w:rPr>
+        <w:t>.</w:t>
+      </w:r>
+      <w:r>
+        <w:rPr>
+          <w:rFonts w:ascii="Consolas" w:hAnsi="Consolas" w:cs="Consolas"/>
+          <w:color w:val="000000"/>
+          <w:sz w:val="19"/>
+          <w:szCs w:val="19"/>
+          <w:highlight w:val="white"/>
+        </w:rPr>
+        <w:t>trainer</w:t>
+      </w:r>
+      <w:proofErr w:type="spellEnd"/>
+      <w:r>
+        <w:rPr>
+          <w:rFonts w:ascii="Consolas" w:hAnsi="Consolas" w:cs="Consolas"/>
+          <w:color w:val="000000"/>
+          <w:sz w:val="19"/>
+          <w:szCs w:val="19"/>
+          <w:highlight w:val="white"/>
+        </w:rPr>
+        <w:t xml:space="preserve"> </w:t>
+      </w:r>
+      <w:r>
+        <w:rPr>
+          <w:rFonts w:ascii="Consolas" w:hAnsi="Consolas" w:cs="Consolas"/>
+          <w:color w:val="808080"/>
+          <w:sz w:val="19"/>
+          <w:szCs w:val="19"/>
+          <w:highlight w:val="white"/>
+        </w:rPr>
+        <w:t>AND</w:t>
+      </w:r>
+      <w:r>
+        <w:rPr>
+          <w:rFonts w:ascii="Consolas" w:hAnsi="Consolas" w:cs="Consolas"/>
+          <w:color w:val="000000"/>
+          <w:sz w:val="19"/>
+          <w:szCs w:val="19"/>
+          <w:highlight w:val="white"/>
+        </w:rPr>
+        <w:t xml:space="preserve"> </w:t>
+      </w:r>
+      <w:proofErr w:type="spellStart"/>
+      <w:r>
+        <w:rPr>
+          <w:rFonts w:ascii="Consolas" w:hAnsi="Consolas" w:cs="Consolas"/>
+          <w:color w:val="000000"/>
+          <w:sz w:val="19"/>
+          <w:szCs w:val="19"/>
+          <w:highlight w:val="white"/>
+        </w:rPr>
+        <w:t>I</w:t>
+      </w:r>
+      <w:r>
+        <w:rPr>
+          <w:rFonts w:ascii="Consolas" w:hAnsi="Consolas" w:cs="Consolas"/>
+          <w:color w:val="808080"/>
+          <w:sz w:val="19"/>
+          <w:szCs w:val="19"/>
+          <w:highlight w:val="white"/>
+        </w:rPr>
+        <w:t>.</w:t>
+      </w:r>
+      <w:r>
+        <w:rPr>
+          <w:rFonts w:ascii="Consolas" w:hAnsi="Consolas" w:cs="Consolas"/>
+          <w:color w:val="000000"/>
+          <w:sz w:val="19"/>
+          <w:szCs w:val="19"/>
+          <w:highlight w:val="white"/>
+        </w:rPr>
+        <w:t>starts</w:t>
+      </w:r>
+      <w:proofErr w:type="spellEnd"/>
+      <w:r>
+        <w:rPr>
+          <w:rFonts w:ascii="Consolas" w:hAnsi="Consolas" w:cs="Consolas"/>
+          <w:color w:val="000000"/>
+          <w:sz w:val="19"/>
+          <w:szCs w:val="19"/>
+          <w:highlight w:val="white"/>
+        </w:rPr>
+        <w:t xml:space="preserve"> </w:t>
+      </w:r>
+      <w:r>
+        <w:rPr>
+          <w:rFonts w:ascii="Consolas" w:hAnsi="Consolas" w:cs="Consolas"/>
+          <w:color w:val="808080"/>
+          <w:sz w:val="19"/>
+          <w:szCs w:val="19"/>
+          <w:highlight w:val="white"/>
+        </w:rPr>
+        <w:t>=</w:t>
+      </w:r>
+      <w:r>
+        <w:rPr>
+          <w:rFonts w:ascii="Consolas" w:hAnsi="Consolas" w:cs="Consolas"/>
+          <w:color w:val="000000"/>
+          <w:sz w:val="19"/>
+          <w:szCs w:val="19"/>
+          <w:highlight w:val="white"/>
+        </w:rPr>
+        <w:t xml:space="preserve"> </w:t>
+      </w:r>
+      <w:proofErr w:type="spellStart"/>
+      <w:r>
+        <w:rPr>
+          <w:rFonts w:ascii="Consolas" w:hAnsi="Consolas" w:cs="Consolas"/>
+          <w:color w:val="000000"/>
+          <w:sz w:val="19"/>
+          <w:szCs w:val="19"/>
+          <w:highlight w:val="white"/>
+        </w:rPr>
+        <w:t>O</w:t>
+      </w:r>
+      <w:r>
+        <w:rPr>
+          <w:rFonts w:ascii="Consolas" w:hAnsi="Consolas" w:cs="Consolas"/>
+          <w:color w:val="808080"/>
+          <w:sz w:val="19"/>
+          <w:szCs w:val="19"/>
+          <w:highlight w:val="white"/>
+        </w:rPr>
+        <w:t>.</w:t>
+      </w:r>
+      <w:r>
+        <w:rPr>
+          <w:rFonts w:ascii="Consolas" w:hAnsi="Consolas" w:cs="Consolas"/>
+          <w:color w:val="000000"/>
+          <w:sz w:val="19"/>
+          <w:szCs w:val="19"/>
+          <w:highlight w:val="white"/>
+        </w:rPr>
+        <w:t>starts</w:t>
+      </w:r>
+      <w:proofErr w:type="spellEnd"/>
+    </w:p>
+    <w:p>
+      <w:pPr>
+        <w:autoSpaceDE w:val="0"/>
+        <w:autoSpaceDN w:val="0"/>
+        <w:adjustRightInd w:val="0"/>
+        <w:spacing w:after="0" w:line="240" w:lineRule="auto"/>
+        <w:rPr>
+          <w:rFonts w:ascii="Consolas" w:hAnsi="Consolas" w:cs="Consolas"/>
+          <w:color w:val="000000"/>
+          <w:sz w:val="19"/>
+          <w:szCs w:val="19"/>
+          <w:highlight w:val="white"/>
+        </w:rPr>
+      </w:pPr>
+      <w:r>
+        <w:rPr>
+          <w:rFonts w:ascii="Consolas" w:hAnsi="Consolas" w:cs="Consolas"/>
+          <w:color w:val="000000"/>
+          <w:sz w:val="19"/>
+          <w:szCs w:val="19"/>
+          <w:highlight w:val="white"/>
+        </w:rPr>
+        <w:tab/>
+      </w:r>
+      <w:r>
+        <w:rPr>
+          <w:rFonts w:ascii="Consolas" w:hAnsi="Consolas" w:cs="Consolas"/>
+          <w:color w:val="000000"/>
+          <w:sz w:val="19"/>
+          <w:szCs w:val="19"/>
+          <w:highlight w:val="white"/>
+        </w:rPr>
+        <w:tab/>
+      </w:r>
+      <w:r>
+        <w:rPr>
+          <w:rFonts w:ascii="Consolas" w:hAnsi="Consolas" w:cs="Consolas"/>
+          <w:color w:val="000000"/>
+          <w:sz w:val="19"/>
+          <w:szCs w:val="19"/>
+          <w:highlight w:val="white"/>
+        </w:rPr>
+        <w:tab/>
+      </w:r>
+      <w:r>
+        <w:rPr>
+          <w:rFonts w:ascii="Consolas" w:hAnsi="Consolas" w:cs="Consolas"/>
+          <w:color w:val="000000"/>
+          <w:sz w:val="19"/>
+          <w:szCs w:val="19"/>
+          <w:highlight w:val="white"/>
+        </w:rPr>
+        <w:tab/>
+      </w:r>
+      <w:r>
+        <w:rPr>
+          <w:rFonts w:ascii="Consolas" w:hAnsi="Consolas" w:cs="Consolas"/>
+          <w:color w:val="000000"/>
+          <w:sz w:val="19"/>
+          <w:szCs w:val="19"/>
+          <w:highlight w:val="white"/>
+        </w:rPr>
+        <w:tab/>
+      </w:r>
+      <w:r>
+        <w:rPr>
+          <w:rFonts w:ascii="Consolas" w:hAnsi="Consolas" w:cs="Consolas"/>
+          <w:color w:val="0000FF"/>
+          <w:sz w:val="19"/>
+          <w:szCs w:val="19"/>
+          <w:highlight w:val="white"/>
+        </w:rPr>
+        <w:t>HAVING</w:t>
+      </w:r>
+      <w:r>
+        <w:rPr>
+          <w:rFonts w:ascii="Consolas" w:hAnsi="Consolas" w:cs="Consolas"/>
+          <w:color w:val="000000"/>
+          <w:sz w:val="19"/>
+          <w:szCs w:val="19"/>
+          <w:highlight w:val="white"/>
+        </w:rPr>
+        <w:t xml:space="preserve"> </w:t>
+      </w:r>
+      <w:proofErr w:type="spellStart"/>
+      <w:r>
+        <w:rPr>
+          <w:rFonts w:ascii="Consolas" w:hAnsi="Consolas" w:cs="Consolas"/>
+          <w:color w:val="FF00FF"/>
+          <w:sz w:val="19"/>
+          <w:szCs w:val="19"/>
+          <w:highlight w:val="white"/>
+        </w:rPr>
+        <w:t>count</w:t>
+      </w:r>
+      <w:proofErr w:type="spellEnd"/>
+      <w:r>
+        <w:rPr>
+          <w:rFonts w:ascii="Consolas" w:hAnsi="Consolas" w:cs="Consolas"/>
+          <w:color w:val="808080"/>
+          <w:sz w:val="19"/>
+          <w:szCs w:val="19"/>
+          <w:highlight w:val="white"/>
+        </w:rPr>
+        <w:t>(*)</w:t>
+      </w:r>
+      <w:r>
+        <w:rPr>
+          <w:rFonts w:ascii="Consolas" w:hAnsi="Consolas" w:cs="Consolas"/>
+          <w:color w:val="000000"/>
+          <w:sz w:val="19"/>
+          <w:szCs w:val="19"/>
+          <w:highlight w:val="white"/>
+        </w:rPr>
+        <w:t xml:space="preserve"> </w:t>
+      </w:r>
+      <w:r>
+        <w:rPr>
+          <w:rFonts w:ascii="Consolas" w:hAnsi="Consolas" w:cs="Consolas"/>
+          <w:color w:val="808080"/>
+          <w:sz w:val="19"/>
+          <w:szCs w:val="19"/>
+          <w:highlight w:val="white"/>
+        </w:rPr>
+        <w:t>&gt;</w:t>
+      </w:r>
+      <w:r>
+        <w:rPr>
+          <w:rFonts w:ascii="Consolas" w:hAnsi="Consolas" w:cs="Consolas"/>
+          <w:color w:val="000000"/>
+          <w:sz w:val="19"/>
+          <w:szCs w:val="19"/>
+          <w:highlight w:val="white"/>
+        </w:rPr>
+        <w:t xml:space="preserve"> 1</w:t>
+      </w:r>
+    </w:p>
+    <w:p>
+      <w:pPr>
+        <w:autoSpaceDE w:val="0"/>
+        <w:autoSpaceDN w:val="0"/>
+        <w:adjustRightInd w:val="0"/>
+        <w:spacing w:after="0" w:line="240" w:lineRule="auto"/>
+        <w:rPr>
+          <w:rFonts w:ascii="Consolas" w:hAnsi="Consolas" w:cs="Consolas"/>
+          <w:color w:val="000000"/>
+          <w:sz w:val="19"/>
+          <w:szCs w:val="19"/>
+          <w:highlight w:val="white"/>
+        </w:rPr>
+      </w:pPr>
+      <w:r>
+        <w:rPr>
+          <w:rFonts w:ascii="Consolas" w:hAnsi="Consolas" w:cs="Consolas"/>
+          <w:color w:val="000000"/>
+          <w:sz w:val="19"/>
+          <w:szCs w:val="19"/>
+          <w:highlight w:val="white"/>
+        </w:rPr>
+        <w:tab/>
+      </w:r>
+      <w:r>
+        <w:rPr>
+          <w:rFonts w:ascii="Consolas" w:hAnsi="Consolas" w:cs="Consolas"/>
+          <w:color w:val="000000"/>
+          <w:sz w:val="19"/>
+          <w:szCs w:val="19"/>
+          <w:highlight w:val="white"/>
+        </w:rPr>
+        <w:tab/>
+      </w:r>
+      <w:r>
+        <w:rPr>
+          <w:rFonts w:ascii="Consolas" w:hAnsi="Consolas" w:cs="Consolas"/>
+          <w:color w:val="000000"/>
+          <w:sz w:val="19"/>
+          <w:szCs w:val="19"/>
+          <w:highlight w:val="white"/>
+        </w:rPr>
+        <w:tab/>
+      </w:r>
+      <w:r>
+        <w:rPr>
+          <w:rFonts w:ascii="Consolas" w:hAnsi="Consolas" w:cs="Consolas"/>
+          <w:color w:val="000000"/>
+          <w:sz w:val="19"/>
+          <w:szCs w:val="19"/>
+          <w:highlight w:val="white"/>
+        </w:rPr>
+        <w:tab/>
+      </w:r>
+      <w:r>
+        <w:rPr>
+          <w:rFonts w:ascii="Consolas" w:hAnsi="Consolas" w:cs="Consolas"/>
+          <w:color w:val="808080"/>
+          <w:sz w:val="19"/>
+          <w:szCs w:val="19"/>
+          <w:highlight w:val="white"/>
+        </w:rPr>
+        <w:t>)</w:t>
+      </w:r>
+    </w:p>
+    <w:p>
+      <w:pPr>
+        <w:autoSpaceDE w:val="0"/>
+        <w:autoSpaceDN w:val="0"/>
+        <w:adjustRightInd w:val="0"/>
+        <w:spacing w:after="0" w:line="240" w:lineRule="auto"/>
+        <w:rPr>
+          <w:rFonts w:ascii="Consolas" w:hAnsi="Consolas" w:cs="Consolas"/>
+          <w:color w:val="000000"/>
+          <w:sz w:val="19"/>
+          <w:szCs w:val="19"/>
+          <w:highlight w:val="white"/>
+        </w:rPr>
+      </w:pPr>
+      <w:r>
+        <w:rPr>
+          <w:rFonts w:ascii="Consolas" w:hAnsi="Consolas" w:cs="Consolas"/>
+          <w:color w:val="000000"/>
+          <w:sz w:val="19"/>
+          <w:szCs w:val="19"/>
+          <w:highlight w:val="white"/>
+        </w:rPr>
+        <w:tab/>
+      </w:r>
+      <w:r>
+        <w:rPr>
+          <w:rFonts w:ascii="Consolas" w:hAnsi="Consolas" w:cs="Consolas"/>
+          <w:color w:val="000000"/>
+          <w:sz w:val="19"/>
+          <w:szCs w:val="19"/>
+          <w:highlight w:val="white"/>
+        </w:rPr>
+        <w:tab/>
+      </w:r>
+      <w:r>
+        <w:rPr>
+          <w:rFonts w:ascii="Consolas" w:hAnsi="Consolas" w:cs="Consolas"/>
+          <w:color w:val="000000"/>
+          <w:sz w:val="19"/>
+          <w:szCs w:val="19"/>
+          <w:highlight w:val="white"/>
+        </w:rPr>
+        <w:tab/>
+      </w:r>
+      <w:r>
+        <w:rPr>
+          <w:rFonts w:ascii="Consolas" w:hAnsi="Consolas" w:cs="Consolas"/>
+          <w:color w:val="808080"/>
+          <w:sz w:val="19"/>
+          <w:szCs w:val="19"/>
+          <w:highlight w:val="white"/>
+        </w:rPr>
+        <w:t>)</w:t>
+      </w:r>
+    </w:p>
+    <w:p>
+      <w:pPr>
+        <w:autoSpaceDE w:val="0"/>
+        <w:autoSpaceDN w:val="0"/>
+        <w:adjustRightInd w:val="0"/>
+        <w:spacing w:after="0" w:line="240" w:lineRule="auto"/>
+        <w:rPr>
+          <w:rFonts w:ascii="Consolas" w:hAnsi="Consolas" w:cs="Consolas"/>
+          <w:color w:val="000000"/>
+          <w:sz w:val="19"/>
+          <w:szCs w:val="19"/>
+          <w:highlight w:val="white"/>
+        </w:rPr>
+      </w:pPr>
+      <w:r>
+        <w:rPr>
+          <w:rFonts w:ascii="Consolas" w:hAnsi="Consolas" w:cs="Consolas"/>
+          <w:color w:val="000000"/>
+          <w:sz w:val="19"/>
+          <w:szCs w:val="19"/>
+          <w:highlight w:val="white"/>
+        </w:rPr>
+        <w:tab/>
+      </w:r>
+      <w:r>
+        <w:rPr>
+          <w:rFonts w:ascii="Consolas" w:hAnsi="Consolas" w:cs="Consolas"/>
+          <w:color w:val="000000"/>
+          <w:sz w:val="19"/>
+          <w:szCs w:val="19"/>
+          <w:highlight w:val="white"/>
+        </w:rPr>
+        <w:tab/>
+      </w:r>
+      <w:r>
+        <w:rPr>
+          <w:rFonts w:ascii="Consolas" w:hAnsi="Consolas" w:cs="Consolas"/>
+          <w:color w:val="000000"/>
+          <w:sz w:val="19"/>
+          <w:szCs w:val="19"/>
+          <w:highlight w:val="white"/>
+        </w:rPr>
+        <w:tab/>
+      </w:r>
+      <w:r>
+        <w:rPr>
+          <w:rFonts w:ascii="Consolas" w:hAnsi="Consolas" w:cs="Consolas"/>
+          <w:color w:val="0000FF"/>
+          <w:sz w:val="19"/>
+          <w:szCs w:val="19"/>
+          <w:highlight w:val="white"/>
+        </w:rPr>
+        <w:t>THROW</w:t>
+      </w:r>
+      <w:r>
+        <w:rPr>
+          <w:rFonts w:ascii="Consolas" w:hAnsi="Consolas" w:cs="Consolas"/>
+          <w:color w:val="000000"/>
+          <w:sz w:val="19"/>
+          <w:szCs w:val="19"/>
+          <w:highlight w:val="white"/>
+        </w:rPr>
+        <w:t xml:space="preserve"> 50050</w:t>
+      </w:r>
+      <w:r>
+        <w:rPr>
+          <w:rFonts w:ascii="Consolas" w:hAnsi="Consolas" w:cs="Consolas"/>
+          <w:color w:val="808080"/>
+          <w:sz w:val="19"/>
+          <w:szCs w:val="19"/>
+          <w:highlight w:val="white"/>
+        </w:rPr>
+        <w:t>,</w:t>
+      </w:r>
+      <w:r>
+        <w:rPr>
+          <w:rFonts w:ascii="Consolas" w:hAnsi="Consolas" w:cs="Consolas"/>
+          <w:color w:val="000000"/>
+          <w:sz w:val="19"/>
+          <w:szCs w:val="19"/>
+          <w:highlight w:val="white"/>
+        </w:rPr>
+        <w:t xml:space="preserve"> </w:t>
+      </w:r>
+      <w:r>
+        <w:rPr>
+          <w:rFonts w:ascii="Consolas" w:hAnsi="Consolas" w:cs="Consolas"/>
+          <w:color w:val="FF0000"/>
+          <w:sz w:val="19"/>
+          <w:szCs w:val="19"/>
+          <w:highlight w:val="white"/>
+        </w:rPr>
+        <w:t>'Er mogen geen offers zijn met dezelfde start datum en trainer'</w:t>
+      </w:r>
+      <w:r>
+        <w:rPr>
+          <w:rFonts w:ascii="Consolas" w:hAnsi="Consolas" w:cs="Consolas"/>
+          <w:color w:val="808080"/>
+          <w:sz w:val="19"/>
+          <w:szCs w:val="19"/>
+          <w:highlight w:val="white"/>
+        </w:rPr>
+        <w:t>,</w:t>
+      </w:r>
+      <w:r>
+        <w:rPr>
+          <w:rFonts w:ascii="Consolas" w:hAnsi="Consolas" w:cs="Consolas"/>
+          <w:color w:val="000000"/>
+          <w:sz w:val="19"/>
+          <w:szCs w:val="19"/>
+          <w:highlight w:val="white"/>
+        </w:rPr>
+        <w:t xml:space="preserve"> 1</w:t>
+      </w:r>
+    </w:p>
+    <w:p>
+      <w:pPr>
+        <w:autoSpaceDE w:val="0"/>
+        <w:autoSpaceDN w:val="0"/>
+        <w:adjustRightInd w:val="0"/>
+        <w:spacing w:after="0" w:line="240" w:lineRule="auto"/>
+        <w:rPr>
+          <w:rFonts w:ascii="Consolas" w:hAnsi="Consolas" w:cs="Consolas"/>
+          <w:color w:val="000000"/>
+          <w:sz w:val="19"/>
+          <w:szCs w:val="19"/>
+          <w:highlight w:val="white"/>
+        </w:rPr>
+      </w:pPr>
+      <w:r>
+        <w:rPr>
+          <w:rFonts w:ascii="Consolas" w:hAnsi="Consolas" w:cs="Consolas"/>
+          <w:color w:val="000000"/>
+          <w:sz w:val="19"/>
+          <w:szCs w:val="19"/>
+          <w:highlight w:val="white"/>
+        </w:rPr>
+        <w:tab/>
+      </w:r>
+      <w:r>
+        <w:rPr>
+          <w:rFonts w:ascii="Consolas" w:hAnsi="Consolas" w:cs="Consolas"/>
+          <w:color w:val="000000"/>
+          <w:sz w:val="19"/>
+          <w:szCs w:val="19"/>
+          <w:highlight w:val="white"/>
+        </w:rPr>
+        <w:tab/>
+      </w:r>
+      <w:r>
+        <w:rPr>
+          <w:rFonts w:ascii="Consolas" w:hAnsi="Consolas" w:cs="Consolas"/>
+          <w:color w:val="0000FF"/>
+          <w:sz w:val="19"/>
+          <w:szCs w:val="19"/>
+          <w:highlight w:val="white"/>
+        </w:rPr>
+        <w:t>END</w:t>
+      </w:r>
+    </w:p>
+    <w:p>
+      <w:pPr>
+        <w:autoSpaceDE w:val="0"/>
+        <w:autoSpaceDN w:val="0"/>
+        <w:adjustRightInd w:val="0"/>
+        <w:spacing w:after="0" w:line="240" w:lineRule="auto"/>
+        <w:rPr>
+          <w:rFonts w:ascii="Consolas" w:hAnsi="Consolas" w:cs="Consolas"/>
+          <w:color w:val="000000"/>
+          <w:sz w:val="19"/>
+          <w:szCs w:val="19"/>
+          <w:highlight w:val="white"/>
+        </w:rPr>
+      </w:pPr>
+      <w:r>
+        <w:rPr>
+          <w:rFonts w:ascii="Consolas" w:hAnsi="Consolas" w:cs="Consolas"/>
+          <w:color w:val="000000"/>
+          <w:sz w:val="19"/>
+          <w:szCs w:val="19"/>
+          <w:highlight w:val="white"/>
+        </w:rPr>
+        <w:tab/>
+      </w:r>
+      <w:r>
+        <w:rPr>
+          <w:rFonts w:ascii="Consolas" w:hAnsi="Consolas" w:cs="Consolas"/>
+          <w:color w:val="0000FF"/>
+          <w:sz w:val="19"/>
+          <w:szCs w:val="19"/>
+          <w:highlight w:val="white"/>
+        </w:rPr>
+        <w:t>END</w:t>
+      </w:r>
+      <w:r>
+        <w:rPr>
+          <w:rFonts w:ascii="Consolas" w:hAnsi="Consolas" w:cs="Consolas"/>
+          <w:color w:val="000000"/>
+          <w:sz w:val="19"/>
+          <w:szCs w:val="19"/>
+          <w:highlight w:val="white"/>
+        </w:rPr>
+        <w:t xml:space="preserve"> </w:t>
+      </w:r>
+      <w:r>
+        <w:rPr>
+          <w:rFonts w:ascii="Consolas" w:hAnsi="Consolas" w:cs="Consolas"/>
+          <w:color w:val="0000FF"/>
+          <w:sz w:val="19"/>
+          <w:szCs w:val="19"/>
+          <w:highlight w:val="white"/>
+        </w:rPr>
+        <w:t>TRY</w:t>
+      </w:r>
+    </w:p>
+    <w:p>
+      <w:pPr>
+        <w:autoSpaceDE w:val="0"/>
+        <w:autoSpaceDN w:val="0"/>
+        <w:adjustRightInd w:val="0"/>
+        <w:spacing w:after="0" w:line="240" w:lineRule="auto"/>
+        <w:rPr>
+          <w:rFonts w:ascii="Consolas" w:hAnsi="Consolas" w:cs="Consolas"/>
+          <w:color w:val="000000"/>
+          <w:sz w:val="19"/>
+          <w:szCs w:val="19"/>
+          <w:highlight w:val="white"/>
+        </w:rPr>
+      </w:pPr>
+      <w:r>
+        <w:rPr>
+          <w:rFonts w:ascii="Consolas" w:hAnsi="Consolas" w:cs="Consolas"/>
+          <w:color w:val="000000"/>
+          <w:sz w:val="19"/>
+          <w:szCs w:val="19"/>
+          <w:highlight w:val="white"/>
+        </w:rPr>
+        <w:tab/>
+      </w:r>
+      <w:r>
+        <w:rPr>
+          <w:rFonts w:ascii="Consolas" w:hAnsi="Consolas" w:cs="Consolas"/>
+          <w:color w:val="0000FF"/>
+          <w:sz w:val="19"/>
+          <w:szCs w:val="19"/>
+          <w:highlight w:val="white"/>
+        </w:rPr>
+        <w:t>BEGIN</w:t>
+      </w:r>
+      <w:r>
+        <w:rPr>
+          <w:rFonts w:ascii="Consolas" w:hAnsi="Consolas" w:cs="Consolas"/>
+          <w:color w:val="000000"/>
+          <w:sz w:val="19"/>
+          <w:szCs w:val="19"/>
+          <w:highlight w:val="white"/>
+        </w:rPr>
+        <w:t xml:space="preserve"> </w:t>
+      </w:r>
+      <w:r>
+        <w:rPr>
+          <w:rFonts w:ascii="Consolas" w:hAnsi="Consolas" w:cs="Consolas"/>
+          <w:color w:val="0000FF"/>
+          <w:sz w:val="19"/>
+          <w:szCs w:val="19"/>
+          <w:highlight w:val="white"/>
+        </w:rPr>
+        <w:t>CATCH</w:t>
+      </w:r>
+    </w:p>
+    <w:p>
+      <w:pPr>
+        <w:autoSpaceDE w:val="0"/>
+        <w:autoSpaceDN w:val="0"/>
+        <w:adjustRightInd w:val="0"/>
+        <w:spacing w:after="0" w:line="240" w:lineRule="auto"/>
+        <w:rPr>
+          <w:rFonts w:ascii="Consolas" w:hAnsi="Consolas" w:cs="Consolas"/>
+          <w:color w:val="000000"/>
+          <w:sz w:val="19"/>
+          <w:szCs w:val="19"/>
+          <w:highlight w:val="white"/>
+        </w:rPr>
+      </w:pPr>
+      <w:r>
+        <w:rPr>
+          <w:rFonts w:ascii="Consolas" w:hAnsi="Consolas" w:cs="Consolas"/>
+          <w:color w:val="000000"/>
+          <w:sz w:val="19"/>
+          <w:szCs w:val="19"/>
+          <w:highlight w:val="white"/>
+        </w:rPr>
+        <w:tab/>
+      </w:r>
+      <w:r>
+        <w:rPr>
+          <w:rFonts w:ascii="Consolas" w:hAnsi="Consolas" w:cs="Consolas"/>
+          <w:color w:val="000000"/>
+          <w:sz w:val="19"/>
+          <w:szCs w:val="19"/>
+          <w:highlight w:val="white"/>
+        </w:rPr>
+        <w:tab/>
+      </w:r>
+      <w:r>
+        <w:rPr>
+          <w:rFonts w:ascii="Consolas" w:hAnsi="Consolas" w:cs="Consolas"/>
+          <w:color w:val="0000FF"/>
+          <w:sz w:val="19"/>
+          <w:szCs w:val="19"/>
+          <w:highlight w:val="white"/>
+        </w:rPr>
+        <w:t>THROW</w:t>
+      </w:r>
+    </w:p>
+    <w:p>
+      <w:pPr>
+        <w:autoSpaceDE w:val="0"/>
+        <w:autoSpaceDN w:val="0"/>
+        <w:adjustRightInd w:val="0"/>
+        <w:spacing w:after="0" w:line="240" w:lineRule="auto"/>
+        <w:rPr>
+          <w:rFonts w:ascii="Consolas" w:hAnsi="Consolas" w:cs="Consolas"/>
+          <w:color w:val="000000"/>
+          <w:sz w:val="19"/>
+          <w:szCs w:val="19"/>
+          <w:highlight w:val="white"/>
+        </w:rPr>
+      </w:pPr>
+      <w:r>
+        <w:rPr>
+          <w:rFonts w:ascii="Consolas" w:hAnsi="Consolas" w:cs="Consolas"/>
+          <w:color w:val="000000"/>
+          <w:sz w:val="19"/>
+          <w:szCs w:val="19"/>
+          <w:highlight w:val="white"/>
+        </w:rPr>
+        <w:tab/>
+      </w:r>
+      <w:r>
+        <w:rPr>
+          <w:rFonts w:ascii="Consolas" w:hAnsi="Consolas" w:cs="Consolas"/>
+          <w:color w:val="0000FF"/>
+          <w:sz w:val="19"/>
+          <w:szCs w:val="19"/>
+          <w:highlight w:val="white"/>
+        </w:rPr>
+        <w:t>END</w:t>
+      </w:r>
+      <w:r>
+        <w:rPr>
+          <w:rFonts w:ascii="Consolas" w:hAnsi="Consolas" w:cs="Consolas"/>
+          <w:color w:val="000000"/>
+          <w:sz w:val="19"/>
+          <w:szCs w:val="19"/>
+          <w:highlight w:val="white"/>
+        </w:rPr>
+        <w:t xml:space="preserve"> </w:t>
+      </w:r>
+      <w:r>
+        <w:rPr>
+          <w:rFonts w:ascii="Consolas" w:hAnsi="Consolas" w:cs="Consolas"/>
+          <w:color w:val="0000FF"/>
+          <w:sz w:val="19"/>
+          <w:szCs w:val="19"/>
+          <w:highlight w:val="white"/>
+        </w:rPr>
+        <w:t>CATCH</w:t>
+      </w:r>
+    </w:p>
+    <w:p>
+      <w:pPr>
+        <w:autoSpaceDE w:val="0"/>
+        <w:autoSpaceDN w:val="0"/>
+        <w:adjustRightInd w:val="0"/>
+        <w:spacing w:after="0" w:line="240" w:lineRule="auto"/>
+        <w:rPr>
+          <w:rFonts w:ascii="Consolas" w:hAnsi="Consolas" w:cs="Consolas"/>
+          <w:color w:val="000000"/>
+          <w:sz w:val="19"/>
+          <w:szCs w:val="19"/>
+          <w:highlight w:val="white"/>
+        </w:rPr>
+      </w:pPr>
+      <w:r>
+        <w:rPr>
+          <w:rFonts w:ascii="Consolas" w:hAnsi="Consolas" w:cs="Consolas"/>
+          <w:color w:val="0000FF"/>
+          <w:sz w:val="19"/>
+          <w:szCs w:val="19"/>
+          <w:highlight w:val="white"/>
+        </w:rPr>
+        <w:t>END</w:t>
+      </w:r>
+    </w:p>
+    <w:p>
+      <w:pPr>
+        <w:rPr>
+          <w:rFonts w:ascii="Consolas" w:hAnsi="Consolas" w:cs="Consolas"/>
+          <w:sz w:val="19"/>
+          <w:szCs w:val="19"/>
+        </w:rPr>
+      </w:pPr>
+      <w:r>
+        <w:rPr>
+          <w:rFonts w:ascii="Consolas" w:hAnsi="Consolas" w:cs="Consolas"/>
+          <w:color w:val="0000FF"/>
+          <w:sz w:val="19"/>
+          <w:szCs w:val="19"/>
+          <w:highlight w:val="white"/>
+        </w:rPr>
+        <w:t>GO</w:t>
       </w:r>
     </w:p>
     <w:p>
       <w:pPr>
         <w:pStyle w:val="Kop1"/>
       </w:pPr>
-      <w:bookmarkStart w:id="4" w:name="_Ref4613530"/>
-      <w:bookmarkStart w:id="5" w:name="_Toc4615472"/>
-      <w:r>
-        <w:lastRenderedPageBreak/>
+      <w:bookmarkStart w:id="5" w:name="_Ref4613530"/>
+      <w:bookmarkStart w:id="6" w:name="_Toc4615472"/>
+      <w:r>
         <w:t>Opdracht C</w:t>
       </w:r>
-      <w:bookmarkEnd w:id="4"/>
       <w:bookmarkEnd w:id="5"/>
+      <w:bookmarkEnd w:id="6"/>
     </w:p>
     <w:p>
       <w:pPr>
@@ -12598,6 +16513,7 @@
     </w:p>
     <w:p>
       <w:r>
+        <w:lastRenderedPageBreak/>
         <w:t xml:space="preserve">Voor deze opdracht hebben wij gekeken naar twee van onze constraints. Met gebruik van tabellen, waarin twee connecties / transacties zich bevinden, tonen wij aan hoe het zit met de </w:t>
       </w:r>
       <w:proofErr w:type="spellStart"/>
@@ -12613,7 +16529,7 @@
       <w:pPr>
         <w:pStyle w:val="Kop2"/>
       </w:pPr>
-      <w:bookmarkStart w:id="6" w:name="_Toc4615473"/>
+      <w:bookmarkStart w:id="7" w:name="_Toc4615473"/>
       <w:proofErr w:type="spellStart"/>
       <w:r>
         <w:t>Constraint</w:t>
@@ -12630,7 +16546,7 @@
       <w:r>
         <w:t xml:space="preserve"> problemen</w:t>
       </w:r>
-      <w:bookmarkEnd w:id="6"/>
+      <w:bookmarkEnd w:id="7"/>
     </w:p>
     <w:p>
       <w:r>
@@ -13314,7 +17230,7 @@
       <w:pPr>
         <w:pStyle w:val="Kop2"/>
       </w:pPr>
-      <w:bookmarkStart w:id="7" w:name="_Toc4615474"/>
+      <w:bookmarkStart w:id="8" w:name="_Toc4615474"/>
       <w:proofErr w:type="spellStart"/>
       <w:r>
         <w:lastRenderedPageBreak/>
@@ -13332,7 +17248,7 @@
       <w:r>
         <w:t xml:space="preserve"> Read</w:t>
       </w:r>
-      <w:bookmarkEnd w:id="7"/>
+      <w:bookmarkEnd w:id="8"/>
     </w:p>
     <w:p>
       <w:r>
@@ -15265,12 +19181,12 @@
       <w:pPr>
         <w:pStyle w:val="Kop1"/>
       </w:pPr>
-      <w:bookmarkStart w:id="8" w:name="_Toc4615475"/>
+      <w:bookmarkStart w:id="9" w:name="_Toc4615475"/>
       <w:r>
         <w:lastRenderedPageBreak/>
         <w:t>Opdracht D</w:t>
       </w:r>
-      <w:bookmarkEnd w:id="8"/>
+      <w:bookmarkEnd w:id="9"/>
     </w:p>
     <w:p>
       <w:pPr>
@@ -16379,12 +20295,12 @@
       <w:pPr>
         <w:pStyle w:val="Kop1"/>
       </w:pPr>
-      <w:bookmarkStart w:id="9" w:name="_Toc4615476"/>
+      <w:bookmarkStart w:id="10" w:name="_Toc4615476"/>
       <w:r>
         <w:lastRenderedPageBreak/>
         <w:t>Opdracht E</w:t>
       </w:r>
-      <w:bookmarkEnd w:id="9"/>
+      <w:bookmarkEnd w:id="10"/>
     </w:p>
     <w:p>
       <w:pPr>
@@ -27833,8 +31749,6 @@
       <w:r>
         <w:t xml:space="preserve"> uitvoert met de juiste tabelnamen.</w:t>
       </w:r>
-      <w:bookmarkStart w:id="10" w:name="_GoBack"/>
-      <w:bookmarkEnd w:id="10"/>
     </w:p>
     <w:p>
       <w:pPr>
@@ -28357,6 +32271,146 @@
     </w:lvl>
   </w:abstractNum>
   <w:abstractNum w:abstractNumId="2" w15:restartNumberingAfterBreak="0">
+    <w:nsid w:val="283A053A"/>
+    <w:multiLevelType w:val="hybridMultilevel"/>
+    <w:tmpl w:val="67B60EFA"/>
+    <w:lvl w:ilvl="0" w:tplc="0413000F">
+      <w:start w:val="1"/>
+      <w:numFmt w:val="decimal"/>
+      <w:lvlText w:val="%1."/>
+      <w:lvlJc w:val="left"/>
+      <w:pPr>
+        <w:tabs>
+          <w:tab w:val="num" w:pos="1077"/>
+        </w:tabs>
+        <w:ind w:left="1077" w:hanging="340"/>
+      </w:pPr>
+      <w:rPr>
+        <w:rFonts w:hint="default"/>
+      </w:rPr>
+    </w:lvl>
+    <w:lvl w:ilvl="1" w:tplc="F21CDA5E">
+      <w:start w:val="1"/>
+      <w:numFmt w:val="bullet"/>
+      <w:lvlText w:val="–"/>
+      <w:lvlJc w:val="left"/>
+      <w:pPr>
+        <w:tabs>
+          <w:tab w:val="num" w:pos="-377"/>
+        </w:tabs>
+        <w:ind w:left="-377" w:firstLine="720"/>
+      </w:pPr>
+      <w:rPr>
+        <w:rFonts w:ascii="Arial" w:hAnsi="Arial" w:hint="default"/>
+      </w:rPr>
+    </w:lvl>
+    <w:lvl w:ilvl="2" w:tplc="F63E3ABC">
+      <w:start w:val="1"/>
+      <w:numFmt w:val="bullet"/>
+      <w:lvlText w:val=""/>
+      <w:lvlJc w:val="left"/>
+      <w:pPr>
+        <w:tabs>
+          <w:tab w:val="num" w:pos="1423"/>
+        </w:tabs>
+        <w:ind w:left="1423" w:hanging="360"/>
+      </w:pPr>
+      <w:rPr>
+        <w:rFonts w:ascii="Wingdings" w:hAnsi="Wingdings" w:hint="default"/>
+      </w:rPr>
+    </w:lvl>
+    <w:lvl w:ilvl="3" w:tplc="BF800FA0">
+      <w:start w:val="1"/>
+      <w:numFmt w:val="bullet"/>
+      <w:lvlText w:val=""/>
+      <w:lvlJc w:val="left"/>
+      <w:pPr>
+        <w:tabs>
+          <w:tab w:val="num" w:pos="2143"/>
+        </w:tabs>
+        <w:ind w:left="2143" w:hanging="360"/>
+      </w:pPr>
+      <w:rPr>
+        <w:rFonts w:ascii="Symbol" w:hAnsi="Symbol" w:hint="default"/>
+      </w:rPr>
+    </w:lvl>
+    <w:lvl w:ilvl="4" w:tplc="EFE84536">
+      <w:start w:val="1"/>
+      <w:numFmt w:val="bullet"/>
+      <w:lvlText w:val="o"/>
+      <w:lvlJc w:val="left"/>
+      <w:pPr>
+        <w:tabs>
+          <w:tab w:val="num" w:pos="2863"/>
+        </w:tabs>
+        <w:ind w:left="2863" w:hanging="360"/>
+      </w:pPr>
+      <w:rPr>
+        <w:rFonts w:ascii="Courier New" w:hAnsi="Courier New" w:cs="Arial" w:hint="default"/>
+      </w:rPr>
+    </w:lvl>
+    <w:lvl w:ilvl="5" w:tplc="AD366C38" w:tentative="1">
+      <w:start w:val="1"/>
+      <w:numFmt w:val="bullet"/>
+      <w:lvlText w:val=""/>
+      <w:lvlJc w:val="left"/>
+      <w:pPr>
+        <w:tabs>
+          <w:tab w:val="num" w:pos="3583"/>
+        </w:tabs>
+        <w:ind w:left="3583" w:hanging="360"/>
+      </w:pPr>
+      <w:rPr>
+        <w:rFonts w:ascii="Wingdings" w:hAnsi="Wingdings" w:hint="default"/>
+      </w:rPr>
+    </w:lvl>
+    <w:lvl w:ilvl="6" w:tplc="FAD68A38" w:tentative="1">
+      <w:start w:val="1"/>
+      <w:numFmt w:val="bullet"/>
+      <w:lvlText w:val=""/>
+      <w:lvlJc w:val="left"/>
+      <w:pPr>
+        <w:tabs>
+          <w:tab w:val="num" w:pos="4303"/>
+        </w:tabs>
+        <w:ind w:left="4303" w:hanging="360"/>
+      </w:pPr>
+      <w:rPr>
+        <w:rFonts w:ascii="Symbol" w:hAnsi="Symbol" w:hint="default"/>
+      </w:rPr>
+    </w:lvl>
+    <w:lvl w:ilvl="7" w:tplc="EE34F5B4" w:tentative="1">
+      <w:start w:val="1"/>
+      <w:numFmt w:val="bullet"/>
+      <w:lvlText w:val="o"/>
+      <w:lvlJc w:val="left"/>
+      <w:pPr>
+        <w:tabs>
+          <w:tab w:val="num" w:pos="5023"/>
+        </w:tabs>
+        <w:ind w:left="5023" w:hanging="360"/>
+      </w:pPr>
+      <w:rPr>
+        <w:rFonts w:ascii="Courier New" w:hAnsi="Courier New" w:cs="Arial" w:hint="default"/>
+      </w:rPr>
+    </w:lvl>
+    <w:lvl w:ilvl="8" w:tplc="C21C326A" w:tentative="1">
+      <w:start w:val="1"/>
+      <w:numFmt w:val="bullet"/>
+      <w:lvlText w:val=""/>
+      <w:lvlJc w:val="left"/>
+      <w:pPr>
+        <w:tabs>
+          <w:tab w:val="num" w:pos="5743"/>
+        </w:tabs>
+        <w:ind w:left="5743" w:hanging="360"/>
+      </w:pPr>
+      <w:rPr>
+        <w:rFonts w:ascii="Wingdings" w:hAnsi="Wingdings" w:hint="default"/>
+      </w:rPr>
+    </w:lvl>
+  </w:abstractNum>
+  <w:abstractNum w:abstractNumId="3" w15:restartNumberingAfterBreak="0">
     <w:nsid w:val="2DF54557"/>
     <w:multiLevelType w:val="multilevel"/>
     <w:tmpl w:val="93829064"/>
@@ -28442,7 +32496,7 @@
       </w:pPr>
     </w:lvl>
   </w:abstractNum>
-  <w:abstractNum w:abstractNumId="3" w15:restartNumberingAfterBreak="0">
+  <w:abstractNum w:abstractNumId="4" w15:restartNumberingAfterBreak="0">
     <w:nsid w:val="3BB255F0"/>
     <w:multiLevelType w:val="hybridMultilevel"/>
     <w:tmpl w:val="1DD6E142"/>
@@ -28556,7 +32610,7 @@
       </w:rPr>
     </w:lvl>
   </w:abstractNum>
-  <w:abstractNum w:abstractNumId="4" w15:restartNumberingAfterBreak="0">
+  <w:abstractNum w:abstractNumId="5" w15:restartNumberingAfterBreak="0">
     <w:nsid w:val="490038E9"/>
     <w:multiLevelType w:val="hybridMultilevel"/>
     <w:tmpl w:val="1C3232CE"/>
@@ -28646,16 +32700,19 @@
     <w:abstractNumId w:val="0"/>
   </w:num>
   <w:num w:numId="2">
-    <w:abstractNumId w:val="2"/>
+    <w:abstractNumId w:val="3"/>
   </w:num>
   <w:num w:numId="3">
-    <w:abstractNumId w:val="3"/>
+    <w:abstractNumId w:val="4"/>
   </w:num>
   <w:num w:numId="4">
-    <w:abstractNumId w:val="4"/>
+    <w:abstractNumId w:val="5"/>
   </w:num>
   <w:num w:numId="5">
     <w:abstractNumId w:val="1"/>
+  </w:num>
+  <w:num w:numId="6">
+    <w:abstractNumId w:val="2"/>
   </w:num>
 </w:numbering>
 </file>
@@ -29892,19 +33949,12 @@
     <w:pitch w:val="variable"/>
     <w:sig w:usb0="E0002EFF" w:usb1="C000785B" w:usb2="00000009" w:usb3="00000000" w:csb0="000001FF" w:csb1="00000000"/>
   </w:font>
-  <w:font w:name="Calibri">
-    <w:panose1 w:val="020F0502020204030204"/>
+  <w:font w:name="Arial">
+    <w:panose1 w:val="020B0604020202020204"/>
     <w:charset w:val="00"/>
     <w:family w:val="swiss"/>
     <w:pitch w:val="variable"/>
-    <w:sig w:usb0="E0002EFF" w:usb1="C000247B" w:usb2="00000009" w:usb3="00000000" w:csb0="000001FF" w:csb1="00000000"/>
-  </w:font>
-  <w:font w:name="Courier New">
-    <w:panose1 w:val="02070309020205020404"/>
-    <w:charset w:val="00"/>
-    <w:family w:val="modern"/>
-    <w:pitch w:val="fixed"/>
-    <w:sig w:usb0="E0002EFF" w:usb1="C0007843" w:usb2="00000009" w:usb3="00000000" w:csb0="000001FF" w:csb1="00000000"/>
+    <w:sig w:usb0="E0002EFF" w:usb1="C000785B" w:usb2="00000009" w:usb3="00000000" w:csb0="000001FF" w:csb1="00000000"/>
   </w:font>
   <w:font w:name="Wingdings">
     <w:panose1 w:val="05000000000000000000"/>
@@ -29920,19 +33970,26 @@
     <w:pitch w:val="variable"/>
     <w:sig w:usb0="00000000" w:usb1="10000000" w:usb2="00000000" w:usb3="00000000" w:csb0="80000000" w:csb1="00000000"/>
   </w:font>
+  <w:font w:name="Courier New">
+    <w:panose1 w:val="02070309020205020404"/>
+    <w:charset w:val="00"/>
+    <w:family w:val="modern"/>
+    <w:pitch w:val="fixed"/>
+    <w:sig w:usb0="E0002EFF" w:usb1="C0007843" w:usb2="00000009" w:usb3="00000000" w:csb0="000001FF" w:csb1="00000000"/>
+  </w:font>
+  <w:font w:name="Calibri">
+    <w:panose1 w:val="020F0502020204030204"/>
+    <w:charset w:val="00"/>
+    <w:family w:val="swiss"/>
+    <w:pitch w:val="variable"/>
+    <w:sig w:usb0="E0002EFF" w:usb1="C000247B" w:usb2="00000009" w:usb3="00000000" w:csb0="000001FF" w:csb1="00000000"/>
+  </w:font>
   <w:font w:name="Calibri Light">
     <w:panose1 w:val="020F0302020204030204"/>
     <w:charset w:val="00"/>
     <w:family w:val="swiss"/>
     <w:pitch w:val="variable"/>
     <w:sig w:usb0="E0002AFF" w:usb1="C000247B" w:usb2="00000009" w:usb3="00000000" w:csb0="000001FF" w:csb1="00000000"/>
-  </w:font>
-  <w:font w:name="Arial">
-    <w:panose1 w:val="020B0604020202020204"/>
-    <w:charset w:val="00"/>
-    <w:family w:val="swiss"/>
-    <w:pitch w:val="variable"/>
-    <w:sig w:usb0="E0002EFF" w:usb1="C000785B" w:usb2="00000009" w:usb3="00000000" w:csb0="000001FF" w:csb1="00000000"/>
   </w:font>
   <w:font w:name="Consolas">
     <w:panose1 w:val="020B0609020204030204"/>
@@ -29964,8 +34021,8 @@
     <w:rsid w:val="000C7236"/>
     <w:rsid w:val="002849DA"/>
     <w:rsid w:val="003B40B0"/>
+    <w:rsid w:val="006209F8"/>
     <w:rsid w:val="0066089F"/>
-    <w:rsid w:val="009149EC"/>
     <w:rsid w:val="00A44A2D"/>
     <w:rsid w:val="00C7042B"/>
     <w:rsid w:val="00CC079B"/>
@@ -30746,7 +34803,7 @@
 </file>
 
 <file path=customXml/itemProps1.xml><?xml version="1.0" encoding="utf-8"?>
-<ds:datastoreItem xmlns:ds="http://schemas.openxmlformats.org/officeDocument/2006/customXml" ds:itemID="{4D2212BB-5DB4-4659-B6F4-A66AD809A813}">
+<ds:datastoreItem xmlns:ds="http://schemas.openxmlformats.org/officeDocument/2006/customXml" ds:itemID="{E8A346A6-6658-453E-8AF8-9B8CEE2E1BBE}">
   <ds:schemaRefs>
     <ds:schemaRef ds:uri="http://schemas.openxmlformats.org/officeDocument/2006/bibliography"/>
   </ds:schemaRefs>

--- a/Casus DI verslag Erik Knaake en Jannick Joosten.docx
+++ b/Casus DI verslag Erik Knaake en Jannick Joosten.docx
@@ -11817,8 +11817,6 @@
       <w:r>
         <w:t xml:space="preserve"> gedropt en is er een trigger voor in de plaats geïmplementeerd.</w:t>
       </w:r>
-      <w:bookmarkStart w:id="4" w:name="_GoBack"/>
-      <w:bookmarkEnd w:id="4"/>
     </w:p>
     <w:p>
       <w:pPr>
@@ -15653,6 +15651,7 @@
       <w:pPr>
         <w:rPr>
           <w:rFonts w:ascii="Consolas" w:hAnsi="Consolas" w:cs="Consolas"/>
+          <w:color w:val="0000FF"/>
           <w:sz w:val="19"/>
           <w:szCs w:val="19"/>
         </w:rPr>
@@ -15666,6 +15665,1019 @@
           <w:highlight w:val="white"/>
         </w:rPr>
         <w:t>GO</w:t>
+      </w:r>
+    </w:p>
+    <w:p>
+      <w:r>
+        <w:t xml:space="preserve">Uiteraard zijn hiervoor ook met behulp van </w:t>
+      </w:r>
+      <w:proofErr w:type="spellStart"/>
+      <w:r>
+        <w:t>tSQLt</w:t>
+      </w:r>
+      <w:proofErr w:type="spellEnd"/>
+      <w:r>
+        <w:t xml:space="preserve"> tests geschreven, maar wij vinden dat de bovenstaande voorbeelden van </w:t>
+      </w:r>
+      <w:proofErr w:type="spellStart"/>
+      <w:r>
+        <w:t>tSQLt</w:t>
+      </w:r>
+      <w:proofErr w:type="spellEnd"/>
+      <w:r>
+        <w:t xml:space="preserve"> code representatief zijn voor alle andere testen.</w:t>
+      </w:r>
+    </w:p>
+    <w:p>
+      <w:r>
+        <w:t xml:space="preserve">Als laatste nemen we hier als voorbeeld een </w:t>
+      </w:r>
+      <w:proofErr w:type="spellStart"/>
+      <w:r>
+        <w:t>constraint</w:t>
+      </w:r>
+      <w:proofErr w:type="spellEnd"/>
+      <w:r>
+        <w:t xml:space="preserve"> op die als declaratieve </w:t>
+      </w:r>
+      <w:proofErr w:type="spellStart"/>
+      <w:r>
+        <w:t>constraint</w:t>
+      </w:r>
+      <w:proofErr w:type="spellEnd"/>
+      <w:r>
+        <w:t xml:space="preserve"> is opgenomen, omdat deze constraints de voorkeur moeten krijgen wanneer mogelijk.</w:t>
+      </w:r>
+    </w:p>
+    <w:p>
+      <w:pPr>
+        <w:autoSpaceDE w:val="0"/>
+        <w:autoSpaceDN w:val="0"/>
+        <w:adjustRightInd w:val="0"/>
+        <w:spacing w:after="0" w:line="240" w:lineRule="auto"/>
+        <w:rPr>
+          <w:rFonts w:ascii="Consolas" w:hAnsi="Consolas" w:cs="Consolas"/>
+          <w:color w:val="000000"/>
+          <w:sz w:val="19"/>
+          <w:szCs w:val="19"/>
+          <w:highlight w:val="white"/>
+        </w:rPr>
+      </w:pPr>
+      <w:r>
+        <w:rPr>
+          <w:rFonts w:ascii="Consolas" w:hAnsi="Consolas" w:cs="Consolas"/>
+          <w:color w:val="008000"/>
+          <w:sz w:val="19"/>
+          <w:szCs w:val="19"/>
+          <w:highlight w:val="white"/>
+        </w:rPr>
+        <w:t>/*******************************************************************************************</w:t>
+      </w:r>
+    </w:p>
+    <w:p>
+      <w:pPr>
+        <w:autoSpaceDE w:val="0"/>
+        <w:autoSpaceDN w:val="0"/>
+        <w:adjustRightInd w:val="0"/>
+        <w:spacing w:after="0" w:line="240" w:lineRule="auto"/>
+        <w:rPr>
+          <w:rFonts w:ascii="Consolas" w:hAnsi="Consolas" w:cs="Consolas"/>
+          <w:color w:val="000000"/>
+          <w:sz w:val="19"/>
+          <w:szCs w:val="19"/>
+          <w:highlight w:val="white"/>
+        </w:rPr>
+      </w:pPr>
+      <w:r>
+        <w:rPr>
+          <w:rFonts w:ascii="Consolas" w:hAnsi="Consolas" w:cs="Consolas"/>
+          <w:color w:val="008000"/>
+          <w:sz w:val="19"/>
+          <w:szCs w:val="19"/>
+          <w:highlight w:val="white"/>
+        </w:rPr>
+        <w:tab/>
+        <w:t>3.</w:t>
+      </w:r>
+      <w:r>
+        <w:rPr>
+          <w:rFonts w:ascii="Consolas" w:hAnsi="Consolas" w:cs="Consolas"/>
+          <w:color w:val="008000"/>
+          <w:sz w:val="19"/>
+          <w:szCs w:val="19"/>
+          <w:highlight w:val="white"/>
+        </w:rPr>
+        <w:tab/>
+        <w:t xml:space="preserve">The company </w:t>
+      </w:r>
+      <w:proofErr w:type="spellStart"/>
+      <w:r>
+        <w:rPr>
+          <w:rFonts w:ascii="Consolas" w:hAnsi="Consolas" w:cs="Consolas"/>
+          <w:color w:val="008000"/>
+          <w:sz w:val="19"/>
+          <w:szCs w:val="19"/>
+          <w:highlight w:val="white"/>
+        </w:rPr>
+        <w:t>hires</w:t>
+      </w:r>
+      <w:proofErr w:type="spellEnd"/>
+      <w:r>
+        <w:rPr>
+          <w:rFonts w:ascii="Consolas" w:hAnsi="Consolas" w:cs="Consolas"/>
+          <w:color w:val="008000"/>
+          <w:sz w:val="19"/>
+          <w:szCs w:val="19"/>
+          <w:highlight w:val="white"/>
+        </w:rPr>
+        <w:t xml:space="preserve"> adult </w:t>
+      </w:r>
+      <w:proofErr w:type="spellStart"/>
+      <w:r>
+        <w:rPr>
+          <w:rFonts w:ascii="Consolas" w:hAnsi="Consolas" w:cs="Consolas"/>
+          <w:color w:val="008000"/>
+          <w:sz w:val="19"/>
+          <w:szCs w:val="19"/>
+          <w:highlight w:val="white"/>
+        </w:rPr>
+        <w:t>personnel</w:t>
+      </w:r>
+      <w:proofErr w:type="spellEnd"/>
+      <w:r>
+        <w:rPr>
+          <w:rFonts w:ascii="Consolas" w:hAnsi="Consolas" w:cs="Consolas"/>
+          <w:color w:val="008000"/>
+          <w:sz w:val="19"/>
+          <w:szCs w:val="19"/>
+          <w:highlight w:val="white"/>
+        </w:rPr>
+        <w:t xml:space="preserve"> </w:t>
+      </w:r>
+      <w:proofErr w:type="spellStart"/>
+      <w:r>
+        <w:rPr>
+          <w:rFonts w:ascii="Consolas" w:hAnsi="Consolas" w:cs="Consolas"/>
+          <w:color w:val="008000"/>
+          <w:sz w:val="19"/>
+          <w:szCs w:val="19"/>
+          <w:highlight w:val="white"/>
+        </w:rPr>
+        <w:t>only</w:t>
+      </w:r>
+      <w:proofErr w:type="spellEnd"/>
+      <w:r>
+        <w:rPr>
+          <w:rFonts w:ascii="Consolas" w:hAnsi="Consolas" w:cs="Consolas"/>
+          <w:color w:val="008000"/>
+          <w:sz w:val="19"/>
+          <w:szCs w:val="19"/>
+          <w:highlight w:val="white"/>
+        </w:rPr>
+        <w:t>.</w:t>
+      </w:r>
+    </w:p>
+    <w:p>
+      <w:pPr>
+        <w:autoSpaceDE w:val="0"/>
+        <w:autoSpaceDN w:val="0"/>
+        <w:adjustRightInd w:val="0"/>
+        <w:spacing w:after="0" w:line="240" w:lineRule="auto"/>
+        <w:rPr>
+          <w:rFonts w:ascii="Consolas" w:hAnsi="Consolas" w:cs="Consolas"/>
+          <w:color w:val="000000"/>
+          <w:sz w:val="19"/>
+          <w:szCs w:val="19"/>
+          <w:highlight w:val="white"/>
+        </w:rPr>
+      </w:pPr>
+      <w:r>
+        <w:rPr>
+          <w:rFonts w:ascii="Consolas" w:hAnsi="Consolas" w:cs="Consolas"/>
+          <w:color w:val="008000"/>
+          <w:sz w:val="19"/>
+          <w:szCs w:val="19"/>
+          <w:highlight w:val="white"/>
+        </w:rPr>
+        <w:tab/>
+      </w:r>
+      <w:proofErr w:type="spellStart"/>
+      <w:r>
+        <w:rPr>
+          <w:rFonts w:ascii="Consolas" w:hAnsi="Consolas" w:cs="Consolas"/>
+          <w:color w:val="008000"/>
+          <w:sz w:val="19"/>
+          <w:szCs w:val="19"/>
+          <w:highlight w:val="white"/>
+        </w:rPr>
+        <w:t>age</w:t>
+      </w:r>
+      <w:proofErr w:type="spellEnd"/>
+      <w:r>
+        <w:rPr>
+          <w:rFonts w:ascii="Consolas" w:hAnsi="Consolas" w:cs="Consolas"/>
+          <w:color w:val="008000"/>
+          <w:sz w:val="19"/>
+          <w:szCs w:val="19"/>
+          <w:highlight w:val="white"/>
+        </w:rPr>
+        <w:t xml:space="preserve"> &gt;= 18 OK</w:t>
+      </w:r>
+    </w:p>
+    <w:p>
+      <w:pPr>
+        <w:autoSpaceDE w:val="0"/>
+        <w:autoSpaceDN w:val="0"/>
+        <w:adjustRightInd w:val="0"/>
+        <w:spacing w:after="0" w:line="240" w:lineRule="auto"/>
+        <w:rPr>
+          <w:rFonts w:ascii="Consolas" w:hAnsi="Consolas" w:cs="Consolas"/>
+          <w:color w:val="000000"/>
+          <w:sz w:val="19"/>
+          <w:szCs w:val="19"/>
+          <w:highlight w:val="white"/>
+        </w:rPr>
+      </w:pPr>
+      <w:r>
+        <w:rPr>
+          <w:rFonts w:ascii="Consolas" w:hAnsi="Consolas" w:cs="Consolas"/>
+          <w:color w:val="008000"/>
+          <w:sz w:val="19"/>
+          <w:szCs w:val="19"/>
+          <w:highlight w:val="white"/>
+        </w:rPr>
+        <w:tab/>
+      </w:r>
+      <w:proofErr w:type="spellStart"/>
+      <w:r>
+        <w:rPr>
+          <w:rFonts w:ascii="Consolas" w:hAnsi="Consolas" w:cs="Consolas"/>
+          <w:color w:val="008000"/>
+          <w:sz w:val="19"/>
+          <w:szCs w:val="19"/>
+          <w:highlight w:val="white"/>
+        </w:rPr>
+        <w:t>age</w:t>
+      </w:r>
+      <w:proofErr w:type="spellEnd"/>
+      <w:r>
+        <w:rPr>
+          <w:rFonts w:ascii="Consolas" w:hAnsi="Consolas" w:cs="Consolas"/>
+          <w:color w:val="008000"/>
+          <w:sz w:val="19"/>
+          <w:szCs w:val="19"/>
+          <w:highlight w:val="white"/>
+        </w:rPr>
+        <w:t xml:space="preserve"> &lt; 18 NOT OK</w:t>
+      </w:r>
+    </w:p>
+    <w:p>
+      <w:pPr>
+        <w:autoSpaceDE w:val="0"/>
+        <w:autoSpaceDN w:val="0"/>
+        <w:adjustRightInd w:val="0"/>
+        <w:spacing w:after="0" w:line="240" w:lineRule="auto"/>
+        <w:rPr>
+          <w:rFonts w:ascii="Consolas" w:hAnsi="Consolas" w:cs="Consolas"/>
+          <w:color w:val="000000"/>
+          <w:sz w:val="19"/>
+          <w:szCs w:val="19"/>
+          <w:highlight w:val="white"/>
+        </w:rPr>
+      </w:pPr>
+      <w:r>
+        <w:rPr>
+          <w:rFonts w:ascii="Consolas" w:hAnsi="Consolas" w:cs="Consolas"/>
+          <w:color w:val="008000"/>
+          <w:sz w:val="19"/>
+          <w:szCs w:val="19"/>
+          <w:highlight w:val="white"/>
+        </w:rPr>
+        <w:t>*******************************************************************************************/</w:t>
+      </w:r>
+    </w:p>
+    <w:p>
+      <w:pPr>
+        <w:autoSpaceDE w:val="0"/>
+        <w:autoSpaceDN w:val="0"/>
+        <w:adjustRightInd w:val="0"/>
+        <w:spacing w:after="0" w:line="240" w:lineRule="auto"/>
+        <w:rPr>
+          <w:rFonts w:ascii="Consolas" w:hAnsi="Consolas" w:cs="Consolas"/>
+          <w:color w:val="000000"/>
+          <w:sz w:val="19"/>
+          <w:szCs w:val="19"/>
+          <w:highlight w:val="white"/>
+        </w:rPr>
+      </w:pPr>
+      <w:r>
+        <w:rPr>
+          <w:rFonts w:ascii="Consolas" w:hAnsi="Consolas" w:cs="Consolas"/>
+          <w:color w:val="0000FF"/>
+          <w:sz w:val="19"/>
+          <w:szCs w:val="19"/>
+          <w:highlight w:val="white"/>
+        </w:rPr>
+        <w:t>IF</w:t>
+      </w:r>
+      <w:r>
+        <w:rPr>
+          <w:rFonts w:ascii="Consolas" w:hAnsi="Consolas" w:cs="Consolas"/>
+          <w:color w:val="000000"/>
+          <w:sz w:val="19"/>
+          <w:szCs w:val="19"/>
+          <w:highlight w:val="white"/>
+        </w:rPr>
+        <w:t xml:space="preserve"> </w:t>
+      </w:r>
+      <w:r>
+        <w:rPr>
+          <w:rFonts w:ascii="Consolas" w:hAnsi="Consolas" w:cs="Consolas"/>
+          <w:color w:val="FF00FF"/>
+          <w:sz w:val="19"/>
+          <w:szCs w:val="19"/>
+          <w:highlight w:val="white"/>
+        </w:rPr>
+        <w:t>OBJECT_ID</w:t>
+      </w:r>
+      <w:r>
+        <w:rPr>
+          <w:rFonts w:ascii="Consolas" w:hAnsi="Consolas" w:cs="Consolas"/>
+          <w:color w:val="808080"/>
+          <w:sz w:val="19"/>
+          <w:szCs w:val="19"/>
+          <w:highlight w:val="white"/>
+        </w:rPr>
+        <w:t>(</w:t>
+      </w:r>
+      <w:r>
+        <w:rPr>
+          <w:rFonts w:ascii="Consolas" w:hAnsi="Consolas" w:cs="Consolas"/>
+          <w:color w:val="FF0000"/>
+          <w:sz w:val="19"/>
+          <w:szCs w:val="19"/>
+          <w:highlight w:val="white"/>
+        </w:rPr>
+        <w:t>'</w:t>
+      </w:r>
+      <w:proofErr w:type="spellStart"/>
+      <w:r>
+        <w:rPr>
+          <w:rFonts w:ascii="Consolas" w:hAnsi="Consolas" w:cs="Consolas"/>
+          <w:color w:val="FF0000"/>
+          <w:sz w:val="19"/>
+          <w:szCs w:val="19"/>
+          <w:highlight w:val="white"/>
+        </w:rPr>
+        <w:t>dbo.CHK_employee_age</w:t>
+      </w:r>
+      <w:proofErr w:type="spellEnd"/>
+      <w:r>
+        <w:rPr>
+          <w:rFonts w:ascii="Consolas" w:hAnsi="Consolas" w:cs="Consolas"/>
+          <w:color w:val="FF0000"/>
+          <w:sz w:val="19"/>
+          <w:szCs w:val="19"/>
+          <w:highlight w:val="white"/>
+        </w:rPr>
+        <w:t>'</w:t>
+      </w:r>
+      <w:r>
+        <w:rPr>
+          <w:rFonts w:ascii="Consolas" w:hAnsi="Consolas" w:cs="Consolas"/>
+          <w:color w:val="808080"/>
+          <w:sz w:val="19"/>
+          <w:szCs w:val="19"/>
+          <w:highlight w:val="white"/>
+        </w:rPr>
+        <w:t>,</w:t>
+      </w:r>
+      <w:r>
+        <w:rPr>
+          <w:rFonts w:ascii="Consolas" w:hAnsi="Consolas" w:cs="Consolas"/>
+          <w:color w:val="000000"/>
+          <w:sz w:val="19"/>
+          <w:szCs w:val="19"/>
+          <w:highlight w:val="white"/>
+        </w:rPr>
+        <w:t xml:space="preserve"> </w:t>
+      </w:r>
+      <w:r>
+        <w:rPr>
+          <w:rFonts w:ascii="Consolas" w:hAnsi="Consolas" w:cs="Consolas"/>
+          <w:color w:val="FF0000"/>
+          <w:sz w:val="19"/>
+          <w:szCs w:val="19"/>
+          <w:highlight w:val="white"/>
+        </w:rPr>
+        <w:t>'C'</w:t>
+      </w:r>
+      <w:r>
+        <w:rPr>
+          <w:rFonts w:ascii="Consolas" w:hAnsi="Consolas" w:cs="Consolas"/>
+          <w:color w:val="808080"/>
+          <w:sz w:val="19"/>
+          <w:szCs w:val="19"/>
+          <w:highlight w:val="white"/>
+        </w:rPr>
+        <w:t>)</w:t>
+      </w:r>
+      <w:r>
+        <w:rPr>
+          <w:rFonts w:ascii="Consolas" w:hAnsi="Consolas" w:cs="Consolas"/>
+          <w:color w:val="000000"/>
+          <w:sz w:val="19"/>
+          <w:szCs w:val="19"/>
+          <w:highlight w:val="white"/>
+        </w:rPr>
+        <w:t xml:space="preserve"> </w:t>
+      </w:r>
+      <w:r>
+        <w:rPr>
+          <w:rFonts w:ascii="Consolas" w:hAnsi="Consolas" w:cs="Consolas"/>
+          <w:color w:val="808080"/>
+          <w:sz w:val="19"/>
+          <w:szCs w:val="19"/>
+          <w:highlight w:val="white"/>
+        </w:rPr>
+        <w:t>IS</w:t>
+      </w:r>
+      <w:r>
+        <w:rPr>
+          <w:rFonts w:ascii="Consolas" w:hAnsi="Consolas" w:cs="Consolas"/>
+          <w:color w:val="000000"/>
+          <w:sz w:val="19"/>
+          <w:szCs w:val="19"/>
+          <w:highlight w:val="white"/>
+        </w:rPr>
+        <w:t xml:space="preserve"> </w:t>
+      </w:r>
+      <w:r>
+        <w:rPr>
+          <w:rFonts w:ascii="Consolas" w:hAnsi="Consolas" w:cs="Consolas"/>
+          <w:color w:val="808080"/>
+          <w:sz w:val="19"/>
+          <w:szCs w:val="19"/>
+          <w:highlight w:val="white"/>
+        </w:rPr>
+        <w:t>NOT</w:t>
+      </w:r>
+      <w:r>
+        <w:rPr>
+          <w:rFonts w:ascii="Consolas" w:hAnsi="Consolas" w:cs="Consolas"/>
+          <w:color w:val="000000"/>
+          <w:sz w:val="19"/>
+          <w:szCs w:val="19"/>
+          <w:highlight w:val="white"/>
+        </w:rPr>
+        <w:t xml:space="preserve"> </w:t>
+      </w:r>
+      <w:r>
+        <w:rPr>
+          <w:rFonts w:ascii="Consolas" w:hAnsi="Consolas" w:cs="Consolas"/>
+          <w:color w:val="808080"/>
+          <w:sz w:val="19"/>
+          <w:szCs w:val="19"/>
+          <w:highlight w:val="white"/>
+        </w:rPr>
+        <w:t>NULL</w:t>
+      </w:r>
+      <w:r>
+        <w:rPr>
+          <w:rFonts w:ascii="Consolas" w:hAnsi="Consolas" w:cs="Consolas"/>
+          <w:color w:val="000000"/>
+          <w:sz w:val="19"/>
+          <w:szCs w:val="19"/>
+          <w:highlight w:val="white"/>
+        </w:rPr>
+        <w:t xml:space="preserve"> </w:t>
+      </w:r>
+    </w:p>
+    <w:p>
+      <w:pPr>
+        <w:autoSpaceDE w:val="0"/>
+        <w:autoSpaceDN w:val="0"/>
+        <w:adjustRightInd w:val="0"/>
+        <w:spacing w:after="0" w:line="240" w:lineRule="auto"/>
+        <w:rPr>
+          <w:rFonts w:ascii="Consolas" w:hAnsi="Consolas" w:cs="Consolas"/>
+          <w:color w:val="000000"/>
+          <w:sz w:val="19"/>
+          <w:szCs w:val="19"/>
+          <w:highlight w:val="white"/>
+        </w:rPr>
+      </w:pPr>
+      <w:r>
+        <w:rPr>
+          <w:rFonts w:ascii="Consolas" w:hAnsi="Consolas" w:cs="Consolas"/>
+          <w:color w:val="000000"/>
+          <w:sz w:val="19"/>
+          <w:szCs w:val="19"/>
+          <w:highlight w:val="white"/>
+        </w:rPr>
+        <w:lastRenderedPageBreak/>
+        <w:t xml:space="preserve">    </w:t>
+      </w:r>
+      <w:r>
+        <w:rPr>
+          <w:rFonts w:ascii="Consolas" w:hAnsi="Consolas" w:cs="Consolas"/>
+          <w:color w:val="0000FF"/>
+          <w:sz w:val="19"/>
+          <w:szCs w:val="19"/>
+          <w:highlight w:val="white"/>
+        </w:rPr>
+        <w:t>ALTER</w:t>
+      </w:r>
+      <w:r>
+        <w:rPr>
+          <w:rFonts w:ascii="Consolas" w:hAnsi="Consolas" w:cs="Consolas"/>
+          <w:color w:val="000000"/>
+          <w:sz w:val="19"/>
+          <w:szCs w:val="19"/>
+          <w:highlight w:val="white"/>
+        </w:rPr>
+        <w:t xml:space="preserve"> </w:t>
+      </w:r>
+      <w:r>
+        <w:rPr>
+          <w:rFonts w:ascii="Consolas" w:hAnsi="Consolas" w:cs="Consolas"/>
+          <w:color w:val="0000FF"/>
+          <w:sz w:val="19"/>
+          <w:szCs w:val="19"/>
+          <w:highlight w:val="white"/>
+        </w:rPr>
+        <w:t>TABLE</w:t>
+      </w:r>
+      <w:r>
+        <w:rPr>
+          <w:rFonts w:ascii="Consolas" w:hAnsi="Consolas" w:cs="Consolas"/>
+          <w:color w:val="000000"/>
+          <w:sz w:val="19"/>
+          <w:szCs w:val="19"/>
+          <w:highlight w:val="white"/>
+        </w:rPr>
+        <w:t xml:space="preserve"> </w:t>
+      </w:r>
+      <w:proofErr w:type="spellStart"/>
+      <w:r>
+        <w:rPr>
+          <w:rFonts w:ascii="Consolas" w:hAnsi="Consolas" w:cs="Consolas"/>
+          <w:color w:val="000000"/>
+          <w:sz w:val="19"/>
+          <w:szCs w:val="19"/>
+          <w:highlight w:val="white"/>
+        </w:rPr>
+        <w:t>dbo</w:t>
+      </w:r>
+      <w:r>
+        <w:rPr>
+          <w:rFonts w:ascii="Consolas" w:hAnsi="Consolas" w:cs="Consolas"/>
+          <w:color w:val="808080"/>
+          <w:sz w:val="19"/>
+          <w:szCs w:val="19"/>
+          <w:highlight w:val="white"/>
+        </w:rPr>
+        <w:t>.</w:t>
+      </w:r>
+      <w:r>
+        <w:rPr>
+          <w:rFonts w:ascii="Consolas" w:hAnsi="Consolas" w:cs="Consolas"/>
+          <w:color w:val="000000"/>
+          <w:sz w:val="19"/>
+          <w:szCs w:val="19"/>
+          <w:highlight w:val="white"/>
+        </w:rPr>
+        <w:t>emp</w:t>
+      </w:r>
+      <w:proofErr w:type="spellEnd"/>
+      <w:r>
+        <w:rPr>
+          <w:rFonts w:ascii="Consolas" w:hAnsi="Consolas" w:cs="Consolas"/>
+          <w:color w:val="000000"/>
+          <w:sz w:val="19"/>
+          <w:szCs w:val="19"/>
+          <w:highlight w:val="white"/>
+        </w:rPr>
+        <w:t xml:space="preserve"> </w:t>
+      </w:r>
+      <w:r>
+        <w:rPr>
+          <w:rFonts w:ascii="Consolas" w:hAnsi="Consolas" w:cs="Consolas"/>
+          <w:color w:val="0000FF"/>
+          <w:sz w:val="19"/>
+          <w:szCs w:val="19"/>
+          <w:highlight w:val="white"/>
+        </w:rPr>
+        <w:t>DROP</w:t>
+      </w:r>
+      <w:r>
+        <w:rPr>
+          <w:rFonts w:ascii="Consolas" w:hAnsi="Consolas" w:cs="Consolas"/>
+          <w:color w:val="000000"/>
+          <w:sz w:val="19"/>
+          <w:szCs w:val="19"/>
+          <w:highlight w:val="white"/>
+        </w:rPr>
+        <w:t xml:space="preserve"> </w:t>
+      </w:r>
+      <w:r>
+        <w:rPr>
+          <w:rFonts w:ascii="Consolas" w:hAnsi="Consolas" w:cs="Consolas"/>
+          <w:color w:val="0000FF"/>
+          <w:sz w:val="19"/>
+          <w:szCs w:val="19"/>
+          <w:highlight w:val="white"/>
+        </w:rPr>
+        <w:t>CONSTRAINT</w:t>
+      </w:r>
+      <w:r>
+        <w:rPr>
+          <w:rFonts w:ascii="Consolas" w:hAnsi="Consolas" w:cs="Consolas"/>
+          <w:color w:val="000000"/>
+          <w:sz w:val="19"/>
+          <w:szCs w:val="19"/>
+          <w:highlight w:val="white"/>
+        </w:rPr>
+        <w:t xml:space="preserve"> </w:t>
+      </w:r>
+      <w:proofErr w:type="spellStart"/>
+      <w:r>
+        <w:rPr>
+          <w:rFonts w:ascii="Consolas" w:hAnsi="Consolas" w:cs="Consolas"/>
+          <w:color w:val="000000"/>
+          <w:sz w:val="19"/>
+          <w:szCs w:val="19"/>
+          <w:highlight w:val="white"/>
+        </w:rPr>
+        <w:t>CHK_employee_age</w:t>
+      </w:r>
+      <w:proofErr w:type="spellEnd"/>
+      <w:r>
+        <w:rPr>
+          <w:rFonts w:ascii="Consolas" w:hAnsi="Consolas" w:cs="Consolas"/>
+          <w:color w:val="000000"/>
+          <w:sz w:val="19"/>
+          <w:szCs w:val="19"/>
+          <w:highlight w:val="white"/>
+        </w:rPr>
+        <w:t xml:space="preserve"> </w:t>
+      </w:r>
+    </w:p>
+    <w:p>
+      <w:pPr>
+        <w:autoSpaceDE w:val="0"/>
+        <w:autoSpaceDN w:val="0"/>
+        <w:adjustRightInd w:val="0"/>
+        <w:spacing w:after="0" w:line="240" w:lineRule="auto"/>
+        <w:rPr>
+          <w:rFonts w:ascii="Consolas" w:hAnsi="Consolas" w:cs="Consolas"/>
+          <w:color w:val="000000"/>
+          <w:sz w:val="19"/>
+          <w:szCs w:val="19"/>
+          <w:highlight w:val="white"/>
+        </w:rPr>
+      </w:pPr>
+      <w:r>
+        <w:rPr>
+          <w:rFonts w:ascii="Consolas" w:hAnsi="Consolas" w:cs="Consolas"/>
+          <w:color w:val="0000FF"/>
+          <w:sz w:val="19"/>
+          <w:szCs w:val="19"/>
+          <w:highlight w:val="white"/>
+        </w:rPr>
+        <w:t>ALTER</w:t>
+      </w:r>
+      <w:r>
+        <w:rPr>
+          <w:rFonts w:ascii="Consolas" w:hAnsi="Consolas" w:cs="Consolas"/>
+          <w:color w:val="000000"/>
+          <w:sz w:val="19"/>
+          <w:szCs w:val="19"/>
+          <w:highlight w:val="white"/>
+        </w:rPr>
+        <w:t xml:space="preserve"> </w:t>
+      </w:r>
+      <w:r>
+        <w:rPr>
+          <w:rFonts w:ascii="Consolas" w:hAnsi="Consolas" w:cs="Consolas"/>
+          <w:color w:val="0000FF"/>
+          <w:sz w:val="19"/>
+          <w:szCs w:val="19"/>
+          <w:highlight w:val="white"/>
+        </w:rPr>
+        <w:t>TABLE</w:t>
+      </w:r>
+      <w:r>
+        <w:rPr>
+          <w:rFonts w:ascii="Consolas" w:hAnsi="Consolas" w:cs="Consolas"/>
+          <w:color w:val="000000"/>
+          <w:sz w:val="19"/>
+          <w:szCs w:val="19"/>
+          <w:highlight w:val="white"/>
+        </w:rPr>
+        <w:t xml:space="preserve"> </w:t>
+      </w:r>
+      <w:proofErr w:type="spellStart"/>
+      <w:r>
+        <w:rPr>
+          <w:rFonts w:ascii="Consolas" w:hAnsi="Consolas" w:cs="Consolas"/>
+          <w:color w:val="000000"/>
+          <w:sz w:val="19"/>
+          <w:szCs w:val="19"/>
+          <w:highlight w:val="white"/>
+        </w:rPr>
+        <w:t>emp</w:t>
+      </w:r>
+      <w:proofErr w:type="spellEnd"/>
+    </w:p>
+    <w:p>
+      <w:pPr>
+        <w:autoSpaceDE w:val="0"/>
+        <w:autoSpaceDN w:val="0"/>
+        <w:adjustRightInd w:val="0"/>
+        <w:spacing w:after="0" w:line="240" w:lineRule="auto"/>
+        <w:rPr>
+          <w:rFonts w:ascii="Consolas" w:hAnsi="Consolas" w:cs="Consolas"/>
+          <w:color w:val="000000"/>
+          <w:sz w:val="19"/>
+          <w:szCs w:val="19"/>
+          <w:highlight w:val="white"/>
+        </w:rPr>
+      </w:pPr>
+      <w:r>
+        <w:rPr>
+          <w:rFonts w:ascii="Consolas" w:hAnsi="Consolas" w:cs="Consolas"/>
+          <w:color w:val="000000"/>
+          <w:sz w:val="19"/>
+          <w:szCs w:val="19"/>
+          <w:highlight w:val="white"/>
+        </w:rPr>
+        <w:tab/>
+      </w:r>
+      <w:r>
+        <w:rPr>
+          <w:rFonts w:ascii="Consolas" w:hAnsi="Consolas" w:cs="Consolas"/>
+          <w:color w:val="0000FF"/>
+          <w:sz w:val="19"/>
+          <w:szCs w:val="19"/>
+          <w:highlight w:val="white"/>
+        </w:rPr>
+        <w:t>ADD</w:t>
+      </w:r>
+      <w:r>
+        <w:rPr>
+          <w:rFonts w:ascii="Consolas" w:hAnsi="Consolas" w:cs="Consolas"/>
+          <w:color w:val="000000"/>
+          <w:sz w:val="19"/>
+          <w:szCs w:val="19"/>
+          <w:highlight w:val="white"/>
+        </w:rPr>
+        <w:t xml:space="preserve"> </w:t>
+      </w:r>
+      <w:r>
+        <w:rPr>
+          <w:rFonts w:ascii="Consolas" w:hAnsi="Consolas" w:cs="Consolas"/>
+          <w:color w:val="0000FF"/>
+          <w:sz w:val="19"/>
+          <w:szCs w:val="19"/>
+          <w:highlight w:val="white"/>
+        </w:rPr>
+        <w:t>CONSTRAINT</w:t>
+      </w:r>
+      <w:r>
+        <w:rPr>
+          <w:rFonts w:ascii="Consolas" w:hAnsi="Consolas" w:cs="Consolas"/>
+          <w:color w:val="000000"/>
+          <w:sz w:val="19"/>
+          <w:szCs w:val="19"/>
+          <w:highlight w:val="white"/>
+        </w:rPr>
+        <w:t xml:space="preserve"> </w:t>
+      </w:r>
+      <w:proofErr w:type="spellStart"/>
+      <w:r>
+        <w:rPr>
+          <w:rFonts w:ascii="Consolas" w:hAnsi="Consolas" w:cs="Consolas"/>
+          <w:color w:val="000000"/>
+          <w:sz w:val="19"/>
+          <w:szCs w:val="19"/>
+          <w:highlight w:val="white"/>
+        </w:rPr>
+        <w:t>CHK_employee_age</w:t>
+      </w:r>
+      <w:proofErr w:type="spellEnd"/>
+    </w:p>
+    <w:p>
+      <w:pPr>
+        <w:autoSpaceDE w:val="0"/>
+        <w:autoSpaceDN w:val="0"/>
+        <w:adjustRightInd w:val="0"/>
+        <w:spacing w:after="0" w:line="240" w:lineRule="auto"/>
+        <w:rPr>
+          <w:rFonts w:ascii="Consolas" w:hAnsi="Consolas" w:cs="Consolas"/>
+          <w:color w:val="000000"/>
+          <w:sz w:val="19"/>
+          <w:szCs w:val="19"/>
+          <w:highlight w:val="white"/>
+        </w:rPr>
+      </w:pPr>
+      <w:r>
+        <w:rPr>
+          <w:rFonts w:ascii="Consolas" w:hAnsi="Consolas" w:cs="Consolas"/>
+          <w:color w:val="000000"/>
+          <w:sz w:val="19"/>
+          <w:szCs w:val="19"/>
+          <w:highlight w:val="white"/>
+        </w:rPr>
+        <w:tab/>
+      </w:r>
+      <w:r>
+        <w:rPr>
+          <w:rFonts w:ascii="Consolas" w:hAnsi="Consolas" w:cs="Consolas"/>
+          <w:color w:val="0000FF"/>
+          <w:sz w:val="19"/>
+          <w:szCs w:val="19"/>
+          <w:highlight w:val="white"/>
+        </w:rPr>
+        <w:t xml:space="preserve">CHECK </w:t>
+      </w:r>
+      <w:r>
+        <w:rPr>
+          <w:rFonts w:ascii="Consolas" w:hAnsi="Consolas" w:cs="Consolas"/>
+          <w:color w:val="808080"/>
+          <w:sz w:val="19"/>
+          <w:szCs w:val="19"/>
+          <w:highlight w:val="white"/>
+        </w:rPr>
+        <w:t>(</w:t>
+      </w:r>
+      <w:r>
+        <w:rPr>
+          <w:rFonts w:ascii="Consolas" w:hAnsi="Consolas" w:cs="Consolas"/>
+          <w:color w:val="FF00FF"/>
+          <w:sz w:val="19"/>
+          <w:szCs w:val="19"/>
+          <w:highlight w:val="white"/>
+        </w:rPr>
+        <w:t>DATEADD</w:t>
+      </w:r>
+      <w:r>
+        <w:rPr>
+          <w:rFonts w:ascii="Consolas" w:hAnsi="Consolas" w:cs="Consolas"/>
+          <w:color w:val="808080"/>
+          <w:sz w:val="19"/>
+          <w:szCs w:val="19"/>
+          <w:highlight w:val="white"/>
+        </w:rPr>
+        <w:t>(</w:t>
+      </w:r>
+      <w:r>
+        <w:rPr>
+          <w:rFonts w:ascii="Consolas" w:hAnsi="Consolas" w:cs="Consolas"/>
+          <w:color w:val="FF00FF"/>
+          <w:sz w:val="19"/>
+          <w:szCs w:val="19"/>
+          <w:highlight w:val="white"/>
+        </w:rPr>
+        <w:t>YEAR</w:t>
+      </w:r>
+      <w:r>
+        <w:rPr>
+          <w:rFonts w:ascii="Consolas" w:hAnsi="Consolas" w:cs="Consolas"/>
+          <w:color w:val="808080"/>
+          <w:sz w:val="19"/>
+          <w:szCs w:val="19"/>
+          <w:highlight w:val="white"/>
+        </w:rPr>
+        <w:t>,</w:t>
+      </w:r>
+      <w:r>
+        <w:rPr>
+          <w:rFonts w:ascii="Consolas" w:hAnsi="Consolas" w:cs="Consolas"/>
+          <w:color w:val="000000"/>
+          <w:sz w:val="19"/>
+          <w:szCs w:val="19"/>
+          <w:highlight w:val="white"/>
+        </w:rPr>
+        <w:t xml:space="preserve"> 18</w:t>
+      </w:r>
+      <w:r>
+        <w:rPr>
+          <w:rFonts w:ascii="Consolas" w:hAnsi="Consolas" w:cs="Consolas"/>
+          <w:color w:val="808080"/>
+          <w:sz w:val="19"/>
+          <w:szCs w:val="19"/>
+          <w:highlight w:val="white"/>
+        </w:rPr>
+        <w:t>,</w:t>
+      </w:r>
+      <w:r>
+        <w:rPr>
+          <w:rFonts w:ascii="Consolas" w:hAnsi="Consolas" w:cs="Consolas"/>
+          <w:color w:val="000000"/>
+          <w:sz w:val="19"/>
+          <w:szCs w:val="19"/>
+          <w:highlight w:val="white"/>
+        </w:rPr>
+        <w:t xml:space="preserve"> born</w:t>
+      </w:r>
+      <w:r>
+        <w:rPr>
+          <w:rFonts w:ascii="Consolas" w:hAnsi="Consolas" w:cs="Consolas"/>
+          <w:color w:val="808080"/>
+          <w:sz w:val="19"/>
+          <w:szCs w:val="19"/>
+          <w:highlight w:val="white"/>
+        </w:rPr>
+        <w:t>)</w:t>
+      </w:r>
+      <w:r>
+        <w:rPr>
+          <w:rFonts w:ascii="Consolas" w:hAnsi="Consolas" w:cs="Consolas"/>
+          <w:color w:val="000000"/>
+          <w:sz w:val="19"/>
+          <w:szCs w:val="19"/>
+          <w:highlight w:val="white"/>
+        </w:rPr>
+        <w:t xml:space="preserve"> </w:t>
+      </w:r>
+      <w:r>
+        <w:rPr>
+          <w:rFonts w:ascii="Consolas" w:hAnsi="Consolas" w:cs="Consolas"/>
+          <w:color w:val="808080"/>
+          <w:sz w:val="19"/>
+          <w:szCs w:val="19"/>
+          <w:highlight w:val="white"/>
+        </w:rPr>
+        <w:t>&lt;</w:t>
+      </w:r>
+      <w:r>
+        <w:rPr>
+          <w:rFonts w:ascii="Consolas" w:hAnsi="Consolas" w:cs="Consolas"/>
+          <w:color w:val="000000"/>
+          <w:sz w:val="19"/>
+          <w:szCs w:val="19"/>
+          <w:highlight w:val="white"/>
+        </w:rPr>
+        <w:t xml:space="preserve"> </w:t>
+      </w:r>
+      <w:r>
+        <w:rPr>
+          <w:rFonts w:ascii="Consolas" w:hAnsi="Consolas" w:cs="Consolas"/>
+          <w:color w:val="FF00FF"/>
+          <w:sz w:val="19"/>
+          <w:szCs w:val="19"/>
+          <w:highlight w:val="white"/>
+        </w:rPr>
+        <w:t>GETDATE</w:t>
+      </w:r>
+      <w:r>
+        <w:rPr>
+          <w:rFonts w:ascii="Consolas" w:hAnsi="Consolas" w:cs="Consolas"/>
+          <w:color w:val="808080"/>
+          <w:sz w:val="19"/>
+          <w:szCs w:val="19"/>
+          <w:highlight w:val="white"/>
+        </w:rPr>
+        <w:t>())</w:t>
+      </w:r>
+    </w:p>
+    <w:p>
+      <w:pPr>
+        <w:rPr>
+          <w:rFonts w:ascii="Consolas" w:hAnsi="Consolas" w:cs="Consolas"/>
+          <w:color w:val="0000FF"/>
+          <w:sz w:val="19"/>
+          <w:szCs w:val="19"/>
+        </w:rPr>
+      </w:pPr>
+      <w:r>
+        <w:rPr>
+          <w:rFonts w:ascii="Consolas" w:hAnsi="Consolas" w:cs="Consolas"/>
+          <w:color w:val="0000FF"/>
+          <w:sz w:val="19"/>
+          <w:szCs w:val="19"/>
+          <w:highlight w:val="white"/>
+        </w:rPr>
+        <w:t>GO</w:t>
+      </w:r>
+    </w:p>
+    <w:p>
+      <w:r>
+        <w:t xml:space="preserve">Zoals u kunt zien is er ook code aanwezig om de </w:t>
+      </w:r>
+      <w:proofErr w:type="spellStart"/>
+      <w:r>
+        <w:t>constraint</w:t>
+      </w:r>
+      <w:proofErr w:type="spellEnd"/>
+      <w:r>
+        <w:t xml:space="preserve"> de droppen als deze al bestaat, dit is om te zorgen dat het script altijd uitgevoerd kan worden onafhankelijk van de huidige constraints in</w:t>
+      </w:r>
+      <w:bookmarkStart w:id="4" w:name="_GoBack"/>
+      <w:bookmarkEnd w:id="4"/>
+      <w:r>
+        <w:t xml:space="preserve"> de database.</w:t>
       </w:r>
     </w:p>
     <w:p>
@@ -16513,7 +17525,6 @@
     </w:p>
     <w:p>
       <w:r>
-        <w:lastRenderedPageBreak/>
         <w:t xml:space="preserve">Voor deze opdracht hebben wij gekeken naar twee van onze constraints. Met gebruik van tabellen, waarin twee connecties / transacties zich bevinden, tonen wij aan hoe het zit met de </w:t>
       </w:r>
       <w:proofErr w:type="spellStart"/>
@@ -16919,6 +17930,7 @@
           </w:p>
           <w:p>
             <w:r>
+              <w:lastRenderedPageBreak/>
               <w:tab/>
               <w:t>) AND starts IN (</w:t>
             </w:r>
@@ -34021,8 +35033,8 @@
     <w:rsid w:val="000C7236"/>
     <w:rsid w:val="002849DA"/>
     <w:rsid w:val="003B40B0"/>
-    <w:rsid w:val="006209F8"/>
     <w:rsid w:val="0066089F"/>
+    <w:rsid w:val="007B7DEC"/>
     <w:rsid w:val="00A44A2D"/>
     <w:rsid w:val="00C7042B"/>
     <w:rsid w:val="00CC079B"/>
@@ -34803,7 +35815,7 @@
 </file>
 
 <file path=customXml/itemProps1.xml><?xml version="1.0" encoding="utf-8"?>
-<ds:datastoreItem xmlns:ds="http://schemas.openxmlformats.org/officeDocument/2006/customXml" ds:itemID="{E8A346A6-6658-453E-8AF8-9B8CEE2E1BBE}">
+<ds:datastoreItem xmlns:ds="http://schemas.openxmlformats.org/officeDocument/2006/customXml" ds:itemID="{F96B1E9C-7218-484C-9733-1110A6BAECFC}">
   <ds:schemaRefs>
     <ds:schemaRef ds:uri="http://schemas.openxmlformats.org/officeDocument/2006/bibliography"/>
   </ds:schemaRefs>

--- a/Casus DI verslag Erik Knaake en Jannick Joosten.docx
+++ b/Casus DI verslag Erik Knaake en Jannick Joosten.docx
@@ -441,6 +441,7 @@
             <w:rPr>
               <w:rFonts w:eastAsiaTheme="minorEastAsia"/>
               <w:noProof/>
+              <w:lang w:eastAsia="nl-NL"/>
             </w:rPr>
           </w:pPr>
           <w:r>
@@ -467,7 +468,7 @@
             </w:rPr>
             <w:fldChar w:fldCharType="separate"/>
           </w:r>
-          <w:hyperlink w:anchor="_Toc4615468" w:history="1">
+          <w:hyperlink w:anchor="_Toc4664292" w:history="1">
             <w:r>
               <w:rPr>
                 <w:rStyle w:val="Hyperlink"/>
@@ -479,6 +480,7 @@
               <w:rPr>
                 <w:rFonts w:eastAsiaTheme="minorEastAsia"/>
                 <w:noProof/>
+                <w:lang w:eastAsia="nl-NL"/>
               </w:rPr>
               <w:tab/>
             </w:r>
@@ -508,7 +510,7 @@
                 <w:noProof/>
                 <w:webHidden/>
               </w:rPr>
-              <w:instrText xml:space="preserve"> PAGEREF _Toc4615468 \h </w:instrText>
+              <w:instrText xml:space="preserve"> PAGEREF _Toc4664292 \h </w:instrText>
             </w:r>
             <w:r>
               <w:rPr>
@@ -549,9 +551,10 @@
             <w:rPr>
               <w:rFonts w:eastAsiaTheme="minorEastAsia"/>
               <w:noProof/>
+              <w:lang w:eastAsia="nl-NL"/>
             </w:rPr>
           </w:pPr>
-          <w:hyperlink w:anchor="_Toc4615469" w:history="1">
+          <w:hyperlink w:anchor="_Toc4664293" w:history="1">
             <w:r>
               <w:rPr>
                 <w:rStyle w:val="Hyperlink"/>
@@ -563,6 +566,7 @@
               <w:rPr>
                 <w:rFonts w:eastAsiaTheme="minorEastAsia"/>
                 <w:noProof/>
+                <w:lang w:eastAsia="nl-NL"/>
               </w:rPr>
               <w:tab/>
             </w:r>
@@ -592,7 +596,7 @@
                 <w:noProof/>
                 <w:webHidden/>
               </w:rPr>
-              <w:instrText xml:space="preserve"> PAGEREF _Toc4615469 \h </w:instrText>
+              <w:instrText xml:space="preserve"> PAGEREF _Toc4664293 \h </w:instrText>
             </w:r>
             <w:r>
               <w:rPr>
@@ -633,9 +637,10 @@
             <w:rPr>
               <w:rFonts w:eastAsiaTheme="minorEastAsia"/>
               <w:noProof/>
+              <w:lang w:eastAsia="nl-NL"/>
             </w:rPr>
           </w:pPr>
-          <w:hyperlink w:anchor="_Toc4615470" w:history="1">
+          <w:hyperlink w:anchor="_Toc4664294" w:history="1">
             <w:r>
               <w:rPr>
                 <w:rStyle w:val="Hyperlink"/>
@@ -647,6 +652,7 @@
               <w:rPr>
                 <w:rFonts w:eastAsiaTheme="minorEastAsia"/>
                 <w:noProof/>
+                <w:lang w:eastAsia="nl-NL"/>
               </w:rPr>
               <w:tab/>
             </w:r>
@@ -676,7 +682,7 @@
                 <w:noProof/>
                 <w:webHidden/>
               </w:rPr>
-              <w:instrText xml:space="preserve"> PAGEREF _Toc4615470 \h </w:instrText>
+              <w:instrText xml:space="preserve"> PAGEREF _Toc4664294 \h </w:instrText>
             </w:r>
             <w:r>
               <w:rPr>
@@ -717,9 +723,10 @@
             <w:rPr>
               <w:rFonts w:eastAsiaTheme="minorEastAsia"/>
               <w:noProof/>
+              <w:lang w:eastAsia="nl-NL"/>
             </w:rPr>
           </w:pPr>
-          <w:hyperlink w:anchor="_Toc4615471" w:history="1">
+          <w:hyperlink w:anchor="_Toc4664295" w:history="1">
             <w:r>
               <w:rPr>
                 <w:rStyle w:val="Hyperlink"/>
@@ -731,6 +738,7 @@
               <w:rPr>
                 <w:rFonts w:eastAsiaTheme="minorEastAsia"/>
                 <w:noProof/>
+                <w:lang w:eastAsia="nl-NL"/>
               </w:rPr>
               <w:tab/>
             </w:r>
@@ -760,7 +768,7 @@
                 <w:noProof/>
                 <w:webHidden/>
               </w:rPr>
-              <w:instrText xml:space="preserve"> PAGEREF _Toc4615471 \h </w:instrText>
+              <w:instrText xml:space="preserve"> PAGEREF _Toc4664295 \h </w:instrText>
             </w:r>
             <w:r>
               <w:rPr>
@@ -801,9 +809,10 @@
             <w:rPr>
               <w:rFonts w:eastAsiaTheme="minorEastAsia"/>
               <w:noProof/>
+              <w:lang w:eastAsia="nl-NL"/>
             </w:rPr>
           </w:pPr>
-          <w:hyperlink w:anchor="_Toc4615472" w:history="1">
+          <w:hyperlink w:anchor="_Toc4664296" w:history="1">
             <w:r>
               <w:rPr>
                 <w:rStyle w:val="Hyperlink"/>
@@ -815,6 +824,7 @@
               <w:rPr>
                 <w:rFonts w:eastAsiaTheme="minorEastAsia"/>
                 <w:noProof/>
+                <w:lang w:eastAsia="nl-NL"/>
               </w:rPr>
               <w:tab/>
             </w:r>
@@ -844,7 +854,7 @@
                 <w:noProof/>
                 <w:webHidden/>
               </w:rPr>
-              <w:instrText xml:space="preserve"> PAGEREF _Toc4615472 \h </w:instrText>
+              <w:instrText xml:space="preserve"> PAGEREF _Toc4664296 \h </w:instrText>
             </w:r>
             <w:r>
               <w:rPr>
@@ -864,7 +874,7 @@
                 <w:noProof/>
                 <w:webHidden/>
               </w:rPr>
-              <w:t>7</w:t>
+              <w:t>8</w:t>
             </w:r>
             <w:r>
               <w:rPr>
@@ -885,9 +895,10 @@
             <w:rPr>
               <w:rFonts w:eastAsiaTheme="minorEastAsia"/>
               <w:noProof/>
+              <w:lang w:eastAsia="nl-NL"/>
             </w:rPr>
           </w:pPr>
-          <w:hyperlink w:anchor="_Toc4615473" w:history="1">
+          <w:hyperlink w:anchor="_Toc4664297" w:history="1">
             <w:r>
               <w:rPr>
                 <w:rStyle w:val="Hyperlink"/>
@@ -899,6 +910,7 @@
               <w:rPr>
                 <w:rFonts w:eastAsiaTheme="minorEastAsia"/>
                 <w:noProof/>
+                <w:lang w:eastAsia="nl-NL"/>
               </w:rPr>
               <w:tab/>
             </w:r>
@@ -928,7 +940,7 @@
                 <w:noProof/>
                 <w:webHidden/>
               </w:rPr>
-              <w:instrText xml:space="preserve"> PAGEREF _Toc4615473 \h </w:instrText>
+              <w:instrText xml:space="preserve"> PAGEREF _Toc4664297 \h </w:instrText>
             </w:r>
             <w:r>
               <w:rPr>
@@ -948,7 +960,7 @@
                 <w:noProof/>
                 <w:webHidden/>
               </w:rPr>
-              <w:t>7</w:t>
+              <w:t>8</w:t>
             </w:r>
             <w:r>
               <w:rPr>
@@ -969,9 +981,10 @@
             <w:rPr>
               <w:rFonts w:eastAsiaTheme="minorEastAsia"/>
               <w:noProof/>
+              <w:lang w:eastAsia="nl-NL"/>
             </w:rPr>
           </w:pPr>
-          <w:hyperlink w:anchor="_Toc4615474" w:history="1">
+          <w:hyperlink w:anchor="_Toc4664298" w:history="1">
             <w:r>
               <w:rPr>
                 <w:rStyle w:val="Hyperlink"/>
@@ -983,6 +996,7 @@
               <w:rPr>
                 <w:rFonts w:eastAsiaTheme="minorEastAsia"/>
                 <w:noProof/>
+                <w:lang w:eastAsia="nl-NL"/>
               </w:rPr>
               <w:tab/>
             </w:r>
@@ -1012,7 +1026,7 @@
                 <w:noProof/>
                 <w:webHidden/>
               </w:rPr>
-              <w:instrText xml:space="preserve"> PAGEREF _Toc4615474 \h </w:instrText>
+              <w:instrText xml:space="preserve"> PAGEREF _Toc4664298 \h </w:instrText>
             </w:r>
             <w:r>
               <w:rPr>
@@ -1032,7 +1046,7 @@
                 <w:noProof/>
                 <w:webHidden/>
               </w:rPr>
-              <w:t>9</w:t>
+              <w:t>10</w:t>
             </w:r>
             <w:r>
               <w:rPr>
@@ -1053,9 +1067,10 @@
             <w:rPr>
               <w:rFonts w:eastAsiaTheme="minorEastAsia"/>
               <w:noProof/>
+              <w:lang w:eastAsia="nl-NL"/>
             </w:rPr>
           </w:pPr>
-          <w:hyperlink w:anchor="_Toc4615475" w:history="1">
+          <w:hyperlink w:anchor="_Toc4664299" w:history="1">
             <w:r>
               <w:rPr>
                 <w:rStyle w:val="Hyperlink"/>
@@ -1067,6 +1082,7 @@
               <w:rPr>
                 <w:rFonts w:eastAsiaTheme="minorEastAsia"/>
                 <w:noProof/>
+                <w:lang w:eastAsia="nl-NL"/>
               </w:rPr>
               <w:tab/>
             </w:r>
@@ -1096,7 +1112,7 @@
                 <w:noProof/>
                 <w:webHidden/>
               </w:rPr>
-              <w:instrText xml:space="preserve"> PAGEREF _Toc4615475 \h </w:instrText>
+              <w:instrText xml:space="preserve"> PAGEREF _Toc4664299 \h </w:instrText>
             </w:r>
             <w:r>
               <w:rPr>
@@ -1116,7 +1132,7 @@
                 <w:noProof/>
                 <w:webHidden/>
               </w:rPr>
-              <w:t>11</w:t>
+              <w:t>12</w:t>
             </w:r>
             <w:r>
               <w:rPr>
@@ -1137,9 +1153,10 @@
             <w:rPr>
               <w:rFonts w:eastAsiaTheme="minorEastAsia"/>
               <w:noProof/>
+              <w:lang w:eastAsia="nl-NL"/>
             </w:rPr>
           </w:pPr>
-          <w:hyperlink w:anchor="_Toc4615476" w:history="1">
+          <w:hyperlink w:anchor="_Toc4664300" w:history="1">
             <w:r>
               <w:rPr>
                 <w:rStyle w:val="Hyperlink"/>
@@ -1151,6 +1168,7 @@
               <w:rPr>
                 <w:rFonts w:eastAsiaTheme="minorEastAsia"/>
                 <w:noProof/>
+                <w:lang w:eastAsia="nl-NL"/>
               </w:rPr>
               <w:tab/>
             </w:r>
@@ -1180,7 +1198,7 @@
                 <w:noProof/>
                 <w:webHidden/>
               </w:rPr>
-              <w:instrText xml:space="preserve"> PAGEREF _Toc4615476 \h </w:instrText>
+              <w:instrText xml:space="preserve"> PAGEREF _Toc4664300 \h </w:instrText>
             </w:r>
             <w:r>
               <w:rPr>
@@ -1200,7 +1218,7 @@
                 <w:noProof/>
                 <w:webHidden/>
               </w:rPr>
-              <w:t>12</w:t>
+              <w:t>13</w:t>
             </w:r>
             <w:r>
               <w:rPr>
@@ -1221,9 +1239,10 @@
             <w:rPr>
               <w:rFonts w:eastAsiaTheme="minorEastAsia"/>
               <w:noProof/>
+              <w:lang w:eastAsia="nl-NL"/>
             </w:rPr>
           </w:pPr>
-          <w:hyperlink w:anchor="_Toc4615477" w:history="1">
+          <w:hyperlink w:anchor="_Toc4664301" w:history="1">
             <w:r>
               <w:rPr>
                 <w:rStyle w:val="Hyperlink"/>
@@ -1235,6 +1254,7 @@
               <w:rPr>
                 <w:rFonts w:eastAsiaTheme="minorEastAsia"/>
                 <w:noProof/>
+                <w:lang w:eastAsia="nl-NL"/>
               </w:rPr>
               <w:tab/>
             </w:r>
@@ -1264,7 +1284,7 @@
                 <w:noProof/>
                 <w:webHidden/>
               </w:rPr>
-              <w:instrText xml:space="preserve"> PAGEREF _Toc4615477 \h </w:instrText>
+              <w:instrText xml:space="preserve"> PAGEREF _Toc4664301 \h </w:instrText>
             </w:r>
             <w:r>
               <w:rPr>
@@ -1284,7 +1304,7 @@
                 <w:noProof/>
                 <w:webHidden/>
               </w:rPr>
-              <w:t>13</w:t>
+              <w:t>16</w:t>
             </w:r>
             <w:r>
               <w:rPr>
@@ -1305,9 +1325,10 @@
             <w:rPr>
               <w:rFonts w:eastAsiaTheme="minorEastAsia"/>
               <w:noProof/>
+              <w:lang w:eastAsia="nl-NL"/>
             </w:rPr>
           </w:pPr>
-          <w:hyperlink w:anchor="_Toc4615478" w:history="1">
+          <w:hyperlink w:anchor="_Toc4664302" w:history="1">
             <w:r>
               <w:rPr>
                 <w:rStyle w:val="Hyperlink"/>
@@ -1319,6 +1340,7 @@
               <w:rPr>
                 <w:rFonts w:eastAsiaTheme="minorEastAsia"/>
                 <w:noProof/>
+                <w:lang w:eastAsia="nl-NL"/>
               </w:rPr>
               <w:tab/>
             </w:r>
@@ -1348,7 +1370,7 @@
                 <w:noProof/>
                 <w:webHidden/>
               </w:rPr>
-              <w:instrText xml:space="preserve"> PAGEREF _Toc4615478 \h </w:instrText>
+              <w:instrText xml:space="preserve"> PAGEREF _Toc4664302 \h </w:instrText>
             </w:r>
             <w:r>
               <w:rPr>
@@ -1368,7 +1390,7 @@
                 <w:noProof/>
                 <w:webHidden/>
               </w:rPr>
-              <w:t>14</w:t>
+              <w:t>17</w:t>
             </w:r>
             <w:r>
               <w:rPr>
@@ -1400,7 +1422,7 @@
       <w:pPr>
         <w:pStyle w:val="Kop1"/>
       </w:pPr>
-      <w:bookmarkStart w:id="0" w:name="_Toc4615468"/>
+      <w:bookmarkStart w:id="0" w:name="_Toc4664292"/>
       <w:r>
         <w:lastRenderedPageBreak/>
         <w:t>Introductie</w:t>
@@ -1416,7 +1438,7 @@
       <w:pPr>
         <w:pStyle w:val="Kop2"/>
       </w:pPr>
-      <w:bookmarkStart w:id="1" w:name="_Toc4615469"/>
+      <w:bookmarkStart w:id="1" w:name="_Toc4664293"/>
       <w:r>
         <w:t>Mappen</w:t>
       </w:r>
@@ -1526,7 +1548,7 @@
       <w:pPr>
         <w:pStyle w:val="Kop1"/>
       </w:pPr>
-      <w:bookmarkStart w:id="2" w:name="_Toc4615470"/>
+      <w:bookmarkStart w:id="2" w:name="_Toc4664294"/>
       <w:r>
         <w:lastRenderedPageBreak/>
         <w:t>Opdracht A</w:t>
@@ -2713,7 +2735,7 @@
       <w:pPr>
         <w:pStyle w:val="Kop1"/>
       </w:pPr>
-      <w:bookmarkStart w:id="3" w:name="_Toc4615471"/>
+      <w:bookmarkStart w:id="3" w:name="_Toc4664295"/>
       <w:r>
         <w:lastRenderedPageBreak/>
         <w:t>Opdracht B</w:t>
@@ -16672,25 +16694,28 @@
       </w:r>
       <w:proofErr w:type="spellEnd"/>
       <w:r>
-        <w:t xml:space="preserve"> de droppen als deze al bestaat, dit is om te zorgen dat het script altijd uitgevoerd kan worden onafhankelijk van de huidige constraints in</w:t>
-      </w:r>
-      <w:bookmarkStart w:id="4" w:name="_GoBack"/>
-      <w:bookmarkEnd w:id="4"/>
-      <w:r>
-        <w:t xml:space="preserve"> de database.</w:t>
+        <w:t xml:space="preserve"> de droppen als deze al bestaat, dit is om te zorgen dat het script altijd uitgevoerd kan worden onafhankelijk van de huidige constraints in de database.</w:t>
+      </w:r>
+    </w:p>
+    <w:p>
+      <w:r>
+        <w:br w:type="page"/>
       </w:r>
     </w:p>
     <w:p>
       <w:pPr>
         <w:pStyle w:val="Kop1"/>
       </w:pPr>
-      <w:bookmarkStart w:id="5" w:name="_Ref4613530"/>
-      <w:bookmarkStart w:id="6" w:name="_Toc4615472"/>
-      <w:r>
+      <w:bookmarkStart w:id="4" w:name="_Ref4613530"/>
+      <w:bookmarkStart w:id="5" w:name="_Toc4664296"/>
+      <w:bookmarkStart w:id="6" w:name="_GoBack"/>
+      <w:bookmarkEnd w:id="6"/>
+      <w:r>
+        <w:lastRenderedPageBreak/>
         <w:t>Opdracht C</w:t>
       </w:r>
+      <w:bookmarkEnd w:id="4"/>
       <w:bookmarkEnd w:id="5"/>
-      <w:bookmarkEnd w:id="6"/>
     </w:p>
     <w:p>
       <w:pPr>
@@ -17540,7 +17565,7 @@
       <w:pPr>
         <w:pStyle w:val="Kop2"/>
       </w:pPr>
-      <w:bookmarkStart w:id="7" w:name="_Toc4615473"/>
+      <w:bookmarkStart w:id="7" w:name="_Toc4664297"/>
       <w:proofErr w:type="spellStart"/>
       <w:r>
         <w:t>Constraint</w:t>
@@ -17930,7 +17955,6 @@
           </w:p>
           <w:p>
             <w:r>
-              <w:lastRenderedPageBreak/>
               <w:tab/>
               <w:t>) AND starts IN (</w:t>
             </w:r>
@@ -18242,7 +18266,7 @@
       <w:pPr>
         <w:pStyle w:val="Kop2"/>
       </w:pPr>
-      <w:bookmarkStart w:id="8" w:name="_Toc4615474"/>
+      <w:bookmarkStart w:id="8" w:name="_Toc4664298"/>
       <w:proofErr w:type="spellStart"/>
       <w:r>
         <w:lastRenderedPageBreak/>
@@ -20193,7 +20217,7 @@
       <w:pPr>
         <w:pStyle w:val="Kop1"/>
       </w:pPr>
-      <w:bookmarkStart w:id="9" w:name="_Toc4615475"/>
+      <w:bookmarkStart w:id="9" w:name="_Toc4664299"/>
       <w:r>
         <w:lastRenderedPageBreak/>
         <w:t>Opdracht D</w:t>
@@ -20209,6 +20233,9 @@
       <w:r>
         <w:t xml:space="preserve">Opdracht D luidt: </w:t>
       </w:r>
+      <w:r>
+        <w:t>“</w:t>
+      </w:r>
       <w:proofErr w:type="spellStart"/>
       <w:r>
         <w:rPr>
@@ -21152,11 +21179,6 @@
       </w:r>
     </w:p>
     <w:p>
-      <w:pPr>
-        <w:rPr>
-          <w:i/>
-        </w:rPr>
-      </w:pPr>
       <w:r>
         <w:rPr>
           <w:i/>
@@ -21288,6 +21310,26 @@
           <w:i/>
         </w:rPr>
         <w:t xml:space="preserve"> small dataset)</w:t>
+      </w:r>
+      <w:r>
+        <w:rPr>
+          <w:i/>
+        </w:rPr>
+        <w:t>”</w:t>
+      </w:r>
+      <w:r>
+        <w:t xml:space="preserve"> </w:t>
+      </w:r>
+      <w:r>
+        <w:t xml:space="preserve">(HAN, </w:t>
+      </w:r>
+      <w:proofErr w:type="spellStart"/>
+      <w:r>
+        <w:t>z.d.</w:t>
+      </w:r>
+      <w:proofErr w:type="spellEnd"/>
+      <w:r>
+        <w:t>).</w:t>
       </w:r>
     </w:p>
     <w:p>
@@ -21307,7 +21349,7 @@
       <w:pPr>
         <w:pStyle w:val="Kop1"/>
       </w:pPr>
-      <w:bookmarkStart w:id="10" w:name="_Toc4615476"/>
+      <w:bookmarkStart w:id="10" w:name="_Toc4664300"/>
       <w:r>
         <w:lastRenderedPageBreak/>
         <w:t>Opdracht E</w:t>
@@ -21322,6 +21364,9 @@
       </w:pPr>
       <w:r>
         <w:t xml:space="preserve">Opdracht E luidt: </w:t>
+      </w:r>
+      <w:r>
+        <w:t>“</w:t>
       </w:r>
       <w:r>
         <w:rPr>
@@ -32779,7 +32824,7 @@
       <w:pPr>
         <w:pStyle w:val="Kop1"/>
       </w:pPr>
-      <w:bookmarkStart w:id="11" w:name="_Toc4615477"/>
+      <w:bookmarkStart w:id="11" w:name="_Toc4664301"/>
       <w:r>
         <w:lastRenderedPageBreak/>
         <w:t>Opdracht F</w:t>
@@ -32787,6 +32832,115 @@
       <w:bookmarkEnd w:id="11"/>
     </w:p>
     <w:p>
+      <w:pPr>
+        <w:rPr>
+          <w:lang w:val="en-US"/>
+        </w:rPr>
+      </w:pPr>
+      <w:proofErr w:type="spellStart"/>
+      <w:r>
+        <w:rPr>
+          <w:lang w:val="en-US"/>
+        </w:rPr>
+        <w:t>Opdracht</w:t>
+      </w:r>
+      <w:proofErr w:type="spellEnd"/>
+      <w:r>
+        <w:rPr>
+          <w:lang w:val="en-US"/>
+        </w:rPr>
+        <w:t xml:space="preserve"> F </w:t>
+      </w:r>
+      <w:proofErr w:type="spellStart"/>
+      <w:r>
+        <w:rPr>
+          <w:lang w:val="en-US"/>
+        </w:rPr>
+        <w:t>luidt</w:t>
+      </w:r>
+      <w:proofErr w:type="spellEnd"/>
+      <w:r>
+        <w:rPr>
+          <w:lang w:val="en-US"/>
+        </w:rPr>
+        <w:t>: “</w:t>
+      </w:r>
+      <w:r>
+        <w:rPr>
+          <w:i/>
+          <w:lang w:val="en-US"/>
+        </w:rPr>
+        <w:t>E</w:t>
+      </w:r>
+      <w:r>
+        <w:rPr>
+          <w:i/>
+          <w:lang w:val="en-US"/>
+        </w:rPr>
+        <w:t xml:space="preserve">mployees can register themselves for courses on offer using an app provided by the Human Resources department. The only data the employee have full access to are the data in the REG table. Of course read access to the EMP and OFFR  tables are also needed (foreign key checks require the user to have access to the referenced data). </w:t>
+      </w:r>
+      <w:r>
+        <w:rPr>
+          <w:i/>
+          <w:lang w:val="en-US"/>
+        </w:rPr>
+        <w:br/>
+        <w:t xml:space="preserve">For reporting purposes a specific service account needs to be created allowing reporting tools full read access to all data. </w:t>
+      </w:r>
+      <w:r>
+        <w:rPr>
+          <w:i/>
+          <w:lang w:val="en-US"/>
+        </w:rPr>
+        <w:br/>
+        <w:t xml:space="preserve">- Implement a suitable (minimal and maintainable) security policy in de database, no more no less. The way you do this may depend on the way you implemented the constraints listed in task B. </w:t>
+      </w:r>
+      <w:r>
+        <w:rPr>
+          <w:i/>
+          <w:lang w:val="en-US"/>
+        </w:rPr>
+        <w:br/>
+        <w:t>- Test your security regime. Create test users representing the user types employee and reporting service testing via “impersonation” the implementation of the security policy.</w:t>
+      </w:r>
+      <w:r>
+        <w:rPr>
+          <w:i/>
+          <w:lang w:val="en-US"/>
+        </w:rPr>
+        <w:t>”</w:t>
+      </w:r>
+      <w:r>
+        <w:rPr>
+          <w:lang w:val="en-US"/>
+        </w:rPr>
+        <w:t xml:space="preserve"> (HAN, </w:t>
+      </w:r>
+      <w:proofErr w:type="spellStart"/>
+      <w:r>
+        <w:rPr>
+          <w:lang w:val="en-US"/>
+        </w:rPr>
+        <w:t>z.d</w:t>
+      </w:r>
+      <w:proofErr w:type="spellEnd"/>
+      <w:r>
+        <w:rPr>
+          <w:lang w:val="en-US"/>
+        </w:rPr>
+        <w:t>.)</w:t>
+      </w:r>
+    </w:p>
+    <w:p>
+      <w:r>
+        <w:rPr>
+          <w:rFonts w:cs="Arial"/>
+          <w:szCs w:val="18"/>
+          <w:shd w:val="clear" w:color="auto" w:fill="FFFFFF"/>
+          <w:lang w:val="en-US"/>
+        </w:rPr>
+        <w:br/>
+      </w:r>
       <w:r>
         <w:br w:type="page"/>
       </w:r>
@@ -32795,7 +32949,7 @@
       <w:pPr>
         <w:pStyle w:val="Kop1"/>
       </w:pPr>
-      <w:bookmarkStart w:id="12" w:name="_Toc4615478"/>
+      <w:bookmarkStart w:id="12" w:name="_Toc4664302"/>
       <w:r>
         <w:lastRenderedPageBreak/>
         <w:t>Literatuurlijst</w:t>
@@ -33777,7 +33931,7 @@
     <w:lsdException w:name="toc 9" w:semiHidden="1" w:uiPriority="39" w:unhideWhenUsed="1"/>
     <w:lsdException w:name="Normal Indent" w:semiHidden="1" w:unhideWhenUsed="1"/>
     <w:lsdException w:name="footnote text" w:semiHidden="1" w:unhideWhenUsed="1"/>
-    <w:lsdException w:name="annotation text" w:semiHidden="1" w:unhideWhenUsed="1"/>
+    <w:lsdException w:name="annotation text" w:semiHidden="1" w:uiPriority="0" w:unhideWhenUsed="1"/>
     <w:lsdException w:name="header" w:semiHidden="1" w:unhideWhenUsed="1"/>
     <w:lsdException w:name="footer" w:semiHidden="1" w:unhideWhenUsed="1"/>
     <w:lsdException w:name="index heading" w:semiHidden="1" w:unhideWhenUsed="1"/>
@@ -33786,7 +33940,7 @@
     <w:lsdException w:name="envelope address" w:semiHidden="1" w:unhideWhenUsed="1"/>
     <w:lsdException w:name="envelope return" w:semiHidden="1" w:unhideWhenUsed="1"/>
     <w:lsdException w:name="footnote reference" w:semiHidden="1" w:unhideWhenUsed="1"/>
-    <w:lsdException w:name="annotation reference" w:semiHidden="1" w:unhideWhenUsed="1"/>
+    <w:lsdException w:name="annotation reference" w:semiHidden="1" w:uiPriority="0" w:unhideWhenUsed="1"/>
     <w:lsdException w:name="line number" w:semiHidden="1" w:unhideWhenUsed="1"/>
     <w:lsdException w:name="page number" w:semiHidden="1" w:unhideWhenUsed="1"/>
     <w:lsdException w:name="endnote reference" w:semiHidden="1" w:unhideWhenUsed="1"/>
@@ -34786,6 +34940,81 @@
       <w:lang w:val="nl-NL"/>
     </w:rPr>
   </w:style>
+  <w:style w:type="character" w:styleId="Verwijzingopmerking">
+    <w:name w:val="annotation reference"/>
+    <w:basedOn w:val="Standaardalinea-lettertype"/>
+    <w:semiHidden/>
+    <w:rsid w:val="00C77B5D"/>
+    <w:rPr>
+      <w:sz w:val="16"/>
+      <w:szCs w:val="16"/>
+    </w:rPr>
+  </w:style>
+  <w:style w:type="paragraph" w:styleId="Tekstopmerking">
+    <w:name w:val="annotation text"/>
+    <w:basedOn w:val="Standaard"/>
+    <w:link w:val="TekstopmerkingChar"/>
+    <w:semiHidden/>
+    <w:rsid w:val="00C77B5D"/>
+    <w:pPr>
+      <w:tabs>
+        <w:tab w:val="left" w:pos="737"/>
+        <w:tab w:val="left" w:pos="1077"/>
+      </w:tabs>
+      <w:spacing w:after="0" w:line="284" w:lineRule="atLeast"/>
+      <w:ind w:left="737"/>
+    </w:pPr>
+    <w:rPr>
+      <w:rFonts w:ascii="Arial" w:eastAsia="Times New Roman" w:hAnsi="Arial" w:cs="Times New Roman"/>
+      <w:sz w:val="20"/>
+      <w:szCs w:val="20"/>
+      <w:lang w:eastAsia="nl-NL"/>
+    </w:rPr>
+  </w:style>
+  <w:style w:type="character" w:customStyle="1" w:styleId="TekstopmerkingChar">
+    <w:name w:val="Tekst opmerking Char"/>
+    <w:basedOn w:val="Standaardalinea-lettertype"/>
+    <w:link w:val="Tekstopmerking"/>
+    <w:semiHidden/>
+    <w:rsid w:val="00C77B5D"/>
+    <w:rPr>
+      <w:rFonts w:ascii="Arial" w:eastAsia="Times New Roman" w:hAnsi="Arial" w:cs="Times New Roman"/>
+      <w:sz w:val="20"/>
+      <w:szCs w:val="20"/>
+      <w:lang w:val="nl-NL" w:eastAsia="nl-NL"/>
+    </w:rPr>
+  </w:style>
+  <w:style w:type="paragraph" w:styleId="Ballontekst">
+    <w:name w:val="Balloon Text"/>
+    <w:basedOn w:val="Standaard"/>
+    <w:link w:val="BallontekstChar"/>
+    <w:uiPriority w:val="99"/>
+    <w:semiHidden/>
+    <w:unhideWhenUsed/>
+    <w:rsid w:val="00C77B5D"/>
+    <w:pPr>
+      <w:spacing w:after="0" w:line="240" w:lineRule="auto"/>
+    </w:pPr>
+    <w:rPr>
+      <w:rFonts w:ascii="Segoe UI" w:hAnsi="Segoe UI" w:cs="Segoe UI"/>
+      <w:sz w:val="18"/>
+      <w:szCs w:val="18"/>
+    </w:rPr>
+  </w:style>
+  <w:style w:type="character" w:customStyle="1" w:styleId="BallontekstChar">
+    <w:name w:val="Ballontekst Char"/>
+    <w:basedOn w:val="Standaardalinea-lettertype"/>
+    <w:link w:val="Ballontekst"/>
+    <w:uiPriority w:val="99"/>
+    <w:semiHidden/>
+    <w:rsid w:val="00C77B5D"/>
+    <w:rPr>
+      <w:rFonts w:ascii="Segoe UI" w:hAnsi="Segoe UI" w:cs="Segoe UI"/>
+      <w:sz w:val="18"/>
+      <w:szCs w:val="18"/>
+      <w:lang w:val="nl-NL"/>
+    </w:rPr>
+  </w:style>
 </w:styles>
 </file>
 
@@ -35003,6 +35232,13 @@
     <w:pitch w:val="variable"/>
     <w:sig w:usb0="E0002AFF" w:usb1="C000247B" w:usb2="00000009" w:usb3="00000000" w:csb0="000001FF" w:csb1="00000000"/>
   </w:font>
+  <w:font w:name="Segoe UI">
+    <w:panose1 w:val="020B0502040204020203"/>
+    <w:charset w:val="00"/>
+    <w:family w:val="swiss"/>
+    <w:pitch w:val="variable"/>
+    <w:sig w:usb0="E4002EFF" w:usb1="C000E47F" w:usb2="00000009" w:usb3="00000000" w:csb0="000001FF" w:csb1="00000000"/>
+  </w:font>
   <w:font w:name="Consolas">
     <w:panose1 w:val="020B0609020204030204"/>
     <w:charset w:val="00"/>
@@ -35034,10 +35270,10 @@
     <w:rsid w:val="002849DA"/>
     <w:rsid w:val="003B40B0"/>
     <w:rsid w:val="0066089F"/>
-    <w:rsid w:val="007B7DEC"/>
     <w:rsid w:val="00A44A2D"/>
     <w:rsid w:val="00C7042B"/>
     <w:rsid w:val="00CC079B"/>
+    <w:rsid w:val="00F21CAE"/>
   </w:rsids>
   <m:mathPr>
     <m:mathFont m:val="Cambria Math"/>
@@ -35815,7 +36051,7 @@
 </file>
 
 <file path=customXml/itemProps1.xml><?xml version="1.0" encoding="utf-8"?>
-<ds:datastoreItem xmlns:ds="http://schemas.openxmlformats.org/officeDocument/2006/customXml" ds:itemID="{F96B1E9C-7218-484C-9733-1110A6BAECFC}">
+<ds:datastoreItem xmlns:ds="http://schemas.openxmlformats.org/officeDocument/2006/customXml" ds:itemID="{AA91DB80-5F59-4212-A7A2-94A933CE70A9}">
   <ds:schemaRefs>
     <ds:schemaRef ds:uri="http://schemas.openxmlformats.org/officeDocument/2006/bibliography"/>
   </ds:schemaRefs>

--- a/Casus DI verslag Erik Knaake en Jannick Joosten.docx
+++ b/Casus DI verslag Erik Knaake en Jannick Joosten.docx
@@ -16708,8 +16708,6 @@
       </w:pPr>
       <w:bookmarkStart w:id="4" w:name="_Ref4613530"/>
       <w:bookmarkStart w:id="5" w:name="_Toc4664296"/>
-      <w:bookmarkStart w:id="6" w:name="_GoBack"/>
-      <w:bookmarkEnd w:id="6"/>
       <w:r>
         <w:lastRenderedPageBreak/>
         <w:t>Opdracht C</w:t>
@@ -17565,7 +17563,7 @@
       <w:pPr>
         <w:pStyle w:val="Kop2"/>
       </w:pPr>
-      <w:bookmarkStart w:id="7" w:name="_Toc4664297"/>
+      <w:bookmarkStart w:id="6" w:name="_Toc4664297"/>
       <w:proofErr w:type="spellStart"/>
       <w:r>
         <w:t>Constraint</w:t>
@@ -17582,7 +17580,7 @@
       <w:r>
         <w:t xml:space="preserve"> problemen</w:t>
       </w:r>
-      <w:bookmarkEnd w:id="7"/>
+      <w:bookmarkEnd w:id="6"/>
     </w:p>
     <w:p>
       <w:r>
@@ -18266,7 +18264,7 @@
       <w:pPr>
         <w:pStyle w:val="Kop2"/>
       </w:pPr>
-      <w:bookmarkStart w:id="8" w:name="_Toc4664298"/>
+      <w:bookmarkStart w:id="7" w:name="_Toc4664298"/>
       <w:proofErr w:type="spellStart"/>
       <w:r>
         <w:lastRenderedPageBreak/>
@@ -18284,7 +18282,7 @@
       <w:r>
         <w:t xml:space="preserve"> Read</w:t>
       </w:r>
-      <w:bookmarkEnd w:id="8"/>
+      <w:bookmarkEnd w:id="7"/>
     </w:p>
     <w:p>
       <w:r>
@@ -20217,12 +20215,12 @@
       <w:pPr>
         <w:pStyle w:val="Kop1"/>
       </w:pPr>
-      <w:bookmarkStart w:id="9" w:name="_Toc4664299"/>
+      <w:bookmarkStart w:id="8" w:name="_Toc4664299"/>
       <w:r>
         <w:lastRenderedPageBreak/>
         <w:t>Opdracht D</w:t>
       </w:r>
-      <w:bookmarkEnd w:id="9"/>
+      <w:bookmarkEnd w:id="8"/>
     </w:p>
     <w:p>
       <w:pPr>
@@ -21330,6 +21328,1123 @@
       <w:proofErr w:type="spellEnd"/>
       <w:r>
         <w:t>).</w:t>
+      </w:r>
+    </w:p>
+    <w:p>
+      <w:r>
+        <w:t xml:space="preserve">Voor </w:t>
+      </w:r>
+      <w:proofErr w:type="spellStart"/>
+      <w:r>
+        <w:t>constraint</w:t>
+      </w:r>
+      <w:proofErr w:type="spellEnd"/>
+      <w:r>
+        <w:t xml:space="preserve"> 2 is de volgende </w:t>
+      </w:r>
+      <w:proofErr w:type="spellStart"/>
+      <w:r>
+        <w:t>nonclustered</w:t>
+      </w:r>
+      <w:proofErr w:type="spellEnd"/>
+      <w:r>
+        <w:t xml:space="preserve"> index aangebracht:</w:t>
+      </w:r>
+    </w:p>
+    <w:p>
+      <w:pPr>
+        <w:autoSpaceDE w:val="0"/>
+        <w:autoSpaceDN w:val="0"/>
+        <w:adjustRightInd w:val="0"/>
+        <w:spacing w:after="0" w:line="240" w:lineRule="auto"/>
+        <w:rPr>
+          <w:rFonts w:ascii="Consolas" w:hAnsi="Consolas" w:cs="Consolas"/>
+          <w:color w:val="000000"/>
+          <w:sz w:val="19"/>
+          <w:szCs w:val="19"/>
+          <w:highlight w:val="white"/>
+        </w:rPr>
+      </w:pPr>
+      <w:r>
+        <w:rPr>
+          <w:rFonts w:ascii="Consolas" w:hAnsi="Consolas" w:cs="Consolas"/>
+          <w:color w:val="008000"/>
+          <w:sz w:val="19"/>
+          <w:szCs w:val="19"/>
+          <w:highlight w:val="white"/>
+        </w:rPr>
+        <w:t xml:space="preserve">-- Omdat er in de </w:t>
+      </w:r>
+      <w:proofErr w:type="spellStart"/>
+      <w:r>
+        <w:rPr>
+          <w:rFonts w:ascii="Consolas" w:hAnsi="Consolas" w:cs="Consolas"/>
+          <w:color w:val="008000"/>
+          <w:sz w:val="19"/>
+          <w:szCs w:val="19"/>
+          <w:highlight w:val="white"/>
+        </w:rPr>
+        <w:t>where</w:t>
+      </w:r>
+      <w:proofErr w:type="spellEnd"/>
+      <w:r>
+        <w:rPr>
+          <w:rFonts w:ascii="Consolas" w:hAnsi="Consolas" w:cs="Consolas"/>
+          <w:color w:val="008000"/>
+          <w:sz w:val="19"/>
+          <w:szCs w:val="19"/>
+          <w:highlight w:val="white"/>
+        </w:rPr>
+        <w:t xml:space="preserve"> zowel job als </w:t>
+      </w:r>
+      <w:proofErr w:type="spellStart"/>
+      <w:r>
+        <w:rPr>
+          <w:rFonts w:ascii="Consolas" w:hAnsi="Consolas" w:cs="Consolas"/>
+          <w:color w:val="008000"/>
+          <w:sz w:val="19"/>
+          <w:szCs w:val="19"/>
+          <w:highlight w:val="white"/>
+        </w:rPr>
+        <w:t>deptno</w:t>
+      </w:r>
+      <w:proofErr w:type="spellEnd"/>
+      <w:r>
+        <w:rPr>
+          <w:rFonts w:ascii="Consolas" w:hAnsi="Consolas" w:cs="Consolas"/>
+          <w:color w:val="008000"/>
+          <w:sz w:val="19"/>
+          <w:szCs w:val="19"/>
+          <w:highlight w:val="white"/>
+        </w:rPr>
+        <w:t xml:space="preserve"> worden gebruikt, zijn deze opgenomen in een </w:t>
+      </w:r>
+      <w:r>
+        <w:rPr>
+          <w:rFonts w:ascii="Consolas" w:hAnsi="Consolas" w:cs="Consolas"/>
+          <w:color w:val="008000"/>
+          <w:sz w:val="19"/>
+          <w:szCs w:val="19"/>
+          <w:highlight w:val="white"/>
+        </w:rPr>
+        <w:tab/>
+      </w:r>
+      <w:proofErr w:type="spellStart"/>
+      <w:r>
+        <w:rPr>
+          <w:rFonts w:ascii="Consolas" w:hAnsi="Consolas" w:cs="Consolas"/>
+          <w:color w:val="008000"/>
+          <w:sz w:val="19"/>
+          <w:szCs w:val="19"/>
+          <w:highlight w:val="white"/>
+        </w:rPr>
+        <w:t>nonclustered</w:t>
+      </w:r>
+      <w:proofErr w:type="spellEnd"/>
+      <w:r>
+        <w:rPr>
+          <w:rFonts w:ascii="Consolas" w:hAnsi="Consolas" w:cs="Consolas"/>
+          <w:color w:val="008000"/>
+          <w:sz w:val="19"/>
+          <w:szCs w:val="19"/>
+          <w:highlight w:val="white"/>
+        </w:rPr>
+        <w:t xml:space="preserve"> index, </w:t>
+      </w:r>
+    </w:p>
+    <w:p>
+      <w:pPr>
+        <w:autoSpaceDE w:val="0"/>
+        <w:autoSpaceDN w:val="0"/>
+        <w:adjustRightInd w:val="0"/>
+        <w:spacing w:after="0" w:line="240" w:lineRule="auto"/>
+        <w:rPr>
+          <w:rFonts w:ascii="Consolas" w:hAnsi="Consolas" w:cs="Consolas"/>
+          <w:color w:val="000000"/>
+          <w:sz w:val="19"/>
+          <w:szCs w:val="19"/>
+          <w:highlight w:val="white"/>
+        </w:rPr>
+      </w:pPr>
+      <w:r>
+        <w:rPr>
+          <w:rFonts w:ascii="Consolas" w:hAnsi="Consolas" w:cs="Consolas"/>
+          <w:color w:val="008000"/>
+          <w:sz w:val="19"/>
+          <w:szCs w:val="19"/>
+          <w:highlight w:val="white"/>
+        </w:rPr>
+        <w:t xml:space="preserve">-- zodat er een </w:t>
+      </w:r>
+      <w:proofErr w:type="spellStart"/>
+      <w:r>
+        <w:rPr>
+          <w:rFonts w:ascii="Consolas" w:hAnsi="Consolas" w:cs="Consolas"/>
+          <w:color w:val="008000"/>
+          <w:sz w:val="19"/>
+          <w:szCs w:val="19"/>
+          <w:highlight w:val="white"/>
+        </w:rPr>
+        <w:t>covering</w:t>
+      </w:r>
+      <w:proofErr w:type="spellEnd"/>
+      <w:r>
+        <w:rPr>
+          <w:rFonts w:ascii="Consolas" w:hAnsi="Consolas" w:cs="Consolas"/>
+          <w:color w:val="008000"/>
+          <w:sz w:val="19"/>
+          <w:szCs w:val="19"/>
+          <w:highlight w:val="white"/>
+        </w:rPr>
+        <w:t xml:space="preserve"> index ontstaat</w:t>
+      </w:r>
+    </w:p>
+    <w:p>
+      <w:pPr>
+        <w:autoSpaceDE w:val="0"/>
+        <w:autoSpaceDN w:val="0"/>
+        <w:adjustRightInd w:val="0"/>
+        <w:spacing w:after="0" w:line="240" w:lineRule="auto"/>
+        <w:rPr>
+          <w:rFonts w:ascii="Consolas" w:hAnsi="Consolas" w:cs="Consolas"/>
+          <w:color w:val="000000"/>
+          <w:sz w:val="19"/>
+          <w:szCs w:val="19"/>
+          <w:highlight w:val="white"/>
+        </w:rPr>
+      </w:pPr>
+      <w:r>
+        <w:rPr>
+          <w:rFonts w:ascii="Consolas" w:hAnsi="Consolas" w:cs="Consolas"/>
+          <w:color w:val="008000"/>
+          <w:sz w:val="19"/>
+          <w:szCs w:val="19"/>
+          <w:highlight w:val="white"/>
+        </w:rPr>
+        <w:t xml:space="preserve">-- En MS SQL ervoor kiest om een </w:t>
+      </w:r>
+      <w:proofErr w:type="spellStart"/>
+      <w:r>
+        <w:rPr>
+          <w:rFonts w:ascii="Consolas" w:hAnsi="Consolas" w:cs="Consolas"/>
+          <w:color w:val="008000"/>
+          <w:sz w:val="19"/>
+          <w:szCs w:val="19"/>
+          <w:highlight w:val="white"/>
+        </w:rPr>
+        <w:t>nonclustered</w:t>
+      </w:r>
+      <w:proofErr w:type="spellEnd"/>
+      <w:r>
+        <w:rPr>
+          <w:rFonts w:ascii="Consolas" w:hAnsi="Consolas" w:cs="Consolas"/>
+          <w:color w:val="008000"/>
+          <w:sz w:val="19"/>
+          <w:szCs w:val="19"/>
+          <w:highlight w:val="white"/>
+        </w:rPr>
+        <w:t xml:space="preserve"> index </w:t>
+      </w:r>
+      <w:proofErr w:type="spellStart"/>
+      <w:r>
+        <w:rPr>
+          <w:rFonts w:ascii="Consolas" w:hAnsi="Consolas" w:cs="Consolas"/>
+          <w:color w:val="008000"/>
+          <w:sz w:val="19"/>
+          <w:szCs w:val="19"/>
+          <w:highlight w:val="white"/>
+        </w:rPr>
+        <w:t>seek</w:t>
+      </w:r>
+      <w:proofErr w:type="spellEnd"/>
+      <w:r>
+        <w:rPr>
+          <w:rFonts w:ascii="Consolas" w:hAnsi="Consolas" w:cs="Consolas"/>
+          <w:color w:val="008000"/>
+          <w:sz w:val="19"/>
+          <w:szCs w:val="19"/>
+          <w:highlight w:val="white"/>
+        </w:rPr>
+        <w:t xml:space="preserve"> te gaan doen in plaats van een </w:t>
+      </w:r>
+      <w:proofErr w:type="spellStart"/>
+      <w:r>
+        <w:rPr>
+          <w:rFonts w:ascii="Consolas" w:hAnsi="Consolas" w:cs="Consolas"/>
+          <w:color w:val="008000"/>
+          <w:sz w:val="19"/>
+          <w:szCs w:val="19"/>
+          <w:highlight w:val="white"/>
+        </w:rPr>
+        <w:t>clustered</w:t>
+      </w:r>
+      <w:proofErr w:type="spellEnd"/>
+      <w:r>
+        <w:rPr>
+          <w:rFonts w:ascii="Consolas" w:hAnsi="Consolas" w:cs="Consolas"/>
+          <w:color w:val="008000"/>
+          <w:sz w:val="19"/>
+          <w:szCs w:val="19"/>
+          <w:highlight w:val="white"/>
+        </w:rPr>
+        <w:t xml:space="preserve"> index scan.</w:t>
+      </w:r>
+    </w:p>
+    <w:p>
+      <w:pPr>
+        <w:autoSpaceDE w:val="0"/>
+        <w:autoSpaceDN w:val="0"/>
+        <w:adjustRightInd w:val="0"/>
+        <w:spacing w:after="0" w:line="240" w:lineRule="auto"/>
+        <w:rPr>
+          <w:rFonts w:ascii="Consolas" w:hAnsi="Consolas" w:cs="Consolas"/>
+          <w:color w:val="000000"/>
+          <w:sz w:val="19"/>
+          <w:szCs w:val="19"/>
+          <w:highlight w:val="white"/>
+        </w:rPr>
+      </w:pPr>
+      <w:r>
+        <w:rPr>
+          <w:rFonts w:ascii="Consolas" w:hAnsi="Consolas" w:cs="Consolas"/>
+          <w:color w:val="008000"/>
+          <w:sz w:val="19"/>
+          <w:szCs w:val="19"/>
+          <w:highlight w:val="white"/>
+        </w:rPr>
+        <w:t xml:space="preserve">-- Op de huidige populatie is dit een vrijwel onmeetbaar verschil, echter kan het op grote </w:t>
+      </w:r>
+      <w:r>
+        <w:rPr>
+          <w:rFonts w:ascii="Consolas" w:hAnsi="Consolas" w:cs="Consolas"/>
+          <w:color w:val="008000"/>
+          <w:sz w:val="19"/>
+          <w:szCs w:val="19"/>
+          <w:highlight w:val="white"/>
+        </w:rPr>
+        <w:tab/>
+        <w:t>populatie veel uitmaken</w:t>
+      </w:r>
+    </w:p>
+    <w:p>
+      <w:pPr>
+        <w:autoSpaceDE w:val="0"/>
+        <w:autoSpaceDN w:val="0"/>
+        <w:adjustRightInd w:val="0"/>
+        <w:spacing w:after="0" w:line="240" w:lineRule="auto"/>
+        <w:rPr>
+          <w:rFonts w:ascii="Consolas" w:hAnsi="Consolas" w:cs="Consolas"/>
+          <w:color w:val="000000"/>
+          <w:sz w:val="19"/>
+          <w:szCs w:val="19"/>
+          <w:highlight w:val="white"/>
+        </w:rPr>
+      </w:pPr>
+      <w:r>
+        <w:rPr>
+          <w:rFonts w:ascii="Consolas" w:hAnsi="Consolas" w:cs="Consolas"/>
+          <w:color w:val="008000"/>
+          <w:sz w:val="19"/>
+          <w:szCs w:val="19"/>
+          <w:highlight w:val="white"/>
+        </w:rPr>
+        <w:t xml:space="preserve">-- omdat deze </w:t>
+      </w:r>
+      <w:proofErr w:type="spellStart"/>
+      <w:r>
+        <w:rPr>
+          <w:rFonts w:ascii="Consolas" w:hAnsi="Consolas" w:cs="Consolas"/>
+          <w:color w:val="008000"/>
+          <w:sz w:val="19"/>
+          <w:szCs w:val="19"/>
+          <w:highlight w:val="white"/>
+        </w:rPr>
+        <w:t>stored</w:t>
+      </w:r>
+      <w:proofErr w:type="spellEnd"/>
+      <w:r>
+        <w:rPr>
+          <w:rFonts w:ascii="Consolas" w:hAnsi="Consolas" w:cs="Consolas"/>
+          <w:color w:val="008000"/>
+          <w:sz w:val="19"/>
+          <w:szCs w:val="19"/>
+          <w:highlight w:val="white"/>
+        </w:rPr>
+        <w:t xml:space="preserve"> procedure 2 keer gebruik maakt van deze index</w:t>
+      </w:r>
+    </w:p>
+    <w:p>
+      <w:pPr>
+        <w:autoSpaceDE w:val="0"/>
+        <w:autoSpaceDN w:val="0"/>
+        <w:adjustRightInd w:val="0"/>
+        <w:spacing w:after="0" w:line="240" w:lineRule="auto"/>
+        <w:rPr>
+          <w:rFonts w:ascii="Consolas" w:hAnsi="Consolas" w:cs="Consolas"/>
+          <w:color w:val="000000"/>
+          <w:sz w:val="19"/>
+          <w:szCs w:val="19"/>
+          <w:highlight w:val="white"/>
+          <w:lang w:val="en-US"/>
+        </w:rPr>
+      </w:pPr>
+      <w:r>
+        <w:rPr>
+          <w:rFonts w:ascii="Consolas" w:hAnsi="Consolas" w:cs="Consolas"/>
+          <w:color w:val="000000"/>
+          <w:sz w:val="19"/>
+          <w:szCs w:val="19"/>
+          <w:highlight w:val="white"/>
+        </w:rPr>
+        <w:tab/>
+      </w:r>
+      <w:r>
+        <w:rPr>
+          <w:rFonts w:ascii="Consolas" w:hAnsi="Consolas" w:cs="Consolas"/>
+          <w:color w:val="0000FF"/>
+          <w:sz w:val="19"/>
+          <w:szCs w:val="19"/>
+          <w:highlight w:val="white"/>
+          <w:lang w:val="en-US"/>
+        </w:rPr>
+        <w:t>CREATE</w:t>
+      </w:r>
+      <w:r>
+        <w:rPr>
+          <w:rFonts w:ascii="Consolas" w:hAnsi="Consolas" w:cs="Consolas"/>
+          <w:color w:val="000000"/>
+          <w:sz w:val="19"/>
+          <w:szCs w:val="19"/>
+          <w:highlight w:val="white"/>
+          <w:lang w:val="en-US"/>
+        </w:rPr>
+        <w:t xml:space="preserve"> </w:t>
+      </w:r>
+      <w:r>
+        <w:rPr>
+          <w:rFonts w:ascii="Consolas" w:hAnsi="Consolas" w:cs="Consolas"/>
+          <w:color w:val="0000FF"/>
+          <w:sz w:val="19"/>
+          <w:szCs w:val="19"/>
+          <w:highlight w:val="white"/>
+          <w:lang w:val="en-US"/>
+        </w:rPr>
+        <w:t>NONCLUSTERED</w:t>
+      </w:r>
+      <w:r>
+        <w:rPr>
+          <w:rFonts w:ascii="Consolas" w:hAnsi="Consolas" w:cs="Consolas"/>
+          <w:color w:val="000000"/>
+          <w:sz w:val="19"/>
+          <w:szCs w:val="19"/>
+          <w:highlight w:val="white"/>
+          <w:lang w:val="en-US"/>
+        </w:rPr>
+        <w:t xml:space="preserve"> </w:t>
+      </w:r>
+      <w:r>
+        <w:rPr>
+          <w:rFonts w:ascii="Consolas" w:hAnsi="Consolas" w:cs="Consolas"/>
+          <w:color w:val="0000FF"/>
+          <w:sz w:val="19"/>
+          <w:szCs w:val="19"/>
+          <w:highlight w:val="white"/>
+          <w:lang w:val="en-US"/>
+        </w:rPr>
+        <w:t>INDEX</w:t>
+      </w:r>
+      <w:r>
+        <w:rPr>
+          <w:rFonts w:ascii="Consolas" w:hAnsi="Consolas" w:cs="Consolas"/>
+          <w:color w:val="000000"/>
+          <w:sz w:val="19"/>
+          <w:szCs w:val="19"/>
+          <w:highlight w:val="white"/>
+          <w:lang w:val="en-US"/>
+        </w:rPr>
+        <w:t xml:space="preserve"> </w:t>
+      </w:r>
+      <w:proofErr w:type="spellStart"/>
+      <w:r>
+        <w:rPr>
+          <w:rFonts w:ascii="Consolas" w:hAnsi="Consolas" w:cs="Consolas"/>
+          <w:color w:val="000000"/>
+          <w:sz w:val="19"/>
+          <w:szCs w:val="19"/>
+          <w:highlight w:val="white"/>
+          <w:lang w:val="en-US"/>
+        </w:rPr>
+        <w:t>NCI_emp</w:t>
+      </w:r>
+      <w:proofErr w:type="spellEnd"/>
+    </w:p>
+    <w:p>
+      <w:pPr>
+        <w:rPr>
+          <w:rFonts w:ascii="Consolas" w:hAnsi="Consolas" w:cs="Consolas"/>
+          <w:color w:val="808080"/>
+          <w:sz w:val="19"/>
+          <w:szCs w:val="19"/>
+          <w:highlight w:val="white"/>
+          <w:lang w:val="en-US"/>
+        </w:rPr>
+      </w:pPr>
+      <w:r>
+        <w:rPr>
+          <w:rFonts w:ascii="Consolas" w:hAnsi="Consolas" w:cs="Consolas"/>
+          <w:color w:val="000000"/>
+          <w:sz w:val="19"/>
+          <w:szCs w:val="19"/>
+          <w:highlight w:val="white"/>
+          <w:lang w:val="en-US"/>
+        </w:rPr>
+        <w:tab/>
+      </w:r>
+      <w:r>
+        <w:rPr>
+          <w:rFonts w:ascii="Consolas" w:hAnsi="Consolas" w:cs="Consolas"/>
+          <w:color w:val="000000"/>
+          <w:sz w:val="19"/>
+          <w:szCs w:val="19"/>
+          <w:highlight w:val="white"/>
+          <w:lang w:val="en-US"/>
+        </w:rPr>
+        <w:tab/>
+      </w:r>
+      <w:r>
+        <w:rPr>
+          <w:rFonts w:ascii="Consolas" w:hAnsi="Consolas" w:cs="Consolas"/>
+          <w:color w:val="0000FF"/>
+          <w:sz w:val="19"/>
+          <w:szCs w:val="19"/>
+          <w:highlight w:val="white"/>
+          <w:lang w:val="en-US"/>
+        </w:rPr>
+        <w:t>ON</w:t>
+      </w:r>
+      <w:r>
+        <w:rPr>
+          <w:rFonts w:ascii="Consolas" w:hAnsi="Consolas" w:cs="Consolas"/>
+          <w:color w:val="000000"/>
+          <w:sz w:val="19"/>
+          <w:szCs w:val="19"/>
+          <w:highlight w:val="white"/>
+          <w:lang w:val="en-US"/>
+        </w:rPr>
+        <w:t xml:space="preserve"> emp</w:t>
+      </w:r>
+      <w:r>
+        <w:rPr>
+          <w:rFonts w:ascii="Consolas" w:hAnsi="Consolas" w:cs="Consolas"/>
+          <w:color w:val="808080"/>
+          <w:sz w:val="19"/>
+          <w:szCs w:val="19"/>
+          <w:highlight w:val="white"/>
+          <w:lang w:val="en-US"/>
+        </w:rPr>
+        <w:t>(</w:t>
+      </w:r>
+      <w:r>
+        <w:rPr>
+          <w:rFonts w:ascii="Consolas" w:hAnsi="Consolas" w:cs="Consolas"/>
+          <w:color w:val="000000"/>
+          <w:sz w:val="19"/>
+          <w:szCs w:val="19"/>
+          <w:highlight w:val="white"/>
+          <w:lang w:val="en-US"/>
+        </w:rPr>
+        <w:t>job</w:t>
+      </w:r>
+      <w:r>
+        <w:rPr>
+          <w:rFonts w:ascii="Consolas" w:hAnsi="Consolas" w:cs="Consolas"/>
+          <w:color w:val="808080"/>
+          <w:sz w:val="19"/>
+          <w:szCs w:val="19"/>
+          <w:highlight w:val="white"/>
+          <w:lang w:val="en-US"/>
+        </w:rPr>
+        <w:t>)</w:t>
+      </w:r>
+      <w:r>
+        <w:rPr>
+          <w:rFonts w:ascii="Consolas" w:hAnsi="Consolas" w:cs="Consolas"/>
+          <w:color w:val="000000"/>
+          <w:sz w:val="19"/>
+          <w:szCs w:val="19"/>
+          <w:highlight w:val="white"/>
+          <w:lang w:val="en-US"/>
+        </w:rPr>
+        <w:t xml:space="preserve"> </w:t>
+      </w:r>
+      <w:r>
+        <w:rPr>
+          <w:rFonts w:ascii="Consolas" w:hAnsi="Consolas" w:cs="Consolas"/>
+          <w:color w:val="0000FF"/>
+          <w:sz w:val="19"/>
+          <w:szCs w:val="19"/>
+          <w:highlight w:val="white"/>
+          <w:lang w:val="en-US"/>
+        </w:rPr>
+        <w:t xml:space="preserve">include </w:t>
+      </w:r>
+      <w:r>
+        <w:rPr>
+          <w:rFonts w:ascii="Consolas" w:hAnsi="Consolas" w:cs="Consolas"/>
+          <w:color w:val="808080"/>
+          <w:sz w:val="19"/>
+          <w:szCs w:val="19"/>
+          <w:highlight w:val="white"/>
+          <w:lang w:val="en-US"/>
+        </w:rPr>
+        <w:t>(</w:t>
+      </w:r>
+      <w:proofErr w:type="spellStart"/>
+      <w:r>
+        <w:rPr>
+          <w:rFonts w:ascii="Consolas" w:hAnsi="Consolas" w:cs="Consolas"/>
+          <w:color w:val="000000"/>
+          <w:sz w:val="19"/>
+          <w:szCs w:val="19"/>
+          <w:highlight w:val="white"/>
+          <w:lang w:val="en-US"/>
+        </w:rPr>
+        <w:t>deptno</w:t>
+      </w:r>
+      <w:proofErr w:type="spellEnd"/>
+      <w:r>
+        <w:rPr>
+          <w:rFonts w:ascii="Consolas" w:hAnsi="Consolas" w:cs="Consolas"/>
+          <w:color w:val="808080"/>
+          <w:sz w:val="19"/>
+          <w:szCs w:val="19"/>
+          <w:highlight w:val="white"/>
+          <w:lang w:val="en-US"/>
+        </w:rPr>
+        <w:t>)</w:t>
+      </w:r>
+    </w:p>
+    <w:p>
+      <w:r>
+        <w:t xml:space="preserve">Voor </w:t>
+      </w:r>
+      <w:proofErr w:type="spellStart"/>
+      <w:r>
+        <w:t>constraint</w:t>
+      </w:r>
+      <w:proofErr w:type="spellEnd"/>
+      <w:r>
+        <w:t xml:space="preserve"> 5 is de volgende </w:t>
+      </w:r>
+      <w:proofErr w:type="spellStart"/>
+      <w:r>
+        <w:t>nonclustered</w:t>
+      </w:r>
+      <w:proofErr w:type="spellEnd"/>
+      <w:r>
+        <w:t xml:space="preserve"> index aangebracht:</w:t>
+      </w:r>
+    </w:p>
+    <w:p>
+      <w:pPr>
+        <w:autoSpaceDE w:val="0"/>
+        <w:autoSpaceDN w:val="0"/>
+        <w:adjustRightInd w:val="0"/>
+        <w:spacing w:after="0" w:line="240" w:lineRule="auto"/>
+        <w:rPr>
+          <w:rFonts w:ascii="Consolas" w:hAnsi="Consolas" w:cs="Consolas"/>
+          <w:color w:val="000000"/>
+          <w:sz w:val="19"/>
+          <w:szCs w:val="19"/>
+          <w:highlight w:val="white"/>
+        </w:rPr>
+      </w:pPr>
+      <w:r>
+        <w:rPr>
+          <w:rFonts w:ascii="Consolas" w:hAnsi="Consolas" w:cs="Consolas"/>
+          <w:color w:val="008000"/>
+          <w:sz w:val="19"/>
+          <w:szCs w:val="19"/>
+          <w:highlight w:val="white"/>
+        </w:rPr>
+        <w:t xml:space="preserve">-- Door deze index wordt bij query 2 in het </w:t>
+      </w:r>
+      <w:proofErr w:type="spellStart"/>
+      <w:r>
+        <w:rPr>
+          <w:rFonts w:ascii="Consolas" w:hAnsi="Consolas" w:cs="Consolas"/>
+          <w:color w:val="008000"/>
+          <w:sz w:val="19"/>
+          <w:szCs w:val="19"/>
+          <w:highlight w:val="white"/>
+        </w:rPr>
+        <w:t>execution</w:t>
+      </w:r>
+      <w:proofErr w:type="spellEnd"/>
+      <w:r>
+        <w:rPr>
+          <w:rFonts w:ascii="Consolas" w:hAnsi="Consolas" w:cs="Consolas"/>
+          <w:color w:val="008000"/>
+          <w:sz w:val="19"/>
+          <w:szCs w:val="19"/>
+          <w:highlight w:val="white"/>
+        </w:rPr>
+        <w:t xml:space="preserve"> plan gekozen voor een </w:t>
+      </w:r>
+      <w:proofErr w:type="spellStart"/>
+      <w:r>
+        <w:rPr>
+          <w:rFonts w:ascii="Consolas" w:hAnsi="Consolas" w:cs="Consolas"/>
+          <w:color w:val="008000"/>
+          <w:sz w:val="19"/>
+          <w:szCs w:val="19"/>
+          <w:highlight w:val="white"/>
+        </w:rPr>
+        <w:t>nonclustered</w:t>
+      </w:r>
+      <w:proofErr w:type="spellEnd"/>
+      <w:r>
+        <w:rPr>
+          <w:rFonts w:ascii="Consolas" w:hAnsi="Consolas" w:cs="Consolas"/>
+          <w:color w:val="008000"/>
+          <w:sz w:val="19"/>
+          <w:szCs w:val="19"/>
+          <w:highlight w:val="white"/>
+        </w:rPr>
+        <w:t xml:space="preserve"> </w:t>
+      </w:r>
+      <w:r>
+        <w:rPr>
+          <w:rFonts w:ascii="Consolas" w:hAnsi="Consolas" w:cs="Consolas"/>
+          <w:color w:val="008000"/>
+          <w:sz w:val="19"/>
+          <w:szCs w:val="19"/>
+          <w:highlight w:val="white"/>
+        </w:rPr>
+        <w:tab/>
+        <w:t xml:space="preserve">index </w:t>
+      </w:r>
+      <w:proofErr w:type="spellStart"/>
+      <w:r>
+        <w:rPr>
+          <w:rFonts w:ascii="Consolas" w:hAnsi="Consolas" w:cs="Consolas"/>
+          <w:color w:val="008000"/>
+          <w:sz w:val="19"/>
+          <w:szCs w:val="19"/>
+          <w:highlight w:val="white"/>
+        </w:rPr>
+        <w:t>seek</w:t>
+      </w:r>
+      <w:proofErr w:type="spellEnd"/>
+      <w:r>
+        <w:rPr>
+          <w:rFonts w:ascii="Consolas" w:hAnsi="Consolas" w:cs="Consolas"/>
+          <w:color w:val="008000"/>
+          <w:sz w:val="19"/>
+          <w:szCs w:val="19"/>
+          <w:highlight w:val="white"/>
+        </w:rPr>
+        <w:t xml:space="preserve"> in plaats van een </w:t>
+      </w:r>
+      <w:proofErr w:type="spellStart"/>
+      <w:r>
+        <w:rPr>
+          <w:rFonts w:ascii="Consolas" w:hAnsi="Consolas" w:cs="Consolas"/>
+          <w:color w:val="008000"/>
+          <w:sz w:val="19"/>
+          <w:szCs w:val="19"/>
+          <w:highlight w:val="white"/>
+        </w:rPr>
+        <w:t>clustered</w:t>
+      </w:r>
+      <w:proofErr w:type="spellEnd"/>
+      <w:r>
+        <w:rPr>
+          <w:rFonts w:ascii="Consolas" w:hAnsi="Consolas" w:cs="Consolas"/>
+          <w:color w:val="008000"/>
+          <w:sz w:val="19"/>
+          <w:szCs w:val="19"/>
+          <w:highlight w:val="white"/>
+        </w:rPr>
+        <w:t xml:space="preserve"> index scan</w:t>
+      </w:r>
+    </w:p>
+    <w:p>
+      <w:pPr>
+        <w:autoSpaceDE w:val="0"/>
+        <w:autoSpaceDN w:val="0"/>
+        <w:adjustRightInd w:val="0"/>
+        <w:spacing w:after="0" w:line="240" w:lineRule="auto"/>
+        <w:rPr>
+          <w:rFonts w:ascii="Consolas" w:hAnsi="Consolas" w:cs="Consolas"/>
+          <w:color w:val="000000"/>
+          <w:sz w:val="19"/>
+          <w:szCs w:val="19"/>
+          <w:highlight w:val="white"/>
+        </w:rPr>
+      </w:pPr>
+      <w:r>
+        <w:rPr>
+          <w:rFonts w:ascii="Consolas" w:hAnsi="Consolas" w:cs="Consolas"/>
+          <w:color w:val="008000"/>
+          <w:sz w:val="19"/>
+          <w:szCs w:val="19"/>
+          <w:highlight w:val="white"/>
+        </w:rPr>
+        <w:t xml:space="preserve">-- Bij query 3 gebeurd hetzelfde. Deze </w:t>
+      </w:r>
+      <w:proofErr w:type="spellStart"/>
+      <w:r>
+        <w:rPr>
+          <w:rFonts w:ascii="Consolas" w:hAnsi="Consolas" w:cs="Consolas"/>
+          <w:color w:val="008000"/>
+          <w:sz w:val="19"/>
+          <w:szCs w:val="19"/>
+          <w:highlight w:val="white"/>
+        </w:rPr>
+        <w:t>indexes</w:t>
+      </w:r>
+      <w:proofErr w:type="spellEnd"/>
+      <w:r>
+        <w:rPr>
+          <w:rFonts w:ascii="Consolas" w:hAnsi="Consolas" w:cs="Consolas"/>
+          <w:color w:val="008000"/>
+          <w:sz w:val="19"/>
+          <w:szCs w:val="19"/>
+          <w:highlight w:val="white"/>
+        </w:rPr>
+        <w:t xml:space="preserve"> zijn beide </w:t>
+      </w:r>
+      <w:proofErr w:type="spellStart"/>
+      <w:r>
+        <w:rPr>
+          <w:rFonts w:ascii="Consolas" w:hAnsi="Consolas" w:cs="Consolas"/>
+          <w:color w:val="008000"/>
+          <w:sz w:val="19"/>
+          <w:szCs w:val="19"/>
+          <w:highlight w:val="white"/>
+        </w:rPr>
+        <w:t>covering</w:t>
+      </w:r>
+      <w:proofErr w:type="spellEnd"/>
+      <w:r>
+        <w:rPr>
+          <w:rFonts w:ascii="Consolas" w:hAnsi="Consolas" w:cs="Consolas"/>
+          <w:color w:val="008000"/>
+          <w:sz w:val="19"/>
+          <w:szCs w:val="19"/>
+          <w:highlight w:val="white"/>
+        </w:rPr>
+        <w:t xml:space="preserve">, waardoor de query </w:t>
+      </w:r>
+      <w:r>
+        <w:rPr>
+          <w:rFonts w:ascii="Consolas" w:hAnsi="Consolas" w:cs="Consolas"/>
+          <w:color w:val="008000"/>
+          <w:sz w:val="19"/>
+          <w:szCs w:val="19"/>
+          <w:highlight w:val="white"/>
+        </w:rPr>
+        <w:tab/>
+        <w:t>snelheid er op vooruitgaat</w:t>
+      </w:r>
+    </w:p>
+    <w:p>
+      <w:pPr>
+        <w:autoSpaceDE w:val="0"/>
+        <w:autoSpaceDN w:val="0"/>
+        <w:adjustRightInd w:val="0"/>
+        <w:spacing w:after="0" w:line="240" w:lineRule="auto"/>
+        <w:rPr>
+          <w:rFonts w:ascii="Consolas" w:hAnsi="Consolas" w:cs="Consolas"/>
+          <w:color w:val="000000"/>
+          <w:sz w:val="19"/>
+          <w:szCs w:val="19"/>
+          <w:highlight w:val="white"/>
+        </w:rPr>
+      </w:pPr>
+      <w:r>
+        <w:rPr>
+          <w:rFonts w:ascii="Consolas" w:hAnsi="Consolas" w:cs="Consolas"/>
+          <w:color w:val="008000"/>
+          <w:sz w:val="19"/>
+          <w:szCs w:val="19"/>
+          <w:highlight w:val="white"/>
+        </w:rPr>
+        <w:t xml:space="preserve">-- Het is sneller om een ingang te geven op trainer dan dat het is om een ingang te geven </w:t>
+      </w:r>
+      <w:r>
+        <w:rPr>
+          <w:rFonts w:ascii="Consolas" w:hAnsi="Consolas" w:cs="Consolas"/>
+          <w:color w:val="008000"/>
+          <w:sz w:val="19"/>
+          <w:szCs w:val="19"/>
+          <w:highlight w:val="white"/>
+        </w:rPr>
+        <w:tab/>
+        <w:t>op starts</w:t>
+      </w:r>
+    </w:p>
+    <w:p>
+      <w:pPr>
+        <w:autoSpaceDE w:val="0"/>
+        <w:autoSpaceDN w:val="0"/>
+        <w:adjustRightInd w:val="0"/>
+        <w:spacing w:after="0" w:line="240" w:lineRule="auto"/>
+        <w:rPr>
+          <w:rFonts w:ascii="Consolas" w:hAnsi="Consolas" w:cs="Consolas"/>
+          <w:color w:val="000000"/>
+          <w:sz w:val="19"/>
+          <w:szCs w:val="19"/>
+          <w:highlight w:val="white"/>
+          <w:lang w:val="en-US"/>
+        </w:rPr>
+      </w:pPr>
+      <w:r>
+        <w:rPr>
+          <w:rFonts w:ascii="Consolas" w:hAnsi="Consolas" w:cs="Consolas"/>
+          <w:color w:val="000000"/>
+          <w:sz w:val="19"/>
+          <w:szCs w:val="19"/>
+          <w:highlight w:val="white"/>
+        </w:rPr>
+        <w:tab/>
+      </w:r>
+      <w:r>
+        <w:rPr>
+          <w:rFonts w:ascii="Consolas" w:hAnsi="Consolas" w:cs="Consolas"/>
+          <w:color w:val="0000FF"/>
+          <w:sz w:val="19"/>
+          <w:szCs w:val="19"/>
+          <w:highlight w:val="white"/>
+          <w:lang w:val="en-US"/>
+        </w:rPr>
+        <w:t>CREATE</w:t>
+      </w:r>
+      <w:r>
+        <w:rPr>
+          <w:rFonts w:ascii="Consolas" w:hAnsi="Consolas" w:cs="Consolas"/>
+          <w:color w:val="000000"/>
+          <w:sz w:val="19"/>
+          <w:szCs w:val="19"/>
+          <w:highlight w:val="white"/>
+          <w:lang w:val="en-US"/>
+        </w:rPr>
+        <w:t xml:space="preserve"> </w:t>
+      </w:r>
+      <w:r>
+        <w:rPr>
+          <w:rFonts w:ascii="Consolas" w:hAnsi="Consolas" w:cs="Consolas"/>
+          <w:color w:val="0000FF"/>
+          <w:sz w:val="19"/>
+          <w:szCs w:val="19"/>
+          <w:highlight w:val="white"/>
+          <w:lang w:val="en-US"/>
+        </w:rPr>
+        <w:t>NONCLUSTERED</w:t>
+      </w:r>
+      <w:r>
+        <w:rPr>
+          <w:rFonts w:ascii="Consolas" w:hAnsi="Consolas" w:cs="Consolas"/>
+          <w:color w:val="000000"/>
+          <w:sz w:val="19"/>
+          <w:szCs w:val="19"/>
+          <w:highlight w:val="white"/>
+          <w:lang w:val="en-US"/>
+        </w:rPr>
+        <w:t xml:space="preserve"> </w:t>
+      </w:r>
+      <w:r>
+        <w:rPr>
+          <w:rFonts w:ascii="Consolas" w:hAnsi="Consolas" w:cs="Consolas"/>
+          <w:color w:val="0000FF"/>
+          <w:sz w:val="19"/>
+          <w:szCs w:val="19"/>
+          <w:highlight w:val="white"/>
+          <w:lang w:val="en-US"/>
+        </w:rPr>
+        <w:t>INDEX</w:t>
+      </w:r>
+      <w:r>
+        <w:rPr>
+          <w:rFonts w:ascii="Consolas" w:hAnsi="Consolas" w:cs="Consolas"/>
+          <w:color w:val="000000"/>
+          <w:sz w:val="19"/>
+          <w:szCs w:val="19"/>
+          <w:highlight w:val="white"/>
+          <w:lang w:val="en-US"/>
+        </w:rPr>
+        <w:t xml:space="preserve"> </w:t>
+      </w:r>
+      <w:proofErr w:type="spellStart"/>
+      <w:r>
+        <w:rPr>
+          <w:rFonts w:ascii="Consolas" w:hAnsi="Consolas" w:cs="Consolas"/>
+          <w:color w:val="000000"/>
+          <w:sz w:val="19"/>
+          <w:szCs w:val="19"/>
+          <w:highlight w:val="white"/>
+          <w:lang w:val="en-US"/>
+        </w:rPr>
+        <w:t>NCI_offr</w:t>
+      </w:r>
+      <w:proofErr w:type="spellEnd"/>
+    </w:p>
+    <w:p>
+      <w:pPr>
+        <w:rPr>
+          <w:rFonts w:ascii="Consolas" w:hAnsi="Consolas" w:cs="Consolas"/>
+          <w:color w:val="808080"/>
+          <w:sz w:val="19"/>
+          <w:szCs w:val="19"/>
+          <w:highlight w:val="white"/>
+          <w:lang w:val="en-US"/>
+        </w:rPr>
+      </w:pPr>
+      <w:r>
+        <w:rPr>
+          <w:rFonts w:ascii="Consolas" w:hAnsi="Consolas" w:cs="Consolas"/>
+          <w:color w:val="000000"/>
+          <w:sz w:val="19"/>
+          <w:szCs w:val="19"/>
+          <w:highlight w:val="white"/>
+          <w:lang w:val="en-US"/>
+        </w:rPr>
+        <w:tab/>
+      </w:r>
+      <w:r>
+        <w:rPr>
+          <w:rFonts w:ascii="Consolas" w:hAnsi="Consolas" w:cs="Consolas"/>
+          <w:color w:val="000000"/>
+          <w:sz w:val="19"/>
+          <w:szCs w:val="19"/>
+          <w:highlight w:val="white"/>
+          <w:lang w:val="en-US"/>
+        </w:rPr>
+        <w:tab/>
+      </w:r>
+      <w:r>
+        <w:rPr>
+          <w:rFonts w:ascii="Consolas" w:hAnsi="Consolas" w:cs="Consolas"/>
+          <w:color w:val="0000FF"/>
+          <w:sz w:val="19"/>
+          <w:szCs w:val="19"/>
+          <w:highlight w:val="white"/>
+          <w:lang w:val="en-US"/>
+        </w:rPr>
+        <w:t>ON</w:t>
+      </w:r>
+      <w:r>
+        <w:rPr>
+          <w:rFonts w:ascii="Consolas" w:hAnsi="Consolas" w:cs="Consolas"/>
+          <w:color w:val="000000"/>
+          <w:sz w:val="19"/>
+          <w:szCs w:val="19"/>
+          <w:highlight w:val="white"/>
+          <w:lang w:val="en-US"/>
+        </w:rPr>
+        <w:t xml:space="preserve"> </w:t>
+      </w:r>
+      <w:proofErr w:type="spellStart"/>
+      <w:r>
+        <w:rPr>
+          <w:rFonts w:ascii="Consolas" w:hAnsi="Consolas" w:cs="Consolas"/>
+          <w:color w:val="000000"/>
+          <w:sz w:val="19"/>
+          <w:szCs w:val="19"/>
+          <w:highlight w:val="white"/>
+          <w:lang w:val="en-US"/>
+        </w:rPr>
+        <w:t>offr</w:t>
+      </w:r>
+      <w:proofErr w:type="spellEnd"/>
+      <w:r>
+        <w:rPr>
+          <w:rFonts w:ascii="Consolas" w:hAnsi="Consolas" w:cs="Consolas"/>
+          <w:color w:val="808080"/>
+          <w:sz w:val="19"/>
+          <w:szCs w:val="19"/>
+          <w:highlight w:val="white"/>
+          <w:lang w:val="en-US"/>
+        </w:rPr>
+        <w:t>(</w:t>
+      </w:r>
+      <w:r>
+        <w:rPr>
+          <w:rFonts w:ascii="Consolas" w:hAnsi="Consolas" w:cs="Consolas"/>
+          <w:color w:val="000000"/>
+          <w:sz w:val="19"/>
+          <w:szCs w:val="19"/>
+          <w:highlight w:val="white"/>
+          <w:lang w:val="en-US"/>
+        </w:rPr>
+        <w:t>trainer</w:t>
+      </w:r>
+      <w:r>
+        <w:rPr>
+          <w:rFonts w:ascii="Consolas" w:hAnsi="Consolas" w:cs="Consolas"/>
+          <w:color w:val="808080"/>
+          <w:sz w:val="19"/>
+          <w:szCs w:val="19"/>
+          <w:highlight w:val="white"/>
+          <w:lang w:val="en-US"/>
+        </w:rPr>
+        <w:t>)</w:t>
+      </w:r>
+      <w:r>
+        <w:rPr>
+          <w:rFonts w:ascii="Consolas" w:hAnsi="Consolas" w:cs="Consolas"/>
+          <w:color w:val="000000"/>
+          <w:sz w:val="19"/>
+          <w:szCs w:val="19"/>
+          <w:highlight w:val="white"/>
+          <w:lang w:val="en-US"/>
+        </w:rPr>
+        <w:t xml:space="preserve"> </w:t>
+      </w:r>
+      <w:r>
+        <w:rPr>
+          <w:rFonts w:ascii="Consolas" w:hAnsi="Consolas" w:cs="Consolas"/>
+          <w:color w:val="0000FF"/>
+          <w:sz w:val="19"/>
+          <w:szCs w:val="19"/>
+          <w:highlight w:val="white"/>
+          <w:lang w:val="en-US"/>
+        </w:rPr>
+        <w:t>include</w:t>
+      </w:r>
+      <w:r>
+        <w:rPr>
+          <w:rFonts w:ascii="Consolas" w:hAnsi="Consolas" w:cs="Consolas"/>
+          <w:color w:val="808080"/>
+          <w:sz w:val="19"/>
+          <w:szCs w:val="19"/>
+          <w:highlight w:val="white"/>
+          <w:lang w:val="en-US"/>
+        </w:rPr>
+        <w:t>(</w:t>
+      </w:r>
+      <w:r>
+        <w:rPr>
+          <w:rFonts w:ascii="Consolas" w:hAnsi="Consolas" w:cs="Consolas"/>
+          <w:color w:val="000000"/>
+          <w:sz w:val="19"/>
+          <w:szCs w:val="19"/>
+          <w:highlight w:val="white"/>
+          <w:lang w:val="en-US"/>
+        </w:rPr>
+        <w:t>starts</w:t>
+      </w:r>
+      <w:r>
+        <w:rPr>
+          <w:rFonts w:ascii="Consolas" w:hAnsi="Consolas" w:cs="Consolas"/>
+          <w:color w:val="808080"/>
+          <w:sz w:val="19"/>
+          <w:szCs w:val="19"/>
+          <w:highlight w:val="white"/>
+          <w:lang w:val="en-US"/>
+        </w:rPr>
+        <w:t>)</w:t>
       </w:r>
     </w:p>
     <w:p>
@@ -21341,6 +22456,51 @@
           <w:szCs w:val="32"/>
         </w:rPr>
       </w:pPr>
+      <w:r>
+        <w:t xml:space="preserve">In de ‘SQL </w:t>
+      </w:r>
+      <w:proofErr w:type="spellStart"/>
+      <w:r>
+        <w:t>Execution</w:t>
+      </w:r>
+      <w:proofErr w:type="spellEnd"/>
+      <w:r>
+        <w:t xml:space="preserve"> Plan’ folder zijn de verschillende </w:t>
+      </w:r>
+      <w:proofErr w:type="spellStart"/>
+      <w:r>
+        <w:t>execution</w:t>
+      </w:r>
+      <w:proofErr w:type="spellEnd"/>
+      <w:r>
+        <w:t xml:space="preserve"> </w:t>
+      </w:r>
+      <w:proofErr w:type="spellStart"/>
+      <w:r>
+        <w:t>plans</w:t>
+      </w:r>
+      <w:proofErr w:type="spellEnd"/>
+      <w:r>
+        <w:t xml:space="preserve"> te vinden die gebruikt om te onderzoeken waar de </w:t>
+      </w:r>
+      <w:proofErr w:type="spellStart"/>
+      <w:r>
+        <w:t>nonclustered</w:t>
+      </w:r>
+      <w:proofErr w:type="spellEnd"/>
+      <w:r>
+        <w:t xml:space="preserve"> </w:t>
+      </w:r>
+      <w:proofErr w:type="spellStart"/>
+      <w:r>
+        <w:t>indexes</w:t>
+      </w:r>
+      <w:proofErr w:type="spellEnd"/>
+      <w:r>
+        <w:t xml:space="preserve"> op gelegd moesten worden.</w:t>
+      </w:r>
+      <w:bookmarkStart w:id="9" w:name="_GoBack"/>
+      <w:bookmarkEnd w:id="9"/>
       <w:r>
         <w:br w:type="page"/>
       </w:r>
@@ -32870,14 +34030,7 @@
           <w:i/>
           <w:lang w:val="en-US"/>
         </w:rPr>
-        <w:t>E</w:t>
-      </w:r>
-      <w:r>
-        <w:rPr>
-          <w:i/>
-          <w:lang w:val="en-US"/>
-        </w:rPr>
-        <w:t xml:space="preserve">mployees can register themselves for courses on offer using an app provided by the Human Resources department. The only data the employee have full access to are the data in the REG table. Of course read access to the EMP and OFFR  tables are also needed (foreign key checks require the user to have access to the referenced data). </w:t>
+        <w:t xml:space="preserve">Employees can register themselves for courses on offer using an app provided by the Human Resources department. The only data the employee have full access to are the data in the REG table. Of course read access to the EMP and OFFR  tables are also needed (foreign key checks require the user to have access to the referenced data). </w:t>
       </w:r>
       <w:r>
         <w:rPr>
@@ -32901,14 +34054,7 @@
           <w:lang w:val="en-US"/>
         </w:rPr>
         <w:br/>
-        <w:t>- Test your security regime. Create test users representing the user types employee and reporting service testing via “impersonation” the implementation of the security policy.</w:t>
-      </w:r>
-      <w:r>
-        <w:rPr>
-          <w:i/>
-          <w:lang w:val="en-US"/>
-        </w:rPr>
-        <w:t>”</w:t>
+        <w:t>- Test your security regime. Create test users representing the user types employee and reporting service testing via “impersonation” the implementation of the security policy.”</w:t>
       </w:r>
       <w:r>
         <w:rPr>
@@ -32940,6 +34086,4732 @@
           <w:lang w:val="en-US"/>
         </w:rPr>
         <w:br/>
+      </w:r>
+      <w:r>
+        <w:t xml:space="preserve">Voor het eerste deel van de opdracht hebben wij een nieuwe </w:t>
+      </w:r>
+      <w:proofErr w:type="spellStart"/>
+      <w:r>
+        <w:t>application</w:t>
+      </w:r>
+      <w:proofErr w:type="spellEnd"/>
+      <w:r>
+        <w:t xml:space="preserve"> </w:t>
+      </w:r>
+      <w:proofErr w:type="spellStart"/>
+      <w:r>
+        <w:t>role</w:t>
+      </w:r>
+      <w:proofErr w:type="spellEnd"/>
+      <w:r>
+        <w:t xml:space="preserve"> aangemaakt die volledige toegang heeft tot de REG tabel, en lees rechten voor de EMP en OFFR tabel. Hieronder is de code vermeld hoe wij dit gedaan hebben.</w:t>
+      </w:r>
+    </w:p>
+    <w:p>
+      <w:pPr>
+        <w:autoSpaceDE w:val="0"/>
+        <w:autoSpaceDN w:val="0"/>
+        <w:adjustRightInd w:val="0"/>
+        <w:spacing w:after="0" w:line="240" w:lineRule="auto"/>
+        <w:rPr>
+          <w:rFonts w:ascii="Consolas" w:hAnsi="Consolas" w:cs="Consolas"/>
+          <w:color w:val="000000"/>
+          <w:sz w:val="19"/>
+          <w:szCs w:val="19"/>
+          <w:highlight w:val="white"/>
+          <w:lang w:val="en-US"/>
+        </w:rPr>
+      </w:pPr>
+      <w:r>
+        <w:rPr>
+          <w:rFonts w:ascii="Consolas" w:hAnsi="Consolas" w:cs="Consolas"/>
+          <w:color w:val="008000"/>
+          <w:sz w:val="19"/>
+          <w:szCs w:val="19"/>
+          <w:highlight w:val="white"/>
+          <w:lang w:val="en-US"/>
+        </w:rPr>
+        <w:t>/*******************************************************************************************</w:t>
+      </w:r>
+    </w:p>
+    <w:p>
+      <w:pPr>
+        <w:autoSpaceDE w:val="0"/>
+        <w:autoSpaceDN w:val="0"/>
+        <w:adjustRightInd w:val="0"/>
+        <w:spacing w:after="0" w:line="240" w:lineRule="auto"/>
+        <w:rPr>
+          <w:rFonts w:ascii="Consolas" w:hAnsi="Consolas" w:cs="Consolas"/>
+          <w:color w:val="000000"/>
+          <w:sz w:val="19"/>
+          <w:szCs w:val="19"/>
+          <w:highlight w:val="white"/>
+          <w:lang w:val="en-US"/>
+        </w:rPr>
+      </w:pPr>
+      <w:r>
+        <w:rPr>
+          <w:rFonts w:ascii="Consolas" w:hAnsi="Consolas" w:cs="Consolas"/>
+          <w:color w:val="008000"/>
+          <w:sz w:val="19"/>
+          <w:szCs w:val="19"/>
+          <w:highlight w:val="white"/>
+          <w:lang w:val="en-US"/>
+        </w:rPr>
+        <w:tab/>
+        <w:t>F.</w:t>
+      </w:r>
+      <w:r>
+        <w:rPr>
+          <w:rFonts w:ascii="Consolas" w:hAnsi="Consolas" w:cs="Consolas"/>
+          <w:color w:val="008000"/>
+          <w:sz w:val="19"/>
+          <w:szCs w:val="19"/>
+          <w:highlight w:val="white"/>
+          <w:lang w:val="en-US"/>
+        </w:rPr>
+        <w:tab/>
+        <w:t>Employees can register themselves for courses on offer using an app provided by the Human Resources department.</w:t>
+      </w:r>
+    </w:p>
+    <w:p>
+      <w:pPr>
+        <w:autoSpaceDE w:val="0"/>
+        <w:autoSpaceDN w:val="0"/>
+        <w:adjustRightInd w:val="0"/>
+        <w:spacing w:after="0" w:line="240" w:lineRule="auto"/>
+        <w:rPr>
+          <w:rFonts w:ascii="Consolas" w:hAnsi="Consolas" w:cs="Consolas"/>
+          <w:color w:val="000000"/>
+          <w:sz w:val="19"/>
+          <w:szCs w:val="19"/>
+          <w:highlight w:val="white"/>
+          <w:lang w:val="en-US"/>
+        </w:rPr>
+      </w:pPr>
+      <w:r>
+        <w:rPr>
+          <w:rFonts w:ascii="Consolas" w:hAnsi="Consolas" w:cs="Consolas"/>
+          <w:color w:val="008000"/>
+          <w:sz w:val="19"/>
+          <w:szCs w:val="19"/>
+          <w:highlight w:val="white"/>
+          <w:lang w:val="en-US"/>
+        </w:rPr>
+        <w:tab/>
+        <w:t>The only data the employee have full access to are the data in the REG table.</w:t>
+      </w:r>
+    </w:p>
+    <w:p>
+      <w:pPr>
+        <w:autoSpaceDE w:val="0"/>
+        <w:autoSpaceDN w:val="0"/>
+        <w:adjustRightInd w:val="0"/>
+        <w:spacing w:after="0" w:line="240" w:lineRule="auto"/>
+        <w:rPr>
+          <w:rFonts w:ascii="Consolas" w:hAnsi="Consolas" w:cs="Consolas"/>
+          <w:color w:val="000000"/>
+          <w:sz w:val="19"/>
+          <w:szCs w:val="19"/>
+          <w:highlight w:val="white"/>
+          <w:lang w:val="en-US"/>
+        </w:rPr>
+      </w:pPr>
+      <w:r>
+        <w:rPr>
+          <w:rFonts w:ascii="Consolas" w:hAnsi="Consolas" w:cs="Consolas"/>
+          <w:color w:val="008000"/>
+          <w:sz w:val="19"/>
+          <w:szCs w:val="19"/>
+          <w:highlight w:val="white"/>
+          <w:lang w:val="en-US"/>
+        </w:rPr>
+        <w:tab/>
+        <w:t>Of course read access to the EMP and OFFR  tables are also needed</w:t>
+      </w:r>
+    </w:p>
+    <w:p>
+      <w:pPr>
+        <w:autoSpaceDE w:val="0"/>
+        <w:autoSpaceDN w:val="0"/>
+        <w:adjustRightInd w:val="0"/>
+        <w:spacing w:after="0" w:line="240" w:lineRule="auto"/>
+        <w:rPr>
+          <w:rFonts w:ascii="Consolas" w:hAnsi="Consolas" w:cs="Consolas"/>
+          <w:color w:val="000000"/>
+          <w:sz w:val="19"/>
+          <w:szCs w:val="19"/>
+          <w:highlight w:val="white"/>
+          <w:lang w:val="en-US"/>
+        </w:rPr>
+      </w:pPr>
+      <w:r>
+        <w:rPr>
+          <w:rFonts w:ascii="Consolas" w:hAnsi="Consolas" w:cs="Consolas"/>
+          <w:color w:val="008000"/>
+          <w:sz w:val="19"/>
+          <w:szCs w:val="19"/>
+          <w:highlight w:val="white"/>
+          <w:lang w:val="en-US"/>
+        </w:rPr>
+        <w:tab/>
+        <w:t>(foreign key checks require the user to have ac-</w:t>
+      </w:r>
+      <w:proofErr w:type="spellStart"/>
+      <w:r>
+        <w:rPr>
+          <w:rFonts w:ascii="Consolas" w:hAnsi="Consolas" w:cs="Consolas"/>
+          <w:color w:val="008000"/>
+          <w:sz w:val="19"/>
+          <w:szCs w:val="19"/>
+          <w:highlight w:val="white"/>
+          <w:lang w:val="en-US"/>
+        </w:rPr>
+        <w:t>cess</w:t>
+      </w:r>
+      <w:proofErr w:type="spellEnd"/>
+      <w:r>
+        <w:rPr>
+          <w:rFonts w:ascii="Consolas" w:hAnsi="Consolas" w:cs="Consolas"/>
+          <w:color w:val="008000"/>
+          <w:sz w:val="19"/>
+          <w:szCs w:val="19"/>
+          <w:highlight w:val="white"/>
+          <w:lang w:val="en-US"/>
+        </w:rPr>
+        <w:t xml:space="preserve"> to the referenced data). </w:t>
+      </w:r>
+    </w:p>
+    <w:p>
+      <w:pPr>
+        <w:autoSpaceDE w:val="0"/>
+        <w:autoSpaceDN w:val="0"/>
+        <w:adjustRightInd w:val="0"/>
+        <w:spacing w:after="0" w:line="240" w:lineRule="auto"/>
+        <w:rPr>
+          <w:rFonts w:ascii="Consolas" w:hAnsi="Consolas" w:cs="Consolas"/>
+          <w:color w:val="000000"/>
+          <w:sz w:val="19"/>
+          <w:szCs w:val="19"/>
+          <w:highlight w:val="white"/>
+          <w:lang w:val="en-US"/>
+        </w:rPr>
+      </w:pPr>
+      <w:r>
+        <w:rPr>
+          <w:rFonts w:ascii="Consolas" w:hAnsi="Consolas" w:cs="Consolas"/>
+          <w:color w:val="008000"/>
+          <w:sz w:val="19"/>
+          <w:szCs w:val="19"/>
+          <w:highlight w:val="white"/>
+          <w:lang w:val="en-US"/>
+        </w:rPr>
+        <w:t>*******************************************************************************************/</w:t>
+      </w:r>
+    </w:p>
+    <w:p>
+      <w:pPr>
+        <w:autoSpaceDE w:val="0"/>
+        <w:autoSpaceDN w:val="0"/>
+        <w:adjustRightInd w:val="0"/>
+        <w:spacing w:after="0" w:line="240" w:lineRule="auto"/>
+        <w:rPr>
+          <w:rFonts w:ascii="Consolas" w:hAnsi="Consolas" w:cs="Consolas"/>
+          <w:color w:val="000000"/>
+          <w:sz w:val="19"/>
+          <w:szCs w:val="19"/>
+          <w:highlight w:val="white"/>
+          <w:lang w:val="en-US"/>
+        </w:rPr>
+      </w:pPr>
+      <w:r>
+        <w:rPr>
+          <w:rFonts w:ascii="Consolas" w:hAnsi="Consolas" w:cs="Consolas"/>
+          <w:color w:val="0000FF"/>
+          <w:sz w:val="19"/>
+          <w:szCs w:val="19"/>
+          <w:highlight w:val="white"/>
+          <w:lang w:val="en-US"/>
+        </w:rPr>
+        <w:t>CREATE</w:t>
+      </w:r>
+      <w:r>
+        <w:rPr>
+          <w:rFonts w:ascii="Consolas" w:hAnsi="Consolas" w:cs="Consolas"/>
+          <w:color w:val="000000"/>
+          <w:sz w:val="19"/>
+          <w:szCs w:val="19"/>
+          <w:highlight w:val="white"/>
+          <w:lang w:val="en-US"/>
+        </w:rPr>
+        <w:t xml:space="preserve"> </w:t>
+      </w:r>
+      <w:r>
+        <w:rPr>
+          <w:rFonts w:ascii="Consolas" w:hAnsi="Consolas" w:cs="Consolas"/>
+          <w:color w:val="0000FF"/>
+          <w:sz w:val="19"/>
+          <w:szCs w:val="19"/>
+          <w:highlight w:val="white"/>
+          <w:lang w:val="en-US"/>
+        </w:rPr>
+        <w:t>APPLICATION</w:t>
+      </w:r>
+      <w:r>
+        <w:rPr>
+          <w:rFonts w:ascii="Consolas" w:hAnsi="Consolas" w:cs="Consolas"/>
+          <w:color w:val="000000"/>
+          <w:sz w:val="19"/>
+          <w:szCs w:val="19"/>
+          <w:highlight w:val="white"/>
+          <w:lang w:val="en-US"/>
+        </w:rPr>
+        <w:t xml:space="preserve"> </w:t>
+      </w:r>
+      <w:r>
+        <w:rPr>
+          <w:rFonts w:ascii="Consolas" w:hAnsi="Consolas" w:cs="Consolas"/>
+          <w:color w:val="0000FF"/>
+          <w:sz w:val="19"/>
+          <w:szCs w:val="19"/>
+          <w:highlight w:val="white"/>
+          <w:lang w:val="en-US"/>
+        </w:rPr>
+        <w:t>ROLE</w:t>
+      </w:r>
+      <w:r>
+        <w:rPr>
+          <w:rFonts w:ascii="Consolas" w:hAnsi="Consolas" w:cs="Consolas"/>
+          <w:color w:val="000000"/>
+          <w:sz w:val="19"/>
+          <w:szCs w:val="19"/>
+          <w:highlight w:val="white"/>
+          <w:lang w:val="en-US"/>
+        </w:rPr>
+        <w:t xml:space="preserve"> </w:t>
+      </w:r>
+      <w:proofErr w:type="spellStart"/>
+      <w:r>
+        <w:rPr>
+          <w:rFonts w:ascii="Consolas" w:hAnsi="Consolas" w:cs="Consolas"/>
+          <w:color w:val="000000"/>
+          <w:sz w:val="19"/>
+          <w:szCs w:val="19"/>
+          <w:highlight w:val="white"/>
+          <w:lang w:val="en-US"/>
+        </w:rPr>
+        <w:t>humanResourcesApp</w:t>
+      </w:r>
+      <w:proofErr w:type="spellEnd"/>
+    </w:p>
+    <w:p>
+      <w:pPr>
+        <w:autoSpaceDE w:val="0"/>
+        <w:autoSpaceDN w:val="0"/>
+        <w:adjustRightInd w:val="0"/>
+        <w:spacing w:after="0" w:line="240" w:lineRule="auto"/>
+        <w:rPr>
+          <w:rFonts w:ascii="Consolas" w:hAnsi="Consolas" w:cs="Consolas"/>
+          <w:color w:val="000000"/>
+          <w:sz w:val="19"/>
+          <w:szCs w:val="19"/>
+          <w:highlight w:val="white"/>
+          <w:lang w:val="en-US"/>
+        </w:rPr>
+      </w:pPr>
+      <w:r>
+        <w:rPr>
+          <w:rFonts w:ascii="Consolas" w:hAnsi="Consolas" w:cs="Consolas"/>
+          <w:color w:val="000000"/>
+          <w:sz w:val="19"/>
+          <w:szCs w:val="19"/>
+          <w:highlight w:val="white"/>
+          <w:lang w:val="en-US"/>
+        </w:rPr>
+        <w:t xml:space="preserve">    </w:t>
+      </w:r>
+      <w:r>
+        <w:rPr>
+          <w:rFonts w:ascii="Consolas" w:hAnsi="Consolas" w:cs="Consolas"/>
+          <w:color w:val="0000FF"/>
+          <w:sz w:val="19"/>
+          <w:szCs w:val="19"/>
+          <w:highlight w:val="white"/>
+          <w:lang w:val="en-US"/>
+        </w:rPr>
+        <w:t>WITH</w:t>
+      </w:r>
+      <w:r>
+        <w:rPr>
+          <w:rFonts w:ascii="Consolas" w:hAnsi="Consolas" w:cs="Consolas"/>
+          <w:color w:val="000000"/>
+          <w:sz w:val="19"/>
+          <w:szCs w:val="19"/>
+          <w:highlight w:val="white"/>
+          <w:lang w:val="en-US"/>
+        </w:rPr>
+        <w:t xml:space="preserve"> </w:t>
+      </w:r>
+      <w:r>
+        <w:rPr>
+          <w:rFonts w:ascii="Consolas" w:hAnsi="Consolas" w:cs="Consolas"/>
+          <w:color w:val="0000FF"/>
+          <w:sz w:val="19"/>
+          <w:szCs w:val="19"/>
+          <w:highlight w:val="white"/>
+          <w:lang w:val="en-US"/>
+        </w:rPr>
+        <w:t>PASSWORD</w:t>
+      </w:r>
+      <w:r>
+        <w:rPr>
+          <w:rFonts w:ascii="Consolas" w:hAnsi="Consolas" w:cs="Consolas"/>
+          <w:color w:val="000000"/>
+          <w:sz w:val="19"/>
+          <w:szCs w:val="19"/>
+          <w:highlight w:val="white"/>
+          <w:lang w:val="en-US"/>
+        </w:rPr>
+        <w:t xml:space="preserve"> </w:t>
+      </w:r>
+      <w:r>
+        <w:rPr>
+          <w:rFonts w:ascii="Consolas" w:hAnsi="Consolas" w:cs="Consolas"/>
+          <w:color w:val="808080"/>
+          <w:sz w:val="19"/>
+          <w:szCs w:val="19"/>
+          <w:highlight w:val="white"/>
+          <w:lang w:val="en-US"/>
+        </w:rPr>
+        <w:t>=</w:t>
+      </w:r>
+      <w:r>
+        <w:rPr>
+          <w:rFonts w:ascii="Consolas" w:hAnsi="Consolas" w:cs="Consolas"/>
+          <w:color w:val="000000"/>
+          <w:sz w:val="19"/>
+          <w:szCs w:val="19"/>
+          <w:highlight w:val="white"/>
+          <w:lang w:val="en-US"/>
+        </w:rPr>
+        <w:t xml:space="preserve"> </w:t>
+      </w:r>
+      <w:r>
+        <w:rPr>
+          <w:rFonts w:ascii="Consolas" w:hAnsi="Consolas" w:cs="Consolas"/>
+          <w:color w:val="FF0000"/>
+          <w:sz w:val="19"/>
+          <w:szCs w:val="19"/>
+          <w:highlight w:val="white"/>
+          <w:lang w:val="en-US"/>
+        </w:rPr>
+        <w:t>'password'</w:t>
+      </w:r>
+    </w:p>
+    <w:p>
+      <w:pPr>
+        <w:autoSpaceDE w:val="0"/>
+        <w:autoSpaceDN w:val="0"/>
+        <w:adjustRightInd w:val="0"/>
+        <w:spacing w:after="0" w:line="240" w:lineRule="auto"/>
+        <w:rPr>
+          <w:rFonts w:ascii="Consolas" w:hAnsi="Consolas" w:cs="Consolas"/>
+          <w:color w:val="000000"/>
+          <w:sz w:val="19"/>
+          <w:szCs w:val="19"/>
+          <w:highlight w:val="white"/>
+          <w:lang w:val="en-US"/>
+        </w:rPr>
+      </w:pPr>
+      <w:r>
+        <w:rPr>
+          <w:rFonts w:ascii="Consolas" w:hAnsi="Consolas" w:cs="Consolas"/>
+          <w:color w:val="0000FF"/>
+          <w:sz w:val="19"/>
+          <w:szCs w:val="19"/>
+          <w:highlight w:val="white"/>
+          <w:lang w:val="en-US"/>
+        </w:rPr>
+        <w:t>GO</w:t>
+      </w:r>
+    </w:p>
+    <w:p>
+      <w:pPr>
+        <w:autoSpaceDE w:val="0"/>
+        <w:autoSpaceDN w:val="0"/>
+        <w:adjustRightInd w:val="0"/>
+        <w:spacing w:after="0" w:line="240" w:lineRule="auto"/>
+        <w:rPr>
+          <w:rFonts w:ascii="Consolas" w:hAnsi="Consolas" w:cs="Consolas"/>
+          <w:color w:val="000000"/>
+          <w:sz w:val="19"/>
+          <w:szCs w:val="19"/>
+          <w:highlight w:val="white"/>
+          <w:lang w:val="en-US"/>
+        </w:rPr>
+      </w:pPr>
+    </w:p>
+    <w:p>
+      <w:pPr>
+        <w:autoSpaceDE w:val="0"/>
+        <w:autoSpaceDN w:val="0"/>
+        <w:adjustRightInd w:val="0"/>
+        <w:spacing w:after="0" w:line="240" w:lineRule="auto"/>
+        <w:rPr>
+          <w:rFonts w:ascii="Consolas" w:hAnsi="Consolas" w:cs="Consolas"/>
+          <w:color w:val="000000"/>
+          <w:sz w:val="19"/>
+          <w:szCs w:val="19"/>
+          <w:highlight w:val="white"/>
+          <w:lang w:val="en-US"/>
+        </w:rPr>
+      </w:pPr>
+      <w:r>
+        <w:rPr>
+          <w:rFonts w:ascii="Consolas" w:hAnsi="Consolas" w:cs="Consolas"/>
+          <w:color w:val="0000FF"/>
+          <w:sz w:val="19"/>
+          <w:szCs w:val="19"/>
+          <w:highlight w:val="white"/>
+          <w:lang w:val="en-US"/>
+        </w:rPr>
+        <w:t>USE</w:t>
+      </w:r>
+      <w:r>
+        <w:rPr>
+          <w:rFonts w:ascii="Consolas" w:hAnsi="Consolas" w:cs="Consolas"/>
+          <w:color w:val="000000"/>
+          <w:sz w:val="19"/>
+          <w:szCs w:val="19"/>
+          <w:highlight w:val="white"/>
+          <w:lang w:val="en-US"/>
+        </w:rPr>
+        <w:t xml:space="preserve"> COURSE</w:t>
+      </w:r>
+    </w:p>
+    <w:p>
+      <w:pPr>
+        <w:autoSpaceDE w:val="0"/>
+        <w:autoSpaceDN w:val="0"/>
+        <w:adjustRightInd w:val="0"/>
+        <w:spacing w:after="0" w:line="240" w:lineRule="auto"/>
+        <w:rPr>
+          <w:rFonts w:ascii="Consolas" w:hAnsi="Consolas" w:cs="Consolas"/>
+          <w:color w:val="000000"/>
+          <w:sz w:val="19"/>
+          <w:szCs w:val="19"/>
+          <w:highlight w:val="white"/>
+          <w:lang w:val="en-US"/>
+        </w:rPr>
+      </w:pPr>
+      <w:r>
+        <w:rPr>
+          <w:rFonts w:ascii="Consolas" w:hAnsi="Consolas" w:cs="Consolas"/>
+          <w:color w:val="0000FF"/>
+          <w:sz w:val="19"/>
+          <w:szCs w:val="19"/>
+          <w:highlight w:val="white"/>
+          <w:lang w:val="en-US"/>
+        </w:rPr>
+        <w:t>go</w:t>
+      </w:r>
+    </w:p>
+    <w:p>
+      <w:pPr>
+        <w:autoSpaceDE w:val="0"/>
+        <w:autoSpaceDN w:val="0"/>
+        <w:adjustRightInd w:val="0"/>
+        <w:spacing w:after="0" w:line="240" w:lineRule="auto"/>
+        <w:rPr>
+          <w:rFonts w:ascii="Consolas" w:hAnsi="Consolas" w:cs="Consolas"/>
+          <w:color w:val="000000"/>
+          <w:sz w:val="19"/>
+          <w:szCs w:val="19"/>
+          <w:highlight w:val="white"/>
+          <w:lang w:val="en-US"/>
+        </w:rPr>
+      </w:pPr>
+    </w:p>
+    <w:p>
+      <w:pPr>
+        <w:autoSpaceDE w:val="0"/>
+        <w:autoSpaceDN w:val="0"/>
+        <w:adjustRightInd w:val="0"/>
+        <w:spacing w:after="0" w:line="240" w:lineRule="auto"/>
+        <w:rPr>
+          <w:rFonts w:ascii="Consolas" w:hAnsi="Consolas" w:cs="Consolas"/>
+          <w:color w:val="000000"/>
+          <w:sz w:val="19"/>
+          <w:szCs w:val="19"/>
+          <w:highlight w:val="white"/>
+          <w:lang w:val="en-US"/>
+        </w:rPr>
+      </w:pPr>
+      <w:r>
+        <w:rPr>
+          <w:rFonts w:ascii="Consolas" w:hAnsi="Consolas" w:cs="Consolas"/>
+          <w:color w:val="0000FF"/>
+          <w:sz w:val="19"/>
+          <w:szCs w:val="19"/>
+          <w:highlight w:val="white"/>
+          <w:lang w:val="en-US"/>
+        </w:rPr>
+        <w:t>GRANT</w:t>
+      </w:r>
+      <w:r>
+        <w:rPr>
+          <w:rFonts w:ascii="Consolas" w:hAnsi="Consolas" w:cs="Consolas"/>
+          <w:color w:val="000000"/>
+          <w:sz w:val="19"/>
+          <w:szCs w:val="19"/>
+          <w:highlight w:val="white"/>
+          <w:lang w:val="en-US"/>
+        </w:rPr>
+        <w:t xml:space="preserve"> </w:t>
+      </w:r>
+      <w:r>
+        <w:rPr>
+          <w:rFonts w:ascii="Consolas" w:hAnsi="Consolas" w:cs="Consolas"/>
+          <w:color w:val="0000FF"/>
+          <w:sz w:val="19"/>
+          <w:szCs w:val="19"/>
+          <w:highlight w:val="white"/>
+          <w:lang w:val="en-US"/>
+        </w:rPr>
+        <w:t>SELECT</w:t>
+      </w:r>
+      <w:r>
+        <w:rPr>
+          <w:rFonts w:ascii="Consolas" w:hAnsi="Consolas" w:cs="Consolas"/>
+          <w:color w:val="000000"/>
+          <w:sz w:val="19"/>
+          <w:szCs w:val="19"/>
+          <w:highlight w:val="white"/>
+          <w:lang w:val="en-US"/>
+        </w:rPr>
+        <w:t xml:space="preserve"> </w:t>
+      </w:r>
+      <w:r>
+        <w:rPr>
+          <w:rFonts w:ascii="Consolas" w:hAnsi="Consolas" w:cs="Consolas"/>
+          <w:color w:val="0000FF"/>
+          <w:sz w:val="19"/>
+          <w:szCs w:val="19"/>
+          <w:highlight w:val="white"/>
+          <w:lang w:val="en-US"/>
+        </w:rPr>
+        <w:t>ON</w:t>
+      </w:r>
+      <w:r>
+        <w:rPr>
+          <w:rFonts w:ascii="Consolas" w:hAnsi="Consolas" w:cs="Consolas"/>
+          <w:color w:val="000000"/>
+          <w:sz w:val="19"/>
+          <w:szCs w:val="19"/>
+          <w:highlight w:val="white"/>
+          <w:lang w:val="en-US"/>
+        </w:rPr>
+        <w:t xml:space="preserve"> </w:t>
+      </w:r>
+      <w:proofErr w:type="spellStart"/>
+      <w:r>
+        <w:rPr>
+          <w:rFonts w:ascii="Consolas" w:hAnsi="Consolas" w:cs="Consolas"/>
+          <w:color w:val="000000"/>
+          <w:sz w:val="19"/>
+          <w:szCs w:val="19"/>
+          <w:highlight w:val="white"/>
+          <w:lang w:val="en-US"/>
+        </w:rPr>
+        <w:t>dbo</w:t>
+      </w:r>
+      <w:r>
+        <w:rPr>
+          <w:rFonts w:ascii="Consolas" w:hAnsi="Consolas" w:cs="Consolas"/>
+          <w:color w:val="808080"/>
+          <w:sz w:val="19"/>
+          <w:szCs w:val="19"/>
+          <w:highlight w:val="white"/>
+          <w:lang w:val="en-US"/>
+        </w:rPr>
+        <w:t>.</w:t>
+      </w:r>
+      <w:r>
+        <w:rPr>
+          <w:rFonts w:ascii="Consolas" w:hAnsi="Consolas" w:cs="Consolas"/>
+          <w:color w:val="000000"/>
+          <w:sz w:val="19"/>
+          <w:szCs w:val="19"/>
+          <w:highlight w:val="white"/>
+          <w:lang w:val="en-US"/>
+        </w:rPr>
+        <w:t>emp</w:t>
+      </w:r>
+      <w:proofErr w:type="spellEnd"/>
+      <w:r>
+        <w:rPr>
+          <w:rFonts w:ascii="Consolas" w:hAnsi="Consolas" w:cs="Consolas"/>
+          <w:color w:val="000000"/>
+          <w:sz w:val="19"/>
+          <w:szCs w:val="19"/>
+          <w:highlight w:val="white"/>
+          <w:lang w:val="en-US"/>
+        </w:rPr>
+        <w:t xml:space="preserve"> </w:t>
+      </w:r>
+      <w:r>
+        <w:rPr>
+          <w:rFonts w:ascii="Consolas" w:hAnsi="Consolas" w:cs="Consolas"/>
+          <w:color w:val="0000FF"/>
+          <w:sz w:val="19"/>
+          <w:szCs w:val="19"/>
+          <w:highlight w:val="white"/>
+          <w:lang w:val="en-US"/>
+        </w:rPr>
+        <w:t>TO</w:t>
+      </w:r>
+      <w:r>
+        <w:rPr>
+          <w:rFonts w:ascii="Consolas" w:hAnsi="Consolas" w:cs="Consolas"/>
+          <w:color w:val="000000"/>
+          <w:sz w:val="19"/>
+          <w:szCs w:val="19"/>
+          <w:highlight w:val="white"/>
+          <w:lang w:val="en-US"/>
+        </w:rPr>
+        <w:t xml:space="preserve"> </w:t>
+      </w:r>
+      <w:proofErr w:type="spellStart"/>
+      <w:r>
+        <w:rPr>
+          <w:rFonts w:ascii="Consolas" w:hAnsi="Consolas" w:cs="Consolas"/>
+          <w:color w:val="000000"/>
+          <w:sz w:val="19"/>
+          <w:szCs w:val="19"/>
+          <w:highlight w:val="white"/>
+          <w:lang w:val="en-US"/>
+        </w:rPr>
+        <w:t>humanResourcesApp</w:t>
+      </w:r>
+      <w:proofErr w:type="spellEnd"/>
+    </w:p>
+    <w:p>
+      <w:pPr>
+        <w:autoSpaceDE w:val="0"/>
+        <w:autoSpaceDN w:val="0"/>
+        <w:adjustRightInd w:val="0"/>
+        <w:spacing w:after="0" w:line="240" w:lineRule="auto"/>
+        <w:rPr>
+          <w:rFonts w:ascii="Consolas" w:hAnsi="Consolas" w:cs="Consolas"/>
+          <w:color w:val="000000"/>
+          <w:sz w:val="19"/>
+          <w:szCs w:val="19"/>
+          <w:highlight w:val="white"/>
+          <w:lang w:val="en-US"/>
+        </w:rPr>
+      </w:pPr>
+      <w:r>
+        <w:rPr>
+          <w:rFonts w:ascii="Consolas" w:hAnsi="Consolas" w:cs="Consolas"/>
+          <w:color w:val="0000FF"/>
+          <w:sz w:val="19"/>
+          <w:szCs w:val="19"/>
+          <w:highlight w:val="white"/>
+          <w:lang w:val="en-US"/>
+        </w:rPr>
+        <w:t>GRANT</w:t>
+      </w:r>
+      <w:r>
+        <w:rPr>
+          <w:rFonts w:ascii="Consolas" w:hAnsi="Consolas" w:cs="Consolas"/>
+          <w:color w:val="000000"/>
+          <w:sz w:val="19"/>
+          <w:szCs w:val="19"/>
+          <w:highlight w:val="white"/>
+          <w:lang w:val="en-US"/>
+        </w:rPr>
+        <w:t xml:space="preserve"> </w:t>
+      </w:r>
+      <w:r>
+        <w:rPr>
+          <w:rFonts w:ascii="Consolas" w:hAnsi="Consolas" w:cs="Consolas"/>
+          <w:color w:val="0000FF"/>
+          <w:sz w:val="19"/>
+          <w:szCs w:val="19"/>
+          <w:highlight w:val="white"/>
+          <w:lang w:val="en-US"/>
+        </w:rPr>
+        <w:t>SELECT</w:t>
+      </w:r>
+      <w:r>
+        <w:rPr>
+          <w:rFonts w:ascii="Consolas" w:hAnsi="Consolas" w:cs="Consolas"/>
+          <w:color w:val="000000"/>
+          <w:sz w:val="19"/>
+          <w:szCs w:val="19"/>
+          <w:highlight w:val="white"/>
+          <w:lang w:val="en-US"/>
+        </w:rPr>
+        <w:t xml:space="preserve"> </w:t>
+      </w:r>
+      <w:r>
+        <w:rPr>
+          <w:rFonts w:ascii="Consolas" w:hAnsi="Consolas" w:cs="Consolas"/>
+          <w:color w:val="0000FF"/>
+          <w:sz w:val="19"/>
+          <w:szCs w:val="19"/>
+          <w:highlight w:val="white"/>
+          <w:lang w:val="en-US"/>
+        </w:rPr>
+        <w:t>ON</w:t>
+      </w:r>
+      <w:r>
+        <w:rPr>
+          <w:rFonts w:ascii="Consolas" w:hAnsi="Consolas" w:cs="Consolas"/>
+          <w:color w:val="000000"/>
+          <w:sz w:val="19"/>
+          <w:szCs w:val="19"/>
+          <w:highlight w:val="white"/>
+          <w:lang w:val="en-US"/>
+        </w:rPr>
+        <w:t xml:space="preserve"> </w:t>
+      </w:r>
+      <w:proofErr w:type="spellStart"/>
+      <w:r>
+        <w:rPr>
+          <w:rFonts w:ascii="Consolas" w:hAnsi="Consolas" w:cs="Consolas"/>
+          <w:color w:val="000000"/>
+          <w:sz w:val="19"/>
+          <w:szCs w:val="19"/>
+          <w:highlight w:val="white"/>
+          <w:lang w:val="en-US"/>
+        </w:rPr>
+        <w:t>dbo</w:t>
+      </w:r>
+      <w:r>
+        <w:rPr>
+          <w:rFonts w:ascii="Consolas" w:hAnsi="Consolas" w:cs="Consolas"/>
+          <w:color w:val="808080"/>
+          <w:sz w:val="19"/>
+          <w:szCs w:val="19"/>
+          <w:highlight w:val="white"/>
+          <w:lang w:val="en-US"/>
+        </w:rPr>
+        <w:t>.</w:t>
+      </w:r>
+      <w:r>
+        <w:rPr>
+          <w:rFonts w:ascii="Consolas" w:hAnsi="Consolas" w:cs="Consolas"/>
+          <w:color w:val="000000"/>
+          <w:sz w:val="19"/>
+          <w:szCs w:val="19"/>
+          <w:highlight w:val="white"/>
+          <w:lang w:val="en-US"/>
+        </w:rPr>
+        <w:t>offr</w:t>
+      </w:r>
+      <w:proofErr w:type="spellEnd"/>
+      <w:r>
+        <w:rPr>
+          <w:rFonts w:ascii="Consolas" w:hAnsi="Consolas" w:cs="Consolas"/>
+          <w:color w:val="000000"/>
+          <w:sz w:val="19"/>
+          <w:szCs w:val="19"/>
+          <w:highlight w:val="white"/>
+          <w:lang w:val="en-US"/>
+        </w:rPr>
+        <w:t xml:space="preserve"> </w:t>
+      </w:r>
+      <w:r>
+        <w:rPr>
+          <w:rFonts w:ascii="Consolas" w:hAnsi="Consolas" w:cs="Consolas"/>
+          <w:color w:val="0000FF"/>
+          <w:sz w:val="19"/>
+          <w:szCs w:val="19"/>
+          <w:highlight w:val="white"/>
+          <w:lang w:val="en-US"/>
+        </w:rPr>
+        <w:t>TO</w:t>
+      </w:r>
+      <w:r>
+        <w:rPr>
+          <w:rFonts w:ascii="Consolas" w:hAnsi="Consolas" w:cs="Consolas"/>
+          <w:color w:val="000000"/>
+          <w:sz w:val="19"/>
+          <w:szCs w:val="19"/>
+          <w:highlight w:val="white"/>
+          <w:lang w:val="en-US"/>
+        </w:rPr>
+        <w:t xml:space="preserve"> </w:t>
+      </w:r>
+      <w:proofErr w:type="spellStart"/>
+      <w:r>
+        <w:rPr>
+          <w:rFonts w:ascii="Consolas" w:hAnsi="Consolas" w:cs="Consolas"/>
+          <w:color w:val="000000"/>
+          <w:sz w:val="19"/>
+          <w:szCs w:val="19"/>
+          <w:highlight w:val="white"/>
+          <w:lang w:val="en-US"/>
+        </w:rPr>
+        <w:t>humanResourcesApp</w:t>
+      </w:r>
+      <w:proofErr w:type="spellEnd"/>
+    </w:p>
+    <w:p>
+      <w:pPr>
+        <w:autoSpaceDE w:val="0"/>
+        <w:autoSpaceDN w:val="0"/>
+        <w:adjustRightInd w:val="0"/>
+        <w:spacing w:after="0" w:line="240" w:lineRule="auto"/>
+        <w:rPr>
+          <w:rFonts w:ascii="Consolas" w:hAnsi="Consolas" w:cs="Consolas"/>
+          <w:color w:val="000000"/>
+          <w:sz w:val="19"/>
+          <w:szCs w:val="19"/>
+          <w:highlight w:val="white"/>
+          <w:lang w:val="en-US"/>
+        </w:rPr>
+      </w:pPr>
+      <w:r>
+        <w:rPr>
+          <w:rFonts w:ascii="Consolas" w:hAnsi="Consolas" w:cs="Consolas"/>
+          <w:color w:val="0000FF"/>
+          <w:sz w:val="19"/>
+          <w:szCs w:val="19"/>
+          <w:highlight w:val="white"/>
+          <w:lang w:val="en-US"/>
+        </w:rPr>
+        <w:t>GRANT</w:t>
+      </w:r>
+      <w:r>
+        <w:rPr>
+          <w:rFonts w:ascii="Consolas" w:hAnsi="Consolas" w:cs="Consolas"/>
+          <w:color w:val="000000"/>
+          <w:sz w:val="19"/>
+          <w:szCs w:val="19"/>
+          <w:highlight w:val="white"/>
+          <w:lang w:val="en-US"/>
+        </w:rPr>
+        <w:t xml:space="preserve"> </w:t>
+      </w:r>
+      <w:r>
+        <w:rPr>
+          <w:rFonts w:ascii="Consolas" w:hAnsi="Consolas" w:cs="Consolas"/>
+          <w:color w:val="0000FF"/>
+          <w:sz w:val="19"/>
+          <w:szCs w:val="19"/>
+          <w:highlight w:val="white"/>
+          <w:lang w:val="en-US"/>
+        </w:rPr>
+        <w:t>SELECT</w:t>
+      </w:r>
+      <w:r>
+        <w:rPr>
+          <w:rFonts w:ascii="Consolas" w:hAnsi="Consolas" w:cs="Consolas"/>
+          <w:color w:val="808080"/>
+          <w:sz w:val="19"/>
+          <w:szCs w:val="19"/>
+          <w:highlight w:val="white"/>
+          <w:lang w:val="en-US"/>
+        </w:rPr>
+        <w:t>,</w:t>
+      </w:r>
+      <w:r>
+        <w:rPr>
+          <w:rFonts w:ascii="Consolas" w:hAnsi="Consolas" w:cs="Consolas"/>
+          <w:color w:val="000000"/>
+          <w:sz w:val="19"/>
+          <w:szCs w:val="19"/>
+          <w:highlight w:val="white"/>
+          <w:lang w:val="en-US"/>
+        </w:rPr>
+        <w:t xml:space="preserve"> </w:t>
+      </w:r>
+      <w:r>
+        <w:rPr>
+          <w:rFonts w:ascii="Consolas" w:hAnsi="Consolas" w:cs="Consolas"/>
+          <w:color w:val="FF00FF"/>
+          <w:sz w:val="19"/>
+          <w:szCs w:val="19"/>
+          <w:highlight w:val="white"/>
+          <w:lang w:val="en-US"/>
+        </w:rPr>
+        <w:t>UPDATE</w:t>
+      </w:r>
+      <w:r>
+        <w:rPr>
+          <w:rFonts w:ascii="Consolas" w:hAnsi="Consolas" w:cs="Consolas"/>
+          <w:color w:val="808080"/>
+          <w:sz w:val="19"/>
+          <w:szCs w:val="19"/>
+          <w:highlight w:val="white"/>
+          <w:lang w:val="en-US"/>
+        </w:rPr>
+        <w:t>,</w:t>
+      </w:r>
+      <w:r>
+        <w:rPr>
+          <w:rFonts w:ascii="Consolas" w:hAnsi="Consolas" w:cs="Consolas"/>
+          <w:color w:val="000000"/>
+          <w:sz w:val="19"/>
+          <w:szCs w:val="19"/>
+          <w:highlight w:val="white"/>
+          <w:lang w:val="en-US"/>
+        </w:rPr>
+        <w:t xml:space="preserve"> </w:t>
+      </w:r>
+      <w:r>
+        <w:rPr>
+          <w:rFonts w:ascii="Consolas" w:hAnsi="Consolas" w:cs="Consolas"/>
+          <w:color w:val="0000FF"/>
+          <w:sz w:val="19"/>
+          <w:szCs w:val="19"/>
+          <w:highlight w:val="white"/>
+          <w:lang w:val="en-US"/>
+        </w:rPr>
+        <w:t>INSERT</w:t>
+      </w:r>
+      <w:r>
+        <w:rPr>
+          <w:rFonts w:ascii="Consolas" w:hAnsi="Consolas" w:cs="Consolas"/>
+          <w:color w:val="808080"/>
+          <w:sz w:val="19"/>
+          <w:szCs w:val="19"/>
+          <w:highlight w:val="white"/>
+          <w:lang w:val="en-US"/>
+        </w:rPr>
+        <w:t>,</w:t>
+      </w:r>
+      <w:r>
+        <w:rPr>
+          <w:rFonts w:ascii="Consolas" w:hAnsi="Consolas" w:cs="Consolas"/>
+          <w:color w:val="000000"/>
+          <w:sz w:val="19"/>
+          <w:szCs w:val="19"/>
+          <w:highlight w:val="white"/>
+          <w:lang w:val="en-US"/>
+        </w:rPr>
+        <w:t xml:space="preserve"> </w:t>
+      </w:r>
+      <w:r>
+        <w:rPr>
+          <w:rFonts w:ascii="Consolas" w:hAnsi="Consolas" w:cs="Consolas"/>
+          <w:color w:val="0000FF"/>
+          <w:sz w:val="19"/>
+          <w:szCs w:val="19"/>
+          <w:highlight w:val="white"/>
+          <w:lang w:val="en-US"/>
+        </w:rPr>
+        <w:t>DELETE</w:t>
+      </w:r>
+      <w:r>
+        <w:rPr>
+          <w:rFonts w:ascii="Consolas" w:hAnsi="Consolas" w:cs="Consolas"/>
+          <w:color w:val="000000"/>
+          <w:sz w:val="19"/>
+          <w:szCs w:val="19"/>
+          <w:highlight w:val="white"/>
+          <w:lang w:val="en-US"/>
+        </w:rPr>
+        <w:t xml:space="preserve"> </w:t>
+      </w:r>
+      <w:r>
+        <w:rPr>
+          <w:rFonts w:ascii="Consolas" w:hAnsi="Consolas" w:cs="Consolas"/>
+          <w:color w:val="0000FF"/>
+          <w:sz w:val="19"/>
+          <w:szCs w:val="19"/>
+          <w:highlight w:val="white"/>
+          <w:lang w:val="en-US"/>
+        </w:rPr>
+        <w:t>ON</w:t>
+      </w:r>
+      <w:r>
+        <w:rPr>
+          <w:rFonts w:ascii="Consolas" w:hAnsi="Consolas" w:cs="Consolas"/>
+          <w:color w:val="000000"/>
+          <w:sz w:val="19"/>
+          <w:szCs w:val="19"/>
+          <w:highlight w:val="white"/>
+          <w:lang w:val="en-US"/>
+        </w:rPr>
+        <w:t xml:space="preserve"> dbo</w:t>
+      </w:r>
+      <w:r>
+        <w:rPr>
+          <w:rFonts w:ascii="Consolas" w:hAnsi="Consolas" w:cs="Consolas"/>
+          <w:color w:val="808080"/>
+          <w:sz w:val="19"/>
+          <w:szCs w:val="19"/>
+          <w:highlight w:val="white"/>
+          <w:lang w:val="en-US"/>
+        </w:rPr>
+        <w:t>.</w:t>
+      </w:r>
+      <w:r>
+        <w:rPr>
+          <w:rFonts w:ascii="Consolas" w:hAnsi="Consolas" w:cs="Consolas"/>
+          <w:color w:val="000000"/>
+          <w:sz w:val="19"/>
+          <w:szCs w:val="19"/>
+          <w:highlight w:val="white"/>
+          <w:lang w:val="en-US"/>
+        </w:rPr>
+        <w:t xml:space="preserve">reg </w:t>
+      </w:r>
+      <w:r>
+        <w:rPr>
+          <w:rFonts w:ascii="Consolas" w:hAnsi="Consolas" w:cs="Consolas"/>
+          <w:color w:val="0000FF"/>
+          <w:sz w:val="19"/>
+          <w:szCs w:val="19"/>
+          <w:highlight w:val="white"/>
+          <w:lang w:val="en-US"/>
+        </w:rPr>
+        <w:t>TO</w:t>
+      </w:r>
+      <w:r>
+        <w:rPr>
+          <w:rFonts w:ascii="Consolas" w:hAnsi="Consolas" w:cs="Consolas"/>
+          <w:color w:val="000000"/>
+          <w:sz w:val="19"/>
+          <w:szCs w:val="19"/>
+          <w:highlight w:val="white"/>
+          <w:lang w:val="en-US"/>
+        </w:rPr>
+        <w:t xml:space="preserve"> </w:t>
+      </w:r>
+      <w:proofErr w:type="spellStart"/>
+      <w:r>
+        <w:rPr>
+          <w:rFonts w:ascii="Consolas" w:hAnsi="Consolas" w:cs="Consolas"/>
+          <w:color w:val="000000"/>
+          <w:sz w:val="19"/>
+          <w:szCs w:val="19"/>
+          <w:highlight w:val="white"/>
+          <w:lang w:val="en-US"/>
+        </w:rPr>
+        <w:t>humanResourcesApp</w:t>
+      </w:r>
+      <w:proofErr w:type="spellEnd"/>
+    </w:p>
+    <w:p>
+      <w:pPr>
+        <w:rPr>
+          <w:rFonts w:ascii="Consolas" w:hAnsi="Consolas" w:cs="Consolas"/>
+          <w:color w:val="0000FF"/>
+          <w:sz w:val="19"/>
+          <w:szCs w:val="19"/>
+          <w:highlight w:val="white"/>
+          <w:lang w:val="en-US"/>
+        </w:rPr>
+      </w:pPr>
+      <w:r>
+        <w:rPr>
+          <w:rFonts w:ascii="Consolas" w:hAnsi="Consolas" w:cs="Consolas"/>
+          <w:color w:val="0000FF"/>
+          <w:sz w:val="19"/>
+          <w:szCs w:val="19"/>
+          <w:highlight w:val="white"/>
+          <w:lang w:val="en-US"/>
+        </w:rPr>
+        <w:t>GO</w:t>
+      </w:r>
+    </w:p>
+    <w:p>
+      <w:r>
+        <w:t xml:space="preserve">Deze </w:t>
+      </w:r>
+      <w:proofErr w:type="spellStart"/>
+      <w:r>
+        <w:t>application</w:t>
+      </w:r>
+      <w:proofErr w:type="spellEnd"/>
+      <w:r>
+        <w:t xml:space="preserve"> </w:t>
+      </w:r>
+      <w:proofErr w:type="spellStart"/>
+      <w:r>
+        <w:t>role</w:t>
+      </w:r>
+      <w:proofErr w:type="spellEnd"/>
+      <w:r>
+        <w:t xml:space="preserve"> is getest door verschillende </w:t>
+      </w:r>
+      <w:proofErr w:type="spellStart"/>
+      <w:r>
+        <w:t>queries</w:t>
+      </w:r>
+      <w:proofErr w:type="spellEnd"/>
+      <w:r>
+        <w:t xml:space="preserve"> uit te voeren en te kijken of er resultaten zijn of niet. In deze eerste test mag een gebruiker records selecteren uit de employee tabel, aangezien daar lees rechten op gegeven zijn.</w:t>
+      </w:r>
+    </w:p>
+    <w:p>
+      <w:pPr>
+        <w:autoSpaceDE w:val="0"/>
+        <w:autoSpaceDN w:val="0"/>
+        <w:adjustRightInd w:val="0"/>
+        <w:spacing w:after="0" w:line="240" w:lineRule="auto"/>
+        <w:rPr>
+          <w:rFonts w:ascii="Consolas" w:hAnsi="Consolas" w:cs="Consolas"/>
+          <w:color w:val="000000"/>
+          <w:sz w:val="19"/>
+          <w:szCs w:val="19"/>
+          <w:highlight w:val="white"/>
+        </w:rPr>
+      </w:pPr>
+      <w:r>
+        <w:rPr>
+          <w:rFonts w:ascii="Consolas" w:hAnsi="Consolas" w:cs="Consolas"/>
+          <w:color w:val="008000"/>
+          <w:sz w:val="19"/>
+          <w:szCs w:val="19"/>
+          <w:highlight w:val="white"/>
+        </w:rPr>
+        <w:t xml:space="preserve">-- Select op </w:t>
+      </w:r>
+      <w:proofErr w:type="spellStart"/>
+      <w:r>
+        <w:rPr>
+          <w:rFonts w:ascii="Consolas" w:hAnsi="Consolas" w:cs="Consolas"/>
+          <w:color w:val="008000"/>
+          <w:sz w:val="19"/>
+          <w:szCs w:val="19"/>
+          <w:highlight w:val="white"/>
+        </w:rPr>
+        <w:t>emp</w:t>
+      </w:r>
+      <w:proofErr w:type="spellEnd"/>
+    </w:p>
+    <w:p>
+      <w:pPr>
+        <w:autoSpaceDE w:val="0"/>
+        <w:autoSpaceDN w:val="0"/>
+        <w:adjustRightInd w:val="0"/>
+        <w:spacing w:after="0" w:line="240" w:lineRule="auto"/>
+        <w:rPr>
+          <w:rFonts w:ascii="Consolas" w:hAnsi="Consolas" w:cs="Consolas"/>
+          <w:color w:val="000000"/>
+          <w:sz w:val="19"/>
+          <w:szCs w:val="19"/>
+          <w:highlight w:val="white"/>
+          <w:lang w:val="en-US"/>
+        </w:rPr>
+      </w:pPr>
+      <w:r>
+        <w:rPr>
+          <w:rFonts w:ascii="Consolas" w:hAnsi="Consolas" w:cs="Consolas"/>
+          <w:color w:val="0000FF"/>
+          <w:sz w:val="19"/>
+          <w:szCs w:val="19"/>
+          <w:highlight w:val="white"/>
+          <w:lang w:val="en-US"/>
+        </w:rPr>
+        <w:t>DECLARE</w:t>
+      </w:r>
+      <w:r>
+        <w:rPr>
+          <w:rFonts w:ascii="Consolas" w:hAnsi="Consolas" w:cs="Consolas"/>
+          <w:color w:val="000000"/>
+          <w:sz w:val="19"/>
+          <w:szCs w:val="19"/>
+          <w:highlight w:val="white"/>
+          <w:lang w:val="en-US"/>
+        </w:rPr>
+        <w:t xml:space="preserve"> @cookie </w:t>
+      </w:r>
+      <w:proofErr w:type="spellStart"/>
+      <w:r>
+        <w:rPr>
+          <w:rFonts w:ascii="Consolas" w:hAnsi="Consolas" w:cs="Consolas"/>
+          <w:color w:val="0000FF"/>
+          <w:sz w:val="19"/>
+          <w:szCs w:val="19"/>
+          <w:highlight w:val="white"/>
+          <w:lang w:val="en-US"/>
+        </w:rPr>
+        <w:t>varbinary</w:t>
+      </w:r>
+      <w:proofErr w:type="spellEnd"/>
+      <w:r>
+        <w:rPr>
+          <w:rFonts w:ascii="Consolas" w:hAnsi="Consolas" w:cs="Consolas"/>
+          <w:color w:val="808080"/>
+          <w:sz w:val="19"/>
+          <w:szCs w:val="19"/>
+          <w:highlight w:val="white"/>
+          <w:lang w:val="en-US"/>
+        </w:rPr>
+        <w:t>(</w:t>
+      </w:r>
+      <w:r>
+        <w:rPr>
+          <w:rFonts w:ascii="Consolas" w:hAnsi="Consolas" w:cs="Consolas"/>
+          <w:color w:val="000000"/>
+          <w:sz w:val="19"/>
+          <w:szCs w:val="19"/>
+          <w:highlight w:val="white"/>
+          <w:lang w:val="en-US"/>
+        </w:rPr>
+        <w:t>8000</w:t>
+      </w:r>
+      <w:r>
+        <w:rPr>
+          <w:rFonts w:ascii="Consolas" w:hAnsi="Consolas" w:cs="Consolas"/>
+          <w:color w:val="808080"/>
+          <w:sz w:val="19"/>
+          <w:szCs w:val="19"/>
+          <w:highlight w:val="white"/>
+          <w:lang w:val="en-US"/>
+        </w:rPr>
+        <w:t>);</w:t>
+      </w:r>
+      <w:r>
+        <w:rPr>
+          <w:rFonts w:ascii="Consolas" w:hAnsi="Consolas" w:cs="Consolas"/>
+          <w:color w:val="000000"/>
+          <w:sz w:val="19"/>
+          <w:szCs w:val="19"/>
+          <w:highlight w:val="white"/>
+          <w:lang w:val="en-US"/>
+        </w:rPr>
+        <w:t xml:space="preserve">  </w:t>
+      </w:r>
+    </w:p>
+    <w:p>
+      <w:pPr>
+        <w:autoSpaceDE w:val="0"/>
+        <w:autoSpaceDN w:val="0"/>
+        <w:adjustRightInd w:val="0"/>
+        <w:spacing w:after="0" w:line="240" w:lineRule="auto"/>
+        <w:rPr>
+          <w:rFonts w:ascii="Consolas" w:hAnsi="Consolas" w:cs="Consolas"/>
+          <w:color w:val="000000"/>
+          <w:sz w:val="19"/>
+          <w:szCs w:val="19"/>
+          <w:highlight w:val="white"/>
+          <w:lang w:val="en-US"/>
+        </w:rPr>
+      </w:pPr>
+      <w:r>
+        <w:rPr>
+          <w:rFonts w:ascii="Consolas" w:hAnsi="Consolas" w:cs="Consolas"/>
+          <w:color w:val="0000FF"/>
+          <w:sz w:val="19"/>
+          <w:szCs w:val="19"/>
+          <w:highlight w:val="white"/>
+          <w:lang w:val="en-US"/>
+        </w:rPr>
+        <w:t>EXEC</w:t>
+      </w:r>
+      <w:r>
+        <w:rPr>
+          <w:rFonts w:ascii="Consolas" w:hAnsi="Consolas" w:cs="Consolas"/>
+          <w:color w:val="000000"/>
+          <w:sz w:val="19"/>
+          <w:szCs w:val="19"/>
+          <w:highlight w:val="white"/>
+          <w:lang w:val="en-US"/>
+        </w:rPr>
+        <w:t xml:space="preserve"> </w:t>
+      </w:r>
+      <w:proofErr w:type="spellStart"/>
+      <w:r>
+        <w:rPr>
+          <w:rFonts w:ascii="Consolas" w:hAnsi="Consolas" w:cs="Consolas"/>
+          <w:color w:val="800000"/>
+          <w:sz w:val="19"/>
+          <w:szCs w:val="19"/>
+          <w:highlight w:val="white"/>
+          <w:lang w:val="en-US"/>
+        </w:rPr>
+        <w:t>sp_setapprole</w:t>
+      </w:r>
+      <w:proofErr w:type="spellEnd"/>
+      <w:r>
+        <w:rPr>
+          <w:rFonts w:ascii="Consolas" w:hAnsi="Consolas" w:cs="Consolas"/>
+          <w:color w:val="0000FF"/>
+          <w:sz w:val="19"/>
+          <w:szCs w:val="19"/>
+          <w:highlight w:val="white"/>
+          <w:lang w:val="en-US"/>
+        </w:rPr>
+        <w:t xml:space="preserve"> </w:t>
+      </w:r>
+      <w:r>
+        <w:rPr>
+          <w:rFonts w:ascii="Consolas" w:hAnsi="Consolas" w:cs="Consolas"/>
+          <w:color w:val="FF0000"/>
+          <w:sz w:val="19"/>
+          <w:szCs w:val="19"/>
+          <w:highlight w:val="white"/>
+          <w:lang w:val="en-US"/>
+        </w:rPr>
+        <w:t>'</w:t>
+      </w:r>
+      <w:proofErr w:type="spellStart"/>
+      <w:r>
+        <w:rPr>
+          <w:rFonts w:ascii="Consolas" w:hAnsi="Consolas" w:cs="Consolas"/>
+          <w:color w:val="FF0000"/>
+          <w:sz w:val="19"/>
+          <w:szCs w:val="19"/>
+          <w:highlight w:val="white"/>
+          <w:lang w:val="en-US"/>
+        </w:rPr>
+        <w:t>humanResourcesApp</w:t>
+      </w:r>
+      <w:proofErr w:type="spellEnd"/>
+      <w:r>
+        <w:rPr>
+          <w:rFonts w:ascii="Consolas" w:hAnsi="Consolas" w:cs="Consolas"/>
+          <w:color w:val="FF0000"/>
+          <w:sz w:val="19"/>
+          <w:szCs w:val="19"/>
+          <w:highlight w:val="white"/>
+          <w:lang w:val="en-US"/>
+        </w:rPr>
+        <w:t>'</w:t>
+      </w:r>
+      <w:r>
+        <w:rPr>
+          <w:rFonts w:ascii="Consolas" w:hAnsi="Consolas" w:cs="Consolas"/>
+          <w:color w:val="808080"/>
+          <w:sz w:val="19"/>
+          <w:szCs w:val="19"/>
+          <w:highlight w:val="white"/>
+          <w:lang w:val="en-US"/>
+        </w:rPr>
+        <w:t>,</w:t>
+      </w:r>
+      <w:r>
+        <w:rPr>
+          <w:rFonts w:ascii="Consolas" w:hAnsi="Consolas" w:cs="Consolas"/>
+          <w:color w:val="000000"/>
+          <w:sz w:val="19"/>
+          <w:szCs w:val="19"/>
+          <w:highlight w:val="white"/>
+          <w:lang w:val="en-US"/>
+        </w:rPr>
+        <w:t xml:space="preserve"> </w:t>
+      </w:r>
+      <w:r>
+        <w:rPr>
+          <w:rFonts w:ascii="Consolas" w:hAnsi="Consolas" w:cs="Consolas"/>
+          <w:color w:val="FF0000"/>
+          <w:sz w:val="19"/>
+          <w:szCs w:val="19"/>
+          <w:highlight w:val="white"/>
+          <w:lang w:val="en-US"/>
+        </w:rPr>
+        <w:t>'password'</w:t>
+      </w:r>
+      <w:r>
+        <w:rPr>
+          <w:rFonts w:ascii="Consolas" w:hAnsi="Consolas" w:cs="Consolas"/>
+          <w:color w:val="808080"/>
+          <w:sz w:val="19"/>
+          <w:szCs w:val="19"/>
+          <w:highlight w:val="white"/>
+          <w:lang w:val="en-US"/>
+        </w:rPr>
+        <w:t>,</w:t>
+      </w:r>
+      <w:r>
+        <w:rPr>
+          <w:rFonts w:ascii="Consolas" w:hAnsi="Consolas" w:cs="Consolas"/>
+          <w:color w:val="000000"/>
+          <w:sz w:val="19"/>
+          <w:szCs w:val="19"/>
+          <w:highlight w:val="white"/>
+          <w:lang w:val="en-US"/>
+        </w:rPr>
+        <w:t xml:space="preserve"> @</w:t>
+      </w:r>
+      <w:proofErr w:type="spellStart"/>
+      <w:r>
+        <w:rPr>
+          <w:rFonts w:ascii="Consolas" w:hAnsi="Consolas" w:cs="Consolas"/>
+          <w:color w:val="000000"/>
+          <w:sz w:val="19"/>
+          <w:szCs w:val="19"/>
+          <w:highlight w:val="white"/>
+          <w:lang w:val="en-US"/>
+        </w:rPr>
+        <w:t>fCreateCookie</w:t>
+      </w:r>
+      <w:proofErr w:type="spellEnd"/>
+      <w:r>
+        <w:rPr>
+          <w:rFonts w:ascii="Consolas" w:hAnsi="Consolas" w:cs="Consolas"/>
+          <w:color w:val="000000"/>
+          <w:sz w:val="19"/>
+          <w:szCs w:val="19"/>
+          <w:highlight w:val="white"/>
+          <w:lang w:val="en-US"/>
+        </w:rPr>
+        <w:t xml:space="preserve"> </w:t>
+      </w:r>
+      <w:r>
+        <w:rPr>
+          <w:rFonts w:ascii="Consolas" w:hAnsi="Consolas" w:cs="Consolas"/>
+          <w:color w:val="808080"/>
+          <w:sz w:val="19"/>
+          <w:szCs w:val="19"/>
+          <w:highlight w:val="white"/>
+          <w:lang w:val="en-US"/>
+        </w:rPr>
+        <w:t>=</w:t>
+      </w:r>
+      <w:r>
+        <w:rPr>
+          <w:rFonts w:ascii="Consolas" w:hAnsi="Consolas" w:cs="Consolas"/>
+          <w:color w:val="000000"/>
+          <w:sz w:val="19"/>
+          <w:szCs w:val="19"/>
+          <w:highlight w:val="white"/>
+          <w:lang w:val="en-US"/>
+        </w:rPr>
+        <w:t xml:space="preserve"> true</w:t>
+      </w:r>
+      <w:r>
+        <w:rPr>
+          <w:rFonts w:ascii="Consolas" w:hAnsi="Consolas" w:cs="Consolas"/>
+          <w:color w:val="808080"/>
+          <w:sz w:val="19"/>
+          <w:szCs w:val="19"/>
+          <w:highlight w:val="white"/>
+          <w:lang w:val="en-US"/>
+        </w:rPr>
+        <w:t>,</w:t>
+      </w:r>
+      <w:r>
+        <w:rPr>
+          <w:rFonts w:ascii="Consolas" w:hAnsi="Consolas" w:cs="Consolas"/>
+          <w:color w:val="000000"/>
+          <w:sz w:val="19"/>
+          <w:szCs w:val="19"/>
+          <w:highlight w:val="white"/>
+          <w:lang w:val="en-US"/>
+        </w:rPr>
+        <w:t xml:space="preserve"> @cookie </w:t>
+      </w:r>
+      <w:r>
+        <w:rPr>
+          <w:rFonts w:ascii="Consolas" w:hAnsi="Consolas" w:cs="Consolas"/>
+          <w:color w:val="808080"/>
+          <w:sz w:val="19"/>
+          <w:szCs w:val="19"/>
+          <w:highlight w:val="white"/>
+          <w:lang w:val="en-US"/>
+        </w:rPr>
+        <w:t>=</w:t>
+      </w:r>
+      <w:r>
+        <w:rPr>
+          <w:rFonts w:ascii="Consolas" w:hAnsi="Consolas" w:cs="Consolas"/>
+          <w:color w:val="000000"/>
+          <w:sz w:val="19"/>
+          <w:szCs w:val="19"/>
+          <w:highlight w:val="white"/>
+          <w:lang w:val="en-US"/>
+        </w:rPr>
+        <w:t xml:space="preserve"> @cookie </w:t>
+      </w:r>
+      <w:r>
+        <w:rPr>
+          <w:rFonts w:ascii="Consolas" w:hAnsi="Consolas" w:cs="Consolas"/>
+          <w:color w:val="0000FF"/>
+          <w:sz w:val="19"/>
+          <w:szCs w:val="19"/>
+          <w:highlight w:val="white"/>
+          <w:lang w:val="en-US"/>
+        </w:rPr>
+        <w:t>OUTPUT</w:t>
+      </w:r>
+      <w:r>
+        <w:rPr>
+          <w:rFonts w:ascii="Consolas" w:hAnsi="Consolas" w:cs="Consolas"/>
+          <w:color w:val="808080"/>
+          <w:sz w:val="19"/>
+          <w:szCs w:val="19"/>
+          <w:highlight w:val="white"/>
+          <w:lang w:val="en-US"/>
+        </w:rPr>
+        <w:t>;</w:t>
+      </w:r>
+      <w:r>
+        <w:rPr>
+          <w:rFonts w:ascii="Consolas" w:hAnsi="Consolas" w:cs="Consolas"/>
+          <w:color w:val="000000"/>
+          <w:sz w:val="19"/>
+          <w:szCs w:val="19"/>
+          <w:highlight w:val="white"/>
+          <w:lang w:val="en-US"/>
+        </w:rPr>
+        <w:t xml:space="preserve">  </w:t>
+      </w:r>
+    </w:p>
+    <w:p>
+      <w:pPr>
+        <w:autoSpaceDE w:val="0"/>
+        <w:autoSpaceDN w:val="0"/>
+        <w:adjustRightInd w:val="0"/>
+        <w:spacing w:after="0" w:line="240" w:lineRule="auto"/>
+        <w:rPr>
+          <w:rFonts w:ascii="Consolas" w:hAnsi="Consolas" w:cs="Consolas"/>
+          <w:color w:val="000000"/>
+          <w:sz w:val="19"/>
+          <w:szCs w:val="19"/>
+          <w:highlight w:val="white"/>
+          <w:lang w:val="en-US"/>
+        </w:rPr>
+      </w:pPr>
+      <w:r>
+        <w:rPr>
+          <w:rFonts w:ascii="Consolas" w:hAnsi="Consolas" w:cs="Consolas"/>
+          <w:color w:val="008000"/>
+          <w:sz w:val="19"/>
+          <w:szCs w:val="19"/>
+          <w:highlight w:val="white"/>
+          <w:lang w:val="en-US"/>
+        </w:rPr>
+        <w:t xml:space="preserve">--Moet output </w:t>
+      </w:r>
+      <w:proofErr w:type="spellStart"/>
+      <w:r>
+        <w:rPr>
+          <w:rFonts w:ascii="Consolas" w:hAnsi="Consolas" w:cs="Consolas"/>
+          <w:color w:val="008000"/>
+          <w:sz w:val="19"/>
+          <w:szCs w:val="19"/>
+          <w:highlight w:val="white"/>
+          <w:lang w:val="en-US"/>
+        </w:rPr>
+        <w:t>geven</w:t>
+      </w:r>
+      <w:proofErr w:type="spellEnd"/>
+    </w:p>
+    <w:p>
+      <w:pPr>
+        <w:rPr>
+          <w:rFonts w:ascii="Consolas" w:hAnsi="Consolas" w:cs="Consolas"/>
+          <w:color w:val="000000"/>
+          <w:sz w:val="19"/>
+          <w:szCs w:val="19"/>
+          <w:highlight w:val="white"/>
+          <w:lang w:val="en-US"/>
+        </w:rPr>
+      </w:pPr>
+      <w:r>
+        <w:rPr>
+          <w:rFonts w:ascii="Consolas" w:hAnsi="Consolas" w:cs="Consolas"/>
+          <w:color w:val="0000FF"/>
+          <w:sz w:val="19"/>
+          <w:szCs w:val="19"/>
+          <w:highlight w:val="white"/>
+          <w:lang w:val="en-US"/>
+        </w:rPr>
+        <w:t>SELECT</w:t>
+      </w:r>
+      <w:r>
+        <w:rPr>
+          <w:rFonts w:ascii="Consolas" w:hAnsi="Consolas" w:cs="Consolas"/>
+          <w:color w:val="000000"/>
+          <w:sz w:val="19"/>
+          <w:szCs w:val="19"/>
+          <w:highlight w:val="white"/>
+          <w:lang w:val="en-US"/>
+        </w:rPr>
+        <w:t xml:space="preserve"> </w:t>
+      </w:r>
+      <w:r>
+        <w:rPr>
+          <w:rFonts w:ascii="Consolas" w:hAnsi="Consolas" w:cs="Consolas"/>
+          <w:color w:val="0000FF"/>
+          <w:sz w:val="19"/>
+          <w:szCs w:val="19"/>
+          <w:highlight w:val="white"/>
+          <w:lang w:val="en-US"/>
+        </w:rPr>
+        <w:t>TOP</w:t>
+      </w:r>
+      <w:r>
+        <w:rPr>
+          <w:rFonts w:ascii="Consolas" w:hAnsi="Consolas" w:cs="Consolas"/>
+          <w:color w:val="000000"/>
+          <w:sz w:val="19"/>
+          <w:szCs w:val="19"/>
+          <w:highlight w:val="white"/>
+          <w:lang w:val="en-US"/>
+        </w:rPr>
+        <w:t xml:space="preserve"> 20 </w:t>
+      </w:r>
+      <w:r>
+        <w:rPr>
+          <w:rFonts w:ascii="Consolas" w:hAnsi="Consolas" w:cs="Consolas"/>
+          <w:color w:val="808080"/>
+          <w:sz w:val="19"/>
+          <w:szCs w:val="19"/>
+          <w:highlight w:val="white"/>
+          <w:lang w:val="en-US"/>
+        </w:rPr>
+        <w:t>*</w:t>
+      </w:r>
+      <w:r>
+        <w:rPr>
+          <w:rFonts w:ascii="Consolas" w:hAnsi="Consolas" w:cs="Consolas"/>
+          <w:color w:val="000000"/>
+          <w:sz w:val="19"/>
+          <w:szCs w:val="19"/>
+          <w:highlight w:val="white"/>
+          <w:lang w:val="en-US"/>
+        </w:rPr>
+        <w:t xml:space="preserve"> </w:t>
+      </w:r>
+      <w:r>
+        <w:rPr>
+          <w:rFonts w:ascii="Consolas" w:hAnsi="Consolas" w:cs="Consolas"/>
+          <w:color w:val="0000FF"/>
+          <w:sz w:val="19"/>
+          <w:szCs w:val="19"/>
+          <w:highlight w:val="white"/>
+          <w:lang w:val="en-US"/>
+        </w:rPr>
+        <w:t>FROM</w:t>
+      </w:r>
+      <w:r>
+        <w:rPr>
+          <w:rFonts w:ascii="Consolas" w:hAnsi="Consolas" w:cs="Consolas"/>
+          <w:color w:val="000000"/>
+          <w:sz w:val="19"/>
+          <w:szCs w:val="19"/>
+          <w:highlight w:val="white"/>
+          <w:lang w:val="en-US"/>
+        </w:rPr>
+        <w:t xml:space="preserve"> emp</w:t>
+      </w:r>
+    </w:p>
+    <w:p>
+      <w:r>
+        <w:t xml:space="preserve">In het volgende voorbeeld mag er niet gelezen worden uit de </w:t>
+      </w:r>
+      <w:proofErr w:type="spellStart"/>
+      <w:r>
+        <w:t>memp</w:t>
+      </w:r>
+      <w:proofErr w:type="spellEnd"/>
+      <w:r>
+        <w:t xml:space="preserve"> tabel, aangezien hier geen rechten voor gegeven zijn.</w:t>
+      </w:r>
+    </w:p>
+    <w:p>
+      <w:pPr>
+        <w:autoSpaceDE w:val="0"/>
+        <w:autoSpaceDN w:val="0"/>
+        <w:adjustRightInd w:val="0"/>
+        <w:spacing w:after="0" w:line="240" w:lineRule="auto"/>
+        <w:rPr>
+          <w:rFonts w:ascii="Consolas" w:hAnsi="Consolas" w:cs="Consolas"/>
+          <w:color w:val="000000"/>
+          <w:sz w:val="19"/>
+          <w:szCs w:val="19"/>
+          <w:highlight w:val="white"/>
+        </w:rPr>
+      </w:pPr>
+      <w:r>
+        <w:rPr>
+          <w:rFonts w:ascii="Consolas" w:hAnsi="Consolas" w:cs="Consolas"/>
+          <w:color w:val="008000"/>
+          <w:sz w:val="19"/>
+          <w:szCs w:val="19"/>
+          <w:highlight w:val="white"/>
+        </w:rPr>
+        <w:t>-- Select op tabel waar dat niet mag</w:t>
+      </w:r>
+    </w:p>
+    <w:p>
+      <w:pPr>
+        <w:autoSpaceDE w:val="0"/>
+        <w:autoSpaceDN w:val="0"/>
+        <w:adjustRightInd w:val="0"/>
+        <w:spacing w:after="0" w:line="240" w:lineRule="auto"/>
+        <w:rPr>
+          <w:rFonts w:ascii="Consolas" w:hAnsi="Consolas" w:cs="Consolas"/>
+          <w:color w:val="000000"/>
+          <w:sz w:val="19"/>
+          <w:szCs w:val="19"/>
+          <w:highlight w:val="white"/>
+          <w:lang w:val="en-US"/>
+        </w:rPr>
+      </w:pPr>
+      <w:r>
+        <w:rPr>
+          <w:rFonts w:ascii="Consolas" w:hAnsi="Consolas" w:cs="Consolas"/>
+          <w:color w:val="0000FF"/>
+          <w:sz w:val="19"/>
+          <w:szCs w:val="19"/>
+          <w:highlight w:val="white"/>
+          <w:lang w:val="en-US"/>
+        </w:rPr>
+        <w:lastRenderedPageBreak/>
+        <w:t>DECLARE</w:t>
+      </w:r>
+      <w:r>
+        <w:rPr>
+          <w:rFonts w:ascii="Consolas" w:hAnsi="Consolas" w:cs="Consolas"/>
+          <w:color w:val="000000"/>
+          <w:sz w:val="19"/>
+          <w:szCs w:val="19"/>
+          <w:highlight w:val="white"/>
+          <w:lang w:val="en-US"/>
+        </w:rPr>
+        <w:t xml:space="preserve"> @cookie </w:t>
+      </w:r>
+      <w:proofErr w:type="spellStart"/>
+      <w:r>
+        <w:rPr>
+          <w:rFonts w:ascii="Consolas" w:hAnsi="Consolas" w:cs="Consolas"/>
+          <w:color w:val="0000FF"/>
+          <w:sz w:val="19"/>
+          <w:szCs w:val="19"/>
+          <w:highlight w:val="white"/>
+          <w:lang w:val="en-US"/>
+        </w:rPr>
+        <w:t>varbinary</w:t>
+      </w:r>
+      <w:proofErr w:type="spellEnd"/>
+      <w:r>
+        <w:rPr>
+          <w:rFonts w:ascii="Consolas" w:hAnsi="Consolas" w:cs="Consolas"/>
+          <w:color w:val="808080"/>
+          <w:sz w:val="19"/>
+          <w:szCs w:val="19"/>
+          <w:highlight w:val="white"/>
+          <w:lang w:val="en-US"/>
+        </w:rPr>
+        <w:t>(</w:t>
+      </w:r>
+      <w:r>
+        <w:rPr>
+          <w:rFonts w:ascii="Consolas" w:hAnsi="Consolas" w:cs="Consolas"/>
+          <w:color w:val="000000"/>
+          <w:sz w:val="19"/>
+          <w:szCs w:val="19"/>
+          <w:highlight w:val="white"/>
+          <w:lang w:val="en-US"/>
+        </w:rPr>
+        <w:t>8000</w:t>
+      </w:r>
+      <w:r>
+        <w:rPr>
+          <w:rFonts w:ascii="Consolas" w:hAnsi="Consolas" w:cs="Consolas"/>
+          <w:color w:val="808080"/>
+          <w:sz w:val="19"/>
+          <w:szCs w:val="19"/>
+          <w:highlight w:val="white"/>
+          <w:lang w:val="en-US"/>
+        </w:rPr>
+        <w:t>);</w:t>
+      </w:r>
+      <w:r>
+        <w:rPr>
+          <w:rFonts w:ascii="Consolas" w:hAnsi="Consolas" w:cs="Consolas"/>
+          <w:color w:val="000000"/>
+          <w:sz w:val="19"/>
+          <w:szCs w:val="19"/>
+          <w:highlight w:val="white"/>
+          <w:lang w:val="en-US"/>
+        </w:rPr>
+        <w:t xml:space="preserve">  </w:t>
+      </w:r>
+    </w:p>
+    <w:p>
+      <w:pPr>
+        <w:autoSpaceDE w:val="0"/>
+        <w:autoSpaceDN w:val="0"/>
+        <w:adjustRightInd w:val="0"/>
+        <w:spacing w:after="0" w:line="240" w:lineRule="auto"/>
+        <w:rPr>
+          <w:rFonts w:ascii="Consolas" w:hAnsi="Consolas" w:cs="Consolas"/>
+          <w:color w:val="000000"/>
+          <w:sz w:val="19"/>
+          <w:szCs w:val="19"/>
+          <w:highlight w:val="white"/>
+          <w:lang w:val="en-US"/>
+        </w:rPr>
+      </w:pPr>
+      <w:r>
+        <w:rPr>
+          <w:rFonts w:ascii="Consolas" w:hAnsi="Consolas" w:cs="Consolas"/>
+          <w:color w:val="0000FF"/>
+          <w:sz w:val="19"/>
+          <w:szCs w:val="19"/>
+          <w:highlight w:val="white"/>
+          <w:lang w:val="en-US"/>
+        </w:rPr>
+        <w:t>EXEC</w:t>
+      </w:r>
+      <w:r>
+        <w:rPr>
+          <w:rFonts w:ascii="Consolas" w:hAnsi="Consolas" w:cs="Consolas"/>
+          <w:color w:val="000000"/>
+          <w:sz w:val="19"/>
+          <w:szCs w:val="19"/>
+          <w:highlight w:val="white"/>
+          <w:lang w:val="en-US"/>
+        </w:rPr>
+        <w:t xml:space="preserve"> </w:t>
+      </w:r>
+      <w:proofErr w:type="spellStart"/>
+      <w:r>
+        <w:rPr>
+          <w:rFonts w:ascii="Consolas" w:hAnsi="Consolas" w:cs="Consolas"/>
+          <w:color w:val="800000"/>
+          <w:sz w:val="19"/>
+          <w:szCs w:val="19"/>
+          <w:highlight w:val="white"/>
+          <w:lang w:val="en-US"/>
+        </w:rPr>
+        <w:t>sp_setapprole</w:t>
+      </w:r>
+      <w:proofErr w:type="spellEnd"/>
+      <w:r>
+        <w:rPr>
+          <w:rFonts w:ascii="Consolas" w:hAnsi="Consolas" w:cs="Consolas"/>
+          <w:color w:val="0000FF"/>
+          <w:sz w:val="19"/>
+          <w:szCs w:val="19"/>
+          <w:highlight w:val="white"/>
+          <w:lang w:val="en-US"/>
+        </w:rPr>
+        <w:t xml:space="preserve"> </w:t>
+      </w:r>
+      <w:r>
+        <w:rPr>
+          <w:rFonts w:ascii="Consolas" w:hAnsi="Consolas" w:cs="Consolas"/>
+          <w:color w:val="FF0000"/>
+          <w:sz w:val="19"/>
+          <w:szCs w:val="19"/>
+          <w:highlight w:val="white"/>
+          <w:lang w:val="en-US"/>
+        </w:rPr>
+        <w:t>'</w:t>
+      </w:r>
+      <w:proofErr w:type="spellStart"/>
+      <w:r>
+        <w:rPr>
+          <w:rFonts w:ascii="Consolas" w:hAnsi="Consolas" w:cs="Consolas"/>
+          <w:color w:val="FF0000"/>
+          <w:sz w:val="19"/>
+          <w:szCs w:val="19"/>
+          <w:highlight w:val="white"/>
+          <w:lang w:val="en-US"/>
+        </w:rPr>
+        <w:t>humanResourcesApp</w:t>
+      </w:r>
+      <w:proofErr w:type="spellEnd"/>
+      <w:r>
+        <w:rPr>
+          <w:rFonts w:ascii="Consolas" w:hAnsi="Consolas" w:cs="Consolas"/>
+          <w:color w:val="FF0000"/>
+          <w:sz w:val="19"/>
+          <w:szCs w:val="19"/>
+          <w:highlight w:val="white"/>
+          <w:lang w:val="en-US"/>
+        </w:rPr>
+        <w:t>'</w:t>
+      </w:r>
+      <w:r>
+        <w:rPr>
+          <w:rFonts w:ascii="Consolas" w:hAnsi="Consolas" w:cs="Consolas"/>
+          <w:color w:val="808080"/>
+          <w:sz w:val="19"/>
+          <w:szCs w:val="19"/>
+          <w:highlight w:val="white"/>
+          <w:lang w:val="en-US"/>
+        </w:rPr>
+        <w:t>,</w:t>
+      </w:r>
+      <w:r>
+        <w:rPr>
+          <w:rFonts w:ascii="Consolas" w:hAnsi="Consolas" w:cs="Consolas"/>
+          <w:color w:val="000000"/>
+          <w:sz w:val="19"/>
+          <w:szCs w:val="19"/>
+          <w:highlight w:val="white"/>
+          <w:lang w:val="en-US"/>
+        </w:rPr>
+        <w:t xml:space="preserve"> </w:t>
+      </w:r>
+      <w:r>
+        <w:rPr>
+          <w:rFonts w:ascii="Consolas" w:hAnsi="Consolas" w:cs="Consolas"/>
+          <w:color w:val="FF0000"/>
+          <w:sz w:val="19"/>
+          <w:szCs w:val="19"/>
+          <w:highlight w:val="white"/>
+          <w:lang w:val="en-US"/>
+        </w:rPr>
+        <w:t>'password'</w:t>
+      </w:r>
+      <w:r>
+        <w:rPr>
+          <w:rFonts w:ascii="Consolas" w:hAnsi="Consolas" w:cs="Consolas"/>
+          <w:color w:val="808080"/>
+          <w:sz w:val="19"/>
+          <w:szCs w:val="19"/>
+          <w:highlight w:val="white"/>
+          <w:lang w:val="en-US"/>
+        </w:rPr>
+        <w:t>,</w:t>
+      </w:r>
+      <w:r>
+        <w:rPr>
+          <w:rFonts w:ascii="Consolas" w:hAnsi="Consolas" w:cs="Consolas"/>
+          <w:color w:val="000000"/>
+          <w:sz w:val="19"/>
+          <w:szCs w:val="19"/>
+          <w:highlight w:val="white"/>
+          <w:lang w:val="en-US"/>
+        </w:rPr>
+        <w:t xml:space="preserve"> @</w:t>
+      </w:r>
+      <w:proofErr w:type="spellStart"/>
+      <w:r>
+        <w:rPr>
+          <w:rFonts w:ascii="Consolas" w:hAnsi="Consolas" w:cs="Consolas"/>
+          <w:color w:val="000000"/>
+          <w:sz w:val="19"/>
+          <w:szCs w:val="19"/>
+          <w:highlight w:val="white"/>
+          <w:lang w:val="en-US"/>
+        </w:rPr>
+        <w:t>fCreateCookie</w:t>
+      </w:r>
+      <w:proofErr w:type="spellEnd"/>
+      <w:r>
+        <w:rPr>
+          <w:rFonts w:ascii="Consolas" w:hAnsi="Consolas" w:cs="Consolas"/>
+          <w:color w:val="000000"/>
+          <w:sz w:val="19"/>
+          <w:szCs w:val="19"/>
+          <w:highlight w:val="white"/>
+          <w:lang w:val="en-US"/>
+        </w:rPr>
+        <w:t xml:space="preserve"> </w:t>
+      </w:r>
+      <w:r>
+        <w:rPr>
+          <w:rFonts w:ascii="Consolas" w:hAnsi="Consolas" w:cs="Consolas"/>
+          <w:color w:val="808080"/>
+          <w:sz w:val="19"/>
+          <w:szCs w:val="19"/>
+          <w:highlight w:val="white"/>
+          <w:lang w:val="en-US"/>
+        </w:rPr>
+        <w:t>=</w:t>
+      </w:r>
+      <w:r>
+        <w:rPr>
+          <w:rFonts w:ascii="Consolas" w:hAnsi="Consolas" w:cs="Consolas"/>
+          <w:color w:val="000000"/>
+          <w:sz w:val="19"/>
+          <w:szCs w:val="19"/>
+          <w:highlight w:val="white"/>
+          <w:lang w:val="en-US"/>
+        </w:rPr>
+        <w:t xml:space="preserve"> true</w:t>
+      </w:r>
+      <w:r>
+        <w:rPr>
+          <w:rFonts w:ascii="Consolas" w:hAnsi="Consolas" w:cs="Consolas"/>
+          <w:color w:val="808080"/>
+          <w:sz w:val="19"/>
+          <w:szCs w:val="19"/>
+          <w:highlight w:val="white"/>
+          <w:lang w:val="en-US"/>
+        </w:rPr>
+        <w:t>,</w:t>
+      </w:r>
+      <w:r>
+        <w:rPr>
+          <w:rFonts w:ascii="Consolas" w:hAnsi="Consolas" w:cs="Consolas"/>
+          <w:color w:val="000000"/>
+          <w:sz w:val="19"/>
+          <w:szCs w:val="19"/>
+          <w:highlight w:val="white"/>
+          <w:lang w:val="en-US"/>
+        </w:rPr>
+        <w:t xml:space="preserve"> @cookie </w:t>
+      </w:r>
+      <w:r>
+        <w:rPr>
+          <w:rFonts w:ascii="Consolas" w:hAnsi="Consolas" w:cs="Consolas"/>
+          <w:color w:val="808080"/>
+          <w:sz w:val="19"/>
+          <w:szCs w:val="19"/>
+          <w:highlight w:val="white"/>
+          <w:lang w:val="en-US"/>
+        </w:rPr>
+        <w:t>=</w:t>
+      </w:r>
+      <w:r>
+        <w:rPr>
+          <w:rFonts w:ascii="Consolas" w:hAnsi="Consolas" w:cs="Consolas"/>
+          <w:color w:val="000000"/>
+          <w:sz w:val="19"/>
+          <w:szCs w:val="19"/>
+          <w:highlight w:val="white"/>
+          <w:lang w:val="en-US"/>
+        </w:rPr>
+        <w:t xml:space="preserve"> @cookie </w:t>
+      </w:r>
+      <w:r>
+        <w:rPr>
+          <w:rFonts w:ascii="Consolas" w:hAnsi="Consolas" w:cs="Consolas"/>
+          <w:color w:val="0000FF"/>
+          <w:sz w:val="19"/>
+          <w:szCs w:val="19"/>
+          <w:highlight w:val="white"/>
+          <w:lang w:val="en-US"/>
+        </w:rPr>
+        <w:t>OUTPUT</w:t>
+      </w:r>
+      <w:r>
+        <w:rPr>
+          <w:rFonts w:ascii="Consolas" w:hAnsi="Consolas" w:cs="Consolas"/>
+          <w:color w:val="808080"/>
+          <w:sz w:val="19"/>
+          <w:szCs w:val="19"/>
+          <w:highlight w:val="white"/>
+          <w:lang w:val="en-US"/>
+        </w:rPr>
+        <w:t>;</w:t>
+      </w:r>
+      <w:r>
+        <w:rPr>
+          <w:rFonts w:ascii="Consolas" w:hAnsi="Consolas" w:cs="Consolas"/>
+          <w:color w:val="000000"/>
+          <w:sz w:val="19"/>
+          <w:szCs w:val="19"/>
+          <w:highlight w:val="white"/>
+          <w:lang w:val="en-US"/>
+        </w:rPr>
+        <w:t xml:space="preserve">  </w:t>
+      </w:r>
+    </w:p>
+    <w:p>
+      <w:pPr>
+        <w:autoSpaceDE w:val="0"/>
+        <w:autoSpaceDN w:val="0"/>
+        <w:adjustRightInd w:val="0"/>
+        <w:spacing w:after="0" w:line="240" w:lineRule="auto"/>
+        <w:rPr>
+          <w:rFonts w:ascii="Consolas" w:hAnsi="Consolas" w:cs="Consolas"/>
+          <w:color w:val="000000"/>
+          <w:sz w:val="19"/>
+          <w:szCs w:val="19"/>
+          <w:highlight w:val="white"/>
+          <w:lang w:val="en-US"/>
+        </w:rPr>
+      </w:pPr>
+      <w:r>
+        <w:rPr>
+          <w:rFonts w:ascii="Consolas" w:hAnsi="Consolas" w:cs="Consolas"/>
+          <w:color w:val="008000"/>
+          <w:sz w:val="19"/>
+          <w:szCs w:val="19"/>
+          <w:highlight w:val="white"/>
+          <w:lang w:val="en-US"/>
+        </w:rPr>
+        <w:t xml:space="preserve">--Moet error </w:t>
+      </w:r>
+      <w:proofErr w:type="spellStart"/>
+      <w:r>
+        <w:rPr>
+          <w:rFonts w:ascii="Consolas" w:hAnsi="Consolas" w:cs="Consolas"/>
+          <w:color w:val="008000"/>
+          <w:sz w:val="19"/>
+          <w:szCs w:val="19"/>
+          <w:highlight w:val="white"/>
+          <w:lang w:val="en-US"/>
+        </w:rPr>
+        <w:t>geven</w:t>
+      </w:r>
+      <w:proofErr w:type="spellEnd"/>
+    </w:p>
+    <w:p>
+      <w:pPr>
+        <w:autoSpaceDE w:val="0"/>
+        <w:autoSpaceDN w:val="0"/>
+        <w:adjustRightInd w:val="0"/>
+        <w:spacing w:after="0" w:line="240" w:lineRule="auto"/>
+        <w:rPr>
+          <w:rFonts w:ascii="Consolas" w:hAnsi="Consolas" w:cs="Consolas"/>
+          <w:color w:val="000000"/>
+          <w:sz w:val="19"/>
+          <w:szCs w:val="19"/>
+          <w:highlight w:val="white"/>
+          <w:lang w:val="en-US"/>
+        </w:rPr>
+      </w:pPr>
+      <w:r>
+        <w:rPr>
+          <w:rFonts w:ascii="Consolas" w:hAnsi="Consolas" w:cs="Consolas"/>
+          <w:color w:val="0000FF"/>
+          <w:sz w:val="19"/>
+          <w:szCs w:val="19"/>
+          <w:highlight w:val="white"/>
+          <w:lang w:val="en-US"/>
+        </w:rPr>
+        <w:t>SELECT</w:t>
+      </w:r>
+      <w:r>
+        <w:rPr>
+          <w:rFonts w:ascii="Consolas" w:hAnsi="Consolas" w:cs="Consolas"/>
+          <w:color w:val="000000"/>
+          <w:sz w:val="19"/>
+          <w:szCs w:val="19"/>
+          <w:highlight w:val="white"/>
+          <w:lang w:val="en-US"/>
+        </w:rPr>
+        <w:t xml:space="preserve"> </w:t>
+      </w:r>
+      <w:r>
+        <w:rPr>
+          <w:rFonts w:ascii="Consolas" w:hAnsi="Consolas" w:cs="Consolas"/>
+          <w:color w:val="0000FF"/>
+          <w:sz w:val="19"/>
+          <w:szCs w:val="19"/>
+          <w:highlight w:val="white"/>
+          <w:lang w:val="en-US"/>
+        </w:rPr>
+        <w:t>TOP</w:t>
+      </w:r>
+      <w:r>
+        <w:rPr>
+          <w:rFonts w:ascii="Consolas" w:hAnsi="Consolas" w:cs="Consolas"/>
+          <w:color w:val="000000"/>
+          <w:sz w:val="19"/>
+          <w:szCs w:val="19"/>
+          <w:highlight w:val="white"/>
+          <w:lang w:val="en-US"/>
+        </w:rPr>
+        <w:t xml:space="preserve"> 20 </w:t>
+      </w:r>
+      <w:r>
+        <w:rPr>
+          <w:rFonts w:ascii="Consolas" w:hAnsi="Consolas" w:cs="Consolas"/>
+          <w:color w:val="808080"/>
+          <w:sz w:val="19"/>
+          <w:szCs w:val="19"/>
+          <w:highlight w:val="white"/>
+          <w:lang w:val="en-US"/>
+        </w:rPr>
+        <w:t>*</w:t>
+      </w:r>
+      <w:r>
+        <w:rPr>
+          <w:rFonts w:ascii="Consolas" w:hAnsi="Consolas" w:cs="Consolas"/>
+          <w:color w:val="000000"/>
+          <w:sz w:val="19"/>
+          <w:szCs w:val="19"/>
+          <w:highlight w:val="white"/>
+          <w:lang w:val="en-US"/>
+        </w:rPr>
+        <w:t xml:space="preserve"> </w:t>
+      </w:r>
+      <w:r>
+        <w:rPr>
+          <w:rFonts w:ascii="Consolas" w:hAnsi="Consolas" w:cs="Consolas"/>
+          <w:color w:val="0000FF"/>
+          <w:sz w:val="19"/>
+          <w:szCs w:val="19"/>
+          <w:highlight w:val="white"/>
+          <w:lang w:val="en-US"/>
+        </w:rPr>
+        <w:t>FROM</w:t>
+      </w:r>
+      <w:r>
+        <w:rPr>
+          <w:rFonts w:ascii="Consolas" w:hAnsi="Consolas" w:cs="Consolas"/>
+          <w:color w:val="000000"/>
+          <w:sz w:val="19"/>
+          <w:szCs w:val="19"/>
+          <w:highlight w:val="white"/>
+          <w:lang w:val="en-US"/>
+        </w:rPr>
+        <w:t xml:space="preserve"> </w:t>
+      </w:r>
+      <w:proofErr w:type="spellStart"/>
+      <w:r>
+        <w:rPr>
+          <w:rFonts w:ascii="Consolas" w:hAnsi="Consolas" w:cs="Consolas"/>
+          <w:color w:val="000000"/>
+          <w:sz w:val="19"/>
+          <w:szCs w:val="19"/>
+          <w:highlight w:val="white"/>
+          <w:lang w:val="en-US"/>
+        </w:rPr>
+        <w:t>memp</w:t>
+      </w:r>
+      <w:proofErr w:type="spellEnd"/>
+    </w:p>
+    <w:p>
+      <w:pPr>
+        <w:autoSpaceDE w:val="0"/>
+        <w:autoSpaceDN w:val="0"/>
+        <w:adjustRightInd w:val="0"/>
+        <w:spacing w:after="0" w:line="240" w:lineRule="auto"/>
+        <w:rPr>
+          <w:rFonts w:ascii="Consolas" w:hAnsi="Consolas" w:cs="Consolas"/>
+          <w:color w:val="000000"/>
+          <w:sz w:val="19"/>
+          <w:szCs w:val="19"/>
+          <w:highlight w:val="white"/>
+          <w:lang w:val="en-US"/>
+        </w:rPr>
+      </w:pPr>
+    </w:p>
+    <w:p>
+      <w:pPr>
+        <w:autoSpaceDE w:val="0"/>
+        <w:autoSpaceDN w:val="0"/>
+        <w:adjustRightInd w:val="0"/>
+        <w:spacing w:after="0" w:line="240" w:lineRule="auto"/>
+        <w:rPr>
+          <w:rFonts w:ascii="Consolas" w:hAnsi="Consolas" w:cs="Consolas"/>
+          <w:color w:val="000000"/>
+          <w:sz w:val="19"/>
+          <w:szCs w:val="19"/>
+          <w:highlight w:val="white"/>
+          <w:lang w:val="en-US"/>
+        </w:rPr>
+      </w:pPr>
+      <w:r>
+        <w:rPr>
+          <w:rFonts w:ascii="Consolas" w:hAnsi="Consolas" w:cs="Consolas"/>
+          <w:color w:val="0000FF"/>
+          <w:sz w:val="19"/>
+          <w:szCs w:val="19"/>
+          <w:highlight w:val="white"/>
+          <w:lang w:val="en-US"/>
+        </w:rPr>
+        <w:t>EXEC</w:t>
+      </w:r>
+      <w:r>
+        <w:rPr>
+          <w:rFonts w:ascii="Consolas" w:hAnsi="Consolas" w:cs="Consolas"/>
+          <w:color w:val="000000"/>
+          <w:sz w:val="19"/>
+          <w:szCs w:val="19"/>
+          <w:highlight w:val="white"/>
+          <w:lang w:val="en-US"/>
+        </w:rPr>
+        <w:t xml:space="preserve"> </w:t>
+      </w:r>
+      <w:proofErr w:type="spellStart"/>
+      <w:r>
+        <w:rPr>
+          <w:rFonts w:ascii="Consolas" w:hAnsi="Consolas" w:cs="Consolas"/>
+          <w:color w:val="800000"/>
+          <w:sz w:val="19"/>
+          <w:szCs w:val="19"/>
+          <w:highlight w:val="white"/>
+          <w:lang w:val="en-US"/>
+        </w:rPr>
+        <w:t>sp_unsetapprole</w:t>
+      </w:r>
+      <w:proofErr w:type="spellEnd"/>
+      <w:r>
+        <w:rPr>
+          <w:rFonts w:ascii="Consolas" w:hAnsi="Consolas" w:cs="Consolas"/>
+          <w:color w:val="0000FF"/>
+          <w:sz w:val="19"/>
+          <w:szCs w:val="19"/>
+          <w:highlight w:val="white"/>
+          <w:lang w:val="en-US"/>
+        </w:rPr>
+        <w:t xml:space="preserve"> </w:t>
+      </w:r>
+      <w:r>
+        <w:rPr>
+          <w:rFonts w:ascii="Consolas" w:hAnsi="Consolas" w:cs="Consolas"/>
+          <w:color w:val="000000"/>
+          <w:sz w:val="19"/>
+          <w:szCs w:val="19"/>
+          <w:highlight w:val="white"/>
+          <w:lang w:val="en-US"/>
+        </w:rPr>
+        <w:t>@cookie</w:t>
+      </w:r>
+    </w:p>
+    <w:p>
+      <w:r>
+        <w:rPr>
+          <w:rFonts w:ascii="Consolas" w:hAnsi="Consolas" w:cs="Consolas"/>
+          <w:color w:val="0000FF"/>
+          <w:sz w:val="19"/>
+          <w:szCs w:val="19"/>
+          <w:highlight w:val="white"/>
+          <w:lang w:val="en-US"/>
+        </w:rPr>
+        <w:t>GO</w:t>
+      </w:r>
+    </w:p>
+    <w:p>
+      <w:r>
+        <w:t xml:space="preserve">Voor de tweede deel van deze opdracht hebben wij enkele user aangemaakt die volledige lees rechten heeft op alle tabellen. Dit hebben is bereikt door een reporter volledige leesrechten te geven voor het schema </w:t>
+      </w:r>
+      <w:proofErr w:type="spellStart"/>
+      <w:r>
+        <w:t>dbo</w:t>
+      </w:r>
+      <w:proofErr w:type="spellEnd"/>
+      <w:r>
+        <w:t>.</w:t>
+      </w:r>
+    </w:p>
+    <w:p>
+      <w:pPr>
+        <w:autoSpaceDE w:val="0"/>
+        <w:autoSpaceDN w:val="0"/>
+        <w:adjustRightInd w:val="0"/>
+        <w:spacing w:after="0" w:line="240" w:lineRule="auto"/>
+        <w:rPr>
+          <w:rFonts w:ascii="Consolas" w:hAnsi="Consolas" w:cs="Consolas"/>
+          <w:color w:val="000000"/>
+          <w:sz w:val="19"/>
+          <w:szCs w:val="19"/>
+          <w:highlight w:val="white"/>
+        </w:rPr>
+      </w:pPr>
+      <w:r>
+        <w:rPr>
+          <w:rFonts w:ascii="Consolas" w:hAnsi="Consolas" w:cs="Consolas"/>
+          <w:color w:val="008000"/>
+          <w:sz w:val="19"/>
+          <w:szCs w:val="19"/>
+          <w:highlight w:val="white"/>
+        </w:rPr>
+        <w:t>/*******************************************************************************************</w:t>
+      </w:r>
+    </w:p>
+    <w:p>
+      <w:pPr>
+        <w:autoSpaceDE w:val="0"/>
+        <w:autoSpaceDN w:val="0"/>
+        <w:adjustRightInd w:val="0"/>
+        <w:spacing w:after="0" w:line="240" w:lineRule="auto"/>
+        <w:rPr>
+          <w:rFonts w:ascii="Consolas" w:hAnsi="Consolas" w:cs="Consolas"/>
+          <w:color w:val="000000"/>
+          <w:sz w:val="19"/>
+          <w:szCs w:val="19"/>
+          <w:highlight w:val="white"/>
+          <w:lang w:val="en-US"/>
+        </w:rPr>
+      </w:pPr>
+      <w:r>
+        <w:rPr>
+          <w:rFonts w:ascii="Consolas" w:hAnsi="Consolas" w:cs="Consolas"/>
+          <w:color w:val="008000"/>
+          <w:sz w:val="19"/>
+          <w:szCs w:val="19"/>
+          <w:highlight w:val="white"/>
+        </w:rPr>
+        <w:tab/>
+      </w:r>
+      <w:r>
+        <w:rPr>
+          <w:rFonts w:ascii="Consolas" w:hAnsi="Consolas" w:cs="Consolas"/>
+          <w:color w:val="008000"/>
+          <w:sz w:val="19"/>
+          <w:szCs w:val="19"/>
+          <w:highlight w:val="white"/>
+          <w:lang w:val="en-US"/>
+        </w:rPr>
+        <w:t xml:space="preserve">For reporting purposes a specific service account needs to be created allowing reporting tools full read access to all data. </w:t>
+      </w:r>
+    </w:p>
+    <w:p>
+      <w:pPr>
+        <w:autoSpaceDE w:val="0"/>
+        <w:autoSpaceDN w:val="0"/>
+        <w:adjustRightInd w:val="0"/>
+        <w:spacing w:after="0" w:line="240" w:lineRule="auto"/>
+        <w:rPr>
+          <w:rFonts w:ascii="Consolas" w:hAnsi="Consolas" w:cs="Consolas"/>
+          <w:color w:val="000000"/>
+          <w:sz w:val="19"/>
+          <w:szCs w:val="19"/>
+          <w:highlight w:val="white"/>
+          <w:lang w:val="en-US"/>
+        </w:rPr>
+      </w:pPr>
+      <w:r>
+        <w:rPr>
+          <w:rFonts w:ascii="Consolas" w:hAnsi="Consolas" w:cs="Consolas"/>
+          <w:color w:val="008000"/>
+          <w:sz w:val="19"/>
+          <w:szCs w:val="19"/>
+          <w:highlight w:val="white"/>
+          <w:lang w:val="en-US"/>
+        </w:rPr>
+        <w:t>*******************************************************************************************/</w:t>
+      </w:r>
+    </w:p>
+    <w:p>
+      <w:pPr>
+        <w:autoSpaceDE w:val="0"/>
+        <w:autoSpaceDN w:val="0"/>
+        <w:adjustRightInd w:val="0"/>
+        <w:spacing w:after="0" w:line="240" w:lineRule="auto"/>
+        <w:rPr>
+          <w:rFonts w:ascii="Consolas" w:hAnsi="Consolas" w:cs="Consolas"/>
+          <w:color w:val="000000"/>
+          <w:sz w:val="19"/>
+          <w:szCs w:val="19"/>
+          <w:highlight w:val="white"/>
+          <w:lang w:val="en-US"/>
+        </w:rPr>
+      </w:pPr>
+      <w:r>
+        <w:rPr>
+          <w:rFonts w:ascii="Consolas" w:hAnsi="Consolas" w:cs="Consolas"/>
+          <w:color w:val="0000FF"/>
+          <w:sz w:val="19"/>
+          <w:szCs w:val="19"/>
+          <w:highlight w:val="white"/>
+          <w:lang w:val="en-US"/>
+        </w:rPr>
+        <w:t>CREATE</w:t>
+      </w:r>
+      <w:r>
+        <w:rPr>
+          <w:rFonts w:ascii="Consolas" w:hAnsi="Consolas" w:cs="Consolas"/>
+          <w:color w:val="000000"/>
+          <w:sz w:val="19"/>
+          <w:szCs w:val="19"/>
+          <w:highlight w:val="white"/>
+          <w:lang w:val="en-US"/>
+        </w:rPr>
+        <w:t xml:space="preserve"> </w:t>
+      </w:r>
+      <w:r>
+        <w:rPr>
+          <w:rFonts w:ascii="Consolas" w:hAnsi="Consolas" w:cs="Consolas"/>
+          <w:color w:val="0000FF"/>
+          <w:sz w:val="19"/>
+          <w:szCs w:val="19"/>
+          <w:highlight w:val="white"/>
+          <w:lang w:val="en-US"/>
+        </w:rPr>
+        <w:t>USER</w:t>
+      </w:r>
+      <w:r>
+        <w:rPr>
+          <w:rFonts w:ascii="Consolas" w:hAnsi="Consolas" w:cs="Consolas"/>
+          <w:color w:val="000000"/>
+          <w:sz w:val="19"/>
+          <w:szCs w:val="19"/>
+          <w:highlight w:val="white"/>
+          <w:lang w:val="en-US"/>
+        </w:rPr>
+        <w:t xml:space="preserve"> reporter </w:t>
+      </w:r>
+      <w:r>
+        <w:rPr>
+          <w:rFonts w:ascii="Consolas" w:hAnsi="Consolas" w:cs="Consolas"/>
+          <w:color w:val="0000FF"/>
+          <w:sz w:val="19"/>
+          <w:szCs w:val="19"/>
+          <w:highlight w:val="white"/>
+          <w:lang w:val="en-US"/>
+        </w:rPr>
+        <w:t>WITHOUT</w:t>
+      </w:r>
+      <w:r>
+        <w:rPr>
+          <w:rFonts w:ascii="Consolas" w:hAnsi="Consolas" w:cs="Consolas"/>
+          <w:color w:val="000000"/>
+          <w:sz w:val="19"/>
+          <w:szCs w:val="19"/>
+          <w:highlight w:val="white"/>
+          <w:lang w:val="en-US"/>
+        </w:rPr>
+        <w:t xml:space="preserve"> </w:t>
+      </w:r>
+      <w:r>
+        <w:rPr>
+          <w:rFonts w:ascii="Consolas" w:hAnsi="Consolas" w:cs="Consolas"/>
+          <w:color w:val="0000FF"/>
+          <w:sz w:val="19"/>
+          <w:szCs w:val="19"/>
+          <w:highlight w:val="white"/>
+          <w:lang w:val="en-US"/>
+        </w:rPr>
+        <w:t>LOGIN</w:t>
+      </w:r>
+    </w:p>
+    <w:p>
+      <w:pPr>
+        <w:autoSpaceDE w:val="0"/>
+        <w:autoSpaceDN w:val="0"/>
+        <w:adjustRightInd w:val="0"/>
+        <w:spacing w:after="0" w:line="240" w:lineRule="auto"/>
+        <w:rPr>
+          <w:rFonts w:ascii="Consolas" w:hAnsi="Consolas" w:cs="Consolas"/>
+          <w:color w:val="000000"/>
+          <w:sz w:val="19"/>
+          <w:szCs w:val="19"/>
+          <w:highlight w:val="white"/>
+          <w:lang w:val="en-US"/>
+        </w:rPr>
+      </w:pPr>
+      <w:r>
+        <w:rPr>
+          <w:rFonts w:ascii="Consolas" w:hAnsi="Consolas" w:cs="Consolas"/>
+          <w:color w:val="0000FF"/>
+          <w:sz w:val="19"/>
+          <w:szCs w:val="19"/>
+          <w:highlight w:val="white"/>
+          <w:lang w:val="en-US"/>
+        </w:rPr>
+        <w:t>GO</w:t>
+      </w:r>
+    </w:p>
+    <w:p>
+      <w:pPr>
+        <w:autoSpaceDE w:val="0"/>
+        <w:autoSpaceDN w:val="0"/>
+        <w:adjustRightInd w:val="0"/>
+        <w:spacing w:after="0" w:line="240" w:lineRule="auto"/>
+        <w:rPr>
+          <w:rFonts w:ascii="Consolas" w:hAnsi="Consolas" w:cs="Consolas"/>
+          <w:color w:val="000000"/>
+          <w:sz w:val="19"/>
+          <w:szCs w:val="19"/>
+          <w:highlight w:val="white"/>
+          <w:lang w:val="en-US"/>
+        </w:rPr>
+      </w:pPr>
+    </w:p>
+    <w:p>
+      <w:pPr>
+        <w:autoSpaceDE w:val="0"/>
+        <w:autoSpaceDN w:val="0"/>
+        <w:adjustRightInd w:val="0"/>
+        <w:spacing w:after="0" w:line="240" w:lineRule="auto"/>
+        <w:rPr>
+          <w:rFonts w:ascii="Consolas" w:hAnsi="Consolas" w:cs="Consolas"/>
+          <w:color w:val="000000"/>
+          <w:sz w:val="19"/>
+          <w:szCs w:val="19"/>
+          <w:highlight w:val="white"/>
+          <w:lang w:val="en-US"/>
+        </w:rPr>
+      </w:pPr>
+      <w:r>
+        <w:rPr>
+          <w:rFonts w:ascii="Consolas" w:hAnsi="Consolas" w:cs="Consolas"/>
+          <w:color w:val="0000FF"/>
+          <w:sz w:val="19"/>
+          <w:szCs w:val="19"/>
+          <w:highlight w:val="white"/>
+          <w:lang w:val="en-US"/>
+        </w:rPr>
+        <w:t>GRANT</w:t>
+      </w:r>
+      <w:r>
+        <w:rPr>
+          <w:rFonts w:ascii="Consolas" w:hAnsi="Consolas" w:cs="Consolas"/>
+          <w:color w:val="000000"/>
+          <w:sz w:val="19"/>
+          <w:szCs w:val="19"/>
+          <w:highlight w:val="white"/>
+          <w:lang w:val="en-US"/>
+        </w:rPr>
+        <w:t xml:space="preserve"> </w:t>
+      </w:r>
+      <w:r>
+        <w:rPr>
+          <w:rFonts w:ascii="Consolas" w:hAnsi="Consolas" w:cs="Consolas"/>
+          <w:color w:val="0000FF"/>
+          <w:sz w:val="19"/>
+          <w:szCs w:val="19"/>
+          <w:highlight w:val="white"/>
+          <w:lang w:val="en-US"/>
+        </w:rPr>
+        <w:t>SELECT</w:t>
+      </w:r>
+      <w:r>
+        <w:rPr>
+          <w:rFonts w:ascii="Consolas" w:hAnsi="Consolas" w:cs="Consolas"/>
+          <w:color w:val="000000"/>
+          <w:sz w:val="19"/>
+          <w:szCs w:val="19"/>
+          <w:highlight w:val="white"/>
+          <w:lang w:val="en-US"/>
+        </w:rPr>
+        <w:t xml:space="preserve"> </w:t>
+      </w:r>
+      <w:r>
+        <w:rPr>
+          <w:rFonts w:ascii="Consolas" w:hAnsi="Consolas" w:cs="Consolas"/>
+          <w:color w:val="0000FF"/>
+          <w:sz w:val="19"/>
+          <w:szCs w:val="19"/>
+          <w:highlight w:val="white"/>
+          <w:lang w:val="en-US"/>
+        </w:rPr>
+        <w:t>ON</w:t>
+      </w:r>
+      <w:r>
+        <w:rPr>
+          <w:rFonts w:ascii="Consolas" w:hAnsi="Consolas" w:cs="Consolas"/>
+          <w:color w:val="000000"/>
+          <w:sz w:val="19"/>
+          <w:szCs w:val="19"/>
+          <w:highlight w:val="white"/>
+          <w:lang w:val="en-US"/>
+        </w:rPr>
+        <w:t xml:space="preserve"> </w:t>
+      </w:r>
+      <w:r>
+        <w:rPr>
+          <w:rFonts w:ascii="Consolas" w:hAnsi="Consolas" w:cs="Consolas"/>
+          <w:color w:val="0000FF"/>
+          <w:sz w:val="19"/>
+          <w:szCs w:val="19"/>
+          <w:highlight w:val="white"/>
+          <w:lang w:val="en-US"/>
+        </w:rPr>
+        <w:t>SCHEMA</w:t>
+      </w:r>
+      <w:r>
+        <w:rPr>
+          <w:rFonts w:ascii="Consolas" w:hAnsi="Consolas" w:cs="Consolas"/>
+          <w:color w:val="808080"/>
+          <w:sz w:val="19"/>
+          <w:szCs w:val="19"/>
+          <w:highlight w:val="white"/>
+          <w:lang w:val="en-US"/>
+        </w:rPr>
+        <w:t>::</w:t>
+      </w:r>
+      <w:proofErr w:type="spellStart"/>
+      <w:r>
+        <w:rPr>
+          <w:rFonts w:ascii="Consolas" w:hAnsi="Consolas" w:cs="Consolas"/>
+          <w:color w:val="000000"/>
+          <w:sz w:val="19"/>
+          <w:szCs w:val="19"/>
+          <w:highlight w:val="white"/>
+          <w:lang w:val="en-US"/>
+        </w:rPr>
+        <w:t>dbo</w:t>
+      </w:r>
+      <w:proofErr w:type="spellEnd"/>
+      <w:r>
+        <w:rPr>
+          <w:rFonts w:ascii="Consolas" w:hAnsi="Consolas" w:cs="Consolas"/>
+          <w:color w:val="000000"/>
+          <w:sz w:val="19"/>
+          <w:szCs w:val="19"/>
+          <w:highlight w:val="white"/>
+          <w:lang w:val="en-US"/>
+        </w:rPr>
+        <w:t xml:space="preserve"> </w:t>
+      </w:r>
+      <w:r>
+        <w:rPr>
+          <w:rFonts w:ascii="Consolas" w:hAnsi="Consolas" w:cs="Consolas"/>
+          <w:color w:val="0000FF"/>
+          <w:sz w:val="19"/>
+          <w:szCs w:val="19"/>
+          <w:highlight w:val="white"/>
+          <w:lang w:val="en-US"/>
+        </w:rPr>
+        <w:t>TO</w:t>
+      </w:r>
+      <w:r>
+        <w:rPr>
+          <w:rFonts w:ascii="Consolas" w:hAnsi="Consolas" w:cs="Consolas"/>
+          <w:color w:val="000000"/>
+          <w:sz w:val="19"/>
+          <w:szCs w:val="19"/>
+          <w:highlight w:val="white"/>
+          <w:lang w:val="en-US"/>
+        </w:rPr>
+        <w:t xml:space="preserve"> reporter</w:t>
+      </w:r>
+    </w:p>
+    <w:p>
+      <w:pPr>
+        <w:rPr>
+          <w:rFonts w:ascii="Consolas" w:hAnsi="Consolas" w:cs="Consolas"/>
+          <w:color w:val="0000FF"/>
+          <w:sz w:val="19"/>
+          <w:szCs w:val="19"/>
+          <w:highlight w:val="white"/>
+          <w:lang w:val="en-US"/>
+        </w:rPr>
+      </w:pPr>
+      <w:r>
+        <w:rPr>
+          <w:rFonts w:ascii="Consolas" w:hAnsi="Consolas" w:cs="Consolas"/>
+          <w:color w:val="0000FF"/>
+          <w:sz w:val="19"/>
+          <w:szCs w:val="19"/>
+          <w:highlight w:val="white"/>
+          <w:lang w:val="en-US"/>
+        </w:rPr>
+        <w:t>GO</w:t>
+      </w:r>
+    </w:p>
+    <w:p>
+      <w:r>
+        <w:t xml:space="preserve">Ook dit tweede deel van de opdracht is getest met vergelijkbare tests zoals bij het eerste deel. Hierbij is duidelijk gespecificeerd wat wel mag, en wat niet mag. </w:t>
+      </w:r>
+    </w:p>
+    <w:p>
+      <w:pPr>
+        <w:autoSpaceDE w:val="0"/>
+        <w:autoSpaceDN w:val="0"/>
+        <w:adjustRightInd w:val="0"/>
+        <w:spacing w:after="0" w:line="240" w:lineRule="auto"/>
+        <w:rPr>
+          <w:rFonts w:ascii="Consolas" w:hAnsi="Consolas" w:cs="Consolas"/>
+          <w:color w:val="000000"/>
+          <w:sz w:val="19"/>
+          <w:szCs w:val="19"/>
+          <w:highlight w:val="white"/>
+        </w:rPr>
+      </w:pPr>
+      <w:r>
+        <w:rPr>
+          <w:rFonts w:ascii="Consolas" w:hAnsi="Consolas" w:cs="Consolas"/>
+          <w:color w:val="008000"/>
+          <w:sz w:val="19"/>
+          <w:szCs w:val="19"/>
+          <w:highlight w:val="white"/>
+        </w:rPr>
+        <w:t>-- Testjes</w:t>
+      </w:r>
+    </w:p>
+    <w:p>
+      <w:pPr>
+        <w:autoSpaceDE w:val="0"/>
+        <w:autoSpaceDN w:val="0"/>
+        <w:adjustRightInd w:val="0"/>
+        <w:spacing w:after="0" w:line="240" w:lineRule="auto"/>
+        <w:rPr>
+          <w:rFonts w:ascii="Consolas" w:hAnsi="Consolas" w:cs="Consolas"/>
+          <w:color w:val="000000"/>
+          <w:sz w:val="19"/>
+          <w:szCs w:val="19"/>
+          <w:highlight w:val="white"/>
+          <w:lang w:val="en-US"/>
+        </w:rPr>
+      </w:pPr>
+      <w:r>
+        <w:rPr>
+          <w:rFonts w:ascii="Consolas" w:hAnsi="Consolas" w:cs="Consolas"/>
+          <w:color w:val="0000FF"/>
+          <w:sz w:val="19"/>
+          <w:szCs w:val="19"/>
+          <w:highlight w:val="white"/>
+          <w:lang w:val="en-US"/>
+        </w:rPr>
+        <w:t>EXECUTE</w:t>
+      </w:r>
+      <w:r>
+        <w:rPr>
+          <w:rFonts w:ascii="Consolas" w:hAnsi="Consolas" w:cs="Consolas"/>
+          <w:color w:val="000000"/>
+          <w:sz w:val="19"/>
+          <w:szCs w:val="19"/>
+          <w:highlight w:val="white"/>
+          <w:lang w:val="en-US"/>
+        </w:rPr>
+        <w:t xml:space="preserve"> </w:t>
+      </w:r>
+      <w:r>
+        <w:rPr>
+          <w:rFonts w:ascii="Consolas" w:hAnsi="Consolas" w:cs="Consolas"/>
+          <w:color w:val="0000FF"/>
+          <w:sz w:val="19"/>
+          <w:szCs w:val="19"/>
+          <w:highlight w:val="white"/>
+          <w:lang w:val="en-US"/>
+        </w:rPr>
+        <w:t>AS</w:t>
+      </w:r>
+      <w:r>
+        <w:rPr>
+          <w:rFonts w:ascii="Consolas" w:hAnsi="Consolas" w:cs="Consolas"/>
+          <w:color w:val="000000"/>
+          <w:sz w:val="19"/>
+          <w:szCs w:val="19"/>
+          <w:highlight w:val="white"/>
+          <w:lang w:val="en-US"/>
+        </w:rPr>
+        <w:t xml:space="preserve"> </w:t>
+      </w:r>
+      <w:r>
+        <w:rPr>
+          <w:rFonts w:ascii="Consolas" w:hAnsi="Consolas" w:cs="Consolas"/>
+          <w:color w:val="0000FF"/>
+          <w:sz w:val="19"/>
+          <w:szCs w:val="19"/>
+          <w:highlight w:val="white"/>
+          <w:lang w:val="en-US"/>
+        </w:rPr>
+        <w:t>USER</w:t>
+      </w:r>
+      <w:r>
+        <w:rPr>
+          <w:rFonts w:ascii="Consolas" w:hAnsi="Consolas" w:cs="Consolas"/>
+          <w:color w:val="000000"/>
+          <w:sz w:val="19"/>
+          <w:szCs w:val="19"/>
+          <w:highlight w:val="white"/>
+          <w:lang w:val="en-US"/>
+        </w:rPr>
+        <w:t xml:space="preserve"> </w:t>
+      </w:r>
+      <w:r>
+        <w:rPr>
+          <w:rFonts w:ascii="Consolas" w:hAnsi="Consolas" w:cs="Consolas"/>
+          <w:color w:val="808080"/>
+          <w:sz w:val="19"/>
+          <w:szCs w:val="19"/>
+          <w:highlight w:val="white"/>
+          <w:lang w:val="en-US"/>
+        </w:rPr>
+        <w:t>=</w:t>
+      </w:r>
+      <w:r>
+        <w:rPr>
+          <w:rFonts w:ascii="Consolas" w:hAnsi="Consolas" w:cs="Consolas"/>
+          <w:color w:val="000000"/>
+          <w:sz w:val="19"/>
+          <w:szCs w:val="19"/>
+          <w:highlight w:val="white"/>
+          <w:lang w:val="en-US"/>
+        </w:rPr>
+        <w:t xml:space="preserve"> </w:t>
+      </w:r>
+      <w:r>
+        <w:rPr>
+          <w:rFonts w:ascii="Consolas" w:hAnsi="Consolas" w:cs="Consolas"/>
+          <w:color w:val="FF0000"/>
+          <w:sz w:val="19"/>
+          <w:szCs w:val="19"/>
+          <w:highlight w:val="white"/>
+          <w:lang w:val="en-US"/>
+        </w:rPr>
+        <w:t>'reporter'</w:t>
+      </w:r>
+    </w:p>
+    <w:p>
+      <w:pPr>
+        <w:autoSpaceDE w:val="0"/>
+        <w:autoSpaceDN w:val="0"/>
+        <w:adjustRightInd w:val="0"/>
+        <w:spacing w:after="0" w:line="240" w:lineRule="auto"/>
+        <w:rPr>
+          <w:rFonts w:ascii="Consolas" w:hAnsi="Consolas" w:cs="Consolas"/>
+          <w:color w:val="000000"/>
+          <w:sz w:val="19"/>
+          <w:szCs w:val="19"/>
+          <w:highlight w:val="white"/>
+          <w:lang w:val="en-US"/>
+        </w:rPr>
+      </w:pPr>
+    </w:p>
+    <w:p>
+      <w:pPr>
+        <w:autoSpaceDE w:val="0"/>
+        <w:autoSpaceDN w:val="0"/>
+        <w:adjustRightInd w:val="0"/>
+        <w:spacing w:after="0" w:line="240" w:lineRule="auto"/>
+        <w:rPr>
+          <w:rFonts w:ascii="Consolas" w:hAnsi="Consolas" w:cs="Consolas"/>
+          <w:color w:val="000000"/>
+          <w:sz w:val="19"/>
+          <w:szCs w:val="19"/>
+          <w:highlight w:val="white"/>
+          <w:lang w:val="en-US"/>
+        </w:rPr>
+      </w:pPr>
+      <w:r>
+        <w:rPr>
+          <w:rFonts w:ascii="Consolas" w:hAnsi="Consolas" w:cs="Consolas"/>
+          <w:color w:val="0000FF"/>
+          <w:sz w:val="19"/>
+          <w:szCs w:val="19"/>
+          <w:highlight w:val="white"/>
+          <w:lang w:val="en-US"/>
+        </w:rPr>
+        <w:t>SELECT</w:t>
+      </w:r>
+      <w:r>
+        <w:rPr>
+          <w:rFonts w:ascii="Consolas" w:hAnsi="Consolas" w:cs="Consolas"/>
+          <w:color w:val="000000"/>
+          <w:sz w:val="19"/>
+          <w:szCs w:val="19"/>
+          <w:highlight w:val="white"/>
+          <w:lang w:val="en-US"/>
+        </w:rPr>
+        <w:t xml:space="preserve"> </w:t>
+      </w:r>
+      <w:r>
+        <w:rPr>
+          <w:rFonts w:ascii="Consolas" w:hAnsi="Consolas" w:cs="Consolas"/>
+          <w:color w:val="0000FF"/>
+          <w:sz w:val="19"/>
+          <w:szCs w:val="19"/>
+          <w:highlight w:val="white"/>
+          <w:lang w:val="en-US"/>
+        </w:rPr>
+        <w:t>TOP</w:t>
+      </w:r>
+      <w:r>
+        <w:rPr>
+          <w:rFonts w:ascii="Consolas" w:hAnsi="Consolas" w:cs="Consolas"/>
+          <w:color w:val="000000"/>
+          <w:sz w:val="19"/>
+          <w:szCs w:val="19"/>
+          <w:highlight w:val="white"/>
+          <w:lang w:val="en-US"/>
+        </w:rPr>
+        <w:t xml:space="preserve"> 20 </w:t>
+      </w:r>
+      <w:r>
+        <w:rPr>
+          <w:rFonts w:ascii="Consolas" w:hAnsi="Consolas" w:cs="Consolas"/>
+          <w:color w:val="808080"/>
+          <w:sz w:val="19"/>
+          <w:szCs w:val="19"/>
+          <w:highlight w:val="white"/>
+          <w:lang w:val="en-US"/>
+        </w:rPr>
+        <w:t>*</w:t>
+      </w:r>
+      <w:r>
+        <w:rPr>
+          <w:rFonts w:ascii="Consolas" w:hAnsi="Consolas" w:cs="Consolas"/>
+          <w:color w:val="000000"/>
+          <w:sz w:val="19"/>
+          <w:szCs w:val="19"/>
+          <w:highlight w:val="white"/>
+          <w:lang w:val="en-US"/>
+        </w:rPr>
+        <w:t xml:space="preserve"> </w:t>
+      </w:r>
+      <w:r>
+        <w:rPr>
+          <w:rFonts w:ascii="Consolas" w:hAnsi="Consolas" w:cs="Consolas"/>
+          <w:color w:val="0000FF"/>
+          <w:sz w:val="19"/>
+          <w:szCs w:val="19"/>
+          <w:highlight w:val="white"/>
+          <w:lang w:val="en-US"/>
+        </w:rPr>
+        <w:t>FROM</w:t>
+      </w:r>
+      <w:r>
+        <w:rPr>
+          <w:rFonts w:ascii="Consolas" w:hAnsi="Consolas" w:cs="Consolas"/>
+          <w:color w:val="000000"/>
+          <w:sz w:val="19"/>
+          <w:szCs w:val="19"/>
+          <w:highlight w:val="white"/>
+          <w:lang w:val="en-US"/>
+        </w:rPr>
+        <w:t xml:space="preserve"> </w:t>
+      </w:r>
+      <w:proofErr w:type="spellStart"/>
+      <w:r>
+        <w:rPr>
+          <w:rFonts w:ascii="Consolas" w:hAnsi="Consolas" w:cs="Consolas"/>
+          <w:color w:val="000000"/>
+          <w:sz w:val="19"/>
+          <w:szCs w:val="19"/>
+          <w:highlight w:val="white"/>
+          <w:lang w:val="en-US"/>
+        </w:rPr>
+        <w:t>memp</w:t>
+      </w:r>
+      <w:proofErr w:type="spellEnd"/>
+      <w:r>
+        <w:rPr>
+          <w:rFonts w:ascii="Consolas" w:hAnsi="Consolas" w:cs="Consolas"/>
+          <w:color w:val="000000"/>
+          <w:sz w:val="19"/>
+          <w:szCs w:val="19"/>
+          <w:highlight w:val="white"/>
+          <w:lang w:val="en-US"/>
+        </w:rPr>
+        <w:t xml:space="preserve"> </w:t>
+      </w:r>
+      <w:r>
+        <w:rPr>
+          <w:rFonts w:ascii="Consolas" w:hAnsi="Consolas" w:cs="Consolas"/>
+          <w:color w:val="008000"/>
+          <w:sz w:val="19"/>
+          <w:szCs w:val="19"/>
+          <w:highlight w:val="white"/>
+          <w:lang w:val="en-US"/>
+        </w:rPr>
+        <w:t>-- mag</w:t>
+      </w:r>
+    </w:p>
+    <w:p>
+      <w:pPr>
+        <w:autoSpaceDE w:val="0"/>
+        <w:autoSpaceDN w:val="0"/>
+        <w:adjustRightInd w:val="0"/>
+        <w:spacing w:after="0" w:line="240" w:lineRule="auto"/>
+        <w:rPr>
+          <w:rFonts w:ascii="Consolas" w:hAnsi="Consolas" w:cs="Consolas"/>
+          <w:color w:val="000000"/>
+          <w:sz w:val="19"/>
+          <w:szCs w:val="19"/>
+          <w:highlight w:val="white"/>
+          <w:lang w:val="en-US"/>
+        </w:rPr>
+      </w:pPr>
+      <w:r>
+        <w:rPr>
+          <w:rFonts w:ascii="Consolas" w:hAnsi="Consolas" w:cs="Consolas"/>
+          <w:color w:val="0000FF"/>
+          <w:sz w:val="19"/>
+          <w:szCs w:val="19"/>
+          <w:highlight w:val="white"/>
+          <w:lang w:val="en-US"/>
+        </w:rPr>
+        <w:t>SELECT</w:t>
+      </w:r>
+      <w:r>
+        <w:rPr>
+          <w:rFonts w:ascii="Consolas" w:hAnsi="Consolas" w:cs="Consolas"/>
+          <w:color w:val="000000"/>
+          <w:sz w:val="19"/>
+          <w:szCs w:val="19"/>
+          <w:highlight w:val="white"/>
+          <w:lang w:val="en-US"/>
+        </w:rPr>
+        <w:t xml:space="preserve"> </w:t>
+      </w:r>
+      <w:r>
+        <w:rPr>
+          <w:rFonts w:ascii="Consolas" w:hAnsi="Consolas" w:cs="Consolas"/>
+          <w:color w:val="0000FF"/>
+          <w:sz w:val="19"/>
+          <w:szCs w:val="19"/>
+          <w:highlight w:val="white"/>
+          <w:lang w:val="en-US"/>
+        </w:rPr>
+        <w:t>TOP</w:t>
+      </w:r>
+      <w:r>
+        <w:rPr>
+          <w:rFonts w:ascii="Consolas" w:hAnsi="Consolas" w:cs="Consolas"/>
+          <w:color w:val="000000"/>
+          <w:sz w:val="19"/>
+          <w:szCs w:val="19"/>
+          <w:highlight w:val="white"/>
+          <w:lang w:val="en-US"/>
+        </w:rPr>
+        <w:t xml:space="preserve"> 20 </w:t>
+      </w:r>
+      <w:r>
+        <w:rPr>
+          <w:rFonts w:ascii="Consolas" w:hAnsi="Consolas" w:cs="Consolas"/>
+          <w:color w:val="808080"/>
+          <w:sz w:val="19"/>
+          <w:szCs w:val="19"/>
+          <w:highlight w:val="white"/>
+          <w:lang w:val="en-US"/>
+        </w:rPr>
+        <w:t>*</w:t>
+      </w:r>
+      <w:r>
+        <w:rPr>
+          <w:rFonts w:ascii="Consolas" w:hAnsi="Consolas" w:cs="Consolas"/>
+          <w:color w:val="000000"/>
+          <w:sz w:val="19"/>
+          <w:szCs w:val="19"/>
+          <w:highlight w:val="white"/>
+          <w:lang w:val="en-US"/>
+        </w:rPr>
+        <w:t xml:space="preserve"> </w:t>
+      </w:r>
+      <w:r>
+        <w:rPr>
+          <w:rFonts w:ascii="Consolas" w:hAnsi="Consolas" w:cs="Consolas"/>
+          <w:color w:val="0000FF"/>
+          <w:sz w:val="19"/>
+          <w:szCs w:val="19"/>
+          <w:highlight w:val="white"/>
+          <w:lang w:val="en-US"/>
+        </w:rPr>
+        <w:t>FROM</w:t>
+      </w:r>
+      <w:r>
+        <w:rPr>
+          <w:rFonts w:ascii="Consolas" w:hAnsi="Consolas" w:cs="Consolas"/>
+          <w:color w:val="000000"/>
+          <w:sz w:val="19"/>
+          <w:szCs w:val="19"/>
+          <w:highlight w:val="white"/>
+          <w:lang w:val="en-US"/>
+        </w:rPr>
+        <w:t xml:space="preserve"> emp </w:t>
+      </w:r>
+      <w:r>
+        <w:rPr>
+          <w:rFonts w:ascii="Consolas" w:hAnsi="Consolas" w:cs="Consolas"/>
+          <w:color w:val="008000"/>
+          <w:sz w:val="19"/>
+          <w:szCs w:val="19"/>
+          <w:highlight w:val="white"/>
+          <w:lang w:val="en-US"/>
+        </w:rPr>
+        <w:t>-- mag</w:t>
+      </w:r>
+    </w:p>
+    <w:p>
+      <w:pPr>
+        <w:autoSpaceDE w:val="0"/>
+        <w:autoSpaceDN w:val="0"/>
+        <w:adjustRightInd w:val="0"/>
+        <w:spacing w:after="0" w:line="240" w:lineRule="auto"/>
+        <w:rPr>
+          <w:rFonts w:ascii="Consolas" w:hAnsi="Consolas" w:cs="Consolas"/>
+          <w:color w:val="000000"/>
+          <w:sz w:val="19"/>
+          <w:szCs w:val="19"/>
+          <w:highlight w:val="white"/>
+          <w:lang w:val="en-US"/>
+        </w:rPr>
+      </w:pPr>
+      <w:r>
+        <w:rPr>
+          <w:rFonts w:ascii="Consolas" w:hAnsi="Consolas" w:cs="Consolas"/>
+          <w:color w:val="0000FF"/>
+          <w:sz w:val="19"/>
+          <w:szCs w:val="19"/>
+          <w:highlight w:val="white"/>
+          <w:lang w:val="en-US"/>
+        </w:rPr>
+        <w:t>SELECT</w:t>
+      </w:r>
+      <w:r>
+        <w:rPr>
+          <w:rFonts w:ascii="Consolas" w:hAnsi="Consolas" w:cs="Consolas"/>
+          <w:color w:val="000000"/>
+          <w:sz w:val="19"/>
+          <w:szCs w:val="19"/>
+          <w:highlight w:val="white"/>
+          <w:lang w:val="en-US"/>
+        </w:rPr>
+        <w:t xml:space="preserve"> </w:t>
+      </w:r>
+      <w:r>
+        <w:rPr>
+          <w:rFonts w:ascii="Consolas" w:hAnsi="Consolas" w:cs="Consolas"/>
+          <w:color w:val="0000FF"/>
+          <w:sz w:val="19"/>
+          <w:szCs w:val="19"/>
+          <w:highlight w:val="white"/>
+          <w:lang w:val="en-US"/>
+        </w:rPr>
+        <w:t>TOP</w:t>
+      </w:r>
+      <w:r>
+        <w:rPr>
+          <w:rFonts w:ascii="Consolas" w:hAnsi="Consolas" w:cs="Consolas"/>
+          <w:color w:val="000000"/>
+          <w:sz w:val="19"/>
+          <w:szCs w:val="19"/>
+          <w:highlight w:val="white"/>
+          <w:lang w:val="en-US"/>
+        </w:rPr>
+        <w:t xml:space="preserve"> 20 </w:t>
+      </w:r>
+      <w:r>
+        <w:rPr>
+          <w:rFonts w:ascii="Consolas" w:hAnsi="Consolas" w:cs="Consolas"/>
+          <w:color w:val="808080"/>
+          <w:sz w:val="19"/>
+          <w:szCs w:val="19"/>
+          <w:highlight w:val="white"/>
+          <w:lang w:val="en-US"/>
+        </w:rPr>
+        <w:t>*</w:t>
+      </w:r>
+      <w:r>
+        <w:rPr>
+          <w:rFonts w:ascii="Consolas" w:hAnsi="Consolas" w:cs="Consolas"/>
+          <w:color w:val="000000"/>
+          <w:sz w:val="19"/>
+          <w:szCs w:val="19"/>
+          <w:highlight w:val="white"/>
+          <w:lang w:val="en-US"/>
+        </w:rPr>
+        <w:t xml:space="preserve"> </w:t>
+      </w:r>
+      <w:r>
+        <w:rPr>
+          <w:rFonts w:ascii="Consolas" w:hAnsi="Consolas" w:cs="Consolas"/>
+          <w:color w:val="0000FF"/>
+          <w:sz w:val="19"/>
+          <w:szCs w:val="19"/>
+          <w:highlight w:val="white"/>
+          <w:lang w:val="en-US"/>
+        </w:rPr>
+        <w:t>FROM</w:t>
+      </w:r>
+      <w:r>
+        <w:rPr>
+          <w:rFonts w:ascii="Consolas" w:hAnsi="Consolas" w:cs="Consolas"/>
+          <w:color w:val="000000"/>
+          <w:sz w:val="19"/>
+          <w:szCs w:val="19"/>
+          <w:highlight w:val="white"/>
+          <w:lang w:val="en-US"/>
+        </w:rPr>
+        <w:t xml:space="preserve"> </w:t>
+      </w:r>
+      <w:proofErr w:type="spellStart"/>
+      <w:r>
+        <w:rPr>
+          <w:rFonts w:ascii="Consolas" w:hAnsi="Consolas" w:cs="Consolas"/>
+          <w:color w:val="000000"/>
+          <w:sz w:val="19"/>
+          <w:szCs w:val="19"/>
+          <w:highlight w:val="white"/>
+          <w:lang w:val="en-US"/>
+        </w:rPr>
+        <w:t>offr</w:t>
+      </w:r>
+      <w:proofErr w:type="spellEnd"/>
+      <w:r>
+        <w:rPr>
+          <w:rFonts w:ascii="Consolas" w:hAnsi="Consolas" w:cs="Consolas"/>
+          <w:color w:val="000000"/>
+          <w:sz w:val="19"/>
+          <w:szCs w:val="19"/>
+          <w:highlight w:val="white"/>
+          <w:lang w:val="en-US"/>
+        </w:rPr>
+        <w:t xml:space="preserve"> </w:t>
+      </w:r>
+      <w:r>
+        <w:rPr>
+          <w:rFonts w:ascii="Consolas" w:hAnsi="Consolas" w:cs="Consolas"/>
+          <w:color w:val="008000"/>
+          <w:sz w:val="19"/>
+          <w:szCs w:val="19"/>
+          <w:highlight w:val="white"/>
+          <w:lang w:val="en-US"/>
+        </w:rPr>
+        <w:t>-- mag</w:t>
+      </w:r>
+    </w:p>
+    <w:p>
+      <w:pPr>
+        <w:autoSpaceDE w:val="0"/>
+        <w:autoSpaceDN w:val="0"/>
+        <w:adjustRightInd w:val="0"/>
+        <w:spacing w:after="0" w:line="240" w:lineRule="auto"/>
+        <w:rPr>
+          <w:rFonts w:ascii="Consolas" w:hAnsi="Consolas" w:cs="Consolas"/>
+          <w:color w:val="000000"/>
+          <w:sz w:val="19"/>
+          <w:szCs w:val="19"/>
+          <w:highlight w:val="white"/>
+          <w:lang w:val="en-US"/>
+        </w:rPr>
+      </w:pPr>
+      <w:r>
+        <w:rPr>
+          <w:rFonts w:ascii="Consolas" w:hAnsi="Consolas" w:cs="Consolas"/>
+          <w:color w:val="0000FF"/>
+          <w:sz w:val="19"/>
+          <w:szCs w:val="19"/>
+          <w:highlight w:val="white"/>
+          <w:lang w:val="en-US"/>
+        </w:rPr>
+        <w:t>SELECT</w:t>
+      </w:r>
+      <w:r>
+        <w:rPr>
+          <w:rFonts w:ascii="Consolas" w:hAnsi="Consolas" w:cs="Consolas"/>
+          <w:color w:val="000000"/>
+          <w:sz w:val="19"/>
+          <w:szCs w:val="19"/>
+          <w:highlight w:val="white"/>
+          <w:lang w:val="en-US"/>
+        </w:rPr>
+        <w:t xml:space="preserve"> </w:t>
+      </w:r>
+      <w:r>
+        <w:rPr>
+          <w:rFonts w:ascii="Consolas" w:hAnsi="Consolas" w:cs="Consolas"/>
+          <w:color w:val="0000FF"/>
+          <w:sz w:val="19"/>
+          <w:szCs w:val="19"/>
+          <w:highlight w:val="white"/>
+          <w:lang w:val="en-US"/>
+        </w:rPr>
+        <w:t>TOP</w:t>
+      </w:r>
+      <w:r>
+        <w:rPr>
+          <w:rFonts w:ascii="Consolas" w:hAnsi="Consolas" w:cs="Consolas"/>
+          <w:color w:val="000000"/>
+          <w:sz w:val="19"/>
+          <w:szCs w:val="19"/>
+          <w:highlight w:val="white"/>
+          <w:lang w:val="en-US"/>
+        </w:rPr>
+        <w:t xml:space="preserve"> 20 </w:t>
+      </w:r>
+      <w:r>
+        <w:rPr>
+          <w:rFonts w:ascii="Consolas" w:hAnsi="Consolas" w:cs="Consolas"/>
+          <w:color w:val="808080"/>
+          <w:sz w:val="19"/>
+          <w:szCs w:val="19"/>
+          <w:highlight w:val="white"/>
+          <w:lang w:val="en-US"/>
+        </w:rPr>
+        <w:t>*</w:t>
+      </w:r>
+      <w:r>
+        <w:rPr>
+          <w:rFonts w:ascii="Consolas" w:hAnsi="Consolas" w:cs="Consolas"/>
+          <w:color w:val="000000"/>
+          <w:sz w:val="19"/>
+          <w:szCs w:val="19"/>
+          <w:highlight w:val="white"/>
+          <w:lang w:val="en-US"/>
+        </w:rPr>
+        <w:t xml:space="preserve"> </w:t>
+      </w:r>
+      <w:r>
+        <w:rPr>
+          <w:rFonts w:ascii="Consolas" w:hAnsi="Consolas" w:cs="Consolas"/>
+          <w:color w:val="0000FF"/>
+          <w:sz w:val="19"/>
+          <w:szCs w:val="19"/>
+          <w:highlight w:val="white"/>
+          <w:lang w:val="en-US"/>
+        </w:rPr>
+        <w:t>FROM</w:t>
+      </w:r>
+      <w:r>
+        <w:rPr>
+          <w:rFonts w:ascii="Consolas" w:hAnsi="Consolas" w:cs="Consolas"/>
+          <w:color w:val="000000"/>
+          <w:sz w:val="19"/>
+          <w:szCs w:val="19"/>
+          <w:highlight w:val="white"/>
+          <w:lang w:val="en-US"/>
+        </w:rPr>
+        <w:t xml:space="preserve"> </w:t>
+      </w:r>
+      <w:proofErr w:type="spellStart"/>
+      <w:r>
+        <w:rPr>
+          <w:rFonts w:ascii="Consolas" w:hAnsi="Consolas" w:cs="Consolas"/>
+          <w:color w:val="000000"/>
+          <w:sz w:val="19"/>
+          <w:szCs w:val="19"/>
+          <w:highlight w:val="white"/>
+          <w:lang w:val="en-US"/>
+        </w:rPr>
+        <w:t>crs</w:t>
+      </w:r>
+      <w:proofErr w:type="spellEnd"/>
+      <w:r>
+        <w:rPr>
+          <w:rFonts w:ascii="Consolas" w:hAnsi="Consolas" w:cs="Consolas"/>
+          <w:color w:val="000000"/>
+          <w:sz w:val="19"/>
+          <w:szCs w:val="19"/>
+          <w:highlight w:val="white"/>
+          <w:lang w:val="en-US"/>
+        </w:rPr>
+        <w:t xml:space="preserve"> </w:t>
+      </w:r>
+      <w:r>
+        <w:rPr>
+          <w:rFonts w:ascii="Consolas" w:hAnsi="Consolas" w:cs="Consolas"/>
+          <w:color w:val="008000"/>
+          <w:sz w:val="19"/>
+          <w:szCs w:val="19"/>
+          <w:highlight w:val="white"/>
+          <w:lang w:val="en-US"/>
+        </w:rPr>
+        <w:t>-- mag</w:t>
+      </w:r>
+    </w:p>
+    <w:p>
+      <w:pPr>
+        <w:autoSpaceDE w:val="0"/>
+        <w:autoSpaceDN w:val="0"/>
+        <w:adjustRightInd w:val="0"/>
+        <w:spacing w:after="0" w:line="240" w:lineRule="auto"/>
+        <w:rPr>
+          <w:rFonts w:ascii="Consolas" w:hAnsi="Consolas" w:cs="Consolas"/>
+          <w:color w:val="000000"/>
+          <w:sz w:val="19"/>
+          <w:szCs w:val="19"/>
+          <w:highlight w:val="white"/>
+          <w:lang w:val="en-US"/>
+        </w:rPr>
+      </w:pPr>
+      <w:r>
+        <w:rPr>
+          <w:rFonts w:ascii="Consolas" w:hAnsi="Consolas" w:cs="Consolas"/>
+          <w:color w:val="0000FF"/>
+          <w:sz w:val="19"/>
+          <w:szCs w:val="19"/>
+          <w:highlight w:val="white"/>
+          <w:lang w:val="en-US"/>
+        </w:rPr>
+        <w:t>SELECT</w:t>
+      </w:r>
+      <w:r>
+        <w:rPr>
+          <w:rFonts w:ascii="Consolas" w:hAnsi="Consolas" w:cs="Consolas"/>
+          <w:color w:val="000000"/>
+          <w:sz w:val="19"/>
+          <w:szCs w:val="19"/>
+          <w:highlight w:val="white"/>
+          <w:lang w:val="en-US"/>
+        </w:rPr>
+        <w:t xml:space="preserve"> </w:t>
+      </w:r>
+      <w:r>
+        <w:rPr>
+          <w:rFonts w:ascii="Consolas" w:hAnsi="Consolas" w:cs="Consolas"/>
+          <w:color w:val="0000FF"/>
+          <w:sz w:val="19"/>
+          <w:szCs w:val="19"/>
+          <w:highlight w:val="white"/>
+          <w:lang w:val="en-US"/>
+        </w:rPr>
+        <w:t>TOP</w:t>
+      </w:r>
+      <w:r>
+        <w:rPr>
+          <w:rFonts w:ascii="Consolas" w:hAnsi="Consolas" w:cs="Consolas"/>
+          <w:color w:val="000000"/>
+          <w:sz w:val="19"/>
+          <w:szCs w:val="19"/>
+          <w:highlight w:val="white"/>
+          <w:lang w:val="en-US"/>
+        </w:rPr>
+        <w:t xml:space="preserve"> 20 </w:t>
+      </w:r>
+      <w:r>
+        <w:rPr>
+          <w:rFonts w:ascii="Consolas" w:hAnsi="Consolas" w:cs="Consolas"/>
+          <w:color w:val="808080"/>
+          <w:sz w:val="19"/>
+          <w:szCs w:val="19"/>
+          <w:highlight w:val="white"/>
+          <w:lang w:val="en-US"/>
+        </w:rPr>
+        <w:t>*</w:t>
+      </w:r>
+      <w:r>
+        <w:rPr>
+          <w:rFonts w:ascii="Consolas" w:hAnsi="Consolas" w:cs="Consolas"/>
+          <w:color w:val="000000"/>
+          <w:sz w:val="19"/>
+          <w:szCs w:val="19"/>
+          <w:highlight w:val="white"/>
+          <w:lang w:val="en-US"/>
+        </w:rPr>
+        <w:t xml:space="preserve"> </w:t>
+      </w:r>
+      <w:r>
+        <w:rPr>
+          <w:rFonts w:ascii="Consolas" w:hAnsi="Consolas" w:cs="Consolas"/>
+          <w:color w:val="0000FF"/>
+          <w:sz w:val="19"/>
+          <w:szCs w:val="19"/>
+          <w:highlight w:val="white"/>
+          <w:lang w:val="en-US"/>
+        </w:rPr>
+        <w:t>FROM</w:t>
+      </w:r>
+      <w:r>
+        <w:rPr>
+          <w:rFonts w:ascii="Consolas" w:hAnsi="Consolas" w:cs="Consolas"/>
+          <w:color w:val="000000"/>
+          <w:sz w:val="19"/>
+          <w:szCs w:val="19"/>
+          <w:highlight w:val="white"/>
+          <w:lang w:val="en-US"/>
+        </w:rPr>
+        <w:t xml:space="preserve"> reg </w:t>
+      </w:r>
+      <w:r>
+        <w:rPr>
+          <w:rFonts w:ascii="Consolas" w:hAnsi="Consolas" w:cs="Consolas"/>
+          <w:color w:val="008000"/>
+          <w:sz w:val="19"/>
+          <w:szCs w:val="19"/>
+          <w:highlight w:val="white"/>
+          <w:lang w:val="en-US"/>
+        </w:rPr>
+        <w:t>-- mag</w:t>
+      </w:r>
+    </w:p>
+    <w:p>
+      <w:pPr>
+        <w:autoSpaceDE w:val="0"/>
+        <w:autoSpaceDN w:val="0"/>
+        <w:adjustRightInd w:val="0"/>
+        <w:spacing w:after="0" w:line="240" w:lineRule="auto"/>
+        <w:rPr>
+          <w:rFonts w:ascii="Consolas" w:hAnsi="Consolas" w:cs="Consolas"/>
+          <w:color w:val="000000"/>
+          <w:sz w:val="19"/>
+          <w:szCs w:val="19"/>
+          <w:highlight w:val="white"/>
+        </w:rPr>
+      </w:pPr>
+      <w:r>
+        <w:rPr>
+          <w:rFonts w:ascii="Consolas" w:hAnsi="Consolas" w:cs="Consolas"/>
+          <w:color w:val="0000FF"/>
+          <w:sz w:val="19"/>
+          <w:szCs w:val="19"/>
+          <w:highlight w:val="white"/>
+        </w:rPr>
+        <w:t>BEGIN</w:t>
+      </w:r>
+      <w:r>
+        <w:rPr>
+          <w:rFonts w:ascii="Consolas" w:hAnsi="Consolas" w:cs="Consolas"/>
+          <w:color w:val="000000"/>
+          <w:sz w:val="19"/>
+          <w:szCs w:val="19"/>
+          <w:highlight w:val="white"/>
+        </w:rPr>
+        <w:t xml:space="preserve"> </w:t>
+      </w:r>
+      <w:r>
+        <w:rPr>
+          <w:rFonts w:ascii="Consolas" w:hAnsi="Consolas" w:cs="Consolas"/>
+          <w:color w:val="0000FF"/>
+          <w:sz w:val="19"/>
+          <w:szCs w:val="19"/>
+          <w:highlight w:val="white"/>
+        </w:rPr>
+        <w:t>TRAN</w:t>
+      </w:r>
+    </w:p>
+    <w:p>
+      <w:pPr>
+        <w:autoSpaceDE w:val="0"/>
+        <w:autoSpaceDN w:val="0"/>
+        <w:adjustRightInd w:val="0"/>
+        <w:spacing w:after="0" w:line="240" w:lineRule="auto"/>
+        <w:rPr>
+          <w:rFonts w:ascii="Consolas" w:hAnsi="Consolas" w:cs="Consolas"/>
+          <w:color w:val="000000"/>
+          <w:sz w:val="19"/>
+          <w:szCs w:val="19"/>
+          <w:highlight w:val="white"/>
+        </w:rPr>
+      </w:pPr>
+      <w:r>
+        <w:rPr>
+          <w:rFonts w:ascii="Consolas" w:hAnsi="Consolas" w:cs="Consolas"/>
+          <w:color w:val="000000"/>
+          <w:sz w:val="19"/>
+          <w:szCs w:val="19"/>
+          <w:highlight w:val="white"/>
+        </w:rPr>
+        <w:tab/>
+      </w:r>
+      <w:r>
+        <w:rPr>
+          <w:rFonts w:ascii="Consolas" w:hAnsi="Consolas" w:cs="Consolas"/>
+          <w:color w:val="008000"/>
+          <w:sz w:val="19"/>
+          <w:szCs w:val="19"/>
+          <w:highlight w:val="white"/>
+        </w:rPr>
+        <w:t>-- mag allemaal niet</w:t>
+      </w:r>
+    </w:p>
+    <w:p>
+      <w:pPr>
+        <w:autoSpaceDE w:val="0"/>
+        <w:autoSpaceDN w:val="0"/>
+        <w:adjustRightInd w:val="0"/>
+        <w:spacing w:after="0" w:line="240" w:lineRule="auto"/>
+        <w:rPr>
+          <w:rFonts w:ascii="Consolas" w:hAnsi="Consolas" w:cs="Consolas"/>
+          <w:color w:val="000000"/>
+          <w:sz w:val="19"/>
+          <w:szCs w:val="19"/>
+          <w:highlight w:val="white"/>
+        </w:rPr>
+      </w:pPr>
+      <w:r>
+        <w:rPr>
+          <w:rFonts w:ascii="Consolas" w:hAnsi="Consolas" w:cs="Consolas"/>
+          <w:color w:val="000000"/>
+          <w:sz w:val="19"/>
+          <w:szCs w:val="19"/>
+          <w:highlight w:val="white"/>
+        </w:rPr>
+        <w:tab/>
+      </w:r>
+      <w:r>
+        <w:rPr>
+          <w:rFonts w:ascii="Consolas" w:hAnsi="Consolas" w:cs="Consolas"/>
+          <w:color w:val="0000FF"/>
+          <w:sz w:val="19"/>
+          <w:szCs w:val="19"/>
+          <w:highlight w:val="white"/>
+        </w:rPr>
+        <w:t>INSERT</w:t>
+      </w:r>
+      <w:r>
+        <w:rPr>
+          <w:rFonts w:ascii="Consolas" w:hAnsi="Consolas" w:cs="Consolas"/>
+          <w:color w:val="000000"/>
+          <w:sz w:val="19"/>
+          <w:szCs w:val="19"/>
+          <w:highlight w:val="white"/>
+        </w:rPr>
+        <w:t xml:space="preserve"> </w:t>
+      </w:r>
+      <w:r>
+        <w:rPr>
+          <w:rFonts w:ascii="Consolas" w:hAnsi="Consolas" w:cs="Consolas"/>
+          <w:color w:val="0000FF"/>
+          <w:sz w:val="19"/>
+          <w:szCs w:val="19"/>
+          <w:highlight w:val="white"/>
+        </w:rPr>
+        <w:t>INTO</w:t>
+      </w:r>
+      <w:r>
+        <w:rPr>
+          <w:rFonts w:ascii="Consolas" w:hAnsi="Consolas" w:cs="Consolas"/>
+          <w:color w:val="000000"/>
+          <w:sz w:val="19"/>
+          <w:szCs w:val="19"/>
+          <w:highlight w:val="white"/>
+        </w:rPr>
+        <w:t xml:space="preserve"> </w:t>
+      </w:r>
+      <w:proofErr w:type="spellStart"/>
+      <w:r>
+        <w:rPr>
+          <w:rFonts w:ascii="Consolas" w:hAnsi="Consolas" w:cs="Consolas"/>
+          <w:color w:val="000000"/>
+          <w:sz w:val="19"/>
+          <w:szCs w:val="19"/>
+          <w:highlight w:val="white"/>
+        </w:rPr>
+        <w:t>emp</w:t>
+      </w:r>
+      <w:proofErr w:type="spellEnd"/>
+      <w:r>
+        <w:rPr>
+          <w:rFonts w:ascii="Consolas" w:hAnsi="Consolas" w:cs="Consolas"/>
+          <w:color w:val="000000"/>
+          <w:sz w:val="19"/>
+          <w:szCs w:val="19"/>
+          <w:highlight w:val="white"/>
+        </w:rPr>
+        <w:t xml:space="preserve"> </w:t>
+      </w:r>
+      <w:r>
+        <w:rPr>
+          <w:rFonts w:ascii="Consolas" w:hAnsi="Consolas" w:cs="Consolas"/>
+          <w:color w:val="0000FF"/>
+          <w:sz w:val="19"/>
+          <w:szCs w:val="19"/>
+          <w:highlight w:val="white"/>
+        </w:rPr>
+        <w:t xml:space="preserve">VALUES </w:t>
+      </w:r>
+      <w:r>
+        <w:rPr>
+          <w:rFonts w:ascii="Consolas" w:hAnsi="Consolas" w:cs="Consolas"/>
+          <w:color w:val="808080"/>
+          <w:sz w:val="19"/>
+          <w:szCs w:val="19"/>
+          <w:highlight w:val="white"/>
+        </w:rPr>
+        <w:t>(</w:t>
+      </w:r>
+      <w:r>
+        <w:rPr>
+          <w:rFonts w:ascii="Consolas" w:hAnsi="Consolas" w:cs="Consolas"/>
+          <w:color w:val="000000"/>
+          <w:sz w:val="19"/>
+          <w:szCs w:val="19"/>
+          <w:highlight w:val="white"/>
+        </w:rPr>
+        <w:t>544</w:t>
+      </w:r>
+      <w:r>
+        <w:rPr>
+          <w:rFonts w:ascii="Consolas" w:hAnsi="Consolas" w:cs="Consolas"/>
+          <w:color w:val="808080"/>
+          <w:sz w:val="19"/>
+          <w:szCs w:val="19"/>
+          <w:highlight w:val="white"/>
+        </w:rPr>
+        <w:t>,</w:t>
+      </w:r>
+      <w:r>
+        <w:rPr>
+          <w:rFonts w:ascii="Consolas" w:hAnsi="Consolas" w:cs="Consolas"/>
+          <w:color w:val="000000"/>
+          <w:sz w:val="19"/>
+          <w:szCs w:val="19"/>
+          <w:highlight w:val="white"/>
+        </w:rPr>
+        <w:t xml:space="preserve"> </w:t>
+      </w:r>
+      <w:r>
+        <w:rPr>
+          <w:rFonts w:ascii="Consolas" w:hAnsi="Consolas" w:cs="Consolas"/>
+          <w:color w:val="FF0000"/>
+          <w:sz w:val="19"/>
+          <w:szCs w:val="19"/>
+          <w:highlight w:val="white"/>
+        </w:rPr>
+        <w:t>'Erik'</w:t>
+      </w:r>
+      <w:r>
+        <w:rPr>
+          <w:rFonts w:ascii="Consolas" w:hAnsi="Consolas" w:cs="Consolas"/>
+          <w:color w:val="808080"/>
+          <w:sz w:val="19"/>
+          <w:szCs w:val="19"/>
+          <w:highlight w:val="white"/>
+        </w:rPr>
+        <w:t>,</w:t>
+      </w:r>
+      <w:r>
+        <w:rPr>
+          <w:rFonts w:ascii="Consolas" w:hAnsi="Consolas" w:cs="Consolas"/>
+          <w:color w:val="000000"/>
+          <w:sz w:val="19"/>
+          <w:szCs w:val="19"/>
+          <w:highlight w:val="white"/>
+        </w:rPr>
+        <w:t xml:space="preserve"> </w:t>
+      </w:r>
+      <w:r>
+        <w:rPr>
+          <w:rFonts w:ascii="Consolas" w:hAnsi="Consolas" w:cs="Consolas"/>
+          <w:color w:val="FF0000"/>
+          <w:sz w:val="19"/>
+          <w:szCs w:val="19"/>
+          <w:highlight w:val="white"/>
+        </w:rPr>
+        <w:t>'TRAINER'</w:t>
+      </w:r>
+      <w:r>
+        <w:rPr>
+          <w:rFonts w:ascii="Consolas" w:hAnsi="Consolas" w:cs="Consolas"/>
+          <w:color w:val="808080"/>
+          <w:sz w:val="19"/>
+          <w:szCs w:val="19"/>
+          <w:highlight w:val="white"/>
+        </w:rPr>
+        <w:t>,</w:t>
+      </w:r>
+      <w:r>
+        <w:rPr>
+          <w:rFonts w:ascii="Consolas" w:hAnsi="Consolas" w:cs="Consolas"/>
+          <w:color w:val="000000"/>
+          <w:sz w:val="19"/>
+          <w:szCs w:val="19"/>
+          <w:highlight w:val="white"/>
+        </w:rPr>
+        <w:t xml:space="preserve"> </w:t>
+      </w:r>
+      <w:r>
+        <w:rPr>
+          <w:rFonts w:ascii="Consolas" w:hAnsi="Consolas" w:cs="Consolas"/>
+          <w:color w:val="FF0000"/>
+          <w:sz w:val="19"/>
+          <w:szCs w:val="19"/>
+          <w:highlight w:val="white"/>
+        </w:rPr>
+        <w:t>'2000-18-01'</w:t>
+      </w:r>
+      <w:r>
+        <w:rPr>
+          <w:rFonts w:ascii="Consolas" w:hAnsi="Consolas" w:cs="Consolas"/>
+          <w:color w:val="808080"/>
+          <w:sz w:val="19"/>
+          <w:szCs w:val="19"/>
+          <w:highlight w:val="white"/>
+        </w:rPr>
+        <w:t>,</w:t>
+      </w:r>
+      <w:r>
+        <w:rPr>
+          <w:rFonts w:ascii="Consolas" w:hAnsi="Consolas" w:cs="Consolas"/>
+          <w:color w:val="000000"/>
+          <w:sz w:val="19"/>
+          <w:szCs w:val="19"/>
+          <w:highlight w:val="white"/>
+        </w:rPr>
+        <w:t xml:space="preserve"> </w:t>
+      </w:r>
+      <w:r>
+        <w:rPr>
+          <w:rFonts w:ascii="Consolas" w:hAnsi="Consolas" w:cs="Consolas"/>
+          <w:color w:val="FF00FF"/>
+          <w:sz w:val="19"/>
+          <w:szCs w:val="19"/>
+          <w:highlight w:val="white"/>
+        </w:rPr>
+        <w:t>GETDATE</w:t>
+      </w:r>
+      <w:r>
+        <w:rPr>
+          <w:rFonts w:ascii="Consolas" w:hAnsi="Consolas" w:cs="Consolas"/>
+          <w:color w:val="808080"/>
+          <w:sz w:val="19"/>
+          <w:szCs w:val="19"/>
+          <w:highlight w:val="white"/>
+        </w:rPr>
+        <w:t>(),</w:t>
+      </w:r>
+      <w:r>
+        <w:rPr>
+          <w:rFonts w:ascii="Consolas" w:hAnsi="Consolas" w:cs="Consolas"/>
+          <w:color w:val="000000"/>
+          <w:sz w:val="19"/>
+          <w:szCs w:val="19"/>
+          <w:highlight w:val="white"/>
+        </w:rPr>
+        <w:t xml:space="preserve"> 7</w:t>
+      </w:r>
+      <w:r>
+        <w:rPr>
+          <w:rFonts w:ascii="Consolas" w:hAnsi="Consolas" w:cs="Consolas"/>
+          <w:color w:val="808080"/>
+          <w:sz w:val="19"/>
+          <w:szCs w:val="19"/>
+          <w:highlight w:val="white"/>
+        </w:rPr>
+        <w:t>,</w:t>
+      </w:r>
+      <w:r>
+        <w:rPr>
+          <w:rFonts w:ascii="Consolas" w:hAnsi="Consolas" w:cs="Consolas"/>
+          <w:color w:val="000000"/>
+          <w:sz w:val="19"/>
+          <w:szCs w:val="19"/>
+          <w:highlight w:val="white"/>
+        </w:rPr>
+        <w:t xml:space="preserve"> 7000</w:t>
+      </w:r>
+      <w:r>
+        <w:rPr>
+          <w:rFonts w:ascii="Consolas" w:hAnsi="Consolas" w:cs="Consolas"/>
+          <w:color w:val="808080"/>
+          <w:sz w:val="19"/>
+          <w:szCs w:val="19"/>
+          <w:highlight w:val="white"/>
+        </w:rPr>
+        <w:t>,</w:t>
+      </w:r>
+      <w:r>
+        <w:rPr>
+          <w:rFonts w:ascii="Consolas" w:hAnsi="Consolas" w:cs="Consolas"/>
+          <w:color w:val="000000"/>
+          <w:sz w:val="19"/>
+          <w:szCs w:val="19"/>
+          <w:highlight w:val="white"/>
+        </w:rPr>
+        <w:t xml:space="preserve"> </w:t>
+      </w:r>
+      <w:r>
+        <w:rPr>
+          <w:rFonts w:ascii="Consolas" w:hAnsi="Consolas" w:cs="Consolas"/>
+          <w:color w:val="FF0000"/>
+          <w:sz w:val="19"/>
+          <w:szCs w:val="19"/>
+          <w:highlight w:val="white"/>
+        </w:rPr>
+        <w:t>'Erik'</w:t>
+      </w:r>
+      <w:r>
+        <w:rPr>
+          <w:rFonts w:ascii="Consolas" w:hAnsi="Consolas" w:cs="Consolas"/>
+          <w:color w:val="808080"/>
+          <w:sz w:val="19"/>
+          <w:szCs w:val="19"/>
+          <w:highlight w:val="white"/>
+        </w:rPr>
+        <w:t>,</w:t>
+      </w:r>
+      <w:r>
+        <w:rPr>
+          <w:rFonts w:ascii="Consolas" w:hAnsi="Consolas" w:cs="Consolas"/>
+          <w:color w:val="000000"/>
+          <w:sz w:val="19"/>
+          <w:szCs w:val="19"/>
+          <w:highlight w:val="white"/>
+        </w:rPr>
+        <w:t xml:space="preserve"> 1</w:t>
+      </w:r>
+      <w:r>
+        <w:rPr>
+          <w:rFonts w:ascii="Consolas" w:hAnsi="Consolas" w:cs="Consolas"/>
+          <w:color w:val="808080"/>
+          <w:sz w:val="19"/>
+          <w:szCs w:val="19"/>
+          <w:highlight w:val="white"/>
+        </w:rPr>
+        <w:t>)</w:t>
+      </w:r>
+    </w:p>
+    <w:p>
+      <w:pPr>
+        <w:autoSpaceDE w:val="0"/>
+        <w:autoSpaceDN w:val="0"/>
+        <w:adjustRightInd w:val="0"/>
+        <w:spacing w:after="0" w:line="240" w:lineRule="auto"/>
+        <w:rPr>
+          <w:rFonts w:ascii="Consolas" w:hAnsi="Consolas" w:cs="Consolas"/>
+          <w:color w:val="000000"/>
+          <w:sz w:val="19"/>
+          <w:szCs w:val="19"/>
+          <w:highlight w:val="white"/>
+          <w:lang w:val="en-US"/>
+        </w:rPr>
+      </w:pPr>
+      <w:r>
+        <w:rPr>
+          <w:rFonts w:ascii="Consolas" w:hAnsi="Consolas" w:cs="Consolas"/>
+          <w:color w:val="000000"/>
+          <w:sz w:val="19"/>
+          <w:szCs w:val="19"/>
+          <w:highlight w:val="white"/>
+        </w:rPr>
+        <w:tab/>
+      </w:r>
+      <w:r>
+        <w:rPr>
+          <w:rFonts w:ascii="Consolas" w:hAnsi="Consolas" w:cs="Consolas"/>
+          <w:color w:val="0000FF"/>
+          <w:sz w:val="19"/>
+          <w:szCs w:val="19"/>
+          <w:highlight w:val="white"/>
+          <w:lang w:val="en-US"/>
+        </w:rPr>
+        <w:t>INSERT</w:t>
+      </w:r>
+      <w:r>
+        <w:rPr>
+          <w:rFonts w:ascii="Consolas" w:hAnsi="Consolas" w:cs="Consolas"/>
+          <w:color w:val="000000"/>
+          <w:sz w:val="19"/>
+          <w:szCs w:val="19"/>
+          <w:highlight w:val="white"/>
+          <w:lang w:val="en-US"/>
+        </w:rPr>
+        <w:t xml:space="preserve"> </w:t>
+      </w:r>
+      <w:r>
+        <w:rPr>
+          <w:rFonts w:ascii="Consolas" w:hAnsi="Consolas" w:cs="Consolas"/>
+          <w:color w:val="0000FF"/>
+          <w:sz w:val="19"/>
+          <w:szCs w:val="19"/>
+          <w:highlight w:val="white"/>
+          <w:lang w:val="en-US"/>
+        </w:rPr>
+        <w:t>INTO</w:t>
+      </w:r>
+      <w:r>
+        <w:rPr>
+          <w:rFonts w:ascii="Consolas" w:hAnsi="Consolas" w:cs="Consolas"/>
+          <w:color w:val="000000"/>
+          <w:sz w:val="19"/>
+          <w:szCs w:val="19"/>
+          <w:highlight w:val="white"/>
+          <w:lang w:val="en-US"/>
+        </w:rPr>
+        <w:t xml:space="preserve"> </w:t>
+      </w:r>
+      <w:proofErr w:type="spellStart"/>
+      <w:r>
+        <w:rPr>
+          <w:rFonts w:ascii="Consolas" w:hAnsi="Consolas" w:cs="Consolas"/>
+          <w:color w:val="000000"/>
+          <w:sz w:val="19"/>
+          <w:szCs w:val="19"/>
+          <w:highlight w:val="white"/>
+          <w:lang w:val="en-US"/>
+        </w:rPr>
+        <w:t>offr</w:t>
+      </w:r>
+      <w:proofErr w:type="spellEnd"/>
+      <w:r>
+        <w:rPr>
+          <w:rFonts w:ascii="Consolas" w:hAnsi="Consolas" w:cs="Consolas"/>
+          <w:color w:val="000000"/>
+          <w:sz w:val="19"/>
+          <w:szCs w:val="19"/>
+          <w:highlight w:val="white"/>
+          <w:lang w:val="en-US"/>
+        </w:rPr>
+        <w:t xml:space="preserve"> </w:t>
+      </w:r>
+      <w:r>
+        <w:rPr>
+          <w:rFonts w:ascii="Consolas" w:hAnsi="Consolas" w:cs="Consolas"/>
+          <w:color w:val="0000FF"/>
+          <w:sz w:val="19"/>
+          <w:szCs w:val="19"/>
+          <w:highlight w:val="white"/>
+          <w:lang w:val="en-US"/>
+        </w:rPr>
+        <w:t xml:space="preserve">VALUES </w:t>
+      </w:r>
+      <w:r>
+        <w:rPr>
+          <w:rFonts w:ascii="Consolas" w:hAnsi="Consolas" w:cs="Consolas"/>
+          <w:color w:val="808080"/>
+          <w:sz w:val="19"/>
+          <w:szCs w:val="19"/>
+          <w:highlight w:val="white"/>
+          <w:lang w:val="en-US"/>
+        </w:rPr>
+        <w:t>(</w:t>
+      </w:r>
+      <w:r>
+        <w:rPr>
+          <w:rFonts w:ascii="Consolas" w:hAnsi="Consolas" w:cs="Consolas"/>
+          <w:color w:val="FF0000"/>
+          <w:sz w:val="19"/>
+          <w:szCs w:val="19"/>
+          <w:highlight w:val="white"/>
+          <w:lang w:val="en-US"/>
+        </w:rPr>
+        <w:t>'DI'</w:t>
+      </w:r>
+      <w:r>
+        <w:rPr>
+          <w:rFonts w:ascii="Consolas" w:hAnsi="Consolas" w:cs="Consolas"/>
+          <w:color w:val="808080"/>
+          <w:sz w:val="19"/>
+          <w:szCs w:val="19"/>
+          <w:highlight w:val="white"/>
+          <w:lang w:val="en-US"/>
+        </w:rPr>
+        <w:t>,</w:t>
+      </w:r>
+      <w:r>
+        <w:rPr>
+          <w:rFonts w:ascii="Consolas" w:hAnsi="Consolas" w:cs="Consolas"/>
+          <w:color w:val="000000"/>
+          <w:sz w:val="19"/>
+          <w:szCs w:val="19"/>
+          <w:highlight w:val="white"/>
+          <w:lang w:val="en-US"/>
+        </w:rPr>
+        <w:t xml:space="preserve"> </w:t>
+      </w:r>
+      <w:r>
+        <w:rPr>
+          <w:rFonts w:ascii="Consolas" w:hAnsi="Consolas" w:cs="Consolas"/>
+          <w:color w:val="FF00FF"/>
+          <w:sz w:val="19"/>
+          <w:szCs w:val="19"/>
+          <w:highlight w:val="white"/>
+          <w:lang w:val="en-US"/>
+        </w:rPr>
+        <w:t>GETDATE</w:t>
+      </w:r>
+      <w:r>
+        <w:rPr>
+          <w:rFonts w:ascii="Consolas" w:hAnsi="Consolas" w:cs="Consolas"/>
+          <w:color w:val="808080"/>
+          <w:sz w:val="19"/>
+          <w:szCs w:val="19"/>
+          <w:highlight w:val="white"/>
+          <w:lang w:val="en-US"/>
+        </w:rPr>
+        <w:t>(),</w:t>
+      </w:r>
+      <w:r>
+        <w:rPr>
+          <w:rFonts w:ascii="Consolas" w:hAnsi="Consolas" w:cs="Consolas"/>
+          <w:color w:val="000000"/>
+          <w:sz w:val="19"/>
+          <w:szCs w:val="19"/>
+          <w:highlight w:val="white"/>
+          <w:lang w:val="en-US"/>
+        </w:rPr>
+        <w:t xml:space="preserve"> </w:t>
+      </w:r>
+      <w:r>
+        <w:rPr>
+          <w:rFonts w:ascii="Consolas" w:hAnsi="Consolas" w:cs="Consolas"/>
+          <w:color w:val="FF0000"/>
+          <w:sz w:val="19"/>
+          <w:szCs w:val="19"/>
+          <w:highlight w:val="white"/>
+          <w:lang w:val="en-US"/>
+        </w:rPr>
+        <w:t>'CONF'</w:t>
+      </w:r>
+      <w:r>
+        <w:rPr>
+          <w:rFonts w:ascii="Consolas" w:hAnsi="Consolas" w:cs="Consolas"/>
+          <w:color w:val="808080"/>
+          <w:sz w:val="19"/>
+          <w:szCs w:val="19"/>
+          <w:highlight w:val="white"/>
+          <w:lang w:val="en-US"/>
+        </w:rPr>
+        <w:t>,</w:t>
+      </w:r>
+      <w:r>
+        <w:rPr>
+          <w:rFonts w:ascii="Consolas" w:hAnsi="Consolas" w:cs="Consolas"/>
+          <w:color w:val="000000"/>
+          <w:sz w:val="19"/>
+          <w:szCs w:val="19"/>
+          <w:highlight w:val="white"/>
+          <w:lang w:val="en-US"/>
+        </w:rPr>
+        <w:t xml:space="preserve"> 6</w:t>
+      </w:r>
+      <w:r>
+        <w:rPr>
+          <w:rFonts w:ascii="Consolas" w:hAnsi="Consolas" w:cs="Consolas"/>
+          <w:color w:val="808080"/>
+          <w:sz w:val="19"/>
+          <w:szCs w:val="19"/>
+          <w:highlight w:val="white"/>
+          <w:lang w:val="en-US"/>
+        </w:rPr>
+        <w:t>,</w:t>
+      </w:r>
+      <w:r>
+        <w:rPr>
+          <w:rFonts w:ascii="Consolas" w:hAnsi="Consolas" w:cs="Consolas"/>
+          <w:color w:val="000000"/>
+          <w:sz w:val="19"/>
+          <w:szCs w:val="19"/>
+          <w:highlight w:val="white"/>
+          <w:lang w:val="en-US"/>
+        </w:rPr>
+        <w:t xml:space="preserve"> 1016</w:t>
+      </w:r>
+      <w:r>
+        <w:rPr>
+          <w:rFonts w:ascii="Consolas" w:hAnsi="Consolas" w:cs="Consolas"/>
+          <w:color w:val="808080"/>
+          <w:sz w:val="19"/>
+          <w:szCs w:val="19"/>
+          <w:highlight w:val="white"/>
+          <w:lang w:val="en-US"/>
+        </w:rPr>
+        <w:t>,</w:t>
+      </w:r>
+      <w:r>
+        <w:rPr>
+          <w:rFonts w:ascii="Consolas" w:hAnsi="Consolas" w:cs="Consolas"/>
+          <w:color w:val="000000"/>
+          <w:sz w:val="19"/>
+          <w:szCs w:val="19"/>
+          <w:highlight w:val="white"/>
+          <w:lang w:val="en-US"/>
+        </w:rPr>
+        <w:t xml:space="preserve"> </w:t>
+      </w:r>
+      <w:r>
+        <w:rPr>
+          <w:rFonts w:ascii="Consolas" w:hAnsi="Consolas" w:cs="Consolas"/>
+          <w:color w:val="FF0000"/>
+          <w:sz w:val="19"/>
+          <w:szCs w:val="19"/>
+          <w:highlight w:val="white"/>
+          <w:lang w:val="en-US"/>
+        </w:rPr>
+        <w:t>'</w:t>
+      </w:r>
+      <w:proofErr w:type="spellStart"/>
+      <w:r>
+        <w:rPr>
+          <w:rFonts w:ascii="Consolas" w:hAnsi="Consolas" w:cs="Consolas"/>
+          <w:color w:val="FF0000"/>
+          <w:sz w:val="19"/>
+          <w:szCs w:val="19"/>
+          <w:highlight w:val="white"/>
+          <w:lang w:val="en-US"/>
+        </w:rPr>
+        <w:t>Zutphen</w:t>
+      </w:r>
+      <w:proofErr w:type="spellEnd"/>
+      <w:r>
+        <w:rPr>
+          <w:rFonts w:ascii="Consolas" w:hAnsi="Consolas" w:cs="Consolas"/>
+          <w:color w:val="FF0000"/>
+          <w:sz w:val="19"/>
+          <w:szCs w:val="19"/>
+          <w:highlight w:val="white"/>
+          <w:lang w:val="en-US"/>
+        </w:rPr>
+        <w:t>'</w:t>
+      </w:r>
+      <w:r>
+        <w:rPr>
+          <w:rFonts w:ascii="Consolas" w:hAnsi="Consolas" w:cs="Consolas"/>
+          <w:color w:val="808080"/>
+          <w:sz w:val="19"/>
+          <w:szCs w:val="19"/>
+          <w:highlight w:val="white"/>
+          <w:lang w:val="en-US"/>
+        </w:rPr>
+        <w:t>)</w:t>
+      </w:r>
+    </w:p>
+    <w:p>
+      <w:pPr>
+        <w:autoSpaceDE w:val="0"/>
+        <w:autoSpaceDN w:val="0"/>
+        <w:adjustRightInd w:val="0"/>
+        <w:spacing w:after="0" w:line="240" w:lineRule="auto"/>
+        <w:rPr>
+          <w:rFonts w:ascii="Consolas" w:hAnsi="Consolas" w:cs="Consolas"/>
+          <w:color w:val="000000"/>
+          <w:sz w:val="19"/>
+          <w:szCs w:val="19"/>
+          <w:highlight w:val="white"/>
+          <w:lang w:val="en-US"/>
+        </w:rPr>
+      </w:pPr>
+      <w:r>
+        <w:rPr>
+          <w:rFonts w:ascii="Consolas" w:hAnsi="Consolas" w:cs="Consolas"/>
+          <w:color w:val="000000"/>
+          <w:sz w:val="19"/>
+          <w:szCs w:val="19"/>
+          <w:highlight w:val="white"/>
+          <w:lang w:val="en-US"/>
+        </w:rPr>
+        <w:tab/>
+      </w:r>
+      <w:r>
+        <w:rPr>
+          <w:rFonts w:ascii="Consolas" w:hAnsi="Consolas" w:cs="Consolas"/>
+          <w:color w:val="FF00FF"/>
+          <w:sz w:val="19"/>
+          <w:szCs w:val="19"/>
+          <w:highlight w:val="white"/>
+          <w:lang w:val="en-US"/>
+        </w:rPr>
+        <w:t>UPDATE</w:t>
+      </w:r>
+      <w:r>
+        <w:rPr>
+          <w:rFonts w:ascii="Consolas" w:hAnsi="Consolas" w:cs="Consolas"/>
+          <w:color w:val="000000"/>
+          <w:sz w:val="19"/>
+          <w:szCs w:val="19"/>
+          <w:highlight w:val="white"/>
+          <w:lang w:val="en-US"/>
+        </w:rPr>
+        <w:t xml:space="preserve"> reg</w:t>
+      </w:r>
+    </w:p>
+    <w:p>
+      <w:pPr>
+        <w:autoSpaceDE w:val="0"/>
+        <w:autoSpaceDN w:val="0"/>
+        <w:adjustRightInd w:val="0"/>
+        <w:spacing w:after="0" w:line="240" w:lineRule="auto"/>
+        <w:rPr>
+          <w:rFonts w:ascii="Consolas" w:hAnsi="Consolas" w:cs="Consolas"/>
+          <w:color w:val="000000"/>
+          <w:sz w:val="19"/>
+          <w:szCs w:val="19"/>
+          <w:highlight w:val="white"/>
+          <w:lang w:val="en-US"/>
+        </w:rPr>
+      </w:pPr>
+      <w:r>
+        <w:rPr>
+          <w:rFonts w:ascii="Consolas" w:hAnsi="Consolas" w:cs="Consolas"/>
+          <w:color w:val="000000"/>
+          <w:sz w:val="19"/>
+          <w:szCs w:val="19"/>
+          <w:highlight w:val="white"/>
+          <w:lang w:val="en-US"/>
+        </w:rPr>
+        <w:tab/>
+      </w:r>
+      <w:r>
+        <w:rPr>
+          <w:rFonts w:ascii="Consolas" w:hAnsi="Consolas" w:cs="Consolas"/>
+          <w:color w:val="000000"/>
+          <w:sz w:val="19"/>
+          <w:szCs w:val="19"/>
+          <w:highlight w:val="white"/>
+          <w:lang w:val="en-US"/>
+        </w:rPr>
+        <w:tab/>
+      </w:r>
+      <w:r>
+        <w:rPr>
+          <w:rFonts w:ascii="Consolas" w:hAnsi="Consolas" w:cs="Consolas"/>
+          <w:color w:val="0000FF"/>
+          <w:sz w:val="19"/>
+          <w:szCs w:val="19"/>
+          <w:highlight w:val="white"/>
+          <w:lang w:val="en-US"/>
+        </w:rPr>
+        <w:t>SET</w:t>
+      </w:r>
+      <w:r>
+        <w:rPr>
+          <w:rFonts w:ascii="Consolas" w:hAnsi="Consolas" w:cs="Consolas"/>
+          <w:color w:val="000000"/>
+          <w:sz w:val="19"/>
+          <w:szCs w:val="19"/>
+          <w:highlight w:val="white"/>
+          <w:lang w:val="en-US"/>
+        </w:rPr>
+        <w:t xml:space="preserve"> stud </w:t>
+      </w:r>
+      <w:r>
+        <w:rPr>
+          <w:rFonts w:ascii="Consolas" w:hAnsi="Consolas" w:cs="Consolas"/>
+          <w:color w:val="808080"/>
+          <w:sz w:val="19"/>
+          <w:szCs w:val="19"/>
+          <w:highlight w:val="white"/>
+          <w:lang w:val="en-US"/>
+        </w:rPr>
+        <w:t>=</w:t>
+      </w:r>
+      <w:r>
+        <w:rPr>
+          <w:rFonts w:ascii="Consolas" w:hAnsi="Consolas" w:cs="Consolas"/>
+          <w:color w:val="000000"/>
+          <w:sz w:val="19"/>
+          <w:szCs w:val="19"/>
+          <w:highlight w:val="white"/>
+          <w:lang w:val="en-US"/>
+        </w:rPr>
+        <w:t xml:space="preserve"> 1001</w:t>
+      </w:r>
+    </w:p>
+    <w:p>
+      <w:pPr>
+        <w:autoSpaceDE w:val="0"/>
+        <w:autoSpaceDN w:val="0"/>
+        <w:adjustRightInd w:val="0"/>
+        <w:spacing w:after="0" w:line="240" w:lineRule="auto"/>
+        <w:rPr>
+          <w:rFonts w:ascii="Consolas" w:hAnsi="Consolas" w:cs="Consolas"/>
+          <w:color w:val="000000"/>
+          <w:sz w:val="19"/>
+          <w:szCs w:val="19"/>
+          <w:highlight w:val="white"/>
+          <w:lang w:val="en-US"/>
+        </w:rPr>
+      </w:pPr>
+      <w:r>
+        <w:rPr>
+          <w:rFonts w:ascii="Consolas" w:hAnsi="Consolas" w:cs="Consolas"/>
+          <w:color w:val="000000"/>
+          <w:sz w:val="19"/>
+          <w:szCs w:val="19"/>
+          <w:highlight w:val="white"/>
+          <w:lang w:val="en-US"/>
+        </w:rPr>
+        <w:tab/>
+      </w:r>
+      <w:r>
+        <w:rPr>
+          <w:rFonts w:ascii="Consolas" w:hAnsi="Consolas" w:cs="Consolas"/>
+          <w:color w:val="000000"/>
+          <w:sz w:val="19"/>
+          <w:szCs w:val="19"/>
+          <w:highlight w:val="white"/>
+          <w:lang w:val="en-US"/>
+        </w:rPr>
+        <w:tab/>
+      </w:r>
+      <w:r>
+        <w:rPr>
+          <w:rFonts w:ascii="Consolas" w:hAnsi="Consolas" w:cs="Consolas"/>
+          <w:color w:val="0000FF"/>
+          <w:sz w:val="19"/>
+          <w:szCs w:val="19"/>
+          <w:highlight w:val="white"/>
+          <w:lang w:val="en-US"/>
+        </w:rPr>
+        <w:t>WHERE</w:t>
+      </w:r>
+      <w:r>
+        <w:rPr>
+          <w:rFonts w:ascii="Consolas" w:hAnsi="Consolas" w:cs="Consolas"/>
+          <w:color w:val="000000"/>
+          <w:sz w:val="19"/>
+          <w:szCs w:val="19"/>
+          <w:highlight w:val="white"/>
+          <w:lang w:val="en-US"/>
+        </w:rPr>
+        <w:t xml:space="preserve"> course </w:t>
+      </w:r>
+      <w:r>
+        <w:rPr>
+          <w:rFonts w:ascii="Consolas" w:hAnsi="Consolas" w:cs="Consolas"/>
+          <w:color w:val="808080"/>
+          <w:sz w:val="19"/>
+          <w:szCs w:val="19"/>
+          <w:highlight w:val="white"/>
+          <w:lang w:val="en-US"/>
+        </w:rPr>
+        <w:t>=</w:t>
+      </w:r>
+      <w:r>
+        <w:rPr>
+          <w:rFonts w:ascii="Consolas" w:hAnsi="Consolas" w:cs="Consolas"/>
+          <w:color w:val="000000"/>
+          <w:sz w:val="19"/>
+          <w:szCs w:val="19"/>
+          <w:highlight w:val="white"/>
+          <w:lang w:val="en-US"/>
+        </w:rPr>
+        <w:t xml:space="preserve"> </w:t>
+      </w:r>
+      <w:r>
+        <w:rPr>
+          <w:rFonts w:ascii="Consolas" w:hAnsi="Consolas" w:cs="Consolas"/>
+          <w:color w:val="FF0000"/>
+          <w:sz w:val="19"/>
+          <w:szCs w:val="19"/>
+          <w:highlight w:val="white"/>
+          <w:lang w:val="en-US"/>
+        </w:rPr>
+        <w:t>'AM4DPM'</w:t>
+      </w:r>
+      <w:r>
+        <w:rPr>
+          <w:rFonts w:ascii="Consolas" w:hAnsi="Consolas" w:cs="Consolas"/>
+          <w:color w:val="000000"/>
+          <w:sz w:val="19"/>
+          <w:szCs w:val="19"/>
+          <w:highlight w:val="white"/>
+          <w:lang w:val="en-US"/>
+        </w:rPr>
+        <w:t xml:space="preserve"> </w:t>
+      </w:r>
+      <w:r>
+        <w:rPr>
+          <w:rFonts w:ascii="Consolas" w:hAnsi="Consolas" w:cs="Consolas"/>
+          <w:color w:val="808080"/>
+          <w:sz w:val="19"/>
+          <w:szCs w:val="19"/>
+          <w:highlight w:val="white"/>
+          <w:lang w:val="en-US"/>
+        </w:rPr>
+        <w:t>AND</w:t>
+      </w:r>
+      <w:r>
+        <w:rPr>
+          <w:rFonts w:ascii="Consolas" w:hAnsi="Consolas" w:cs="Consolas"/>
+          <w:color w:val="000000"/>
+          <w:sz w:val="19"/>
+          <w:szCs w:val="19"/>
+          <w:highlight w:val="white"/>
+          <w:lang w:val="en-US"/>
+        </w:rPr>
+        <w:t xml:space="preserve"> starts </w:t>
+      </w:r>
+      <w:r>
+        <w:rPr>
+          <w:rFonts w:ascii="Consolas" w:hAnsi="Consolas" w:cs="Consolas"/>
+          <w:color w:val="808080"/>
+          <w:sz w:val="19"/>
+          <w:szCs w:val="19"/>
+          <w:highlight w:val="white"/>
+          <w:lang w:val="en-US"/>
+        </w:rPr>
+        <w:t>=</w:t>
+      </w:r>
+      <w:r>
+        <w:rPr>
+          <w:rFonts w:ascii="Consolas" w:hAnsi="Consolas" w:cs="Consolas"/>
+          <w:color w:val="000000"/>
+          <w:sz w:val="19"/>
+          <w:szCs w:val="19"/>
+          <w:highlight w:val="white"/>
+          <w:lang w:val="en-US"/>
+        </w:rPr>
+        <w:t xml:space="preserve"> </w:t>
+      </w:r>
+      <w:r>
+        <w:rPr>
+          <w:rFonts w:ascii="Consolas" w:hAnsi="Consolas" w:cs="Consolas"/>
+          <w:color w:val="FF0000"/>
+          <w:sz w:val="19"/>
+          <w:szCs w:val="19"/>
+          <w:highlight w:val="white"/>
+          <w:lang w:val="en-US"/>
+        </w:rPr>
+        <w:t>'2005-04-03'</w:t>
+      </w:r>
+      <w:r>
+        <w:rPr>
+          <w:rFonts w:ascii="Consolas" w:hAnsi="Consolas" w:cs="Consolas"/>
+          <w:color w:val="000000"/>
+          <w:sz w:val="19"/>
+          <w:szCs w:val="19"/>
+          <w:highlight w:val="white"/>
+          <w:lang w:val="en-US"/>
+        </w:rPr>
+        <w:t xml:space="preserve"> </w:t>
+      </w:r>
+      <w:r>
+        <w:rPr>
+          <w:rFonts w:ascii="Consolas" w:hAnsi="Consolas" w:cs="Consolas"/>
+          <w:color w:val="808080"/>
+          <w:sz w:val="19"/>
+          <w:szCs w:val="19"/>
+          <w:highlight w:val="white"/>
+          <w:lang w:val="en-US"/>
+        </w:rPr>
+        <w:t>AND</w:t>
+      </w:r>
+      <w:r>
+        <w:rPr>
+          <w:rFonts w:ascii="Consolas" w:hAnsi="Consolas" w:cs="Consolas"/>
+          <w:color w:val="000000"/>
+          <w:sz w:val="19"/>
+          <w:szCs w:val="19"/>
+          <w:highlight w:val="white"/>
+          <w:lang w:val="en-US"/>
+        </w:rPr>
+        <w:t xml:space="preserve"> stud </w:t>
+      </w:r>
+      <w:r>
+        <w:rPr>
+          <w:rFonts w:ascii="Consolas" w:hAnsi="Consolas" w:cs="Consolas"/>
+          <w:color w:val="808080"/>
+          <w:sz w:val="19"/>
+          <w:szCs w:val="19"/>
+          <w:highlight w:val="white"/>
+          <w:lang w:val="en-US"/>
+        </w:rPr>
+        <w:t>=</w:t>
+      </w:r>
+      <w:r>
+        <w:rPr>
+          <w:rFonts w:ascii="Consolas" w:hAnsi="Consolas" w:cs="Consolas"/>
+          <w:color w:val="000000"/>
+          <w:sz w:val="19"/>
+          <w:szCs w:val="19"/>
+          <w:highlight w:val="white"/>
+          <w:lang w:val="en-US"/>
+        </w:rPr>
+        <w:t xml:space="preserve"> 1000</w:t>
+      </w:r>
+    </w:p>
+    <w:p>
+      <w:pPr>
+        <w:autoSpaceDE w:val="0"/>
+        <w:autoSpaceDN w:val="0"/>
+        <w:adjustRightInd w:val="0"/>
+        <w:spacing w:after="0" w:line="240" w:lineRule="auto"/>
+        <w:rPr>
+          <w:rFonts w:ascii="Consolas" w:hAnsi="Consolas" w:cs="Consolas"/>
+          <w:color w:val="000000"/>
+          <w:sz w:val="19"/>
+          <w:szCs w:val="19"/>
+          <w:highlight w:val="white"/>
+          <w:lang w:val="en-US"/>
+        </w:rPr>
+      </w:pPr>
+      <w:r>
+        <w:rPr>
+          <w:rFonts w:ascii="Consolas" w:hAnsi="Consolas" w:cs="Consolas"/>
+          <w:color w:val="0000FF"/>
+          <w:sz w:val="19"/>
+          <w:szCs w:val="19"/>
+          <w:highlight w:val="white"/>
+          <w:lang w:val="en-US"/>
+        </w:rPr>
+        <w:t>ROLLBACK</w:t>
+      </w:r>
+      <w:r>
+        <w:rPr>
+          <w:rFonts w:ascii="Consolas" w:hAnsi="Consolas" w:cs="Consolas"/>
+          <w:color w:val="000000"/>
+          <w:sz w:val="19"/>
+          <w:szCs w:val="19"/>
+          <w:highlight w:val="white"/>
+          <w:lang w:val="en-US"/>
+        </w:rPr>
+        <w:t xml:space="preserve"> </w:t>
+      </w:r>
+      <w:r>
+        <w:rPr>
+          <w:rFonts w:ascii="Consolas" w:hAnsi="Consolas" w:cs="Consolas"/>
+          <w:color w:val="0000FF"/>
+          <w:sz w:val="19"/>
+          <w:szCs w:val="19"/>
+          <w:highlight w:val="white"/>
+          <w:lang w:val="en-US"/>
+        </w:rPr>
+        <w:t>TRAN</w:t>
+      </w:r>
+    </w:p>
+    <w:p>
+      <w:r>
+        <w:rPr>
+          <w:rFonts w:ascii="Consolas" w:hAnsi="Consolas" w:cs="Consolas"/>
+          <w:color w:val="0000FF"/>
+          <w:sz w:val="19"/>
+          <w:szCs w:val="19"/>
+          <w:highlight w:val="white"/>
+          <w:lang w:val="en-US"/>
+        </w:rPr>
+        <w:t>REVERT</w:t>
+      </w:r>
+      <w:r>
+        <w:t xml:space="preserve"> </w:t>
       </w:r>
       <w:r>
         <w:br w:type="page"/>
@@ -35266,6 +41138,7 @@
   </w:compat>
   <w:rsids>
     <w:rsidRoot w:val="002849DA"/>
+    <w:rsid w:val="00002AED"/>
     <w:rsid w:val="000C7236"/>
     <w:rsid w:val="002849DA"/>
     <w:rsid w:val="003B40B0"/>
@@ -36051,7 +41924,7 @@
 </file>
 
 <file path=customXml/itemProps1.xml><?xml version="1.0" encoding="utf-8"?>
-<ds:datastoreItem xmlns:ds="http://schemas.openxmlformats.org/officeDocument/2006/customXml" ds:itemID="{AA91DB80-5F59-4212-A7A2-94A933CE70A9}">
+<ds:datastoreItem xmlns:ds="http://schemas.openxmlformats.org/officeDocument/2006/customXml" ds:itemID="{F5D68924-0E11-4867-9EAC-E86208858038}">
   <ds:schemaRefs>
     <ds:schemaRef ds:uri="http://schemas.openxmlformats.org/officeDocument/2006/bibliography"/>
   </ds:schemaRefs>

--- a/Casus DI verslag Erik Knaake en Jannick Joosten.docx
+++ b/Casus DI verslag Erik Knaake en Jannick Joosten.docx
@@ -21774,7 +21774,18 @@
           <w:highlight w:val="white"/>
           <w:lang w:val="en-US"/>
         </w:rPr>
-        <w:t>NCI_emp</w:t>
+        <w:t>nci</w:t>
+      </w:r>
+      <w:r>
+        <w:rPr>
+          <w:rFonts w:ascii="Consolas" w:hAnsi="Consolas" w:cs="Consolas"/>
+          <w:color w:val="000000"/>
+          <w:sz w:val="19"/>
+          <w:szCs w:val="19"/>
+          <w:highlight w:val="white"/>
+          <w:lang w:val="en-US"/>
+        </w:rPr>
+        <w:t>_emp</w:t>
       </w:r>
       <w:proofErr w:type="spellEnd"/>
     </w:p>
@@ -22286,7 +22297,20 @@
           <w:highlight w:val="white"/>
           <w:lang w:val="en-US"/>
         </w:rPr>
-        <w:t>NCI_offr</w:t>
+        <w:t>nci</w:t>
+      </w:r>
+      <w:bookmarkStart w:id="9" w:name="_GoBack"/>
+      <w:bookmarkEnd w:id="9"/>
+      <w:r>
+        <w:rPr>
+          <w:rFonts w:ascii="Consolas" w:hAnsi="Consolas" w:cs="Consolas"/>
+          <w:color w:val="000000"/>
+          <w:sz w:val="19"/>
+          <w:szCs w:val="19"/>
+          <w:highlight w:val="white"/>
+          <w:lang w:val="en-US"/>
+        </w:rPr>
+        <w:t>_offr</w:t>
       </w:r>
       <w:proofErr w:type="spellEnd"/>
     </w:p>
@@ -22499,8 +22523,6 @@
       <w:r>
         <w:t xml:space="preserve"> op gelegd moesten worden.</w:t>
       </w:r>
-      <w:bookmarkStart w:id="9" w:name="_GoBack"/>
-      <w:bookmarkEnd w:id="9"/>
       <w:r>
         <w:br w:type="page"/>
       </w:r>
@@ -41143,6 +41165,7 @@
     <w:rsid w:val="002849DA"/>
     <w:rsid w:val="003B40B0"/>
     <w:rsid w:val="0066089F"/>
+    <w:rsid w:val="00840271"/>
     <w:rsid w:val="00A44A2D"/>
     <w:rsid w:val="00C7042B"/>
     <w:rsid w:val="00CC079B"/>
@@ -41924,7 +41947,7 @@
 </file>
 
 <file path=customXml/itemProps1.xml><?xml version="1.0" encoding="utf-8"?>
-<ds:datastoreItem xmlns:ds="http://schemas.openxmlformats.org/officeDocument/2006/customXml" ds:itemID="{F5D68924-0E11-4867-9EAC-E86208858038}">
+<ds:datastoreItem xmlns:ds="http://schemas.openxmlformats.org/officeDocument/2006/customXml" ds:itemID="{905A41D2-7B8A-4885-BF5B-20952D2DDAA2}">
   <ds:schemaRefs>
     <ds:schemaRef ds:uri="http://schemas.openxmlformats.org/officeDocument/2006/bibliography"/>
   </ds:schemaRefs>
